--- a/内科学笔记/内科学精讲.docx
+++ b/内科学笔记/内科学精讲.docx
@@ -325,6 +325,21 @@
     </w:p>
     <w:p>
       <w:pPr>
+        <w:rPr>
+          <w:rFonts w:hint="default"/>
+          <w:lang w:val="en-US" w:eastAsia="zh-CN"/>
+        </w:rPr>
+      </w:pPr>
+      <w:r>
+        <w:rPr>
+          <w:rFonts w:hint="eastAsia"/>
+          <w:lang w:val="en-US" w:eastAsia="zh-CN"/>
+        </w:rPr>
+        <w:t>起痛较缓，病程长，多与气、血、痰、瘀、虚有关</w:t>
+      </w:r>
+    </w:p>
+    <w:p>
+      <w:pPr>
         <w:pStyle w:val="6"/>
         <w:bidi w:val="0"/>
         <w:rPr>
@@ -506,7 +521,7 @@
           <w:rFonts w:hint="eastAsia"/>
           <w:lang w:val="en-US" w:eastAsia="zh-CN"/>
         </w:rPr>
-        <w:t>淡浊头痛</w:t>
+        <w:t>痰浊头痛</w:t>
       </w:r>
     </w:p>
     <w:p>
@@ -564,6 +579,144 @@
         <w:bidi w:val="0"/>
         <w:ind w:firstLine="897" w:firstLineChars="374"/>
         <w:rPr>
+          <w:rFonts w:hint="eastAsia"/>
+          <w:lang w:val="en-US" w:eastAsia="zh-CN"/>
+        </w:rPr>
+      </w:pPr>
+      <w:r>
+        <w:rPr>
+          <w:rFonts w:hint="eastAsia"/>
+          <w:lang w:val="en-US" w:eastAsia="zh-CN"/>
+        </w:rPr>
+        <w:t>方剂：半夏白术天麻汤</w:t>
+      </w:r>
+    </w:p>
+    <w:p>
+      <w:pPr>
+        <w:bidi w:val="0"/>
+        <w:ind w:firstLine="897" w:firstLineChars="374"/>
+        <w:rPr>
+          <w:rFonts w:hint="eastAsia"/>
+          <w:lang w:val="en-US" w:eastAsia="zh-CN"/>
+        </w:rPr>
+      </w:pPr>
+    </w:p>
+    <w:p>
+      <w:pPr>
+        <w:pStyle w:val="6"/>
+        <w:bidi w:val="0"/>
+        <w:rPr>
+          <w:rFonts w:hint="eastAsia"/>
+          <w:lang w:val="en-US" w:eastAsia="zh-CN"/>
+        </w:rPr>
+      </w:pPr>
+      <w:r>
+        <w:rPr>
+          <w:rFonts w:hint="eastAsia"/>
+          <w:lang w:val="en-US" w:eastAsia="zh-CN"/>
+        </w:rPr>
+        <w:t>肾虚头痛</w:t>
+      </w:r>
+    </w:p>
+    <w:p>
+      <w:pPr>
+        <w:bidi w:val="0"/>
+        <w:ind w:firstLine="897" w:firstLineChars="374"/>
+        <w:rPr>
+          <w:rFonts w:hint="eastAsia"/>
+          <w:lang w:val="en-US" w:eastAsia="zh-CN"/>
+        </w:rPr>
+      </w:pPr>
+      <w:r>
+        <w:rPr>
+          <w:rFonts w:hint="eastAsia"/>
+          <w:lang w:val="en-US" w:eastAsia="zh-CN"/>
+        </w:rPr>
+        <w:t>主症：头痛且空，眩晕耳鸣，腰膝酸软</w:t>
+      </w:r>
+    </w:p>
+    <w:p>
+      <w:pPr>
+        <w:bidi w:val="0"/>
+        <w:ind w:firstLine="897" w:firstLineChars="374"/>
+        <w:rPr>
+          <w:rFonts w:hint="eastAsia"/>
+          <w:lang w:val="en-US" w:eastAsia="zh-CN"/>
+        </w:rPr>
+      </w:pPr>
+      <w:r>
+        <w:rPr>
+          <w:rFonts w:hint="eastAsia"/>
+          <w:lang w:val="en-US" w:eastAsia="zh-CN"/>
+        </w:rPr>
+        <w:t>证机：肾精亏虚，髓海不足，脑窍失充</w:t>
+      </w:r>
+    </w:p>
+    <w:p>
+      <w:pPr>
+        <w:bidi w:val="0"/>
+        <w:ind w:firstLine="897" w:firstLineChars="374"/>
+        <w:rPr>
+          <w:rFonts w:hint="eastAsia"/>
+          <w:lang w:val="en-US" w:eastAsia="zh-CN"/>
+        </w:rPr>
+      </w:pPr>
+      <w:r>
+        <w:rPr>
+          <w:rFonts w:hint="eastAsia"/>
+          <w:lang w:val="en-US" w:eastAsia="zh-CN"/>
+        </w:rPr>
+        <w:t>治法：滋阴补肾，填精生髓</w:t>
+      </w:r>
+    </w:p>
+    <w:p>
+      <w:pPr>
+        <w:bidi w:val="0"/>
+        <w:ind w:firstLine="897" w:firstLineChars="374"/>
+        <w:rPr>
+          <w:rFonts w:hint="eastAsia"/>
+          <w:lang w:val="en-US" w:eastAsia="zh-CN"/>
+        </w:rPr>
+      </w:pPr>
+      <w:r>
+        <w:rPr>
+          <w:rFonts w:hint="eastAsia"/>
+          <w:lang w:val="en-US" w:eastAsia="zh-CN"/>
+        </w:rPr>
+        <w:t>方剂：大补元煎</w:t>
+      </w:r>
+    </w:p>
+    <w:p>
+      <w:pPr>
+        <w:bidi w:val="0"/>
+        <w:ind w:firstLine="897" w:firstLineChars="374"/>
+        <w:rPr>
+          <w:rFonts w:hint="eastAsia"/>
+          <w:lang w:val="en-US" w:eastAsia="zh-CN"/>
+        </w:rPr>
+      </w:pPr>
+    </w:p>
+    <w:p>
+      <w:pPr>
+        <w:pStyle w:val="6"/>
+        <w:bidi w:val="0"/>
+        <w:rPr>
+          <w:rFonts w:hint="eastAsia"/>
+          <w:lang w:val="en-US" w:eastAsia="zh-CN"/>
+        </w:rPr>
+      </w:pPr>
+      <w:r>
+        <w:rPr>
+          <w:rFonts w:hint="eastAsia"/>
+          <w:lang w:val="en-US" w:eastAsia="zh-CN"/>
+        </w:rPr>
+        <w:t>瘀血头痛</w:t>
+      </w:r>
+    </w:p>
+    <w:p>
+      <w:pPr>
+        <w:ind w:firstLine="897" w:firstLineChars="374"/>
+        <w:rPr>
           <w:rFonts w:hint="default"/>
           <w:lang w:val="en-US"/>
         </w:rPr>
@@ -573,15 +726,278 @@
           <w:rFonts w:hint="eastAsia"/>
           <w:lang w:val="en-US" w:eastAsia="zh-CN"/>
         </w:rPr>
-        <w:t>方剂：半夏白术天麻汤</w:t>
-      </w:r>
+        <w:t>主症：头痛经久不愈，痛处固定不移，痛如针刺，舌暗紫，脉涩。（后面是瘀血的症状）</w:t>
+      </w:r>
+    </w:p>
+    <w:p>
+      <w:pPr>
+        <w:ind w:firstLine="897" w:firstLineChars="374"/>
+        <w:rPr>
+          <w:rFonts w:hint="default"/>
+          <w:lang w:val="en-US"/>
+        </w:rPr>
+      </w:pPr>
+      <w:r>
+        <w:rPr>
+          <w:rFonts w:hint="eastAsia"/>
+          <w:lang w:val="en-US" w:eastAsia="zh-CN"/>
+        </w:rPr>
+        <w:t>证机：瘀血阻窍，络脉滞涩，不通则痛</w:t>
+      </w:r>
+    </w:p>
+    <w:p>
+      <w:pPr>
+        <w:ind w:firstLine="897" w:firstLineChars="374"/>
+        <w:rPr>
+          <w:rFonts w:hint="default"/>
+          <w:lang w:val="en-US"/>
+        </w:rPr>
+      </w:pPr>
+      <w:r>
+        <w:rPr>
+          <w:rFonts w:hint="eastAsia"/>
+          <w:lang w:val="en-US" w:eastAsia="zh-CN"/>
+        </w:rPr>
+        <w:t>治法：活血化瘀，通窍止痛</w:t>
+      </w:r>
+    </w:p>
+    <w:p>
+      <w:pPr>
+        <w:ind w:firstLine="897" w:firstLineChars="374"/>
+        <w:rPr>
+          <w:rFonts w:hint="default"/>
+          <w:lang w:val="en-US" w:eastAsia="zh-CN"/>
+        </w:rPr>
+      </w:pPr>
+      <w:r>
+        <w:rPr>
+          <w:rFonts w:hint="eastAsia"/>
+          <w:lang w:val="en-US" w:eastAsia="zh-CN"/>
+        </w:rPr>
+        <w:t>方剂：通窍活血汤</w:t>
+      </w:r>
+    </w:p>
+    <w:p>
+      <w:pPr>
+        <w:pStyle w:val="4"/>
+        <w:bidi w:val="0"/>
+        <w:rPr>
+          <w:rFonts w:hint="default"/>
+          <w:lang w:val="en-US" w:eastAsia="zh-CN"/>
+        </w:rPr>
+      </w:pPr>
+      <w:r>
+        <w:rPr>
+          <w:rFonts w:hint="eastAsia"/>
+          <w:lang w:val="en-US" w:eastAsia="zh-CN"/>
+        </w:rPr>
+        <w:t>引经药</w:t>
+      </w:r>
+    </w:p>
+    <w:p>
+      <w:pPr>
+        <w:ind w:firstLine="897" w:firstLineChars="374"/>
+        <w:rPr>
+          <w:rFonts w:hint="default"/>
+          <w:lang w:val="en-US" w:eastAsia="zh-CN"/>
+        </w:rPr>
+      </w:pPr>
+      <w:r>
+        <w:rPr>
+          <w:rFonts w:hint="eastAsia"/>
+          <w:lang w:val="en-US" w:eastAsia="zh-CN"/>
+        </w:rPr>
+        <w:t>阳明头痛--白芷、知母、葛根</w:t>
+      </w:r>
+    </w:p>
+    <w:p>
+      <w:pPr>
+        <w:ind w:firstLine="897" w:firstLineChars="374"/>
+        <w:rPr>
+          <w:rFonts w:hint="eastAsia"/>
+          <w:lang w:val="en-US" w:eastAsia="zh-CN"/>
+        </w:rPr>
+      </w:pPr>
+      <w:r>
+        <w:rPr>
+          <w:rFonts w:hint="eastAsia"/>
+          <w:lang w:val="en-US" w:eastAsia="zh-CN"/>
+        </w:rPr>
+        <w:t>少阳头痛--柴胡、黄芩，川芎</w:t>
+      </w:r>
+    </w:p>
+    <w:p>
+      <w:pPr>
+        <w:ind w:firstLine="897" w:firstLineChars="374"/>
+        <w:rPr>
+          <w:rFonts w:hint="eastAsia"/>
+          <w:lang w:val="en-US" w:eastAsia="zh-CN"/>
+        </w:rPr>
+      </w:pPr>
+      <w:r>
+        <w:rPr>
+          <w:rFonts w:hint="eastAsia"/>
+          <w:lang w:val="en-US" w:eastAsia="zh-CN"/>
+        </w:rPr>
+        <w:t>太阳头痛--羌活，蔓荆子，川芎</w:t>
+      </w:r>
+    </w:p>
+    <w:p>
+      <w:pPr>
+        <w:ind w:firstLine="897" w:firstLineChars="374"/>
+        <w:rPr>
+          <w:rFonts w:hint="default"/>
+          <w:lang w:val="en-US" w:eastAsia="zh-CN"/>
+        </w:rPr>
+      </w:pPr>
+      <w:r>
+        <w:rPr>
+          <w:rFonts w:hint="eastAsia"/>
+          <w:lang w:val="en-US" w:eastAsia="zh-CN"/>
+        </w:rPr>
+        <w:t>阙阴头痛--藁本</w:t>
+      </w:r>
+    </w:p>
+    <w:p>
+      <w:pPr>
+        <w:bidi w:val="0"/>
+        <w:ind w:firstLine="897" w:firstLineChars="374"/>
+        <w:rPr>
+          <w:rFonts w:hint="default"/>
+          <w:lang w:val="en-US" w:eastAsia="zh-CN"/>
+        </w:rPr>
+      </w:pPr>
+    </w:p>
+    <w:p>
+      <w:pPr>
+        <w:pStyle w:val="3"/>
+        <w:bidi w:val="0"/>
+        <w:rPr>
+          <w:rFonts w:hint="default"/>
+          <w:lang w:val="en-US" w:eastAsia="zh-CN"/>
+        </w:rPr>
+      </w:pPr>
+      <w:r>
+        <w:rPr>
+          <w:rFonts w:hint="eastAsia"/>
+          <w:lang w:val="en-US" w:eastAsia="zh-CN"/>
+        </w:rPr>
+        <w:t>眩晕</w:t>
+      </w:r>
+    </w:p>
+    <w:p>
+      <w:pPr>
+        <w:pStyle w:val="4"/>
+        <w:bidi w:val="0"/>
+        <w:rPr>
+          <w:rFonts w:hint="default"/>
+          <w:lang w:val="en-US" w:eastAsia="zh-CN"/>
+        </w:rPr>
+      </w:pPr>
+      <w:r>
+        <w:rPr>
+          <w:rFonts w:hint="eastAsia"/>
+          <w:lang w:val="en-US" w:eastAsia="zh-CN"/>
+        </w:rPr>
+        <w:t>病机病因</w:t>
+      </w:r>
+    </w:p>
+    <w:p>
+      <w:pPr>
+        <w:rPr>
+          <w:rFonts w:hint="eastAsia"/>
+          <w:lang w:val="en-US" w:eastAsia="zh-CN"/>
+        </w:rPr>
+      </w:pPr>
+      <w:r>
+        <w:rPr>
+          <w:rFonts w:hint="eastAsia"/>
+          <w:lang w:val="en-US" w:eastAsia="zh-CN"/>
+        </w:rPr>
+        <w:t>基本病机主要是脑髓空虚，清窍失养，或痰火上逆。</w:t>
+      </w:r>
+      <w:r>
+        <w:rPr>
+          <w:rFonts w:hint="eastAsia"/>
+        </w:rPr>
+        <w:t>病位多在肝、脾、肾三脏</w:t>
+      </w:r>
+      <w:r>
+        <w:rPr>
+          <w:rFonts w:hint="eastAsia"/>
+          <w:lang w:eastAsia="zh-CN"/>
+        </w:rPr>
+        <w:t>，</w:t>
+      </w:r>
+      <w:r>
+        <w:rPr>
+          <w:rFonts w:hint="eastAsia"/>
+          <w:lang w:val="en-US" w:eastAsia="zh-CN"/>
+        </w:rPr>
+        <w:t>其常见病理因素有风、火、痰、瘀。</w:t>
+      </w:r>
+    </w:p>
+    <w:p>
+      <w:pPr>
+        <w:pStyle w:val="4"/>
+        <w:bidi w:val="0"/>
+        <w:rPr>
+          <w:rFonts w:hint="default"/>
+          <w:lang w:val="en-US" w:eastAsia="zh-CN"/>
+        </w:rPr>
+      </w:pPr>
+      <w:r>
+        <w:rPr>
+          <w:rFonts w:hint="eastAsia"/>
+          <w:lang w:val="en-US" w:eastAsia="zh-CN"/>
+        </w:rPr>
+        <w:t>辩证论治</w:t>
+      </w:r>
+    </w:p>
+    <w:p>
+      <w:pPr>
+        <w:pStyle w:val="5"/>
+        <w:bidi w:val="0"/>
+        <w:rPr>
+          <w:rFonts w:hint="eastAsia"/>
+          <w:lang w:val="en-US" w:eastAsia="zh-CN"/>
+        </w:rPr>
+      </w:pPr>
+      <w:r>
+        <w:rPr>
+          <w:rFonts w:hint="eastAsia"/>
+          <w:lang w:val="en-US" w:eastAsia="zh-CN"/>
+        </w:rPr>
+        <w:t>治疗原则</w:t>
+      </w:r>
+    </w:p>
+    <w:p>
+      <w:pPr>
+        <w:rPr>
+          <w:rFonts w:hint="eastAsia"/>
+          <w:lang w:val="en-US" w:eastAsia="zh-CN"/>
+        </w:rPr>
+      </w:pPr>
+      <w:r>
+        <w:rPr>
+          <w:rFonts w:hint="eastAsia"/>
+          <w:lang w:val="en-US" w:eastAsia="zh-CN"/>
+        </w:rPr>
+        <w:t>其总的治疗原则是补虚泻实，调整阴阳。虚则滋养肝肾，补益气血。实证当平肝潜阳，清泻肝火，化痰行瘀</w:t>
+      </w:r>
+    </w:p>
+    <w:p>
+      <w:pPr>
+        <w:rPr>
+          <w:rFonts w:hint="default"/>
+          <w:lang w:val="en-US" w:eastAsia="zh-CN"/>
+        </w:rPr>
+      </w:pPr>
       <w:bookmarkStart w:id="0" w:name="_GoBack"/>
       <w:bookmarkEnd w:id="0"/>
     </w:p>
     <w:p>
       <w:pPr>
-        <w:bidi w:val="0"/>
-        <w:ind w:firstLine="897" w:firstLineChars="374"/>
         <w:rPr>
           <w:rFonts w:hint="default"/>
           <w:lang w:val="en-US" w:eastAsia="zh-CN"/>
@@ -930,7 +1346,7 @@
     <w:lsdException w:qFormat="1" w:unhideWhenUsed="0" w:uiPriority="10" w:semiHidden="0" w:name="Title"/>
     <w:lsdException w:uiPriority="99" w:name="Closing"/>
     <w:lsdException w:uiPriority="99" w:name="Signature"/>
-    <w:lsdException w:uiPriority="1" w:name="Default Paragraph Font"/>
+    <w:lsdException w:qFormat="1" w:uiPriority="1" w:name="Default Paragraph Font"/>
     <w:lsdException w:uiPriority="99" w:name="Body Text"/>
     <w:lsdException w:uiPriority="99" w:name="Body Text Indent"/>
     <w:lsdException w:uiPriority="99" w:name="List Continue"/>
@@ -1279,6 +1695,7 @@
     <w:name w:val="Default Paragraph Font"/>
     <w:semiHidden/>
     <w:unhideWhenUsed/>
+    <w:qFormat/>
     <w:uiPriority w:val="1"/>
   </w:style>
   <w:style w:type="table" w:default="1" w:styleId="11">
@@ -1519,6 +1936,8 @@
     <w:name w:val="标题 5 Char"/>
     <w:basedOn w:val="12"/>
     <w:link w:val="6"/>
+    <w:autoRedefine/>
+    <w:qFormat/>
     <w:uiPriority w:val="9"/>
     <w:rPr>
       <w:rFonts w:asciiTheme="minorAscii" w:hAnsiTheme="minorAscii" w:eastAsiaTheme="minorEastAsia"/>

--- a/内科学笔记/内科学精讲.docx
+++ b/内科学笔记/内科学精讲.docx
@@ -988,13 +988,573 @@
     </w:p>
     <w:p>
       <w:pPr>
-        <w:rPr>
-          <w:rFonts w:hint="default"/>
-          <w:lang w:val="en-US" w:eastAsia="zh-CN"/>
-        </w:rPr>
-      </w:pPr>
+        <w:pStyle w:val="4"/>
+        <w:bidi w:val="0"/>
+        <w:rPr>
+          <w:rFonts w:hint="default"/>
+          <w:lang w:val="en-US" w:eastAsia="zh-CN"/>
+        </w:rPr>
+      </w:pPr>
+      <w:r>
+        <w:rPr>
+          <w:rFonts w:hint="eastAsia"/>
+          <w:lang w:val="en-US" w:eastAsia="zh-CN"/>
+        </w:rPr>
+        <w:t>辩证论治分类</w:t>
+      </w:r>
+    </w:p>
+    <w:p>
+      <w:pPr>
+        <w:rPr>
+          <w:rFonts w:hint="default"/>
+          <w:lang w:val="en-US" w:eastAsia="zh-CN"/>
+        </w:rPr>
+      </w:pPr>
+      <w:r>
+        <w:rPr>
+          <w:rFonts w:hint="eastAsia"/>
+          <w:lang w:val="en-US" w:eastAsia="zh-CN"/>
+        </w:rPr>
+        <w:t>病理辩证无非从阴阳、气血精液、水湿痰饮，以及外感六淫着手</w:t>
+      </w:r>
+    </w:p>
+    <w:p>
+      <w:pPr>
+        <w:pStyle w:val="5"/>
+        <w:bidi w:val="0"/>
+        <w:rPr>
+          <w:rFonts w:hint="default"/>
+          <w:lang w:val="en-US" w:eastAsia="zh-CN"/>
+        </w:rPr>
+      </w:pPr>
+      <w:r>
+        <w:rPr>
+          <w:rFonts w:hint="eastAsia"/>
+          <w:lang w:val="en-US" w:eastAsia="zh-CN"/>
+        </w:rPr>
+        <w:t>肝阳上亢</w:t>
+      </w:r>
+    </w:p>
+    <w:p>
+      <w:pPr>
+        <w:rPr>
+          <w:rFonts w:hint="default"/>
+          <w:lang w:val="en-US"/>
+        </w:rPr>
+      </w:pPr>
+      <w:r>
+        <w:rPr>
+          <w:rFonts w:hint="eastAsia"/>
+          <w:lang w:val="en-US" w:eastAsia="zh-CN"/>
+        </w:rPr>
+        <w:t>主症：</w:t>
+      </w:r>
+      <w:r>
+        <w:rPr>
+          <w:rFonts w:hint="eastAsia"/>
+          <w:b/>
+          <w:bCs/>
+          <w:lang w:val="en-US" w:eastAsia="zh-CN"/>
+        </w:rPr>
+        <w:t>眩晕、耳鸣</w:t>
+      </w:r>
+      <w:r>
+        <w:rPr>
+          <w:rFonts w:hint="eastAsia"/>
+          <w:lang w:val="en-US" w:eastAsia="zh-CN"/>
+        </w:rPr>
+        <w:t>，面红赤，肢麻震颤，舌红苔黄脉浮数</w:t>
+      </w:r>
+    </w:p>
+    <w:p>
+      <w:pPr>
+        <w:rPr>
+          <w:rFonts w:hint="default"/>
+          <w:lang w:val="en-US"/>
+        </w:rPr>
+      </w:pPr>
+      <w:r>
+        <w:rPr>
+          <w:rFonts w:hint="eastAsia"/>
+          <w:lang w:val="en-US" w:eastAsia="zh-CN"/>
+        </w:rPr>
+        <w:t>证机：肝阳风热、上扰清窍</w:t>
+      </w:r>
+    </w:p>
+    <w:p>
+      <w:pPr>
+        <w:rPr>
+          <w:rFonts w:hint="default"/>
+          <w:lang w:val="en-US"/>
+        </w:rPr>
+      </w:pPr>
+      <w:r>
+        <w:rPr>
+          <w:rFonts w:hint="eastAsia"/>
+          <w:lang w:val="en-US" w:eastAsia="zh-CN"/>
+        </w:rPr>
+        <w:t>治法：平肝潜阳、清火熄风</w:t>
+      </w:r>
+    </w:p>
+    <w:p>
+      <w:pPr>
+        <w:rPr>
+          <w:rFonts w:hint="eastAsia"/>
+          <w:lang w:val="en-US" w:eastAsia="zh-CN"/>
+        </w:rPr>
+      </w:pPr>
+      <w:r>
+        <w:rPr>
+          <w:rFonts w:hint="eastAsia"/>
+          <w:lang w:val="en-US" w:eastAsia="zh-CN"/>
+        </w:rPr>
+        <w:t>方剂：天麻钩藤饮</w:t>
+      </w:r>
+    </w:p>
+    <w:p>
+      <w:pPr>
+        <w:pStyle w:val="5"/>
+        <w:bidi w:val="0"/>
+        <w:rPr>
+          <w:rFonts w:hint="default"/>
+          <w:lang w:val="en-US" w:eastAsia="zh-CN"/>
+        </w:rPr>
+      </w:pPr>
+      <w:r>
+        <w:rPr>
+          <w:rFonts w:hint="eastAsia"/>
+          <w:lang w:val="en-US" w:eastAsia="zh-CN"/>
+        </w:rPr>
+        <w:t>痰湿中阻</w:t>
+      </w:r>
+    </w:p>
+    <w:p>
+      <w:pPr>
+        <w:rPr>
+          <w:rFonts w:hint="default"/>
+          <w:lang w:val="en-US"/>
+        </w:rPr>
+      </w:pPr>
+      <w:r>
+        <w:rPr>
+          <w:rFonts w:hint="eastAsia"/>
+          <w:lang w:val="en-US" w:eastAsia="zh-CN"/>
+        </w:rPr>
+        <w:t>主症：</w:t>
+      </w:r>
+      <w:r>
+        <w:rPr>
+          <w:rFonts w:hint="eastAsia"/>
+          <w:b/>
+          <w:bCs/>
+          <w:lang w:val="en-US" w:eastAsia="zh-CN"/>
+        </w:rPr>
+        <w:t>眩晕，头重如蒙</w:t>
+      </w:r>
+      <w:r>
+        <w:rPr>
+          <w:rFonts w:hint="eastAsia"/>
+          <w:lang w:val="en-US" w:eastAsia="zh-CN"/>
+        </w:rPr>
+        <w:t>，舌苔白腻，脉濡滑</w:t>
+      </w:r>
+    </w:p>
+    <w:p>
+      <w:pPr>
+        <w:rPr>
+          <w:rFonts w:hint="default"/>
+          <w:lang w:val="en-US"/>
+        </w:rPr>
+      </w:pPr>
+      <w:r>
+        <w:rPr>
+          <w:rFonts w:hint="eastAsia"/>
+          <w:lang w:val="en-US" w:eastAsia="zh-CN"/>
+        </w:rPr>
+        <w:t>证机：痰浊中阻，上蒙清窍，清阳不升</w:t>
+      </w:r>
+    </w:p>
+    <w:p>
+      <w:pPr>
+        <w:rPr>
+          <w:rFonts w:hint="default"/>
+          <w:lang w:val="en-US"/>
+        </w:rPr>
+      </w:pPr>
+      <w:r>
+        <w:rPr>
+          <w:rFonts w:hint="eastAsia"/>
+          <w:lang w:val="en-US" w:eastAsia="zh-CN"/>
+        </w:rPr>
+        <w:t>治法：化痰袪湿，健脾和胃</w:t>
+      </w:r>
+    </w:p>
+    <w:p>
+      <w:pPr>
+        <w:rPr>
+          <w:rFonts w:hint="eastAsia"/>
+          <w:lang w:val="en-US" w:eastAsia="zh-CN"/>
+        </w:rPr>
+      </w:pPr>
+      <w:r>
+        <w:rPr>
+          <w:rFonts w:hint="eastAsia"/>
+          <w:lang w:val="en-US" w:eastAsia="zh-CN"/>
+        </w:rPr>
+        <w:t>方剂：半夏白术天麻汤</w:t>
+      </w:r>
+    </w:p>
+    <w:p>
+      <w:pPr>
+        <w:pStyle w:val="5"/>
+        <w:bidi w:val="0"/>
+        <w:rPr>
+          <w:rFonts w:hint="eastAsia"/>
+          <w:lang w:val="en-US" w:eastAsia="zh-CN"/>
+        </w:rPr>
+      </w:pPr>
+      <w:r>
+        <w:rPr>
+          <w:rFonts w:hint="eastAsia"/>
+          <w:lang w:val="en-US" w:eastAsia="zh-CN"/>
+        </w:rPr>
+        <w:t>瘀血阻窍</w:t>
+      </w:r>
+    </w:p>
+    <w:p>
+      <w:pPr>
+        <w:rPr>
+          <w:rFonts w:hint="default"/>
+          <w:lang w:val="en-US"/>
+        </w:rPr>
+      </w:pPr>
+      <w:r>
+        <w:rPr>
+          <w:rFonts w:hint="eastAsia"/>
+          <w:lang w:val="en-US" w:eastAsia="zh-CN"/>
+        </w:rPr>
+        <w:t>主症：眩晕，头痛且痛有定处，面唇暗紫，舌质暗有瘀斑，伴见舌下脉络迂曲增粗，脉涩</w:t>
+      </w:r>
+    </w:p>
+    <w:p>
+      <w:pPr>
+        <w:rPr>
+          <w:rFonts w:hint="default"/>
+          <w:lang w:val="en-US"/>
+        </w:rPr>
+      </w:pPr>
+      <w:r>
+        <w:rPr>
+          <w:rFonts w:hint="eastAsia"/>
+          <w:lang w:val="en-US" w:eastAsia="zh-CN"/>
+        </w:rPr>
+        <w:t>证机：瘀血阻窍，气血不畅</w:t>
+      </w:r>
+    </w:p>
+    <w:p>
+      <w:pPr>
+        <w:rPr>
+          <w:rFonts w:hint="default"/>
+          <w:lang w:val="en-US"/>
+        </w:rPr>
+      </w:pPr>
+      <w:r>
+        <w:rPr>
+          <w:rFonts w:hint="eastAsia"/>
+          <w:lang w:val="en-US" w:eastAsia="zh-CN"/>
+        </w:rPr>
+        <w:t>治法：袪瘀生新，活血通窍</w:t>
+      </w:r>
+    </w:p>
+    <w:p>
+      <w:pPr>
+        <w:rPr>
+          <w:rFonts w:hint="eastAsia"/>
+          <w:lang w:val="en-US" w:eastAsia="zh-CN"/>
+        </w:rPr>
+      </w:pPr>
+      <w:r>
+        <w:rPr>
+          <w:rFonts w:hint="eastAsia"/>
+          <w:lang w:val="en-US" w:eastAsia="zh-CN"/>
+        </w:rPr>
+        <w:t>方剂：通窍活血汤</w:t>
+      </w:r>
+    </w:p>
+    <w:p>
+      <w:pPr>
+        <w:rPr>
+          <w:rFonts w:hint="eastAsia"/>
+          <w:lang w:val="en-US" w:eastAsia="zh-CN"/>
+        </w:rPr>
+      </w:pPr>
+    </w:p>
+    <w:p>
+      <w:pPr>
+        <w:pStyle w:val="5"/>
+        <w:bidi w:val="0"/>
+        <w:rPr>
+          <w:rFonts w:hint="eastAsia"/>
+          <w:lang w:val="en-US" w:eastAsia="zh-CN"/>
+        </w:rPr>
+      </w:pPr>
+      <w:r>
+        <w:rPr>
+          <w:rFonts w:hint="eastAsia"/>
+          <w:lang w:val="en-US" w:eastAsia="zh-CN"/>
+        </w:rPr>
+        <w:t>气血亏虚</w:t>
+      </w:r>
+    </w:p>
+    <w:p>
+      <w:pPr>
+        <w:rPr>
+          <w:rFonts w:hint="default"/>
+          <w:lang w:val="en-US"/>
+        </w:rPr>
+      </w:pPr>
+      <w:r>
+        <w:rPr>
+          <w:rFonts w:hint="eastAsia"/>
+          <w:lang w:val="en-US" w:eastAsia="zh-CN"/>
+        </w:rPr>
+        <w:t>主症：眩晕动则加剧，面色白，神疲自汗。舌质淡苔白脉细弱（眩晕+气血两虚的表现）</w:t>
+      </w:r>
+    </w:p>
+    <w:p>
+      <w:pPr>
+        <w:rPr>
+          <w:rFonts w:hint="default"/>
+          <w:lang w:val="en-US"/>
+        </w:rPr>
+      </w:pPr>
+      <w:r>
+        <w:rPr>
+          <w:rFonts w:hint="eastAsia"/>
+          <w:lang w:val="en-US" w:eastAsia="zh-CN"/>
+        </w:rPr>
+        <w:t>证机：气血亏虚，清阳不展</w:t>
+      </w:r>
+    </w:p>
+    <w:p>
+      <w:pPr>
+        <w:rPr>
+          <w:rFonts w:hint="default"/>
+          <w:lang w:val="en-US"/>
+        </w:rPr>
+      </w:pPr>
+      <w:r>
+        <w:rPr>
+          <w:rFonts w:hint="eastAsia"/>
+          <w:lang w:val="en-US" w:eastAsia="zh-CN"/>
+        </w:rPr>
+        <w:t>治法：补益气血，调养心脾</w:t>
+      </w:r>
+    </w:p>
+    <w:p>
+      <w:pPr>
+        <w:rPr>
+          <w:rFonts w:hint="eastAsia"/>
+          <w:lang w:val="en-US" w:eastAsia="zh-CN"/>
+        </w:rPr>
+      </w:pPr>
+      <w:r>
+        <w:rPr>
+          <w:rFonts w:hint="eastAsia"/>
+          <w:lang w:val="en-US" w:eastAsia="zh-CN"/>
+        </w:rPr>
+        <w:t>方剂：归脾汤</w:t>
+      </w:r>
+      <w:r>
+        <w:rPr>
+          <w:rFonts w:hint="eastAsia"/>
+          <w:lang w:val="en-US" w:eastAsia="zh-CN"/>
+        </w:rPr>
+        <w:tab/>
+      </w:r>
+    </w:p>
+    <w:p>
+      <w:pPr>
+        <w:rPr>
+          <w:rFonts w:hint="eastAsia"/>
+          <w:lang w:val="en-US" w:eastAsia="zh-CN"/>
+        </w:rPr>
+      </w:pPr>
+      <w:r>
+        <w:rPr>
+          <w:rFonts w:hint="eastAsia"/>
+          <w:lang w:val="en-US" w:eastAsia="zh-CN"/>
+        </w:rPr>
+        <w:t>药物：党参、白术、当归、黄芪健脾益气养血，龙眼肉、茯神、远志、酸枣仁，木香</w:t>
+      </w:r>
+    </w:p>
+    <w:p>
+      <w:pPr>
+        <w:pStyle w:val="5"/>
+        <w:bidi w:val="0"/>
+        <w:rPr>
+          <w:rFonts w:hint="default"/>
+          <w:lang w:val="en-US" w:eastAsia="zh-CN"/>
+        </w:rPr>
+      </w:pPr>
+      <w:r>
+        <w:rPr>
+          <w:rFonts w:hint="eastAsia"/>
+          <w:lang w:val="en-US" w:eastAsia="zh-CN"/>
+        </w:rPr>
+        <w:t>肾精不足</w:t>
+      </w:r>
+    </w:p>
+    <w:p>
+      <w:pPr>
+        <w:rPr>
+          <w:rFonts w:hint="default"/>
+          <w:lang w:val="en-US"/>
+        </w:rPr>
+      </w:pPr>
+      <w:r>
+        <w:rPr>
+          <w:rFonts w:hint="eastAsia"/>
+          <w:lang w:val="en-US" w:eastAsia="zh-CN"/>
+        </w:rPr>
+        <w:t>主症：眩晕日久不愈，粗神委靡，</w:t>
+      </w:r>
+      <w:r>
+        <w:rPr>
+          <w:rFonts w:hint="eastAsia"/>
+          <w:b/>
+          <w:bCs/>
+          <w:lang w:val="en-US" w:eastAsia="zh-CN"/>
+        </w:rPr>
+        <w:t>腰膝酸软，</w:t>
+      </w:r>
+    </w:p>
+    <w:p>
+      <w:pPr>
+        <w:rPr>
+          <w:rFonts w:hint="default"/>
+          <w:lang w:val="en-US"/>
+        </w:rPr>
+      </w:pPr>
+      <w:r>
+        <w:rPr>
+          <w:rFonts w:hint="eastAsia"/>
+          <w:lang w:val="en-US" w:eastAsia="zh-CN"/>
+        </w:rPr>
+        <w:t>证机：肾精不足，髓海空虚</w:t>
+      </w:r>
+    </w:p>
+    <w:p>
+      <w:pPr>
+        <w:rPr>
+          <w:rFonts w:hint="default"/>
+          <w:lang w:val="en-US"/>
+        </w:rPr>
+      </w:pPr>
+      <w:r>
+        <w:rPr>
+          <w:rFonts w:hint="eastAsia"/>
+          <w:lang w:val="en-US" w:eastAsia="zh-CN"/>
+        </w:rPr>
+        <w:t>治法：滋养肝肾，填精益髓</w:t>
+      </w:r>
+    </w:p>
+    <w:p>
+      <w:pPr>
+        <w:rPr>
+          <w:rFonts w:hint="default"/>
+          <w:lang w:val="en-US"/>
+        </w:rPr>
+      </w:pPr>
+      <w:r>
+        <w:rPr>
+          <w:rFonts w:hint="eastAsia"/>
+          <w:lang w:val="en-US" w:eastAsia="zh-CN"/>
+        </w:rPr>
+        <w:t>方剂：左归丸</w:t>
+      </w:r>
+    </w:p>
+    <w:p>
+      <w:pPr>
+        <w:rPr>
+          <w:rFonts w:hint="default"/>
+          <w:lang w:val="en-US"/>
+        </w:rPr>
+      </w:pPr>
+      <w:r>
+        <w:rPr>
+          <w:rFonts w:hint="eastAsia"/>
+          <w:lang w:val="en-US" w:eastAsia="zh-CN"/>
+        </w:rPr>
+        <w:t>药物：熟地黄、山茱萸、山药，枸杞子、菟丝子、鹿角，牛膝，龟甲</w:t>
+      </w:r>
       <w:bookmarkStart w:id="0" w:name="_GoBack"/>
       <w:bookmarkEnd w:id="0"/>
+    </w:p>
+    <w:p>
+      <w:pPr>
+        <w:rPr>
+          <w:rFonts w:hint="default"/>
+          <w:lang w:val="en-US" w:eastAsia="zh-CN"/>
+        </w:rPr>
+      </w:pPr>
+    </w:p>
+    <w:p>
+      <w:pPr>
+        <w:rPr>
+          <w:rFonts w:hint="default"/>
+          <w:lang w:val="en-US" w:eastAsia="zh-CN"/>
+        </w:rPr>
+      </w:pPr>
+    </w:p>
+    <w:p>
+      <w:pPr>
+        <w:rPr>
+          <w:rFonts w:hint="default"/>
+          <w:lang w:val="en-US" w:eastAsia="zh-CN"/>
+        </w:rPr>
+      </w:pPr>
+    </w:p>
+    <w:p>
+      <w:pPr>
+        <w:rPr>
+          <w:rFonts w:hint="eastAsia"/>
+          <w:lang w:val="en-US" w:eastAsia="zh-CN"/>
+        </w:rPr>
+      </w:pPr>
+    </w:p>
+    <w:p>
+      <w:pPr>
+        <w:rPr>
+          <w:rFonts w:hint="default"/>
+          <w:lang w:val="en-US" w:eastAsia="zh-CN"/>
+        </w:rPr>
+      </w:pPr>
+    </w:p>
+    <w:p>
+      <w:pPr>
+        <w:rPr>
+          <w:rFonts w:hint="default"/>
+          <w:lang w:val="en-US" w:eastAsia="zh-CN"/>
+        </w:rPr>
+      </w:pPr>
+    </w:p>
+    <w:p>
+      <w:pPr>
+        <w:ind w:firstLine="897" w:firstLineChars="374"/>
+        <w:rPr>
+          <w:rFonts w:hint="default"/>
+          <w:lang w:val="en-US" w:eastAsia="zh-CN"/>
+        </w:rPr>
+      </w:pPr>
+    </w:p>
+    <w:p>
+      <w:pPr>
+        <w:rPr>
+          <w:rFonts w:hint="default"/>
+          <w:lang w:val="en-US" w:eastAsia="zh-CN"/>
+        </w:rPr>
+      </w:pPr>
     </w:p>
     <w:p>
       <w:pPr>
@@ -1275,7 +1835,7 @@
   <w:docDefaults>
     <w:rPrDefault>
       <w:rPr>
-        <w:rFonts w:asciiTheme="minorHAnsi" w:hAnsiTheme="minorHAnsi" w:eastAsiaTheme="minorEastAsia" w:cstheme="minorBidi"/>
+        <w:rFonts w:ascii="Times New Roman" w:hAnsi="Times New Roman" w:eastAsia="宋体" w:cs="Times New Roman"/>
       </w:rPr>
     </w:rPrDefault>
     <w:pPrDefault/>

--- a/内科学笔记/内科学精讲.docx
+++ b/内科学笔记/内科学精讲.docx
@@ -1477,8 +1477,8 @@
     <w:p>
       <w:pPr>
         <w:rPr>
-          <w:rFonts w:hint="default"/>
-          <w:lang w:val="en-US"/>
+          <w:rFonts w:hint="eastAsia"/>
+          <w:lang w:val="en-US" w:eastAsia="zh-CN"/>
         </w:rPr>
       </w:pPr>
       <w:r>
@@ -1488,8 +1488,241 @@
         </w:rPr>
         <w:t>药物：熟地黄、山茱萸、山药，枸杞子、菟丝子、鹿角，牛膝，龟甲</w:t>
       </w:r>
+    </w:p>
+    <w:p>
+      <w:pPr>
+        <w:pStyle w:val="3"/>
+        <w:bidi w:val="0"/>
+        <w:rPr>
+          <w:rFonts w:hint="default"/>
+          <w:lang w:val="en-US" w:eastAsia="zh-CN"/>
+        </w:rPr>
+      </w:pPr>
+      <w:r>
+        <w:rPr>
+          <w:rFonts w:hint="eastAsia"/>
+          <w:lang w:val="en-US" w:eastAsia="zh-CN"/>
+        </w:rPr>
+        <w:t>中风</w:t>
+      </w:r>
+    </w:p>
+    <w:p>
+      <w:pPr>
+        <w:pStyle w:val="4"/>
+        <w:bidi w:val="0"/>
+        <w:rPr>
+          <w:rFonts w:hint="default"/>
+          <w:lang w:val="en-US" w:eastAsia="zh-CN"/>
+        </w:rPr>
+      </w:pPr>
+      <w:r>
+        <w:rPr>
+          <w:rFonts w:hint="eastAsia"/>
+          <w:lang w:val="en-US" w:eastAsia="zh-CN"/>
+        </w:rPr>
+        <w:t>概念</w:t>
+      </w:r>
+    </w:p>
+    <w:p>
+      <w:pPr>
+        <w:rPr>
+          <w:rFonts w:hint="eastAsia"/>
+          <w:lang w:val="en-US" w:eastAsia="zh-CN"/>
+        </w:rPr>
+      </w:pPr>
+      <w:r>
+        <w:rPr>
+          <w:rFonts w:hint="eastAsia"/>
+          <w:lang w:val="en-US" w:eastAsia="zh-CN"/>
+        </w:rPr>
+        <w:t>中风是以半身不遂，肌肤不仁，中舌歪斜、言语不利，甚则突然昏阙、不省人事为主症的疾病。</w:t>
+      </w:r>
+    </w:p>
+    <w:p>
+      <w:pPr>
+        <w:pStyle w:val="4"/>
+        <w:bidi w:val="0"/>
+        <w:rPr>
+          <w:rFonts w:hint="default"/>
+          <w:lang w:val="en-US" w:eastAsia="zh-CN"/>
+        </w:rPr>
+      </w:pPr>
+      <w:r>
+        <w:rPr>
+          <w:rFonts w:hint="eastAsia"/>
+          <w:lang w:val="en-US" w:eastAsia="zh-CN"/>
+        </w:rPr>
+        <w:t>病因病机</w:t>
+      </w:r>
+    </w:p>
+    <w:p>
+      <w:pPr>
+        <w:rPr>
+          <w:rFonts w:hint="eastAsia"/>
+          <w:lang w:val="en-US" w:eastAsia="zh-CN"/>
+        </w:rPr>
+      </w:pPr>
+      <w:r>
+        <w:rPr>
+          <w:rFonts w:hint="eastAsia"/>
+          <w:lang w:val="en-US" w:eastAsia="zh-CN"/>
+        </w:rPr>
+        <w:t>阴阳失调，气血逆乱，上犯于脑。虚、火、风、痰、气、血为病机六端。</w:t>
+      </w:r>
+    </w:p>
+    <w:p>
+      <w:pPr>
+        <w:rPr>
+          <w:rFonts w:hint="eastAsia"/>
+          <w:lang w:val="en-US" w:eastAsia="zh-CN"/>
+        </w:rPr>
+      </w:pPr>
+      <w:r>
+        <w:rPr>
+          <w:rFonts w:hint="eastAsia"/>
+          <w:lang w:val="en-US" w:eastAsia="zh-CN"/>
+        </w:rPr>
+        <w:t>病位在脑，与心、肝、脾、肾密切相关</w:t>
+      </w:r>
+    </w:p>
+    <w:p>
+      <w:pPr>
+        <w:rPr>
+          <w:rFonts w:hint="eastAsia"/>
+          <w:lang w:val="en-US" w:eastAsia="zh-CN"/>
+        </w:rPr>
+      </w:pPr>
+      <w:r>
+        <w:rPr>
+          <w:rFonts w:hint="eastAsia"/>
+          <w:lang w:val="en-US" w:eastAsia="zh-CN"/>
+        </w:rPr>
+        <w:t>病理因素主要为风、火、痰、瘀</w:t>
+      </w:r>
+    </w:p>
+    <w:p>
+      <w:pPr>
+        <w:rPr>
+          <w:rFonts w:hint="eastAsia"/>
+          <w:lang w:val="en-US" w:eastAsia="zh-CN"/>
+        </w:rPr>
+      </w:pPr>
+      <w:r>
+        <w:rPr>
+          <w:rFonts w:hint="eastAsia"/>
+          <w:lang w:val="en-US" w:eastAsia="zh-CN"/>
+        </w:rPr>
+        <w:t>病理性质为属本虚标实</w:t>
+      </w:r>
+    </w:p>
+    <w:p>
+      <w:pPr>
+        <w:rPr>
+          <w:rFonts w:hint="default"/>
+          <w:lang w:val="en-US" w:eastAsia="zh-CN"/>
+        </w:rPr>
+      </w:pPr>
+    </w:p>
+    <w:p>
+      <w:pPr>
+        <w:pStyle w:val="4"/>
+        <w:bidi w:val="0"/>
+        <w:rPr>
+          <w:rFonts w:hint="default"/>
+          <w:lang w:val="en-US" w:eastAsia="zh-CN"/>
+        </w:rPr>
+      </w:pPr>
+      <w:r>
+        <w:rPr>
+          <w:rFonts w:hint="eastAsia"/>
+          <w:lang w:val="en-US" w:eastAsia="zh-CN"/>
+        </w:rPr>
+        <w:t>辩证要点</w:t>
+      </w:r>
+    </w:p>
+    <w:p>
+      <w:pPr>
+        <w:pStyle w:val="5"/>
+        <w:bidi w:val="0"/>
+        <w:rPr>
+          <w:rFonts w:hint="default"/>
+          <w:lang w:val="en-US" w:eastAsia="zh-CN"/>
+        </w:rPr>
+      </w:pPr>
+      <w:r>
+        <w:rPr>
+          <w:rFonts w:hint="eastAsia"/>
+          <w:lang w:val="en-US" w:eastAsia="zh-CN"/>
+        </w:rPr>
+        <w:t>中经络和中脏腑</w:t>
+      </w:r>
+    </w:p>
+    <w:p>
+      <w:pPr>
+        <w:rPr>
+          <w:rFonts w:hint="eastAsia"/>
+          <w:lang w:val="en-US" w:eastAsia="zh-CN"/>
+        </w:rPr>
+      </w:pPr>
+      <w:r>
+        <w:rPr>
+          <w:rFonts w:hint="eastAsia"/>
+          <w:lang w:val="en-US" w:eastAsia="zh-CN"/>
+        </w:rPr>
+        <w:t>按中风的病位浇深、病情的轻重不同，分中经络和中脏腑，辩证要点是神志是否正常</w:t>
+      </w:r>
+    </w:p>
+    <w:p>
+      <w:pPr>
+        <w:pStyle w:val="5"/>
+        <w:bidi w:val="0"/>
+        <w:rPr>
+          <w:rFonts w:hint="default"/>
+          <w:lang w:val="en-US" w:eastAsia="zh-CN"/>
+        </w:rPr>
+      </w:pPr>
+      <w:r>
+        <w:rPr>
+          <w:rFonts w:hint="eastAsia"/>
+          <w:lang w:val="en-US" w:eastAsia="zh-CN"/>
+        </w:rPr>
+        <w:t>闭证与脱证</w:t>
+      </w:r>
+    </w:p>
+    <w:p>
+      <w:pPr>
+        <w:rPr>
+          <w:rFonts w:hint="default"/>
+          <w:lang w:val="en-US" w:eastAsia="zh-CN"/>
+        </w:rPr>
+      </w:pPr>
       <w:bookmarkStart w:id="0" w:name="_GoBack"/>
       <w:bookmarkEnd w:id="0"/>
+    </w:p>
+    <w:p>
+      <w:pPr>
+        <w:rPr>
+          <w:rFonts w:hint="default"/>
+          <w:lang w:val="en-US" w:eastAsia="zh-CN"/>
+        </w:rPr>
+      </w:pPr>
+    </w:p>
+    <w:p>
+      <w:pPr>
+        <w:pStyle w:val="4"/>
+        <w:bidi w:val="0"/>
+        <w:rPr>
+          <w:rFonts w:hint="default"/>
+          <w:lang w:val="en-US" w:eastAsia="zh-CN"/>
+        </w:rPr>
+      </w:pPr>
+      <w:r>
+        <w:rPr>
+          <w:rFonts w:hint="eastAsia"/>
+          <w:lang w:val="en-US" w:eastAsia="zh-CN"/>
+        </w:rPr>
+        <w:t>辩证论治</w:t>
+      </w:r>
     </w:p>
     <w:p>
       <w:pPr>

--- a/内科学笔记/内科学精讲.docx
+++ b/内科学笔记/内科学精讲.docx
@@ -1696,33 +1696,1093 @@
           <w:lang w:val="en-US" w:eastAsia="zh-CN"/>
         </w:rPr>
       </w:pPr>
+    </w:p>
+    <w:p>
+      <w:pPr>
+        <w:rPr>
+          <w:rFonts w:hint="default"/>
+          <w:lang w:val="en-US" w:eastAsia="zh-CN"/>
+        </w:rPr>
+      </w:pPr>
+    </w:p>
+    <w:p>
+      <w:pPr>
+        <w:pStyle w:val="4"/>
+        <w:bidi w:val="0"/>
+        <w:rPr>
+          <w:rFonts w:hint="default"/>
+          <w:lang w:val="en-US" w:eastAsia="zh-CN"/>
+        </w:rPr>
+      </w:pPr>
+      <w:r>
+        <w:rPr>
+          <w:rFonts w:hint="eastAsia"/>
+          <w:lang w:val="en-US" w:eastAsia="zh-CN"/>
+        </w:rPr>
+        <w:t>中经络辩证论治</w:t>
+      </w:r>
+    </w:p>
+    <w:p>
+      <w:pPr>
+        <w:rPr>
+          <w:rFonts w:hint="default"/>
+          <w:lang w:val="en-US" w:eastAsia="zh-CN"/>
+        </w:rPr>
+      </w:pPr>
+      <w:r>
+        <w:rPr>
+          <w:rFonts w:hint="eastAsia"/>
+          <w:lang w:val="en-US" w:eastAsia="zh-CN"/>
+        </w:rPr>
+        <w:t>中经络证，突然发生口眼歪斜、语言不利，以舌质，舌苔有脉象为辩证要点</w:t>
+      </w:r>
+    </w:p>
+    <w:p>
+      <w:pPr>
+        <w:pStyle w:val="5"/>
+        <w:bidi w:val="0"/>
+        <w:rPr>
+          <w:rFonts w:hint="default"/>
+          <w:lang w:val="en-US" w:eastAsia="zh-CN"/>
+        </w:rPr>
+      </w:pPr>
+      <w:r>
+        <w:rPr>
+          <w:rFonts w:hint="eastAsia"/>
+          <w:lang w:val="en-US" w:eastAsia="zh-CN"/>
+        </w:rPr>
+        <w:t>风痰入络</w:t>
+      </w:r>
+    </w:p>
+    <w:p>
+      <w:pPr>
+        <w:rPr>
+          <w:rFonts w:hint="default"/>
+          <w:lang w:val="en-US"/>
+        </w:rPr>
+      </w:pPr>
+      <w:r>
+        <w:rPr>
+          <w:rFonts w:hint="eastAsia"/>
+          <w:lang w:val="en-US" w:eastAsia="zh-CN"/>
+        </w:rPr>
+        <w:t>主症：肌肤不仁，手足麻木，</w:t>
+      </w:r>
+      <w:r>
+        <w:rPr>
+          <w:rFonts w:hint="eastAsia"/>
+          <w:b/>
+          <w:bCs/>
+          <w:lang w:val="en-US" w:eastAsia="zh-CN"/>
+        </w:rPr>
+        <w:t>突然</w:t>
+      </w:r>
+      <w:r>
+        <w:rPr>
+          <w:rFonts w:hint="eastAsia"/>
+          <w:lang w:val="en-US" w:eastAsia="zh-CN"/>
+        </w:rPr>
+        <w:t>发生口眼歪斜，语言不利，甚则半身不遂。舌苔薄白</w:t>
+      </w:r>
+      <w:r>
+        <w:rPr>
+          <w:rFonts w:hint="eastAsia"/>
+          <w:b/>
+          <w:bCs/>
+          <w:lang w:val="en-US" w:eastAsia="zh-CN"/>
+        </w:rPr>
+        <w:t>脉浮数</w:t>
+      </w:r>
+    </w:p>
+    <w:p>
+      <w:pPr>
+        <w:rPr>
+          <w:rFonts w:hint="default"/>
+          <w:lang w:val="en-US"/>
+        </w:rPr>
+      </w:pPr>
+      <w:r>
+        <w:rPr>
+          <w:rFonts w:hint="eastAsia"/>
+          <w:lang w:val="en-US" w:eastAsia="zh-CN"/>
+        </w:rPr>
+        <w:t>证机：脉络空虚，风痰乘虚而入，气血闭阻</w:t>
+      </w:r>
+    </w:p>
+    <w:p>
+      <w:pPr>
+        <w:rPr>
+          <w:rFonts w:hint="default"/>
+          <w:lang w:val="en-US"/>
+        </w:rPr>
+      </w:pPr>
+      <w:r>
+        <w:rPr>
+          <w:rFonts w:hint="eastAsia"/>
+          <w:lang w:val="en-US" w:eastAsia="zh-CN"/>
+        </w:rPr>
+        <w:t>治法：袪风化痰通络</w:t>
+      </w:r>
+    </w:p>
+    <w:p>
+      <w:pPr>
+        <w:rPr>
+          <w:rFonts w:hint="default"/>
+          <w:lang w:val="en-US"/>
+        </w:rPr>
+      </w:pPr>
+      <w:r>
+        <w:rPr>
+          <w:rFonts w:hint="eastAsia"/>
+          <w:lang w:val="en-US" w:eastAsia="zh-CN"/>
+        </w:rPr>
+        <w:t>方剂：半夏白术天麻汤，真方白丸子</w:t>
+      </w:r>
+    </w:p>
+    <w:p>
+      <w:pPr>
+        <w:rPr>
+          <w:rFonts w:hint="eastAsia"/>
+          <w:lang w:val="en-US" w:eastAsia="zh-CN"/>
+        </w:rPr>
+      </w:pPr>
+      <w:r>
+        <w:rPr>
+          <w:rFonts w:hint="eastAsia"/>
+          <w:lang w:val="en-US" w:eastAsia="zh-CN"/>
+        </w:rPr>
+        <w:t>药物：</w:t>
+      </w:r>
+    </w:p>
+    <w:p>
+      <w:pPr>
+        <w:pStyle w:val="5"/>
+        <w:bidi w:val="0"/>
+        <w:rPr>
+          <w:rFonts w:hint="default"/>
+          <w:lang w:val="en-US" w:eastAsia="zh-CN"/>
+        </w:rPr>
+      </w:pPr>
+      <w:r>
+        <w:rPr>
+          <w:rFonts w:hint="eastAsia"/>
+          <w:lang w:val="en-US" w:eastAsia="zh-CN"/>
+        </w:rPr>
+        <w:t>风阳上扰</w:t>
+      </w:r>
+    </w:p>
+    <w:p>
+      <w:pPr>
+        <w:rPr>
+          <w:rFonts w:hint="default"/>
+          <w:lang w:val="en-US"/>
+        </w:rPr>
+      </w:pPr>
+      <w:r>
+        <w:rPr>
+          <w:rFonts w:hint="eastAsia"/>
+          <w:lang w:val="en-US" w:eastAsia="zh-CN"/>
+        </w:rPr>
+        <w:t>主症：平素头晕头痛，耳呜目眩。</w:t>
+      </w:r>
+      <w:r>
+        <w:rPr>
+          <w:rFonts w:hint="eastAsia"/>
+          <w:b/>
+          <w:bCs/>
+          <w:lang w:val="en-US" w:eastAsia="zh-CN"/>
+        </w:rPr>
+        <w:t>突然</w:t>
+      </w:r>
+      <w:r>
+        <w:rPr>
+          <w:rFonts w:hint="eastAsia"/>
+          <w:lang w:val="en-US" w:eastAsia="zh-CN"/>
+        </w:rPr>
+        <w:t>口眼歪斜，舌强证謇。甚则半身不遂，</w:t>
+      </w:r>
+      <w:r>
+        <w:rPr>
+          <w:rFonts w:hint="eastAsia"/>
+          <w:b/>
+          <w:bCs/>
+          <w:lang w:val="en-US" w:eastAsia="zh-CN"/>
+        </w:rPr>
+        <w:t>舌质红苔黄，脉弦</w:t>
+      </w:r>
+      <w:r>
+        <w:rPr>
+          <w:rFonts w:hint="eastAsia"/>
+          <w:lang w:val="en-US" w:eastAsia="zh-CN"/>
+        </w:rPr>
+        <w:t>。</w:t>
+      </w:r>
+    </w:p>
+    <w:p>
+      <w:pPr>
+        <w:rPr>
+          <w:rFonts w:hint="default"/>
+          <w:lang w:val="en-US"/>
+        </w:rPr>
+      </w:pPr>
+      <w:r>
+        <w:rPr>
+          <w:rFonts w:hint="eastAsia"/>
+          <w:lang w:val="en-US" w:eastAsia="zh-CN"/>
+        </w:rPr>
+        <w:t>证机：肝阳化火，风阳上扰</w:t>
+      </w:r>
+    </w:p>
+    <w:p>
+      <w:pPr>
+        <w:rPr>
+          <w:rFonts w:hint="default"/>
+          <w:lang w:val="en-US"/>
+        </w:rPr>
+      </w:pPr>
+      <w:r>
+        <w:rPr>
+          <w:rFonts w:hint="eastAsia"/>
+          <w:lang w:val="en-US" w:eastAsia="zh-CN"/>
+        </w:rPr>
+        <w:t>治法：清肝泻火，息风潜阳</w:t>
+      </w:r>
+    </w:p>
+    <w:p>
+      <w:pPr>
+        <w:rPr>
+          <w:rFonts w:hint="default"/>
+          <w:lang w:val="en-US"/>
+        </w:rPr>
+      </w:pPr>
+      <w:r>
+        <w:rPr>
+          <w:rFonts w:hint="eastAsia"/>
+          <w:lang w:val="en-US" w:eastAsia="zh-CN"/>
+        </w:rPr>
+        <w:t>方剂：天麻钩藤饮</w:t>
+      </w:r>
+    </w:p>
+    <w:p>
+      <w:pPr>
+        <w:rPr>
+          <w:rFonts w:hint="eastAsia"/>
+          <w:lang w:val="en-US" w:eastAsia="zh-CN"/>
+        </w:rPr>
+      </w:pPr>
+      <w:r>
+        <w:rPr>
+          <w:rFonts w:hint="eastAsia"/>
+          <w:lang w:val="en-US" w:eastAsia="zh-CN"/>
+        </w:rPr>
+        <w:t>药物：天麻钩藤平肝息风</w:t>
+      </w:r>
+    </w:p>
+    <w:p>
+      <w:pPr>
+        <w:rPr>
+          <w:rFonts w:hint="eastAsia"/>
+          <w:lang w:val="en-US" w:eastAsia="zh-CN"/>
+        </w:rPr>
+      </w:pPr>
+    </w:p>
+    <w:p>
+      <w:pPr>
+        <w:pStyle w:val="5"/>
+        <w:bidi w:val="0"/>
+        <w:rPr>
+          <w:rFonts w:hint="eastAsia"/>
+          <w:lang w:val="en-US" w:eastAsia="zh-CN"/>
+        </w:rPr>
+      </w:pPr>
+      <w:r>
+        <w:rPr>
+          <w:rFonts w:hint="eastAsia"/>
+          <w:lang w:val="en-US" w:eastAsia="zh-CN"/>
+        </w:rPr>
+        <w:t>阴虚风动</w:t>
+      </w:r>
+    </w:p>
+    <w:p>
+      <w:pPr>
+        <w:rPr>
+          <w:rFonts w:hint="default"/>
+          <w:lang w:val="en-US"/>
+        </w:rPr>
+      </w:pPr>
+      <w:r>
+        <w:rPr>
+          <w:rFonts w:hint="eastAsia"/>
+          <w:lang w:val="en-US" w:eastAsia="zh-CN"/>
+        </w:rPr>
+        <w:t>主症：半身不遂，一侧手中麻木。口舌歪斜。</w:t>
+      </w:r>
+      <w:r>
+        <w:rPr>
+          <w:rFonts w:hint="eastAsia"/>
+          <w:b/>
+          <w:bCs/>
+          <w:lang w:val="en-US" w:eastAsia="zh-CN"/>
+        </w:rPr>
+        <w:t>舌红苔少或无，脉细弦或细弦数</w:t>
+      </w:r>
+    </w:p>
+    <w:p>
+      <w:pPr>
+        <w:rPr>
+          <w:rFonts w:hint="default"/>
+          <w:lang w:val="en-US"/>
+        </w:rPr>
+      </w:pPr>
+      <w:r>
+        <w:rPr>
+          <w:rFonts w:hint="eastAsia"/>
+          <w:lang w:val="en-US" w:eastAsia="zh-CN"/>
+        </w:rPr>
+        <w:t>证机：肝肾亏虚，风阳内动，风痰瘀阻经络</w:t>
+      </w:r>
+    </w:p>
+    <w:p>
+      <w:pPr>
+        <w:rPr>
+          <w:rFonts w:hint="default"/>
+          <w:lang w:val="en-US"/>
+        </w:rPr>
+      </w:pPr>
+      <w:r>
+        <w:rPr>
+          <w:rFonts w:hint="eastAsia"/>
+          <w:lang w:val="en-US" w:eastAsia="zh-CN"/>
+        </w:rPr>
+        <w:t>治法：滋阴潜阳，息风通络</w:t>
+      </w:r>
+    </w:p>
+    <w:p>
+      <w:pPr>
+        <w:rPr>
+          <w:rFonts w:hint="default"/>
+          <w:lang w:val="en-US"/>
+        </w:rPr>
+      </w:pPr>
+      <w:r>
+        <w:rPr>
+          <w:rFonts w:hint="eastAsia"/>
+          <w:lang w:val="en-US" w:eastAsia="zh-CN"/>
+        </w:rPr>
+        <w:t>方剂：镇肝息风汤</w:t>
+      </w:r>
+    </w:p>
+    <w:p>
+      <w:pPr>
+        <w:ind w:left="0" w:leftChars="0" w:firstLine="0" w:firstLineChars="0"/>
+      </w:pPr>
+    </w:p>
+    <w:p>
+      <w:pPr>
+        <w:pStyle w:val="4"/>
+        <w:bidi w:val="0"/>
+        <w:rPr>
+          <w:rFonts w:hint="default"/>
+          <w:lang w:val="en-US" w:eastAsia="zh-CN"/>
+        </w:rPr>
+      </w:pPr>
+      <w:r>
+        <w:rPr>
+          <w:rFonts w:hint="eastAsia"/>
+          <w:lang w:val="en-US" w:eastAsia="zh-CN"/>
+        </w:rPr>
+        <w:t>中脏腑辩证论治</w:t>
+      </w:r>
+    </w:p>
+    <w:p>
+      <w:pPr>
+        <w:ind w:left="0" w:leftChars="0" w:firstLine="0" w:firstLineChars="0"/>
+        <w:rPr>
+          <w:rFonts w:hint="eastAsia"/>
+          <w:lang w:val="en-US" w:eastAsia="zh-CN"/>
+        </w:rPr>
+      </w:pPr>
+      <w:r>
+        <w:rPr>
+          <w:rFonts w:hint="eastAsia"/>
+          <w:lang w:val="en-US" w:eastAsia="zh-CN"/>
+        </w:rPr>
+        <w:t>闭证</w:t>
+      </w:r>
+    </w:p>
+    <w:p>
+      <w:pPr>
+        <w:pStyle w:val="5"/>
+        <w:bidi w:val="0"/>
+        <w:rPr>
+          <w:rFonts w:hint="eastAsia"/>
+          <w:lang w:val="en-US" w:eastAsia="zh-CN"/>
+        </w:rPr>
+      </w:pPr>
+      <w:r>
+        <w:rPr>
+          <w:rFonts w:hint="eastAsia"/>
+          <w:lang w:val="en-US" w:eastAsia="zh-CN"/>
+        </w:rPr>
+        <w:t>痰火瘀闭</w:t>
+      </w:r>
+    </w:p>
+    <w:p>
+      <w:pPr>
+        <w:rPr>
+          <w:rFonts w:hint="default"/>
+          <w:lang w:val="en-US"/>
+        </w:rPr>
+      </w:pPr>
+      <w:r>
+        <w:rPr>
+          <w:rFonts w:hint="eastAsia"/>
+          <w:lang w:val="en-US" w:eastAsia="zh-CN"/>
+        </w:rPr>
+        <w:t>主症：</w:t>
+      </w:r>
+      <w:r>
+        <w:rPr>
+          <w:rFonts w:hint="eastAsia"/>
+          <w:b/>
+          <w:bCs/>
+          <w:lang w:val="en-US" w:eastAsia="zh-CN"/>
+        </w:rPr>
+        <w:t>突然</w:t>
+      </w:r>
+      <w:r>
+        <w:rPr>
+          <w:rFonts w:hint="eastAsia"/>
+          <w:lang w:val="en-US" w:eastAsia="zh-CN"/>
+        </w:rPr>
+        <w:t>昏阙，不省人事，牙关紧闭，口噤不开，两手握固，大小便闭。面赤身热，苔黄腻，脉弦滑而数。  闭证+阳证+脉象弦数</w:t>
+      </w:r>
+    </w:p>
+    <w:p>
+      <w:pPr>
+        <w:rPr>
+          <w:rFonts w:hint="default"/>
+          <w:lang w:val="en-US"/>
+        </w:rPr>
+      </w:pPr>
+      <w:r>
+        <w:rPr>
+          <w:rFonts w:hint="eastAsia"/>
+          <w:lang w:val="en-US" w:eastAsia="zh-CN"/>
+        </w:rPr>
+        <w:t>证机：肝阳暴张，阳亢风动，痰火壅盛，气血上逆，神窍闭阻</w:t>
+      </w:r>
+    </w:p>
+    <w:p>
+      <w:pPr>
+        <w:rPr>
+          <w:rFonts w:hint="default"/>
+          <w:lang w:val="en-US"/>
+        </w:rPr>
+      </w:pPr>
+      <w:r>
+        <w:rPr>
+          <w:rFonts w:hint="eastAsia"/>
+          <w:lang w:val="en-US" w:eastAsia="zh-CN"/>
+        </w:rPr>
+        <w:t>治法：息风清阳，豁痰开窍</w:t>
+      </w:r>
+    </w:p>
+    <w:p>
+      <w:pPr>
+        <w:rPr>
+          <w:rFonts w:hint="default"/>
+          <w:lang w:val="en-US" w:eastAsia="zh-CN"/>
+        </w:rPr>
+      </w:pPr>
+      <w:r>
+        <w:rPr>
+          <w:rFonts w:hint="eastAsia"/>
+          <w:lang w:val="en-US" w:eastAsia="zh-CN"/>
+        </w:rPr>
+        <w:t>方剂：羚角钩藤汤</w:t>
+      </w:r>
+    </w:p>
+    <w:p>
+      <w:pPr>
+        <w:pStyle w:val="5"/>
+        <w:bidi w:val="0"/>
+        <w:rPr>
+          <w:rFonts w:hint="default"/>
+          <w:lang w:val="en-US" w:eastAsia="zh-CN"/>
+        </w:rPr>
+      </w:pPr>
+      <w:r>
+        <w:rPr>
+          <w:rFonts w:hint="eastAsia"/>
+          <w:lang w:val="en-US" w:eastAsia="zh-CN"/>
+        </w:rPr>
+        <w:t>痰浊瘀闭</w:t>
+      </w:r>
+    </w:p>
+    <w:p>
+      <w:pPr>
+        <w:rPr>
+          <w:rFonts w:hint="default"/>
+          <w:lang w:val="en-US"/>
+        </w:rPr>
+      </w:pPr>
+      <w:r>
+        <w:rPr>
+          <w:rFonts w:hint="eastAsia"/>
+          <w:lang w:val="en-US" w:eastAsia="zh-CN"/>
+        </w:rPr>
+        <w:t>主症：</w:t>
+      </w:r>
+      <w:r>
+        <w:rPr>
+          <w:rFonts w:hint="eastAsia"/>
+          <w:b/>
+          <w:bCs/>
+          <w:lang w:val="en-US" w:eastAsia="zh-CN"/>
+        </w:rPr>
+        <w:t>突然</w:t>
+      </w:r>
+      <w:r>
+        <w:rPr>
+          <w:rFonts w:hint="eastAsia"/>
+          <w:lang w:val="en-US" w:eastAsia="zh-CN"/>
+        </w:rPr>
+        <w:t xml:space="preserve">昏阙，不省人事，牙关紧闭，口噤不开，两手握固，大小便闭。面白唇暗，四肢不温，苔白腻，脉沉滑缓。  </w:t>
+      </w:r>
+      <w:r>
+        <w:rPr>
+          <w:rFonts w:hint="eastAsia"/>
+          <w:b/>
+          <w:bCs/>
+          <w:lang w:val="en-US" w:eastAsia="zh-CN"/>
+        </w:rPr>
+        <w:t>闭证+阴证+脉象</w:t>
+      </w:r>
+    </w:p>
+    <w:p>
+      <w:pPr>
+        <w:rPr>
+          <w:rFonts w:hint="default"/>
+          <w:lang w:val="en-US"/>
+        </w:rPr>
+      </w:pPr>
+      <w:r>
+        <w:rPr>
+          <w:rFonts w:hint="eastAsia"/>
+          <w:lang w:val="en-US" w:eastAsia="zh-CN"/>
+        </w:rPr>
+        <w:t>证机：痰浊偏盛，内蒙心神，神机闭塞</w:t>
+      </w:r>
+    </w:p>
+    <w:p>
+      <w:pPr>
+        <w:rPr>
+          <w:rFonts w:hint="default"/>
+          <w:lang w:val="en-US"/>
+        </w:rPr>
+      </w:pPr>
+      <w:r>
+        <w:rPr>
+          <w:rFonts w:hint="eastAsia"/>
+          <w:lang w:val="en-US" w:eastAsia="zh-CN"/>
+        </w:rPr>
+        <w:t>治法：化痰息风，宣郁开窍</w:t>
+      </w:r>
+    </w:p>
+    <w:p>
+      <w:pPr>
+        <w:rPr>
+          <w:rFonts w:hint="default"/>
+          <w:lang w:val="en-US"/>
+        </w:rPr>
+      </w:pPr>
+      <w:r>
+        <w:rPr>
+          <w:rFonts w:hint="eastAsia"/>
+          <w:lang w:val="en-US" w:eastAsia="zh-CN"/>
+        </w:rPr>
+        <w:t>方剂：涤痰汤</w:t>
+      </w:r>
+    </w:p>
+    <w:p>
+      <w:pPr>
+        <w:rPr>
+          <w:rFonts w:hint="default"/>
+          <w:lang w:val="en-US" w:eastAsia="zh-CN"/>
+        </w:rPr>
+      </w:pPr>
+    </w:p>
+    <w:p>
+      <w:pPr>
+        <w:pStyle w:val="5"/>
+        <w:bidi w:val="0"/>
+        <w:rPr>
+          <w:rFonts w:hint="default"/>
+          <w:lang w:val="en-US" w:eastAsia="zh-CN"/>
+        </w:rPr>
+      </w:pPr>
+      <w:r>
+        <w:rPr>
+          <w:rFonts w:hint="eastAsia"/>
+          <w:lang w:val="en-US" w:eastAsia="zh-CN"/>
+        </w:rPr>
+        <w:t>痰热腑实</w:t>
+      </w:r>
+    </w:p>
+    <w:p>
+      <w:pPr>
+        <w:rPr>
+          <w:rFonts w:hint="default"/>
+          <w:lang w:val="en-US"/>
+        </w:rPr>
+      </w:pPr>
+      <w:r>
+        <w:rPr>
+          <w:rFonts w:hint="eastAsia"/>
+          <w:lang w:val="en-US" w:eastAsia="zh-CN"/>
+        </w:rPr>
+        <w:t>主症：平素头痛眩晕，</w:t>
+      </w:r>
+      <w:r>
+        <w:rPr>
+          <w:rFonts w:hint="eastAsia"/>
+          <w:b/>
+          <w:bCs/>
+          <w:lang w:val="en-US" w:eastAsia="zh-CN"/>
+        </w:rPr>
+        <w:t>突然发病</w:t>
+      </w:r>
+      <w:r>
+        <w:rPr>
+          <w:rFonts w:hint="eastAsia"/>
+          <w:lang w:val="en-US" w:eastAsia="zh-CN"/>
+        </w:rPr>
+        <w:t>，半身不遂，口舌歪斜，舌强不语</w:t>
+      </w:r>
+      <w:r>
+        <w:rPr>
+          <w:rFonts w:hint="eastAsia"/>
+          <w:lang w:val="en-US" w:eastAsia="zh-CN"/>
+        </w:rPr>
+        <w:tab/>
+        <w:t xml:space="preserve">，神志欠清，痰多而粘。舌质红或有瘀斑，苔黄腻，脉弦滑或涩。 </w:t>
+      </w:r>
+      <w:r>
+        <w:rPr>
+          <w:rFonts w:hint="eastAsia"/>
+          <w:b/>
+          <w:bCs/>
+          <w:lang w:val="en-US" w:eastAsia="zh-CN"/>
+        </w:rPr>
+        <w:t>轻度的阳闭，有些神志，也有热象</w:t>
+      </w:r>
+    </w:p>
+    <w:p>
+      <w:pPr>
+        <w:rPr>
+          <w:rFonts w:hint="default"/>
+          <w:lang w:val="en-US"/>
+        </w:rPr>
+      </w:pPr>
+      <w:r>
+        <w:rPr>
+          <w:rFonts w:hint="eastAsia"/>
+          <w:lang w:val="en-US" w:eastAsia="zh-CN"/>
+        </w:rPr>
+        <w:t>证机：痰热阻滞，风痰上扰</w:t>
+      </w:r>
+    </w:p>
+    <w:p>
+      <w:pPr>
+        <w:rPr>
+          <w:rFonts w:hint="default"/>
+          <w:lang w:val="en-US"/>
+        </w:rPr>
+      </w:pPr>
+      <w:r>
+        <w:rPr>
+          <w:rFonts w:hint="eastAsia"/>
+          <w:lang w:val="en-US" w:eastAsia="zh-CN"/>
+        </w:rPr>
+        <w:t>治法：通腑泄热，息风化痰</w:t>
+      </w:r>
+    </w:p>
+    <w:p>
+      <w:pPr>
+        <w:rPr>
+          <w:rFonts w:hint="eastAsia"/>
+          <w:lang w:val="en-US" w:eastAsia="zh-CN"/>
+        </w:rPr>
+      </w:pPr>
+      <w:r>
+        <w:rPr>
+          <w:rFonts w:hint="eastAsia"/>
+          <w:lang w:val="en-US" w:eastAsia="zh-CN"/>
+        </w:rPr>
+        <w:t>方剂：桃仁承气汤</w:t>
+      </w:r>
+    </w:p>
+    <w:p>
+      <w:pPr>
+        <w:rPr>
+          <w:rFonts w:hint="eastAsia"/>
+          <w:lang w:val="en-US" w:eastAsia="zh-CN"/>
+        </w:rPr>
+      </w:pPr>
+    </w:p>
+    <w:p>
+      <w:pPr>
+        <w:pStyle w:val="4"/>
+        <w:bidi w:val="0"/>
+        <w:rPr>
+          <w:rFonts w:hint="default"/>
+          <w:lang w:val="en-US" w:eastAsia="zh-CN"/>
+        </w:rPr>
+      </w:pPr>
+      <w:r>
+        <w:rPr>
+          <w:rFonts w:hint="eastAsia"/>
+          <w:lang w:val="en-US" w:eastAsia="zh-CN"/>
+        </w:rPr>
+        <w:t>恢复期</w:t>
+      </w:r>
+    </w:p>
+    <w:p>
+      <w:pPr>
+        <w:pStyle w:val="5"/>
+        <w:bidi w:val="0"/>
+        <w:rPr>
+          <w:rFonts w:hint="default"/>
+          <w:lang w:val="en-US" w:eastAsia="zh-CN"/>
+        </w:rPr>
+      </w:pPr>
+      <w:r>
+        <w:rPr>
+          <w:rFonts w:hint="eastAsia"/>
+          <w:lang w:val="en-US" w:eastAsia="zh-CN"/>
+        </w:rPr>
+        <w:t>风痰瘀阻</w:t>
+      </w:r>
+    </w:p>
+    <w:p>
+      <w:pPr>
+        <w:rPr>
+          <w:rFonts w:hint="eastAsia"/>
+          <w:lang w:val="en-US" w:eastAsia="zh-CN"/>
+        </w:rPr>
+      </w:pPr>
+      <w:r>
+        <w:rPr>
+          <w:rFonts w:hint="eastAsia"/>
+          <w:lang w:val="en-US" w:eastAsia="zh-CN"/>
+        </w:rPr>
+        <w:t>主症：口眼歪斜，</w:t>
+      </w:r>
+      <w:r>
+        <w:rPr>
+          <w:rFonts w:hint="eastAsia"/>
+          <w:b/>
+          <w:bCs/>
+          <w:lang w:val="en-US" w:eastAsia="zh-CN"/>
+        </w:rPr>
+        <w:t>舌强语謇或失语</w:t>
+      </w:r>
+      <w:r>
+        <w:rPr>
+          <w:rFonts w:hint="eastAsia"/>
+          <w:lang w:val="en-US" w:eastAsia="zh-CN"/>
+        </w:rPr>
+        <w:t>，半身不遂，苔滑腻，舌暗紫，脉弦滑。</w:t>
+      </w:r>
+    </w:p>
+    <w:p>
+      <w:pPr>
+        <w:ind w:firstLine="1315" w:firstLineChars="548"/>
+        <w:rPr>
+          <w:rFonts w:hint="default"/>
+          <w:lang w:val="en-US" w:eastAsia="zh-CN"/>
+        </w:rPr>
+      </w:pPr>
+      <w:r>
+        <w:rPr>
+          <w:rFonts w:hint="eastAsia"/>
+          <w:lang w:val="en-US" w:eastAsia="zh-CN"/>
+        </w:rPr>
+        <w:t>风、痰、血瘀证都有了。以语言不利为主要鉴别</w:t>
+      </w:r>
+    </w:p>
+    <w:p>
+      <w:pPr>
+        <w:rPr>
+          <w:rFonts w:hint="default"/>
+          <w:lang w:val="en-US"/>
+        </w:rPr>
+      </w:pPr>
+      <w:r>
+        <w:rPr>
+          <w:rFonts w:hint="eastAsia"/>
+          <w:lang w:val="en-US" w:eastAsia="zh-CN"/>
+        </w:rPr>
+        <w:t>证机：风痰阻络，气血运行不利</w:t>
+      </w:r>
+    </w:p>
+    <w:p>
+      <w:pPr>
+        <w:rPr>
+          <w:rFonts w:hint="default"/>
+          <w:lang w:val="en-US"/>
+        </w:rPr>
+      </w:pPr>
+      <w:r>
+        <w:rPr>
+          <w:rFonts w:hint="eastAsia"/>
+          <w:lang w:val="en-US" w:eastAsia="zh-CN"/>
+        </w:rPr>
+        <w:t>治法：搜风化痰，行瘀通络</w:t>
+      </w:r>
+    </w:p>
+    <w:p>
+      <w:pPr>
+        <w:rPr>
+          <w:rFonts w:hint="default"/>
+          <w:lang w:val="en-US" w:eastAsia="zh-CN"/>
+        </w:rPr>
+      </w:pPr>
+      <w:r>
+        <w:rPr>
+          <w:rFonts w:hint="eastAsia"/>
+          <w:lang w:val="en-US" w:eastAsia="zh-CN"/>
+        </w:rPr>
+        <w:t>方剂：解语丹（治风化痰剂）</w:t>
+      </w:r>
+    </w:p>
+    <w:p>
+      <w:pPr>
+        <w:pStyle w:val="5"/>
+        <w:bidi w:val="0"/>
+        <w:rPr>
+          <w:rFonts w:hint="eastAsia"/>
+          <w:lang w:val="en-US" w:eastAsia="zh-CN"/>
+        </w:rPr>
+      </w:pPr>
+      <w:r>
+        <w:rPr>
+          <w:rFonts w:hint="eastAsia"/>
+          <w:lang w:val="en-US" w:eastAsia="zh-CN"/>
+        </w:rPr>
+        <w:t>气虚络瘀</w:t>
+      </w:r>
+    </w:p>
+    <w:p>
+      <w:pPr>
+        <w:rPr>
+          <w:rFonts w:hint="eastAsia"/>
+          <w:lang w:val="en-US" w:eastAsia="zh-CN"/>
+        </w:rPr>
+      </w:pPr>
+      <w:r>
+        <w:rPr>
+          <w:rFonts w:hint="eastAsia"/>
+          <w:lang w:val="en-US" w:eastAsia="zh-CN"/>
+        </w:rPr>
+        <w:t>主症：肢体无力，面色萎黄，舌质淡紫或有瘀斑，苔薄白脉细涩</w:t>
+      </w:r>
+    </w:p>
+    <w:p>
+      <w:pPr>
+        <w:ind w:firstLine="1315" w:firstLineChars="548"/>
+        <w:rPr>
+          <w:rFonts w:hint="default"/>
+          <w:lang w:val="en-US" w:eastAsia="zh-CN"/>
+        </w:rPr>
+      </w:pPr>
+      <w:r>
+        <w:rPr>
+          <w:rFonts w:hint="eastAsia"/>
+          <w:lang w:val="en-US" w:eastAsia="zh-CN"/>
+        </w:rPr>
+        <w:t>外在身体是一种软瘫状态</w:t>
+      </w:r>
+    </w:p>
+    <w:p>
+      <w:pPr>
+        <w:rPr>
+          <w:rFonts w:hint="default"/>
+          <w:lang w:val="en-US"/>
+        </w:rPr>
+      </w:pPr>
+      <w:r>
+        <w:rPr>
+          <w:rFonts w:hint="eastAsia"/>
+          <w:lang w:val="en-US" w:eastAsia="zh-CN"/>
+        </w:rPr>
+        <w:t>证机：气虚血瘀，脉阻络痹</w:t>
+      </w:r>
+    </w:p>
+    <w:p>
+      <w:pPr>
+        <w:rPr>
+          <w:rFonts w:hint="default"/>
+          <w:lang w:val="en-US"/>
+        </w:rPr>
+      </w:pPr>
+      <w:r>
+        <w:rPr>
+          <w:rFonts w:hint="eastAsia"/>
+          <w:lang w:val="en-US" w:eastAsia="zh-CN"/>
+        </w:rPr>
+        <w:t>治法：益气养血，化瘀通络</w:t>
+      </w:r>
+    </w:p>
+    <w:p>
+      <w:pPr>
+        <w:rPr>
+          <w:rFonts w:hint="default"/>
+          <w:lang w:val="en-US" w:eastAsia="zh-CN"/>
+        </w:rPr>
+      </w:pPr>
+      <w:r>
+        <w:rPr>
+          <w:rFonts w:hint="eastAsia"/>
+          <w:lang w:val="en-US" w:eastAsia="zh-CN"/>
+        </w:rPr>
+        <w:t>方剂：补阳还五汤（活血袪瘀剂）</w:t>
+      </w:r>
+    </w:p>
+    <w:p>
+      <w:pPr>
+        <w:pStyle w:val="5"/>
+        <w:bidi w:val="0"/>
+        <w:rPr>
+          <w:rFonts w:hint="eastAsia"/>
+          <w:lang w:val="en-US" w:eastAsia="zh-CN"/>
+        </w:rPr>
+      </w:pPr>
+      <w:r>
+        <w:rPr>
+          <w:rFonts w:hint="eastAsia"/>
+          <w:lang w:val="en-US" w:eastAsia="zh-CN"/>
+        </w:rPr>
+        <w:t>肝肾亏虚</w:t>
+      </w:r>
+    </w:p>
+    <w:p>
+      <w:pPr>
+        <w:rPr>
+          <w:rFonts w:hint="default"/>
+          <w:lang w:val="en-US"/>
+        </w:rPr>
+      </w:pPr>
+      <w:r>
+        <w:rPr>
+          <w:rFonts w:hint="eastAsia"/>
+          <w:lang w:val="en-US" w:eastAsia="zh-CN"/>
+        </w:rPr>
+        <w:t>主症：半身不遂，</w:t>
+      </w:r>
+      <w:r>
+        <w:rPr>
+          <w:rFonts w:hint="eastAsia"/>
+          <w:b/>
+          <w:bCs/>
+          <w:lang w:val="en-US" w:eastAsia="zh-CN"/>
+        </w:rPr>
+        <w:t>肢体僵硬</w:t>
+      </w:r>
+      <w:r>
+        <w:rPr>
+          <w:rFonts w:hint="eastAsia"/>
+          <w:lang w:val="en-US" w:eastAsia="zh-CN"/>
+        </w:rPr>
+        <w:t>，舌强不语，肢体肌肉萎缩。舌质红脉细</w:t>
+      </w:r>
+    </w:p>
+    <w:p>
+      <w:pPr>
+        <w:rPr>
+          <w:rFonts w:hint="default"/>
+          <w:lang w:val="en-US"/>
+        </w:rPr>
+      </w:pPr>
+      <w:r>
+        <w:rPr>
+          <w:rFonts w:hint="eastAsia"/>
+          <w:lang w:val="en-US" w:eastAsia="zh-CN"/>
+        </w:rPr>
+        <w:t>证机：肝肾亏虚，阴血不足，筋脉失养</w:t>
+      </w:r>
+    </w:p>
+    <w:p>
+      <w:pPr>
+        <w:rPr>
+          <w:rFonts w:hint="default"/>
+          <w:lang w:val="en-US"/>
+        </w:rPr>
+      </w:pPr>
+      <w:r>
+        <w:rPr>
+          <w:rFonts w:hint="eastAsia"/>
+          <w:lang w:val="en-US" w:eastAsia="zh-CN"/>
+        </w:rPr>
+        <w:t>治法：滋养肝肾</w:t>
+      </w:r>
+    </w:p>
+    <w:p>
+      <w:pPr>
+        <w:rPr>
+          <w:rFonts w:hint="default"/>
+          <w:lang w:val="en-US"/>
+        </w:rPr>
+      </w:pPr>
+      <w:r>
+        <w:rPr>
+          <w:rFonts w:hint="eastAsia"/>
+          <w:lang w:val="en-US" w:eastAsia="zh-CN"/>
+        </w:rPr>
+        <w:t>方剂：左归丸（补阴剂</w:t>
+      </w:r>
       <w:bookmarkStart w:id="0" w:name="_GoBack"/>
       <w:bookmarkEnd w:id="0"/>
-    </w:p>
-    <w:p>
-      <w:pPr>
-        <w:rPr>
-          <w:rFonts w:hint="default"/>
-          <w:lang w:val="en-US" w:eastAsia="zh-CN"/>
-        </w:rPr>
-      </w:pPr>
-    </w:p>
-    <w:p>
-      <w:pPr>
-        <w:pStyle w:val="4"/>
-        <w:bidi w:val="0"/>
-        <w:rPr>
-          <w:rFonts w:hint="default"/>
-          <w:lang w:val="en-US" w:eastAsia="zh-CN"/>
-        </w:rPr>
-      </w:pPr>
-      <w:r>
-        <w:rPr>
-          <w:rFonts w:hint="eastAsia"/>
-          <w:lang w:val="en-US" w:eastAsia="zh-CN"/>
-        </w:rPr>
-        <w:t>辩证论治</w:t>
-      </w:r>
+      <w:r>
+        <w:rPr>
+          <w:rFonts w:hint="eastAsia"/>
+          <w:lang w:val="en-US" w:eastAsia="zh-CN"/>
+        </w:rPr>
+        <w:t>） 合 地黄饮子</w:t>
+      </w:r>
+    </w:p>
+    <w:p>
+      <w:pPr>
+        <w:rPr>
+          <w:rFonts w:hint="default"/>
+          <w:lang w:val="en-US" w:eastAsia="zh-CN"/>
+        </w:rPr>
+      </w:pPr>
+    </w:p>
+    <w:p>
+      <w:pPr>
+        <w:rPr>
+          <w:rFonts w:hint="default"/>
+          <w:lang w:val="en-US" w:eastAsia="zh-CN"/>
+        </w:rPr>
+      </w:pPr>
+    </w:p>
+    <w:p>
+      <w:pPr>
+        <w:rPr>
+          <w:rFonts w:hint="default"/>
+          <w:lang w:val="en-US" w:eastAsia="zh-CN"/>
+        </w:rPr>
+      </w:pPr>
+    </w:p>
+    <w:p>
+      <w:pPr>
+        <w:rPr>
+          <w:rFonts w:hint="default"/>
+          <w:lang w:val="en-US" w:eastAsia="zh-CN"/>
+        </w:rPr>
+      </w:pPr>
     </w:p>
     <w:p>
       <w:pPr>
@@ -2346,7 +3406,7 @@
     <w:name w:val="heading 1"/>
     <w:basedOn w:val="1"/>
     <w:next w:val="1"/>
-    <w:link w:val="14"/>
+    <w:link w:val="15"/>
     <w:autoRedefine/>
     <w:qFormat/>
     <w:uiPriority w:val="9"/>
@@ -2374,7 +3434,7 @@
     <w:name w:val="heading 2"/>
     <w:basedOn w:val="1"/>
     <w:next w:val="1"/>
-    <w:link w:val="15"/>
+    <w:link w:val="16"/>
     <w:autoRedefine/>
     <w:unhideWhenUsed/>
     <w:qFormat/>
@@ -2403,7 +3463,7 @@
     <w:name w:val="heading 3"/>
     <w:basedOn w:val="1"/>
     <w:next w:val="1"/>
-    <w:link w:val="16"/>
+    <w:link w:val="17"/>
     <w:autoRedefine/>
     <w:unhideWhenUsed/>
     <w:qFormat/>
@@ -2432,7 +3492,7 @@
     <w:name w:val="heading 4"/>
     <w:basedOn w:val="1"/>
     <w:next w:val="1"/>
-    <w:link w:val="21"/>
+    <w:link w:val="22"/>
     <w:autoRedefine/>
     <w:unhideWhenUsed/>
     <w:qFormat/>
@@ -2461,7 +3521,7 @@
     <w:name w:val="heading 5"/>
     <w:basedOn w:val="1"/>
     <w:next w:val="1"/>
-    <w:link w:val="23"/>
+    <w:link w:val="24"/>
     <w:unhideWhenUsed/>
     <w:qFormat/>
     <w:uiPriority w:val="9"/>
@@ -2484,7 +3544,7 @@
       <w:szCs w:val="28"/>
     </w:rPr>
   </w:style>
-  <w:style w:type="character" w:default="1" w:styleId="12">
+  <w:style w:type="character" w:default="1" w:styleId="13">
     <w:name w:val="Default Paragraph Font"/>
     <w:semiHidden/>
     <w:unhideWhenUsed/>
@@ -2509,7 +3569,7 @@
   <w:style w:type="paragraph" w:styleId="7">
     <w:name w:val="Document Map"/>
     <w:basedOn w:val="1"/>
-    <w:link w:val="20"/>
+    <w:link w:val="21"/>
     <w:autoRedefine/>
     <w:semiHidden/>
     <w:unhideWhenUsed/>
@@ -2524,7 +3584,7 @@
   <w:style w:type="paragraph" w:styleId="8">
     <w:name w:val="Balloon Text"/>
     <w:basedOn w:val="1"/>
-    <w:link w:val="22"/>
+    <w:link w:val="23"/>
     <w:autoRedefine/>
     <w:semiHidden/>
     <w:unhideWhenUsed/>
@@ -2541,7 +3601,7 @@
   <w:style w:type="paragraph" w:styleId="9">
     <w:name w:val="footer"/>
     <w:basedOn w:val="1"/>
-    <w:link w:val="19"/>
+    <w:link w:val="20"/>
     <w:autoRedefine/>
     <w:semiHidden/>
     <w:unhideWhenUsed/>
@@ -2564,7 +3624,7 @@
   <w:style w:type="paragraph" w:styleId="10">
     <w:name w:val="header"/>
     <w:basedOn w:val="1"/>
-    <w:link w:val="18"/>
+    <w:link w:val="19"/>
     <w:autoRedefine/>
     <w:semiHidden/>
     <w:unhideWhenUsed/>
@@ -2587,9 +3647,28 @@
       <w:szCs w:val="18"/>
     </w:rPr>
   </w:style>
-  <w:style w:type="character" w:styleId="13">
+  <w:style w:type="table" w:styleId="12">
+    <w:name w:val="Table Grid"/>
+    <w:basedOn w:val="11"/>
+    <w:uiPriority w:val="59"/>
+    <w:pPr>
+      <w:widowControl w:val="0"/>
+      <w:jc w:val="both"/>
+    </w:pPr>
+    <w:tblPr>
+      <w:tblBorders>
+        <w:top w:val="single" w:color="auto" w:sz="4" w:space="0"/>
+        <w:left w:val="single" w:color="auto" w:sz="4" w:space="0"/>
+        <w:bottom w:val="single" w:color="auto" w:sz="4" w:space="0"/>
+        <w:right w:val="single" w:color="auto" w:sz="4" w:space="0"/>
+        <w:insideH w:val="single" w:color="auto" w:sz="4" w:space="0"/>
+        <w:insideV w:val="single" w:color="auto" w:sz="4" w:space="0"/>
+      </w:tblBorders>
+    </w:tblPr>
+  </w:style>
+  <w:style w:type="character" w:styleId="14">
     <w:name w:val="Emphasis"/>
-    <w:basedOn w:val="12"/>
+    <w:basedOn w:val="13"/>
     <w:autoRedefine/>
     <w:qFormat/>
     <w:uiPriority w:val="20"/>
@@ -2598,9 +3677,9 @@
       <w:iCs/>
     </w:rPr>
   </w:style>
-  <w:style w:type="character" w:customStyle="1" w:styleId="14">
+  <w:style w:type="character" w:customStyle="1" w:styleId="15">
     <w:name w:val="标题 1 Char"/>
-    <w:basedOn w:val="12"/>
+    <w:basedOn w:val="13"/>
     <w:link w:val="2"/>
     <w:autoRedefine/>
     <w:qFormat/>
@@ -2614,9 +3693,9 @@
       <w:szCs w:val="44"/>
     </w:rPr>
   </w:style>
-  <w:style w:type="character" w:customStyle="1" w:styleId="15">
+  <w:style w:type="character" w:customStyle="1" w:styleId="16">
     <w:name w:val="标题 2 Char"/>
-    <w:basedOn w:val="12"/>
+    <w:basedOn w:val="13"/>
     <w:link w:val="3"/>
     <w:autoRedefine/>
     <w:qFormat/>
@@ -2630,9 +3709,9 @@
       <w:szCs w:val="32"/>
     </w:rPr>
   </w:style>
-  <w:style w:type="character" w:customStyle="1" w:styleId="16">
+  <w:style w:type="character" w:customStyle="1" w:styleId="17">
     <w:name w:val="标题 3 Char"/>
-    <w:basedOn w:val="12"/>
+    <w:basedOn w:val="13"/>
     <w:link w:val="4"/>
     <w:autoRedefine/>
     <w:qFormat/>
@@ -2646,7 +3725,7 @@
       <w:szCs w:val="32"/>
     </w:rPr>
   </w:style>
-  <w:style w:type="paragraph" w:styleId="17">
+  <w:style w:type="paragraph" w:styleId="18">
     <w:name w:val="List Paragraph"/>
     <w:basedOn w:val="1"/>
     <w:autoRedefine/>
@@ -2656,9 +3735,9 @@
       <w:ind w:firstLine="420"/>
     </w:pPr>
   </w:style>
-  <w:style w:type="character" w:customStyle="1" w:styleId="18">
+  <w:style w:type="character" w:customStyle="1" w:styleId="19">
     <w:name w:val="页眉 Char"/>
-    <w:basedOn w:val="12"/>
+    <w:basedOn w:val="13"/>
     <w:link w:val="10"/>
     <w:autoRedefine/>
     <w:semiHidden/>
@@ -2669,9 +3748,9 @@
       <w:szCs w:val="18"/>
     </w:rPr>
   </w:style>
-  <w:style w:type="character" w:customStyle="1" w:styleId="19">
+  <w:style w:type="character" w:customStyle="1" w:styleId="20">
     <w:name w:val="页脚 Char"/>
-    <w:basedOn w:val="12"/>
+    <w:basedOn w:val="13"/>
     <w:link w:val="9"/>
     <w:autoRedefine/>
     <w:semiHidden/>
@@ -2682,9 +3761,9 @@
       <w:szCs w:val="18"/>
     </w:rPr>
   </w:style>
-  <w:style w:type="character" w:customStyle="1" w:styleId="20">
+  <w:style w:type="character" w:customStyle="1" w:styleId="21">
     <w:name w:val="文档结构图 Char"/>
-    <w:basedOn w:val="12"/>
+    <w:basedOn w:val="13"/>
     <w:link w:val="7"/>
     <w:autoRedefine/>
     <w:semiHidden/>
@@ -2696,9 +3775,9 @@
       <w:szCs w:val="18"/>
     </w:rPr>
   </w:style>
-  <w:style w:type="character" w:customStyle="1" w:styleId="21">
+  <w:style w:type="character" w:customStyle="1" w:styleId="22">
     <w:name w:val="标题 4 Char"/>
-    <w:basedOn w:val="12"/>
+    <w:basedOn w:val="13"/>
     <w:link w:val="5"/>
     <w:autoRedefine/>
     <w:qFormat/>
@@ -2712,9 +3791,9 @@
       <w:szCs w:val="28"/>
     </w:rPr>
   </w:style>
-  <w:style w:type="character" w:customStyle="1" w:styleId="22">
+  <w:style w:type="character" w:customStyle="1" w:styleId="23">
     <w:name w:val="批注框文本 Char"/>
-    <w:basedOn w:val="12"/>
+    <w:basedOn w:val="13"/>
     <w:link w:val="8"/>
     <w:autoRedefine/>
     <w:semiHidden/>
@@ -2725,9 +3804,9 @@
       <w:szCs w:val="18"/>
     </w:rPr>
   </w:style>
-  <w:style w:type="character" w:customStyle="1" w:styleId="23">
+  <w:style w:type="character" w:customStyle="1" w:styleId="24">
     <w:name w:val="标题 5 Char"/>
-    <w:basedOn w:val="12"/>
+    <w:basedOn w:val="13"/>
     <w:link w:val="6"/>
     <w:autoRedefine/>
     <w:qFormat/>

--- a/内科学笔记/内科学精讲.docx
+++ b/内科学笔记/内科学精讲.docx
@@ -36,6 +36,36 @@
     </w:p>
     <w:p>
       <w:pPr>
+        <w:rPr>
+          <w:rFonts w:hint="eastAsia"/>
+          <w:lang w:val="en-US" w:eastAsia="zh-CN"/>
+        </w:rPr>
+      </w:pPr>
+      <w:r>
+        <w:rPr>
+          <w:rFonts w:hint="eastAsia"/>
+          <w:lang w:val="en-US" w:eastAsia="zh-CN"/>
+        </w:rPr>
+        <w:t>肺主气，司呼吸，调通水道，朝百脉，主治节。</w:t>
+      </w:r>
+    </w:p>
+    <w:p>
+      <w:pPr>
+        <w:rPr>
+          <w:rFonts w:hint="default"/>
+          <w:lang w:val="en-US" w:eastAsia="zh-CN"/>
+        </w:rPr>
+      </w:pPr>
+      <w:r>
+        <w:rPr>
+          <w:rFonts w:hint="eastAsia"/>
+          <w:lang w:val="en-US" w:eastAsia="zh-CN"/>
+        </w:rPr>
+        <w:t>肺气以宣发肃降为基本运行形式，肺气宣发浊气得以呼出。肺气肃降，清气得以吸入，肺开窍于鼻，外合皮毛</w:t>
+      </w:r>
+    </w:p>
+    <w:p>
+      <w:pPr>
         <w:pStyle w:val="3"/>
       </w:pPr>
       <w:r>
@@ -45,6 +75,732 @@
         <w:t>感冒</w:t>
       </w:r>
     </w:p>
+    <w:p>
+      <w:pPr>
+        <w:pStyle w:val="4"/>
+        <w:bidi w:val="0"/>
+        <w:rPr>
+          <w:rFonts w:hint="eastAsia"/>
+          <w:lang w:val="en-US" w:eastAsia="zh-CN"/>
+        </w:rPr>
+      </w:pPr>
+      <w:r>
+        <w:rPr>
+          <w:rFonts w:hint="eastAsia"/>
+          <w:lang w:val="en-US" w:eastAsia="zh-CN"/>
+        </w:rPr>
+        <w:t>概念</w:t>
+      </w:r>
+    </w:p>
+    <w:p>
+      <w:pPr>
+        <w:rPr>
+          <w:rFonts w:hint="eastAsia"/>
+          <w:lang w:val="en-US" w:eastAsia="zh-CN"/>
+        </w:rPr>
+      </w:pPr>
+    </w:p>
+    <w:p>
+      <w:pPr>
+        <w:pStyle w:val="4"/>
+        <w:bidi w:val="0"/>
+        <w:rPr>
+          <w:rFonts w:hint="eastAsia"/>
+          <w:lang w:val="en-US" w:eastAsia="zh-CN"/>
+        </w:rPr>
+      </w:pPr>
+      <w:r>
+        <w:rPr>
+          <w:rFonts w:hint="eastAsia"/>
+          <w:lang w:val="en-US" w:eastAsia="zh-CN"/>
+        </w:rPr>
+        <w:t>病因病机</w:t>
+      </w:r>
+    </w:p>
+    <w:p>
+      <w:pPr>
+        <w:rPr>
+          <w:rFonts w:hint="eastAsia"/>
+          <w:lang w:val="en-US" w:eastAsia="zh-CN"/>
+        </w:rPr>
+      </w:pPr>
+      <w:r>
+        <w:rPr>
+          <w:rFonts w:hint="eastAsia"/>
+          <w:lang w:val="en-US" w:eastAsia="zh-CN"/>
+        </w:rPr>
+        <w:t>外感六淫，时行疫毒</w:t>
+      </w:r>
+    </w:p>
+    <w:p>
+      <w:pPr>
+        <w:rPr>
+          <w:rFonts w:hint="eastAsia"/>
+          <w:lang w:val="en-US" w:eastAsia="zh-CN"/>
+        </w:rPr>
+      </w:pPr>
+      <w:r>
+        <w:rPr>
+          <w:rFonts w:hint="eastAsia"/>
+          <w:lang w:val="en-US" w:eastAsia="zh-CN"/>
+        </w:rPr>
+        <w:t>基本病机为邪犯肺卫，卫表不和。卫外功能减弱，外邪乘袭致病</w:t>
+      </w:r>
+    </w:p>
+    <w:p>
+      <w:pPr>
+        <w:rPr>
+          <w:rFonts w:hint="eastAsia"/>
+          <w:lang w:val="en-US" w:eastAsia="zh-CN"/>
+        </w:rPr>
+      </w:pPr>
+      <w:r>
+        <w:rPr>
+          <w:rFonts w:hint="eastAsia"/>
+          <w:lang w:val="en-US" w:eastAsia="zh-CN"/>
+        </w:rPr>
+        <w:t>其病理性质总属表实证，有寒热之分</w:t>
+      </w:r>
+    </w:p>
+    <w:p>
+      <w:pPr>
+        <w:pStyle w:val="4"/>
+        <w:bidi w:val="0"/>
+        <w:rPr>
+          <w:rFonts w:hint="default"/>
+          <w:lang w:val="en-US" w:eastAsia="zh-CN"/>
+        </w:rPr>
+      </w:pPr>
+      <w:r>
+        <w:rPr>
+          <w:rFonts w:hint="eastAsia"/>
+          <w:lang w:val="en-US" w:eastAsia="zh-CN"/>
+        </w:rPr>
+        <w:t>辩证论治</w:t>
+      </w:r>
+    </w:p>
+    <w:p>
+      <w:pPr>
+        <w:rPr>
+          <w:rFonts w:hint="eastAsia"/>
+          <w:lang w:val="en-US" w:eastAsia="zh-CN"/>
+        </w:rPr>
+      </w:pPr>
+      <w:r>
+        <w:rPr>
+          <w:rFonts w:hint="eastAsia"/>
+          <w:lang w:val="en-US" w:eastAsia="zh-CN"/>
+        </w:rPr>
+        <w:t>辨虚实</w:t>
+      </w:r>
+    </w:p>
+    <w:p>
+      <w:pPr>
+        <w:rPr>
+          <w:rFonts w:hint="eastAsia"/>
+          <w:lang w:val="en-US" w:eastAsia="zh-CN"/>
+        </w:rPr>
+      </w:pPr>
+      <w:r>
+        <w:rPr>
+          <w:rFonts w:hint="eastAsia"/>
+          <w:lang w:val="en-US" w:eastAsia="zh-CN"/>
+        </w:rPr>
+        <w:t>辨风寒和风热</w:t>
+      </w:r>
+    </w:p>
+    <w:p>
+      <w:pPr>
+        <w:pStyle w:val="4"/>
+        <w:bidi w:val="0"/>
+        <w:rPr>
+          <w:rFonts w:hint="default"/>
+          <w:lang w:val="en-US" w:eastAsia="zh-CN"/>
+        </w:rPr>
+      </w:pPr>
+      <w:r>
+        <w:rPr>
+          <w:rFonts w:hint="eastAsia"/>
+          <w:lang w:val="en-US" w:eastAsia="zh-CN"/>
+        </w:rPr>
+        <w:t>证治分类</w:t>
+      </w:r>
+    </w:p>
+    <w:p>
+      <w:pPr>
+        <w:pStyle w:val="5"/>
+        <w:bidi w:val="0"/>
+        <w:rPr>
+          <w:rFonts w:hint="eastAsia"/>
+          <w:lang w:val="en-US" w:eastAsia="zh-CN"/>
+        </w:rPr>
+      </w:pPr>
+      <w:r>
+        <w:rPr>
+          <w:rFonts w:hint="eastAsia"/>
+          <w:lang w:val="en-US" w:eastAsia="zh-CN"/>
+        </w:rPr>
+        <w:t>风寒束表</w:t>
+      </w:r>
+    </w:p>
+    <w:p>
+      <w:pPr>
+        <w:rPr>
+          <w:rFonts w:hint="default" w:eastAsiaTheme="minorEastAsia"/>
+          <w:lang w:val="en-US" w:eastAsia="zh-CN"/>
+        </w:rPr>
+      </w:pPr>
+      <w:r>
+        <w:rPr>
+          <w:rFonts w:hint="eastAsia"/>
+        </w:rPr>
+        <w:t>主症：</w:t>
+      </w:r>
+      <w:r>
+        <w:rPr>
+          <w:rFonts w:hint="eastAsia"/>
+          <w:lang w:val="en-US" w:eastAsia="zh-CN"/>
+        </w:rPr>
+        <w:t>恶寒重，发热轻，头痛无汗，舌苔薄白脉浮</w:t>
+      </w:r>
+    </w:p>
+    <w:p>
+      <w:pPr>
+        <w:rPr>
+          <w:rFonts w:hint="default" w:eastAsiaTheme="minorEastAsia"/>
+          <w:lang w:val="en-US" w:eastAsia="zh-CN"/>
+        </w:rPr>
+      </w:pPr>
+      <w:r>
+        <w:rPr>
+          <w:rFonts w:hint="eastAsia"/>
+        </w:rPr>
+        <w:t>证机：</w:t>
+      </w:r>
+      <w:r>
+        <w:rPr>
+          <w:rFonts w:hint="eastAsia"/>
+          <w:lang w:val="en-US" w:eastAsia="zh-CN"/>
+        </w:rPr>
+        <w:t>卫阳被郁，肺气不宣</w:t>
+      </w:r>
+    </w:p>
+    <w:p>
+      <w:pPr>
+        <w:rPr>
+          <w:rFonts w:hint="default" w:eastAsiaTheme="minorEastAsia"/>
+          <w:lang w:val="en-US" w:eastAsia="zh-CN"/>
+        </w:rPr>
+      </w:pPr>
+      <w:r>
+        <w:rPr>
+          <w:rFonts w:hint="eastAsia"/>
+        </w:rPr>
+        <w:t>治法：</w:t>
+      </w:r>
+      <w:r>
+        <w:rPr>
+          <w:rFonts w:hint="eastAsia"/>
+          <w:lang w:val="en-US" w:eastAsia="zh-CN"/>
+        </w:rPr>
+        <w:t>辛温解表，宣肺散寒</w:t>
+      </w:r>
+    </w:p>
+    <w:p>
+      <w:pPr>
+        <w:rPr>
+          <w:rFonts w:hint="eastAsia"/>
+          <w:lang w:val="en-US" w:eastAsia="zh-CN"/>
+        </w:rPr>
+      </w:pPr>
+      <w:r>
+        <w:rPr>
+          <w:rFonts w:hint="eastAsia"/>
+          <w:lang w:val="en-US" w:eastAsia="zh-CN"/>
+        </w:rPr>
+        <w:t>方剂：解表剂 荆防败毒散</w:t>
+      </w:r>
+    </w:p>
+    <w:p>
+      <w:pPr>
+        <w:rPr>
+          <w:rFonts w:hint="eastAsia"/>
+          <w:lang w:val="en-US" w:eastAsia="zh-CN"/>
+        </w:rPr>
+      </w:pPr>
+    </w:p>
+    <w:p>
+      <w:pPr>
+        <w:pStyle w:val="5"/>
+        <w:bidi w:val="0"/>
+        <w:rPr>
+          <w:rFonts w:hint="default"/>
+          <w:lang w:val="en-US" w:eastAsia="zh-CN"/>
+        </w:rPr>
+      </w:pPr>
+      <w:r>
+        <w:rPr>
+          <w:rFonts w:hint="eastAsia"/>
+          <w:lang w:val="en-US" w:eastAsia="zh-CN"/>
+        </w:rPr>
+        <w:t>风热犯表</w:t>
+      </w:r>
+    </w:p>
+    <w:p>
+      <w:pPr>
+        <w:rPr>
+          <w:rFonts w:hint="default" w:eastAsiaTheme="minorEastAsia"/>
+          <w:lang w:val="en-US" w:eastAsia="zh-CN"/>
+        </w:rPr>
+      </w:pPr>
+      <w:r>
+        <w:rPr>
+          <w:rFonts w:hint="eastAsia"/>
+        </w:rPr>
+        <w:t>主症：</w:t>
+      </w:r>
+      <w:r>
+        <w:rPr>
+          <w:rFonts w:hint="eastAsia"/>
+          <w:lang w:val="en-US" w:eastAsia="zh-CN"/>
+        </w:rPr>
+        <w:t>身热较重，微恶风，咽干鼻塞，流黄稠涕，舌尖红，脉浮数</w:t>
+      </w:r>
+    </w:p>
+    <w:p>
+      <w:pPr>
+        <w:rPr>
+          <w:rFonts w:hint="default" w:eastAsiaTheme="minorEastAsia"/>
+          <w:lang w:val="en-US" w:eastAsia="zh-CN"/>
+        </w:rPr>
+      </w:pPr>
+      <w:r>
+        <w:rPr>
+          <w:rFonts w:hint="eastAsia"/>
+        </w:rPr>
+        <w:t>证机：</w:t>
+      </w:r>
+      <w:r>
+        <w:rPr>
+          <w:rFonts w:hint="eastAsia"/>
+          <w:lang w:val="en-US" w:eastAsia="zh-CN"/>
+        </w:rPr>
+        <w:t>风热犯表，热郁肌腠，肺失清肃</w:t>
+      </w:r>
+    </w:p>
+    <w:p>
+      <w:pPr>
+        <w:rPr>
+          <w:rFonts w:hint="default" w:eastAsiaTheme="minorEastAsia"/>
+          <w:lang w:val="en-US" w:eastAsia="zh-CN"/>
+        </w:rPr>
+      </w:pPr>
+      <w:r>
+        <w:rPr>
+          <w:rFonts w:hint="eastAsia"/>
+        </w:rPr>
+        <w:t>治法：</w:t>
+      </w:r>
+      <w:r>
+        <w:rPr>
+          <w:rFonts w:hint="eastAsia"/>
+          <w:lang w:val="en-US" w:eastAsia="zh-CN"/>
+        </w:rPr>
+        <w:t>辛凉解表，疏风清热</w:t>
+      </w:r>
+    </w:p>
+    <w:p>
+      <w:pPr>
+        <w:rPr>
+          <w:rFonts w:hint="eastAsia"/>
+          <w:lang w:val="en-US" w:eastAsia="zh-CN"/>
+        </w:rPr>
+      </w:pPr>
+      <w:r>
+        <w:rPr>
+          <w:rFonts w:hint="eastAsia"/>
+          <w:lang w:val="en-US" w:eastAsia="zh-CN"/>
+        </w:rPr>
+        <w:t>方剂：解表剂 银翘散</w:t>
+      </w:r>
+    </w:p>
+    <w:p>
+      <w:pPr>
+        <w:rPr>
+          <w:rFonts w:hint="eastAsia"/>
+          <w:lang w:val="en-US" w:eastAsia="zh-CN"/>
+        </w:rPr>
+      </w:pPr>
+    </w:p>
+    <w:p>
+      <w:pPr>
+        <w:pStyle w:val="5"/>
+        <w:bidi w:val="0"/>
+        <w:rPr>
+          <w:rFonts w:hint="eastAsia"/>
+          <w:lang w:val="en-US" w:eastAsia="zh-CN"/>
+        </w:rPr>
+      </w:pPr>
+      <w:r>
+        <w:rPr>
+          <w:rFonts w:hint="eastAsia"/>
+          <w:lang w:val="en-US" w:eastAsia="zh-CN"/>
+        </w:rPr>
+        <w:t>暑湿伤表</w:t>
+      </w:r>
+    </w:p>
+    <w:p>
+      <w:pPr>
+        <w:rPr>
+          <w:rFonts w:hint="default" w:eastAsiaTheme="minorEastAsia"/>
+          <w:lang w:val="en-US" w:eastAsia="zh-CN"/>
+        </w:rPr>
+      </w:pPr>
+      <w:r>
+        <w:rPr>
+          <w:rFonts w:hint="eastAsia"/>
+        </w:rPr>
+        <w:t>主症：</w:t>
+      </w:r>
+      <w:r>
+        <w:rPr>
+          <w:rFonts w:hint="eastAsia"/>
+          <w:lang w:val="en-US" w:eastAsia="zh-CN"/>
+        </w:rPr>
+        <w:t>发热，汗出不畅，肢体困重，头痛如裹。舌苔腻，脉濡数。脉象是又湿又热</w:t>
+      </w:r>
+    </w:p>
+    <w:p>
+      <w:pPr>
+        <w:rPr>
+          <w:rFonts w:hint="default" w:eastAsiaTheme="minorEastAsia"/>
+          <w:lang w:val="en-US" w:eastAsia="zh-CN"/>
+        </w:rPr>
+      </w:pPr>
+      <w:r>
+        <w:rPr>
+          <w:rFonts w:hint="eastAsia"/>
+        </w:rPr>
+        <w:t>证机：</w:t>
+      </w:r>
+      <w:r>
+        <w:rPr>
+          <w:rFonts w:hint="eastAsia"/>
+          <w:lang w:val="en-US" w:eastAsia="zh-CN"/>
+        </w:rPr>
+        <w:t>肺气不表</w:t>
+      </w:r>
+    </w:p>
+    <w:p>
+      <w:pPr>
+        <w:rPr>
+          <w:rFonts w:hint="default" w:eastAsiaTheme="minorEastAsia"/>
+          <w:lang w:val="en-US" w:eastAsia="zh-CN"/>
+        </w:rPr>
+      </w:pPr>
+      <w:r>
+        <w:rPr>
+          <w:rFonts w:hint="eastAsia"/>
+        </w:rPr>
+        <w:t>治法：</w:t>
+      </w:r>
+      <w:r>
+        <w:rPr>
+          <w:rFonts w:hint="eastAsia"/>
+          <w:lang w:val="en-US" w:eastAsia="zh-CN"/>
+        </w:rPr>
+        <w:t>清暑袪湿解表</w:t>
+      </w:r>
+    </w:p>
+    <w:p>
+      <w:pPr>
+        <w:rPr>
+          <w:rFonts w:hint="eastAsia"/>
+          <w:lang w:val="en-US" w:eastAsia="zh-CN"/>
+        </w:rPr>
+      </w:pPr>
+      <w:r>
+        <w:rPr>
+          <w:rFonts w:hint="eastAsia"/>
+          <w:lang w:val="en-US" w:eastAsia="zh-CN"/>
+        </w:rPr>
+        <w:t>方剂：袪暑剂 新加香濡饮</w:t>
+      </w:r>
+    </w:p>
+    <w:p>
+      <w:pPr>
+        <w:rPr>
+          <w:rFonts w:hint="eastAsia"/>
+          <w:lang w:val="en-US" w:eastAsia="zh-CN"/>
+        </w:rPr>
+      </w:pPr>
+    </w:p>
+    <w:p>
+      <w:pPr>
+        <w:rPr>
+          <w:rFonts w:hint="eastAsia"/>
+          <w:lang w:val="en-US" w:eastAsia="zh-CN"/>
+        </w:rPr>
+      </w:pPr>
+      <w:r>
+        <w:rPr>
+          <w:rFonts w:hint="eastAsia"/>
+          <w:lang w:val="en-US" w:eastAsia="zh-CN"/>
+        </w:rPr>
+        <w:t>体虚感冒</w:t>
+      </w:r>
+    </w:p>
+    <w:p>
+      <w:pPr>
+        <w:pStyle w:val="5"/>
+        <w:bidi w:val="0"/>
+        <w:rPr>
+          <w:rFonts w:hint="default"/>
+          <w:lang w:val="en-US" w:eastAsia="zh-CN"/>
+        </w:rPr>
+      </w:pPr>
+      <w:r>
+        <w:rPr>
+          <w:rFonts w:hint="eastAsia"/>
+          <w:lang w:val="en-US" w:eastAsia="zh-CN"/>
+        </w:rPr>
+        <w:t>气虚感冒</w:t>
+      </w:r>
+    </w:p>
+    <w:p>
+      <w:pPr>
+        <w:rPr>
+          <w:rFonts w:hint="default" w:eastAsiaTheme="minorEastAsia"/>
+          <w:lang w:val="en-US" w:eastAsia="zh-CN"/>
+        </w:rPr>
+      </w:pPr>
+      <w:r>
+        <w:rPr>
+          <w:rFonts w:hint="eastAsia"/>
+        </w:rPr>
+        <w:t>主症：</w:t>
+      </w:r>
+      <w:r>
+        <w:rPr>
+          <w:rFonts w:hint="eastAsia"/>
+          <w:lang w:val="en-US" w:eastAsia="zh-CN"/>
+        </w:rPr>
+        <w:t>恶寒较甚，气短，乏力，自汗，痰白。舌淡苔薄白，脉浮无力</w:t>
+      </w:r>
+    </w:p>
+    <w:p>
+      <w:pPr>
+        <w:rPr>
+          <w:rFonts w:hint="default" w:eastAsiaTheme="minorEastAsia"/>
+          <w:lang w:val="en-US" w:eastAsia="zh-CN"/>
+        </w:rPr>
+      </w:pPr>
+      <w:r>
+        <w:rPr>
+          <w:rFonts w:hint="eastAsia"/>
+        </w:rPr>
+        <w:t>证机：</w:t>
+      </w:r>
+      <w:r>
+        <w:rPr>
+          <w:rFonts w:hint="eastAsia"/>
+          <w:lang w:val="en-US" w:eastAsia="zh-CN"/>
+        </w:rPr>
+        <w:t>卫外不固，风邪乘表</w:t>
+      </w:r>
+    </w:p>
+    <w:p>
+      <w:pPr>
+        <w:rPr>
+          <w:rFonts w:hint="default" w:eastAsiaTheme="minorEastAsia"/>
+          <w:lang w:val="en-US" w:eastAsia="zh-CN"/>
+        </w:rPr>
+      </w:pPr>
+      <w:r>
+        <w:rPr>
+          <w:rFonts w:hint="eastAsia"/>
+        </w:rPr>
+        <w:t>治法：</w:t>
+      </w:r>
+      <w:r>
+        <w:rPr>
+          <w:rFonts w:hint="eastAsia"/>
+          <w:lang w:val="en-US" w:eastAsia="zh-CN"/>
+        </w:rPr>
+        <w:t>益气解表，调和营卫</w:t>
+      </w:r>
+    </w:p>
+    <w:p>
+      <w:pPr>
+        <w:rPr>
+          <w:rFonts w:hint="default"/>
+          <w:lang w:val="en-US"/>
+        </w:rPr>
+      </w:pPr>
+      <w:r>
+        <w:rPr>
+          <w:rFonts w:hint="eastAsia"/>
+          <w:lang w:val="en-US" w:eastAsia="zh-CN"/>
+        </w:rPr>
+        <w:t>方剂：参苏饮</w:t>
+      </w:r>
+    </w:p>
+    <w:p>
+      <w:pPr>
+        <w:rPr>
+          <w:rFonts w:hint="default"/>
+          <w:lang w:val="en-US" w:eastAsia="zh-CN"/>
+        </w:rPr>
+      </w:pPr>
+    </w:p>
+    <w:p>
+      <w:pPr>
+        <w:pStyle w:val="5"/>
+        <w:bidi w:val="0"/>
+        <w:rPr>
+          <w:rFonts w:hint="default"/>
+          <w:lang w:val="en-US" w:eastAsia="zh-CN"/>
+        </w:rPr>
+      </w:pPr>
+      <w:r>
+        <w:rPr>
+          <w:rFonts w:hint="eastAsia"/>
+          <w:lang w:val="en-US" w:eastAsia="zh-CN"/>
+        </w:rPr>
+        <w:t>阴虚感冒</w:t>
+      </w:r>
+    </w:p>
+    <w:p>
+      <w:pPr>
+        <w:rPr>
+          <w:rFonts w:hint="default" w:eastAsiaTheme="minorEastAsia"/>
+          <w:lang w:val="en-US" w:eastAsia="zh-CN"/>
+        </w:rPr>
+      </w:pPr>
+      <w:r>
+        <w:rPr>
+          <w:rFonts w:hint="eastAsia"/>
+        </w:rPr>
+        <w:t>主症：</w:t>
+      </w:r>
+      <w:r>
+        <w:rPr>
+          <w:rFonts w:hint="eastAsia"/>
+          <w:lang w:val="en-US" w:eastAsia="zh-CN"/>
+        </w:rPr>
+        <w:t>身热，微恶风寒，汗少或无汗，头昏心烦。舌红少苔，脉细数</w:t>
+      </w:r>
+    </w:p>
+    <w:p>
+      <w:pPr>
+        <w:rPr>
+          <w:rFonts w:hint="default" w:eastAsiaTheme="minorEastAsia"/>
+          <w:lang w:val="en-US" w:eastAsia="zh-CN"/>
+        </w:rPr>
+      </w:pPr>
+      <w:r>
+        <w:rPr>
+          <w:rFonts w:hint="eastAsia"/>
+        </w:rPr>
+        <w:t>证机：</w:t>
+      </w:r>
+      <w:r>
+        <w:rPr>
+          <w:rFonts w:hint="eastAsia"/>
+          <w:lang w:val="en-US" w:eastAsia="zh-CN"/>
+        </w:rPr>
+        <w:t>阴亏津少，表卫失和</w:t>
+      </w:r>
+    </w:p>
+    <w:p>
+      <w:pPr>
+        <w:rPr>
+          <w:rFonts w:hint="default" w:eastAsiaTheme="minorEastAsia"/>
+          <w:lang w:val="en-US" w:eastAsia="zh-CN"/>
+        </w:rPr>
+      </w:pPr>
+      <w:r>
+        <w:rPr>
+          <w:rFonts w:hint="eastAsia"/>
+        </w:rPr>
+        <w:t>治法：</w:t>
+      </w:r>
+      <w:r>
+        <w:rPr>
+          <w:rFonts w:hint="eastAsia"/>
+          <w:lang w:val="en-US" w:eastAsia="zh-CN"/>
+        </w:rPr>
+        <w:t>滋阴解表</w:t>
+      </w:r>
+    </w:p>
+    <w:p>
+      <w:r>
+        <w:rPr>
+          <w:rFonts w:hint="eastAsia"/>
+          <w:lang w:val="en-US" w:eastAsia="zh-CN"/>
+        </w:rPr>
+        <w:t>方剂：</w:t>
+      </w:r>
+      <w:bookmarkStart w:id="0" w:name="_GoBack"/>
+      <w:bookmarkEnd w:id="0"/>
+    </w:p>
+    <w:p>
+      <w:pPr>
+        <w:rPr>
+          <w:rFonts w:hint="default"/>
+          <w:lang w:val="en-US" w:eastAsia="zh-CN"/>
+        </w:rPr>
+      </w:pPr>
+    </w:p>
+    <w:p>
+      <w:pPr>
+        <w:rPr>
+          <w:rFonts w:hint="default"/>
+          <w:lang w:val="en-US" w:eastAsia="zh-CN"/>
+        </w:rPr>
+      </w:pPr>
+    </w:p>
+    <w:p>
+      <w:pPr>
+        <w:rPr>
+          <w:rFonts w:hint="eastAsia"/>
+          <w:lang w:val="en-US" w:eastAsia="zh-CN"/>
+        </w:rPr>
+      </w:pPr>
+    </w:p>
+    <w:p>
+      <w:pPr>
+        <w:rPr>
+          <w:rFonts w:hint="default"/>
+          <w:lang w:val="en-US" w:eastAsia="zh-CN"/>
+        </w:rPr>
+      </w:pPr>
+    </w:p>
+    <w:p>
+      <w:pPr>
+        <w:rPr>
+          <w:rFonts w:hint="default"/>
+          <w:lang w:val="en-US" w:eastAsia="zh-CN"/>
+        </w:rPr>
+      </w:pPr>
+    </w:p>
+    <w:p>
+      <w:pPr>
+        <w:rPr>
+          <w:rFonts w:hint="default"/>
+          <w:lang w:val="en-US" w:eastAsia="zh-CN"/>
+        </w:rPr>
+      </w:pPr>
+    </w:p>
+    <w:p>
+      <w:pPr>
+        <w:rPr>
+          <w:rFonts w:hint="default"/>
+          <w:lang w:val="en-US" w:eastAsia="zh-CN"/>
+        </w:rPr>
+      </w:pPr>
+    </w:p>
+    <w:p/>
     <w:p>
       <w:pPr>
         <w:pStyle w:val="3"/>
@@ -2396,7 +3152,7 @@
           <w:rFonts w:hint="eastAsia"/>
           <w:lang w:val="en-US" w:eastAsia="zh-CN"/>
         </w:rPr>
-        <w:t>逍遥散合涤痰汤</w:t>
+        <w:t>逍遥散 合 涤痰汤</w:t>
       </w:r>
     </w:p>
     <w:p>
@@ -3398,8 +4154,6 @@
         </w:rPr>
         <w:t>六君子汤</w:t>
       </w:r>
-      <w:bookmarkStart w:id="0" w:name="_GoBack"/>
-      <w:bookmarkEnd w:id="0"/>
     </w:p>
     <w:p>
       <w:pPr>

--- a/内科学笔记/内科学精讲.docx
+++ b/内科学笔记/内科学精讲.docx
@@ -741,10 +741,914 @@
         </w:rPr>
         <w:t>方剂：</w:t>
       </w:r>
+    </w:p>
+    <w:p>
+      <w:pPr>
+        <w:rPr>
+          <w:rFonts w:hint="default"/>
+          <w:lang w:val="en-US" w:eastAsia="zh-CN"/>
+        </w:rPr>
+      </w:pPr>
+    </w:p>
+    <w:p>
+      <w:pPr>
+        <w:rPr>
+          <w:rFonts w:hint="default"/>
+          <w:lang w:val="en-US" w:eastAsia="zh-CN"/>
+        </w:rPr>
+      </w:pPr>
+    </w:p>
+    <w:p>
+      <w:pPr>
+        <w:rPr>
+          <w:rFonts w:hint="eastAsia"/>
+          <w:lang w:val="en-US" w:eastAsia="zh-CN"/>
+        </w:rPr>
+      </w:pPr>
+    </w:p>
+    <w:p>
+      <w:pPr>
+        <w:pStyle w:val="3"/>
+      </w:pPr>
+      <w:r>
+        <w:rPr>
+          <w:rFonts w:hint="eastAsia"/>
+        </w:rPr>
+        <w:t>咳嗽</w:t>
+      </w:r>
+    </w:p>
+    <w:p>
+      <w:pPr>
+        <w:pStyle w:val="4"/>
+        <w:bidi w:val="0"/>
+        <w:rPr>
+          <w:rFonts w:hint="eastAsia"/>
+          <w:lang w:val="en-US" w:eastAsia="zh-CN"/>
+        </w:rPr>
+      </w:pPr>
+      <w:r>
+        <w:rPr>
+          <w:rFonts w:hint="eastAsia"/>
+          <w:lang w:val="en-US" w:eastAsia="zh-CN"/>
+        </w:rPr>
+        <w:t>概念</w:t>
+      </w:r>
+    </w:p>
+    <w:p>
+      <w:pPr>
+        <w:rPr>
+          <w:rFonts w:hint="default"/>
+          <w:lang w:val="en-US" w:eastAsia="zh-CN"/>
+        </w:rPr>
+      </w:pPr>
+      <w:r>
+        <w:rPr>
+          <w:rFonts w:hint="eastAsia"/>
+          <w:lang w:val="en-US" w:eastAsia="zh-CN"/>
+        </w:rPr>
+        <w:t>咳嗽是以发出咳声或伴有咳痰为主症的疾病。有声无痰为咳，有痰无声为喇</w:t>
+      </w:r>
+    </w:p>
+    <w:p>
+      <w:pPr>
+        <w:pStyle w:val="4"/>
+        <w:bidi w:val="0"/>
+        <w:rPr>
+          <w:rFonts w:hint="default"/>
+          <w:lang w:val="en-US" w:eastAsia="zh-CN"/>
+        </w:rPr>
+      </w:pPr>
+      <w:r>
+        <w:rPr>
+          <w:rFonts w:hint="eastAsia"/>
+          <w:lang w:val="en-US" w:eastAsia="zh-CN"/>
+        </w:rPr>
+        <w:t>病因病机</w:t>
+      </w:r>
+    </w:p>
+    <w:p>
+      <w:pPr>
+        <w:rPr>
+          <w:rFonts w:hint="eastAsia"/>
+          <w:lang w:val="en-US" w:eastAsia="zh-CN"/>
+        </w:rPr>
+      </w:pPr>
+      <w:r>
+        <w:rPr>
+          <w:rFonts w:hint="eastAsia"/>
+          <w:lang w:val="en-US" w:eastAsia="zh-CN"/>
+        </w:rPr>
+        <w:t>咳嗽的病因有外感和内伤两类。</w:t>
+      </w:r>
+    </w:p>
+    <w:p>
+      <w:pPr>
+        <w:rPr>
+          <w:rFonts w:hint="eastAsia"/>
+          <w:b/>
+          <w:bCs/>
+          <w:lang w:val="en-US" w:eastAsia="zh-CN"/>
+        </w:rPr>
+      </w:pPr>
+      <w:r>
+        <w:rPr>
+          <w:rFonts w:hint="eastAsia"/>
+          <w:lang w:val="en-US" w:eastAsia="zh-CN"/>
+        </w:rPr>
+        <w:t>咳嗽的基本病机为邪犯于肺，肺失宣降，</w:t>
+      </w:r>
+      <w:r>
+        <w:rPr>
+          <w:rFonts w:hint="eastAsia"/>
+          <w:b/>
+          <w:bCs/>
+          <w:lang w:val="en-US" w:eastAsia="zh-CN"/>
+        </w:rPr>
+        <w:t>肺气上逆</w:t>
+      </w:r>
+    </w:p>
+    <w:p>
+      <w:pPr>
+        <w:rPr>
+          <w:rFonts w:hint="eastAsia"/>
+          <w:b w:val="0"/>
+          <w:bCs w:val="0"/>
+          <w:lang w:val="en-US" w:eastAsia="zh-CN"/>
+        </w:rPr>
+      </w:pPr>
+      <w:r>
+        <w:rPr>
+          <w:rFonts w:hint="eastAsia"/>
+          <w:b w:val="0"/>
+          <w:bCs w:val="0"/>
+          <w:lang w:val="en-US" w:eastAsia="zh-CN"/>
+        </w:rPr>
+        <w:t>病位在肺，涉及肝、脾、肾多个脏腑</w:t>
+      </w:r>
+    </w:p>
+    <w:p>
+      <w:pPr>
+        <w:rPr>
+          <w:rFonts w:hint="eastAsia"/>
+          <w:b w:val="0"/>
+          <w:bCs w:val="0"/>
+          <w:lang w:val="en-US" w:eastAsia="zh-CN"/>
+        </w:rPr>
+      </w:pPr>
+      <w:r>
+        <w:rPr>
+          <w:rFonts w:hint="eastAsia"/>
+          <w:b w:val="0"/>
+          <w:bCs w:val="0"/>
+          <w:lang w:val="en-US" w:eastAsia="zh-CN"/>
+        </w:rPr>
+        <w:t>风寒者，肺气失宣，津液凝滞</w:t>
+      </w:r>
+    </w:p>
+    <w:p>
+      <w:pPr>
+        <w:rPr>
+          <w:rFonts w:hint="eastAsia"/>
+          <w:b w:val="0"/>
+          <w:bCs w:val="0"/>
+          <w:lang w:val="en-US" w:eastAsia="zh-CN"/>
+        </w:rPr>
+      </w:pPr>
+      <w:r>
+        <w:rPr>
+          <w:rFonts w:hint="eastAsia"/>
+          <w:b w:val="0"/>
+          <w:bCs w:val="0"/>
+          <w:lang w:val="en-US" w:eastAsia="zh-CN"/>
+        </w:rPr>
+        <w:t>风热者，肺气不清，热蒸液聚为痰</w:t>
+      </w:r>
+    </w:p>
+    <w:p>
+      <w:pPr>
+        <w:rPr>
+          <w:rFonts w:hint="eastAsia"/>
+          <w:b w:val="0"/>
+          <w:bCs w:val="0"/>
+          <w:lang w:val="en-US" w:eastAsia="zh-CN"/>
+        </w:rPr>
+      </w:pPr>
+      <w:r>
+        <w:rPr>
+          <w:rFonts w:hint="eastAsia"/>
+          <w:b w:val="0"/>
+          <w:bCs w:val="0"/>
+          <w:lang w:val="en-US" w:eastAsia="zh-CN"/>
+        </w:rPr>
+        <w:t>风燥者燥邪灼津生痰</w:t>
+      </w:r>
+    </w:p>
+    <w:p>
+      <w:pPr>
+        <w:rPr>
+          <w:rFonts w:hint="eastAsia"/>
+          <w:b w:val="0"/>
+          <w:bCs w:val="0"/>
+          <w:lang w:val="en-US" w:eastAsia="zh-CN"/>
+        </w:rPr>
+      </w:pPr>
+    </w:p>
+    <w:p>
+      <w:pPr>
+        <w:rPr>
+          <w:rFonts w:hint="default"/>
+          <w:b w:val="0"/>
+          <w:bCs w:val="0"/>
+          <w:lang w:val="en-US" w:eastAsia="zh-CN"/>
+        </w:rPr>
+      </w:pPr>
+      <w:r>
+        <w:rPr>
+          <w:rFonts w:hint="eastAsia"/>
+          <w:b w:val="0"/>
+          <w:bCs w:val="0"/>
+          <w:lang w:val="en-US" w:eastAsia="zh-CN"/>
+        </w:rPr>
+        <w:t>内伤咳嗽，病理因素主要为</w:t>
+      </w:r>
+      <w:r>
+        <w:rPr>
+          <w:rFonts w:hint="eastAsia"/>
+          <w:b/>
+          <w:bCs/>
+          <w:lang w:val="en-US" w:eastAsia="zh-CN"/>
+        </w:rPr>
+        <w:t>痰与火</w:t>
+      </w:r>
+      <w:r>
+        <w:rPr>
+          <w:rFonts w:hint="eastAsia"/>
+          <w:b w:val="0"/>
+          <w:bCs w:val="0"/>
+          <w:lang w:val="en-US" w:eastAsia="zh-CN"/>
+        </w:rPr>
+        <w:t>，痰有寒热之分，火有虚实之分</w:t>
+      </w:r>
+    </w:p>
+    <w:p>
+      <w:pPr>
+        <w:pStyle w:val="4"/>
+        <w:bidi w:val="0"/>
+        <w:rPr>
+          <w:rFonts w:hint="eastAsia"/>
+          <w:lang w:val="en-US" w:eastAsia="zh-CN"/>
+        </w:rPr>
+      </w:pPr>
+      <w:r>
+        <w:rPr>
+          <w:rFonts w:hint="eastAsia"/>
+          <w:lang w:val="en-US" w:eastAsia="zh-CN"/>
+        </w:rPr>
+        <w:t>辩证诊治</w:t>
+      </w:r>
+    </w:p>
+    <w:p>
+      <w:pPr>
+        <w:pStyle w:val="5"/>
+        <w:bidi w:val="0"/>
+        <w:rPr>
+          <w:rFonts w:hint="default"/>
+          <w:lang w:val="en-US" w:eastAsia="zh-CN"/>
+        </w:rPr>
+      </w:pPr>
+      <w:r>
+        <w:rPr>
+          <w:rFonts w:hint="eastAsia"/>
+          <w:lang w:val="en-US" w:eastAsia="zh-CN"/>
+        </w:rPr>
+        <w:t>风寒袭肺</w:t>
+      </w:r>
+    </w:p>
+    <w:p>
+      <w:pPr>
+        <w:rPr>
+          <w:rFonts w:hint="default" w:eastAsiaTheme="minorEastAsia"/>
+          <w:lang w:val="en-US" w:eastAsia="zh-CN"/>
+        </w:rPr>
+      </w:pPr>
+      <w:r>
+        <w:rPr>
+          <w:rFonts w:hint="eastAsia"/>
+        </w:rPr>
+        <w:t>主症：</w:t>
+      </w:r>
+      <w:r>
+        <w:rPr>
+          <w:rFonts w:hint="eastAsia"/>
+          <w:lang w:val="en-US" w:eastAsia="zh-CN"/>
+        </w:rPr>
+        <w:t>恶寒发热，无汗。咳嗽声重，咳白稀痰，舌苔薄白脉浮</w:t>
+      </w:r>
+    </w:p>
+    <w:p>
+      <w:pPr>
+        <w:rPr>
+          <w:rFonts w:hint="eastAsia" w:eastAsiaTheme="minorEastAsia"/>
+          <w:lang w:val="en-US" w:eastAsia="zh-CN"/>
+        </w:rPr>
+      </w:pPr>
+      <w:r>
+        <w:rPr>
+          <w:rFonts w:hint="eastAsia"/>
+        </w:rPr>
+        <w:t>证机：</w:t>
+      </w:r>
+    </w:p>
+    <w:p>
+      <w:pPr>
+        <w:rPr>
+          <w:rFonts w:hint="default" w:eastAsiaTheme="minorEastAsia"/>
+          <w:lang w:val="en-US" w:eastAsia="zh-CN"/>
+        </w:rPr>
+      </w:pPr>
+      <w:r>
+        <w:rPr>
+          <w:rFonts w:hint="eastAsia"/>
+        </w:rPr>
+        <w:t>治法：</w:t>
+      </w:r>
+      <w:r>
+        <w:rPr>
+          <w:rFonts w:hint="eastAsia"/>
+          <w:lang w:val="en-US" w:eastAsia="zh-CN"/>
+        </w:rPr>
+        <w:t>收风散寒，宣肺止咳</w:t>
+      </w:r>
+    </w:p>
+    <w:p>
+      <w:pPr>
+        <w:rPr>
+          <w:rFonts w:hint="eastAsia"/>
+          <w:lang w:val="en-US" w:eastAsia="zh-CN"/>
+        </w:rPr>
+      </w:pPr>
+      <w:r>
+        <w:rPr>
+          <w:rFonts w:hint="eastAsia"/>
+          <w:lang w:val="en-US" w:eastAsia="zh-CN"/>
+        </w:rPr>
+        <w:t>方剂：止喇散 三拗汤</w:t>
+      </w:r>
+    </w:p>
+    <w:p>
+      <w:pPr>
+        <w:pStyle w:val="5"/>
+        <w:bidi w:val="0"/>
+        <w:rPr>
+          <w:rFonts w:hint="default"/>
+          <w:lang w:val="en-US" w:eastAsia="zh-CN"/>
+        </w:rPr>
+      </w:pPr>
+      <w:r>
+        <w:rPr>
+          <w:rFonts w:hint="eastAsia"/>
+          <w:lang w:val="en-US" w:eastAsia="zh-CN"/>
+        </w:rPr>
+        <w:t>风热犯肺</w:t>
+      </w:r>
+    </w:p>
+    <w:p>
+      <w:r>
+        <w:rPr>
+          <w:rFonts w:hint="eastAsia"/>
+        </w:rPr>
+        <w:t>主症：</w:t>
+      </w:r>
+    </w:p>
+    <w:p>
+      <w:r>
+        <w:rPr>
+          <w:rFonts w:hint="eastAsia"/>
+        </w:rPr>
+        <w:t>证机：</w:t>
+      </w:r>
+    </w:p>
+    <w:p>
+      <w:r>
+        <w:rPr>
+          <w:rFonts w:hint="eastAsia"/>
+        </w:rPr>
+        <w:t>治法：</w:t>
+      </w:r>
+    </w:p>
+    <w:p>
+      <w:pPr>
+        <w:rPr>
+          <w:rFonts w:hint="eastAsia"/>
+          <w:lang w:val="en-US" w:eastAsia="zh-CN"/>
+        </w:rPr>
+      </w:pPr>
+      <w:r>
+        <w:rPr>
+          <w:rFonts w:hint="eastAsia"/>
+          <w:lang w:val="en-US" w:eastAsia="zh-CN"/>
+        </w:rPr>
+        <w:t>方剂：桑菊饮</w:t>
+      </w:r>
+    </w:p>
+    <w:p>
+      <w:pPr>
+        <w:rPr>
+          <w:rFonts w:hint="eastAsia"/>
+          <w:lang w:val="en-US" w:eastAsia="zh-CN"/>
+        </w:rPr>
+      </w:pPr>
+    </w:p>
+    <w:p>
+      <w:pPr>
+        <w:pStyle w:val="5"/>
+        <w:bidi w:val="0"/>
+        <w:rPr>
+          <w:rFonts w:hint="eastAsia"/>
+          <w:lang w:val="en-US" w:eastAsia="zh-CN"/>
+        </w:rPr>
+      </w:pPr>
+      <w:r>
+        <w:rPr>
+          <w:rFonts w:hint="eastAsia"/>
+          <w:lang w:val="en-US" w:eastAsia="zh-CN"/>
+        </w:rPr>
+        <w:t>风燥伤肺</w:t>
+      </w:r>
+    </w:p>
+    <w:p>
+      <w:pPr>
+        <w:rPr>
+          <w:rFonts w:hint="default" w:eastAsiaTheme="minorEastAsia"/>
+          <w:lang w:val="en-US" w:eastAsia="zh-CN"/>
+        </w:rPr>
+      </w:pPr>
+      <w:r>
+        <w:rPr>
+          <w:rFonts w:hint="eastAsia"/>
+        </w:rPr>
+        <w:t>主症：</w:t>
+      </w:r>
+      <w:r>
+        <w:rPr>
+          <w:rFonts w:hint="eastAsia"/>
+          <w:lang w:val="en-US" w:eastAsia="zh-CN"/>
+        </w:rPr>
+        <w:t>干咳无痰或少痰，咽干，身热头痛，舌尖红苔薄白脉浮（表证）数（热）</w:t>
+      </w:r>
+    </w:p>
+    <w:p>
+      <w:r>
+        <w:rPr>
+          <w:rFonts w:hint="eastAsia"/>
+        </w:rPr>
+        <w:t>证机：</w:t>
+      </w:r>
+    </w:p>
+    <w:p>
+      <w:pPr>
+        <w:rPr>
+          <w:rFonts w:hint="default" w:eastAsiaTheme="minorEastAsia"/>
+          <w:lang w:val="en-US" w:eastAsia="zh-CN"/>
+        </w:rPr>
+      </w:pPr>
+      <w:r>
+        <w:rPr>
+          <w:rFonts w:hint="eastAsia"/>
+        </w:rPr>
+        <w:t>治法：</w:t>
+      </w:r>
+      <w:r>
+        <w:rPr>
+          <w:rFonts w:hint="eastAsia"/>
+          <w:lang w:val="en-US" w:eastAsia="zh-CN"/>
+        </w:rPr>
+        <w:t>润肺止咳</w:t>
+      </w:r>
+    </w:p>
+    <w:p>
+      <w:pPr>
+        <w:rPr>
+          <w:rFonts w:hint="default"/>
+          <w:lang w:val="en-US"/>
+        </w:rPr>
+      </w:pPr>
+      <w:r>
+        <w:rPr>
+          <w:rFonts w:hint="eastAsia"/>
+          <w:lang w:val="en-US" w:eastAsia="zh-CN"/>
+        </w:rPr>
+        <w:t>方剂：桑杏汤</w:t>
+      </w:r>
+    </w:p>
+    <w:p>
+      <w:pPr>
+        <w:rPr>
+          <w:rFonts w:hint="default"/>
+          <w:lang w:val="en-US" w:eastAsia="zh-CN"/>
+        </w:rPr>
+      </w:pPr>
+    </w:p>
+    <w:p>
+      <w:pPr>
+        <w:rPr>
+          <w:rFonts w:hint="eastAsia"/>
+          <w:lang w:val="en-US" w:eastAsia="zh-CN"/>
+        </w:rPr>
+      </w:pPr>
+      <w:r>
+        <w:rPr>
+          <w:rFonts w:hint="eastAsia"/>
+          <w:lang w:val="en-US" w:eastAsia="zh-CN"/>
+        </w:rPr>
+        <w:t>内伤咳嗽</w:t>
+      </w:r>
+    </w:p>
+    <w:p>
+      <w:pPr>
+        <w:pStyle w:val="5"/>
+        <w:bidi w:val="0"/>
+        <w:rPr>
+          <w:rFonts w:hint="default"/>
+          <w:lang w:val="en-US" w:eastAsia="zh-CN"/>
+        </w:rPr>
+      </w:pPr>
+      <w:r>
+        <w:rPr>
+          <w:rFonts w:hint="eastAsia"/>
+          <w:lang w:val="en-US" w:eastAsia="zh-CN"/>
+        </w:rPr>
+        <w:t>痰湿蕴肺</w:t>
+      </w:r>
+    </w:p>
+    <w:p>
+      <w:pPr>
+        <w:rPr>
+          <w:rFonts w:hint="default" w:eastAsiaTheme="minorEastAsia"/>
+          <w:lang w:val="en-US" w:eastAsia="zh-CN"/>
+        </w:rPr>
+      </w:pPr>
+      <w:r>
+        <w:rPr>
+          <w:rFonts w:hint="eastAsia"/>
+        </w:rPr>
+        <w:t>主症：</w:t>
+      </w:r>
+      <w:r>
+        <w:rPr>
+          <w:rFonts w:hint="eastAsia"/>
+          <w:lang w:val="en-US" w:eastAsia="zh-CN"/>
+        </w:rPr>
+        <w:t>咳声重浊，因痰而咳，痰多色白而粘稠。早晨或食后甚重，舌苔白腻脉濡（湿）滑（痰）</w:t>
+      </w:r>
+    </w:p>
+    <w:p>
+      <w:pPr>
+        <w:rPr>
+          <w:rFonts w:hint="default" w:eastAsiaTheme="minorEastAsia"/>
+          <w:lang w:val="en-US" w:eastAsia="zh-CN"/>
+        </w:rPr>
+      </w:pPr>
+      <w:r>
+        <w:rPr>
+          <w:rFonts w:hint="eastAsia"/>
+        </w:rPr>
+        <w:t>证机：</w:t>
+      </w:r>
+      <w:r>
+        <w:rPr>
+          <w:rFonts w:hint="eastAsia"/>
+          <w:lang w:val="en-US" w:eastAsia="zh-CN"/>
+        </w:rPr>
+        <w:t>脾湿生痰，上渍于肺</w:t>
+      </w:r>
+    </w:p>
+    <w:p>
+      <w:pPr>
+        <w:rPr>
+          <w:rFonts w:hint="default" w:eastAsiaTheme="minorEastAsia"/>
+          <w:lang w:val="en-US" w:eastAsia="zh-CN"/>
+        </w:rPr>
+      </w:pPr>
+      <w:r>
+        <w:rPr>
+          <w:rFonts w:hint="eastAsia"/>
+        </w:rPr>
+        <w:t>治法：</w:t>
+      </w:r>
+      <w:r>
+        <w:rPr>
+          <w:rFonts w:hint="eastAsia"/>
+          <w:lang w:val="en-US" w:eastAsia="zh-CN"/>
+        </w:rPr>
+        <w:t>燥湿化痰，理气止咳</w:t>
+      </w:r>
+    </w:p>
+    <w:p>
+      <w:pPr>
+        <w:rPr>
+          <w:rFonts w:hint="eastAsia"/>
+          <w:lang w:val="en-US" w:eastAsia="zh-CN"/>
+        </w:rPr>
+      </w:pPr>
+      <w:r>
+        <w:rPr>
+          <w:rFonts w:hint="eastAsia"/>
+          <w:lang w:val="en-US" w:eastAsia="zh-CN"/>
+        </w:rPr>
+        <w:t>方剂：三子养亲汤</w:t>
+      </w:r>
+    </w:p>
+    <w:p>
+      <w:pPr>
+        <w:rPr>
+          <w:rFonts w:hint="eastAsia"/>
+          <w:lang w:val="en-US" w:eastAsia="zh-CN"/>
+        </w:rPr>
+      </w:pPr>
+    </w:p>
+    <w:p>
+      <w:pPr>
+        <w:pStyle w:val="5"/>
+        <w:bidi w:val="0"/>
+        <w:rPr>
+          <w:rFonts w:hint="eastAsia"/>
+          <w:lang w:val="en-US" w:eastAsia="zh-CN"/>
+        </w:rPr>
+      </w:pPr>
+      <w:r>
+        <w:rPr>
+          <w:rFonts w:hint="eastAsia"/>
+          <w:lang w:val="en-US" w:eastAsia="zh-CN"/>
+        </w:rPr>
+        <w:t>痰热郁肺</w:t>
+      </w:r>
+    </w:p>
+    <w:p>
+      <w:pPr>
+        <w:rPr>
+          <w:rFonts w:hint="default" w:eastAsiaTheme="minorEastAsia"/>
+          <w:lang w:val="en-US" w:eastAsia="zh-CN"/>
+        </w:rPr>
+      </w:pPr>
+      <w:r>
+        <w:rPr>
+          <w:rFonts w:hint="eastAsia"/>
+        </w:rPr>
+        <w:t>主症：</w:t>
+      </w:r>
+      <w:r>
+        <w:rPr>
+          <w:rFonts w:hint="eastAsia"/>
+          <w:lang w:val="en-US" w:eastAsia="zh-CN"/>
+        </w:rPr>
+        <w:t>咳嗽为痰证，痰多黄稠，伴有面赤，身热，口干舌红，脉滑（痰）数（热）为热证</w:t>
+      </w:r>
+    </w:p>
+    <w:p>
+      <w:pPr>
+        <w:rPr>
+          <w:rFonts w:hint="default" w:eastAsiaTheme="minorEastAsia"/>
+          <w:lang w:val="en-US" w:eastAsia="zh-CN"/>
+        </w:rPr>
+      </w:pPr>
+      <w:r>
+        <w:rPr>
+          <w:rFonts w:hint="eastAsia"/>
+        </w:rPr>
+        <w:t>证机：</w:t>
+      </w:r>
+      <w:r>
+        <w:rPr>
+          <w:rFonts w:hint="eastAsia"/>
+          <w:lang w:val="en-US" w:eastAsia="zh-CN"/>
+        </w:rPr>
+        <w:t>肺失宣降</w:t>
+      </w:r>
+    </w:p>
+    <w:p>
+      <w:pPr>
+        <w:rPr>
+          <w:rFonts w:hint="default" w:eastAsiaTheme="minorEastAsia"/>
+          <w:lang w:val="en-US" w:eastAsia="zh-CN"/>
+        </w:rPr>
+      </w:pPr>
+      <w:r>
+        <w:rPr>
+          <w:rFonts w:hint="eastAsia"/>
+        </w:rPr>
+        <w:t>治法：</w:t>
+      </w:r>
+      <w:r>
+        <w:rPr>
+          <w:rFonts w:hint="eastAsia"/>
+          <w:lang w:val="en-US" w:eastAsia="zh-CN"/>
+        </w:rPr>
+        <w:t xml:space="preserve">清热化痰，肃肺止咳 </w:t>
+      </w:r>
+    </w:p>
+    <w:p>
+      <w:pPr>
+        <w:rPr>
+          <w:rFonts w:hint="eastAsia"/>
+          <w:lang w:val="en-US" w:eastAsia="zh-CN"/>
+        </w:rPr>
+      </w:pPr>
+      <w:r>
+        <w:rPr>
+          <w:rFonts w:hint="eastAsia"/>
+          <w:lang w:val="en-US" w:eastAsia="zh-CN"/>
+        </w:rPr>
+        <w:t>方剂：清热化痰剂 清金化痰汤</w:t>
+      </w:r>
+    </w:p>
+    <w:p>
+      <w:pPr>
+        <w:pStyle w:val="5"/>
+        <w:bidi w:val="0"/>
+        <w:rPr>
+          <w:rFonts w:hint="eastAsia"/>
+          <w:lang w:val="en-US" w:eastAsia="zh-CN"/>
+        </w:rPr>
+      </w:pPr>
+      <w:r>
+        <w:rPr>
+          <w:rFonts w:hint="eastAsia"/>
+          <w:lang w:val="en-US" w:eastAsia="zh-CN"/>
+        </w:rPr>
+        <w:t>肝火犯肺</w:t>
+      </w:r>
+    </w:p>
+    <w:p>
+      <w:pPr>
+        <w:rPr>
+          <w:rFonts w:hint="default" w:eastAsiaTheme="minorEastAsia"/>
+          <w:lang w:val="en-US" w:eastAsia="zh-CN"/>
+        </w:rPr>
+      </w:pPr>
+      <w:r>
+        <w:rPr>
+          <w:rFonts w:hint="eastAsia"/>
+        </w:rPr>
+        <w:t>主症：</w:t>
+      </w:r>
+      <w:r>
+        <w:rPr>
+          <w:rFonts w:hint="eastAsia"/>
+          <w:lang w:val="en-US" w:eastAsia="zh-CN"/>
+        </w:rPr>
+        <w:t>面红目赤，胸胁作痛，咽干口苦，痰难以咳出，舌红苔薄黄，脉弦数（热）</w:t>
+      </w:r>
+    </w:p>
+    <w:p>
+      <w:pPr>
+        <w:rPr>
+          <w:rFonts w:hint="default" w:eastAsiaTheme="minorEastAsia"/>
+          <w:lang w:val="en-US" w:eastAsia="zh-CN"/>
+        </w:rPr>
+      </w:pPr>
+      <w:r>
+        <w:rPr>
+          <w:rFonts w:hint="eastAsia"/>
+        </w:rPr>
+        <w:t>证机：</w:t>
+      </w:r>
+      <w:r>
+        <w:rPr>
+          <w:rFonts w:hint="eastAsia"/>
+          <w:lang w:val="en-US" w:eastAsia="zh-CN"/>
+        </w:rPr>
+        <w:t>肝郁化火，木反侮金</w:t>
+      </w:r>
+    </w:p>
+    <w:p>
+      <w:pPr>
+        <w:rPr>
+          <w:rFonts w:hint="default" w:eastAsiaTheme="minorEastAsia"/>
+          <w:lang w:val="en-US" w:eastAsia="zh-CN"/>
+        </w:rPr>
+      </w:pPr>
+      <w:r>
+        <w:rPr>
+          <w:rFonts w:hint="eastAsia"/>
+        </w:rPr>
+        <w:t>治法：</w:t>
+      </w:r>
+      <w:r>
+        <w:rPr>
+          <w:rFonts w:hint="eastAsia"/>
+          <w:lang w:val="en-US" w:eastAsia="zh-CN"/>
+        </w:rPr>
+        <w:t xml:space="preserve">清肺泻肝，化痰止咳 </w:t>
+      </w:r>
+    </w:p>
+    <w:p>
+      <w:pPr>
+        <w:rPr>
+          <w:rFonts w:hint="default"/>
+          <w:lang w:val="en-US" w:eastAsia="zh-CN"/>
+        </w:rPr>
+      </w:pPr>
+      <w:r>
+        <w:rPr>
+          <w:rFonts w:hint="eastAsia"/>
+          <w:lang w:val="en-US" w:eastAsia="zh-CN"/>
+        </w:rPr>
+        <w:t>方剂：泻白散</w:t>
+      </w:r>
+    </w:p>
+    <w:p>
+      <w:pPr>
+        <w:pStyle w:val="5"/>
+        <w:bidi w:val="0"/>
+        <w:rPr>
+          <w:rFonts w:hint="default"/>
+          <w:lang w:val="en-US" w:eastAsia="zh-CN"/>
+        </w:rPr>
+      </w:pPr>
+      <w:r>
+        <w:rPr>
+          <w:rFonts w:hint="eastAsia"/>
+          <w:lang w:val="en-US" w:eastAsia="zh-CN"/>
+        </w:rPr>
+        <w:t>肺阴亏虚</w:t>
+      </w:r>
+    </w:p>
+    <w:p>
+      <w:pPr>
+        <w:rPr>
+          <w:rFonts w:hint="default" w:eastAsiaTheme="minorEastAsia"/>
+          <w:lang w:val="en-US" w:eastAsia="zh-CN"/>
+        </w:rPr>
+      </w:pPr>
+      <w:r>
+        <w:rPr>
+          <w:rFonts w:hint="eastAsia"/>
+        </w:rPr>
+        <w:t>主症：</w:t>
+      </w:r>
+      <w:r>
+        <w:rPr>
+          <w:rFonts w:hint="eastAsia"/>
+          <w:lang w:val="en-US" w:eastAsia="zh-CN"/>
+        </w:rPr>
+        <w:t>干咳，痰少（肺）。口干、潮热、盗汗，神疲乏力，舌红少苔脉细数（热）</w:t>
+      </w:r>
+    </w:p>
+    <w:p>
+      <w:pPr>
+        <w:rPr>
+          <w:rFonts w:hint="default" w:eastAsiaTheme="minorEastAsia"/>
+          <w:lang w:val="en-US" w:eastAsia="zh-CN"/>
+        </w:rPr>
+      </w:pPr>
+      <w:r>
+        <w:rPr>
+          <w:rFonts w:hint="eastAsia"/>
+        </w:rPr>
+        <w:t>证机：</w:t>
+      </w:r>
+      <w:r>
+        <w:rPr>
+          <w:rFonts w:hint="eastAsia"/>
+          <w:lang w:val="en-US" w:eastAsia="zh-CN"/>
+        </w:rPr>
+        <w:t>虚热内生，肺失润降</w:t>
+      </w:r>
+    </w:p>
+    <w:p>
+      <w:pPr>
+        <w:rPr>
+          <w:rFonts w:hint="default" w:eastAsiaTheme="minorEastAsia"/>
+          <w:lang w:val="en-US" w:eastAsia="zh-CN"/>
+        </w:rPr>
+      </w:pPr>
+      <w:r>
+        <w:rPr>
+          <w:rFonts w:hint="eastAsia"/>
+        </w:rPr>
+        <w:t>治法：</w:t>
+      </w:r>
+      <w:r>
+        <w:rPr>
+          <w:rFonts w:hint="eastAsia"/>
+          <w:lang w:val="en-US" w:eastAsia="zh-CN"/>
+        </w:rPr>
+        <w:t>滋阴清热，润肺止咳</w:t>
+      </w:r>
       <w:bookmarkStart w:id="0" w:name="_GoBack"/>
       <w:bookmarkEnd w:id="0"/>
     </w:p>
     <w:p>
+      <w:r>
+        <w:rPr>
+          <w:rFonts w:hint="eastAsia"/>
+          <w:lang w:val="en-US" w:eastAsia="zh-CN"/>
+        </w:rPr>
+        <w:t>方剂：</w:t>
+      </w:r>
+    </w:p>
+    <w:p>
       <w:pPr>
         <w:rPr>
           <w:rFonts w:hint="default"/>
@@ -755,6 +1659,14 @@
     <w:p>
       <w:pPr>
         <w:rPr>
+          <w:rFonts w:hint="eastAsia"/>
+          <w:lang w:val="en-US" w:eastAsia="zh-CN"/>
+        </w:rPr>
+      </w:pPr>
+    </w:p>
+    <w:p>
+      <w:pPr>
+        <w:rPr>
           <w:rFonts w:hint="default"/>
           <w:lang w:val="en-US" w:eastAsia="zh-CN"/>
         </w:rPr>
@@ -763,14 +1675,6 @@
     <w:p>
       <w:pPr>
         <w:rPr>
-          <w:rFonts w:hint="eastAsia"/>
-          <w:lang w:val="en-US" w:eastAsia="zh-CN"/>
-        </w:rPr>
-      </w:pPr>
-    </w:p>
-    <w:p>
-      <w:pPr>
-        <w:rPr>
           <w:rFonts w:hint="default"/>
           <w:lang w:val="en-US" w:eastAsia="zh-CN"/>
         </w:rPr>
@@ -791,26 +1695,6 @@
           <w:lang w:val="en-US" w:eastAsia="zh-CN"/>
         </w:rPr>
       </w:pPr>
-    </w:p>
-    <w:p>
-      <w:pPr>
-        <w:rPr>
-          <w:rFonts w:hint="default"/>
-          <w:lang w:val="en-US" w:eastAsia="zh-CN"/>
-        </w:rPr>
-      </w:pPr>
-    </w:p>
-    <w:p/>
-    <w:p>
-      <w:pPr>
-        <w:pStyle w:val="3"/>
-      </w:pPr>
-      <w:r>
-        <w:rPr>
-          <w:rFonts w:hint="eastAsia"/>
-        </w:rPr>
-        <w:t>咳嗽</w:t>
-      </w:r>
     </w:p>
     <w:p>
       <w:pPr>
@@ -4925,7 +5809,7 @@
     <w:lsdException w:qFormat="1" w:unhideWhenUsed="0" w:uiPriority="10" w:semiHidden="0" w:name="Title"/>
     <w:lsdException w:uiPriority="99" w:name="Closing"/>
     <w:lsdException w:uiPriority="99" w:name="Signature"/>
-    <w:lsdException w:uiPriority="1" w:name="Default Paragraph Font"/>
+    <w:lsdException w:qFormat="1" w:uiPriority="1" w:name="Default Paragraph Font"/>
     <w:lsdException w:uiPriority="99" w:name="Body Text"/>
     <w:lsdException w:uiPriority="99" w:name="Body Text Indent"/>
     <w:lsdException w:uiPriority="99" w:name="List Continue"/>
@@ -5271,6 +6155,7 @@
     <w:name w:val="Default Paragraph Font"/>
     <w:semiHidden/>
     <w:unhideWhenUsed/>
+    <w:qFormat/>
     <w:uiPriority w:val="1"/>
   </w:style>
   <w:style w:type="table" w:default="1" w:styleId="11">

--- a/内科学笔记/内科学精讲.docx
+++ b/内科学笔记/内科学精讲.docx
@@ -423,14 +423,8 @@
         </w:rPr>
         <w:t>方剂：解表剂 银翘散</w:t>
       </w:r>
-    </w:p>
-    <w:p>
-      <w:pPr>
-        <w:rPr>
-          <w:rFonts w:hint="eastAsia"/>
-          <w:lang w:val="en-US" w:eastAsia="zh-CN"/>
-        </w:rPr>
-      </w:pPr>
+      <w:bookmarkStart w:id="0" w:name="_GoBack"/>
+      <w:bookmarkEnd w:id="0"/>
     </w:p>
     <w:p>
       <w:pPr>
@@ -1636,8 +1630,6 @@
         </w:rPr>
         <w:t>滋阴清热，润肺止咳</w:t>
       </w:r>
-      <w:bookmarkStart w:id="0" w:name="_GoBack"/>
-      <w:bookmarkEnd w:id="0"/>
     </w:p>
     <w:p>
       <w:r>
@@ -1704,8 +1696,199 @@
         <w:rPr>
           <w:rFonts w:hint="eastAsia"/>
         </w:rPr>
-        <w:t>哮喘</w:t>
-      </w:r>
+        <w:t>哮</w:t>
+      </w:r>
+      <w:r>
+        <w:rPr>
+          <w:rFonts w:hint="eastAsia"/>
+          <w:lang w:val="en-US" w:eastAsia="zh-CN"/>
+        </w:rPr>
+        <w:t>病</w:t>
+      </w:r>
+    </w:p>
+    <w:p>
+      <w:pPr>
+        <w:pStyle w:val="4"/>
+        <w:bidi w:val="0"/>
+        <w:rPr>
+          <w:rFonts w:hint="eastAsia"/>
+          <w:lang w:val="en-US" w:eastAsia="zh-CN"/>
+        </w:rPr>
+      </w:pPr>
+      <w:r>
+        <w:rPr>
+          <w:rFonts w:hint="eastAsia"/>
+          <w:lang w:val="en-US" w:eastAsia="zh-CN"/>
+        </w:rPr>
+        <w:t>概念</w:t>
+      </w:r>
+    </w:p>
+    <w:p>
+      <w:pPr>
+        <w:rPr>
+          <w:rFonts w:hint="default"/>
+          <w:lang w:val="en-US" w:eastAsia="zh-CN"/>
+        </w:rPr>
+      </w:pPr>
+      <w:r>
+        <w:rPr>
+          <w:rFonts w:hint="eastAsia"/>
+          <w:lang w:val="en-US" w:eastAsia="zh-CN"/>
+        </w:rPr>
+        <w:t>以喉中哮鸣有声、呼吸困难甚则不能平卧为主症，反复发作的。</w:t>
+      </w:r>
+    </w:p>
+    <w:p>
+      <w:pPr>
+        <w:pStyle w:val="4"/>
+        <w:bidi w:val="0"/>
+        <w:rPr>
+          <w:rFonts w:hint="eastAsia"/>
+          <w:lang w:val="en-US" w:eastAsia="zh-CN"/>
+        </w:rPr>
+      </w:pPr>
+      <w:r>
+        <w:rPr>
+          <w:rFonts w:hint="eastAsia"/>
+          <w:lang w:val="en-US" w:eastAsia="zh-CN"/>
+        </w:rPr>
+        <w:t>病机病因</w:t>
+      </w:r>
+    </w:p>
+    <w:p>
+      <w:pPr>
+        <w:pStyle w:val="4"/>
+        <w:bidi w:val="0"/>
+        <w:rPr>
+          <w:rFonts w:hint="eastAsia"/>
+          <w:lang w:val="en-US" w:eastAsia="zh-CN"/>
+        </w:rPr>
+      </w:pPr>
+      <w:r>
+        <w:rPr>
+          <w:rFonts w:hint="eastAsia"/>
+          <w:lang w:val="en-US" w:eastAsia="zh-CN"/>
+        </w:rPr>
+        <w:t>辩证</w:t>
+      </w:r>
+    </w:p>
+    <w:p>
+      <w:pPr>
+        <w:pStyle w:val="4"/>
+        <w:bidi w:val="0"/>
+        <w:rPr>
+          <w:rFonts w:hint="default"/>
+          <w:lang w:val="en-US" w:eastAsia="zh-CN"/>
+        </w:rPr>
+      </w:pPr>
+      <w:r>
+        <w:rPr>
+          <w:rFonts w:hint="eastAsia"/>
+          <w:lang w:val="en-US" w:eastAsia="zh-CN"/>
+        </w:rPr>
+        <w:t>论治</w:t>
+      </w:r>
+    </w:p>
+    <w:p>
+      <w:pPr>
+        <w:pStyle w:val="3"/>
+        <w:bidi w:val="0"/>
+        <w:rPr>
+          <w:rFonts w:hint="default"/>
+          <w:lang w:val="en-US" w:eastAsia="zh-CN"/>
+        </w:rPr>
+      </w:pPr>
+      <w:r>
+        <w:rPr>
+          <w:rFonts w:hint="eastAsia"/>
+          <w:lang w:val="en-US" w:eastAsia="zh-CN"/>
+        </w:rPr>
+        <w:t>喘病</w:t>
+      </w:r>
+    </w:p>
+    <w:p>
+      <w:pPr>
+        <w:pStyle w:val="4"/>
+        <w:bidi w:val="0"/>
+        <w:rPr>
+          <w:rFonts w:hint="eastAsia"/>
+          <w:lang w:val="en-US" w:eastAsia="zh-CN"/>
+        </w:rPr>
+      </w:pPr>
+      <w:r>
+        <w:rPr>
+          <w:rFonts w:hint="eastAsia"/>
+          <w:lang w:val="en-US" w:eastAsia="zh-CN"/>
+        </w:rPr>
+        <w:t>概念</w:t>
+      </w:r>
+    </w:p>
+    <w:p>
+      <w:pPr>
+        <w:rPr>
+          <w:rFonts w:hint="eastAsia"/>
+          <w:lang w:val="en-US" w:eastAsia="zh-CN"/>
+        </w:rPr>
+      </w:pPr>
+    </w:p>
+    <w:p>
+      <w:pPr>
+        <w:pStyle w:val="4"/>
+        <w:bidi w:val="0"/>
+        <w:rPr>
+          <w:rFonts w:hint="eastAsia"/>
+          <w:lang w:val="en-US" w:eastAsia="zh-CN"/>
+        </w:rPr>
+      </w:pPr>
+      <w:r>
+        <w:rPr>
+          <w:rFonts w:hint="eastAsia"/>
+          <w:lang w:val="en-US" w:eastAsia="zh-CN"/>
+        </w:rPr>
+        <w:t>病机病因</w:t>
+      </w:r>
+    </w:p>
+    <w:p>
+      <w:pPr>
+        <w:pStyle w:val="4"/>
+        <w:bidi w:val="0"/>
+        <w:rPr>
+          <w:rFonts w:hint="eastAsia"/>
+          <w:lang w:val="en-US" w:eastAsia="zh-CN"/>
+        </w:rPr>
+      </w:pPr>
+      <w:r>
+        <w:rPr>
+          <w:rFonts w:hint="eastAsia"/>
+          <w:lang w:val="en-US" w:eastAsia="zh-CN"/>
+        </w:rPr>
+        <w:t>辩证</w:t>
+      </w:r>
+    </w:p>
+    <w:p>
+      <w:pPr>
+        <w:pStyle w:val="4"/>
+        <w:bidi w:val="0"/>
+        <w:rPr>
+          <w:rFonts w:hint="default"/>
+          <w:lang w:val="en-US" w:eastAsia="zh-CN"/>
+        </w:rPr>
+      </w:pPr>
+      <w:r>
+        <w:rPr>
+          <w:rFonts w:hint="eastAsia"/>
+          <w:lang w:val="en-US" w:eastAsia="zh-CN"/>
+        </w:rPr>
+        <w:t>论治</w:t>
+      </w:r>
+    </w:p>
+    <w:p>
+      <w:pPr>
+        <w:rPr>
+          <w:rFonts w:hint="default"/>
+          <w:lang w:val="en-US" w:eastAsia="zh-CN"/>
+        </w:rPr>
+      </w:pPr>
     </w:p>
     <w:p>
       <w:pPr>

--- a/内科学笔记/内科学精讲.docx
+++ b/内科学笔记/内科学精讲.docx
@@ -6871,9 +6871,6 @@
     <w:p>
       <w:pPr>
         <w:pStyle w:val="2"/>
-        <w:rPr>
-          <w:rFonts w:hint="eastAsia"/>
-        </w:rPr>
       </w:pPr>
       <w:r>
         <w:rPr>
@@ -6885,9 +6882,6 @@
     <w:p>
       <w:pPr>
         <w:pStyle w:val="3"/>
-        <w:rPr>
-          <w:rFonts w:hint="eastAsia"/>
-        </w:rPr>
       </w:pPr>
       <w:r>
         <w:rPr>
@@ -6899,9 +6893,6 @@
     <w:p>
       <w:pPr>
         <w:ind w:firstLine="480"/>
-        <w:rPr>
-          <w:rFonts w:hint="eastAsia"/>
-        </w:rPr>
       </w:pPr>
       <w:r>
         <w:rPr>
@@ -6913,9 +6904,6 @@
     <w:p>
       <w:pPr>
         <w:pStyle w:val="3"/>
-        <w:rPr>
-          <w:rFonts w:hint="eastAsia"/>
-        </w:rPr>
       </w:pPr>
       <w:r>
         <w:rPr>
@@ -6928,9 +6916,6 @@
     <w:p>
       <w:pPr>
         <w:ind w:firstLine="480"/>
-        <w:rPr>
-          <w:rFonts w:hint="eastAsia"/>
-        </w:rPr>
       </w:pPr>
       <w:r>
         <w:rPr>
@@ -6954,9 +6939,6 @@
     <w:p>
       <w:pPr>
         <w:pStyle w:val="3"/>
-        <w:rPr>
-          <w:rFonts w:hint="eastAsia"/>
-        </w:rPr>
       </w:pPr>
       <w:r>
         <w:rPr>
@@ -6968,9 +6950,6 @@
     <w:p>
       <w:pPr>
         <w:pStyle w:val="4"/>
-        <w:rPr>
-          <w:rFonts w:hint="eastAsia"/>
-        </w:rPr>
       </w:pPr>
       <w:r>
         <w:rPr>
@@ -6982,9 +6961,6 @@
     <w:p>
       <w:pPr>
         <w:ind w:firstLine="480"/>
-        <w:rPr>
-          <w:rFonts w:hint="eastAsia"/>
-        </w:rPr>
       </w:pPr>
       <w:r>
         <w:rPr>
@@ -7002,9 +6978,6 @@
     <w:p>
       <w:pPr>
         <w:ind w:firstLine="480"/>
-        <w:rPr>
-          <w:rFonts w:hint="eastAsia"/>
-        </w:rPr>
       </w:pPr>
       <w:r>
         <w:rPr>
@@ -7022,9 +6995,6 @@
     <w:p>
       <w:pPr>
         <w:ind w:firstLine="480"/>
-        <w:rPr>
-          <w:rFonts w:hint="eastAsia"/>
-        </w:rPr>
       </w:pPr>
       <w:r>
         <w:rPr>
@@ -7043,7 +7013,6 @@
       <w:pPr>
         <w:ind w:firstLine="480"/>
         <w:rPr>
-          <w:rFonts w:hint="eastAsia"/>
           <w:b/>
         </w:rPr>
       </w:pPr>
@@ -7065,7 +7034,6 @@
       <w:pPr>
         <w:ind w:firstLine="482"/>
         <w:rPr>
-          <w:rFonts w:hint="eastAsia"/>
           <w:b/>
         </w:rPr>
       </w:pPr>
@@ -7081,7 +7049,6 @@
       <w:pPr>
         <w:ind w:firstLine="482"/>
         <w:rPr>
-          <w:rFonts w:hint="eastAsia"/>
           <w:b/>
         </w:rPr>
       </w:pPr>
@@ -7116,9 +7083,6 @@
           <w:p>
             <w:pPr>
               <w:ind w:firstLineChars="0" w:firstLine="0"/>
-              <w:rPr>
-                <w:rFonts w:hint="eastAsia"/>
-              </w:rPr>
             </w:pPr>
             <w:r>
               <w:rPr>
@@ -7136,9 +7100,6 @@
             <w:pPr>
               <w:ind w:firstLineChars="0" w:firstLine="0"/>
               <w:cnfStyle w:val="100000000000"/>
-              <w:rPr>
-                <w:rFonts w:hint="eastAsia"/>
-              </w:rPr>
             </w:pPr>
             <w:r>
               <w:rPr>
@@ -7156,9 +7117,6 @@
             <w:pPr>
               <w:ind w:firstLineChars="0" w:firstLine="0"/>
               <w:cnfStyle w:val="100000000000"/>
-              <w:rPr>
-                <w:rFonts w:hint="eastAsia"/>
-              </w:rPr>
             </w:pPr>
             <w:r>
               <w:rPr>
@@ -7181,9 +7139,6 @@
           <w:p>
             <w:pPr>
               <w:ind w:firstLineChars="0" w:firstLine="0"/>
-              <w:rPr>
-                <w:rFonts w:hint="eastAsia"/>
-              </w:rPr>
             </w:pPr>
             <w:r>
               <w:rPr>
@@ -7201,9 +7156,6 @@
             <w:pPr>
               <w:ind w:firstLineChars="0" w:firstLine="0"/>
               <w:cnfStyle w:val="000000100000"/>
-              <w:rPr>
-                <w:rFonts w:hint="eastAsia"/>
-              </w:rPr>
             </w:pPr>
             <w:r>
               <w:rPr>
@@ -7221,9 +7173,6 @@
             <w:pPr>
               <w:ind w:firstLineChars="0" w:firstLine="0"/>
               <w:cnfStyle w:val="000000100000"/>
-              <w:rPr>
-                <w:rFonts w:hint="eastAsia"/>
-              </w:rPr>
             </w:pPr>
             <w:r>
               <w:rPr>
@@ -7243,9 +7192,6 @@
           <w:p>
             <w:pPr>
               <w:ind w:firstLineChars="0" w:firstLine="0"/>
-              <w:rPr>
-                <w:rFonts w:hint="eastAsia"/>
-              </w:rPr>
             </w:pPr>
             <w:r>
               <w:rPr>
@@ -7263,9 +7209,6 @@
             <w:pPr>
               <w:ind w:firstLineChars="0" w:firstLine="0"/>
               <w:cnfStyle w:val="000000000000"/>
-              <w:rPr>
-                <w:rFonts w:hint="eastAsia"/>
-              </w:rPr>
             </w:pPr>
             <w:r>
               <w:rPr>
@@ -7283,9 +7226,6 @@
             <w:pPr>
               <w:ind w:firstLineChars="0" w:firstLine="0"/>
               <w:cnfStyle w:val="000000000000"/>
-              <w:rPr>
-                <w:rFonts w:hint="eastAsia"/>
-              </w:rPr>
             </w:pPr>
             <w:r>
               <w:rPr>
@@ -7308,9 +7248,6 @@
           <w:p>
             <w:pPr>
               <w:ind w:firstLineChars="0" w:firstLine="0"/>
-              <w:rPr>
-                <w:rFonts w:hint="eastAsia"/>
-              </w:rPr>
             </w:pPr>
           </w:p>
         </w:tc>
@@ -7322,9 +7259,6 @@
             <w:pPr>
               <w:ind w:firstLineChars="0" w:firstLine="0"/>
               <w:cnfStyle w:val="000000100000"/>
-              <w:rPr>
-                <w:rFonts w:hint="eastAsia"/>
-              </w:rPr>
             </w:pPr>
             <w:r>
               <w:rPr>
@@ -7342,9 +7276,6 @@
             <w:pPr>
               <w:ind w:firstLineChars="0" w:firstLine="0"/>
               <w:cnfStyle w:val="000000100000"/>
-              <w:rPr>
-                <w:rFonts w:hint="eastAsia"/>
-              </w:rPr>
             </w:pPr>
             <w:r>
               <w:rPr>
@@ -7364,9 +7295,6 @@
           <w:p>
             <w:pPr>
               <w:ind w:firstLineChars="0" w:firstLine="0"/>
-              <w:rPr>
-                <w:rFonts w:hint="eastAsia"/>
-              </w:rPr>
             </w:pPr>
             <w:r>
               <w:rPr>
@@ -7384,9 +7312,6 @@
             <w:pPr>
               <w:ind w:firstLineChars="0" w:firstLine="0"/>
               <w:cnfStyle w:val="000000000000"/>
-              <w:rPr>
-                <w:rFonts w:hint="eastAsia"/>
-              </w:rPr>
             </w:pPr>
             <w:r>
               <w:rPr>
@@ -7404,9 +7329,6 @@
             <w:pPr>
               <w:ind w:firstLineChars="0" w:firstLine="0"/>
               <w:cnfStyle w:val="000000000000"/>
-              <w:rPr>
-                <w:rFonts w:hint="eastAsia"/>
-              </w:rPr>
             </w:pPr>
             <w:r>
               <w:rPr>
@@ -7429,9 +7351,6 @@
           <w:p>
             <w:pPr>
               <w:ind w:firstLineChars="0" w:firstLine="0"/>
-              <w:rPr>
-                <w:rFonts w:hint="eastAsia"/>
-              </w:rPr>
             </w:pPr>
           </w:p>
         </w:tc>
@@ -7443,9 +7362,6 @@
             <w:pPr>
               <w:ind w:firstLineChars="0" w:firstLine="0"/>
               <w:cnfStyle w:val="000000100000"/>
-              <w:rPr>
-                <w:rFonts w:hint="eastAsia"/>
-              </w:rPr>
             </w:pPr>
             <w:r>
               <w:rPr>
@@ -7463,9 +7379,6 @@
             <w:pPr>
               <w:ind w:firstLineChars="0" w:firstLine="0"/>
               <w:cnfStyle w:val="000000100000"/>
-              <w:rPr>
-                <w:rFonts w:hint="eastAsia"/>
-              </w:rPr>
             </w:pPr>
             <w:r>
               <w:rPr>
@@ -7485,9 +7398,6 @@
           <w:p>
             <w:pPr>
               <w:ind w:firstLineChars="0" w:firstLine="0"/>
-              <w:rPr>
-                <w:rFonts w:hint="eastAsia"/>
-              </w:rPr>
             </w:pPr>
           </w:p>
         </w:tc>
@@ -7499,9 +7409,6 @@
             <w:pPr>
               <w:ind w:firstLineChars="0" w:firstLine="0"/>
               <w:cnfStyle w:val="000000000000"/>
-              <w:rPr>
-                <w:rFonts w:hint="eastAsia"/>
-              </w:rPr>
             </w:pPr>
             <w:r>
               <w:rPr>
@@ -7519,9 +7426,6 @@
             <w:pPr>
               <w:ind w:firstLineChars="0" w:firstLine="0"/>
               <w:cnfStyle w:val="000000000000"/>
-              <w:rPr>
-                <w:rFonts w:hint="eastAsia"/>
-              </w:rPr>
             </w:pPr>
             <w:r>
               <w:rPr>
@@ -7544,9 +7448,6 @@
           <w:p>
             <w:pPr>
               <w:ind w:firstLineChars="0" w:firstLine="0"/>
-              <w:rPr>
-                <w:rFonts w:hint="eastAsia"/>
-              </w:rPr>
             </w:pPr>
           </w:p>
         </w:tc>
@@ -7558,9 +7459,6 @@
             <w:pPr>
               <w:ind w:firstLineChars="0" w:firstLine="0"/>
               <w:cnfStyle w:val="000000100000"/>
-              <w:rPr>
-                <w:rFonts w:hint="eastAsia"/>
-              </w:rPr>
             </w:pPr>
             <w:r>
               <w:rPr>
@@ -7578,9 +7476,6 @@
             <w:pPr>
               <w:ind w:firstLineChars="0" w:firstLine="0"/>
               <w:cnfStyle w:val="000000100000"/>
-              <w:rPr>
-                <w:rFonts w:hint="eastAsia"/>
-              </w:rPr>
             </w:pPr>
             <w:r>
               <w:rPr>
@@ -7600,9 +7495,6 @@
           <w:p>
             <w:pPr>
               <w:ind w:firstLineChars="0" w:firstLine="0"/>
-              <w:rPr>
-                <w:rFonts w:hint="eastAsia"/>
-              </w:rPr>
             </w:pPr>
             <w:r>
               <w:rPr>
@@ -7620,9 +7512,6 @@
             <w:pPr>
               <w:ind w:firstLineChars="0" w:firstLine="0"/>
               <w:cnfStyle w:val="000000000000"/>
-              <w:rPr>
-                <w:rFonts w:hint="eastAsia"/>
-              </w:rPr>
             </w:pPr>
             <w:r>
               <w:rPr>
@@ -7640,9 +7529,6 @@
             <w:pPr>
               <w:ind w:firstLineChars="0" w:firstLine="0"/>
               <w:cnfStyle w:val="000000000000"/>
-              <w:rPr>
-                <w:rFonts w:hint="eastAsia"/>
-              </w:rPr>
             </w:pPr>
             <w:r>
               <w:rPr>
@@ -7657,17 +7543,11 @@
     <w:p>
       <w:pPr>
         <w:ind w:firstLine="480"/>
-        <w:rPr>
-          <w:rFonts w:hint="eastAsia"/>
-        </w:rPr>
       </w:pPr>
     </w:p>
     <w:p>
       <w:pPr>
         <w:pStyle w:val="4"/>
-        <w:rPr>
-          <w:rFonts w:hint="eastAsia"/>
-        </w:rPr>
       </w:pPr>
       <w:r>
         <w:rPr>
@@ -7679,21 +7559,12 @@
     <w:p>
       <w:pPr>
         <w:ind w:firstLine="480"/>
-        <w:rPr>
-          <w:rFonts w:hint="eastAsia"/>
-        </w:rPr>
-      </w:pPr>
-      <w:r>
-        <w:rPr>
-          <w:rFonts w:hint="eastAsia"/>
-        </w:rPr>
-        <w:t>主症：</w:t>
-      </w:r>
-      <w:r>
-        <w:rPr>
-          <w:rFonts w:hint="eastAsia"/>
-        </w:rPr>
-        <w:t>呕吐酸腐，脘腹胀满，嗳气厌食。</w:t>
+      </w:pPr>
+      <w:r>
+        <w:rPr>
+          <w:rFonts w:hint="eastAsia"/>
+        </w:rPr>
+        <w:t>主症：呕吐酸腐，脘腹胀满，嗳气厌食。</w:t>
       </w:r>
       <w:r>
         <w:rPr>
@@ -7705,9 +7576,6 @@
     <w:p>
       <w:pPr>
         <w:ind w:firstLine="480"/>
-        <w:rPr>
-          <w:rFonts w:hint="eastAsia"/>
-        </w:rPr>
       </w:pPr>
       <w:r>
         <w:rPr>
@@ -7725,9 +7593,6 @@
     <w:p>
       <w:pPr>
         <w:ind w:firstLine="480"/>
-        <w:rPr>
-          <w:rFonts w:hint="eastAsia"/>
-        </w:rPr>
       </w:pPr>
       <w:r>
         <w:rPr>
@@ -7745,9 +7610,6 @@
     <w:p>
       <w:pPr>
         <w:ind w:firstLine="480"/>
-        <w:rPr>
-          <w:rFonts w:hint="eastAsia"/>
-        </w:rPr>
       </w:pPr>
       <w:r>
         <w:rPr>
@@ -7779,17 +7641,11 @@
     <w:p>
       <w:pPr>
         <w:ind w:firstLine="480"/>
-        <w:rPr>
-          <w:rFonts w:hint="eastAsia"/>
-        </w:rPr>
       </w:pPr>
     </w:p>
     <w:p>
       <w:pPr>
         <w:pStyle w:val="4"/>
-        <w:rPr>
-          <w:rFonts w:hint="eastAsia"/>
-        </w:rPr>
       </w:pPr>
       <w:r>
         <w:rPr>
@@ -7808,9 +7664,6 @@
     <w:p>
       <w:pPr>
         <w:ind w:firstLine="480"/>
-        <w:rPr>
-          <w:rFonts w:hint="eastAsia"/>
-        </w:rPr>
       </w:pPr>
       <w:r>
         <w:rPr>
@@ -7828,9 +7681,6 @@
     <w:p>
       <w:pPr>
         <w:ind w:firstLine="480"/>
-        <w:rPr>
-          <w:rFonts w:hint="eastAsia"/>
-        </w:rPr>
       </w:pPr>
       <w:r>
         <w:rPr>
@@ -7854,9 +7704,6 @@
     <w:p>
       <w:pPr>
         <w:ind w:firstLine="480"/>
-        <w:rPr>
-          <w:rFonts w:hint="eastAsia"/>
-        </w:rPr>
       </w:pPr>
       <w:r>
         <w:rPr>
@@ -7874,9 +7721,6 @@
     <w:p>
       <w:pPr>
         <w:ind w:firstLine="480"/>
-        <w:rPr>
-          <w:rFonts w:hint="eastAsia"/>
-        </w:rPr>
       </w:pPr>
       <w:r>
         <w:rPr>
@@ -7889,7 +7733,6 @@
       <w:pPr>
         <w:ind w:firstLine="482"/>
         <w:rPr>
-          <w:rFonts w:hint="eastAsia"/>
           <w:b/>
         </w:rPr>
       </w:pPr>
@@ -7912,7 +7755,6 @@
       <w:pPr>
         <w:ind w:firstLine="482"/>
         <w:rPr>
-          <w:rFonts w:hint="eastAsia"/>
           <w:b/>
         </w:rPr>
       </w:pPr>
@@ -7920,9 +7762,6 @@
     <w:p>
       <w:pPr>
         <w:ind w:firstLine="482"/>
-        <w:rPr>
-          <w:rFonts w:hint="eastAsia"/>
-        </w:rPr>
       </w:pPr>
       <w:r>
         <w:rPr>
@@ -7935,9 +7774,6 @@
     <w:p>
       <w:pPr>
         <w:ind w:firstLine="480"/>
-        <w:rPr>
-          <w:rFonts w:hint="eastAsia"/>
-        </w:rPr>
       </w:pPr>
       <w:r>
         <w:rPr>
@@ -7949,9 +7785,6 @@
     <w:p>
       <w:pPr>
         <w:ind w:firstLine="480"/>
-        <w:rPr>
-          <w:rFonts w:hint="eastAsia"/>
-        </w:rPr>
       </w:pPr>
       <w:r>
         <w:rPr>
@@ -7981,9 +7814,6 @@
     <w:p>
       <w:pPr>
         <w:ind w:firstLine="480"/>
-        <w:rPr>
-          <w:rFonts w:hint="eastAsia"/>
-        </w:rPr>
       </w:pPr>
       <w:r>
         <w:rPr>
@@ -7995,9 +7825,6 @@
     <w:p>
       <w:pPr>
         <w:ind w:firstLine="480"/>
-        <w:rPr>
-          <w:rFonts w:hint="eastAsia"/>
-        </w:rPr>
       </w:pPr>
     </w:p>
     <w:tbl>
@@ -8024,9 +7851,6 @@
           <w:p>
             <w:pPr>
               <w:ind w:firstLineChars="0" w:firstLine="0"/>
-              <w:rPr>
-                <w:rFonts w:hint="eastAsia"/>
-              </w:rPr>
             </w:pPr>
             <w:r>
               <w:rPr>
@@ -8044,9 +7868,6 @@
             <w:pPr>
               <w:ind w:firstLineChars="0" w:firstLine="0"/>
               <w:cnfStyle w:val="100000000000"/>
-              <w:rPr>
-                <w:rFonts w:hint="eastAsia"/>
-              </w:rPr>
             </w:pPr>
             <w:r>
               <w:rPr>
@@ -8064,9 +7885,6 @@
             <w:pPr>
               <w:ind w:firstLineChars="0" w:firstLine="0"/>
               <w:cnfStyle w:val="100000000000"/>
-              <w:rPr>
-                <w:rFonts w:hint="eastAsia"/>
-              </w:rPr>
             </w:pPr>
             <w:r>
               <w:rPr>
@@ -8089,9 +7907,6 @@
           <w:p>
             <w:pPr>
               <w:ind w:firstLineChars="0" w:firstLine="0"/>
-              <w:rPr>
-                <w:rFonts w:hint="eastAsia"/>
-              </w:rPr>
             </w:pPr>
             <w:r>
               <w:rPr>
@@ -8109,9 +7924,6 @@
             <w:pPr>
               <w:ind w:firstLineChars="0" w:firstLine="0"/>
               <w:cnfStyle w:val="000000100000"/>
-              <w:rPr>
-                <w:rFonts w:hint="eastAsia"/>
-              </w:rPr>
             </w:pPr>
             <w:r>
               <w:rPr>
@@ -8129,9 +7941,6 @@
             <w:pPr>
               <w:ind w:firstLineChars="0" w:firstLine="0"/>
               <w:cnfStyle w:val="000000100000"/>
-              <w:rPr>
-                <w:rFonts w:hint="eastAsia"/>
-              </w:rPr>
             </w:pPr>
             <w:r>
               <w:rPr>
@@ -8151,9 +7960,6 @@
           <w:p>
             <w:pPr>
               <w:ind w:firstLineChars="0" w:firstLine="0"/>
-              <w:rPr>
-                <w:rFonts w:hint="eastAsia"/>
-              </w:rPr>
             </w:pPr>
             <w:r>
               <w:rPr>
@@ -8171,9 +7977,6 @@
             <w:pPr>
               <w:ind w:firstLineChars="0" w:firstLine="0"/>
               <w:cnfStyle w:val="000000000000"/>
-              <w:rPr>
-                <w:rFonts w:hint="eastAsia"/>
-              </w:rPr>
             </w:pPr>
             <w:r>
               <w:rPr>
@@ -8191,9 +7994,6 @@
             <w:pPr>
               <w:ind w:firstLineChars="0" w:firstLine="0"/>
               <w:cnfStyle w:val="000000000000"/>
-              <w:rPr>
-                <w:rFonts w:hint="eastAsia"/>
-              </w:rPr>
             </w:pPr>
             <w:r>
               <w:rPr>
@@ -8216,9 +8016,6 @@
           <w:p>
             <w:pPr>
               <w:ind w:firstLineChars="0" w:firstLine="0"/>
-              <w:rPr>
-                <w:rFonts w:hint="eastAsia"/>
-              </w:rPr>
             </w:pPr>
             <w:r>
               <w:rPr>
@@ -8236,9 +8033,6 @@
             <w:pPr>
               <w:ind w:firstLineChars="0" w:firstLine="0"/>
               <w:cnfStyle w:val="000000100000"/>
-              <w:rPr>
-                <w:rFonts w:hint="eastAsia"/>
-              </w:rPr>
             </w:pPr>
             <w:r>
               <w:rPr>
@@ -8256,9 +8050,6 @@
             <w:pPr>
               <w:ind w:firstLineChars="0" w:firstLine="0"/>
               <w:cnfStyle w:val="000000100000"/>
-              <w:rPr>
-                <w:rFonts w:hint="eastAsia"/>
-              </w:rPr>
             </w:pPr>
             <w:r>
               <w:rPr>
@@ -8278,9 +8069,6 @@
           <w:p>
             <w:pPr>
               <w:ind w:firstLineChars="0" w:firstLine="0"/>
-              <w:rPr>
-                <w:rFonts w:hint="eastAsia"/>
-              </w:rPr>
             </w:pPr>
             <w:r>
               <w:rPr>
@@ -8298,9 +8086,6 @@
             <w:pPr>
               <w:ind w:firstLineChars="0" w:firstLine="0"/>
               <w:cnfStyle w:val="000000000000"/>
-              <w:rPr>
-                <w:rFonts w:hint="eastAsia"/>
-              </w:rPr>
             </w:pPr>
             <w:r>
               <w:rPr>
@@ -8318,9 +8103,6 @@
             <w:pPr>
               <w:ind w:firstLineChars="0" w:firstLine="0"/>
               <w:cnfStyle w:val="000000000000"/>
-              <w:rPr>
-                <w:rFonts w:hint="eastAsia"/>
-              </w:rPr>
             </w:pPr>
             <w:r>
               <w:rPr>
@@ -8335,17 +8117,11 @@
     <w:p>
       <w:pPr>
         <w:ind w:firstLine="480"/>
-        <w:rPr>
-          <w:rFonts w:hint="eastAsia"/>
-        </w:rPr>
       </w:pPr>
     </w:p>
     <w:p>
       <w:pPr>
         <w:pStyle w:val="4"/>
-        <w:rPr>
-          <w:rFonts w:hint="eastAsia"/>
-        </w:rPr>
       </w:pPr>
       <w:r>
         <w:rPr>
@@ -8354,6 +8130,1302 @@
         <w:t>肝气犯胃</w:t>
       </w:r>
     </w:p>
+    <w:p>
+      <w:pPr>
+        <w:ind w:firstLine="480"/>
+        <w:rPr>
+          <w:rFonts w:hint="eastAsia"/>
+        </w:rPr>
+      </w:pPr>
+      <w:r>
+        <w:rPr>
+          <w:rFonts w:hint="eastAsia"/>
+        </w:rPr>
+        <w:t>主症：</w:t>
+      </w:r>
+      <w:r>
+        <w:rPr>
+          <w:rFonts w:hint="eastAsia"/>
+        </w:rPr>
+        <w:t>呕吐吞酸，嗳气频繁，胸胁胀痛。舌边红，苔薄腻脉弦</w:t>
+      </w:r>
+    </w:p>
+    <w:p>
+      <w:pPr>
+        <w:ind w:firstLine="480"/>
+        <w:rPr>
+          <w:rFonts w:hint="eastAsia"/>
+        </w:rPr>
+      </w:pPr>
+      <w:r>
+        <w:rPr>
+          <w:rFonts w:hint="eastAsia"/>
+        </w:rPr>
+        <w:t>证机：</w:t>
+      </w:r>
+      <w:r>
+        <w:rPr>
+          <w:rFonts w:hint="eastAsia"/>
+        </w:rPr>
+        <w:t>肝气不舒，横逆犯胃，致胃失和降</w:t>
+      </w:r>
+    </w:p>
+    <w:p>
+      <w:pPr>
+        <w:ind w:firstLine="480"/>
+        <w:rPr>
+          <w:rFonts w:hint="eastAsia"/>
+        </w:rPr>
+      </w:pPr>
+      <w:r>
+        <w:rPr>
+          <w:rFonts w:hint="eastAsia"/>
+        </w:rPr>
+        <w:t>治法：</w:t>
+      </w:r>
+      <w:r>
+        <w:rPr>
+          <w:rFonts w:hint="eastAsia"/>
+        </w:rPr>
+        <w:t>舒肝和胃，降逆止呕</w:t>
+      </w:r>
+    </w:p>
+    <w:p>
+      <w:pPr>
+        <w:ind w:firstLine="480"/>
+        <w:rPr>
+          <w:rFonts w:hint="eastAsia"/>
+        </w:rPr>
+      </w:pPr>
+      <w:r>
+        <w:rPr>
+          <w:rFonts w:hint="eastAsia"/>
+        </w:rPr>
+        <w:t>方剂：</w:t>
+      </w:r>
+    </w:p>
+    <w:p>
+      <w:pPr>
+        <w:ind w:firstLine="480"/>
+        <w:rPr>
+          <w:rFonts w:hint="eastAsia"/>
+        </w:rPr>
+      </w:pPr>
+    </w:p>
+    <w:p>
+      <w:pPr>
+        <w:ind w:firstLine="482"/>
+        <w:rPr>
+          <w:rFonts w:hint="eastAsia"/>
+          <w:b/>
+        </w:rPr>
+      </w:pPr>
+      <w:r>
+        <w:rPr>
+          <w:rFonts w:hint="eastAsia"/>
+          <w:b/>
+        </w:rPr>
+        <w:t>半夏厚朴汤</w:t>
+      </w:r>
+    </w:p>
+    <w:p>
+      <w:pPr>
+        <w:ind w:firstLine="480"/>
+        <w:rPr>
+          <w:rFonts w:hint="eastAsia"/>
+        </w:rPr>
+      </w:pPr>
+      <w:r>
+        <w:rPr>
+          <w:rFonts w:hint="eastAsia"/>
+        </w:rPr>
+        <w:t>功用：行气散结，降逆化痰</w:t>
+      </w:r>
+    </w:p>
+    <w:p>
+      <w:pPr>
+        <w:ind w:firstLine="480"/>
+        <w:rPr>
+          <w:rFonts w:hint="eastAsia"/>
+        </w:rPr>
+      </w:pPr>
+      <w:r>
+        <w:rPr>
+          <w:rFonts w:hint="eastAsia"/>
+        </w:rPr>
+        <w:t>主治：梅核气，咽中如有物阻，咳不出也咽不下</w:t>
+      </w:r>
+    </w:p>
+    <w:tbl>
+      <w:tblPr>
+        <w:tblStyle w:val="aa"/>
+        <w:tblW w:w="0" w:type="auto"/>
+        <w:tblInd w:w="534" w:type="dxa"/>
+        <w:tblLook w:val="04A0"/>
+      </w:tblPr>
+      <w:tblGrid>
+        <w:gridCol w:w="1701"/>
+        <w:gridCol w:w="1842"/>
+        <w:gridCol w:w="4962"/>
+      </w:tblGrid>
+      <w:tr>
+        <w:trPr>
+          <w:cnfStyle w:val="100000000000"/>
+        </w:trPr>
+        <w:tc>
+          <w:tcPr>
+            <w:cnfStyle w:val="001000000000"/>
+            <w:tcW w:w="1701" w:type="dxa"/>
+          </w:tcPr>
+          <w:p>
+            <w:pPr>
+              <w:ind w:firstLineChars="0" w:firstLine="0"/>
+            </w:pPr>
+            <w:r>
+              <w:rPr>
+                <w:rFonts w:hint="eastAsia"/>
+              </w:rPr>
+              <w:t>角色</w:t>
+            </w:r>
+          </w:p>
+        </w:tc>
+        <w:tc>
+          <w:tcPr>
+            <w:tcW w:w="1842" w:type="dxa"/>
+          </w:tcPr>
+          <w:p>
+            <w:pPr>
+              <w:ind w:firstLineChars="0" w:firstLine="0"/>
+              <w:cnfStyle w:val="100000000000"/>
+            </w:pPr>
+            <w:r>
+              <w:rPr>
+                <w:rFonts w:hint="eastAsia"/>
+              </w:rPr>
+              <w:t>药材</w:t>
+            </w:r>
+          </w:p>
+        </w:tc>
+        <w:tc>
+          <w:tcPr>
+            <w:tcW w:w="4962" w:type="dxa"/>
+          </w:tcPr>
+          <w:p>
+            <w:pPr>
+              <w:ind w:firstLineChars="0" w:firstLine="0"/>
+              <w:cnfStyle w:val="100000000000"/>
+            </w:pPr>
+            <w:r>
+              <w:rPr>
+                <w:rFonts w:hint="eastAsia"/>
+              </w:rPr>
+              <w:t>作用</w:t>
+            </w:r>
+          </w:p>
+        </w:tc>
+      </w:tr>
+      <w:tr>
+        <w:trPr>
+          <w:cnfStyle w:val="000000100000"/>
+        </w:trPr>
+        <w:tc>
+          <w:tcPr>
+            <w:cnfStyle w:val="001000000000"/>
+            <w:tcW w:w="1701" w:type="dxa"/>
+          </w:tcPr>
+          <w:p>
+            <w:pPr>
+              <w:ind w:firstLineChars="0" w:firstLine="0"/>
+            </w:pPr>
+            <w:r>
+              <w:rPr>
+                <w:rFonts w:hint="eastAsia"/>
+              </w:rPr>
+              <w:t>君</w:t>
+            </w:r>
+          </w:p>
+        </w:tc>
+        <w:tc>
+          <w:tcPr>
+            <w:tcW w:w="1842" w:type="dxa"/>
+          </w:tcPr>
+          <w:p>
+            <w:pPr>
+              <w:ind w:firstLineChars="0" w:firstLine="0"/>
+              <w:cnfStyle w:val="000000100000"/>
+            </w:pPr>
+            <w:r>
+              <w:rPr>
+                <w:rFonts w:hint="eastAsia"/>
+              </w:rPr>
+              <w:t>半夏</w:t>
+            </w:r>
+          </w:p>
+        </w:tc>
+        <w:tc>
+          <w:tcPr>
+            <w:tcW w:w="4962" w:type="dxa"/>
+          </w:tcPr>
+          <w:p>
+            <w:pPr>
+              <w:ind w:firstLineChars="0" w:firstLine="0"/>
+              <w:cnfStyle w:val="000000100000"/>
+            </w:pPr>
+            <w:r>
+              <w:rPr>
+                <w:rFonts w:hint="eastAsia"/>
+              </w:rPr>
+              <w:t>化痰开结，降逆和胃</w:t>
+            </w:r>
+          </w:p>
+        </w:tc>
+      </w:tr>
+      <w:tr>
+        <w:tc>
+          <w:tcPr>
+            <w:cnfStyle w:val="001000000000"/>
+            <w:tcW w:w="1701" w:type="dxa"/>
+          </w:tcPr>
+          <w:p>
+            <w:pPr>
+              <w:ind w:firstLineChars="0" w:firstLine="0"/>
+            </w:pPr>
+          </w:p>
+        </w:tc>
+        <w:tc>
+          <w:tcPr>
+            <w:tcW w:w="1842" w:type="dxa"/>
+          </w:tcPr>
+          <w:p>
+            <w:pPr>
+              <w:ind w:firstLineChars="0" w:firstLine="0"/>
+              <w:cnfStyle w:val="000000000000"/>
+            </w:pPr>
+            <w:r>
+              <w:rPr>
+                <w:rFonts w:hint="eastAsia"/>
+              </w:rPr>
+              <w:t>厚朴</w:t>
+            </w:r>
+          </w:p>
+        </w:tc>
+        <w:tc>
+          <w:tcPr>
+            <w:tcW w:w="4962" w:type="dxa"/>
+          </w:tcPr>
+          <w:p>
+            <w:pPr>
+              <w:ind w:firstLineChars="0" w:firstLine="0"/>
+              <w:cnfStyle w:val="000000000000"/>
+            </w:pPr>
+            <w:r>
+              <w:rPr>
+                <w:rFonts w:hint="eastAsia"/>
+              </w:rPr>
+              <w:t>下气除满，重在行气</w:t>
+            </w:r>
+          </w:p>
+        </w:tc>
+      </w:tr>
+      <w:tr>
+        <w:trPr>
+          <w:cnfStyle w:val="000000100000"/>
+        </w:trPr>
+        <w:tc>
+          <w:tcPr>
+            <w:cnfStyle w:val="001000000000"/>
+            <w:tcW w:w="1701" w:type="dxa"/>
+          </w:tcPr>
+          <w:p>
+            <w:pPr>
+              <w:ind w:firstLineChars="0" w:firstLine="0"/>
+            </w:pPr>
+            <w:r>
+              <w:rPr>
+                <w:rFonts w:hint="eastAsia"/>
+              </w:rPr>
+              <w:lastRenderedPageBreak/>
+              <w:t>臣</w:t>
+            </w:r>
+          </w:p>
+        </w:tc>
+        <w:tc>
+          <w:tcPr>
+            <w:tcW w:w="1842" w:type="dxa"/>
+          </w:tcPr>
+          <w:p>
+            <w:pPr>
+              <w:ind w:firstLineChars="0" w:firstLine="0"/>
+              <w:cnfStyle w:val="000000100000"/>
+            </w:pPr>
+            <w:r>
+              <w:rPr>
+                <w:rFonts w:hint="eastAsia"/>
+              </w:rPr>
+              <w:t>茯苓</w:t>
+            </w:r>
+          </w:p>
+        </w:tc>
+        <w:tc>
+          <w:tcPr>
+            <w:tcW w:w="4962" w:type="dxa"/>
+          </w:tcPr>
+          <w:p>
+            <w:pPr>
+              <w:ind w:firstLineChars="0" w:firstLine="0"/>
+              <w:cnfStyle w:val="000000100000"/>
+            </w:pPr>
+            <w:r>
+              <w:rPr>
+                <w:rFonts w:hint="eastAsia"/>
+              </w:rPr>
+              <w:t>健脾燥湿，助半夏燥湿化痰</w:t>
+            </w:r>
+          </w:p>
+        </w:tc>
+      </w:tr>
+      <w:tr>
+        <w:tc>
+          <w:tcPr>
+            <w:cnfStyle w:val="001000000000"/>
+            <w:tcW w:w="1701" w:type="dxa"/>
+          </w:tcPr>
+          <w:p>
+            <w:pPr>
+              <w:ind w:firstLineChars="0" w:firstLine="0"/>
+            </w:pPr>
+          </w:p>
+        </w:tc>
+        <w:tc>
+          <w:tcPr>
+            <w:tcW w:w="1842" w:type="dxa"/>
+          </w:tcPr>
+          <w:p>
+            <w:pPr>
+              <w:ind w:firstLineChars="0" w:firstLine="0"/>
+              <w:cnfStyle w:val="000000000000"/>
+            </w:pPr>
+            <w:r>
+              <w:rPr>
+                <w:rFonts w:hint="eastAsia"/>
+              </w:rPr>
+              <w:t>苏叶</w:t>
+            </w:r>
+          </w:p>
+        </w:tc>
+        <w:tc>
+          <w:tcPr>
+            <w:tcW w:w="4962" w:type="dxa"/>
+          </w:tcPr>
+          <w:p>
+            <w:pPr>
+              <w:ind w:firstLineChars="0" w:firstLine="0"/>
+              <w:cnfStyle w:val="000000000000"/>
+            </w:pPr>
+            <w:r>
+              <w:rPr>
+                <w:rFonts w:hint="eastAsia"/>
+              </w:rPr>
+              <w:t>宽胸宣肺</w:t>
+            </w:r>
+          </w:p>
+        </w:tc>
+      </w:tr>
+      <w:tr>
+        <w:trPr>
+          <w:cnfStyle w:val="000000100000"/>
+        </w:trPr>
+        <w:tc>
+          <w:tcPr>
+            <w:cnfStyle w:val="001000000000"/>
+            <w:tcW w:w="1701" w:type="dxa"/>
+          </w:tcPr>
+          <w:p>
+            <w:pPr>
+              <w:ind w:firstLineChars="0" w:firstLine="0"/>
+            </w:pPr>
+            <w:r>
+              <w:rPr>
+                <w:rFonts w:hint="eastAsia"/>
+              </w:rPr>
+              <w:t>佐</w:t>
+            </w:r>
+          </w:p>
+        </w:tc>
+        <w:tc>
+          <w:tcPr>
+            <w:tcW w:w="1842" w:type="dxa"/>
+          </w:tcPr>
+          <w:p>
+            <w:pPr>
+              <w:ind w:firstLineChars="0" w:firstLine="0"/>
+              <w:cnfStyle w:val="000000100000"/>
+              <w:rPr>
+                <w:rFonts w:hint="eastAsia"/>
+              </w:rPr>
+            </w:pPr>
+            <w:r>
+              <w:rPr>
+                <w:rFonts w:hint="eastAsia"/>
+              </w:rPr>
+              <w:t>生姜</w:t>
+            </w:r>
+          </w:p>
+        </w:tc>
+        <w:tc>
+          <w:tcPr>
+            <w:tcW w:w="4962" w:type="dxa"/>
+          </w:tcPr>
+          <w:p>
+            <w:pPr>
+              <w:ind w:firstLineChars="0" w:firstLine="0"/>
+              <w:cnfStyle w:val="000000100000"/>
+              <w:rPr>
+                <w:rFonts w:hint="eastAsia"/>
+              </w:rPr>
+            </w:pPr>
+            <w:r>
+              <w:rPr>
+                <w:rFonts w:hint="eastAsia"/>
+              </w:rPr>
+              <w:t>和胃降逆止呕</w:t>
+            </w:r>
+            <w:r>
+              <w:rPr>
+                <w:rFonts w:hint="eastAsia"/>
+              </w:rPr>
+              <w:t>，且制半夏之毒</w:t>
+            </w:r>
+          </w:p>
+        </w:tc>
+      </w:tr>
+    </w:tbl>
+    <w:p>
+      <w:pPr>
+        <w:ind w:firstLine="482"/>
+        <w:rPr>
+          <w:rFonts w:hint="eastAsia"/>
+          <w:b/>
+        </w:rPr>
+      </w:pPr>
+    </w:p>
+    <w:p>
+      <w:pPr>
+        <w:ind w:firstLine="482"/>
+        <w:rPr>
+          <w:rFonts w:hint="eastAsia"/>
+          <w:b/>
+        </w:rPr>
+      </w:pPr>
+      <w:r>
+        <w:rPr>
+          <w:rFonts w:hint="eastAsia"/>
+          <w:b/>
+        </w:rPr>
+        <w:t>左金丸</w:t>
+      </w:r>
+    </w:p>
+    <w:p>
+      <w:pPr>
+        <w:ind w:firstLine="480"/>
+        <w:rPr>
+          <w:rFonts w:hint="eastAsia"/>
+        </w:rPr>
+      </w:pPr>
+      <w:r>
+        <w:rPr>
+          <w:rFonts w:hint="eastAsia"/>
+        </w:rPr>
+        <w:t>功用：清肝泻火，降逆止呕</w:t>
+      </w:r>
+    </w:p>
+    <w:p>
+      <w:pPr>
+        <w:ind w:firstLine="480"/>
+        <w:rPr>
+          <w:rFonts w:hint="eastAsia"/>
+        </w:rPr>
+      </w:pPr>
+      <w:r>
+        <w:rPr>
+          <w:rFonts w:hint="eastAsia"/>
+        </w:rPr>
+        <w:t>主治：肝火犯胃证</w:t>
+      </w:r>
+    </w:p>
+    <w:tbl>
+      <w:tblPr>
+        <w:tblStyle w:val="-2"/>
+        <w:tblW w:w="0" w:type="auto"/>
+        <w:tblInd w:w="534" w:type="dxa"/>
+        <w:tblLook w:val="04A0"/>
+      </w:tblPr>
+      <w:tblGrid>
+        <w:gridCol w:w="1275"/>
+        <w:gridCol w:w="1276"/>
+        <w:gridCol w:w="5954"/>
+      </w:tblGrid>
+      <w:tr>
+        <w:trPr>
+          <w:cnfStyle w:val="100000000000"/>
+        </w:trPr>
+        <w:tc>
+          <w:tcPr>
+            <w:cnfStyle w:val="001000000000"/>
+            <w:tcW w:w="1275" w:type="dxa"/>
+          </w:tcPr>
+          <w:p>
+            <w:pPr>
+              <w:ind w:firstLineChars="0" w:firstLine="0"/>
+            </w:pPr>
+            <w:r>
+              <w:rPr>
+                <w:rFonts w:hint="eastAsia"/>
+              </w:rPr>
+              <w:t>角色</w:t>
+            </w:r>
+          </w:p>
+        </w:tc>
+        <w:tc>
+          <w:tcPr>
+            <w:tcW w:w="1276" w:type="dxa"/>
+          </w:tcPr>
+          <w:p>
+            <w:pPr>
+              <w:ind w:firstLineChars="0" w:firstLine="0"/>
+              <w:cnfStyle w:val="100000000000"/>
+            </w:pPr>
+            <w:r>
+              <w:rPr>
+                <w:rFonts w:hint="eastAsia"/>
+              </w:rPr>
+              <w:t>药材</w:t>
+            </w:r>
+          </w:p>
+        </w:tc>
+        <w:tc>
+          <w:tcPr>
+            <w:tcW w:w="5954" w:type="dxa"/>
+          </w:tcPr>
+          <w:p>
+            <w:pPr>
+              <w:ind w:firstLineChars="0" w:firstLine="0"/>
+              <w:cnfStyle w:val="100000000000"/>
+            </w:pPr>
+            <w:r>
+              <w:rPr>
+                <w:rFonts w:hint="eastAsia"/>
+              </w:rPr>
+              <w:t>作用</w:t>
+            </w:r>
+          </w:p>
+        </w:tc>
+      </w:tr>
+      <w:tr>
+        <w:trPr>
+          <w:cnfStyle w:val="000000100000"/>
+        </w:trPr>
+        <w:tc>
+          <w:tcPr>
+            <w:cnfStyle w:val="001000000000"/>
+            <w:tcW w:w="1275" w:type="dxa"/>
+          </w:tcPr>
+          <w:p>
+            <w:pPr>
+              <w:ind w:firstLineChars="0" w:firstLine="0"/>
+            </w:pPr>
+            <w:r>
+              <w:rPr>
+                <w:rFonts w:hint="eastAsia"/>
+              </w:rPr>
+              <w:t>君</w:t>
+            </w:r>
+          </w:p>
+        </w:tc>
+        <w:tc>
+          <w:tcPr>
+            <w:tcW w:w="1276" w:type="dxa"/>
+          </w:tcPr>
+          <w:p>
+            <w:pPr>
+              <w:ind w:firstLineChars="0" w:firstLine="0"/>
+              <w:cnfStyle w:val="000000100000"/>
+            </w:pPr>
+            <w:r>
+              <w:rPr>
+                <w:rFonts w:hint="eastAsia"/>
+              </w:rPr>
+              <w:t>黄连</w:t>
+            </w:r>
+          </w:p>
+        </w:tc>
+        <w:tc>
+          <w:tcPr>
+            <w:tcW w:w="5954" w:type="dxa"/>
+          </w:tcPr>
+          <w:p>
+            <w:pPr>
+              <w:ind w:firstLineChars="0" w:firstLine="0"/>
+              <w:cnfStyle w:val="000000100000"/>
+            </w:pPr>
+            <w:r>
+              <w:rPr>
+                <w:rFonts w:hint="eastAsia"/>
+              </w:rPr>
+              <w:t>清肝火，</w:t>
+            </w:r>
+            <w:r>
+              <w:rPr>
+                <w:rFonts w:hint="eastAsia"/>
+              </w:rPr>
+              <w:t>清胃热，泻心火</w:t>
+            </w:r>
+          </w:p>
+        </w:tc>
+      </w:tr>
+      <w:tr>
+        <w:tc>
+          <w:tcPr>
+            <w:cnfStyle w:val="001000000000"/>
+            <w:tcW w:w="1275" w:type="dxa"/>
+          </w:tcPr>
+          <w:p>
+            <w:pPr>
+              <w:ind w:firstLineChars="0" w:firstLine="0"/>
+            </w:pPr>
+            <w:r>
+              <w:rPr>
+                <w:rFonts w:hint="eastAsia"/>
+              </w:rPr>
+              <w:t>臣</w:t>
+            </w:r>
+          </w:p>
+        </w:tc>
+        <w:tc>
+          <w:tcPr>
+            <w:tcW w:w="1276" w:type="dxa"/>
+          </w:tcPr>
+          <w:p>
+            <w:pPr>
+              <w:ind w:firstLineChars="0" w:firstLine="0"/>
+              <w:cnfStyle w:val="000000000000"/>
+            </w:pPr>
+            <w:r>
+              <w:rPr>
+                <w:rFonts w:hint="eastAsia"/>
+              </w:rPr>
+              <w:t>吴</w:t>
+            </w:r>
+            <w:r>
+              <w:rPr>
+                <w:rFonts w:hint="eastAsia"/>
+              </w:rPr>
+              <w:t>茱萸</w:t>
+            </w:r>
+          </w:p>
+        </w:tc>
+        <w:tc>
+          <w:tcPr>
+            <w:tcW w:w="5954" w:type="dxa"/>
+          </w:tcPr>
+          <w:p>
+            <w:pPr>
+              <w:ind w:firstLineChars="0" w:firstLine="0"/>
+              <w:cnfStyle w:val="000000000000"/>
+            </w:pPr>
+            <w:r>
+              <w:rPr>
+                <w:rFonts w:hint="eastAsia"/>
+              </w:rPr>
+              <w:t>辛开肝郁，苦降胃逆</w:t>
+            </w:r>
+          </w:p>
+        </w:tc>
+      </w:tr>
+    </w:tbl>
+    <w:p>
+      <w:pPr>
+        <w:ind w:firstLine="482"/>
+        <w:rPr>
+          <w:rFonts w:hint="eastAsia"/>
+          <w:b/>
+        </w:rPr>
+      </w:pPr>
+    </w:p>
+    <w:p>
+      <w:pPr>
+        <w:pStyle w:val="4"/>
+        <w:rPr>
+          <w:rFonts w:hint="eastAsia"/>
+        </w:rPr>
+      </w:pPr>
+      <w:r>
+        <w:rPr>
+          <w:rFonts w:hint="eastAsia"/>
+        </w:rPr>
+        <w:t>脾胃虚寒</w:t>
+      </w:r>
+    </w:p>
+    <w:p>
+      <w:pPr>
+        <w:ind w:firstLine="480"/>
+        <w:rPr>
+          <w:rFonts w:hint="eastAsia"/>
+        </w:rPr>
+      </w:pPr>
+      <w:r>
+        <w:rPr>
+          <w:rFonts w:hint="eastAsia"/>
+        </w:rPr>
+        <w:t>主症：饮食不注意就会呕吐，面色白倦怠乏力，四肢不温。舌淡脉濡弱</w:t>
+      </w:r>
+    </w:p>
+    <w:p>
+      <w:pPr>
+        <w:ind w:firstLine="480"/>
+        <w:rPr>
+          <w:rFonts w:hint="eastAsia"/>
+        </w:rPr>
+      </w:pPr>
+      <w:r>
+        <w:rPr>
+          <w:rFonts w:hint="eastAsia"/>
+        </w:rPr>
+        <w:t>证机：</w:t>
+      </w:r>
+      <w:r>
+        <w:rPr>
+          <w:rFonts w:hint="eastAsia"/>
+        </w:rPr>
+        <w:t>脾胃虚，水谷运化不及就会呕吐，阳虚则面色白，四肢不温</w:t>
+      </w:r>
+    </w:p>
+    <w:p>
+      <w:pPr>
+        <w:ind w:firstLine="480"/>
+        <w:rPr>
+          <w:rFonts w:hint="eastAsia"/>
+        </w:rPr>
+      </w:pPr>
+      <w:r>
+        <w:rPr>
+          <w:rFonts w:hint="eastAsia"/>
+        </w:rPr>
+        <w:t>治法：</w:t>
+      </w:r>
+      <w:r>
+        <w:rPr>
+          <w:rFonts w:hint="eastAsia"/>
+        </w:rPr>
+        <w:t>温中健脾，和胃降逆</w:t>
+      </w:r>
+    </w:p>
+    <w:p>
+      <w:pPr>
+        <w:ind w:firstLine="480"/>
+        <w:rPr>
+          <w:rFonts w:hint="eastAsia"/>
+        </w:rPr>
+      </w:pPr>
+      <w:r>
+        <w:rPr>
+          <w:rFonts w:hint="eastAsia"/>
+        </w:rPr>
+        <w:t>方剂：</w:t>
+      </w:r>
+    </w:p>
+    <w:p>
+      <w:pPr>
+        <w:ind w:firstLine="480"/>
+        <w:rPr>
+          <w:rFonts w:hint="eastAsia"/>
+        </w:rPr>
+      </w:pPr>
+    </w:p>
+    <w:p>
+      <w:pPr>
+        <w:pStyle w:val="4"/>
+        <w:rPr>
+          <w:rFonts w:hint="eastAsia"/>
+        </w:rPr>
+      </w:pPr>
+      <w:r>
+        <w:rPr>
+          <w:rFonts w:hint="eastAsia"/>
+        </w:rPr>
+        <w:t>胃阴不足</w:t>
+      </w:r>
+    </w:p>
+    <w:p>
+      <w:pPr>
+        <w:ind w:firstLine="480"/>
+        <w:rPr>
+          <w:rFonts w:hint="eastAsia"/>
+        </w:rPr>
+      </w:pPr>
+      <w:r>
+        <w:rPr>
+          <w:rFonts w:hint="eastAsia"/>
+        </w:rPr>
+        <w:t>主症：呕吐反复发作，中作干呕，</w:t>
+      </w:r>
+      <w:r>
+        <w:rPr>
+          <w:rFonts w:hint="eastAsia"/>
+        </w:rPr>
+        <w:t>口燥咽干</w:t>
+      </w:r>
+      <w:r>
+        <w:rPr>
+          <w:rFonts w:hint="eastAsia"/>
+        </w:rPr>
+        <w:t>。</w:t>
+      </w:r>
+      <w:r>
+        <w:rPr>
+          <w:rFonts w:hint="eastAsia"/>
+        </w:rPr>
+        <w:t>舌红津少，脉多细数</w:t>
+      </w:r>
+    </w:p>
+    <w:p>
+      <w:pPr>
+        <w:ind w:firstLine="480"/>
+        <w:rPr>
+          <w:rFonts w:hint="eastAsia"/>
+        </w:rPr>
+      </w:pPr>
+      <w:r>
+        <w:rPr>
+          <w:rFonts w:hint="eastAsia"/>
+        </w:rPr>
+        <w:t>证机：</w:t>
+      </w:r>
+      <w:r>
+        <w:rPr>
+          <w:rFonts w:hint="eastAsia"/>
+        </w:rPr>
+        <w:t>胃热不清，耗伤胃阴，气失和降所以呕吐反复。津液不能上承所以口燥咽干</w:t>
+      </w:r>
+    </w:p>
+    <w:p>
+      <w:pPr>
+        <w:ind w:firstLine="480"/>
+        <w:rPr>
+          <w:rFonts w:hint="eastAsia"/>
+        </w:rPr>
+      </w:pPr>
+      <w:r>
+        <w:rPr>
+          <w:rFonts w:hint="eastAsia"/>
+        </w:rPr>
+        <w:t>治法：</w:t>
+      </w:r>
+      <w:r>
+        <w:rPr>
+          <w:rFonts w:hint="eastAsia"/>
+        </w:rPr>
+        <w:t>滋阴养胃，降逆止呕</w:t>
+      </w:r>
+    </w:p>
+    <w:p>
+      <w:pPr>
+        <w:ind w:firstLine="480"/>
+        <w:rPr>
+          <w:rFonts w:hint="eastAsia"/>
+        </w:rPr>
+      </w:pPr>
+      <w:r>
+        <w:rPr>
+          <w:rFonts w:hint="eastAsia"/>
+        </w:rPr>
+        <w:t>方剂：</w:t>
+      </w:r>
+    </w:p>
+    <w:p>
+      <w:pPr>
+        <w:ind w:firstLine="480"/>
+        <w:rPr>
+          <w:rFonts w:hint="eastAsia"/>
+        </w:rPr>
+      </w:pPr>
+    </w:p>
+    <w:p>
+      <w:pPr>
+        <w:ind w:firstLine="482"/>
+        <w:rPr>
+          <w:rFonts w:hint="eastAsia"/>
+          <w:b/>
+        </w:rPr>
+      </w:pPr>
+      <w:r>
+        <w:rPr>
+          <w:rFonts w:hint="eastAsia"/>
+          <w:b/>
+        </w:rPr>
+        <w:t>麦门冬汤</w:t>
+      </w:r>
+    </w:p>
+    <w:p>
+      <w:pPr>
+        <w:ind w:firstLine="480"/>
+        <w:rPr>
+          <w:rFonts w:hint="eastAsia"/>
+        </w:rPr>
+      </w:pPr>
+      <w:r>
+        <w:rPr>
+          <w:rFonts w:hint="eastAsia"/>
+        </w:rPr>
+        <w:t>功用：滋阴养胃，降逆下气</w:t>
+      </w:r>
+    </w:p>
+    <w:p>
+      <w:pPr>
+        <w:ind w:firstLine="480"/>
+        <w:rPr>
+          <w:rFonts w:hint="eastAsia"/>
+        </w:rPr>
+      </w:pPr>
+      <w:r>
+        <w:rPr>
+          <w:rFonts w:hint="eastAsia"/>
+        </w:rPr>
+        <w:t>主治：虚热肺痿，和胃阴不足证</w:t>
+      </w:r>
+    </w:p>
+    <w:tbl>
+      <w:tblPr>
+        <w:tblStyle w:val="-2"/>
+        <w:tblW w:w="0" w:type="auto"/>
+        <w:tblInd w:w="534" w:type="dxa"/>
+        <w:tblLook w:val="04A0"/>
+      </w:tblPr>
+      <w:tblGrid>
+        <w:gridCol w:w="1701"/>
+        <w:gridCol w:w="1559"/>
+        <w:gridCol w:w="5245"/>
+      </w:tblGrid>
+      <w:tr>
+        <w:trPr>
+          <w:cnfStyle w:val="100000000000"/>
+        </w:trPr>
+        <w:tc>
+          <w:tcPr>
+            <w:cnfStyle w:val="001000000000"/>
+            <w:tcW w:w="1701" w:type="dxa"/>
+          </w:tcPr>
+          <w:p>
+            <w:pPr>
+              <w:ind w:firstLineChars="0" w:firstLine="0"/>
+            </w:pPr>
+            <w:r>
+              <w:rPr>
+                <w:rFonts w:hint="eastAsia"/>
+              </w:rPr>
+              <w:t>角色</w:t>
+            </w:r>
+          </w:p>
+        </w:tc>
+        <w:tc>
+          <w:tcPr>
+            <w:tcW w:w="1559" w:type="dxa"/>
+          </w:tcPr>
+          <w:p>
+            <w:pPr>
+              <w:ind w:firstLineChars="0" w:firstLine="0"/>
+              <w:cnfStyle w:val="100000000000"/>
+            </w:pPr>
+            <w:r>
+              <w:rPr>
+                <w:rFonts w:hint="eastAsia"/>
+              </w:rPr>
+              <w:t>药材</w:t>
+            </w:r>
+          </w:p>
+        </w:tc>
+        <w:tc>
+          <w:tcPr>
+            <w:tcW w:w="5245" w:type="dxa"/>
+          </w:tcPr>
+          <w:p>
+            <w:pPr>
+              <w:ind w:firstLineChars="0" w:firstLine="0"/>
+              <w:cnfStyle w:val="100000000000"/>
+            </w:pPr>
+            <w:r>
+              <w:rPr>
+                <w:rFonts w:hint="eastAsia"/>
+              </w:rPr>
+              <w:t>作用</w:t>
+            </w:r>
+          </w:p>
+        </w:tc>
+      </w:tr>
+      <w:tr>
+        <w:trPr>
+          <w:cnfStyle w:val="000000100000"/>
+        </w:trPr>
+        <w:tc>
+          <w:tcPr>
+            <w:cnfStyle w:val="001000000000"/>
+            <w:tcW w:w="1701" w:type="dxa"/>
+          </w:tcPr>
+          <w:p>
+            <w:pPr>
+              <w:ind w:firstLineChars="0" w:firstLine="0"/>
+            </w:pPr>
+            <w:r>
+              <w:rPr>
+                <w:rFonts w:hint="eastAsia"/>
+              </w:rPr>
+              <w:t>君</w:t>
+            </w:r>
+          </w:p>
+        </w:tc>
+        <w:tc>
+          <w:tcPr>
+            <w:tcW w:w="1559" w:type="dxa"/>
+          </w:tcPr>
+          <w:p>
+            <w:pPr>
+              <w:ind w:firstLineChars="0" w:firstLine="0"/>
+              <w:cnfStyle w:val="000000100000"/>
+            </w:pPr>
+            <w:r>
+              <w:rPr>
+                <w:rFonts w:hint="eastAsia"/>
+              </w:rPr>
+              <w:t>麦冬</w:t>
+            </w:r>
+          </w:p>
+        </w:tc>
+        <w:tc>
+          <w:tcPr>
+            <w:tcW w:w="5245" w:type="dxa"/>
+          </w:tcPr>
+          <w:p>
+            <w:pPr>
+              <w:ind w:firstLineChars="0" w:firstLine="0"/>
+              <w:cnfStyle w:val="000000100000"/>
+            </w:pPr>
+            <w:r>
+              <w:rPr>
+                <w:rFonts w:hint="eastAsia"/>
+              </w:rPr>
+              <w:t>养肺胃之阴，清肺胃虚热</w:t>
+            </w:r>
+          </w:p>
+        </w:tc>
+      </w:tr>
+      <w:tr>
+        <w:tc>
+          <w:tcPr>
+            <w:cnfStyle w:val="001000000000"/>
+            <w:tcW w:w="1701" w:type="dxa"/>
+          </w:tcPr>
+          <w:p>
+            <w:pPr>
+              <w:ind w:firstLineChars="0" w:firstLine="0"/>
+            </w:pPr>
+            <w:r>
+              <w:rPr>
+                <w:rFonts w:hint="eastAsia"/>
+              </w:rPr>
+              <w:t>臣</w:t>
+            </w:r>
+          </w:p>
+        </w:tc>
+        <w:tc>
+          <w:tcPr>
+            <w:tcW w:w="1559" w:type="dxa"/>
+          </w:tcPr>
+          <w:p>
+            <w:pPr>
+              <w:ind w:firstLineChars="0" w:firstLine="0"/>
+              <w:cnfStyle w:val="000000000000"/>
+            </w:pPr>
+            <w:r>
+              <w:rPr>
+                <w:rFonts w:hint="eastAsia"/>
+              </w:rPr>
+              <w:t>人参</w:t>
+            </w:r>
+          </w:p>
+        </w:tc>
+        <w:tc>
+          <w:tcPr>
+            <w:tcW w:w="5245" w:type="dxa"/>
+          </w:tcPr>
+          <w:p>
+            <w:pPr>
+              <w:ind w:firstLineChars="0" w:firstLine="0"/>
+              <w:cnfStyle w:val="000000000000"/>
+            </w:pPr>
+            <w:r>
+              <w:rPr>
+                <w:rFonts w:hint="eastAsia"/>
+              </w:rPr>
+              <w:t>益气生津</w:t>
+            </w:r>
+          </w:p>
+        </w:tc>
+      </w:tr>
+      <w:tr>
+        <w:trPr>
+          <w:cnfStyle w:val="000000100000"/>
+        </w:trPr>
+        <w:tc>
+          <w:tcPr>
+            <w:cnfStyle w:val="001000000000"/>
+            <w:tcW w:w="1701" w:type="dxa"/>
+          </w:tcPr>
+          <w:p>
+            <w:pPr>
+              <w:ind w:firstLineChars="0" w:firstLine="0"/>
+            </w:pPr>
+            <w:r>
+              <w:rPr>
+                <w:rFonts w:hint="eastAsia"/>
+              </w:rPr>
+              <w:lastRenderedPageBreak/>
+              <w:t>佐</w:t>
+            </w:r>
+          </w:p>
+        </w:tc>
+        <w:tc>
+          <w:tcPr>
+            <w:tcW w:w="1559" w:type="dxa"/>
+          </w:tcPr>
+          <w:p>
+            <w:pPr>
+              <w:ind w:firstLineChars="0" w:firstLine="0"/>
+              <w:cnfStyle w:val="000000100000"/>
+            </w:pPr>
+            <w:r>
+              <w:rPr>
+                <w:rFonts w:hint="eastAsia"/>
+              </w:rPr>
+              <w:t>半夏</w:t>
+            </w:r>
+          </w:p>
+        </w:tc>
+        <w:tc>
+          <w:tcPr>
+            <w:tcW w:w="5245" w:type="dxa"/>
+          </w:tcPr>
+          <w:p>
+            <w:pPr>
+              <w:ind w:firstLineChars="0" w:firstLine="0"/>
+              <w:cnfStyle w:val="000000100000"/>
+            </w:pPr>
+            <w:r>
+              <w:rPr>
+                <w:rFonts w:hint="eastAsia"/>
+              </w:rPr>
+              <w:t>降逆下气，化痰</w:t>
+            </w:r>
+          </w:p>
+        </w:tc>
+      </w:tr>
+      <w:tr>
+        <w:tc>
+          <w:tcPr>
+            <w:cnfStyle w:val="001000000000"/>
+            <w:tcW w:w="1701" w:type="dxa"/>
+          </w:tcPr>
+          <w:p>
+            <w:pPr>
+              <w:ind w:firstLineChars="0" w:firstLine="0"/>
+            </w:pPr>
+          </w:p>
+        </w:tc>
+        <w:tc>
+          <w:tcPr>
+            <w:tcW w:w="1559" w:type="dxa"/>
+          </w:tcPr>
+          <w:p>
+            <w:pPr>
+              <w:ind w:firstLineChars="0" w:firstLine="0"/>
+              <w:cnfStyle w:val="000000000000"/>
+            </w:pPr>
+            <w:r>
+              <w:rPr>
+                <w:rFonts w:hint="eastAsia"/>
+              </w:rPr>
+              <w:t>粳米、大枣</w:t>
+            </w:r>
+          </w:p>
+        </w:tc>
+        <w:tc>
+          <w:tcPr>
+            <w:tcW w:w="5245" w:type="dxa"/>
+          </w:tcPr>
+          <w:p>
+            <w:pPr>
+              <w:ind w:firstLineChars="0" w:firstLine="0"/>
+              <w:cnfStyle w:val="000000000000"/>
+            </w:pPr>
+            <w:r>
+              <w:rPr>
+                <w:rFonts w:hint="eastAsia"/>
+              </w:rPr>
+              <w:t>益气养胃</w:t>
+            </w:r>
+          </w:p>
+        </w:tc>
+      </w:tr>
+      <w:tr>
+        <w:trPr>
+          <w:cnfStyle w:val="000000100000"/>
+        </w:trPr>
+        <w:tc>
+          <w:tcPr>
+            <w:cnfStyle w:val="001000000000"/>
+            <w:tcW w:w="1701" w:type="dxa"/>
+          </w:tcPr>
+          <w:p>
+            <w:pPr>
+              <w:ind w:firstLineChars="0" w:firstLine="0"/>
+            </w:pPr>
+            <w:r>
+              <w:rPr>
+                <w:rFonts w:hint="eastAsia"/>
+              </w:rPr>
+              <w:t>使</w:t>
+            </w:r>
+          </w:p>
+        </w:tc>
+        <w:tc>
+          <w:tcPr>
+            <w:tcW w:w="1559" w:type="dxa"/>
+          </w:tcPr>
+          <w:p>
+            <w:pPr>
+              <w:ind w:firstLineChars="0" w:firstLine="0"/>
+              <w:cnfStyle w:val="000000100000"/>
+            </w:pPr>
+            <w:r>
+              <w:rPr>
+                <w:rFonts w:hint="eastAsia"/>
+              </w:rPr>
+              <w:t>甘草</w:t>
+            </w:r>
+          </w:p>
+        </w:tc>
+        <w:tc>
+          <w:tcPr>
+            <w:tcW w:w="5245" w:type="dxa"/>
+          </w:tcPr>
+          <w:p>
+            <w:pPr>
+              <w:ind w:firstLineChars="0" w:firstLine="0"/>
+              <w:cnfStyle w:val="000000100000"/>
+            </w:pPr>
+          </w:p>
+        </w:tc>
+      </w:tr>
+    </w:tbl>
     <w:p>
       <w:pPr>
         <w:ind w:firstLine="480"/>
@@ -9838,6 +10910,95 @@
       </w:tcPr>
     </w:tblStylePr>
   </w:style>
+  <w:style w:type="table" w:styleId="-2">
+    <w:name w:val="Light List Accent 2"/>
+    <w:basedOn w:val="a1"/>
+    <w:uiPriority w:val="61"/>
+    <w:rsid w:val="00AC33E6"/>
+    <w:tblPr>
+      <w:tblStyleRowBandSize w:val="1"/>
+      <w:tblStyleColBandSize w:val="1"/>
+      <w:tblInd w:w="0" w:type="dxa"/>
+      <w:tblBorders>
+        <w:top w:val="single" w:sz="8" w:space="0" w:color="C0504D" w:themeColor="accent2"/>
+        <w:left w:val="single" w:sz="8" w:space="0" w:color="C0504D" w:themeColor="accent2"/>
+        <w:bottom w:val="single" w:sz="8" w:space="0" w:color="C0504D" w:themeColor="accent2"/>
+        <w:right w:val="single" w:sz="8" w:space="0" w:color="C0504D" w:themeColor="accent2"/>
+      </w:tblBorders>
+      <w:tblCellMar>
+        <w:top w:w="0" w:type="dxa"/>
+        <w:left w:w="108" w:type="dxa"/>
+        <w:bottom w:w="0" w:type="dxa"/>
+        <w:right w:w="108" w:type="dxa"/>
+      </w:tblCellMar>
+    </w:tblPr>
+    <w:tblStylePr w:type="firstRow">
+      <w:pPr>
+        <w:spacing w:before="0" w:after="0" w:line="240" w:lineRule="auto"/>
+      </w:pPr>
+      <w:rPr>
+        <w:b/>
+        <w:bCs/>
+        <w:color w:val="FFFFFF" w:themeColor="background1"/>
+      </w:rPr>
+      <w:tblPr/>
+      <w:tcPr>
+        <w:shd w:val="clear" w:color="auto" w:fill="C0504D" w:themeFill="accent2"/>
+      </w:tcPr>
+    </w:tblStylePr>
+    <w:tblStylePr w:type="lastRow">
+      <w:pPr>
+        <w:spacing w:before="0" w:after="0" w:line="240" w:lineRule="auto"/>
+      </w:pPr>
+      <w:rPr>
+        <w:b/>
+        <w:bCs/>
+      </w:rPr>
+      <w:tblPr/>
+      <w:tcPr>
+        <w:tcBorders>
+          <w:top w:val="double" w:sz="6" w:space="0" w:color="C0504D" w:themeColor="accent2"/>
+          <w:left w:val="single" w:sz="8" w:space="0" w:color="C0504D" w:themeColor="accent2"/>
+          <w:bottom w:val="single" w:sz="8" w:space="0" w:color="C0504D" w:themeColor="accent2"/>
+          <w:right w:val="single" w:sz="8" w:space="0" w:color="C0504D" w:themeColor="accent2"/>
+        </w:tcBorders>
+      </w:tcPr>
+    </w:tblStylePr>
+    <w:tblStylePr w:type="firstCol">
+      <w:rPr>
+        <w:b/>
+        <w:bCs/>
+      </w:rPr>
+    </w:tblStylePr>
+    <w:tblStylePr w:type="lastCol">
+      <w:rPr>
+        <w:b/>
+        <w:bCs/>
+      </w:rPr>
+    </w:tblStylePr>
+    <w:tblStylePr w:type="band1Vert">
+      <w:tblPr/>
+      <w:tcPr>
+        <w:tcBorders>
+          <w:top w:val="single" w:sz="8" w:space="0" w:color="C0504D" w:themeColor="accent2"/>
+          <w:left w:val="single" w:sz="8" w:space="0" w:color="C0504D" w:themeColor="accent2"/>
+          <w:bottom w:val="single" w:sz="8" w:space="0" w:color="C0504D" w:themeColor="accent2"/>
+          <w:right w:val="single" w:sz="8" w:space="0" w:color="C0504D" w:themeColor="accent2"/>
+        </w:tcBorders>
+      </w:tcPr>
+    </w:tblStylePr>
+    <w:tblStylePr w:type="band1Horz">
+      <w:tblPr/>
+      <w:tcPr>
+        <w:tcBorders>
+          <w:top w:val="single" w:sz="8" w:space="0" w:color="C0504D" w:themeColor="accent2"/>
+          <w:left w:val="single" w:sz="8" w:space="0" w:color="C0504D" w:themeColor="accent2"/>
+          <w:bottom w:val="single" w:sz="8" w:space="0" w:color="C0504D" w:themeColor="accent2"/>
+          <w:right w:val="single" w:sz="8" w:space="0" w:color="C0504D" w:themeColor="accent2"/>
+        </w:tcBorders>
+      </w:tcPr>
+    </w:tblStylePr>
+  </w:style>
 </w:styles>
 </file>
 

--- a/内科学笔记/内科学精讲.docx
+++ b/内科学笔记/内科学精讲.docx
@@ -8133,9 +8133,6 @@
     <w:p>
       <w:pPr>
         <w:ind w:firstLine="480"/>
-        <w:rPr>
-          <w:rFonts w:hint="eastAsia"/>
-        </w:rPr>
       </w:pPr>
       <w:r>
         <w:rPr>
@@ -8153,9 +8150,6 @@
     <w:p>
       <w:pPr>
         <w:ind w:firstLine="480"/>
-        <w:rPr>
-          <w:rFonts w:hint="eastAsia"/>
-        </w:rPr>
       </w:pPr>
       <w:r>
         <w:rPr>
@@ -8173,9 +8167,6 @@
     <w:p>
       <w:pPr>
         <w:ind w:firstLine="480"/>
-        <w:rPr>
-          <w:rFonts w:hint="eastAsia"/>
-        </w:rPr>
       </w:pPr>
       <w:r>
         <w:rPr>
@@ -8193,9 +8184,6 @@
     <w:p>
       <w:pPr>
         <w:ind w:firstLine="480"/>
-        <w:rPr>
-          <w:rFonts w:hint="eastAsia"/>
-        </w:rPr>
       </w:pPr>
       <w:r>
         <w:rPr>
@@ -8207,16 +8195,12 @@
     <w:p>
       <w:pPr>
         <w:ind w:firstLine="480"/>
-        <w:rPr>
-          <w:rFonts w:hint="eastAsia"/>
-        </w:rPr>
       </w:pPr>
     </w:p>
     <w:p>
       <w:pPr>
         <w:ind w:firstLine="482"/>
         <w:rPr>
-          <w:rFonts w:hint="eastAsia"/>
           <w:b/>
         </w:rPr>
       </w:pPr>
@@ -8231,9 +8215,6 @@
     <w:p>
       <w:pPr>
         <w:ind w:firstLine="480"/>
-        <w:rPr>
-          <w:rFonts w:hint="eastAsia"/>
-        </w:rPr>
       </w:pPr>
       <w:r>
         <w:rPr>
@@ -8245,9 +8226,6 @@
     <w:p>
       <w:pPr>
         <w:ind w:firstLine="480"/>
-        <w:rPr>
-          <w:rFonts w:hint="eastAsia"/>
-        </w:rPr>
       </w:pPr>
       <w:r>
         <w:rPr>
@@ -8560,9 +8538,6 @@
             <w:pPr>
               <w:ind w:firstLineChars="0" w:firstLine="0"/>
               <w:cnfStyle w:val="000000100000"/>
-              <w:rPr>
-                <w:rFonts w:hint="eastAsia"/>
-              </w:rPr>
             </w:pPr>
             <w:r>
               <w:rPr>
@@ -8580,9 +8555,6 @@
             <w:pPr>
               <w:ind w:firstLineChars="0" w:firstLine="0"/>
               <w:cnfStyle w:val="000000100000"/>
-              <w:rPr>
-                <w:rFonts w:hint="eastAsia"/>
-              </w:rPr>
             </w:pPr>
             <w:r>
               <w:rPr>
@@ -8604,7 +8576,6 @@
       <w:pPr>
         <w:ind w:firstLine="482"/>
         <w:rPr>
-          <w:rFonts w:hint="eastAsia"/>
           <w:b/>
         </w:rPr>
       </w:pPr>
@@ -8613,7 +8584,6 @@
       <w:pPr>
         <w:ind w:firstLine="482"/>
         <w:rPr>
-          <w:rFonts w:hint="eastAsia"/>
           <w:b/>
         </w:rPr>
       </w:pPr>
@@ -8628,9 +8598,6 @@
     <w:p>
       <w:pPr>
         <w:ind w:firstLine="480"/>
-        <w:rPr>
-          <w:rFonts w:hint="eastAsia"/>
-        </w:rPr>
       </w:pPr>
       <w:r>
         <w:rPr>
@@ -8642,9 +8609,6 @@
     <w:p>
       <w:pPr>
         <w:ind w:firstLine="480"/>
-        <w:rPr>
-          <w:rFonts w:hint="eastAsia"/>
-        </w:rPr>
       </w:pPr>
       <w:r>
         <w:rPr>
@@ -8847,7 +8811,6 @@
       <w:pPr>
         <w:ind w:firstLine="482"/>
         <w:rPr>
-          <w:rFonts w:hint="eastAsia"/>
           <w:b/>
         </w:rPr>
       </w:pPr>
@@ -8855,9 +8818,6 @@
     <w:p>
       <w:pPr>
         <w:pStyle w:val="4"/>
-        <w:rPr>
-          <w:rFonts w:hint="eastAsia"/>
-        </w:rPr>
       </w:pPr>
       <w:r>
         <w:rPr>
@@ -8869,9 +8829,6 @@
     <w:p>
       <w:pPr>
         <w:ind w:firstLine="480"/>
-        <w:rPr>
-          <w:rFonts w:hint="eastAsia"/>
-        </w:rPr>
       </w:pPr>
       <w:r>
         <w:rPr>
@@ -8883,9 +8840,6 @@
     <w:p>
       <w:pPr>
         <w:ind w:firstLine="480"/>
-        <w:rPr>
-          <w:rFonts w:hint="eastAsia"/>
-        </w:rPr>
       </w:pPr>
       <w:r>
         <w:rPr>
@@ -8903,9 +8857,6 @@
     <w:p>
       <w:pPr>
         <w:ind w:firstLine="480"/>
-        <w:rPr>
-          <w:rFonts w:hint="eastAsia"/>
-        </w:rPr>
       </w:pPr>
       <w:r>
         <w:rPr>
@@ -8923,9 +8874,6 @@
     <w:p>
       <w:pPr>
         <w:ind w:firstLine="480"/>
-        <w:rPr>
-          <w:rFonts w:hint="eastAsia"/>
-        </w:rPr>
       </w:pPr>
       <w:r>
         <w:rPr>
@@ -8937,17 +8885,11 @@
     <w:p>
       <w:pPr>
         <w:ind w:firstLine="480"/>
-        <w:rPr>
-          <w:rFonts w:hint="eastAsia"/>
-        </w:rPr>
       </w:pPr>
     </w:p>
     <w:p>
       <w:pPr>
         <w:pStyle w:val="4"/>
-        <w:rPr>
-          <w:rFonts w:hint="eastAsia"/>
-        </w:rPr>
       </w:pPr>
       <w:r>
         <w:rPr>
@@ -8959,9 +8901,6 @@
     <w:p>
       <w:pPr>
         <w:ind w:firstLine="480"/>
-        <w:rPr>
-          <w:rFonts w:hint="eastAsia"/>
-        </w:rPr>
       </w:pPr>
       <w:r>
         <w:rPr>
@@ -8991,9 +8930,6 @@
     <w:p>
       <w:pPr>
         <w:ind w:firstLine="480"/>
-        <w:rPr>
-          <w:rFonts w:hint="eastAsia"/>
-        </w:rPr>
       </w:pPr>
       <w:r>
         <w:rPr>
@@ -9011,9 +8947,6 @@
     <w:p>
       <w:pPr>
         <w:ind w:firstLine="480"/>
-        <w:rPr>
-          <w:rFonts w:hint="eastAsia"/>
-        </w:rPr>
       </w:pPr>
       <w:r>
         <w:rPr>
@@ -9031,9 +8964,6 @@
     <w:p>
       <w:pPr>
         <w:ind w:firstLine="480"/>
-        <w:rPr>
-          <w:rFonts w:hint="eastAsia"/>
-        </w:rPr>
       </w:pPr>
       <w:r>
         <w:rPr>
@@ -9045,16 +8975,12 @@
     <w:p>
       <w:pPr>
         <w:ind w:firstLine="480"/>
-        <w:rPr>
-          <w:rFonts w:hint="eastAsia"/>
-        </w:rPr>
       </w:pPr>
     </w:p>
     <w:p>
       <w:pPr>
         <w:ind w:firstLine="482"/>
         <w:rPr>
-          <w:rFonts w:hint="eastAsia"/>
           <w:b/>
         </w:rPr>
       </w:pPr>
@@ -9069,9 +8995,6 @@
     <w:p>
       <w:pPr>
         <w:ind w:firstLine="480"/>
-        <w:rPr>
-          <w:rFonts w:hint="eastAsia"/>
-        </w:rPr>
       </w:pPr>
       <w:r>
         <w:rPr>
@@ -9083,9 +9006,6 @@
     <w:p>
       <w:pPr>
         <w:ind w:firstLine="480"/>
-        <w:rPr>
-          <w:rFonts w:hint="eastAsia"/>
-        </w:rPr>
       </w:pPr>
       <w:r>
         <w:rPr>
@@ -9434,14 +9354,1546 @@
     <w:p>
       <w:pPr>
         <w:pStyle w:val="2"/>
+        <w:rPr>
+          <w:rFonts w:hint="eastAsia"/>
+        </w:rPr>
+      </w:pPr>
+      <w:r>
+        <w:rPr>
+          <w:rFonts w:hint="eastAsia"/>
+        </w:rPr>
+        <w:t>腹痛</w:t>
+      </w:r>
+    </w:p>
+    <w:p>
+      <w:pPr>
+        <w:pStyle w:val="3"/>
+        <w:rPr>
+          <w:rFonts w:hint="eastAsia"/>
+        </w:rPr>
+      </w:pPr>
+      <w:r>
+        <w:rPr>
+          <w:rFonts w:hint="eastAsia"/>
+        </w:rPr>
+        <w:t>概念</w:t>
+      </w:r>
+    </w:p>
+    <w:p>
+      <w:pPr>
+        <w:ind w:firstLine="480"/>
+        <w:rPr>
+          <w:rFonts w:hint="eastAsia"/>
+        </w:rPr>
+      </w:pPr>
+      <w:r>
+        <w:rPr>
+          <w:rFonts w:hint="eastAsia"/>
+        </w:rPr>
+        <w:t>腹痛是指胃脘以下，聇骨毛际以上的部位发生疼痛的症状</w:t>
+      </w:r>
+    </w:p>
+    <w:p>
+      <w:pPr>
+        <w:pStyle w:val="3"/>
+        <w:rPr>
+          <w:rFonts w:hint="eastAsia"/>
+        </w:rPr>
+      </w:pPr>
+      <w:r>
+        <w:rPr>
+          <w:rFonts w:hint="eastAsia"/>
+        </w:rPr>
+        <w:t>病机病因</w:t>
+      </w:r>
+    </w:p>
+    <w:p>
+      <w:pPr>
+        <w:ind w:firstLine="480"/>
+        <w:rPr>
+          <w:rFonts w:hint="eastAsia"/>
+        </w:rPr>
+      </w:pPr>
+      <w:r>
+        <w:rPr>
+          <w:rFonts w:hint="eastAsia"/>
+        </w:rPr>
+        <w:t>外感时邪、饮食不节等导致的气机郁滞、脉络痹阻及经脉失养所致。</w:t>
+      </w:r>
+    </w:p>
+    <w:p>
+      <w:pPr>
+        <w:pStyle w:val="3"/>
+        <w:rPr>
+          <w:rFonts w:hint="eastAsia"/>
+        </w:rPr>
+      </w:pPr>
+      <w:r>
+        <w:rPr>
+          <w:rFonts w:hint="eastAsia"/>
+        </w:rPr>
+        <w:t>辩证论治</w:t>
+      </w:r>
+    </w:p>
+    <w:p>
+      <w:pPr>
+        <w:ind w:firstLine="480"/>
+        <w:rPr>
+          <w:rFonts w:hint="eastAsia"/>
+        </w:rPr>
+      </w:pPr>
+      <w:r>
+        <w:rPr>
+          <w:rFonts w:hint="eastAsia"/>
+        </w:rPr>
+        <w:t>辩其寒、热、虚、实</w:t>
+      </w:r>
+    </w:p>
+    <w:p>
+      <w:pPr>
+        <w:pStyle w:val="4"/>
+        <w:rPr>
+          <w:rFonts w:hint="eastAsia"/>
+        </w:rPr>
+      </w:pPr>
+      <w:r>
+        <w:rPr>
+          <w:rFonts w:hint="eastAsia"/>
+        </w:rPr>
+        <w:t>寒邪内阻</w:t>
+      </w:r>
+    </w:p>
+    <w:p>
+      <w:pPr>
+        <w:ind w:firstLine="480"/>
+        <w:rPr>
+          <w:rFonts w:hint="eastAsia"/>
+        </w:rPr>
+      </w:pPr>
+      <w:r>
+        <w:rPr>
+          <w:rFonts w:hint="eastAsia"/>
+        </w:rPr>
+        <w:t>主症：</w:t>
+      </w:r>
+      <w:r>
+        <w:rPr>
+          <w:rFonts w:hint="eastAsia"/>
+        </w:rPr>
+        <w:t>腹痛急暴，得温稍减，遇冷加剧。</w:t>
+      </w:r>
+      <w:r>
+        <w:rPr>
+          <w:rFonts w:hint="eastAsia"/>
+        </w:rPr>
+        <w:t>舌苔白腻，脉沉</w:t>
+      </w:r>
+    </w:p>
+    <w:p>
+      <w:pPr>
+        <w:ind w:firstLine="480"/>
+        <w:rPr>
+          <w:rFonts w:hint="eastAsia"/>
+        </w:rPr>
+      </w:pPr>
+      <w:r>
+        <w:rPr>
+          <w:rFonts w:hint="eastAsia"/>
+        </w:rPr>
+        <w:t>证机：</w:t>
+      </w:r>
+      <w:r>
+        <w:rPr>
+          <w:rFonts w:hint="eastAsia"/>
+        </w:rPr>
+        <w:t>寒为阴邪，其性收引。</w:t>
+      </w:r>
+      <w:r>
+        <w:rPr>
+          <w:rFonts w:hint="eastAsia"/>
+        </w:rPr>
+        <w:t>小便清利，苔白脉沉是里寒之证</w:t>
+      </w:r>
+    </w:p>
+    <w:p>
+      <w:pPr>
+        <w:ind w:firstLine="480"/>
+        <w:rPr>
+          <w:rFonts w:hint="eastAsia"/>
+        </w:rPr>
+      </w:pPr>
+      <w:r>
+        <w:rPr>
+          <w:rFonts w:hint="eastAsia"/>
+        </w:rPr>
+        <w:t>治法：</w:t>
+      </w:r>
+      <w:r>
+        <w:rPr>
+          <w:rFonts w:hint="eastAsia"/>
+        </w:rPr>
+        <w:t>温中散寒</w:t>
+      </w:r>
+    </w:p>
+    <w:p>
+      <w:pPr>
+        <w:ind w:firstLine="480"/>
+        <w:rPr>
+          <w:rFonts w:hint="eastAsia"/>
+        </w:rPr>
+      </w:pPr>
+      <w:r>
+        <w:rPr>
+          <w:rFonts w:hint="eastAsia"/>
+        </w:rPr>
+        <w:t>方剂：</w:t>
+      </w:r>
+      <w:r>
+        <w:rPr>
+          <w:rFonts w:hint="eastAsia"/>
+        </w:rPr>
+        <w:t>良附丸</w:t>
+      </w:r>
+      <w:r>
+        <w:rPr>
+          <w:rFonts w:hint="eastAsia"/>
+        </w:rPr>
+        <w:t xml:space="preserve"> </w:t>
+      </w:r>
+      <w:r>
+        <w:rPr>
+          <w:rFonts w:hint="eastAsia"/>
+        </w:rPr>
+        <w:t>正气天香散</w:t>
+      </w:r>
+    </w:p>
+    <w:p>
+      <w:pPr>
+        <w:ind w:firstLine="480"/>
+        <w:rPr>
+          <w:rFonts w:hint="eastAsia"/>
+        </w:rPr>
+      </w:pPr>
+    </w:p>
+    <w:p>
+      <w:pPr>
+        <w:pStyle w:val="4"/>
+        <w:rPr>
+          <w:rFonts w:hint="eastAsia"/>
+        </w:rPr>
+      </w:pPr>
+      <w:r>
+        <w:rPr>
+          <w:rFonts w:hint="eastAsia"/>
+        </w:rPr>
+        <w:t>湿热壅滞</w:t>
+      </w:r>
+    </w:p>
+    <w:p>
+      <w:pPr>
+        <w:ind w:firstLine="480"/>
+        <w:rPr>
+          <w:rFonts w:hint="eastAsia"/>
+        </w:rPr>
+      </w:pPr>
+      <w:r>
+        <w:rPr>
+          <w:rFonts w:hint="eastAsia"/>
+        </w:rPr>
+        <w:t>主症：</w:t>
+      </w:r>
+      <w:r>
+        <w:rPr>
+          <w:rFonts w:hint="eastAsia"/>
+        </w:rPr>
+        <w:t>腹痛拒按，胸闷不舒，大便秘结，小便短赤，烦渴引饮，自汗。苔黄腻脉濡数</w:t>
+      </w:r>
+    </w:p>
+    <w:p>
+      <w:pPr>
+        <w:ind w:firstLine="480"/>
+        <w:rPr>
+          <w:rFonts w:hint="eastAsia"/>
+        </w:rPr>
+      </w:pPr>
+      <w:r>
+        <w:rPr>
+          <w:rFonts w:hint="eastAsia"/>
+        </w:rPr>
+        <w:t>证机：</w:t>
+      </w:r>
+      <w:r>
+        <w:rPr>
+          <w:rFonts w:hint="eastAsia"/>
+        </w:rPr>
+        <w:t>湿热内结，气机壅滞</w:t>
+      </w:r>
+      <w:r>
+        <w:rPr>
+          <w:rFonts w:hint="eastAsia"/>
+        </w:rPr>
+        <w:t>，致腹痛拒按，腹胀。</w:t>
+      </w:r>
+    </w:p>
+    <w:p>
+      <w:pPr>
+        <w:ind w:firstLine="480"/>
+        <w:rPr>
+          <w:rFonts w:hint="eastAsia"/>
+        </w:rPr>
+      </w:pPr>
+      <w:r>
+        <w:rPr>
+          <w:rFonts w:hint="eastAsia"/>
+        </w:rPr>
+        <w:t>治法：</w:t>
+      </w:r>
+      <w:r>
+        <w:rPr>
+          <w:rFonts w:hint="eastAsia"/>
+        </w:rPr>
+        <w:t>泄热通腑</w:t>
+      </w:r>
+    </w:p>
+    <w:p>
+      <w:pPr>
+        <w:ind w:firstLine="480"/>
+        <w:rPr>
+          <w:rFonts w:hint="eastAsia"/>
+        </w:rPr>
+      </w:pPr>
+      <w:r>
+        <w:rPr>
+          <w:rFonts w:hint="eastAsia"/>
+        </w:rPr>
+        <w:t>方剂：</w:t>
+      </w:r>
+    </w:p>
+    <w:p>
+      <w:pPr>
+        <w:ind w:firstLine="482"/>
+        <w:rPr>
+          <w:rFonts w:hint="eastAsia"/>
+          <w:b/>
+        </w:rPr>
+      </w:pPr>
+      <w:r>
+        <w:rPr>
+          <w:rFonts w:hint="eastAsia"/>
+          <w:b/>
+        </w:rPr>
+        <w:t>大承气汤</w:t>
+      </w:r>
+    </w:p>
+    <w:p>
+      <w:pPr>
+        <w:ind w:firstLine="480"/>
+        <w:rPr>
+          <w:rFonts w:hint="eastAsia"/>
+        </w:rPr>
+      </w:pPr>
+      <w:r>
+        <w:rPr>
+          <w:rFonts w:hint="eastAsia"/>
+        </w:rPr>
+        <w:t>功用：峻下热结</w:t>
+      </w:r>
+    </w:p>
+    <w:p>
+      <w:pPr>
+        <w:ind w:firstLine="480"/>
+        <w:rPr>
+          <w:rFonts w:hint="eastAsia"/>
+        </w:rPr>
+      </w:pPr>
+      <w:r>
+        <w:rPr>
+          <w:rFonts w:hint="eastAsia"/>
+        </w:rPr>
+        <w:t>主治：</w:t>
+      </w:r>
+    </w:p>
+    <w:p>
+      <w:pPr>
+        <w:ind w:firstLine="480"/>
+        <w:rPr>
+          <w:rFonts w:hint="eastAsia"/>
+        </w:rPr>
       </w:pPr>
       <w:r>
         <w:rPr>
           <w:rFonts w:hint="eastAsia"/>
         </w:rPr>
         <w:lastRenderedPageBreak/>
-        <w:t>腹痛</w:t>
-      </w:r>
+        <w:t>1</w:t>
+      </w:r>
+      <w:r>
+        <w:rPr>
+          <w:rFonts w:hint="eastAsia"/>
+        </w:rPr>
+        <w:t>、阳明腑实证，大便不通脘腹胀痛，拒按</w:t>
+      </w:r>
+    </w:p>
+    <w:p>
+      <w:pPr>
+        <w:ind w:firstLine="480"/>
+        <w:rPr>
+          <w:rFonts w:hint="eastAsia"/>
+        </w:rPr>
+      </w:pPr>
+      <w:r>
+        <w:rPr>
+          <w:rFonts w:hint="eastAsia"/>
+        </w:rPr>
+        <w:t>2</w:t>
+      </w:r>
+      <w:r>
+        <w:rPr>
+          <w:rFonts w:hint="eastAsia"/>
+        </w:rPr>
+        <w:t>、热结旁流证</w:t>
+      </w:r>
+    </w:p>
+    <w:p>
+      <w:pPr>
+        <w:ind w:firstLine="480"/>
+        <w:rPr>
+          <w:rFonts w:hint="eastAsia"/>
+        </w:rPr>
+      </w:pPr>
+      <w:r>
+        <w:rPr>
+          <w:rFonts w:hint="eastAsia"/>
+        </w:rPr>
+        <w:t>3</w:t>
+      </w:r>
+      <w:r>
+        <w:rPr>
+          <w:rFonts w:hint="eastAsia"/>
+        </w:rPr>
+        <w:t>、里实热证</w:t>
+      </w:r>
+    </w:p>
+    <w:tbl>
+      <w:tblPr>
+        <w:tblStyle w:val="-2"/>
+        <w:tblW w:w="0" w:type="auto"/>
+        <w:tblInd w:w="534" w:type="dxa"/>
+        <w:tblLook w:val="04A0"/>
+      </w:tblPr>
+      <w:tblGrid>
+        <w:gridCol w:w="883"/>
+        <w:gridCol w:w="1418"/>
+        <w:gridCol w:w="6593"/>
+      </w:tblGrid>
+      <w:tr>
+        <w:trPr>
+          <w:cnfStyle w:val="100000000000"/>
+        </w:trPr>
+        <w:tc>
+          <w:tcPr>
+            <w:cnfStyle w:val="001000000000"/>
+            <w:tcW w:w="883" w:type="dxa"/>
+          </w:tcPr>
+          <w:p>
+            <w:pPr>
+              <w:ind w:firstLineChars="0" w:firstLine="0"/>
+              <w:rPr>
+                <w:rFonts w:hint="eastAsia"/>
+              </w:rPr>
+            </w:pPr>
+            <w:r>
+              <w:rPr>
+                <w:rFonts w:hint="eastAsia"/>
+              </w:rPr>
+              <w:t>君</w:t>
+            </w:r>
+          </w:p>
+        </w:tc>
+        <w:tc>
+          <w:tcPr>
+            <w:tcW w:w="1418" w:type="dxa"/>
+          </w:tcPr>
+          <w:p>
+            <w:pPr>
+              <w:ind w:firstLineChars="0" w:firstLine="0"/>
+              <w:cnfStyle w:val="100000000000"/>
+              <w:rPr>
+                <w:rFonts w:hint="eastAsia"/>
+              </w:rPr>
+            </w:pPr>
+            <w:r>
+              <w:rPr>
+                <w:rFonts w:hint="eastAsia"/>
+              </w:rPr>
+              <w:t>大黄</w:t>
+            </w:r>
+            <w:r>
+              <w:rPr>
+                <w:rFonts w:hint="eastAsia"/>
+              </w:rPr>
+              <w:t>12</w:t>
+            </w:r>
+          </w:p>
+        </w:tc>
+        <w:tc>
+          <w:tcPr>
+            <w:tcW w:w="6593" w:type="dxa"/>
+          </w:tcPr>
+          <w:p>
+            <w:pPr>
+              <w:ind w:firstLineChars="0" w:firstLine="0"/>
+              <w:cnfStyle w:val="100000000000"/>
+              <w:rPr>
+                <w:rFonts w:hint="eastAsia"/>
+              </w:rPr>
+            </w:pPr>
+            <w:r>
+              <w:rPr>
+                <w:rFonts w:hint="eastAsia"/>
+              </w:rPr>
+              <w:t>苦寒泻热，攻积通便</w:t>
+            </w:r>
+          </w:p>
+        </w:tc>
+      </w:tr>
+      <w:tr>
+        <w:trPr>
+          <w:cnfStyle w:val="000000100000"/>
+        </w:trPr>
+        <w:tc>
+          <w:tcPr>
+            <w:cnfStyle w:val="001000000000"/>
+            <w:tcW w:w="883" w:type="dxa"/>
+          </w:tcPr>
+          <w:p>
+            <w:pPr>
+              <w:ind w:firstLineChars="0" w:firstLine="0"/>
+              <w:rPr>
+                <w:rFonts w:hint="eastAsia"/>
+              </w:rPr>
+            </w:pPr>
+          </w:p>
+        </w:tc>
+        <w:tc>
+          <w:tcPr>
+            <w:tcW w:w="1418" w:type="dxa"/>
+          </w:tcPr>
+          <w:p>
+            <w:pPr>
+              <w:ind w:firstLineChars="0" w:firstLine="0"/>
+              <w:cnfStyle w:val="000000100000"/>
+              <w:rPr>
+                <w:rFonts w:hint="eastAsia"/>
+              </w:rPr>
+            </w:pPr>
+            <w:r>
+              <w:rPr>
+                <w:rFonts w:hint="eastAsia"/>
+              </w:rPr>
+              <w:t>厚朴</w:t>
+            </w:r>
+            <w:r>
+              <w:rPr>
+                <w:rFonts w:hint="eastAsia"/>
+              </w:rPr>
+              <w:t>24</w:t>
+            </w:r>
+          </w:p>
+        </w:tc>
+        <w:tc>
+          <w:tcPr>
+            <w:tcW w:w="6593" w:type="dxa"/>
+          </w:tcPr>
+          <w:p>
+            <w:pPr>
+              <w:ind w:firstLineChars="0" w:firstLine="0"/>
+              <w:cnfStyle w:val="000000100000"/>
+              <w:rPr>
+                <w:rFonts w:hint="eastAsia"/>
+              </w:rPr>
+            </w:pPr>
+            <w:r>
+              <w:rPr>
+                <w:rFonts w:hint="eastAsia"/>
+              </w:rPr>
+              <w:t>行气消胀除满</w:t>
+            </w:r>
+          </w:p>
+        </w:tc>
+      </w:tr>
+      <w:tr>
+        <w:tc>
+          <w:tcPr>
+            <w:cnfStyle w:val="001000000000"/>
+            <w:tcW w:w="883" w:type="dxa"/>
+          </w:tcPr>
+          <w:p>
+            <w:pPr>
+              <w:ind w:firstLineChars="0" w:firstLine="0"/>
+              <w:rPr>
+                <w:rFonts w:hint="eastAsia"/>
+              </w:rPr>
+            </w:pPr>
+            <w:r>
+              <w:rPr>
+                <w:rFonts w:hint="eastAsia"/>
+              </w:rPr>
+              <w:t>臣</w:t>
+            </w:r>
+          </w:p>
+        </w:tc>
+        <w:tc>
+          <w:tcPr>
+            <w:tcW w:w="1418" w:type="dxa"/>
+          </w:tcPr>
+          <w:p>
+            <w:pPr>
+              <w:ind w:firstLineChars="0" w:firstLine="0"/>
+              <w:cnfStyle w:val="000000000000"/>
+              <w:rPr>
+                <w:rFonts w:hint="eastAsia"/>
+              </w:rPr>
+            </w:pPr>
+            <w:r>
+              <w:rPr>
+                <w:rFonts w:hint="eastAsia"/>
+              </w:rPr>
+              <w:t>芒硝</w:t>
+            </w:r>
+          </w:p>
+        </w:tc>
+        <w:tc>
+          <w:tcPr>
+            <w:tcW w:w="6593" w:type="dxa"/>
+          </w:tcPr>
+          <w:p>
+            <w:pPr>
+              <w:ind w:firstLineChars="0" w:firstLine="0"/>
+              <w:cnfStyle w:val="000000000000"/>
+              <w:rPr>
+                <w:rFonts w:hint="eastAsia"/>
+              </w:rPr>
+            </w:pPr>
+            <w:r>
+              <w:rPr>
+                <w:rFonts w:hint="eastAsia"/>
+              </w:rPr>
+              <w:t>泻热通便，润燥软坚</w:t>
+            </w:r>
+            <w:r>
+              <w:rPr>
+                <w:rFonts w:hint="eastAsia"/>
+              </w:rPr>
+              <w:t>。大黄和芒硝相须为用</w:t>
+            </w:r>
+          </w:p>
+        </w:tc>
+      </w:tr>
+      <w:tr>
+        <w:trPr>
+          <w:cnfStyle w:val="000000100000"/>
+        </w:trPr>
+        <w:tc>
+          <w:tcPr>
+            <w:cnfStyle w:val="001000000000"/>
+            <w:tcW w:w="883" w:type="dxa"/>
+          </w:tcPr>
+          <w:p>
+            <w:pPr>
+              <w:ind w:firstLineChars="0" w:firstLine="0"/>
+              <w:rPr>
+                <w:rFonts w:hint="eastAsia"/>
+              </w:rPr>
+            </w:pPr>
+          </w:p>
+        </w:tc>
+        <w:tc>
+          <w:tcPr>
+            <w:tcW w:w="1418" w:type="dxa"/>
+          </w:tcPr>
+          <w:p>
+            <w:pPr>
+              <w:ind w:firstLineChars="0" w:firstLine="0"/>
+              <w:cnfStyle w:val="000000100000"/>
+              <w:rPr>
+                <w:rFonts w:hint="eastAsia"/>
+              </w:rPr>
+            </w:pPr>
+            <w:r>
+              <w:rPr>
+                <w:rFonts w:hint="eastAsia"/>
+              </w:rPr>
+              <w:t>枳实</w:t>
+            </w:r>
+          </w:p>
+        </w:tc>
+        <w:tc>
+          <w:tcPr>
+            <w:tcW w:w="6593" w:type="dxa"/>
+          </w:tcPr>
+          <w:p>
+            <w:pPr>
+              <w:ind w:firstLineChars="0" w:firstLine="0"/>
+              <w:cnfStyle w:val="000000100000"/>
+              <w:rPr>
+                <w:rFonts w:hint="eastAsia"/>
+              </w:rPr>
+            </w:pPr>
+            <w:r>
+              <w:rPr>
+                <w:rFonts w:hint="eastAsia"/>
+              </w:rPr>
+              <w:t>下气开痞散结</w:t>
+            </w:r>
+          </w:p>
+        </w:tc>
+      </w:tr>
+      <w:tr>
+        <w:tc>
+          <w:tcPr>
+            <w:cnfStyle w:val="001000000000"/>
+            <w:tcW w:w="883" w:type="dxa"/>
+          </w:tcPr>
+          <w:p>
+            <w:pPr>
+              <w:ind w:firstLineChars="0" w:firstLine="0"/>
+              <w:rPr>
+                <w:rFonts w:hint="eastAsia"/>
+              </w:rPr>
+            </w:pPr>
+          </w:p>
+        </w:tc>
+        <w:tc>
+          <w:tcPr>
+            <w:tcW w:w="1418" w:type="dxa"/>
+          </w:tcPr>
+          <w:p>
+            <w:pPr>
+              <w:ind w:firstLineChars="0" w:firstLine="0"/>
+              <w:cnfStyle w:val="000000000000"/>
+              <w:rPr>
+                <w:rFonts w:hint="eastAsia"/>
+              </w:rPr>
+            </w:pPr>
+          </w:p>
+        </w:tc>
+        <w:tc>
+          <w:tcPr>
+            <w:tcW w:w="6593" w:type="dxa"/>
+          </w:tcPr>
+          <w:p>
+            <w:pPr>
+              <w:ind w:firstLineChars="0" w:firstLine="0"/>
+              <w:cnfStyle w:val="000000000000"/>
+              <w:rPr>
+                <w:rFonts w:hint="eastAsia"/>
+              </w:rPr>
+            </w:pPr>
+          </w:p>
+        </w:tc>
+      </w:tr>
+    </w:tbl>
+    <w:p>
+      <w:pPr>
+        <w:ind w:firstLine="480"/>
+        <w:rPr>
+          <w:rFonts w:hint="eastAsia"/>
+        </w:rPr>
+      </w:pPr>
+      <w:r>
+        <w:rPr>
+          <w:rFonts w:hint="eastAsia"/>
+        </w:rPr>
+        <w:t>枳实，泄满也。厚朴，导滞也。芒硝，软坚也。大黄，荡热也</w:t>
+      </w:r>
+    </w:p>
+    <w:p>
+      <w:pPr>
+        <w:ind w:firstLine="480"/>
+        <w:rPr>
+          <w:rFonts w:hint="eastAsia"/>
+        </w:rPr>
+      </w:pPr>
+      <w:r>
+        <w:rPr>
+          <w:rFonts w:hint="eastAsia"/>
+        </w:rPr>
+        <w:t>该方以气药为君，且量两倍于大黄，故名大承气汤</w:t>
+      </w:r>
+    </w:p>
+    <w:p>
+      <w:pPr>
+        <w:pStyle w:val="4"/>
+        <w:rPr>
+          <w:rFonts w:hint="eastAsia"/>
+        </w:rPr>
+      </w:pPr>
+      <w:r>
+        <w:rPr>
+          <w:rFonts w:hint="eastAsia"/>
+        </w:rPr>
+        <w:t>中虚腑寒</w:t>
+      </w:r>
+    </w:p>
+    <w:p>
+      <w:pPr>
+        <w:ind w:firstLine="480"/>
+        <w:rPr>
+          <w:rFonts w:hint="eastAsia"/>
+        </w:rPr>
+      </w:pPr>
+      <w:r>
+        <w:rPr>
+          <w:rFonts w:hint="eastAsia"/>
+        </w:rPr>
+        <w:t>主症：</w:t>
+      </w:r>
+      <w:r>
+        <w:rPr>
+          <w:rFonts w:hint="eastAsia"/>
+        </w:rPr>
+        <w:t>腹痛隐隐，时作时止，喜热恶冷，喜按，便溏。伴神疲气短怯寒。</w:t>
+      </w:r>
+    </w:p>
+    <w:p>
+      <w:pPr>
+        <w:ind w:firstLine="480"/>
+        <w:rPr>
+          <w:rFonts w:hint="eastAsia"/>
+        </w:rPr>
+      </w:pPr>
+      <w:r>
+        <w:rPr>
+          <w:rFonts w:hint="eastAsia"/>
+        </w:rPr>
+        <w:t>证机：</w:t>
+      </w:r>
+      <w:r>
+        <w:rPr>
+          <w:rFonts w:hint="eastAsia"/>
+        </w:rPr>
+        <w:t>正虚不足，内失温养所以腹痛隐隐。</w:t>
+      </w:r>
+    </w:p>
+    <w:p>
+      <w:pPr>
+        <w:ind w:firstLine="480"/>
+        <w:rPr>
+          <w:rFonts w:hint="eastAsia"/>
+        </w:rPr>
+      </w:pPr>
+      <w:r>
+        <w:rPr>
+          <w:rFonts w:hint="eastAsia"/>
+        </w:rPr>
+        <w:t>治法：</w:t>
+      </w:r>
+      <w:r>
+        <w:rPr>
+          <w:rFonts w:hint="eastAsia"/>
+        </w:rPr>
+        <w:t>温中补虚</w:t>
+      </w:r>
+    </w:p>
+    <w:p>
+      <w:pPr>
+        <w:ind w:firstLine="480"/>
+        <w:rPr>
+          <w:rFonts w:hint="eastAsia"/>
+        </w:rPr>
+      </w:pPr>
+      <w:r>
+        <w:rPr>
+          <w:rFonts w:hint="eastAsia"/>
+        </w:rPr>
+        <w:t>方剂：</w:t>
+      </w:r>
+    </w:p>
+    <w:p>
+      <w:pPr>
+        <w:ind w:firstLine="482"/>
+        <w:rPr>
+          <w:rFonts w:hint="eastAsia"/>
+          <w:b/>
+        </w:rPr>
+      </w:pPr>
+      <w:r>
+        <w:rPr>
+          <w:rFonts w:hint="eastAsia"/>
+          <w:b/>
+        </w:rPr>
+        <w:t>小建中汤</w:t>
+      </w:r>
+    </w:p>
+    <w:p>
+      <w:pPr>
+        <w:ind w:firstLine="480"/>
+        <w:rPr>
+          <w:rFonts w:hint="eastAsia"/>
+        </w:rPr>
+      </w:pPr>
+      <w:r>
+        <w:rPr>
+          <w:rFonts w:hint="eastAsia"/>
+        </w:rPr>
+        <w:t>功用：温中补虚，和里缓急</w:t>
+      </w:r>
+    </w:p>
+    <w:p>
+      <w:pPr>
+        <w:ind w:firstLine="480"/>
+        <w:rPr>
+          <w:rFonts w:hint="eastAsia"/>
+        </w:rPr>
+      </w:pPr>
+      <w:r>
+        <w:rPr>
+          <w:rFonts w:hint="eastAsia"/>
+        </w:rPr>
+        <w:t>主治：中焦虚寒，肝脾失调，阴阳不和</w:t>
+      </w:r>
+    </w:p>
+    <w:tbl>
+      <w:tblPr>
+        <w:tblStyle w:val="-10"/>
+        <w:tblW w:w="0" w:type="auto"/>
+        <w:tblInd w:w="534" w:type="dxa"/>
+        <w:tblLook w:val="04A0"/>
+      </w:tblPr>
+      <w:tblGrid>
+        <w:gridCol w:w="992"/>
+        <w:gridCol w:w="1417"/>
+        <w:gridCol w:w="6485"/>
+      </w:tblGrid>
+      <w:tr>
+        <w:trPr>
+          <w:cnfStyle w:val="100000000000"/>
+        </w:trPr>
+        <w:tc>
+          <w:tcPr>
+            <w:cnfStyle w:val="001000000000"/>
+            <w:tcW w:w="992" w:type="dxa"/>
+          </w:tcPr>
+          <w:p>
+            <w:pPr>
+              <w:ind w:firstLineChars="0" w:firstLine="0"/>
+              <w:rPr>
+                <w:rFonts w:hint="eastAsia"/>
+              </w:rPr>
+            </w:pPr>
+            <w:r>
+              <w:rPr>
+                <w:rFonts w:hint="eastAsia"/>
+              </w:rPr>
+              <w:t>君</w:t>
+            </w:r>
+          </w:p>
+        </w:tc>
+        <w:tc>
+          <w:tcPr>
+            <w:tcW w:w="1417" w:type="dxa"/>
+          </w:tcPr>
+          <w:p>
+            <w:pPr>
+              <w:ind w:firstLineChars="0" w:firstLine="0"/>
+              <w:cnfStyle w:val="100000000000"/>
+              <w:rPr>
+                <w:rFonts w:hint="eastAsia"/>
+              </w:rPr>
+            </w:pPr>
+            <w:r>
+              <w:rPr>
+                <w:rFonts w:hint="eastAsia"/>
+              </w:rPr>
+              <w:t>饴糖</w:t>
+            </w:r>
+          </w:p>
+        </w:tc>
+        <w:tc>
+          <w:tcPr>
+            <w:tcW w:w="6485" w:type="dxa"/>
+          </w:tcPr>
+          <w:p>
+            <w:pPr>
+              <w:ind w:firstLineChars="0" w:firstLine="0"/>
+              <w:cnfStyle w:val="100000000000"/>
+              <w:rPr>
+                <w:rFonts w:hint="eastAsia"/>
+              </w:rPr>
+            </w:pPr>
+            <w:r>
+              <w:rPr>
+                <w:rFonts w:hint="eastAsia"/>
+              </w:rPr>
+              <w:t>温补中焦，缓急止痛</w:t>
+            </w:r>
+          </w:p>
+        </w:tc>
+      </w:tr>
+      <w:tr>
+        <w:trPr>
+          <w:cnfStyle w:val="000000100000"/>
+        </w:trPr>
+        <w:tc>
+          <w:tcPr>
+            <w:cnfStyle w:val="001000000000"/>
+            <w:tcW w:w="992" w:type="dxa"/>
+          </w:tcPr>
+          <w:p>
+            <w:pPr>
+              <w:ind w:firstLineChars="0" w:firstLine="0"/>
+              <w:rPr>
+                <w:rFonts w:hint="eastAsia"/>
+              </w:rPr>
+            </w:pPr>
+            <w:r>
+              <w:rPr>
+                <w:rFonts w:hint="eastAsia"/>
+              </w:rPr>
+              <w:t>臣</w:t>
+            </w:r>
+          </w:p>
+        </w:tc>
+        <w:tc>
+          <w:tcPr>
+            <w:tcW w:w="1417" w:type="dxa"/>
+          </w:tcPr>
+          <w:p>
+            <w:pPr>
+              <w:ind w:firstLineChars="0" w:firstLine="0"/>
+              <w:cnfStyle w:val="000000100000"/>
+              <w:rPr>
+                <w:rFonts w:hint="eastAsia"/>
+              </w:rPr>
+            </w:pPr>
+            <w:r>
+              <w:rPr>
+                <w:rFonts w:hint="eastAsia"/>
+              </w:rPr>
+              <w:t>白</w:t>
+            </w:r>
+            <w:r>
+              <w:rPr>
+                <w:rFonts w:hint="eastAsia"/>
+              </w:rPr>
+              <w:t>芍</w:t>
+            </w:r>
+          </w:p>
+        </w:tc>
+        <w:tc>
+          <w:tcPr>
+            <w:tcW w:w="6485" w:type="dxa"/>
+          </w:tcPr>
+          <w:p>
+            <w:pPr>
+              <w:ind w:firstLineChars="0" w:firstLine="0"/>
+              <w:cnfStyle w:val="000000100000"/>
+              <w:rPr>
+                <w:rFonts w:hint="eastAsia"/>
+              </w:rPr>
+            </w:pPr>
+            <w:r>
+              <w:rPr>
+                <w:rFonts w:hint="eastAsia"/>
+              </w:rPr>
+              <w:t>养营阴，缓肝急止痛</w:t>
+            </w:r>
+          </w:p>
+        </w:tc>
+      </w:tr>
+      <w:tr>
+        <w:tc>
+          <w:tcPr>
+            <w:cnfStyle w:val="001000000000"/>
+            <w:tcW w:w="992" w:type="dxa"/>
+          </w:tcPr>
+          <w:p>
+            <w:pPr>
+              <w:ind w:firstLineChars="0" w:firstLine="0"/>
+              <w:rPr>
+                <w:rFonts w:hint="eastAsia"/>
+              </w:rPr>
+            </w:pPr>
+          </w:p>
+        </w:tc>
+        <w:tc>
+          <w:tcPr>
+            <w:tcW w:w="1417" w:type="dxa"/>
+          </w:tcPr>
+          <w:p>
+            <w:pPr>
+              <w:ind w:firstLineChars="0" w:firstLine="0"/>
+              <w:cnfStyle w:val="000000000000"/>
+              <w:rPr>
+                <w:rFonts w:hint="eastAsia"/>
+              </w:rPr>
+            </w:pPr>
+            <w:r>
+              <w:rPr>
+                <w:rFonts w:hint="eastAsia"/>
+              </w:rPr>
+              <w:t>桂枝</w:t>
+            </w:r>
+          </w:p>
+        </w:tc>
+        <w:tc>
+          <w:tcPr>
+            <w:tcW w:w="6485" w:type="dxa"/>
+          </w:tcPr>
+          <w:p>
+            <w:pPr>
+              <w:ind w:firstLineChars="0" w:firstLine="0"/>
+              <w:cnfStyle w:val="000000000000"/>
+              <w:rPr>
+                <w:rFonts w:hint="eastAsia"/>
+              </w:rPr>
+            </w:pPr>
+            <w:r>
+              <w:rPr>
+                <w:rFonts w:hint="eastAsia"/>
+              </w:rPr>
+              <w:t>温阳气，怯寒</w:t>
+            </w:r>
+          </w:p>
+        </w:tc>
+      </w:tr>
+      <w:tr>
+        <w:trPr>
+          <w:cnfStyle w:val="000000100000"/>
+        </w:trPr>
+        <w:tc>
+          <w:tcPr>
+            <w:cnfStyle w:val="001000000000"/>
+            <w:tcW w:w="992" w:type="dxa"/>
+          </w:tcPr>
+          <w:p>
+            <w:pPr>
+              <w:ind w:firstLineChars="0" w:firstLine="0"/>
+              <w:rPr>
+                <w:rFonts w:hint="eastAsia"/>
+              </w:rPr>
+            </w:pPr>
+            <w:r>
+              <w:rPr>
+                <w:rFonts w:hint="eastAsia"/>
+              </w:rPr>
+              <w:t>佐</w:t>
+            </w:r>
+          </w:p>
+        </w:tc>
+        <w:tc>
+          <w:tcPr>
+            <w:tcW w:w="1417" w:type="dxa"/>
+          </w:tcPr>
+          <w:p>
+            <w:pPr>
+              <w:ind w:firstLineChars="0" w:firstLine="0"/>
+              <w:cnfStyle w:val="000000100000"/>
+              <w:rPr>
+                <w:rFonts w:hint="eastAsia"/>
+              </w:rPr>
+            </w:pPr>
+            <w:r>
+              <w:rPr>
+                <w:rFonts w:hint="eastAsia"/>
+              </w:rPr>
+              <w:t>生姜</w:t>
+            </w:r>
+          </w:p>
+        </w:tc>
+        <w:tc>
+          <w:tcPr>
+            <w:tcW w:w="6485" w:type="dxa"/>
+          </w:tcPr>
+          <w:p>
+            <w:pPr>
+              <w:ind w:firstLineChars="0" w:firstLine="0"/>
+              <w:cnfStyle w:val="000000100000"/>
+              <w:rPr>
+                <w:rFonts w:hint="eastAsia"/>
+              </w:rPr>
+            </w:pPr>
+            <w:r>
+              <w:rPr>
+                <w:rFonts w:hint="eastAsia"/>
+              </w:rPr>
+              <w:t>与饴糖，温中补虚</w:t>
+            </w:r>
+          </w:p>
+        </w:tc>
+      </w:tr>
+      <w:tr>
+        <w:tc>
+          <w:tcPr>
+            <w:cnfStyle w:val="001000000000"/>
+            <w:tcW w:w="992" w:type="dxa"/>
+          </w:tcPr>
+          <w:p>
+            <w:pPr>
+              <w:ind w:firstLineChars="0" w:firstLine="0"/>
+              <w:rPr>
+                <w:rFonts w:hint="eastAsia"/>
+              </w:rPr>
+            </w:pPr>
+          </w:p>
+        </w:tc>
+        <w:tc>
+          <w:tcPr>
+            <w:tcW w:w="1417" w:type="dxa"/>
+          </w:tcPr>
+          <w:p>
+            <w:pPr>
+              <w:ind w:firstLineChars="0" w:firstLine="0"/>
+              <w:cnfStyle w:val="000000000000"/>
+              <w:rPr>
+                <w:rFonts w:hint="eastAsia"/>
+              </w:rPr>
+            </w:pPr>
+            <w:r>
+              <w:rPr>
+                <w:rFonts w:hint="eastAsia"/>
+              </w:rPr>
+              <w:t>大枣</w:t>
+            </w:r>
+          </w:p>
+        </w:tc>
+        <w:tc>
+          <w:tcPr>
+            <w:tcW w:w="6485" w:type="dxa"/>
+          </w:tcPr>
+          <w:p>
+            <w:pPr>
+              <w:ind w:firstLineChars="0" w:firstLine="0"/>
+              <w:cnfStyle w:val="000000000000"/>
+              <w:rPr>
+                <w:rFonts w:hint="eastAsia"/>
+              </w:rPr>
+            </w:pPr>
+            <w:r>
+              <w:rPr>
+                <w:rFonts w:hint="eastAsia"/>
+              </w:rPr>
+              <w:t>与桂枝，调和阴阳</w:t>
+            </w:r>
+          </w:p>
+        </w:tc>
+      </w:tr>
+      <w:tr>
+        <w:trPr>
+          <w:cnfStyle w:val="000000100000"/>
+        </w:trPr>
+        <w:tc>
+          <w:tcPr>
+            <w:cnfStyle w:val="001000000000"/>
+            <w:tcW w:w="992" w:type="dxa"/>
+          </w:tcPr>
+          <w:p>
+            <w:pPr>
+              <w:ind w:firstLineChars="0" w:firstLine="0"/>
+              <w:rPr>
+                <w:rFonts w:hint="eastAsia"/>
+              </w:rPr>
+            </w:pPr>
+            <w:r>
+              <w:rPr>
+                <w:rFonts w:hint="eastAsia"/>
+              </w:rPr>
+              <w:t>使</w:t>
+            </w:r>
+          </w:p>
+        </w:tc>
+        <w:tc>
+          <w:tcPr>
+            <w:tcW w:w="1417" w:type="dxa"/>
+          </w:tcPr>
+          <w:p>
+            <w:pPr>
+              <w:ind w:firstLineChars="0" w:firstLine="0"/>
+              <w:cnfStyle w:val="000000100000"/>
+              <w:rPr>
+                <w:rFonts w:hint="eastAsia"/>
+              </w:rPr>
+            </w:pPr>
+            <w:r>
+              <w:rPr>
+                <w:rFonts w:hint="eastAsia"/>
+              </w:rPr>
+              <w:t>甘草</w:t>
+            </w:r>
+          </w:p>
+        </w:tc>
+        <w:tc>
+          <w:tcPr>
+            <w:tcW w:w="6485" w:type="dxa"/>
+          </w:tcPr>
+          <w:p>
+            <w:pPr>
+              <w:ind w:firstLineChars="0" w:firstLine="0"/>
+              <w:cnfStyle w:val="000000100000"/>
+              <w:rPr>
+                <w:rFonts w:hint="eastAsia"/>
+              </w:rPr>
+            </w:pPr>
+            <w:r>
+              <w:rPr>
+                <w:rFonts w:hint="eastAsia"/>
+              </w:rPr>
+              <w:t>调和</w:t>
+            </w:r>
+          </w:p>
+        </w:tc>
+      </w:tr>
+      <w:tr>
+        <w:tc>
+          <w:tcPr>
+            <w:cnfStyle w:val="001000000000"/>
+            <w:tcW w:w="992" w:type="dxa"/>
+          </w:tcPr>
+          <w:p>
+            <w:pPr>
+              <w:ind w:firstLineChars="0" w:firstLine="0"/>
+              <w:rPr>
+                <w:rFonts w:hint="eastAsia"/>
+              </w:rPr>
+            </w:pPr>
+          </w:p>
+        </w:tc>
+        <w:tc>
+          <w:tcPr>
+            <w:tcW w:w="1417" w:type="dxa"/>
+          </w:tcPr>
+          <w:p>
+            <w:pPr>
+              <w:ind w:firstLineChars="0" w:firstLine="0"/>
+              <w:cnfStyle w:val="000000000000"/>
+              <w:rPr>
+                <w:rFonts w:hint="eastAsia"/>
+              </w:rPr>
+            </w:pPr>
+          </w:p>
+        </w:tc>
+        <w:tc>
+          <w:tcPr>
+            <w:tcW w:w="6485" w:type="dxa"/>
+          </w:tcPr>
+          <w:p>
+            <w:pPr>
+              <w:ind w:firstLineChars="0" w:firstLine="0"/>
+              <w:cnfStyle w:val="000000000000"/>
+              <w:rPr>
+                <w:rFonts w:hint="eastAsia"/>
+              </w:rPr>
+            </w:pPr>
+          </w:p>
+        </w:tc>
+      </w:tr>
+    </w:tbl>
+    <w:p>
+      <w:pPr>
+        <w:ind w:firstLine="480"/>
+        <w:rPr>
+          <w:rFonts w:hint="eastAsia"/>
+        </w:rPr>
+      </w:pPr>
+      <w:r>
+        <w:rPr>
+          <w:rFonts w:hint="eastAsia"/>
+        </w:rPr>
+        <w:t>与桂枝汤相比，增加了饴糖，且白芍量加倍</w:t>
+      </w:r>
+      <w:r>
+        <w:rPr>
+          <w:rFonts w:hint="eastAsia"/>
+        </w:rPr>
+        <w:t>。</w:t>
+      </w:r>
+    </w:p>
+    <w:p>
+      <w:pPr>
+        <w:ind w:firstLine="480"/>
+        <w:rPr>
+          <w:rFonts w:hint="eastAsia"/>
+        </w:rPr>
+      </w:pPr>
+      <w:r>
+        <w:rPr>
+          <w:rFonts w:hint="eastAsia"/>
+        </w:rPr>
+        <w:t>温补中焦，建立中气，故名</w:t>
+      </w:r>
+      <w:r>
+        <w:rPr>
+          <w:rFonts w:hint="eastAsia"/>
+        </w:rPr>
+        <w:t>“</w:t>
+      </w:r>
+      <w:r>
+        <w:rPr>
+          <w:rFonts w:hint="eastAsia"/>
+        </w:rPr>
+        <w:t>建中</w:t>
+      </w:r>
+      <w:r>
+        <w:rPr>
+          <w:rFonts w:hint="eastAsia"/>
+        </w:rPr>
+        <w:t>”</w:t>
+      </w:r>
+    </w:p>
+    <w:p>
+      <w:pPr>
+        <w:ind w:firstLine="480"/>
+        <w:rPr>
+          <w:rFonts w:hint="eastAsia"/>
+        </w:rPr>
+      </w:pPr>
+    </w:p>
+    <w:p>
+      <w:pPr>
+        <w:pStyle w:val="4"/>
+        <w:rPr>
+          <w:rFonts w:hint="eastAsia"/>
+        </w:rPr>
+      </w:pPr>
+      <w:r>
+        <w:rPr>
+          <w:rFonts w:hint="eastAsia"/>
+        </w:rPr>
+        <w:lastRenderedPageBreak/>
+        <w:t>饮食积滞</w:t>
+      </w:r>
+    </w:p>
+    <w:p>
+      <w:pPr>
+        <w:ind w:firstLine="480"/>
+        <w:rPr>
+          <w:rFonts w:hint="eastAsia"/>
+        </w:rPr>
+      </w:pPr>
+      <w:r>
+        <w:rPr>
+          <w:rFonts w:hint="eastAsia"/>
+        </w:rPr>
+        <w:t>主症：</w:t>
+      </w:r>
+    </w:p>
+    <w:p>
+      <w:pPr>
+        <w:ind w:firstLine="480"/>
+        <w:rPr>
+          <w:rFonts w:hint="eastAsia"/>
+        </w:rPr>
+      </w:pPr>
+      <w:r>
+        <w:rPr>
+          <w:rFonts w:hint="eastAsia"/>
+        </w:rPr>
+        <w:t>证机：</w:t>
+      </w:r>
+    </w:p>
+    <w:p>
+      <w:pPr>
+        <w:ind w:firstLine="480"/>
+        <w:rPr>
+          <w:rFonts w:hint="eastAsia"/>
+        </w:rPr>
+      </w:pPr>
+      <w:r>
+        <w:rPr>
+          <w:rFonts w:hint="eastAsia"/>
+        </w:rPr>
+        <w:t>治法：</w:t>
+      </w:r>
+    </w:p>
+    <w:p>
+      <w:pPr>
+        <w:ind w:firstLine="480"/>
+        <w:rPr>
+          <w:rFonts w:hint="eastAsia"/>
+        </w:rPr>
+      </w:pPr>
+      <w:r>
+        <w:rPr>
+          <w:rFonts w:hint="eastAsia"/>
+        </w:rPr>
+        <w:t>方剂：</w:t>
+      </w:r>
+    </w:p>
+    <w:p>
+      <w:pPr>
+        <w:pStyle w:val="4"/>
+        <w:rPr>
+          <w:rFonts w:hint="eastAsia"/>
+        </w:rPr>
+      </w:pPr>
+      <w:r>
+        <w:rPr>
+          <w:rFonts w:hint="eastAsia"/>
+        </w:rPr>
+        <w:t>气滞血淤</w:t>
+      </w:r>
+    </w:p>
+    <w:p>
+      <w:pPr>
+        <w:ind w:firstLine="480"/>
+        <w:rPr>
+          <w:rFonts w:hint="eastAsia"/>
+        </w:rPr>
+      </w:pPr>
+      <w:r>
+        <w:rPr>
+          <w:rFonts w:hint="eastAsia"/>
+        </w:rPr>
+        <w:t>主症：</w:t>
+      </w:r>
+    </w:p>
+    <w:p>
+      <w:pPr>
+        <w:ind w:firstLine="480"/>
+        <w:rPr>
+          <w:rFonts w:hint="eastAsia"/>
+        </w:rPr>
+      </w:pPr>
+      <w:r>
+        <w:rPr>
+          <w:rFonts w:hint="eastAsia"/>
+        </w:rPr>
+        <w:t>证机：</w:t>
+      </w:r>
+    </w:p>
+    <w:p>
+      <w:pPr>
+        <w:ind w:firstLine="480"/>
+        <w:rPr>
+          <w:rFonts w:hint="eastAsia"/>
+        </w:rPr>
+      </w:pPr>
+      <w:r>
+        <w:rPr>
+          <w:rFonts w:hint="eastAsia"/>
+        </w:rPr>
+        <w:t>治法：</w:t>
+      </w:r>
+    </w:p>
+    <w:p>
+      <w:pPr>
+        <w:ind w:firstLine="480"/>
+        <w:rPr>
+          <w:rFonts w:hint="eastAsia"/>
+        </w:rPr>
+      </w:pPr>
+      <w:r>
+        <w:rPr>
+          <w:rFonts w:hint="eastAsia"/>
+        </w:rPr>
+        <w:t>方剂：</w:t>
+      </w:r>
+    </w:p>
+    <w:p>
+      <w:pPr>
+        <w:ind w:firstLine="480"/>
+      </w:pPr>
     </w:p>
     <w:p>
       <w:pPr>
@@ -9451,6 +10903,7 @@
         <w:rPr>
           <w:rFonts w:hint="eastAsia"/>
         </w:rPr>
+        <w:lastRenderedPageBreak/>
         <w:t>泄泻</w:t>
       </w:r>
     </w:p>
@@ -9594,18 +11047,18 @@
         <w:rPr>
           <w:rFonts w:hint="eastAsia"/>
         </w:rPr>
+        <w:t>消渴</w:t>
+      </w:r>
+    </w:p>
+    <w:p>
+      <w:pPr>
+        <w:pStyle w:val="1"/>
+      </w:pPr>
+      <w:r>
+        <w:rPr>
+          <w:rFonts w:hint="eastAsia"/>
+        </w:rPr>
         <w:lastRenderedPageBreak/>
-        <w:t>消渴</w:t>
-      </w:r>
-    </w:p>
-    <w:p>
-      <w:pPr>
-        <w:pStyle w:val="1"/>
-      </w:pPr>
-      <w:r>
-        <w:rPr>
-          <w:rFonts w:hint="eastAsia"/>
-        </w:rPr>
         <w:t>肢体经络病</w:t>
       </w:r>
     </w:p>
@@ -10999,6 +12452,206 @@
       </w:tcPr>
     </w:tblStylePr>
   </w:style>
+  <w:style w:type="table" w:styleId="-30">
+    <w:name w:val="Light Shading Accent 3"/>
+    <w:basedOn w:val="a1"/>
+    <w:uiPriority w:val="60"/>
+    <w:rsid w:val="00D61590"/>
+    <w:rPr>
+      <w:color w:val="76923C" w:themeColor="accent3" w:themeShade="BF"/>
+    </w:rPr>
+    <w:tblPr>
+      <w:tblStyleRowBandSize w:val="1"/>
+      <w:tblStyleColBandSize w:val="1"/>
+      <w:tblInd w:w="0" w:type="dxa"/>
+      <w:tblBorders>
+        <w:top w:val="single" w:sz="8" w:space="0" w:color="9BBB59" w:themeColor="accent3"/>
+        <w:bottom w:val="single" w:sz="8" w:space="0" w:color="9BBB59" w:themeColor="accent3"/>
+      </w:tblBorders>
+      <w:tblCellMar>
+        <w:top w:w="0" w:type="dxa"/>
+        <w:left w:w="108" w:type="dxa"/>
+        <w:bottom w:w="0" w:type="dxa"/>
+        <w:right w:w="108" w:type="dxa"/>
+      </w:tblCellMar>
+    </w:tblPr>
+    <w:tblStylePr w:type="firstRow">
+      <w:pPr>
+        <w:spacing w:before="0" w:after="0" w:line="240" w:lineRule="auto"/>
+      </w:pPr>
+      <w:rPr>
+        <w:b/>
+        <w:bCs/>
+      </w:rPr>
+      <w:tblPr/>
+      <w:tcPr>
+        <w:tcBorders>
+          <w:top w:val="single" w:sz="8" w:space="0" w:color="9BBB59" w:themeColor="accent3"/>
+          <w:left w:val="nil"/>
+          <w:bottom w:val="single" w:sz="8" w:space="0" w:color="9BBB59" w:themeColor="accent3"/>
+          <w:right w:val="nil"/>
+          <w:insideH w:val="nil"/>
+          <w:insideV w:val="nil"/>
+        </w:tcBorders>
+      </w:tcPr>
+    </w:tblStylePr>
+    <w:tblStylePr w:type="lastRow">
+      <w:pPr>
+        <w:spacing w:before="0" w:after="0" w:line="240" w:lineRule="auto"/>
+      </w:pPr>
+      <w:rPr>
+        <w:b/>
+        <w:bCs/>
+      </w:rPr>
+      <w:tblPr/>
+      <w:tcPr>
+        <w:tcBorders>
+          <w:top w:val="single" w:sz="8" w:space="0" w:color="9BBB59" w:themeColor="accent3"/>
+          <w:left w:val="nil"/>
+          <w:bottom w:val="single" w:sz="8" w:space="0" w:color="9BBB59" w:themeColor="accent3"/>
+          <w:right w:val="nil"/>
+          <w:insideH w:val="nil"/>
+          <w:insideV w:val="nil"/>
+        </w:tcBorders>
+      </w:tcPr>
+    </w:tblStylePr>
+    <w:tblStylePr w:type="firstCol">
+      <w:rPr>
+        <w:b/>
+        <w:bCs/>
+      </w:rPr>
+    </w:tblStylePr>
+    <w:tblStylePr w:type="lastCol">
+      <w:rPr>
+        <w:b/>
+        <w:bCs/>
+      </w:rPr>
+    </w:tblStylePr>
+    <w:tblStylePr w:type="band1Vert">
+      <w:tblPr/>
+      <w:tcPr>
+        <w:tcBorders>
+          <w:left w:val="nil"/>
+          <w:right w:val="nil"/>
+          <w:insideH w:val="nil"/>
+          <w:insideV w:val="nil"/>
+        </w:tcBorders>
+        <w:shd w:val="clear" w:color="auto" w:fill="E6EED5" w:themeFill="accent3" w:themeFillTint="3F"/>
+      </w:tcPr>
+    </w:tblStylePr>
+    <w:tblStylePr w:type="band1Horz">
+      <w:tblPr/>
+      <w:tcPr>
+        <w:tcBorders>
+          <w:left w:val="nil"/>
+          <w:right w:val="nil"/>
+          <w:insideH w:val="nil"/>
+          <w:insideV w:val="nil"/>
+        </w:tcBorders>
+        <w:shd w:val="clear" w:color="auto" w:fill="E6EED5" w:themeFill="accent3" w:themeFillTint="3F"/>
+      </w:tcPr>
+    </w:tblStylePr>
+  </w:style>
+  <w:style w:type="table" w:styleId="-10">
+    <w:name w:val="Light Shading Accent 1"/>
+    <w:basedOn w:val="a1"/>
+    <w:uiPriority w:val="60"/>
+    <w:rsid w:val="007F0ACC"/>
+    <w:rPr>
+      <w:color w:val="365F91" w:themeColor="accent1" w:themeShade="BF"/>
+    </w:rPr>
+    <w:tblPr>
+      <w:tblStyleRowBandSize w:val="1"/>
+      <w:tblStyleColBandSize w:val="1"/>
+      <w:tblInd w:w="0" w:type="dxa"/>
+      <w:tblBorders>
+        <w:top w:val="single" w:sz="8" w:space="0" w:color="4F81BD" w:themeColor="accent1"/>
+        <w:bottom w:val="single" w:sz="8" w:space="0" w:color="4F81BD" w:themeColor="accent1"/>
+      </w:tblBorders>
+      <w:tblCellMar>
+        <w:top w:w="0" w:type="dxa"/>
+        <w:left w:w="108" w:type="dxa"/>
+        <w:bottom w:w="0" w:type="dxa"/>
+        <w:right w:w="108" w:type="dxa"/>
+      </w:tblCellMar>
+    </w:tblPr>
+    <w:tblStylePr w:type="firstRow">
+      <w:pPr>
+        <w:spacing w:before="0" w:after="0" w:line="240" w:lineRule="auto"/>
+      </w:pPr>
+      <w:rPr>
+        <w:b/>
+        <w:bCs/>
+      </w:rPr>
+      <w:tblPr/>
+      <w:tcPr>
+        <w:tcBorders>
+          <w:top w:val="single" w:sz="8" w:space="0" w:color="4F81BD" w:themeColor="accent1"/>
+          <w:left w:val="nil"/>
+          <w:bottom w:val="single" w:sz="8" w:space="0" w:color="4F81BD" w:themeColor="accent1"/>
+          <w:right w:val="nil"/>
+          <w:insideH w:val="nil"/>
+          <w:insideV w:val="nil"/>
+        </w:tcBorders>
+      </w:tcPr>
+    </w:tblStylePr>
+    <w:tblStylePr w:type="lastRow">
+      <w:pPr>
+        <w:spacing w:before="0" w:after="0" w:line="240" w:lineRule="auto"/>
+      </w:pPr>
+      <w:rPr>
+        <w:b/>
+        <w:bCs/>
+      </w:rPr>
+      <w:tblPr/>
+      <w:tcPr>
+        <w:tcBorders>
+          <w:top w:val="single" w:sz="8" w:space="0" w:color="4F81BD" w:themeColor="accent1"/>
+          <w:left w:val="nil"/>
+          <w:bottom w:val="single" w:sz="8" w:space="0" w:color="4F81BD" w:themeColor="accent1"/>
+          <w:right w:val="nil"/>
+          <w:insideH w:val="nil"/>
+          <w:insideV w:val="nil"/>
+        </w:tcBorders>
+      </w:tcPr>
+    </w:tblStylePr>
+    <w:tblStylePr w:type="firstCol">
+      <w:rPr>
+        <w:b/>
+        <w:bCs/>
+      </w:rPr>
+    </w:tblStylePr>
+    <w:tblStylePr w:type="lastCol">
+      <w:rPr>
+        <w:b/>
+        <w:bCs/>
+      </w:rPr>
+    </w:tblStylePr>
+    <w:tblStylePr w:type="band1Vert">
+      <w:tblPr/>
+      <w:tcPr>
+        <w:tcBorders>
+          <w:left w:val="nil"/>
+          <w:right w:val="nil"/>
+          <w:insideH w:val="nil"/>
+          <w:insideV w:val="nil"/>
+        </w:tcBorders>
+        <w:shd w:val="clear" w:color="auto" w:fill="D3DFEE" w:themeFill="accent1" w:themeFillTint="3F"/>
+      </w:tcPr>
+    </w:tblStylePr>
+    <w:tblStylePr w:type="band1Horz">
+      <w:tblPr/>
+      <w:tcPr>
+        <w:tcBorders>
+          <w:left w:val="nil"/>
+          <w:right w:val="nil"/>
+          <w:insideH w:val="nil"/>
+          <w:insideV w:val="nil"/>
+        </w:tcBorders>
+        <w:shd w:val="clear" w:color="auto" w:fill="D3DFEE" w:themeFill="accent1" w:themeFillTint="3F"/>
+      </w:tcPr>
+    </w:tblStylePr>
+  </w:style>
 </w:styles>
 </file>
 

--- a/内科学笔记/内科学精讲.docx
+++ b/内科学笔记/内科学精讲.docx
@@ -1342,6 +1342,9 @@
     <w:p>
       <w:pPr>
         <w:pStyle w:val="2"/>
+        <w:rPr>
+          <w:rFonts w:hint="eastAsia"/>
+        </w:rPr>
       </w:pPr>
       <w:r>
         <w:rPr>
@@ -1352,6 +1355,475 @@
     </w:p>
     <w:p>
       <w:pPr>
+        <w:pStyle w:val="3"/>
+        <w:rPr>
+          <w:rFonts w:hint="eastAsia"/>
+        </w:rPr>
+      </w:pPr>
+      <w:r>
+        <w:rPr>
+          <w:rFonts w:hint="eastAsia"/>
+        </w:rPr>
+        <w:t>辩证论治</w:t>
+      </w:r>
+    </w:p>
+    <w:p>
+      <w:pPr>
+        <w:pStyle w:val="4"/>
+        <w:rPr>
+          <w:rFonts w:hint="eastAsia"/>
+        </w:rPr>
+      </w:pPr>
+      <w:r>
+        <w:rPr>
+          <w:rFonts w:hint="eastAsia"/>
+        </w:rPr>
+        <w:t>气滞心胸</w:t>
+      </w:r>
+    </w:p>
+    <w:p>
+      <w:pPr>
+        <w:ind w:firstLine="480"/>
+      </w:pPr>
+      <w:r>
+        <w:rPr>
+          <w:rFonts w:hint="eastAsia"/>
+        </w:rPr>
+        <w:t>主症：心胸满闷，胁肋胀痛，舌红苔薄白，脉弦</w:t>
+      </w:r>
+    </w:p>
+    <w:p>
+      <w:pPr>
+        <w:ind w:firstLine="480"/>
+      </w:pPr>
+      <w:r>
+        <w:rPr>
+          <w:rFonts w:hint="eastAsia"/>
+        </w:rPr>
+        <w:t>证机：肝气郁结，气机不畅故</w:t>
+      </w:r>
+      <w:r>
+        <w:rPr>
+          <w:rFonts w:hint="eastAsia"/>
+        </w:rPr>
+        <w:t>胸痛</w:t>
+      </w:r>
+    </w:p>
+    <w:p>
+      <w:pPr>
+        <w:ind w:firstLine="480"/>
+      </w:pPr>
+      <w:r>
+        <w:rPr>
+          <w:rFonts w:hint="eastAsia"/>
+        </w:rPr>
+        <w:t>治法：疏肝解郁，理气止痛</w:t>
+      </w:r>
+    </w:p>
+    <w:p>
+      <w:pPr>
+        <w:ind w:firstLine="480"/>
+        <w:rPr>
+          <w:rFonts w:hint="eastAsia"/>
+        </w:rPr>
+      </w:pPr>
+      <w:r>
+        <w:rPr>
+          <w:rFonts w:hint="eastAsia"/>
+        </w:rPr>
+        <w:t>方剂：</w:t>
+      </w:r>
+    </w:p>
+    <w:p>
+      <w:pPr>
+        <w:ind w:firstLine="480"/>
+        <w:rPr>
+          <w:rFonts w:hint="eastAsia"/>
+        </w:rPr>
+      </w:pPr>
+    </w:p>
+    <w:p>
+      <w:pPr>
+        <w:ind w:firstLine="482"/>
+        <w:rPr>
+          <w:rFonts w:hint="eastAsia"/>
+          <w:b/>
+        </w:rPr>
+      </w:pPr>
+      <w:r>
+        <w:rPr>
+          <w:rFonts w:hint="eastAsia"/>
+          <w:b/>
+        </w:rPr>
+        <w:t>柴胡疏肝散</w:t>
+      </w:r>
+    </w:p>
+    <w:p>
+      <w:pPr>
+        <w:ind w:firstLine="480"/>
+        <w:rPr>
+          <w:rFonts w:hint="eastAsia"/>
+        </w:rPr>
+      </w:pPr>
+      <w:r>
+        <w:rPr>
+          <w:rFonts w:hint="eastAsia"/>
+        </w:rPr>
+        <w:t>功用：疏肝解郁，理气止痛</w:t>
+      </w:r>
+    </w:p>
+    <w:p>
+      <w:pPr>
+        <w:ind w:firstLine="480"/>
+        <w:rPr>
+          <w:rFonts w:hint="eastAsia"/>
+        </w:rPr>
+      </w:pPr>
+      <w:r>
+        <w:rPr>
+          <w:rFonts w:hint="eastAsia"/>
+        </w:rPr>
+        <w:t>主治：肝气郁滞证，脘腹胀满，胁肋疼痛</w:t>
+      </w:r>
+    </w:p>
+    <w:tbl>
+      <w:tblPr>
+        <w:tblStyle w:val="-50"/>
+        <w:tblW w:w="0" w:type="auto"/>
+        <w:tblInd w:w="534" w:type="dxa"/>
+        <w:tblLook w:val="04A0"/>
+      </w:tblPr>
+      <w:tblGrid>
+        <w:gridCol w:w="992"/>
+        <w:gridCol w:w="1417"/>
+        <w:gridCol w:w="6485"/>
+      </w:tblGrid>
+      <w:tr>
+        <w:trPr>
+          <w:cnfStyle w:val="100000000000"/>
+        </w:trPr>
+        <w:tc>
+          <w:tcPr>
+            <w:cnfStyle w:val="001000000000"/>
+            <w:tcW w:w="992" w:type="dxa"/>
+          </w:tcPr>
+          <w:p>
+            <w:pPr>
+              <w:ind w:firstLineChars="0" w:firstLine="0"/>
+            </w:pPr>
+            <w:r>
+              <w:rPr>
+                <w:rFonts w:hint="eastAsia"/>
+              </w:rPr>
+              <w:t>君</w:t>
+            </w:r>
+          </w:p>
+        </w:tc>
+        <w:tc>
+          <w:tcPr>
+            <w:tcW w:w="1417" w:type="dxa"/>
+          </w:tcPr>
+          <w:p>
+            <w:pPr>
+              <w:ind w:firstLineChars="0" w:firstLine="0"/>
+              <w:cnfStyle w:val="100000000000"/>
+            </w:pPr>
+            <w:r>
+              <w:rPr>
+                <w:rFonts w:hint="eastAsia"/>
+              </w:rPr>
+              <w:t>柴胡</w:t>
+            </w:r>
+          </w:p>
+        </w:tc>
+        <w:tc>
+          <w:tcPr>
+            <w:tcW w:w="6485" w:type="dxa"/>
+          </w:tcPr>
+          <w:p>
+            <w:pPr>
+              <w:ind w:firstLineChars="0" w:firstLine="0"/>
+              <w:cnfStyle w:val="100000000000"/>
+            </w:pPr>
+            <w:r>
+              <w:rPr>
+                <w:rFonts w:hint="eastAsia"/>
+              </w:rPr>
+              <w:t>疏肝解郁</w:t>
+            </w:r>
+          </w:p>
+        </w:tc>
+      </w:tr>
+      <w:tr>
+        <w:trPr>
+          <w:cnfStyle w:val="000000100000"/>
+        </w:trPr>
+        <w:tc>
+          <w:tcPr>
+            <w:cnfStyle w:val="001000000000"/>
+            <w:tcW w:w="992" w:type="dxa"/>
+          </w:tcPr>
+          <w:p>
+            <w:pPr>
+              <w:ind w:firstLineChars="0" w:firstLine="0"/>
+            </w:pPr>
+            <w:r>
+              <w:rPr>
+                <w:rFonts w:hint="eastAsia"/>
+              </w:rPr>
+              <w:t>臣</w:t>
+            </w:r>
+          </w:p>
+        </w:tc>
+        <w:tc>
+          <w:tcPr>
+            <w:tcW w:w="1417" w:type="dxa"/>
+          </w:tcPr>
+          <w:p>
+            <w:pPr>
+              <w:ind w:firstLineChars="0" w:firstLine="0"/>
+              <w:cnfStyle w:val="000000100000"/>
+            </w:pPr>
+            <w:r>
+              <w:rPr>
+                <w:rFonts w:hint="eastAsia"/>
+              </w:rPr>
+              <w:t>香附</w:t>
+            </w:r>
+          </w:p>
+        </w:tc>
+        <w:tc>
+          <w:tcPr>
+            <w:tcW w:w="6485" w:type="dxa"/>
+          </w:tcPr>
+          <w:p>
+            <w:pPr>
+              <w:ind w:firstLineChars="0" w:firstLine="0"/>
+              <w:cnfStyle w:val="000000100000"/>
+            </w:pPr>
+            <w:r>
+              <w:rPr>
+                <w:rFonts w:hint="eastAsia"/>
+              </w:rPr>
+              <w:t>理气疏角止痛</w:t>
+            </w:r>
+          </w:p>
+        </w:tc>
+      </w:tr>
+      <w:tr>
+        <w:tc>
+          <w:tcPr>
+            <w:cnfStyle w:val="001000000000"/>
+            <w:tcW w:w="992" w:type="dxa"/>
+          </w:tcPr>
+          <w:p>
+            <w:pPr>
+              <w:ind w:firstLineChars="0" w:firstLine="0"/>
+            </w:pPr>
+          </w:p>
+        </w:tc>
+        <w:tc>
+          <w:tcPr>
+            <w:tcW w:w="1417" w:type="dxa"/>
+          </w:tcPr>
+          <w:p>
+            <w:pPr>
+              <w:ind w:firstLineChars="0" w:firstLine="0"/>
+              <w:cnfStyle w:val="000000000000"/>
+            </w:pPr>
+            <w:r>
+              <w:rPr>
+                <w:rFonts w:hint="eastAsia"/>
+              </w:rPr>
+              <w:t>川芎</w:t>
+            </w:r>
+          </w:p>
+        </w:tc>
+        <w:tc>
+          <w:tcPr>
+            <w:tcW w:w="6485" w:type="dxa"/>
+          </w:tcPr>
+          <w:p>
+            <w:pPr>
+              <w:ind w:firstLineChars="0" w:firstLine="0"/>
+              <w:cnfStyle w:val="000000000000"/>
+            </w:pPr>
+            <w:r>
+              <w:rPr>
+                <w:rFonts w:hint="eastAsia"/>
+              </w:rPr>
+              <w:t>活血行气止痛</w:t>
+            </w:r>
+          </w:p>
+        </w:tc>
+      </w:tr>
+      <w:tr>
+        <w:trPr>
+          <w:cnfStyle w:val="000000100000"/>
+        </w:trPr>
+        <w:tc>
+          <w:tcPr>
+            <w:cnfStyle w:val="001000000000"/>
+            <w:tcW w:w="992" w:type="dxa"/>
+          </w:tcPr>
+          <w:p>
+            <w:pPr>
+              <w:ind w:firstLineChars="0" w:firstLine="0"/>
+            </w:pPr>
+            <w:r>
+              <w:rPr>
+                <w:rFonts w:hint="eastAsia"/>
+              </w:rPr>
+              <w:t>佐</w:t>
+            </w:r>
+          </w:p>
+        </w:tc>
+        <w:tc>
+          <w:tcPr>
+            <w:tcW w:w="1417" w:type="dxa"/>
+          </w:tcPr>
+          <w:p>
+            <w:pPr>
+              <w:ind w:firstLineChars="0" w:firstLine="0"/>
+              <w:cnfStyle w:val="000000100000"/>
+            </w:pPr>
+            <w:r>
+              <w:rPr>
+                <w:rFonts w:hint="eastAsia"/>
+              </w:rPr>
+              <w:t>陈皮、枳壳</w:t>
+            </w:r>
+          </w:p>
+        </w:tc>
+        <w:tc>
+          <w:tcPr>
+            <w:tcW w:w="6485" w:type="dxa"/>
+          </w:tcPr>
+          <w:p>
+            <w:pPr>
+              <w:ind w:firstLineChars="0" w:firstLine="0"/>
+              <w:cnfStyle w:val="000000100000"/>
+            </w:pPr>
+            <w:r>
+              <w:rPr>
+                <w:rFonts w:hint="eastAsia"/>
+              </w:rPr>
+              <w:t>理气行滞</w:t>
+            </w:r>
+          </w:p>
+        </w:tc>
+      </w:tr>
+      <w:tr>
+        <w:tc>
+          <w:tcPr>
+            <w:cnfStyle w:val="001000000000"/>
+            <w:tcW w:w="992" w:type="dxa"/>
+          </w:tcPr>
+          <w:p>
+            <w:pPr>
+              <w:ind w:firstLineChars="0" w:firstLine="0"/>
+            </w:pPr>
+          </w:p>
+        </w:tc>
+        <w:tc>
+          <w:tcPr>
+            <w:tcW w:w="1417" w:type="dxa"/>
+          </w:tcPr>
+          <w:p>
+            <w:pPr>
+              <w:ind w:firstLineChars="0" w:firstLine="0"/>
+              <w:cnfStyle w:val="000000000000"/>
+            </w:pPr>
+            <w:r>
+              <w:rPr>
+                <w:rFonts w:hint="eastAsia"/>
+              </w:rPr>
+              <w:t>芍药</w:t>
+            </w:r>
+          </w:p>
+        </w:tc>
+        <w:tc>
+          <w:tcPr>
+            <w:tcW w:w="6485" w:type="dxa"/>
+          </w:tcPr>
+          <w:p>
+            <w:pPr>
+              <w:ind w:firstLineChars="0" w:firstLine="0"/>
+              <w:cnfStyle w:val="000000000000"/>
+            </w:pPr>
+            <w:r>
+              <w:rPr>
+                <w:rFonts w:hint="eastAsia"/>
+              </w:rPr>
+              <w:t>养血柔肝</w:t>
+            </w:r>
+          </w:p>
+        </w:tc>
+      </w:tr>
+      <w:tr>
+        <w:trPr>
+          <w:cnfStyle w:val="000000100000"/>
+        </w:trPr>
+        <w:tc>
+          <w:tcPr>
+            <w:cnfStyle w:val="001000000000"/>
+            <w:tcW w:w="992" w:type="dxa"/>
+          </w:tcPr>
+          <w:p>
+            <w:pPr>
+              <w:ind w:firstLineChars="0" w:firstLine="0"/>
+            </w:pPr>
+            <w:r>
+              <w:rPr>
+                <w:rFonts w:hint="eastAsia"/>
+              </w:rPr>
+              <w:t>使</w:t>
+            </w:r>
+          </w:p>
+        </w:tc>
+        <w:tc>
+          <w:tcPr>
+            <w:tcW w:w="1417" w:type="dxa"/>
+          </w:tcPr>
+          <w:p>
+            <w:pPr>
+              <w:ind w:firstLineChars="0" w:firstLine="0"/>
+              <w:cnfStyle w:val="000000100000"/>
+            </w:pPr>
+            <w:r>
+              <w:rPr>
+                <w:rFonts w:hint="eastAsia"/>
+              </w:rPr>
+              <w:t>甘草</w:t>
+            </w:r>
+          </w:p>
+        </w:tc>
+        <w:tc>
+          <w:tcPr>
+            <w:tcW w:w="6485" w:type="dxa"/>
+          </w:tcPr>
+          <w:p>
+            <w:pPr>
+              <w:ind w:firstLineChars="0" w:firstLine="0"/>
+              <w:cnfStyle w:val="000000100000"/>
+            </w:pPr>
+            <w:r>
+              <w:rPr>
+                <w:rFonts w:hint="eastAsia"/>
+              </w:rPr>
+              <w:t>调和，止痛</w:t>
+            </w:r>
+          </w:p>
+        </w:tc>
+      </w:tr>
+    </w:tbl>
+    <w:p>
+      <w:pPr>
+        <w:ind w:firstLine="480"/>
+      </w:pPr>
+    </w:p>
+    <w:p>
+      <w:pPr>
         <w:pStyle w:val="2"/>
       </w:pPr>
       <w:r>
@@ -1441,106 +1913,106 @@
         <w:rPr>
           <w:rFonts w:hint="eastAsia"/>
         </w:rPr>
+        <w:t>头痛的辩证论治</w:t>
+      </w:r>
+    </w:p>
+    <w:p>
+      <w:pPr>
+        <w:pStyle w:val="4"/>
+      </w:pPr>
+      <w:r>
+        <w:rPr>
+          <w:rFonts w:hint="eastAsia"/>
+        </w:rPr>
+        <w:t>外感头痛</w:t>
+      </w:r>
+    </w:p>
+    <w:p>
+      <w:pPr>
+        <w:pStyle w:val="5"/>
+      </w:pPr>
+      <w:r>
+        <w:rPr>
+          <w:rFonts w:hint="eastAsia"/>
+        </w:rPr>
+        <w:t>风寒头痛</w:t>
+      </w:r>
+    </w:p>
+    <w:p>
+      <w:pPr>
+        <w:ind w:firstLineChars="374" w:firstLine="898"/>
+      </w:pPr>
+      <w:r>
+        <w:rPr>
+          <w:rFonts w:hint="eastAsia"/>
+        </w:rPr>
+        <w:t>主症：头痛，恶寒发热，苔白脉浮紧</w:t>
+      </w:r>
+    </w:p>
+    <w:p>
+      <w:pPr>
+        <w:ind w:firstLineChars="374" w:firstLine="898"/>
+      </w:pPr>
+      <w:r>
+        <w:rPr>
+          <w:rFonts w:hint="eastAsia"/>
+        </w:rPr>
+        <w:t>治法：疏风散寒止痛</w:t>
+      </w:r>
+    </w:p>
+    <w:p>
+      <w:pPr>
+        <w:ind w:firstLineChars="374" w:firstLine="898"/>
+      </w:pPr>
+      <w:r>
+        <w:rPr>
+          <w:rFonts w:hint="eastAsia"/>
+        </w:rPr>
+        <w:t>代表方：川芎茶调散</w:t>
+      </w:r>
+    </w:p>
+    <w:p>
+      <w:pPr>
+        <w:pStyle w:val="5"/>
+      </w:pPr>
+      <w:r>
+        <w:rPr>
+          <w:rFonts w:hint="eastAsia"/>
+        </w:rPr>
+        <w:t>风热头痛</w:t>
+      </w:r>
+    </w:p>
+    <w:p>
+      <w:pPr>
+        <w:ind w:firstLineChars="374" w:firstLine="898"/>
+      </w:pPr>
+      <w:r>
+        <w:rPr>
+          <w:rFonts w:hint="eastAsia"/>
+        </w:rPr>
+        <w:t>主症：头痛而胀，苔薄黄，脉浮数</w:t>
+      </w:r>
+    </w:p>
+    <w:p>
+      <w:pPr>
+        <w:ind w:firstLineChars="374" w:firstLine="898"/>
+      </w:pPr>
+      <w:r>
+        <w:rPr>
+          <w:rFonts w:hint="eastAsia"/>
+        </w:rPr>
+        <w:t>治法：疏风清热和络</w:t>
+      </w:r>
+    </w:p>
+    <w:p>
+      <w:pPr>
+        <w:ind w:firstLineChars="374" w:firstLine="898"/>
+      </w:pPr>
+      <w:r>
+        <w:rPr>
+          <w:rFonts w:hint="eastAsia"/>
+        </w:rPr>
         <w:lastRenderedPageBreak/>
-        <w:t>头痛的辩证论治</w:t>
-      </w:r>
-    </w:p>
-    <w:p>
-      <w:pPr>
-        <w:pStyle w:val="4"/>
-      </w:pPr>
-      <w:r>
-        <w:rPr>
-          <w:rFonts w:hint="eastAsia"/>
-        </w:rPr>
-        <w:t>外感头痛</w:t>
-      </w:r>
-    </w:p>
-    <w:p>
-      <w:pPr>
-        <w:pStyle w:val="5"/>
-      </w:pPr>
-      <w:r>
-        <w:rPr>
-          <w:rFonts w:hint="eastAsia"/>
-        </w:rPr>
-        <w:t>风寒头痛</w:t>
-      </w:r>
-    </w:p>
-    <w:p>
-      <w:pPr>
-        <w:ind w:firstLineChars="374" w:firstLine="898"/>
-      </w:pPr>
-      <w:r>
-        <w:rPr>
-          <w:rFonts w:hint="eastAsia"/>
-        </w:rPr>
-        <w:t>主症：头痛，恶寒发热，苔白脉浮紧</w:t>
-      </w:r>
-    </w:p>
-    <w:p>
-      <w:pPr>
-        <w:ind w:firstLineChars="374" w:firstLine="898"/>
-      </w:pPr>
-      <w:r>
-        <w:rPr>
-          <w:rFonts w:hint="eastAsia"/>
-        </w:rPr>
-        <w:t>治法：疏风散寒止痛</w:t>
-      </w:r>
-    </w:p>
-    <w:p>
-      <w:pPr>
-        <w:ind w:firstLineChars="374" w:firstLine="898"/>
-      </w:pPr>
-      <w:r>
-        <w:rPr>
-          <w:rFonts w:hint="eastAsia"/>
-        </w:rPr>
-        <w:t>代表方：川芎茶调散</w:t>
-      </w:r>
-    </w:p>
-    <w:p>
-      <w:pPr>
-        <w:pStyle w:val="5"/>
-      </w:pPr>
-      <w:r>
-        <w:rPr>
-          <w:rFonts w:hint="eastAsia"/>
-        </w:rPr>
-        <w:t>风热头痛</w:t>
-      </w:r>
-    </w:p>
-    <w:p>
-      <w:pPr>
-        <w:ind w:firstLineChars="374" w:firstLine="898"/>
-      </w:pPr>
-      <w:r>
-        <w:rPr>
-          <w:rFonts w:hint="eastAsia"/>
-        </w:rPr>
-        <w:t>主症：头痛而胀，苔薄黄，脉浮数</w:t>
-      </w:r>
-    </w:p>
-    <w:p>
-      <w:pPr>
-        <w:ind w:firstLineChars="374" w:firstLine="898"/>
-      </w:pPr>
-      <w:r>
-        <w:rPr>
-          <w:rFonts w:hint="eastAsia"/>
-        </w:rPr>
-        <w:t>治法：疏风清热和络</w:t>
-      </w:r>
-    </w:p>
-    <w:p>
-      <w:pPr>
-        <w:ind w:firstLineChars="374" w:firstLine="898"/>
-      </w:pPr>
-      <w:r>
-        <w:rPr>
-          <w:rFonts w:hint="eastAsia"/>
-        </w:rPr>
         <w:t>代表方：芎芷石膏汤</w:t>
       </w:r>
     </w:p>
@@ -1698,8 +2170,123 @@
         <w:rPr>
           <w:rFonts w:hint="eastAsia"/>
         </w:rPr>
+        <w:t>证机：气血不足，不能上荣</w:t>
+      </w:r>
+    </w:p>
+    <w:p>
+      <w:pPr>
+        <w:ind w:firstLineChars="374" w:firstLine="898"/>
+      </w:pPr>
+      <w:r>
+        <w:rPr>
+          <w:rFonts w:hint="eastAsia"/>
+        </w:rPr>
+        <w:t>治法：滋阴养血，经络止痛</w:t>
+      </w:r>
+    </w:p>
+    <w:p>
+      <w:pPr>
+        <w:ind w:firstLineChars="374" w:firstLine="898"/>
+      </w:pPr>
+      <w:r>
+        <w:rPr>
+          <w:rFonts w:hint="eastAsia"/>
+        </w:rPr>
+        <w:t>方剂：加味四物汤</w:t>
+      </w:r>
+    </w:p>
+    <w:p>
+      <w:pPr>
+        <w:pStyle w:val="5"/>
+      </w:pPr>
+      <w:r>
+        <w:rPr>
+          <w:rFonts w:hint="eastAsia"/>
+        </w:rPr>
+        <w:t>痰浊头痛</w:t>
+      </w:r>
+    </w:p>
+    <w:p>
+      <w:pPr>
+        <w:ind w:firstLineChars="374" w:firstLine="898"/>
+      </w:pPr>
+      <w:r>
+        <w:rPr>
+          <w:rFonts w:hint="eastAsia"/>
+        </w:rPr>
+        <w:t>主症：头痛昏蒙（舌淡苔白腻，脉滑）</w:t>
+      </w:r>
+    </w:p>
+    <w:p>
+      <w:pPr>
+        <w:ind w:firstLineChars="374" w:firstLine="898"/>
+      </w:pPr>
+      <w:r>
+        <w:rPr>
+          <w:rFonts w:hint="eastAsia"/>
+        </w:rPr>
+        <w:t>证机：脾失健运，痰浊中阻，上蒙清窍</w:t>
+      </w:r>
+    </w:p>
+    <w:p>
+      <w:pPr>
+        <w:ind w:firstLineChars="374" w:firstLine="898"/>
+      </w:pPr>
+      <w:r>
+        <w:rPr>
+          <w:rFonts w:hint="eastAsia"/>
+        </w:rPr>
+        <w:t>治法：健脾运湿，化痰降逆</w:t>
+      </w:r>
+    </w:p>
+    <w:p>
+      <w:pPr>
+        <w:ind w:firstLineChars="374" w:firstLine="898"/>
+      </w:pPr>
+      <w:r>
+        <w:rPr>
+          <w:rFonts w:hint="eastAsia"/>
+        </w:rPr>
+        <w:t>方剂：半夏白术天麻汤</w:t>
+      </w:r>
+    </w:p>
+    <w:p>
+      <w:pPr>
+        <w:ind w:firstLineChars="374" w:firstLine="898"/>
+      </w:pPr>
+    </w:p>
+    <w:p>
+      <w:pPr>
+        <w:pStyle w:val="5"/>
+      </w:pPr>
+      <w:r>
+        <w:rPr>
+          <w:rFonts w:hint="eastAsia"/>
+        </w:rPr>
+        <w:t>肾虚头痛</w:t>
+      </w:r>
+    </w:p>
+    <w:p>
+      <w:pPr>
+        <w:ind w:firstLineChars="374" w:firstLine="898"/>
+      </w:pPr>
+      <w:r>
+        <w:rPr>
+          <w:rFonts w:hint="eastAsia"/>
+        </w:rPr>
+        <w:t>主症：头痛且空，眩晕耳鸣，腰膝酸软</w:t>
+      </w:r>
+    </w:p>
+    <w:p>
+      <w:pPr>
+        <w:ind w:firstLineChars="374" w:firstLine="898"/>
+      </w:pPr>
+      <w:r>
+        <w:rPr>
+          <w:rFonts w:hint="eastAsia"/>
+        </w:rPr>
         <w:lastRenderedPageBreak/>
-        <w:t>证机：气血不足，不能上荣</w:t>
+        <w:t>证机：肾精亏虚，髓海不足，脑窍失充</w:t>
       </w:r>
     </w:p>
     <w:p>
@@ -1710,7 +2297,7 @@
         <w:rPr>
           <w:rFonts w:hint="eastAsia"/>
         </w:rPr>
-        <w:t>治法：滋阴养血，经络止痛</w:t>
+        <w:t>治法：滋阴补肾，填精生髓</w:t>
       </w:r>
     </w:p>
     <w:p>
@@ -1721,8 +2308,13 @@
         <w:rPr>
           <w:rFonts w:hint="eastAsia"/>
         </w:rPr>
-        <w:t>方剂：加味四物汤</w:t>
-      </w:r>
+        <w:t>方剂：大补元煎</w:t>
+      </w:r>
+    </w:p>
+    <w:p>
+      <w:pPr>
+        <w:ind w:firstLineChars="374" w:firstLine="898"/>
+      </w:pPr>
     </w:p>
     <w:p>
       <w:pPr>
@@ -1732,7 +2324,7 @@
         <w:rPr>
           <w:rFonts w:hint="eastAsia"/>
         </w:rPr>
-        <w:t>痰浊头痛</w:t>
+        <w:t>瘀血头痛</w:t>
       </w:r>
     </w:p>
     <w:p>
@@ -1743,7 +2335,7 @@
         <w:rPr>
           <w:rFonts w:hint="eastAsia"/>
         </w:rPr>
-        <w:t>主症：头痛昏蒙（舌淡苔白腻，脉滑）</w:t>
+        <w:t>主症：头痛经久不愈，痛处固定不移，痛如针刺，舌暗紫，脉涩。（后面是瘀血的症状）</w:t>
       </w:r>
     </w:p>
     <w:p>
@@ -1754,7 +2346,7 @@
         <w:rPr>
           <w:rFonts w:hint="eastAsia"/>
         </w:rPr>
-        <w:t>证机：脾失健运，痰浊中阻，上蒙清窍</w:t>
+        <w:t>证机：瘀血阻窍，络脉滞涩，不通则痛</w:t>
       </w:r>
     </w:p>
     <w:p>
@@ -1765,7 +2357,7 @@
         <w:rPr>
           <w:rFonts w:hint="eastAsia"/>
         </w:rPr>
-        <w:t>治法：健脾运湿，化痰降逆</w:t>
+        <w:t>治法：活血化瘀，通窍止痛</w:t>
       </w:r>
     </w:p>
     <w:p>
@@ -1776,23 +2368,41 @@
         <w:rPr>
           <w:rFonts w:hint="eastAsia"/>
         </w:rPr>
-        <w:t>方剂：半夏白术天麻汤</w:t>
+        <w:t>方剂：通窍活血汤</w:t>
+      </w:r>
+    </w:p>
+    <w:p>
+      <w:pPr>
+        <w:pStyle w:val="3"/>
+      </w:pPr>
+      <w:r>
+        <w:rPr>
+          <w:rFonts w:hint="eastAsia"/>
+        </w:rPr>
+        <w:t>引经药</w:t>
       </w:r>
     </w:p>
     <w:p>
       <w:pPr>
         <w:ind w:firstLineChars="374" w:firstLine="898"/>
       </w:pPr>
-    </w:p>
-    <w:p>
-      <w:pPr>
-        <w:pStyle w:val="5"/>
-      </w:pPr>
-      <w:r>
-        <w:rPr>
-          <w:rFonts w:hint="eastAsia"/>
-        </w:rPr>
-        <w:t>肾虚头痛</w:t>
+      <w:r>
+        <w:rPr>
+          <w:rFonts w:hint="eastAsia"/>
+        </w:rPr>
+        <w:t>阳明头痛</w:t>
+      </w:r>
+      <w:r>
+        <w:rPr>
+          <w:rFonts w:hint="eastAsia"/>
+        </w:rPr>
+        <w:t>--</w:t>
+      </w:r>
+      <w:r>
+        <w:rPr>
+          <w:rFonts w:hint="eastAsia"/>
+        </w:rPr>
+        <w:t>白芷、知母、葛根</w:t>
       </w:r>
     </w:p>
     <w:p>
@@ -1803,7 +2413,19 @@
         <w:rPr>
           <w:rFonts w:hint="eastAsia"/>
         </w:rPr>
-        <w:t>主症：头痛且空，眩晕耳鸣，腰膝酸软</w:t>
+        <w:t>少阳头痛</w:t>
+      </w:r>
+      <w:r>
+        <w:rPr>
+          <w:rFonts w:hint="eastAsia"/>
+        </w:rPr>
+        <w:t>--</w:t>
+      </w:r>
+      <w:r>
+        <w:rPr>
+          <w:rFonts w:hint="eastAsia"/>
+        </w:rPr>
+        <w:t>柴胡、黄芩，川芎</w:t>
       </w:r>
     </w:p>
     <w:p>
@@ -1814,7 +2436,19 @@
         <w:rPr>
           <w:rFonts w:hint="eastAsia"/>
         </w:rPr>
-        <w:t>证机：肾精亏虚，髓海不足，脑窍失充</w:t>
+        <w:t>太阳头痛</w:t>
+      </w:r>
+      <w:r>
+        <w:rPr>
+          <w:rFonts w:hint="eastAsia"/>
+        </w:rPr>
+        <w:t>--</w:t>
+      </w:r>
+      <w:r>
+        <w:rPr>
+          <w:rFonts w:hint="eastAsia"/>
+        </w:rPr>
+        <w:t>羌活，蔓荆子，川芎</w:t>
       </w:r>
     </w:p>
     <w:p>
@@ -1825,78 +2459,35 @@
         <w:rPr>
           <w:rFonts w:hint="eastAsia"/>
         </w:rPr>
-        <w:t>治法：滋阴补肾，填精生髓</w:t>
+        <w:t>阙阴头痛</w:t>
+      </w:r>
+      <w:r>
+        <w:rPr>
+          <w:rFonts w:hint="eastAsia"/>
+        </w:rPr>
+        <w:t>--</w:t>
+      </w:r>
+      <w:r>
+        <w:rPr>
+          <w:rFonts w:hint="eastAsia"/>
+        </w:rPr>
+        <w:t>藁本</w:t>
       </w:r>
     </w:p>
     <w:p>
       <w:pPr>
         <w:ind w:firstLineChars="374" w:firstLine="898"/>
       </w:pPr>
-      <w:r>
-        <w:rPr>
-          <w:rFonts w:hint="eastAsia"/>
-        </w:rPr>
-        <w:t>方剂：大补元煎</w:t>
-      </w:r>
-    </w:p>
-    <w:p>
-      <w:pPr>
-        <w:ind w:firstLineChars="374" w:firstLine="898"/>
-      </w:pPr>
-    </w:p>
-    <w:p>
-      <w:pPr>
-        <w:pStyle w:val="5"/>
-      </w:pPr>
-      <w:r>
-        <w:rPr>
-          <w:rFonts w:hint="eastAsia"/>
-        </w:rPr>
-        <w:t>瘀血头痛</w:t>
-      </w:r>
-    </w:p>
-    <w:p>
-      <w:pPr>
-        <w:ind w:firstLineChars="374" w:firstLine="898"/>
-      </w:pPr>
-      <w:r>
-        <w:rPr>
-          <w:rFonts w:hint="eastAsia"/>
-        </w:rPr>
-        <w:t>主症：头痛经久不愈，痛处固定不移，痛如针刺，舌暗紫，脉涩。（后面是瘀血的症状）</w:t>
-      </w:r>
-    </w:p>
-    <w:p>
-      <w:pPr>
-        <w:ind w:firstLineChars="374" w:firstLine="898"/>
-      </w:pPr>
-      <w:r>
-        <w:rPr>
-          <w:rFonts w:hint="eastAsia"/>
-        </w:rPr>
-        <w:t>证机：瘀血阻窍，络脉滞涩，不通则痛</w:t>
-      </w:r>
-    </w:p>
-    <w:p>
-      <w:pPr>
-        <w:ind w:firstLineChars="374" w:firstLine="898"/>
-      </w:pPr>
-      <w:r>
-        <w:rPr>
-          <w:rFonts w:hint="eastAsia"/>
-        </w:rPr>
-        <w:t>治法：活血化瘀，通窍止痛</w:t>
-      </w:r>
-    </w:p>
-    <w:p>
-      <w:pPr>
-        <w:ind w:firstLineChars="374" w:firstLine="898"/>
-      </w:pPr>
-      <w:r>
-        <w:rPr>
-          <w:rFonts w:hint="eastAsia"/>
-        </w:rPr>
-        <w:t>方剂：通窍活血汤</w:t>
+    </w:p>
+    <w:p>
+      <w:pPr>
+        <w:pStyle w:val="2"/>
+      </w:pPr>
+      <w:r>
+        <w:rPr>
+          <w:rFonts w:hint="eastAsia"/>
+        </w:rPr>
+        <w:t>眩晕</w:t>
       </w:r>
     </w:p>
     <w:p>
@@ -1907,181 +2498,62 @@
         <w:rPr>
           <w:rFonts w:hint="eastAsia"/>
         </w:rPr>
-        <w:t>引经药</w:t>
-      </w:r>
-    </w:p>
-    <w:p>
-      <w:pPr>
-        <w:ind w:firstLineChars="374" w:firstLine="898"/>
-      </w:pPr>
-      <w:r>
-        <w:rPr>
-          <w:rFonts w:hint="eastAsia"/>
-        </w:rPr>
-        <w:t>阳明头痛</w:t>
-      </w:r>
-      <w:r>
-        <w:rPr>
-          <w:rFonts w:hint="eastAsia"/>
-        </w:rPr>
-        <w:t>--</w:t>
-      </w:r>
-      <w:r>
-        <w:rPr>
-          <w:rFonts w:hint="eastAsia"/>
-        </w:rPr>
-        <w:t>白芷、知母、葛根</w:t>
-      </w:r>
-    </w:p>
-    <w:p>
-      <w:pPr>
-        <w:ind w:firstLineChars="374" w:firstLine="898"/>
-      </w:pPr>
-      <w:r>
-        <w:rPr>
-          <w:rFonts w:hint="eastAsia"/>
-        </w:rPr>
-        <w:t>少阳头痛</w:t>
-      </w:r>
-      <w:r>
-        <w:rPr>
-          <w:rFonts w:hint="eastAsia"/>
-        </w:rPr>
-        <w:t>--</w:t>
-      </w:r>
-      <w:r>
-        <w:rPr>
-          <w:rFonts w:hint="eastAsia"/>
-        </w:rPr>
-        <w:t>柴胡、黄芩，川芎</w:t>
-      </w:r>
-    </w:p>
-    <w:p>
-      <w:pPr>
-        <w:ind w:firstLineChars="374" w:firstLine="898"/>
-      </w:pPr>
-      <w:r>
-        <w:rPr>
-          <w:rFonts w:hint="eastAsia"/>
-        </w:rPr>
-        <w:t>太阳头痛</w:t>
-      </w:r>
-      <w:r>
-        <w:rPr>
-          <w:rFonts w:hint="eastAsia"/>
-        </w:rPr>
-        <w:t>--</w:t>
-      </w:r>
-      <w:r>
-        <w:rPr>
-          <w:rFonts w:hint="eastAsia"/>
-        </w:rPr>
-        <w:t>羌活，蔓荆子，川芎</w:t>
-      </w:r>
-    </w:p>
-    <w:p>
-      <w:pPr>
-        <w:ind w:firstLineChars="374" w:firstLine="898"/>
-      </w:pPr>
-      <w:r>
-        <w:rPr>
-          <w:rFonts w:hint="eastAsia"/>
-        </w:rPr>
-        <w:t>阙阴头痛</w:t>
-      </w:r>
-      <w:r>
-        <w:rPr>
-          <w:rFonts w:hint="eastAsia"/>
-        </w:rPr>
-        <w:t>--</w:t>
-      </w:r>
-      <w:r>
-        <w:rPr>
-          <w:rFonts w:hint="eastAsia"/>
-        </w:rPr>
-        <w:t>藁本</w:t>
-      </w:r>
-    </w:p>
-    <w:p>
-      <w:pPr>
-        <w:ind w:firstLineChars="374" w:firstLine="898"/>
-      </w:pPr>
-    </w:p>
-    <w:p>
-      <w:pPr>
-        <w:pStyle w:val="2"/>
+        <w:t>病机病因</w:t>
+      </w:r>
+    </w:p>
+    <w:p>
+      <w:pPr>
+        <w:ind w:firstLine="480"/>
+      </w:pPr>
+      <w:r>
+        <w:rPr>
+          <w:rFonts w:hint="eastAsia"/>
+        </w:rPr>
+        <w:t>基本病机主要是脑髓空虚，清窍失养，或痰火上逆。病位多在肝、脾、肾三脏，其常见病理因素有风、火、痰、瘀。</w:t>
+      </w:r>
+    </w:p>
+    <w:p>
+      <w:pPr>
+        <w:pStyle w:val="3"/>
+      </w:pPr>
+      <w:r>
+        <w:rPr>
+          <w:rFonts w:hint="eastAsia"/>
+        </w:rPr>
+        <w:t>辩证论治</w:t>
+      </w:r>
+    </w:p>
+    <w:p>
+      <w:pPr>
+        <w:pStyle w:val="4"/>
+      </w:pPr>
+      <w:r>
+        <w:rPr>
+          <w:rFonts w:hint="eastAsia"/>
+        </w:rPr>
+        <w:t>治疗原则</w:t>
+      </w:r>
+    </w:p>
+    <w:p>
+      <w:pPr>
+        <w:ind w:firstLine="480"/>
+      </w:pPr>
+      <w:r>
+        <w:rPr>
+          <w:rFonts w:hint="eastAsia"/>
+        </w:rPr>
+        <w:t>其总的治疗原则是补虚泻实，调整阴阳。虚则滋养肝肾，补益气血。实证当平肝潜阳，清泻肝火，化痰行瘀</w:t>
+      </w:r>
+    </w:p>
+    <w:p>
+      <w:pPr>
+        <w:pStyle w:val="3"/>
       </w:pPr>
       <w:r>
         <w:rPr>
           <w:rFonts w:hint="eastAsia"/>
         </w:rPr>
         <w:lastRenderedPageBreak/>
-        <w:t>眩晕</w:t>
-      </w:r>
-    </w:p>
-    <w:p>
-      <w:pPr>
-        <w:pStyle w:val="3"/>
-      </w:pPr>
-      <w:r>
-        <w:rPr>
-          <w:rFonts w:hint="eastAsia"/>
-        </w:rPr>
-        <w:t>病机病因</w:t>
-      </w:r>
-    </w:p>
-    <w:p>
-      <w:pPr>
-        <w:ind w:firstLine="480"/>
-      </w:pPr>
-      <w:r>
-        <w:rPr>
-          <w:rFonts w:hint="eastAsia"/>
-        </w:rPr>
-        <w:t>基本病机主要是脑髓空虚，清窍失养，或痰火上逆。病位多在肝、脾、肾三脏，其常见病理因素有风、火、痰、瘀。</w:t>
-      </w:r>
-    </w:p>
-    <w:p>
-      <w:pPr>
-        <w:pStyle w:val="3"/>
-      </w:pPr>
-      <w:r>
-        <w:rPr>
-          <w:rFonts w:hint="eastAsia"/>
-        </w:rPr>
-        <w:t>辩证论治</w:t>
-      </w:r>
-    </w:p>
-    <w:p>
-      <w:pPr>
-        <w:pStyle w:val="4"/>
-      </w:pPr>
-      <w:r>
-        <w:rPr>
-          <w:rFonts w:hint="eastAsia"/>
-        </w:rPr>
-        <w:t>治疗原则</w:t>
-      </w:r>
-    </w:p>
-    <w:p>
-      <w:pPr>
-        <w:ind w:firstLine="480"/>
-      </w:pPr>
-      <w:r>
-        <w:rPr>
-          <w:rFonts w:hint="eastAsia"/>
-        </w:rPr>
-        <w:t>其总的治疗原则是补虚泻实，调整阴阳。虚则滋养肝肾，补益气血。实证当平肝潜阳，清泻肝火，化痰行瘀</w:t>
-      </w:r>
-    </w:p>
-    <w:p>
-      <w:pPr>
-        <w:pStyle w:val="3"/>
-      </w:pPr>
-      <w:r>
-        <w:rPr>
-          <w:rFonts w:hint="eastAsia"/>
-        </w:rPr>
         <w:t>辩证论治分类</w:t>
       </w:r>
     </w:p>
@@ -2264,129 +2736,129 @@
         <w:rPr>
           <w:rFonts w:hint="eastAsia"/>
         </w:rPr>
+        <w:t>证机：瘀血阻窍，气血不畅</w:t>
+      </w:r>
+    </w:p>
+    <w:p>
+      <w:pPr>
+        <w:ind w:firstLine="480"/>
+      </w:pPr>
+      <w:r>
+        <w:rPr>
+          <w:rFonts w:hint="eastAsia"/>
+        </w:rPr>
+        <w:t>治法：袪瘀生新，活血通窍</w:t>
+      </w:r>
+    </w:p>
+    <w:p>
+      <w:pPr>
+        <w:ind w:firstLine="480"/>
+      </w:pPr>
+      <w:r>
+        <w:rPr>
+          <w:rFonts w:hint="eastAsia"/>
+        </w:rPr>
+        <w:t>方剂：通窍活血汤</w:t>
+      </w:r>
+    </w:p>
+    <w:p>
+      <w:pPr>
+        <w:ind w:firstLine="480"/>
+      </w:pPr>
+    </w:p>
+    <w:p>
+      <w:pPr>
+        <w:pStyle w:val="4"/>
+      </w:pPr>
+      <w:r>
+        <w:rPr>
+          <w:rFonts w:hint="eastAsia"/>
+        </w:rPr>
+        <w:t>气血亏虚</w:t>
+      </w:r>
+    </w:p>
+    <w:p>
+      <w:pPr>
+        <w:ind w:firstLine="480"/>
+      </w:pPr>
+      <w:r>
+        <w:rPr>
+          <w:rFonts w:hint="eastAsia"/>
+        </w:rPr>
+        <w:t>主症：眩晕动则加剧，面色白，神疲自汗。舌质淡苔白脉细弱（眩晕</w:t>
+      </w:r>
+      <w:r>
+        <w:rPr>
+          <w:rFonts w:hint="eastAsia"/>
+        </w:rPr>
+        <w:t>+</w:t>
+      </w:r>
+      <w:r>
+        <w:rPr>
+          <w:rFonts w:hint="eastAsia"/>
+        </w:rPr>
+        <w:t>气血两虚的表现）</w:t>
+      </w:r>
+    </w:p>
+    <w:p>
+      <w:pPr>
+        <w:ind w:firstLine="480"/>
+      </w:pPr>
+      <w:r>
+        <w:rPr>
+          <w:rFonts w:hint="eastAsia"/>
+        </w:rPr>
+        <w:t>证机：气血亏虚，清阳不展</w:t>
+      </w:r>
+    </w:p>
+    <w:p>
+      <w:pPr>
+        <w:ind w:firstLine="480"/>
+      </w:pPr>
+      <w:r>
+        <w:rPr>
+          <w:rFonts w:hint="eastAsia"/>
+        </w:rPr>
+        <w:t>治法：补益气血，调养心脾</w:t>
+      </w:r>
+    </w:p>
+    <w:p>
+      <w:pPr>
+        <w:ind w:firstLine="480"/>
+      </w:pPr>
+      <w:r>
+        <w:rPr>
+          <w:rFonts w:hint="eastAsia"/>
+        </w:rPr>
+        <w:t>方剂：归脾汤</w:t>
+      </w:r>
+      <w:r>
+        <w:rPr>
+          <w:rFonts w:hint="eastAsia"/>
+        </w:rPr>
+        <w:tab/>
+      </w:r>
+    </w:p>
+    <w:p>
+      <w:pPr>
+        <w:ind w:firstLine="480"/>
+      </w:pPr>
+      <w:r>
+        <w:rPr>
+          <w:rFonts w:hint="eastAsia"/>
+        </w:rPr>
+        <w:t>药物：党参、白术、当归、黄芪健脾益气养血，龙眼肉、茯神、远志、酸枣仁，木香</w:t>
+      </w:r>
+    </w:p>
+    <w:p>
+      <w:pPr>
+        <w:pStyle w:val="4"/>
+      </w:pPr>
+      <w:r>
+        <w:rPr>
+          <w:rFonts w:hint="eastAsia"/>
+        </w:rPr>
         <w:lastRenderedPageBreak/>
-        <w:t>证机：瘀血阻窍，气血不畅</w:t>
-      </w:r>
-    </w:p>
-    <w:p>
-      <w:pPr>
-        <w:ind w:firstLine="480"/>
-      </w:pPr>
-      <w:r>
-        <w:rPr>
-          <w:rFonts w:hint="eastAsia"/>
-        </w:rPr>
-        <w:t>治法：袪瘀生新，活血通窍</w:t>
-      </w:r>
-    </w:p>
-    <w:p>
-      <w:pPr>
-        <w:ind w:firstLine="480"/>
-      </w:pPr>
-      <w:r>
-        <w:rPr>
-          <w:rFonts w:hint="eastAsia"/>
-        </w:rPr>
-        <w:t>方剂：通窍活血汤</w:t>
-      </w:r>
-    </w:p>
-    <w:p>
-      <w:pPr>
-        <w:ind w:firstLine="480"/>
-      </w:pPr>
-    </w:p>
-    <w:p>
-      <w:pPr>
-        <w:pStyle w:val="4"/>
-      </w:pPr>
-      <w:r>
-        <w:rPr>
-          <w:rFonts w:hint="eastAsia"/>
-        </w:rPr>
-        <w:t>气血亏虚</w:t>
-      </w:r>
-    </w:p>
-    <w:p>
-      <w:pPr>
-        <w:ind w:firstLine="480"/>
-      </w:pPr>
-      <w:r>
-        <w:rPr>
-          <w:rFonts w:hint="eastAsia"/>
-        </w:rPr>
-        <w:t>主症：眩晕动则加剧，面色白，神疲自汗。舌质淡苔白脉细弱（眩晕</w:t>
-      </w:r>
-      <w:r>
-        <w:rPr>
-          <w:rFonts w:hint="eastAsia"/>
-        </w:rPr>
-        <w:t>+</w:t>
-      </w:r>
-      <w:r>
-        <w:rPr>
-          <w:rFonts w:hint="eastAsia"/>
-        </w:rPr>
-        <w:t>气血两虚的表现）</w:t>
-      </w:r>
-    </w:p>
-    <w:p>
-      <w:pPr>
-        <w:ind w:firstLine="480"/>
-      </w:pPr>
-      <w:r>
-        <w:rPr>
-          <w:rFonts w:hint="eastAsia"/>
-        </w:rPr>
-        <w:t>证机：气血亏虚，清阳不展</w:t>
-      </w:r>
-    </w:p>
-    <w:p>
-      <w:pPr>
-        <w:ind w:firstLine="480"/>
-      </w:pPr>
-      <w:r>
-        <w:rPr>
-          <w:rFonts w:hint="eastAsia"/>
-        </w:rPr>
-        <w:t>治法：补益气血，调养心脾</w:t>
-      </w:r>
-    </w:p>
-    <w:p>
-      <w:pPr>
-        <w:ind w:firstLine="480"/>
-      </w:pPr>
-      <w:r>
-        <w:rPr>
-          <w:rFonts w:hint="eastAsia"/>
-        </w:rPr>
-        <w:t>方剂：归脾汤</w:t>
-      </w:r>
-      <w:r>
-        <w:rPr>
-          <w:rFonts w:hint="eastAsia"/>
-        </w:rPr>
-        <w:tab/>
-      </w:r>
-    </w:p>
-    <w:p>
-      <w:pPr>
-        <w:ind w:firstLine="480"/>
-      </w:pPr>
-      <w:r>
-        <w:rPr>
-          <w:rFonts w:hint="eastAsia"/>
-        </w:rPr>
-        <w:t>药物：党参、白术、当归、黄芪健脾益气养血，龙眼肉、茯神、远志、酸枣仁，木香</w:t>
-      </w:r>
-    </w:p>
-    <w:p>
-      <w:pPr>
-        <w:pStyle w:val="4"/>
-      </w:pPr>
-      <w:r>
-        <w:rPr>
-          <w:rFonts w:hint="eastAsia"/>
-        </w:rPr>
         <w:t>肾精不足</w:t>
       </w:r>
     </w:p>
@@ -2554,61 +3026,61 @@
         <w:rPr>
           <w:rFonts w:hint="eastAsia"/>
         </w:rPr>
+        <w:t>辩证要点</w:t>
+      </w:r>
+    </w:p>
+    <w:p>
+      <w:pPr>
+        <w:pStyle w:val="4"/>
+      </w:pPr>
+      <w:r>
+        <w:rPr>
+          <w:rFonts w:hint="eastAsia"/>
+        </w:rPr>
+        <w:t>中经络和中脏腑</w:t>
+      </w:r>
+    </w:p>
+    <w:p>
+      <w:pPr>
+        <w:ind w:firstLine="480"/>
+      </w:pPr>
+      <w:r>
+        <w:rPr>
+          <w:rFonts w:hint="eastAsia"/>
+        </w:rPr>
+        <w:t>按中风的病位浇深、病情的轻重不同，分中经络和中脏腑，辩证要点是神志是否正常</w:t>
+      </w:r>
+    </w:p>
+    <w:p>
+      <w:pPr>
+        <w:pStyle w:val="4"/>
+      </w:pPr>
+      <w:r>
+        <w:rPr>
+          <w:rFonts w:hint="eastAsia"/>
+        </w:rPr>
+        <w:t>闭证与脱证</w:t>
+      </w:r>
+    </w:p>
+    <w:p>
+      <w:pPr>
+        <w:ind w:firstLine="480"/>
+      </w:pPr>
+    </w:p>
+    <w:p>
+      <w:pPr>
+        <w:ind w:firstLine="480"/>
+      </w:pPr>
+    </w:p>
+    <w:p>
+      <w:pPr>
+        <w:pStyle w:val="3"/>
+      </w:pPr>
+      <w:r>
+        <w:rPr>
+          <w:rFonts w:hint="eastAsia"/>
+        </w:rPr>
         <w:lastRenderedPageBreak/>
-        <w:t>辩证要点</w:t>
-      </w:r>
-    </w:p>
-    <w:p>
-      <w:pPr>
-        <w:pStyle w:val="4"/>
-      </w:pPr>
-      <w:r>
-        <w:rPr>
-          <w:rFonts w:hint="eastAsia"/>
-        </w:rPr>
-        <w:t>中经络和中脏腑</w:t>
-      </w:r>
-    </w:p>
-    <w:p>
-      <w:pPr>
-        <w:ind w:firstLine="480"/>
-      </w:pPr>
-      <w:r>
-        <w:rPr>
-          <w:rFonts w:hint="eastAsia"/>
-        </w:rPr>
-        <w:t>按中风的病位浇深、病情的轻重不同，分中经络和中脏腑，辩证要点是神志是否正常</w:t>
-      </w:r>
-    </w:p>
-    <w:p>
-      <w:pPr>
-        <w:pStyle w:val="4"/>
-      </w:pPr>
-      <w:r>
-        <w:rPr>
-          <w:rFonts w:hint="eastAsia"/>
-        </w:rPr>
-        <w:t>闭证与脱证</w:t>
-      </w:r>
-    </w:p>
-    <w:p>
-      <w:pPr>
-        <w:ind w:firstLine="480"/>
-      </w:pPr>
-    </w:p>
-    <w:p>
-      <w:pPr>
-        <w:ind w:firstLine="480"/>
-      </w:pPr>
-    </w:p>
-    <w:p>
-      <w:pPr>
-        <w:pStyle w:val="3"/>
-      </w:pPr>
-      <w:r>
-        <w:rPr>
-          <w:rFonts w:hint="eastAsia"/>
-        </w:rPr>
         <w:t>中经络辩证论治</w:t>
       </w:r>
     </w:p>
@@ -2812,7 +3284,6 @@
         <w:rPr>
           <w:rFonts w:hint="eastAsia"/>
         </w:rPr>
-        <w:lastRenderedPageBreak/>
         <w:t>阴虚风动</w:t>
       </w:r>
     </w:p>
@@ -2903,6 +3374,7 @@
         <w:rPr>
           <w:rFonts w:hint="eastAsia"/>
         </w:rPr>
+        <w:lastRenderedPageBreak/>
         <w:t>痰火瘀闭</w:t>
       </w:r>
     </w:p>
@@ -3201,7 +3673,6 @@
         <w:rPr>
           <w:rFonts w:hint="eastAsia"/>
         </w:rPr>
-        <w:lastRenderedPageBreak/>
         <w:t>治法：通腑泄热，息风化痰</w:t>
       </w:r>
     </w:p>
@@ -3309,6 +3780,7 @@
         <w:rPr>
           <w:rFonts w:hint="eastAsia"/>
         </w:rPr>
+        <w:lastRenderedPageBreak/>
         <w:t>方剂：解语丹（治风化痰剂）</w:t>
       </w:r>
     </w:p>
@@ -3484,9 +3956,195 @@
         <w:rPr>
           <w:rFonts w:hint="eastAsia"/>
         </w:rPr>
+        <w:t>癫狂</w:t>
+      </w:r>
+    </w:p>
+    <w:p>
+      <w:pPr>
+        <w:pStyle w:val="3"/>
+      </w:pPr>
+      <w:r>
+        <w:rPr>
+          <w:rFonts w:hint="eastAsia"/>
+        </w:rPr>
+        <w:t>概念</w:t>
+      </w:r>
+    </w:p>
+    <w:p>
+      <w:pPr>
+        <w:ind w:firstLine="480"/>
+      </w:pPr>
+      <w:r>
+        <w:rPr>
+          <w:rFonts w:hint="eastAsia"/>
+        </w:rPr>
+        <w:t>癫狂是精神失常疾病，分为癫证和狂证</w:t>
+      </w:r>
+    </w:p>
+    <w:p>
+      <w:pPr>
+        <w:ind w:firstLine="480"/>
+      </w:pPr>
+      <w:r>
+        <w:rPr>
+          <w:rFonts w:hint="eastAsia"/>
+        </w:rPr>
+        <w:t>癫证是以精神抑郁、表情淡漠、沉默呆钝、语无伦次为特征</w:t>
+      </w:r>
+    </w:p>
+    <w:p>
+      <w:pPr>
+        <w:ind w:firstLine="480"/>
+      </w:pPr>
+      <w:r>
+        <w:rPr>
+          <w:rFonts w:hint="eastAsia"/>
+        </w:rPr>
+        <w:t>狂证是以精神亢奋、狂躁刚暴，动而多怒为特征</w:t>
+      </w:r>
+    </w:p>
+    <w:p>
+      <w:pPr>
+        <w:pStyle w:val="3"/>
+      </w:pPr>
+      <w:r>
+        <w:rPr>
+          <w:rFonts w:hint="eastAsia"/>
+        </w:rPr>
+        <w:t>病因病机</w:t>
+      </w:r>
+    </w:p>
+    <w:p>
+      <w:pPr>
+        <w:ind w:firstLine="480"/>
+      </w:pPr>
+      <w:r>
+        <w:rPr>
+          <w:rFonts w:hint="eastAsia"/>
+        </w:rPr>
+        <w:t>病位在脑，病变部位主要在心肝。</w:t>
+      </w:r>
+    </w:p>
+    <w:p>
+      <w:pPr>
+        <w:ind w:firstLine="480"/>
+      </w:pPr>
+      <w:r>
+        <w:rPr>
+          <w:rFonts w:hint="eastAsia"/>
+        </w:rPr>
+        <w:t>病理因素以气滞、痰结、火郁、血瘀为主，以气郁为先，继而化火或生痰，日久生瘀</w:t>
+      </w:r>
+    </w:p>
+    <w:p>
+      <w:pPr>
+        <w:ind w:firstLine="480"/>
+      </w:pPr>
+      <w:r>
+        <w:rPr>
+          <w:rFonts w:hint="eastAsia"/>
+        </w:rPr>
+        <w:t>癫证为痰气郁结</w:t>
+      </w:r>
+    </w:p>
+    <w:p>
+      <w:pPr>
+        <w:ind w:firstLine="480"/>
+      </w:pPr>
+      <w:r>
+        <w:rPr>
+          <w:rFonts w:hint="eastAsia"/>
+        </w:rPr>
+        <w:t>狂证为痰火上扰</w:t>
+      </w:r>
+    </w:p>
+    <w:p>
+      <w:pPr>
+        <w:ind w:firstLine="480"/>
+      </w:pPr>
+    </w:p>
+    <w:p>
+      <w:pPr>
+        <w:pStyle w:val="3"/>
+      </w:pPr>
+      <w:r>
+        <w:rPr>
+          <w:rFonts w:hint="eastAsia"/>
+        </w:rPr>
         <w:lastRenderedPageBreak/>
-        <w:t>癫狂</w:t>
-      </w:r>
+        <w:t>诊断和类证鉴别</w:t>
+      </w:r>
+    </w:p>
+    <w:p>
+      <w:pPr>
+        <w:pStyle w:val="4"/>
+      </w:pPr>
+      <w:r>
+        <w:rPr>
+          <w:rFonts w:hint="eastAsia"/>
+        </w:rPr>
+        <w:t>癫证和狂证</w:t>
+      </w:r>
+    </w:p>
+    <w:p>
+      <w:pPr>
+        <w:pStyle w:val="4"/>
+      </w:pPr>
+      <w:r>
+        <w:rPr>
+          <w:rFonts w:hint="eastAsia"/>
+        </w:rPr>
+        <w:t>癫证和抑郁</w:t>
+      </w:r>
+    </w:p>
+    <w:p>
+      <w:pPr>
+        <w:ind w:firstLine="480"/>
+      </w:pPr>
+      <w:r>
+        <w:rPr>
+          <w:rFonts w:hint="eastAsia"/>
+        </w:rPr>
+        <w:t>抑郁神志清楚，癫主神志不清，神明逆乱</w:t>
+      </w:r>
+    </w:p>
+    <w:p>
+      <w:pPr>
+        <w:pStyle w:val="4"/>
+      </w:pPr>
+      <w:r>
+        <w:rPr>
+          <w:rFonts w:hint="eastAsia"/>
+        </w:rPr>
+        <w:t>癫证和痴呆</w:t>
+      </w:r>
+    </w:p>
+    <w:p>
+      <w:pPr>
+        <w:ind w:firstLine="480"/>
+      </w:pPr>
+      <w:r>
+        <w:rPr>
+          <w:rFonts w:hint="eastAsia"/>
+        </w:rPr>
+        <w:t>痴呆以智力低下为表现，神志呆滞。一个疯一个傻</w:t>
+      </w:r>
+    </w:p>
+    <w:p>
+      <w:pPr>
+        <w:pStyle w:val="4"/>
+      </w:pPr>
+      <w:r>
+        <w:rPr>
+          <w:rFonts w:hint="eastAsia"/>
+        </w:rPr>
+        <w:t>癫证和痫</w:t>
+      </w:r>
+    </w:p>
+    <w:p>
+      <w:pPr>
+        <w:ind w:firstLine="480"/>
+      </w:pPr>
     </w:p>
     <w:p>
       <w:pPr>
@@ -3496,111 +4154,18 @@
         <w:rPr>
           <w:rFonts w:hint="eastAsia"/>
         </w:rPr>
-        <w:t>概念</w:t>
-      </w:r>
-    </w:p>
-    <w:p>
-      <w:pPr>
-        <w:ind w:firstLine="480"/>
-      </w:pPr>
-      <w:r>
-        <w:rPr>
-          <w:rFonts w:hint="eastAsia"/>
-        </w:rPr>
-        <w:t>癫狂是精神失常疾病，分为癫证和狂证</w:t>
-      </w:r>
-    </w:p>
-    <w:p>
-      <w:pPr>
-        <w:ind w:firstLine="480"/>
-      </w:pPr>
-      <w:r>
-        <w:rPr>
-          <w:rFonts w:hint="eastAsia"/>
-        </w:rPr>
-        <w:t>癫证是以精神抑郁、表情淡漠、沉默呆钝、语无伦次为特征</w:t>
-      </w:r>
-    </w:p>
-    <w:p>
-      <w:pPr>
-        <w:ind w:firstLine="480"/>
-      </w:pPr>
-      <w:r>
-        <w:rPr>
-          <w:rFonts w:hint="eastAsia"/>
-        </w:rPr>
-        <w:t>狂证是以精神亢奋、狂躁刚暴，动而多怒为特征</w:t>
-      </w:r>
-    </w:p>
-    <w:p>
-      <w:pPr>
-        <w:pStyle w:val="3"/>
-      </w:pPr>
-      <w:r>
-        <w:rPr>
-          <w:rFonts w:hint="eastAsia"/>
-        </w:rPr>
-        <w:t>病因病机</w:t>
-      </w:r>
-    </w:p>
-    <w:p>
-      <w:pPr>
-        <w:ind w:firstLine="480"/>
-      </w:pPr>
-      <w:r>
-        <w:rPr>
-          <w:rFonts w:hint="eastAsia"/>
-        </w:rPr>
-        <w:t>病位在脑，病变部位主要在心肝。</w:t>
-      </w:r>
-    </w:p>
-    <w:p>
-      <w:pPr>
-        <w:ind w:firstLine="480"/>
-      </w:pPr>
-      <w:r>
-        <w:rPr>
-          <w:rFonts w:hint="eastAsia"/>
-        </w:rPr>
-        <w:t>病理因素以气滞、痰结、火郁、血瘀为主，以气郁为先，继而化火或生痰，日久生瘀</w:t>
-      </w:r>
-    </w:p>
-    <w:p>
-      <w:pPr>
-        <w:ind w:firstLine="480"/>
-      </w:pPr>
-      <w:r>
-        <w:rPr>
-          <w:rFonts w:hint="eastAsia"/>
-        </w:rPr>
-        <w:t>癫证为痰气郁结</w:t>
-      </w:r>
-    </w:p>
-    <w:p>
-      <w:pPr>
-        <w:ind w:firstLine="480"/>
-      </w:pPr>
-      <w:r>
-        <w:rPr>
-          <w:rFonts w:hint="eastAsia"/>
-        </w:rPr>
-        <w:t>狂证为痰火上扰</w:t>
-      </w:r>
-    </w:p>
-    <w:p>
-      <w:pPr>
-        <w:ind w:firstLine="480"/>
-      </w:pPr>
-    </w:p>
-    <w:p>
-      <w:pPr>
-        <w:pStyle w:val="3"/>
-      </w:pPr>
-      <w:r>
-        <w:rPr>
-          <w:rFonts w:hint="eastAsia"/>
-        </w:rPr>
-        <w:t>诊断和类证鉴别</w:t>
+        <w:t>辩证论治</w:t>
+      </w:r>
+    </w:p>
+    <w:p>
+      <w:pPr>
+        <w:ind w:firstLine="480"/>
+      </w:pPr>
+      <w:r>
+        <w:rPr>
+          <w:rFonts w:hint="eastAsia"/>
+        </w:rPr>
+        <w:t>癫证，涉及心和肝的问题，肝郁气滞，心气血虚</w:t>
       </w:r>
     </w:p>
     <w:p>
@@ -3611,100 +4176,6 @@
         <w:rPr>
           <w:rFonts w:hint="eastAsia"/>
         </w:rPr>
-        <w:t>癫证和狂证</w:t>
-      </w:r>
-    </w:p>
-    <w:p>
-      <w:pPr>
-        <w:pStyle w:val="4"/>
-      </w:pPr>
-      <w:r>
-        <w:rPr>
-          <w:rFonts w:hint="eastAsia"/>
-        </w:rPr>
-        <w:t>癫证和抑郁</w:t>
-      </w:r>
-    </w:p>
-    <w:p>
-      <w:pPr>
-        <w:ind w:firstLine="480"/>
-      </w:pPr>
-      <w:r>
-        <w:rPr>
-          <w:rFonts w:hint="eastAsia"/>
-        </w:rPr>
-        <w:t>抑郁神志清楚，癫主神志不清，神明逆乱</w:t>
-      </w:r>
-    </w:p>
-    <w:p>
-      <w:pPr>
-        <w:pStyle w:val="4"/>
-      </w:pPr>
-      <w:r>
-        <w:rPr>
-          <w:rFonts w:hint="eastAsia"/>
-        </w:rPr>
-        <w:t>癫证和痴呆</w:t>
-      </w:r>
-    </w:p>
-    <w:p>
-      <w:pPr>
-        <w:ind w:firstLine="480"/>
-      </w:pPr>
-      <w:r>
-        <w:rPr>
-          <w:rFonts w:hint="eastAsia"/>
-        </w:rPr>
-        <w:t>痴呆以智力低下为表现，神志呆滞。一个疯一个傻</w:t>
-      </w:r>
-    </w:p>
-    <w:p>
-      <w:pPr>
-        <w:pStyle w:val="4"/>
-      </w:pPr>
-      <w:r>
-        <w:rPr>
-          <w:rFonts w:hint="eastAsia"/>
-        </w:rPr>
-        <w:t>癫证和痫</w:t>
-      </w:r>
-    </w:p>
-    <w:p>
-      <w:pPr>
-        <w:ind w:firstLine="480"/>
-      </w:pPr>
-    </w:p>
-    <w:p>
-      <w:pPr>
-        <w:pStyle w:val="3"/>
-      </w:pPr>
-      <w:r>
-        <w:rPr>
-          <w:rFonts w:hint="eastAsia"/>
-        </w:rPr>
-        <w:t>辩证论治</w:t>
-      </w:r>
-    </w:p>
-    <w:p>
-      <w:pPr>
-        <w:ind w:firstLine="480"/>
-      </w:pPr>
-      <w:r>
-        <w:rPr>
-          <w:rFonts w:hint="eastAsia"/>
-        </w:rPr>
-        <w:t>癫证，涉及心和肝的问题，肝郁气滞，心气血虚</w:t>
-      </w:r>
-    </w:p>
-    <w:p>
-      <w:pPr>
-        <w:pStyle w:val="4"/>
-      </w:pPr>
-      <w:r>
-        <w:rPr>
-          <w:rFonts w:hint="eastAsia"/>
-        </w:rPr>
-        <w:lastRenderedPageBreak/>
         <w:t>痰气郁结</w:t>
       </w:r>
     </w:p>
@@ -4015,86 +4486,157 @@
         <w:rPr>
           <w:rFonts w:hint="eastAsia"/>
         </w:rPr>
+        <w:t>火盛伤阴</w:t>
+      </w:r>
+    </w:p>
+    <w:p>
+      <w:pPr>
+        <w:ind w:firstLine="480"/>
+      </w:pPr>
+      <w:r>
+        <w:rPr>
+          <w:rFonts w:hint="eastAsia"/>
+        </w:rPr>
+        <w:t>主症：狂证日久，时作时止，精神疲惫，形瘦面红，五心烦燥</w:t>
+      </w:r>
+    </w:p>
+    <w:p>
+      <w:pPr>
+        <w:ind w:firstLine="480"/>
+      </w:pPr>
+      <w:r>
+        <w:rPr>
+          <w:rFonts w:hint="eastAsia"/>
+        </w:rPr>
+        <w:t>证机：久病伤阴，虚火旺盛，扰乱心神</w:t>
+      </w:r>
+    </w:p>
+    <w:p>
+      <w:pPr>
+        <w:ind w:firstLine="480"/>
+      </w:pPr>
+      <w:r>
+        <w:rPr>
+          <w:rFonts w:hint="eastAsia"/>
+        </w:rPr>
+        <w:t>治法：滋阴降火，安神定志</w:t>
+      </w:r>
+    </w:p>
+    <w:p>
+      <w:pPr>
+        <w:ind w:firstLine="480"/>
+      </w:pPr>
+      <w:r>
+        <w:rPr>
+          <w:rFonts w:hint="eastAsia"/>
+        </w:rPr>
+        <w:t>方剂：二阴剪</w:t>
+      </w:r>
+      <w:r>
+        <w:rPr>
+          <w:rFonts w:hint="eastAsia"/>
+        </w:rPr>
+        <w:t xml:space="preserve"> </w:t>
+      </w:r>
+      <w:r>
+        <w:rPr>
+          <w:rFonts w:hint="eastAsia"/>
+        </w:rPr>
+        <w:t>琥珀养心丹</w:t>
+      </w:r>
+    </w:p>
+    <w:p>
+      <w:pPr>
+        <w:ind w:firstLine="480"/>
+      </w:pPr>
+    </w:p>
+    <w:p>
+      <w:pPr>
+        <w:ind w:firstLineChars="0" w:firstLine="0"/>
+      </w:pPr>
+    </w:p>
+    <w:p>
+      <w:pPr>
+        <w:pStyle w:val="2"/>
+      </w:pPr>
+      <w:r>
+        <w:rPr>
+          <w:rFonts w:hint="eastAsia"/>
+        </w:rPr>
+        <w:t>痫证</w:t>
+      </w:r>
+    </w:p>
+    <w:p>
+      <w:pPr>
+        <w:pStyle w:val="3"/>
+      </w:pPr>
+      <w:r>
+        <w:rPr>
+          <w:rFonts w:hint="eastAsia"/>
+        </w:rPr>
+        <w:t>概念</w:t>
+      </w:r>
+    </w:p>
+    <w:p>
+      <w:pPr>
+        <w:ind w:firstLine="480"/>
+      </w:pPr>
+      <w:r>
+        <w:rPr>
+          <w:rFonts w:hint="eastAsia"/>
+        </w:rPr>
+        <w:t>癫痫，发作性神情恍惚，口味白沫，两目上视，肢体抽搐，醒后一如常人。</w:t>
+      </w:r>
+    </w:p>
+    <w:p>
+      <w:pPr>
+        <w:pStyle w:val="3"/>
+      </w:pPr>
+      <w:r>
+        <w:rPr>
+          <w:rFonts w:hint="eastAsia"/>
+        </w:rPr>
         <w:lastRenderedPageBreak/>
-        <w:t>火盛伤阴</w:t>
-      </w:r>
-    </w:p>
-    <w:p>
-      <w:pPr>
-        <w:ind w:firstLine="480"/>
-      </w:pPr>
-      <w:r>
-        <w:rPr>
-          <w:rFonts w:hint="eastAsia"/>
-        </w:rPr>
-        <w:t>主症：狂证日久，时作时止，精神疲惫，形瘦面红，五心烦燥</w:t>
-      </w:r>
-    </w:p>
-    <w:p>
-      <w:pPr>
-        <w:ind w:firstLine="480"/>
-      </w:pPr>
-      <w:r>
-        <w:rPr>
-          <w:rFonts w:hint="eastAsia"/>
-        </w:rPr>
-        <w:t>证机：久病伤阴，虚火旺盛，扰乱心神</w:t>
-      </w:r>
-    </w:p>
-    <w:p>
-      <w:pPr>
-        <w:ind w:firstLine="480"/>
-      </w:pPr>
-      <w:r>
-        <w:rPr>
-          <w:rFonts w:hint="eastAsia"/>
-        </w:rPr>
-        <w:t>治法：滋阴降火，安神定志</w:t>
-      </w:r>
-    </w:p>
-    <w:p>
-      <w:pPr>
-        <w:ind w:firstLine="480"/>
-      </w:pPr>
-      <w:r>
-        <w:rPr>
-          <w:rFonts w:hint="eastAsia"/>
-        </w:rPr>
-        <w:t>方剂：二阴剪</w:t>
-      </w:r>
-      <w:r>
-        <w:rPr>
-          <w:rFonts w:hint="eastAsia"/>
-        </w:rPr>
-        <w:t xml:space="preserve"> </w:t>
-      </w:r>
-      <w:r>
-        <w:rPr>
-          <w:rFonts w:hint="eastAsia"/>
-        </w:rPr>
-        <w:t>琥珀养心丹</w:t>
-      </w:r>
-    </w:p>
-    <w:p>
-      <w:pPr>
-        <w:ind w:firstLine="480"/>
-      </w:pPr>
-    </w:p>
-    <w:p>
-      <w:pPr>
-        <w:ind w:firstLineChars="0" w:firstLine="0"/>
-      </w:pPr>
-    </w:p>
-    <w:p>
-      <w:pPr>
-        <w:pStyle w:val="2"/>
-      </w:pPr>
-      <w:r>
-        <w:rPr>
-          <w:rFonts w:hint="eastAsia"/>
-        </w:rPr>
-        <w:t>痫证</w:t>
-      </w:r>
+        <w:t>病因病机</w:t>
+      </w:r>
+    </w:p>
+    <w:p>
+      <w:pPr>
+        <w:ind w:firstLine="480"/>
+      </w:pPr>
+      <w:r>
+        <w:rPr>
+          <w:rFonts w:hint="eastAsia"/>
+        </w:rPr>
+        <w:t>病位在脑，与心、肝、脾、肾密切相关</w:t>
+      </w:r>
+    </w:p>
+    <w:p>
+      <w:pPr>
+        <w:ind w:firstLine="480"/>
+      </w:pPr>
+      <w:r>
+        <w:rPr>
+          <w:rFonts w:hint="eastAsia"/>
+        </w:rPr>
+        <w:t>基本病机为脏腑失调，痰浊阻滞，气机逆乱，元神失控</w:t>
+      </w:r>
+    </w:p>
+    <w:p>
+      <w:pPr>
+        <w:ind w:firstLine="480"/>
+      </w:pPr>
+      <w:r>
+        <w:rPr>
+          <w:rFonts w:hint="eastAsia"/>
+        </w:rPr>
+        <w:t>病理因素涉及风、火、痰、瘀，以痰为主</w:t>
+      </w:r>
+    </w:p>
+    <w:p>
+      <w:pPr>
+        <w:ind w:firstLine="480"/>
+      </w:pPr>
     </w:p>
     <w:p>
       <w:pPr>
@@ -4104,18 +4646,51 @@
         <w:rPr>
           <w:rFonts w:hint="eastAsia"/>
         </w:rPr>
-        <w:t>概念</w:t>
-      </w:r>
-    </w:p>
-    <w:p>
-      <w:pPr>
-        <w:ind w:firstLine="480"/>
-      </w:pPr>
-      <w:r>
-        <w:rPr>
-          <w:rFonts w:hint="eastAsia"/>
-        </w:rPr>
-        <w:t>癫痫，发作性神情恍惚，口味白沫，两目上视，肢体抽搐，醒后一如常人。</w:t>
+        <w:t>诊断和鉴别</w:t>
+      </w:r>
+    </w:p>
+    <w:p>
+      <w:pPr>
+        <w:pStyle w:val="4"/>
+      </w:pPr>
+      <w:r>
+        <w:rPr>
+          <w:rFonts w:hint="eastAsia"/>
+        </w:rPr>
+        <w:t>中风</w:t>
+      </w:r>
+    </w:p>
+    <w:p>
+      <w:pPr>
+        <w:ind w:firstLine="480"/>
+      </w:pPr>
+      <w:r>
+        <w:rPr>
+          <w:rFonts w:hint="eastAsia"/>
+        </w:rPr>
+        <w:t>醒后常半身不遂</w:t>
+      </w:r>
+    </w:p>
+    <w:p>
+      <w:pPr>
+        <w:pStyle w:val="4"/>
+      </w:pPr>
+      <w:r>
+        <w:rPr>
+          <w:rFonts w:hint="eastAsia"/>
+        </w:rPr>
+        <w:t>阙证</w:t>
+      </w:r>
+    </w:p>
+    <w:p>
+      <w:pPr>
+        <w:ind w:firstLine="480"/>
+      </w:pPr>
+      <w:r>
+        <w:rPr>
+          <w:rFonts w:hint="eastAsia"/>
+        </w:rPr>
+        <w:t>不会口味白沫，两目上视，四肢抽搐</w:t>
       </w:r>
     </w:p>
     <w:p>
@@ -4126,56 +4701,7 @@
         <w:rPr>
           <w:rFonts w:hint="eastAsia"/>
         </w:rPr>
-        <w:t>病因病机</w:t>
-      </w:r>
-    </w:p>
-    <w:p>
-      <w:pPr>
-        <w:ind w:firstLine="480"/>
-      </w:pPr>
-      <w:r>
-        <w:rPr>
-          <w:rFonts w:hint="eastAsia"/>
-        </w:rPr>
-        <w:t>病位在脑，与心、肝、脾、肾密切相关</w:t>
-      </w:r>
-    </w:p>
-    <w:p>
-      <w:pPr>
-        <w:ind w:firstLine="480"/>
-      </w:pPr>
-      <w:r>
-        <w:rPr>
-          <w:rFonts w:hint="eastAsia"/>
-        </w:rPr>
-        <w:t>基本病机为脏腑失调，痰浊阻滞，气机逆乱，元神失控</w:t>
-      </w:r>
-    </w:p>
-    <w:p>
-      <w:pPr>
-        <w:ind w:firstLine="480"/>
-      </w:pPr>
-      <w:r>
-        <w:rPr>
-          <w:rFonts w:hint="eastAsia"/>
-        </w:rPr>
-        <w:t>病理因素涉及风、火、痰、瘀，以痰为主</w:t>
-      </w:r>
-    </w:p>
-    <w:p>
-      <w:pPr>
-        <w:ind w:firstLine="480"/>
-      </w:pPr>
-    </w:p>
-    <w:p>
-      <w:pPr>
-        <w:pStyle w:val="3"/>
-      </w:pPr>
-      <w:r>
-        <w:rPr>
-          <w:rFonts w:hint="eastAsia"/>
-        </w:rPr>
-        <w:t>诊断和鉴别</w:t>
+        <w:t>辩证论治</w:t>
       </w:r>
     </w:p>
     <w:p>
@@ -4186,18 +4712,51 @@
         <w:rPr>
           <w:rFonts w:hint="eastAsia"/>
         </w:rPr>
-        <w:t>中风</w:t>
-      </w:r>
-    </w:p>
-    <w:p>
-      <w:pPr>
-        <w:ind w:firstLine="480"/>
-      </w:pPr>
-      <w:r>
-        <w:rPr>
-          <w:rFonts w:hint="eastAsia"/>
-        </w:rPr>
-        <w:t>醒后常半身不遂</w:t>
+        <w:t>风痰闭阻</w:t>
+      </w:r>
+    </w:p>
+    <w:p>
+      <w:pPr>
+        <w:ind w:firstLine="480"/>
+      </w:pPr>
+      <w:r>
+        <w:rPr>
+          <w:rFonts w:hint="eastAsia"/>
+        </w:rPr>
+        <w:t>主症：癫痫发作的抽搐等，加上舌苔白腻，脉滑。痰证表现</w:t>
+      </w:r>
+    </w:p>
+    <w:p>
+      <w:pPr>
+        <w:ind w:firstLine="480"/>
+      </w:pPr>
+      <w:r>
+        <w:rPr>
+          <w:rFonts w:hint="eastAsia"/>
+        </w:rPr>
+        <w:t>证机：</w:t>
+      </w:r>
+    </w:p>
+    <w:p>
+      <w:pPr>
+        <w:ind w:firstLine="480"/>
+      </w:pPr>
+      <w:r>
+        <w:rPr>
+          <w:rFonts w:hint="eastAsia"/>
+        </w:rPr>
+        <w:t>治法：</w:t>
+      </w:r>
+    </w:p>
+    <w:p>
+      <w:pPr>
+        <w:ind w:firstLine="480"/>
+      </w:pPr>
+      <w:r>
+        <w:rPr>
+          <w:rFonts w:hint="eastAsia"/>
+        </w:rPr>
+        <w:t>方剂：</w:t>
       </w:r>
     </w:p>
     <w:p>
@@ -4208,30 +4767,107 @@
         <w:rPr>
           <w:rFonts w:hint="eastAsia"/>
         </w:rPr>
-        <w:t>阙证</w:t>
-      </w:r>
-    </w:p>
-    <w:p>
-      <w:pPr>
-        <w:ind w:firstLine="480"/>
-      </w:pPr>
-      <w:r>
-        <w:rPr>
-          <w:rFonts w:hint="eastAsia"/>
-        </w:rPr>
-        <w:t>不会口味白沫，两目上视，四肢抽搐</w:t>
-      </w:r>
-    </w:p>
-    <w:p>
-      <w:pPr>
-        <w:pStyle w:val="3"/>
+        <w:t>痰火扰神</w:t>
+      </w:r>
+    </w:p>
+    <w:p>
+      <w:pPr>
+        <w:ind w:firstLine="480"/>
+      </w:pPr>
+      <w:r>
+        <w:rPr>
+          <w:rFonts w:hint="eastAsia"/>
+        </w:rPr>
+        <w:t>主症：有热证，舌红苔黄，脉滑而数</w:t>
+      </w:r>
+    </w:p>
+    <w:p>
+      <w:pPr>
+        <w:ind w:firstLine="480"/>
+      </w:pPr>
+      <w:r>
+        <w:rPr>
+          <w:rFonts w:hint="eastAsia"/>
+        </w:rPr>
+        <w:t>证机：</w:t>
+      </w:r>
+    </w:p>
+    <w:p>
+      <w:pPr>
+        <w:ind w:firstLine="480"/>
+      </w:pPr>
+      <w:r>
+        <w:rPr>
+          <w:rFonts w:hint="eastAsia"/>
+        </w:rPr>
+        <w:t>治法：清热泻火，化痰开窍</w:t>
+      </w:r>
+    </w:p>
+    <w:p>
+      <w:pPr>
+        <w:ind w:firstLine="480"/>
+      </w:pPr>
+      <w:r>
+        <w:rPr>
+          <w:rFonts w:hint="eastAsia"/>
+        </w:rPr>
+        <w:t>方剂：龙胆泻肝汤</w:t>
+      </w:r>
+    </w:p>
+    <w:p>
+      <w:pPr>
+        <w:pStyle w:val="4"/>
       </w:pPr>
       <w:r>
         <w:rPr>
           <w:rFonts w:hint="eastAsia"/>
         </w:rPr>
         <w:lastRenderedPageBreak/>
-        <w:t>辩证论治</w:t>
+        <w:t>瘀阻脑络证</w:t>
+      </w:r>
+    </w:p>
+    <w:p>
+      <w:pPr>
+        <w:ind w:firstLine="480"/>
+      </w:pPr>
+      <w:r>
+        <w:rPr>
+          <w:rFonts w:hint="eastAsia"/>
+        </w:rPr>
+        <w:t>主症：有血瘀证，脉涩</w:t>
+      </w:r>
+    </w:p>
+    <w:p>
+      <w:pPr>
+        <w:ind w:firstLine="480"/>
+      </w:pPr>
+      <w:r>
+        <w:rPr>
+          <w:rFonts w:hint="eastAsia"/>
+        </w:rPr>
+        <w:t>证机：瘀血阻窍，脑络闭塞</w:t>
+      </w:r>
+    </w:p>
+    <w:p>
+      <w:pPr>
+        <w:ind w:firstLine="480"/>
+      </w:pPr>
+      <w:r>
+        <w:rPr>
+          <w:rFonts w:hint="eastAsia"/>
+        </w:rPr>
+        <w:t>治法：活血化瘀，息风通络</w:t>
+      </w:r>
+    </w:p>
+    <w:p>
+      <w:pPr>
+        <w:ind w:firstLine="480"/>
+      </w:pPr>
+      <w:r>
+        <w:rPr>
+          <w:rFonts w:hint="eastAsia"/>
+        </w:rPr>
+        <w:t>方剂：通窍活血汤</w:t>
       </w:r>
     </w:p>
     <w:p>
@@ -4242,18 +4878,18 @@
         <w:rPr>
           <w:rFonts w:hint="eastAsia"/>
         </w:rPr>
-        <w:t>风痰闭阻</w:t>
-      </w:r>
-    </w:p>
-    <w:p>
-      <w:pPr>
-        <w:ind w:firstLine="480"/>
-      </w:pPr>
-      <w:r>
-        <w:rPr>
-          <w:rFonts w:hint="eastAsia"/>
-        </w:rPr>
-        <w:t>主症：癫痫发作的抽搐等，加上舌苔白腻，脉滑。痰证表现</w:t>
+        <w:t>心脾两虚</w:t>
+      </w:r>
+    </w:p>
+    <w:p>
+      <w:pPr>
+        <w:ind w:firstLine="480"/>
+      </w:pPr>
+      <w:r>
+        <w:rPr>
+          <w:rFonts w:hint="eastAsia"/>
+        </w:rPr>
+        <w:t>主症：反复发作，神疲乏力，面色苍白，体瘦纳呆，大便溏薄</w:t>
       </w:r>
     </w:p>
     <w:p>
@@ -4275,19 +4911,24 @@
         <w:rPr>
           <w:rFonts w:hint="eastAsia"/>
         </w:rPr>
-        <w:t>治法：</w:t>
-      </w:r>
-    </w:p>
-    <w:p>
-      <w:pPr>
-        <w:ind w:firstLine="480"/>
-      </w:pPr>
-      <w:r>
-        <w:rPr>
-          <w:rFonts w:hint="eastAsia"/>
-        </w:rPr>
-        <w:t>方剂：</w:t>
-      </w:r>
+        <w:t>治法：补益气血</w:t>
+      </w:r>
+    </w:p>
+    <w:p>
+      <w:pPr>
+        <w:ind w:firstLine="480"/>
+      </w:pPr>
+      <w:r>
+        <w:rPr>
+          <w:rFonts w:hint="eastAsia"/>
+        </w:rPr>
+        <w:t>方剂：六君子汤</w:t>
+      </w:r>
+    </w:p>
+    <w:p>
+      <w:pPr>
+        <w:ind w:firstLine="480"/>
+      </w:pPr>
     </w:p>
     <w:p>
       <w:pPr>
@@ -4297,177 +4938,6 @@
         <w:rPr>
           <w:rFonts w:hint="eastAsia"/>
         </w:rPr>
-        <w:t>痰火扰神</w:t>
-      </w:r>
-    </w:p>
-    <w:p>
-      <w:pPr>
-        <w:ind w:firstLine="480"/>
-      </w:pPr>
-      <w:r>
-        <w:rPr>
-          <w:rFonts w:hint="eastAsia"/>
-        </w:rPr>
-        <w:t>主症：有热证，舌红苔黄，脉滑而数</w:t>
-      </w:r>
-    </w:p>
-    <w:p>
-      <w:pPr>
-        <w:ind w:firstLine="480"/>
-      </w:pPr>
-      <w:r>
-        <w:rPr>
-          <w:rFonts w:hint="eastAsia"/>
-        </w:rPr>
-        <w:t>证机：</w:t>
-      </w:r>
-    </w:p>
-    <w:p>
-      <w:pPr>
-        <w:ind w:firstLine="480"/>
-      </w:pPr>
-      <w:r>
-        <w:rPr>
-          <w:rFonts w:hint="eastAsia"/>
-        </w:rPr>
-        <w:t>治法：清热泻火，化痰开窍</w:t>
-      </w:r>
-    </w:p>
-    <w:p>
-      <w:pPr>
-        <w:ind w:firstLine="480"/>
-      </w:pPr>
-      <w:r>
-        <w:rPr>
-          <w:rFonts w:hint="eastAsia"/>
-        </w:rPr>
-        <w:t>方剂：龙胆泻肝汤</w:t>
-      </w:r>
-    </w:p>
-    <w:p>
-      <w:pPr>
-        <w:pStyle w:val="4"/>
-      </w:pPr>
-      <w:r>
-        <w:rPr>
-          <w:rFonts w:hint="eastAsia"/>
-        </w:rPr>
-        <w:t>瘀阻脑络证</w:t>
-      </w:r>
-    </w:p>
-    <w:p>
-      <w:pPr>
-        <w:ind w:firstLine="480"/>
-      </w:pPr>
-      <w:r>
-        <w:rPr>
-          <w:rFonts w:hint="eastAsia"/>
-        </w:rPr>
-        <w:t>主症：有血瘀证，脉涩</w:t>
-      </w:r>
-    </w:p>
-    <w:p>
-      <w:pPr>
-        <w:ind w:firstLine="480"/>
-      </w:pPr>
-      <w:r>
-        <w:rPr>
-          <w:rFonts w:hint="eastAsia"/>
-        </w:rPr>
-        <w:t>证机：瘀血阻窍，脑络闭塞</w:t>
-      </w:r>
-    </w:p>
-    <w:p>
-      <w:pPr>
-        <w:ind w:firstLine="480"/>
-      </w:pPr>
-      <w:r>
-        <w:rPr>
-          <w:rFonts w:hint="eastAsia"/>
-        </w:rPr>
-        <w:t>治法：活血化瘀，息风通络</w:t>
-      </w:r>
-    </w:p>
-    <w:p>
-      <w:pPr>
-        <w:ind w:firstLine="480"/>
-      </w:pPr>
-      <w:r>
-        <w:rPr>
-          <w:rFonts w:hint="eastAsia"/>
-        </w:rPr>
-        <w:t>方剂：通窍活血汤</w:t>
-      </w:r>
-    </w:p>
-    <w:p>
-      <w:pPr>
-        <w:pStyle w:val="4"/>
-      </w:pPr>
-      <w:r>
-        <w:rPr>
-          <w:rFonts w:hint="eastAsia"/>
-        </w:rPr>
-        <w:t>心脾两虚</w:t>
-      </w:r>
-    </w:p>
-    <w:p>
-      <w:pPr>
-        <w:ind w:firstLine="480"/>
-      </w:pPr>
-      <w:r>
-        <w:rPr>
-          <w:rFonts w:hint="eastAsia"/>
-        </w:rPr>
-        <w:t>主症：反复发作，神疲乏力，面色苍白，体瘦纳呆，大便溏薄</w:t>
-      </w:r>
-    </w:p>
-    <w:p>
-      <w:pPr>
-        <w:ind w:firstLine="480"/>
-      </w:pPr>
-      <w:r>
-        <w:rPr>
-          <w:rFonts w:hint="eastAsia"/>
-        </w:rPr>
-        <w:t>证机：</w:t>
-      </w:r>
-    </w:p>
-    <w:p>
-      <w:pPr>
-        <w:ind w:firstLine="480"/>
-      </w:pPr>
-      <w:r>
-        <w:rPr>
-          <w:rFonts w:hint="eastAsia"/>
-        </w:rPr>
-        <w:t>治法：补益气血</w:t>
-      </w:r>
-    </w:p>
-    <w:p>
-      <w:pPr>
-        <w:ind w:firstLine="480"/>
-      </w:pPr>
-      <w:r>
-        <w:rPr>
-          <w:rFonts w:hint="eastAsia"/>
-        </w:rPr>
-        <w:t>方剂：六君子汤</w:t>
-      </w:r>
-    </w:p>
-    <w:p>
-      <w:pPr>
-        <w:ind w:firstLine="480"/>
-      </w:pPr>
-    </w:p>
-    <w:p>
-      <w:pPr>
-        <w:pStyle w:val="4"/>
-      </w:pPr>
-      <w:r>
-        <w:rPr>
-          <w:rFonts w:hint="eastAsia"/>
-        </w:rPr>
-        <w:lastRenderedPageBreak/>
         <w:t>心肾亏虚</w:t>
       </w:r>
     </w:p>
@@ -4606,6 +5076,7 @@
         <w:rPr>
           <w:rFonts w:hint="eastAsia"/>
         </w:rPr>
+        <w:lastRenderedPageBreak/>
         <w:t>胃痛</w:t>
       </w:r>
     </w:p>
@@ -4782,7 +5253,6 @@
               <w:rPr>
                 <w:rFonts w:hint="eastAsia"/>
               </w:rPr>
-              <w:lastRenderedPageBreak/>
               <w:t>角色</w:t>
             </w:r>
           </w:p>
@@ -5074,6 +5544,7 @@
         <w:rPr>
           <w:rFonts w:hint="eastAsia"/>
         </w:rPr>
+        <w:lastRenderedPageBreak/>
         <w:t>寒邪客胃</w:t>
       </w:r>
     </w:p>
@@ -5581,147 +6052,147 @@
         <w:rPr>
           <w:rFonts w:hint="eastAsia"/>
         </w:rPr>
+        <w:t>肝胃郁热</w:t>
+      </w:r>
+    </w:p>
+    <w:p>
+      <w:pPr>
+        <w:ind w:firstLine="480"/>
+      </w:pPr>
+      <w:r>
+        <w:rPr>
+          <w:rFonts w:hint="eastAsia"/>
+        </w:rPr>
+        <w:t>主症：胃脘灼痛，烦燥易怒</w:t>
+      </w:r>
+      <w:r>
+        <w:rPr>
+          <w:rFonts w:hint="eastAsia"/>
+        </w:rPr>
+        <w:t>，胁胀不舒，口干口苦。舌红苔黄脉弦</w:t>
+      </w:r>
+    </w:p>
+    <w:p>
+      <w:pPr>
+        <w:ind w:firstLine="480"/>
+      </w:pPr>
+      <w:r>
+        <w:rPr>
+          <w:rFonts w:hint="eastAsia"/>
+        </w:rPr>
+        <w:t>证机：肝郁化火，郁热伤胃</w:t>
+      </w:r>
+    </w:p>
+    <w:p>
+      <w:pPr>
+        <w:ind w:firstLine="480"/>
+      </w:pPr>
+      <w:r>
+        <w:rPr>
+          <w:rFonts w:hint="eastAsia"/>
+        </w:rPr>
+        <w:t>治法：</w:t>
+      </w:r>
+      <w:r>
+        <w:rPr>
+          <w:rFonts w:hint="eastAsia"/>
+        </w:rPr>
+        <w:t>疏肝泻火，和胃止痛</w:t>
+      </w:r>
+    </w:p>
+    <w:p>
+      <w:pPr>
+        <w:ind w:firstLine="480"/>
+      </w:pPr>
+      <w:r>
+        <w:rPr>
+          <w:rFonts w:hint="eastAsia"/>
+        </w:rPr>
+        <w:t>方剂：</w:t>
+      </w:r>
+      <w:r>
+        <w:rPr>
+          <w:rFonts w:hint="eastAsia"/>
+        </w:rPr>
+        <w:t>化肝煎</w:t>
+      </w:r>
+    </w:p>
+    <w:p>
+      <w:pPr>
+        <w:pStyle w:val="4"/>
+      </w:pPr>
+      <w:r>
+        <w:rPr>
+          <w:rFonts w:hint="eastAsia"/>
+        </w:rPr>
+        <w:t>湿热中阻</w:t>
+      </w:r>
+    </w:p>
+    <w:p>
+      <w:pPr>
+        <w:ind w:firstLine="480"/>
+      </w:pPr>
+      <w:r>
+        <w:rPr>
+          <w:rFonts w:hint="eastAsia"/>
+        </w:rPr>
+        <w:t>主症：胃脘灼痛，吐酸嘈杂。纳呆恶心，口渴不欲饮水。小便黄，大便不畅。舌红苔黄腻脉滑数。</w:t>
+      </w:r>
+    </w:p>
+    <w:p>
+      <w:pPr>
+        <w:ind w:firstLine="480"/>
+      </w:pPr>
+      <w:r>
+        <w:rPr>
+          <w:rFonts w:hint="eastAsia"/>
+        </w:rPr>
+        <w:t>证机：</w:t>
+      </w:r>
+    </w:p>
+    <w:p>
+      <w:pPr>
+        <w:ind w:firstLine="480"/>
+      </w:pPr>
+      <w:r>
+        <w:rPr>
+          <w:rFonts w:hint="eastAsia"/>
+        </w:rPr>
+        <w:t>治法：</w:t>
+      </w:r>
+      <w:r>
+        <w:rPr>
+          <w:rFonts w:hint="eastAsia"/>
+        </w:rPr>
+        <w:t>清化湿热，理气和胃</w:t>
+      </w:r>
+    </w:p>
+    <w:p>
+      <w:pPr>
+        <w:ind w:firstLine="480"/>
+      </w:pPr>
+      <w:r>
+        <w:rPr>
+          <w:rFonts w:hint="eastAsia"/>
+        </w:rPr>
+        <w:t>方剂：</w:t>
+      </w:r>
+      <w:r>
+        <w:rPr>
+          <w:rFonts w:hint="eastAsia"/>
+        </w:rPr>
+        <w:t>清中汤</w:t>
+      </w:r>
+    </w:p>
+    <w:p>
+      <w:pPr>
+        <w:pStyle w:val="4"/>
+      </w:pPr>
+      <w:r>
+        <w:rPr>
+          <w:rFonts w:hint="eastAsia"/>
+        </w:rPr>
         <w:lastRenderedPageBreak/>
-        <w:t>肝胃郁热</w:t>
-      </w:r>
-    </w:p>
-    <w:p>
-      <w:pPr>
-        <w:ind w:firstLine="480"/>
-      </w:pPr>
-      <w:r>
-        <w:rPr>
-          <w:rFonts w:hint="eastAsia"/>
-        </w:rPr>
-        <w:t>主症：胃脘灼痛，烦燥易怒</w:t>
-      </w:r>
-      <w:r>
-        <w:rPr>
-          <w:rFonts w:hint="eastAsia"/>
-        </w:rPr>
-        <w:t>，胁胀不舒，口干口苦。舌红苔黄脉弦</w:t>
-      </w:r>
-    </w:p>
-    <w:p>
-      <w:pPr>
-        <w:ind w:firstLine="480"/>
-      </w:pPr>
-      <w:r>
-        <w:rPr>
-          <w:rFonts w:hint="eastAsia"/>
-        </w:rPr>
-        <w:t>证机：肝郁化火，郁热伤胃</w:t>
-      </w:r>
-    </w:p>
-    <w:p>
-      <w:pPr>
-        <w:ind w:firstLine="480"/>
-      </w:pPr>
-      <w:r>
-        <w:rPr>
-          <w:rFonts w:hint="eastAsia"/>
-        </w:rPr>
-        <w:t>治法：</w:t>
-      </w:r>
-      <w:r>
-        <w:rPr>
-          <w:rFonts w:hint="eastAsia"/>
-        </w:rPr>
-        <w:t>疏肝泻火，和胃止痛</w:t>
-      </w:r>
-    </w:p>
-    <w:p>
-      <w:pPr>
-        <w:ind w:firstLine="480"/>
-      </w:pPr>
-      <w:r>
-        <w:rPr>
-          <w:rFonts w:hint="eastAsia"/>
-        </w:rPr>
-        <w:t>方剂：</w:t>
-      </w:r>
-      <w:r>
-        <w:rPr>
-          <w:rFonts w:hint="eastAsia"/>
-        </w:rPr>
-        <w:t>化肝煎</w:t>
-      </w:r>
-    </w:p>
-    <w:p>
-      <w:pPr>
-        <w:pStyle w:val="4"/>
-      </w:pPr>
-      <w:r>
-        <w:rPr>
-          <w:rFonts w:hint="eastAsia"/>
-        </w:rPr>
-        <w:t>湿热中阻</w:t>
-      </w:r>
-    </w:p>
-    <w:p>
-      <w:pPr>
-        <w:ind w:firstLine="480"/>
-      </w:pPr>
-      <w:r>
-        <w:rPr>
-          <w:rFonts w:hint="eastAsia"/>
-        </w:rPr>
-        <w:t>主症：胃脘灼痛，吐酸嘈杂。纳呆恶心，口渴不欲饮水。小便黄，大便不畅。舌红苔黄腻脉滑数。</w:t>
-      </w:r>
-    </w:p>
-    <w:p>
-      <w:pPr>
-        <w:ind w:firstLine="480"/>
-      </w:pPr>
-      <w:r>
-        <w:rPr>
-          <w:rFonts w:hint="eastAsia"/>
-        </w:rPr>
-        <w:t>证机：</w:t>
-      </w:r>
-    </w:p>
-    <w:p>
-      <w:pPr>
-        <w:ind w:firstLine="480"/>
-      </w:pPr>
-      <w:r>
-        <w:rPr>
-          <w:rFonts w:hint="eastAsia"/>
-        </w:rPr>
-        <w:t>治法：</w:t>
-      </w:r>
-      <w:r>
-        <w:rPr>
-          <w:rFonts w:hint="eastAsia"/>
-        </w:rPr>
-        <w:t>清化湿热，理气和胃</w:t>
-      </w:r>
-    </w:p>
-    <w:p>
-      <w:pPr>
-        <w:ind w:firstLine="480"/>
-      </w:pPr>
-      <w:r>
-        <w:rPr>
-          <w:rFonts w:hint="eastAsia"/>
-        </w:rPr>
-        <w:t>方剂：</w:t>
-      </w:r>
-      <w:r>
-        <w:rPr>
-          <w:rFonts w:hint="eastAsia"/>
-        </w:rPr>
-        <w:t>清中汤</w:t>
-      </w:r>
-    </w:p>
-    <w:p>
-      <w:pPr>
-        <w:pStyle w:val="4"/>
-      </w:pPr>
-      <w:r>
-        <w:rPr>
-          <w:rFonts w:hint="eastAsia"/>
-        </w:rPr>
         <w:t>肝气犯胃</w:t>
       </w:r>
     </w:p>
@@ -6237,7 +6708,6 @@
         <w:rPr>
           <w:rFonts w:hint="eastAsia"/>
         </w:rPr>
-        <w:lastRenderedPageBreak/>
         <w:t>饮食伤胃</w:t>
       </w:r>
     </w:p>
@@ -6909,7 +7379,6 @@
         <w:rPr>
           <w:rFonts w:hint="eastAsia"/>
         </w:rPr>
-        <w:lastRenderedPageBreak/>
         <w:t>病因病机</w:t>
       </w:r>
     </w:p>
@@ -7088,6 +7557,7 @@
               <w:rPr>
                 <w:rFonts w:hint="eastAsia"/>
               </w:rPr>
+              <w:lastRenderedPageBreak/>
               <w:t>角色</w:t>
             </w:r>
           </w:p>
@@ -7651,7 +8121,6 @@
         <w:rPr>
           <w:rFonts w:hint="eastAsia"/>
         </w:rPr>
-        <w:lastRenderedPageBreak/>
         <w:t>痰饮</w:t>
       </w:r>
       <w:r>
@@ -7912,6 +8381,7 @@
               <w:rPr>
                 <w:rFonts w:hint="eastAsia"/>
               </w:rPr>
+              <w:lastRenderedPageBreak/>
               <w:t>君</w:t>
             </w:r>
           </w:p>
@@ -8422,7 +8892,6 @@
               <w:rPr>
                 <w:rFonts w:hint="eastAsia"/>
               </w:rPr>
-              <w:lastRenderedPageBreak/>
               <w:t>臣</w:t>
             </w:r>
           </w:p>
@@ -8823,6 +9292,7 @@
         <w:rPr>
           <w:rFonts w:hint="eastAsia"/>
         </w:rPr>
+        <w:lastRenderedPageBreak/>
         <w:t>脾胃虚寒</w:t>
       </w:r>
     </w:p>
@@ -9208,7 +9678,6 @@
               <w:rPr>
                 <w:rFonts w:hint="eastAsia"/>
               </w:rPr>
-              <w:lastRenderedPageBreak/>
               <w:t>佐</w:t>
             </w:r>
           </w:p>
@@ -9354,9 +9823,6 @@
     <w:p>
       <w:pPr>
         <w:pStyle w:val="2"/>
-        <w:rPr>
-          <w:rFonts w:hint="eastAsia"/>
-        </w:rPr>
       </w:pPr>
       <w:r>
         <w:rPr>
@@ -9368,9 +9834,6 @@
     <w:p>
       <w:pPr>
         <w:pStyle w:val="3"/>
-        <w:rPr>
-          <w:rFonts w:hint="eastAsia"/>
-        </w:rPr>
       </w:pPr>
       <w:r>
         <w:rPr>
@@ -9382,9 +9845,6 @@
     <w:p>
       <w:pPr>
         <w:ind w:firstLine="480"/>
-        <w:rPr>
-          <w:rFonts w:hint="eastAsia"/>
-        </w:rPr>
       </w:pPr>
       <w:r>
         <w:rPr>
@@ -9396,23 +9856,18 @@
     <w:p>
       <w:pPr>
         <w:pStyle w:val="3"/>
-        <w:rPr>
-          <w:rFonts w:hint="eastAsia"/>
-        </w:rPr>
-      </w:pPr>
-      <w:r>
-        <w:rPr>
-          <w:rFonts w:hint="eastAsia"/>
-        </w:rPr>
+      </w:pPr>
+      <w:r>
+        <w:rPr>
+          <w:rFonts w:hint="eastAsia"/>
+        </w:rPr>
+        <w:lastRenderedPageBreak/>
         <w:t>病机病因</w:t>
       </w:r>
     </w:p>
     <w:p>
       <w:pPr>
         <w:ind w:firstLine="480"/>
-        <w:rPr>
-          <w:rFonts w:hint="eastAsia"/>
-        </w:rPr>
       </w:pPr>
       <w:r>
         <w:rPr>
@@ -9424,9 +9879,6 @@
     <w:p>
       <w:pPr>
         <w:pStyle w:val="3"/>
-        <w:rPr>
-          <w:rFonts w:hint="eastAsia"/>
-        </w:rPr>
       </w:pPr>
       <w:r>
         <w:rPr>
@@ -9438,9 +9890,6 @@
     <w:p>
       <w:pPr>
         <w:ind w:firstLine="480"/>
-        <w:rPr>
-          <w:rFonts w:hint="eastAsia"/>
-        </w:rPr>
       </w:pPr>
       <w:r>
         <w:rPr>
@@ -9452,9 +9901,6 @@
     <w:p>
       <w:pPr>
         <w:pStyle w:val="4"/>
-        <w:rPr>
-          <w:rFonts w:hint="eastAsia"/>
-        </w:rPr>
       </w:pPr>
       <w:r>
         <w:rPr>
@@ -9466,21 +9912,12 @@
     <w:p>
       <w:pPr>
         <w:ind w:firstLine="480"/>
-        <w:rPr>
-          <w:rFonts w:hint="eastAsia"/>
-        </w:rPr>
-      </w:pPr>
-      <w:r>
-        <w:rPr>
-          <w:rFonts w:hint="eastAsia"/>
-        </w:rPr>
-        <w:t>主症：</w:t>
-      </w:r>
-      <w:r>
-        <w:rPr>
-          <w:rFonts w:hint="eastAsia"/>
-        </w:rPr>
-        <w:t>腹痛急暴，得温稍减，遇冷加剧。</w:t>
+      </w:pPr>
+      <w:r>
+        <w:rPr>
+          <w:rFonts w:hint="eastAsia"/>
+        </w:rPr>
+        <w:t>主症：腹痛急暴，得温稍减，遇冷加剧。</w:t>
       </w:r>
       <w:r>
         <w:rPr>
@@ -9492,9 +9929,6 @@
     <w:p>
       <w:pPr>
         <w:ind w:firstLine="480"/>
-        <w:rPr>
-          <w:rFonts w:hint="eastAsia"/>
-        </w:rPr>
       </w:pPr>
       <w:r>
         <w:rPr>
@@ -9518,9 +9952,6 @@
     <w:p>
       <w:pPr>
         <w:ind w:firstLine="480"/>
-        <w:rPr>
-          <w:rFonts w:hint="eastAsia"/>
-        </w:rPr>
       </w:pPr>
       <w:r>
         <w:rPr>
@@ -9538,9 +9969,6 @@
     <w:p>
       <w:pPr>
         <w:ind w:firstLine="480"/>
-        <w:rPr>
-          <w:rFonts w:hint="eastAsia"/>
-        </w:rPr>
       </w:pPr>
       <w:r>
         <w:rPr>
@@ -9570,17 +9998,11 @@
     <w:p>
       <w:pPr>
         <w:ind w:firstLine="480"/>
-        <w:rPr>
-          <w:rFonts w:hint="eastAsia"/>
-        </w:rPr>
       </w:pPr>
     </w:p>
     <w:p>
       <w:pPr>
         <w:pStyle w:val="4"/>
-        <w:rPr>
-          <w:rFonts w:hint="eastAsia"/>
-        </w:rPr>
       </w:pPr>
       <w:r>
         <w:rPr>
@@ -9592,29 +10014,17 @@
     <w:p>
       <w:pPr>
         <w:ind w:firstLine="480"/>
-        <w:rPr>
-          <w:rFonts w:hint="eastAsia"/>
-        </w:rPr>
-      </w:pPr>
-      <w:r>
-        <w:rPr>
-          <w:rFonts w:hint="eastAsia"/>
-        </w:rPr>
-        <w:t>主症：</w:t>
-      </w:r>
-      <w:r>
-        <w:rPr>
-          <w:rFonts w:hint="eastAsia"/>
-        </w:rPr>
-        <w:t>腹痛拒按，胸闷不舒，大便秘结，小便短赤，烦渴引饮，自汗。苔黄腻脉濡数</w:t>
-      </w:r>
-    </w:p>
-    <w:p>
-      <w:pPr>
-        <w:ind w:firstLine="480"/>
-        <w:rPr>
-          <w:rFonts w:hint="eastAsia"/>
-        </w:rPr>
+      </w:pPr>
+      <w:r>
+        <w:rPr>
+          <w:rFonts w:hint="eastAsia"/>
+        </w:rPr>
+        <w:t>主症：腹痛拒按，胸闷不舒，大便秘结，小便短赤，烦渴引饮，自汗。苔黄腻脉濡数</w:t>
+      </w:r>
+    </w:p>
+    <w:p>
+      <w:pPr>
+        <w:ind w:firstLine="480"/>
       </w:pPr>
       <w:r>
         <w:rPr>
@@ -9638,9 +10048,6 @@
     <w:p>
       <w:pPr>
         <w:ind w:firstLine="480"/>
-        <w:rPr>
-          <w:rFonts w:hint="eastAsia"/>
-        </w:rPr>
       </w:pPr>
       <w:r>
         <w:rPr>
@@ -9658,9 +10065,6 @@
     <w:p>
       <w:pPr>
         <w:ind w:firstLine="480"/>
-        <w:rPr>
-          <w:rFonts w:hint="eastAsia"/>
-        </w:rPr>
       </w:pPr>
       <w:r>
         <w:rPr>
@@ -9673,7 +10077,6 @@
       <w:pPr>
         <w:ind w:firstLine="482"/>
         <w:rPr>
-          <w:rFonts w:hint="eastAsia"/>
           <w:b/>
         </w:rPr>
       </w:pPr>
@@ -9688,9 +10091,6 @@
     <w:p>
       <w:pPr>
         <w:ind w:firstLine="480"/>
-        <w:rPr>
-          <w:rFonts w:hint="eastAsia"/>
-        </w:rPr>
       </w:pPr>
       <w:r>
         <w:rPr>
@@ -9702,9 +10102,6 @@
     <w:p>
       <w:pPr>
         <w:ind w:firstLine="480"/>
-        <w:rPr>
-          <w:rFonts w:hint="eastAsia"/>
-        </w:rPr>
       </w:pPr>
       <w:r>
         <w:rPr>
@@ -9716,15 +10113,11 @@
     <w:p>
       <w:pPr>
         <w:ind w:firstLine="480"/>
-        <w:rPr>
-          <w:rFonts w:hint="eastAsia"/>
-        </w:rPr>
-      </w:pPr>
-      <w:r>
-        <w:rPr>
-          <w:rFonts w:hint="eastAsia"/>
-        </w:rPr>
-        <w:lastRenderedPageBreak/>
+      </w:pPr>
+      <w:r>
+        <w:rPr>
+          <w:rFonts w:hint="eastAsia"/>
+        </w:rPr>
         <w:t>1</w:t>
       </w:r>
       <w:r>
@@ -9737,9 +10130,6 @@
     <w:p>
       <w:pPr>
         <w:ind w:firstLine="480"/>
-        <w:rPr>
-          <w:rFonts w:hint="eastAsia"/>
-        </w:rPr>
       </w:pPr>
       <w:r>
         <w:rPr>
@@ -9757,9 +10147,6 @@
     <w:p>
       <w:pPr>
         <w:ind w:firstLine="480"/>
-        <w:rPr>
-          <w:rFonts w:hint="eastAsia"/>
-        </w:rPr>
       </w:pPr>
       <w:r>
         <w:rPr>
@@ -9798,9 +10185,6 @@
           <w:p>
             <w:pPr>
               <w:ind w:firstLineChars="0" w:firstLine="0"/>
-              <w:rPr>
-                <w:rFonts w:hint="eastAsia"/>
-              </w:rPr>
             </w:pPr>
             <w:r>
               <w:rPr>
@@ -9818,9 +10202,6 @@
             <w:pPr>
               <w:ind w:firstLineChars="0" w:firstLine="0"/>
               <w:cnfStyle w:val="100000000000"/>
-              <w:rPr>
-                <w:rFonts w:hint="eastAsia"/>
-              </w:rPr>
             </w:pPr>
             <w:r>
               <w:rPr>
@@ -9844,9 +10225,6 @@
             <w:pPr>
               <w:ind w:firstLineChars="0" w:firstLine="0"/>
               <w:cnfStyle w:val="100000000000"/>
-              <w:rPr>
-                <w:rFonts w:hint="eastAsia"/>
-              </w:rPr>
             </w:pPr>
             <w:r>
               <w:rPr>
@@ -9869,9 +10247,6 @@
           <w:p>
             <w:pPr>
               <w:ind w:firstLineChars="0" w:firstLine="0"/>
-              <w:rPr>
-                <w:rFonts w:hint="eastAsia"/>
-              </w:rPr>
             </w:pPr>
           </w:p>
         </w:tc>
@@ -9883,9 +10258,6 @@
             <w:pPr>
               <w:ind w:firstLineChars="0" w:firstLine="0"/>
               <w:cnfStyle w:val="000000100000"/>
-              <w:rPr>
-                <w:rFonts w:hint="eastAsia"/>
-              </w:rPr>
             </w:pPr>
             <w:r>
               <w:rPr>
@@ -9909,9 +10281,6 @@
             <w:pPr>
               <w:ind w:firstLineChars="0" w:firstLine="0"/>
               <w:cnfStyle w:val="000000100000"/>
-              <w:rPr>
-                <w:rFonts w:hint="eastAsia"/>
-              </w:rPr>
             </w:pPr>
             <w:r>
               <w:rPr>
@@ -9931,9 +10300,6 @@
           <w:p>
             <w:pPr>
               <w:ind w:firstLineChars="0" w:firstLine="0"/>
-              <w:rPr>
-                <w:rFonts w:hint="eastAsia"/>
-              </w:rPr>
             </w:pPr>
             <w:r>
               <w:rPr>
@@ -9951,9 +10317,6 @@
             <w:pPr>
               <w:ind w:firstLineChars="0" w:firstLine="0"/>
               <w:cnfStyle w:val="000000000000"/>
-              <w:rPr>
-                <w:rFonts w:hint="eastAsia"/>
-              </w:rPr>
             </w:pPr>
             <w:r>
               <w:rPr>
@@ -9971,9 +10334,6 @@
             <w:pPr>
               <w:ind w:firstLineChars="0" w:firstLine="0"/>
               <w:cnfStyle w:val="000000000000"/>
-              <w:rPr>
-                <w:rFonts w:hint="eastAsia"/>
-              </w:rPr>
             </w:pPr>
             <w:r>
               <w:rPr>
@@ -10002,9 +10362,6 @@
           <w:p>
             <w:pPr>
               <w:ind w:firstLineChars="0" w:firstLine="0"/>
-              <w:rPr>
-                <w:rFonts w:hint="eastAsia"/>
-              </w:rPr>
             </w:pPr>
           </w:p>
         </w:tc>
@@ -10016,9 +10373,6 @@
             <w:pPr>
               <w:ind w:firstLineChars="0" w:firstLine="0"/>
               <w:cnfStyle w:val="000000100000"/>
-              <w:rPr>
-                <w:rFonts w:hint="eastAsia"/>
-              </w:rPr>
             </w:pPr>
             <w:r>
               <w:rPr>
@@ -10036,9 +10390,6 @@
             <w:pPr>
               <w:ind w:firstLineChars="0" w:firstLine="0"/>
               <w:cnfStyle w:val="000000100000"/>
-              <w:rPr>
-                <w:rFonts w:hint="eastAsia"/>
-              </w:rPr>
             </w:pPr>
             <w:r>
               <w:rPr>
@@ -10058,9 +10409,6 @@
           <w:p>
             <w:pPr>
               <w:ind w:firstLineChars="0" w:firstLine="0"/>
-              <w:rPr>
-                <w:rFonts w:hint="eastAsia"/>
-              </w:rPr>
             </w:pPr>
           </w:p>
         </w:tc>
@@ -10072,9 +10420,6 @@
             <w:pPr>
               <w:ind w:firstLineChars="0" w:firstLine="0"/>
               <w:cnfStyle w:val="000000000000"/>
-              <w:rPr>
-                <w:rFonts w:hint="eastAsia"/>
-              </w:rPr>
             </w:pPr>
           </w:p>
         </w:tc>
@@ -10086,9 +10431,6 @@
             <w:pPr>
               <w:ind w:firstLineChars="0" w:firstLine="0"/>
               <w:cnfStyle w:val="000000000000"/>
-              <w:rPr>
-                <w:rFonts w:hint="eastAsia"/>
-              </w:rPr>
             </w:pPr>
           </w:p>
         </w:tc>
@@ -10097,9 +10439,6 @@
     <w:p>
       <w:pPr>
         <w:ind w:firstLine="480"/>
-        <w:rPr>
-          <w:rFonts w:hint="eastAsia"/>
-        </w:rPr>
       </w:pPr>
       <w:r>
         <w:rPr>
@@ -10111,23 +10450,18 @@
     <w:p>
       <w:pPr>
         <w:ind w:firstLine="480"/>
-        <w:rPr>
-          <w:rFonts w:hint="eastAsia"/>
-        </w:rPr>
-      </w:pPr>
-      <w:r>
-        <w:rPr>
-          <w:rFonts w:hint="eastAsia"/>
-        </w:rPr>
+      </w:pPr>
+      <w:r>
+        <w:rPr>
+          <w:rFonts w:hint="eastAsia"/>
+        </w:rPr>
+        <w:lastRenderedPageBreak/>
         <w:t>该方以气药为君，且量两倍于大黄，故名大承气汤</w:t>
       </w:r>
     </w:p>
     <w:p>
       <w:pPr>
         <w:pStyle w:val="4"/>
-        <w:rPr>
-          <w:rFonts w:hint="eastAsia"/>
-        </w:rPr>
       </w:pPr>
       <w:r>
         <w:rPr>
@@ -10139,29 +10473,17 @@
     <w:p>
       <w:pPr>
         <w:ind w:firstLine="480"/>
-        <w:rPr>
-          <w:rFonts w:hint="eastAsia"/>
-        </w:rPr>
-      </w:pPr>
-      <w:r>
-        <w:rPr>
-          <w:rFonts w:hint="eastAsia"/>
-        </w:rPr>
-        <w:t>主症：</w:t>
-      </w:r>
-      <w:r>
-        <w:rPr>
-          <w:rFonts w:hint="eastAsia"/>
-        </w:rPr>
-        <w:t>腹痛隐隐，时作时止，喜热恶冷，喜按，便溏。伴神疲气短怯寒。</w:t>
-      </w:r>
-    </w:p>
-    <w:p>
-      <w:pPr>
-        <w:ind w:firstLine="480"/>
-        <w:rPr>
-          <w:rFonts w:hint="eastAsia"/>
-        </w:rPr>
+      </w:pPr>
+      <w:r>
+        <w:rPr>
+          <w:rFonts w:hint="eastAsia"/>
+        </w:rPr>
+        <w:t>主症：腹痛隐隐，时作时止，喜热恶冷，喜按，便溏。伴神疲气短怯寒。</w:t>
+      </w:r>
+    </w:p>
+    <w:p>
+      <w:pPr>
+        <w:ind w:firstLine="480"/>
       </w:pPr>
       <w:r>
         <w:rPr>
@@ -10179,9 +10501,6 @@
     <w:p>
       <w:pPr>
         <w:ind w:firstLine="480"/>
-        <w:rPr>
-          <w:rFonts w:hint="eastAsia"/>
-        </w:rPr>
       </w:pPr>
       <w:r>
         <w:rPr>
@@ -10199,9 +10518,6 @@
     <w:p>
       <w:pPr>
         <w:ind w:firstLine="480"/>
-        <w:rPr>
-          <w:rFonts w:hint="eastAsia"/>
-        </w:rPr>
       </w:pPr>
       <w:r>
         <w:rPr>
@@ -10214,7 +10530,6 @@
       <w:pPr>
         <w:ind w:firstLine="482"/>
         <w:rPr>
-          <w:rFonts w:hint="eastAsia"/>
           <w:b/>
         </w:rPr>
       </w:pPr>
@@ -10229,9 +10544,6 @@
     <w:p>
       <w:pPr>
         <w:ind w:firstLine="480"/>
-        <w:rPr>
-          <w:rFonts w:hint="eastAsia"/>
-        </w:rPr>
       </w:pPr>
       <w:r>
         <w:rPr>
@@ -10243,9 +10555,6 @@
     <w:p>
       <w:pPr>
         <w:ind w:firstLine="480"/>
-        <w:rPr>
-          <w:rFonts w:hint="eastAsia"/>
-        </w:rPr>
       </w:pPr>
       <w:r>
         <w:rPr>
@@ -10278,9 +10587,6 @@
           <w:p>
             <w:pPr>
               <w:ind w:firstLineChars="0" w:firstLine="0"/>
-              <w:rPr>
-                <w:rFonts w:hint="eastAsia"/>
-              </w:rPr>
             </w:pPr>
             <w:r>
               <w:rPr>
@@ -10298,9 +10604,6 @@
             <w:pPr>
               <w:ind w:firstLineChars="0" w:firstLine="0"/>
               <w:cnfStyle w:val="100000000000"/>
-              <w:rPr>
-                <w:rFonts w:hint="eastAsia"/>
-              </w:rPr>
             </w:pPr>
             <w:r>
               <w:rPr>
@@ -10318,9 +10621,6 @@
             <w:pPr>
               <w:ind w:firstLineChars="0" w:firstLine="0"/>
               <w:cnfStyle w:val="100000000000"/>
-              <w:rPr>
-                <w:rFonts w:hint="eastAsia"/>
-              </w:rPr>
             </w:pPr>
             <w:r>
               <w:rPr>
@@ -10343,9 +10643,6 @@
           <w:p>
             <w:pPr>
               <w:ind w:firstLineChars="0" w:firstLine="0"/>
-              <w:rPr>
-                <w:rFonts w:hint="eastAsia"/>
-              </w:rPr>
             </w:pPr>
             <w:r>
               <w:rPr>
@@ -10363,9 +10660,6 @@
             <w:pPr>
               <w:ind w:firstLineChars="0" w:firstLine="0"/>
               <w:cnfStyle w:val="000000100000"/>
-              <w:rPr>
-                <w:rFonts w:hint="eastAsia"/>
-              </w:rPr>
             </w:pPr>
             <w:r>
               <w:rPr>
@@ -10389,9 +10683,6 @@
             <w:pPr>
               <w:ind w:firstLineChars="0" w:firstLine="0"/>
               <w:cnfStyle w:val="000000100000"/>
-              <w:rPr>
-                <w:rFonts w:hint="eastAsia"/>
-              </w:rPr>
             </w:pPr>
             <w:r>
               <w:rPr>
@@ -10411,9 +10702,6 @@
           <w:p>
             <w:pPr>
               <w:ind w:firstLineChars="0" w:firstLine="0"/>
-              <w:rPr>
-                <w:rFonts w:hint="eastAsia"/>
-              </w:rPr>
             </w:pPr>
           </w:p>
         </w:tc>
@@ -10425,9 +10713,6 @@
             <w:pPr>
               <w:ind w:firstLineChars="0" w:firstLine="0"/>
               <w:cnfStyle w:val="000000000000"/>
-              <w:rPr>
-                <w:rFonts w:hint="eastAsia"/>
-              </w:rPr>
             </w:pPr>
             <w:r>
               <w:rPr>
@@ -10445,9 +10730,6 @@
             <w:pPr>
               <w:ind w:firstLineChars="0" w:firstLine="0"/>
               <w:cnfStyle w:val="000000000000"/>
-              <w:rPr>
-                <w:rFonts w:hint="eastAsia"/>
-              </w:rPr>
             </w:pPr>
             <w:r>
               <w:rPr>
@@ -10470,9 +10752,6 @@
           <w:p>
             <w:pPr>
               <w:ind w:firstLineChars="0" w:firstLine="0"/>
-              <w:rPr>
-                <w:rFonts w:hint="eastAsia"/>
-              </w:rPr>
             </w:pPr>
             <w:r>
               <w:rPr>
@@ -10490,9 +10769,6 @@
             <w:pPr>
               <w:ind w:firstLineChars="0" w:firstLine="0"/>
               <w:cnfStyle w:val="000000100000"/>
-              <w:rPr>
-                <w:rFonts w:hint="eastAsia"/>
-              </w:rPr>
             </w:pPr>
             <w:r>
               <w:rPr>
@@ -10510,9 +10786,6 @@
             <w:pPr>
               <w:ind w:firstLineChars="0" w:firstLine="0"/>
               <w:cnfStyle w:val="000000100000"/>
-              <w:rPr>
-                <w:rFonts w:hint="eastAsia"/>
-              </w:rPr>
             </w:pPr>
             <w:r>
               <w:rPr>
@@ -10532,9 +10805,6 @@
           <w:p>
             <w:pPr>
               <w:ind w:firstLineChars="0" w:firstLine="0"/>
-              <w:rPr>
-                <w:rFonts w:hint="eastAsia"/>
-              </w:rPr>
             </w:pPr>
           </w:p>
         </w:tc>
@@ -10546,9 +10816,6 @@
             <w:pPr>
               <w:ind w:firstLineChars="0" w:firstLine="0"/>
               <w:cnfStyle w:val="000000000000"/>
-              <w:rPr>
-                <w:rFonts w:hint="eastAsia"/>
-              </w:rPr>
             </w:pPr>
             <w:r>
               <w:rPr>
@@ -10566,9 +10833,6 @@
             <w:pPr>
               <w:ind w:firstLineChars="0" w:firstLine="0"/>
               <w:cnfStyle w:val="000000000000"/>
-              <w:rPr>
-                <w:rFonts w:hint="eastAsia"/>
-              </w:rPr>
             </w:pPr>
             <w:r>
               <w:rPr>
@@ -10591,9 +10855,6 @@
           <w:p>
             <w:pPr>
               <w:ind w:firstLineChars="0" w:firstLine="0"/>
-              <w:rPr>
-                <w:rFonts w:hint="eastAsia"/>
-              </w:rPr>
             </w:pPr>
             <w:r>
               <w:rPr>
@@ -10611,9 +10872,6 @@
             <w:pPr>
               <w:ind w:firstLineChars="0" w:firstLine="0"/>
               <w:cnfStyle w:val="000000100000"/>
-              <w:rPr>
-                <w:rFonts w:hint="eastAsia"/>
-              </w:rPr>
             </w:pPr>
             <w:r>
               <w:rPr>
@@ -10631,9 +10889,6 @@
             <w:pPr>
               <w:ind w:firstLineChars="0" w:firstLine="0"/>
               <w:cnfStyle w:val="000000100000"/>
-              <w:rPr>
-                <w:rFonts w:hint="eastAsia"/>
-              </w:rPr>
             </w:pPr>
             <w:r>
               <w:rPr>
@@ -10653,9 +10908,6 @@
           <w:p>
             <w:pPr>
               <w:ind w:firstLineChars="0" w:firstLine="0"/>
-              <w:rPr>
-                <w:rFonts w:hint="eastAsia"/>
-              </w:rPr>
             </w:pPr>
           </w:p>
         </w:tc>
@@ -10667,9 +10919,6 @@
             <w:pPr>
               <w:ind w:firstLineChars="0" w:firstLine="0"/>
               <w:cnfStyle w:val="000000000000"/>
-              <w:rPr>
-                <w:rFonts w:hint="eastAsia"/>
-              </w:rPr>
             </w:pPr>
           </w:p>
         </w:tc>
@@ -10681,9 +10930,6 @@
             <w:pPr>
               <w:ind w:firstLineChars="0" w:firstLine="0"/>
               <w:cnfStyle w:val="000000000000"/>
-              <w:rPr>
-                <w:rFonts w:hint="eastAsia"/>
-              </w:rPr>
             </w:pPr>
           </w:p>
         </w:tc>
@@ -10692,9 +10938,6 @@
     <w:p>
       <w:pPr>
         <w:ind w:firstLine="480"/>
-        <w:rPr>
-          <w:rFonts w:hint="eastAsia"/>
-        </w:rPr>
       </w:pPr>
       <w:r>
         <w:rPr>
@@ -10712,9 +10955,6 @@
     <w:p>
       <w:pPr>
         <w:ind w:firstLine="480"/>
-        <w:rPr>
-          <w:rFonts w:hint="eastAsia"/>
-        </w:rPr>
       </w:pPr>
       <w:r>
         <w:rPr>
@@ -10744,32 +10984,22 @@
     <w:p>
       <w:pPr>
         <w:ind w:firstLine="480"/>
-        <w:rPr>
-          <w:rFonts w:hint="eastAsia"/>
-        </w:rPr>
       </w:pPr>
     </w:p>
     <w:p>
       <w:pPr>
         <w:pStyle w:val="4"/>
-        <w:rPr>
-          <w:rFonts w:hint="eastAsia"/>
-        </w:rPr>
-      </w:pPr>
-      <w:r>
-        <w:rPr>
-          <w:rFonts w:hint="eastAsia"/>
-        </w:rPr>
-        <w:lastRenderedPageBreak/>
+      </w:pPr>
+      <w:r>
+        <w:rPr>
+          <w:rFonts w:hint="eastAsia"/>
+        </w:rPr>
         <w:t>饮食积滞</w:t>
       </w:r>
     </w:p>
     <w:p>
       <w:pPr>
         <w:ind w:firstLine="480"/>
-        <w:rPr>
-          <w:rFonts w:hint="eastAsia"/>
-        </w:rPr>
       </w:pPr>
       <w:r>
         <w:rPr>
@@ -10777,13 +11007,16 @@
         </w:rPr>
         <w:t>主症：</w:t>
       </w:r>
-    </w:p>
-    <w:p>
-      <w:pPr>
-        <w:ind w:firstLine="480"/>
-        <w:rPr>
-          <w:rFonts w:hint="eastAsia"/>
-        </w:rPr>
+      <w:r>
+        <w:rPr>
+          <w:rFonts w:hint="eastAsia"/>
+        </w:rPr>
+        <w:t>腹胀疼痛拒按，恶食，嗳腐吞酸。舌苔腻，脉滑实</w:t>
+      </w:r>
+    </w:p>
+    <w:p>
+      <w:pPr>
+        <w:ind w:firstLine="480"/>
       </w:pPr>
       <w:r>
         <w:rPr>
@@ -10791,13 +11024,16 @@
         </w:rPr>
         <w:t>证机：</w:t>
       </w:r>
-    </w:p>
-    <w:p>
-      <w:pPr>
-        <w:ind w:firstLine="480"/>
-        <w:rPr>
-          <w:rFonts w:hint="eastAsia"/>
-        </w:rPr>
+      <w:r>
+        <w:rPr>
+          <w:rFonts w:hint="eastAsia"/>
+        </w:rPr>
+        <w:t>宿食停滞肠胃，故腹胀痛拒按。浊气上逆，故恶食而吞酸。宿食燥结要致大便秘结。</w:t>
+      </w:r>
+    </w:p>
+    <w:p>
+      <w:pPr>
+        <w:ind w:firstLine="480"/>
       </w:pPr>
       <w:r>
         <w:rPr>
@@ -10805,6 +11041,12 @@
         </w:rPr>
         <w:t>治法：</w:t>
       </w:r>
+      <w:r>
+        <w:rPr>
+          <w:rFonts w:hint="eastAsia"/>
+        </w:rPr>
+        <w:t>消食致滞</w:t>
+      </w:r>
     </w:p>
     <w:p>
       <w:pPr>
@@ -10822,24 +11064,500 @@
     </w:p>
     <w:p>
       <w:pPr>
+        <w:ind w:firstLine="480"/>
+        <w:rPr>
+          <w:rFonts w:hint="eastAsia"/>
+        </w:rPr>
+      </w:pPr>
+      <w:r>
+        <w:rPr>
+          <w:rFonts w:hint="eastAsia"/>
+        </w:rPr>
+        <w:t>保和丸</w:t>
+      </w:r>
+    </w:p>
+    <w:p>
+      <w:pPr>
+        <w:ind w:firstLine="480"/>
+        <w:rPr>
+          <w:rFonts w:hint="eastAsia"/>
+        </w:rPr>
+      </w:pPr>
+    </w:p>
+    <w:p>
+      <w:pPr>
+        <w:ind w:firstLine="482"/>
+        <w:rPr>
+          <w:rFonts w:hint="eastAsia"/>
+          <w:b/>
+        </w:rPr>
+      </w:pPr>
+      <w:r>
+        <w:rPr>
+          <w:rFonts w:hint="eastAsia"/>
+          <w:b/>
+        </w:rPr>
+        <w:t>枳实导滞丸</w:t>
+      </w:r>
+    </w:p>
+    <w:p>
+      <w:pPr>
+        <w:ind w:firstLine="480"/>
+        <w:rPr>
+          <w:rFonts w:hint="eastAsia"/>
+        </w:rPr>
+      </w:pPr>
+      <w:r>
+        <w:rPr>
+          <w:rFonts w:hint="eastAsia"/>
+        </w:rPr>
+        <w:t>功用：消食导滞，清热袪湿</w:t>
+      </w:r>
+    </w:p>
+    <w:p>
+      <w:pPr>
+        <w:ind w:firstLine="480"/>
+        <w:rPr>
+          <w:rFonts w:hint="eastAsia"/>
+        </w:rPr>
+      </w:pPr>
+      <w:r>
+        <w:rPr>
+          <w:rFonts w:hint="eastAsia"/>
+        </w:rPr>
+        <w:t>主治：湿热食积证</w:t>
+      </w:r>
+    </w:p>
+    <w:tbl>
+      <w:tblPr>
+        <w:tblStyle w:val="-10"/>
+        <w:tblW w:w="0" w:type="auto"/>
+        <w:tblInd w:w="534" w:type="dxa"/>
+        <w:tblLook w:val="04A0"/>
+      </w:tblPr>
+      <w:tblGrid>
+        <w:gridCol w:w="741"/>
+        <w:gridCol w:w="1560"/>
+        <w:gridCol w:w="6593"/>
+      </w:tblGrid>
+      <w:tr>
+        <w:trPr>
+          <w:cnfStyle w:val="100000000000"/>
+        </w:trPr>
+        <w:tc>
+          <w:tcPr>
+            <w:cnfStyle w:val="001000000000"/>
+            <w:tcW w:w="741" w:type="dxa"/>
+          </w:tcPr>
+          <w:p>
+            <w:pPr>
+              <w:ind w:firstLineChars="0" w:firstLine="0"/>
+            </w:pPr>
+            <w:r>
+              <w:rPr>
+                <w:rFonts w:hint="eastAsia"/>
+              </w:rPr>
+              <w:t>君</w:t>
+            </w:r>
+          </w:p>
+        </w:tc>
+        <w:tc>
+          <w:tcPr>
+            <w:tcW w:w="1560" w:type="dxa"/>
+          </w:tcPr>
+          <w:p>
+            <w:pPr>
+              <w:ind w:firstLineChars="0" w:firstLine="0"/>
+              <w:cnfStyle w:val="100000000000"/>
+            </w:pPr>
+            <w:r>
+              <w:rPr>
+                <w:rFonts w:hint="eastAsia"/>
+              </w:rPr>
+              <w:t>大黄</w:t>
+            </w:r>
+          </w:p>
+        </w:tc>
+        <w:tc>
+          <w:tcPr>
+            <w:tcW w:w="6593" w:type="dxa"/>
+          </w:tcPr>
+          <w:p>
+            <w:pPr>
+              <w:ind w:firstLineChars="0" w:firstLine="0"/>
+              <w:cnfStyle w:val="100000000000"/>
+            </w:pPr>
+            <w:r>
+              <w:rPr>
+                <w:rFonts w:hint="eastAsia"/>
+              </w:rPr>
+              <w:t>攻积泻热，使积热随大便排出</w:t>
+            </w:r>
+          </w:p>
+        </w:tc>
+      </w:tr>
+      <w:tr>
+        <w:trPr>
+          <w:cnfStyle w:val="000000100000"/>
+        </w:trPr>
+        <w:tc>
+          <w:tcPr>
+            <w:cnfStyle w:val="001000000000"/>
+            <w:tcW w:w="741" w:type="dxa"/>
+          </w:tcPr>
+          <w:p>
+            <w:pPr>
+              <w:ind w:firstLineChars="0" w:firstLine="0"/>
+            </w:pPr>
+            <w:r>
+              <w:rPr>
+                <w:rFonts w:hint="eastAsia"/>
+              </w:rPr>
+              <w:lastRenderedPageBreak/>
+              <w:t>臣</w:t>
+            </w:r>
+          </w:p>
+        </w:tc>
+        <w:tc>
+          <w:tcPr>
+            <w:tcW w:w="1560" w:type="dxa"/>
+          </w:tcPr>
+          <w:p>
+            <w:pPr>
+              <w:ind w:firstLineChars="0" w:firstLine="0"/>
+              <w:cnfStyle w:val="000000100000"/>
+            </w:pPr>
+            <w:r>
+              <w:rPr>
+                <w:rFonts w:hint="eastAsia"/>
+              </w:rPr>
+              <w:t>枳实</w:t>
+            </w:r>
+          </w:p>
+        </w:tc>
+        <w:tc>
+          <w:tcPr>
+            <w:tcW w:w="6593" w:type="dxa"/>
+          </w:tcPr>
+          <w:p>
+            <w:pPr>
+              <w:ind w:firstLineChars="0" w:firstLine="0"/>
+              <w:cnfStyle w:val="000000100000"/>
+            </w:pPr>
+            <w:r>
+              <w:rPr>
+                <w:rFonts w:hint="eastAsia"/>
+              </w:rPr>
+              <w:t>行气化滞</w:t>
+            </w:r>
+          </w:p>
+        </w:tc>
+      </w:tr>
+      <w:tr>
+        <w:tc>
+          <w:tcPr>
+            <w:cnfStyle w:val="001000000000"/>
+            <w:tcW w:w="741" w:type="dxa"/>
+          </w:tcPr>
+          <w:p>
+            <w:pPr>
+              <w:ind w:firstLineChars="0" w:firstLine="0"/>
+            </w:pPr>
+          </w:p>
+        </w:tc>
+        <w:tc>
+          <w:tcPr>
+            <w:tcW w:w="1560" w:type="dxa"/>
+          </w:tcPr>
+          <w:p>
+            <w:pPr>
+              <w:ind w:firstLineChars="0" w:firstLine="0"/>
+              <w:cnfStyle w:val="000000000000"/>
+            </w:pPr>
+            <w:r>
+              <w:rPr>
+                <w:rFonts w:hint="eastAsia"/>
+              </w:rPr>
+              <w:t>神曲</w:t>
+            </w:r>
+          </w:p>
+        </w:tc>
+        <w:tc>
+          <w:tcPr>
+            <w:tcW w:w="6593" w:type="dxa"/>
+          </w:tcPr>
+          <w:p>
+            <w:pPr>
+              <w:ind w:firstLineChars="0" w:firstLine="0"/>
+              <w:cnfStyle w:val="000000000000"/>
+            </w:pPr>
+            <w:r>
+              <w:rPr>
+                <w:rFonts w:hint="eastAsia"/>
+              </w:rPr>
+              <w:t>消食健脾</w:t>
+            </w:r>
+          </w:p>
+        </w:tc>
+      </w:tr>
+      <w:tr>
+        <w:trPr>
+          <w:cnfStyle w:val="000000100000"/>
+        </w:trPr>
+        <w:tc>
+          <w:tcPr>
+            <w:cnfStyle w:val="001000000000"/>
+            <w:tcW w:w="741" w:type="dxa"/>
+          </w:tcPr>
+          <w:p>
+            <w:pPr>
+              <w:ind w:firstLineChars="0" w:firstLine="0"/>
+            </w:pPr>
+            <w:r>
+              <w:rPr>
+                <w:rFonts w:hint="eastAsia"/>
+              </w:rPr>
+              <w:t>佐</w:t>
+            </w:r>
+          </w:p>
+        </w:tc>
+        <w:tc>
+          <w:tcPr>
+            <w:tcW w:w="1560" w:type="dxa"/>
+          </w:tcPr>
+          <w:p>
+            <w:pPr>
+              <w:ind w:firstLineChars="0" w:firstLine="0"/>
+              <w:cnfStyle w:val="000000100000"/>
+            </w:pPr>
+            <w:r>
+              <w:rPr>
+                <w:rFonts w:hint="eastAsia"/>
+              </w:rPr>
+              <w:t>黄连，黄芩</w:t>
+            </w:r>
+          </w:p>
+        </w:tc>
+        <w:tc>
+          <w:tcPr>
+            <w:tcW w:w="6593" w:type="dxa"/>
+          </w:tcPr>
+          <w:p>
+            <w:pPr>
+              <w:ind w:firstLineChars="0" w:firstLine="0"/>
+              <w:cnfStyle w:val="000000100000"/>
+            </w:pPr>
+            <w:r>
+              <w:rPr>
+                <w:rFonts w:hint="eastAsia"/>
+              </w:rPr>
+              <w:t>清热燥湿</w:t>
+            </w:r>
+          </w:p>
+        </w:tc>
+      </w:tr>
+      <w:tr>
+        <w:tc>
+          <w:tcPr>
+            <w:cnfStyle w:val="001000000000"/>
+            <w:tcW w:w="741" w:type="dxa"/>
+          </w:tcPr>
+          <w:p>
+            <w:pPr>
+              <w:ind w:firstLineChars="0" w:firstLine="0"/>
+            </w:pPr>
+          </w:p>
+        </w:tc>
+        <w:tc>
+          <w:tcPr>
+            <w:tcW w:w="1560" w:type="dxa"/>
+          </w:tcPr>
+          <w:p>
+            <w:pPr>
+              <w:ind w:firstLineChars="0" w:firstLine="0"/>
+              <w:cnfStyle w:val="000000000000"/>
+            </w:pPr>
+            <w:r>
+              <w:rPr>
+                <w:rFonts w:hint="eastAsia"/>
+              </w:rPr>
+              <w:t>茯苓、泽泻</w:t>
+            </w:r>
+          </w:p>
+        </w:tc>
+        <w:tc>
+          <w:tcPr>
+            <w:tcW w:w="6593" w:type="dxa"/>
+          </w:tcPr>
+          <w:p>
+            <w:pPr>
+              <w:ind w:firstLineChars="0" w:firstLine="0"/>
+              <w:cnfStyle w:val="000000000000"/>
+            </w:pPr>
+            <w:r>
+              <w:rPr>
+                <w:rFonts w:hint="eastAsia"/>
+              </w:rPr>
+              <w:t>渗湿利尿</w:t>
+            </w:r>
+          </w:p>
+        </w:tc>
+      </w:tr>
+      <w:tr>
+        <w:trPr>
+          <w:cnfStyle w:val="000000100000"/>
+        </w:trPr>
+        <w:tc>
+          <w:tcPr>
+            <w:cnfStyle w:val="001000000000"/>
+            <w:tcW w:w="741" w:type="dxa"/>
+          </w:tcPr>
+          <w:p>
+            <w:pPr>
+              <w:ind w:firstLineChars="0" w:firstLine="0"/>
+            </w:pPr>
+            <w:r>
+              <w:rPr>
+                <w:rFonts w:hint="eastAsia"/>
+              </w:rPr>
+              <w:t>使</w:t>
+            </w:r>
+          </w:p>
+        </w:tc>
+        <w:tc>
+          <w:tcPr>
+            <w:tcW w:w="1560" w:type="dxa"/>
+          </w:tcPr>
+          <w:p>
+            <w:pPr>
+              <w:ind w:firstLineChars="0" w:firstLine="0"/>
+              <w:cnfStyle w:val="000000100000"/>
+            </w:pPr>
+            <w:r>
+              <w:rPr>
+                <w:rFonts w:hint="eastAsia"/>
+              </w:rPr>
+              <w:t>白术</w:t>
+            </w:r>
+          </w:p>
+        </w:tc>
+        <w:tc>
+          <w:tcPr>
+            <w:tcW w:w="6593" w:type="dxa"/>
+          </w:tcPr>
+          <w:p>
+            <w:pPr>
+              <w:ind w:firstLineChars="0" w:firstLine="0"/>
+              <w:cnfStyle w:val="000000100000"/>
+            </w:pPr>
+            <w:r>
+              <w:rPr>
+                <w:rFonts w:hint="eastAsia"/>
+              </w:rPr>
+              <w:t>健脾燥湿</w:t>
+            </w:r>
+          </w:p>
+        </w:tc>
+      </w:tr>
+      <w:tr>
+        <w:tc>
+          <w:tcPr>
+            <w:cnfStyle w:val="001000000000"/>
+            <w:tcW w:w="741" w:type="dxa"/>
+          </w:tcPr>
+          <w:p>
+            <w:pPr>
+              <w:ind w:firstLineChars="0" w:firstLine="0"/>
+            </w:pPr>
+          </w:p>
+        </w:tc>
+        <w:tc>
+          <w:tcPr>
+            <w:tcW w:w="1560" w:type="dxa"/>
+          </w:tcPr>
+          <w:p>
+            <w:pPr>
+              <w:ind w:firstLineChars="0" w:firstLine="0"/>
+              <w:cnfStyle w:val="000000000000"/>
+            </w:pPr>
+          </w:p>
+        </w:tc>
+        <w:tc>
+          <w:tcPr>
+            <w:tcW w:w="6593" w:type="dxa"/>
+          </w:tcPr>
+          <w:p>
+            <w:pPr>
+              <w:ind w:firstLineChars="0" w:firstLine="0"/>
+              <w:cnfStyle w:val="000000000000"/>
+            </w:pPr>
+          </w:p>
+        </w:tc>
+      </w:tr>
+      <w:tr>
+        <w:trPr>
+          <w:cnfStyle w:val="000000100000"/>
+        </w:trPr>
+        <w:tc>
+          <w:tcPr>
+            <w:cnfStyle w:val="001000000000"/>
+            <w:tcW w:w="741" w:type="dxa"/>
+          </w:tcPr>
+          <w:p>
+            <w:pPr>
+              <w:ind w:firstLineChars="0" w:firstLine="0"/>
+            </w:pPr>
+          </w:p>
+        </w:tc>
+        <w:tc>
+          <w:tcPr>
+            <w:tcW w:w="1560" w:type="dxa"/>
+          </w:tcPr>
+          <w:p>
+            <w:pPr>
+              <w:ind w:firstLineChars="0" w:firstLine="0"/>
+              <w:cnfStyle w:val="000000100000"/>
+            </w:pPr>
+          </w:p>
+        </w:tc>
+        <w:tc>
+          <w:tcPr>
+            <w:tcW w:w="6593" w:type="dxa"/>
+          </w:tcPr>
+          <w:p>
+            <w:pPr>
+              <w:ind w:firstLineChars="0" w:firstLine="0"/>
+              <w:cnfStyle w:val="000000100000"/>
+            </w:pPr>
+          </w:p>
+        </w:tc>
+      </w:tr>
+    </w:tbl>
+    <w:p>
+      <w:pPr>
+        <w:ind w:firstLine="480"/>
+      </w:pPr>
+    </w:p>
+    <w:p>
+      <w:pPr>
         <w:pStyle w:val="4"/>
-        <w:rPr>
-          <w:rFonts w:hint="eastAsia"/>
-        </w:rPr>
-      </w:pPr>
-      <w:r>
-        <w:rPr>
-          <w:rFonts w:hint="eastAsia"/>
-        </w:rPr>
-        <w:t>气滞血淤</w:t>
-      </w:r>
-    </w:p>
-    <w:p>
-      <w:pPr>
-        <w:ind w:firstLine="480"/>
-        <w:rPr>
-          <w:rFonts w:hint="eastAsia"/>
-        </w:rPr>
+      </w:pPr>
+      <w:r>
+        <w:rPr>
+          <w:rFonts w:hint="eastAsia"/>
+        </w:rPr>
+        <w:t>肝郁</w:t>
+      </w:r>
+      <w:r>
+        <w:rPr>
+          <w:rFonts w:hint="eastAsia"/>
+        </w:rPr>
+        <w:t>气滞</w:t>
+      </w:r>
+    </w:p>
+    <w:p>
+      <w:pPr>
+        <w:ind w:firstLine="480"/>
       </w:pPr>
       <w:r>
         <w:rPr>
@@ -10847,13 +11565,16 @@
         </w:rPr>
         <w:t>主症：</w:t>
       </w:r>
-    </w:p>
-    <w:p>
-      <w:pPr>
-        <w:ind w:firstLine="480"/>
-        <w:rPr>
-          <w:rFonts w:hint="eastAsia"/>
-        </w:rPr>
+      <w:r>
+        <w:rPr>
+          <w:rFonts w:hint="eastAsia"/>
+        </w:rPr>
+        <w:t>腹痛闷胀，痛无定处。或兼窜两胁，舌红苔薄白，脉弦</w:t>
+      </w:r>
+    </w:p>
+    <w:p>
+      <w:pPr>
+        <w:ind w:firstLine="480"/>
       </w:pPr>
       <w:r>
         <w:rPr>
@@ -10861,13 +11582,16 @@
         </w:rPr>
         <w:t>证机：</w:t>
       </w:r>
-    </w:p>
-    <w:p>
-      <w:pPr>
-        <w:ind w:firstLine="480"/>
-        <w:rPr>
-          <w:rFonts w:hint="eastAsia"/>
-        </w:rPr>
+      <w:r>
+        <w:rPr>
+          <w:rFonts w:hint="eastAsia"/>
+        </w:rPr>
+        <w:t>肝气郁结，气机不畅故脘腹胀痛</w:t>
+      </w:r>
+    </w:p>
+    <w:p>
+      <w:pPr>
+        <w:ind w:firstLine="480"/>
       </w:pPr>
       <w:r>
         <w:rPr>
@@ -10875,6 +11599,18 @@
         </w:rPr>
         <w:t>治法：</w:t>
       </w:r>
+      <w:r>
+        <w:rPr>
+          <w:rFonts w:hint="eastAsia"/>
+        </w:rPr>
+        <w:t>疏肝解郁</w:t>
+      </w:r>
+      <w:r>
+        <w:rPr>
+          <w:rFonts w:hint="eastAsia"/>
+        </w:rPr>
+        <w:t>，理气止痛</w:t>
+      </w:r>
     </w:p>
     <w:p>
       <w:pPr>
@@ -10892,12 +11628,483 @@
     </w:p>
     <w:p>
       <w:pPr>
+        <w:ind w:firstLine="482"/>
+        <w:rPr>
+          <w:rFonts w:hint="eastAsia"/>
+          <w:b/>
+        </w:rPr>
+      </w:pPr>
+      <w:r>
+        <w:rPr>
+          <w:rFonts w:hint="eastAsia"/>
+          <w:b/>
+        </w:rPr>
+        <w:t>柴胡疏肝散</w:t>
+      </w:r>
+    </w:p>
+    <w:p>
+      <w:pPr>
+        <w:ind w:firstLine="480"/>
+        <w:rPr>
+          <w:rFonts w:hint="eastAsia"/>
+        </w:rPr>
+      </w:pPr>
+      <w:r>
+        <w:rPr>
+          <w:rFonts w:hint="eastAsia"/>
+        </w:rPr>
+        <w:t>功用：</w:t>
+      </w:r>
+      <w:r>
+        <w:rPr>
+          <w:rFonts w:hint="eastAsia"/>
+        </w:rPr>
+        <w:t>疏肝解郁，理气止痛</w:t>
+      </w:r>
+    </w:p>
+    <w:p>
+      <w:pPr>
+        <w:ind w:firstLine="480"/>
+        <w:rPr>
+          <w:rFonts w:hint="eastAsia"/>
+        </w:rPr>
+      </w:pPr>
+      <w:r>
+        <w:rPr>
+          <w:rFonts w:hint="eastAsia"/>
+        </w:rPr>
+        <w:t>主治：肝气郁滞证，脘腹胀满，胁肋疼痛</w:t>
+      </w:r>
+    </w:p>
+    <w:tbl>
+      <w:tblPr>
+        <w:tblStyle w:val="-50"/>
+        <w:tblW w:w="0" w:type="auto"/>
+        <w:tblInd w:w="534" w:type="dxa"/>
+        <w:tblLook w:val="04A0"/>
+      </w:tblPr>
+      <w:tblGrid>
+        <w:gridCol w:w="992"/>
+        <w:gridCol w:w="1417"/>
+        <w:gridCol w:w="6485"/>
+      </w:tblGrid>
+      <w:tr>
+        <w:trPr>
+          <w:cnfStyle w:val="100000000000"/>
+        </w:trPr>
+        <w:tc>
+          <w:tcPr>
+            <w:cnfStyle w:val="001000000000"/>
+            <w:tcW w:w="992" w:type="dxa"/>
+          </w:tcPr>
+          <w:p>
+            <w:pPr>
+              <w:ind w:firstLineChars="0" w:firstLine="0"/>
+            </w:pPr>
+            <w:r>
+              <w:rPr>
+                <w:rFonts w:hint="eastAsia"/>
+              </w:rPr>
+              <w:t>君</w:t>
+            </w:r>
+          </w:p>
+        </w:tc>
+        <w:tc>
+          <w:tcPr>
+            <w:tcW w:w="1417" w:type="dxa"/>
+          </w:tcPr>
+          <w:p>
+            <w:pPr>
+              <w:ind w:firstLineChars="0" w:firstLine="0"/>
+              <w:cnfStyle w:val="100000000000"/>
+            </w:pPr>
+            <w:r>
+              <w:rPr>
+                <w:rFonts w:hint="eastAsia"/>
+              </w:rPr>
+              <w:t>柴胡</w:t>
+            </w:r>
+          </w:p>
+        </w:tc>
+        <w:tc>
+          <w:tcPr>
+            <w:tcW w:w="6485" w:type="dxa"/>
+          </w:tcPr>
+          <w:p>
+            <w:pPr>
+              <w:ind w:firstLineChars="0" w:firstLine="0"/>
+              <w:cnfStyle w:val="100000000000"/>
+            </w:pPr>
+            <w:r>
+              <w:rPr>
+                <w:rFonts w:hint="eastAsia"/>
+              </w:rPr>
+              <w:t>疏肝解郁</w:t>
+            </w:r>
+          </w:p>
+        </w:tc>
+      </w:tr>
+      <w:tr>
+        <w:trPr>
+          <w:cnfStyle w:val="000000100000"/>
+        </w:trPr>
+        <w:tc>
+          <w:tcPr>
+            <w:cnfStyle w:val="001000000000"/>
+            <w:tcW w:w="992" w:type="dxa"/>
+          </w:tcPr>
+          <w:p>
+            <w:pPr>
+              <w:ind w:firstLineChars="0" w:firstLine="0"/>
+            </w:pPr>
+            <w:r>
+              <w:rPr>
+                <w:rFonts w:hint="eastAsia"/>
+              </w:rPr>
+              <w:t>臣</w:t>
+            </w:r>
+          </w:p>
+        </w:tc>
+        <w:tc>
+          <w:tcPr>
+            <w:tcW w:w="1417" w:type="dxa"/>
+          </w:tcPr>
+          <w:p>
+            <w:pPr>
+              <w:ind w:firstLineChars="0" w:firstLine="0"/>
+              <w:cnfStyle w:val="000000100000"/>
+            </w:pPr>
+            <w:r>
+              <w:rPr>
+                <w:rFonts w:hint="eastAsia"/>
+              </w:rPr>
+              <w:t>香附</w:t>
+            </w:r>
+          </w:p>
+        </w:tc>
+        <w:tc>
+          <w:tcPr>
+            <w:tcW w:w="6485" w:type="dxa"/>
+          </w:tcPr>
+          <w:p>
+            <w:pPr>
+              <w:ind w:firstLineChars="0" w:firstLine="0"/>
+              <w:cnfStyle w:val="000000100000"/>
+            </w:pPr>
+            <w:r>
+              <w:rPr>
+                <w:rFonts w:hint="eastAsia"/>
+              </w:rPr>
+              <w:t>理气疏角止痛</w:t>
+            </w:r>
+          </w:p>
+        </w:tc>
+      </w:tr>
+      <w:tr>
+        <w:tc>
+          <w:tcPr>
+            <w:cnfStyle w:val="001000000000"/>
+            <w:tcW w:w="992" w:type="dxa"/>
+          </w:tcPr>
+          <w:p>
+            <w:pPr>
+              <w:ind w:firstLineChars="0" w:firstLine="0"/>
+            </w:pPr>
+          </w:p>
+        </w:tc>
+        <w:tc>
+          <w:tcPr>
+            <w:tcW w:w="1417" w:type="dxa"/>
+          </w:tcPr>
+          <w:p>
+            <w:pPr>
+              <w:ind w:firstLineChars="0" w:firstLine="0"/>
+              <w:cnfStyle w:val="000000000000"/>
+            </w:pPr>
+            <w:r>
+              <w:rPr>
+                <w:rFonts w:hint="eastAsia"/>
+              </w:rPr>
+              <w:t>川芎</w:t>
+            </w:r>
+          </w:p>
+        </w:tc>
+        <w:tc>
+          <w:tcPr>
+            <w:tcW w:w="6485" w:type="dxa"/>
+          </w:tcPr>
+          <w:p>
+            <w:pPr>
+              <w:ind w:firstLineChars="0" w:firstLine="0"/>
+              <w:cnfStyle w:val="000000000000"/>
+            </w:pPr>
+            <w:r>
+              <w:rPr>
+                <w:rFonts w:hint="eastAsia"/>
+              </w:rPr>
+              <w:t>活血行气止痛</w:t>
+            </w:r>
+          </w:p>
+        </w:tc>
+      </w:tr>
+      <w:tr>
+        <w:trPr>
+          <w:cnfStyle w:val="000000100000"/>
+        </w:trPr>
+        <w:tc>
+          <w:tcPr>
+            <w:cnfStyle w:val="001000000000"/>
+            <w:tcW w:w="992" w:type="dxa"/>
+          </w:tcPr>
+          <w:p>
+            <w:pPr>
+              <w:ind w:firstLineChars="0" w:firstLine="0"/>
+            </w:pPr>
+            <w:r>
+              <w:rPr>
+                <w:rFonts w:hint="eastAsia"/>
+              </w:rPr>
+              <w:t>佐</w:t>
+            </w:r>
+          </w:p>
+        </w:tc>
+        <w:tc>
+          <w:tcPr>
+            <w:tcW w:w="1417" w:type="dxa"/>
+          </w:tcPr>
+          <w:p>
+            <w:pPr>
+              <w:ind w:firstLineChars="0" w:firstLine="0"/>
+              <w:cnfStyle w:val="000000100000"/>
+            </w:pPr>
+            <w:r>
+              <w:rPr>
+                <w:rFonts w:hint="eastAsia"/>
+              </w:rPr>
+              <w:t>陈皮、枳壳</w:t>
+            </w:r>
+          </w:p>
+        </w:tc>
+        <w:tc>
+          <w:tcPr>
+            <w:tcW w:w="6485" w:type="dxa"/>
+          </w:tcPr>
+          <w:p>
+            <w:pPr>
+              <w:ind w:firstLineChars="0" w:firstLine="0"/>
+              <w:cnfStyle w:val="000000100000"/>
+            </w:pPr>
+            <w:r>
+              <w:rPr>
+                <w:rFonts w:hint="eastAsia"/>
+              </w:rPr>
+              <w:t>理气行滞</w:t>
+            </w:r>
+          </w:p>
+        </w:tc>
+      </w:tr>
+      <w:tr>
+        <w:tc>
+          <w:tcPr>
+            <w:cnfStyle w:val="001000000000"/>
+            <w:tcW w:w="992" w:type="dxa"/>
+          </w:tcPr>
+          <w:p>
+            <w:pPr>
+              <w:ind w:firstLineChars="0" w:firstLine="0"/>
+            </w:pPr>
+          </w:p>
+        </w:tc>
+        <w:tc>
+          <w:tcPr>
+            <w:tcW w:w="1417" w:type="dxa"/>
+          </w:tcPr>
+          <w:p>
+            <w:pPr>
+              <w:ind w:firstLineChars="0" w:firstLine="0"/>
+              <w:cnfStyle w:val="000000000000"/>
+            </w:pPr>
+            <w:r>
+              <w:rPr>
+                <w:rFonts w:hint="eastAsia"/>
+              </w:rPr>
+              <w:t>芍药</w:t>
+            </w:r>
+          </w:p>
+        </w:tc>
+        <w:tc>
+          <w:tcPr>
+            <w:tcW w:w="6485" w:type="dxa"/>
+          </w:tcPr>
+          <w:p>
+            <w:pPr>
+              <w:ind w:firstLineChars="0" w:firstLine="0"/>
+              <w:cnfStyle w:val="000000000000"/>
+            </w:pPr>
+            <w:r>
+              <w:rPr>
+                <w:rFonts w:hint="eastAsia"/>
+              </w:rPr>
+              <w:t>养血柔肝</w:t>
+            </w:r>
+          </w:p>
+        </w:tc>
+      </w:tr>
+      <w:tr>
+        <w:trPr>
+          <w:cnfStyle w:val="000000100000"/>
+        </w:trPr>
+        <w:tc>
+          <w:tcPr>
+            <w:cnfStyle w:val="001000000000"/>
+            <w:tcW w:w="992" w:type="dxa"/>
+          </w:tcPr>
+          <w:p>
+            <w:pPr>
+              <w:ind w:firstLineChars="0" w:firstLine="0"/>
+            </w:pPr>
+            <w:r>
+              <w:rPr>
+                <w:rFonts w:hint="eastAsia"/>
+              </w:rPr>
+              <w:t>使</w:t>
+            </w:r>
+          </w:p>
+        </w:tc>
+        <w:tc>
+          <w:tcPr>
+            <w:tcW w:w="1417" w:type="dxa"/>
+          </w:tcPr>
+          <w:p>
+            <w:pPr>
+              <w:ind w:firstLineChars="0" w:firstLine="0"/>
+              <w:cnfStyle w:val="000000100000"/>
+            </w:pPr>
+            <w:r>
+              <w:rPr>
+                <w:rFonts w:hint="eastAsia"/>
+              </w:rPr>
+              <w:t>甘草</w:t>
+            </w:r>
+          </w:p>
+        </w:tc>
+        <w:tc>
+          <w:tcPr>
+            <w:tcW w:w="6485" w:type="dxa"/>
+          </w:tcPr>
+          <w:p>
+            <w:pPr>
+              <w:ind w:firstLineChars="0" w:firstLine="0"/>
+              <w:cnfStyle w:val="000000100000"/>
+            </w:pPr>
+            <w:r>
+              <w:rPr>
+                <w:rFonts w:hint="eastAsia"/>
+              </w:rPr>
+              <w:t>调和，止痛</w:t>
+            </w:r>
+          </w:p>
+        </w:tc>
+      </w:tr>
+    </w:tbl>
+    <w:p>
+      <w:pPr>
+        <w:ind w:firstLine="480"/>
+        <w:rPr>
+          <w:rFonts w:hint="eastAsia"/>
+        </w:rPr>
+      </w:pPr>
+    </w:p>
+    <w:p>
+      <w:pPr>
+        <w:pStyle w:val="4"/>
+        <w:rPr>
+          <w:rFonts w:hint="eastAsia"/>
+        </w:rPr>
+      </w:pPr>
+      <w:r>
+        <w:rPr>
+          <w:rFonts w:hint="eastAsia"/>
+        </w:rPr>
+        <w:t>瘀血内停</w:t>
+      </w:r>
+    </w:p>
+    <w:p>
+      <w:pPr>
+        <w:ind w:firstLine="480"/>
+      </w:pPr>
+      <w:r>
+        <w:rPr>
+          <w:rFonts w:hint="eastAsia"/>
+        </w:rPr>
+        <w:t>主症：</w:t>
+      </w:r>
+      <w:r>
+        <w:rPr>
+          <w:rFonts w:hint="eastAsia"/>
+        </w:rPr>
+        <w:t>腹痛较剧，痛如针刺。痛处固定</w:t>
+      </w:r>
+    </w:p>
+    <w:p>
+      <w:pPr>
+        <w:ind w:firstLine="480"/>
+      </w:pPr>
+      <w:r>
+        <w:rPr>
+          <w:rFonts w:hint="eastAsia"/>
+        </w:rPr>
+        <w:t>证机：</w:t>
+      </w:r>
+    </w:p>
+    <w:p>
+      <w:pPr>
+        <w:ind w:firstLine="480"/>
+      </w:pPr>
+      <w:r>
+        <w:rPr>
+          <w:rFonts w:hint="eastAsia"/>
+        </w:rPr>
+        <w:t>治法：</w:t>
+      </w:r>
+      <w:r>
+        <w:rPr>
+          <w:rFonts w:hint="eastAsia"/>
+        </w:rPr>
+        <w:t>活血化瘀，和络止痛</w:t>
+      </w:r>
+    </w:p>
+    <w:p>
+      <w:pPr>
+        <w:ind w:firstLine="480"/>
+      </w:pPr>
+      <w:r>
+        <w:rPr>
+          <w:rFonts w:hint="eastAsia"/>
+        </w:rPr>
+        <w:t>方剂：</w:t>
+      </w:r>
+      <w:r>
+        <w:rPr>
+          <w:rFonts w:hint="eastAsia"/>
+        </w:rPr>
+        <w:t>少腹</w:t>
+      </w:r>
+      <w:r>
+        <w:t>逐瘀汤</w:t>
+      </w:r>
+    </w:p>
+    <w:p>
+      <w:pPr>
         <w:ind w:firstLine="480"/>
       </w:pPr>
     </w:p>
     <w:p>
       <w:pPr>
         <w:pStyle w:val="2"/>
+        <w:rPr>
+          <w:rFonts w:hint="eastAsia"/>
+        </w:rPr>
       </w:pPr>
       <w:r>
         <w:rPr>
@@ -10909,12 +12116,38 @@
     </w:p>
     <w:p>
       <w:pPr>
+        <w:ind w:firstLine="480"/>
+        <w:rPr>
+          <w:rFonts w:hint="eastAsia"/>
+        </w:rPr>
+      </w:pPr>
+      <w:r>
+        <w:rPr>
+          <w:rFonts w:hint="eastAsia"/>
+        </w:rPr>
+        <w:t>概念</w:t>
+      </w:r>
+    </w:p>
+    <w:p>
+      <w:pPr>
+        <w:ind w:firstLine="480"/>
+      </w:pPr>
+      <w:r>
+        <w:rPr>
+          <w:rFonts w:hint="eastAsia"/>
+        </w:rPr>
+        <w:t>排便次数增多，粪便希薄，甚至有水样</w:t>
+      </w:r>
+    </w:p>
+    <w:p>
+      <w:pPr>
         <w:pStyle w:val="2"/>
       </w:pPr>
       <w:r>
         <w:rPr>
           <w:rFonts w:hint="eastAsia"/>
         </w:rPr>
+        <w:lastRenderedPageBreak/>
         <w:t>痢疾</w:t>
       </w:r>
     </w:p>
@@ -11058,18 +12291,18 @@
         <w:rPr>
           <w:rFonts w:hint="eastAsia"/>
         </w:rPr>
+        <w:t>肢体经络病</w:t>
+      </w:r>
+    </w:p>
+    <w:p>
+      <w:pPr>
+        <w:pStyle w:val="2"/>
+      </w:pPr>
+      <w:r>
+        <w:rPr>
+          <w:rFonts w:hint="eastAsia"/>
+        </w:rPr>
         <w:lastRenderedPageBreak/>
-        <w:t>肢体经络病</w:t>
-      </w:r>
-    </w:p>
-    <w:p>
-      <w:pPr>
-        <w:pStyle w:val="2"/>
-      </w:pPr>
-      <w:r>
-        <w:rPr>
-          <w:rFonts w:hint="eastAsia"/>
-        </w:rPr>
         <w:t>痹证</w:t>
       </w:r>
     </w:p>
@@ -12652,6 +13885,206 @@
       </w:tcPr>
     </w:tblStylePr>
   </w:style>
+  <w:style w:type="table" w:styleId="-6">
+    <w:name w:val="Light Shading Accent 6"/>
+    <w:basedOn w:val="a1"/>
+    <w:uiPriority w:val="60"/>
+    <w:rsid w:val="00236724"/>
+    <w:rPr>
+      <w:color w:val="E36C0A" w:themeColor="accent6" w:themeShade="BF"/>
+    </w:rPr>
+    <w:tblPr>
+      <w:tblStyleRowBandSize w:val="1"/>
+      <w:tblStyleColBandSize w:val="1"/>
+      <w:tblInd w:w="0" w:type="dxa"/>
+      <w:tblBorders>
+        <w:top w:val="single" w:sz="8" w:space="0" w:color="F79646" w:themeColor="accent6"/>
+        <w:bottom w:val="single" w:sz="8" w:space="0" w:color="F79646" w:themeColor="accent6"/>
+      </w:tblBorders>
+      <w:tblCellMar>
+        <w:top w:w="0" w:type="dxa"/>
+        <w:left w:w="108" w:type="dxa"/>
+        <w:bottom w:w="0" w:type="dxa"/>
+        <w:right w:w="108" w:type="dxa"/>
+      </w:tblCellMar>
+    </w:tblPr>
+    <w:tblStylePr w:type="firstRow">
+      <w:pPr>
+        <w:spacing w:before="0" w:after="0" w:line="240" w:lineRule="auto"/>
+      </w:pPr>
+      <w:rPr>
+        <w:b/>
+        <w:bCs/>
+      </w:rPr>
+      <w:tblPr/>
+      <w:tcPr>
+        <w:tcBorders>
+          <w:top w:val="single" w:sz="8" w:space="0" w:color="F79646" w:themeColor="accent6"/>
+          <w:left w:val="nil"/>
+          <w:bottom w:val="single" w:sz="8" w:space="0" w:color="F79646" w:themeColor="accent6"/>
+          <w:right w:val="nil"/>
+          <w:insideH w:val="nil"/>
+          <w:insideV w:val="nil"/>
+        </w:tcBorders>
+      </w:tcPr>
+    </w:tblStylePr>
+    <w:tblStylePr w:type="lastRow">
+      <w:pPr>
+        <w:spacing w:before="0" w:after="0" w:line="240" w:lineRule="auto"/>
+      </w:pPr>
+      <w:rPr>
+        <w:b/>
+        <w:bCs/>
+      </w:rPr>
+      <w:tblPr/>
+      <w:tcPr>
+        <w:tcBorders>
+          <w:top w:val="single" w:sz="8" w:space="0" w:color="F79646" w:themeColor="accent6"/>
+          <w:left w:val="nil"/>
+          <w:bottom w:val="single" w:sz="8" w:space="0" w:color="F79646" w:themeColor="accent6"/>
+          <w:right w:val="nil"/>
+          <w:insideH w:val="nil"/>
+          <w:insideV w:val="nil"/>
+        </w:tcBorders>
+      </w:tcPr>
+    </w:tblStylePr>
+    <w:tblStylePr w:type="firstCol">
+      <w:rPr>
+        <w:b/>
+        <w:bCs/>
+      </w:rPr>
+    </w:tblStylePr>
+    <w:tblStylePr w:type="lastCol">
+      <w:rPr>
+        <w:b/>
+        <w:bCs/>
+      </w:rPr>
+    </w:tblStylePr>
+    <w:tblStylePr w:type="band1Vert">
+      <w:tblPr/>
+      <w:tcPr>
+        <w:tcBorders>
+          <w:left w:val="nil"/>
+          <w:right w:val="nil"/>
+          <w:insideH w:val="nil"/>
+          <w:insideV w:val="nil"/>
+        </w:tcBorders>
+        <w:shd w:val="clear" w:color="auto" w:fill="FDE4D0" w:themeFill="accent6" w:themeFillTint="3F"/>
+      </w:tcPr>
+    </w:tblStylePr>
+    <w:tblStylePr w:type="band1Horz">
+      <w:tblPr/>
+      <w:tcPr>
+        <w:tcBorders>
+          <w:left w:val="nil"/>
+          <w:right w:val="nil"/>
+          <w:insideH w:val="nil"/>
+          <w:insideV w:val="nil"/>
+        </w:tcBorders>
+        <w:shd w:val="clear" w:color="auto" w:fill="FDE4D0" w:themeFill="accent6" w:themeFillTint="3F"/>
+      </w:tcPr>
+    </w:tblStylePr>
+  </w:style>
+  <w:style w:type="table" w:styleId="-50">
+    <w:name w:val="Light Shading Accent 5"/>
+    <w:basedOn w:val="a1"/>
+    <w:uiPriority w:val="60"/>
+    <w:rsid w:val="00C8526B"/>
+    <w:rPr>
+      <w:color w:val="31849B" w:themeColor="accent5" w:themeShade="BF"/>
+    </w:rPr>
+    <w:tblPr>
+      <w:tblStyleRowBandSize w:val="1"/>
+      <w:tblStyleColBandSize w:val="1"/>
+      <w:tblInd w:w="0" w:type="dxa"/>
+      <w:tblBorders>
+        <w:top w:val="single" w:sz="8" w:space="0" w:color="4BACC6" w:themeColor="accent5"/>
+        <w:bottom w:val="single" w:sz="8" w:space="0" w:color="4BACC6" w:themeColor="accent5"/>
+      </w:tblBorders>
+      <w:tblCellMar>
+        <w:top w:w="0" w:type="dxa"/>
+        <w:left w:w="108" w:type="dxa"/>
+        <w:bottom w:w="0" w:type="dxa"/>
+        <w:right w:w="108" w:type="dxa"/>
+      </w:tblCellMar>
+    </w:tblPr>
+    <w:tblStylePr w:type="firstRow">
+      <w:pPr>
+        <w:spacing w:before="0" w:after="0" w:line="240" w:lineRule="auto"/>
+      </w:pPr>
+      <w:rPr>
+        <w:b/>
+        <w:bCs/>
+      </w:rPr>
+      <w:tblPr/>
+      <w:tcPr>
+        <w:tcBorders>
+          <w:top w:val="single" w:sz="8" w:space="0" w:color="4BACC6" w:themeColor="accent5"/>
+          <w:left w:val="nil"/>
+          <w:bottom w:val="single" w:sz="8" w:space="0" w:color="4BACC6" w:themeColor="accent5"/>
+          <w:right w:val="nil"/>
+          <w:insideH w:val="nil"/>
+          <w:insideV w:val="nil"/>
+        </w:tcBorders>
+      </w:tcPr>
+    </w:tblStylePr>
+    <w:tblStylePr w:type="lastRow">
+      <w:pPr>
+        <w:spacing w:before="0" w:after="0" w:line="240" w:lineRule="auto"/>
+      </w:pPr>
+      <w:rPr>
+        <w:b/>
+        <w:bCs/>
+      </w:rPr>
+      <w:tblPr/>
+      <w:tcPr>
+        <w:tcBorders>
+          <w:top w:val="single" w:sz="8" w:space="0" w:color="4BACC6" w:themeColor="accent5"/>
+          <w:left w:val="nil"/>
+          <w:bottom w:val="single" w:sz="8" w:space="0" w:color="4BACC6" w:themeColor="accent5"/>
+          <w:right w:val="nil"/>
+          <w:insideH w:val="nil"/>
+          <w:insideV w:val="nil"/>
+        </w:tcBorders>
+      </w:tcPr>
+    </w:tblStylePr>
+    <w:tblStylePr w:type="firstCol">
+      <w:rPr>
+        <w:b/>
+        <w:bCs/>
+      </w:rPr>
+    </w:tblStylePr>
+    <w:tblStylePr w:type="lastCol">
+      <w:rPr>
+        <w:b/>
+        <w:bCs/>
+      </w:rPr>
+    </w:tblStylePr>
+    <w:tblStylePr w:type="band1Vert">
+      <w:tblPr/>
+      <w:tcPr>
+        <w:tcBorders>
+          <w:left w:val="nil"/>
+          <w:right w:val="nil"/>
+          <w:insideH w:val="nil"/>
+          <w:insideV w:val="nil"/>
+        </w:tcBorders>
+        <w:shd w:val="clear" w:color="auto" w:fill="D2EAF1" w:themeFill="accent5" w:themeFillTint="3F"/>
+      </w:tcPr>
+    </w:tblStylePr>
+    <w:tblStylePr w:type="band1Horz">
+      <w:tblPr/>
+      <w:tcPr>
+        <w:tcBorders>
+          <w:left w:val="nil"/>
+          <w:right w:val="nil"/>
+          <w:insideH w:val="nil"/>
+          <w:insideV w:val="nil"/>
+        </w:tcBorders>
+        <w:shd w:val="clear" w:color="auto" w:fill="D2EAF1" w:themeFill="accent5" w:themeFillTint="3F"/>
+      </w:tcPr>
+    </w:tblStylePr>
+  </w:style>
 </w:styles>
 </file>
 

--- a/内科学笔记/内科学精讲.docx
+++ b/内科学笔记/内科学精讲.docx
@@ -1342,9 +1342,6 @@
     <w:p>
       <w:pPr>
         <w:pStyle w:val="2"/>
-        <w:rPr>
-          <w:rFonts w:hint="eastAsia"/>
-        </w:rPr>
       </w:pPr>
       <w:r>
         <w:rPr>
@@ -1356,9 +1353,6 @@
     <w:p>
       <w:pPr>
         <w:pStyle w:val="3"/>
-        <w:rPr>
-          <w:rFonts w:hint="eastAsia"/>
-        </w:rPr>
       </w:pPr>
       <w:r>
         <w:rPr>
@@ -1370,9 +1364,6 @@
     <w:p>
       <w:pPr>
         <w:pStyle w:val="4"/>
-        <w:rPr>
-          <w:rFonts w:hint="eastAsia"/>
-        </w:rPr>
       </w:pPr>
       <w:r>
         <w:rPr>
@@ -1423,9 +1414,6 @@
     <w:p>
       <w:pPr>
         <w:ind w:firstLine="480"/>
-        <w:rPr>
-          <w:rFonts w:hint="eastAsia"/>
-        </w:rPr>
       </w:pPr>
       <w:r>
         <w:rPr>
@@ -1437,16 +1425,12 @@
     <w:p>
       <w:pPr>
         <w:ind w:firstLine="480"/>
-        <w:rPr>
-          <w:rFonts w:hint="eastAsia"/>
-        </w:rPr>
       </w:pPr>
     </w:p>
     <w:p>
       <w:pPr>
         <w:ind w:firstLine="482"/>
         <w:rPr>
-          <w:rFonts w:hint="eastAsia"/>
           <w:b/>
         </w:rPr>
       </w:pPr>
@@ -1461,9 +1445,6 @@
     <w:p>
       <w:pPr>
         <w:ind w:firstLine="480"/>
-        <w:rPr>
-          <w:rFonts w:hint="eastAsia"/>
-        </w:rPr>
       </w:pPr>
       <w:r>
         <w:rPr>
@@ -1475,9 +1456,6 @@
     <w:p>
       <w:pPr>
         <w:ind w:firstLine="480"/>
-        <w:rPr>
-          <w:rFonts w:hint="eastAsia"/>
-        </w:rPr>
       </w:pPr>
       <w:r>
         <w:rPr>
@@ -7533,11 +7511,12 @@
       <w:tblPr>
         <w:tblStyle w:val="-1"/>
         <w:tblW w:w="0" w:type="auto"/>
+        <w:tblInd w:w="392" w:type="dxa"/>
         <w:tblLook w:val="04A0"/>
       </w:tblPr>
       <w:tblGrid>
-        <w:gridCol w:w="1809"/>
-        <w:gridCol w:w="1701"/>
+        <w:gridCol w:w="992"/>
+        <w:gridCol w:w="2126"/>
         <w:gridCol w:w="6452"/>
       </w:tblGrid>
       <w:tr>
@@ -7547,7 +7526,7 @@
         <w:tc>
           <w:tcPr>
             <w:cnfStyle w:val="001000000000"/>
-            <w:tcW w:w="1809" w:type="dxa"/>
+            <w:tcW w:w="992" w:type="dxa"/>
           </w:tcPr>
           <w:p>
             <w:pPr>
@@ -7564,7 +7543,7 @@
         </w:tc>
         <w:tc>
           <w:tcPr>
-            <w:tcW w:w="1701" w:type="dxa"/>
+            <w:tcW w:w="2126" w:type="dxa"/>
           </w:tcPr>
           <w:p>
             <w:pPr>
@@ -7604,7 +7583,7 @@
         <w:tc>
           <w:tcPr>
             <w:cnfStyle w:val="001000000000"/>
-            <w:tcW w:w="1809" w:type="dxa"/>
+            <w:tcW w:w="992" w:type="dxa"/>
           </w:tcPr>
           <w:p>
             <w:pPr>
@@ -7620,7 +7599,7 @@
         </w:tc>
         <w:tc>
           <w:tcPr>
-            <w:tcW w:w="1701" w:type="dxa"/>
+            <w:tcW w:w="2126" w:type="dxa"/>
           </w:tcPr>
           <w:p>
             <w:pPr>
@@ -7657,7 +7636,7 @@
         <w:tc>
           <w:tcPr>
             <w:cnfStyle w:val="001000000000"/>
-            <w:tcW w:w="1809" w:type="dxa"/>
+            <w:tcW w:w="992" w:type="dxa"/>
           </w:tcPr>
           <w:p>
             <w:pPr>
@@ -7673,7 +7652,7 @@
         </w:tc>
         <w:tc>
           <w:tcPr>
-            <w:tcW w:w="1701" w:type="dxa"/>
+            <w:tcW w:w="2126" w:type="dxa"/>
           </w:tcPr>
           <w:p>
             <w:pPr>
@@ -7713,17 +7692,17 @@
         <w:tc>
           <w:tcPr>
             <w:cnfStyle w:val="001000000000"/>
-            <w:tcW w:w="1809" w:type="dxa"/>
-          </w:tcPr>
-          <w:p>
-            <w:pPr>
-              <w:ind w:firstLineChars="0" w:firstLine="0"/>
-            </w:pPr>
-          </w:p>
-        </w:tc>
-        <w:tc>
-          <w:tcPr>
-            <w:tcW w:w="1701" w:type="dxa"/>
+            <w:tcW w:w="992" w:type="dxa"/>
+          </w:tcPr>
+          <w:p>
+            <w:pPr>
+              <w:ind w:firstLineChars="0" w:firstLine="0"/>
+            </w:pPr>
+          </w:p>
+        </w:tc>
+        <w:tc>
+          <w:tcPr>
+            <w:tcW w:w="2126" w:type="dxa"/>
           </w:tcPr>
           <w:p>
             <w:pPr>
@@ -7760,7 +7739,7 @@
         <w:tc>
           <w:tcPr>
             <w:cnfStyle w:val="001000000000"/>
-            <w:tcW w:w="1809" w:type="dxa"/>
+            <w:tcW w:w="992" w:type="dxa"/>
           </w:tcPr>
           <w:p>
             <w:pPr>
@@ -7776,7 +7755,7 @@
         </w:tc>
         <w:tc>
           <w:tcPr>
-            <w:tcW w:w="1701" w:type="dxa"/>
+            <w:tcW w:w="2126" w:type="dxa"/>
           </w:tcPr>
           <w:p>
             <w:pPr>
@@ -7816,17 +7795,17 @@
         <w:tc>
           <w:tcPr>
             <w:cnfStyle w:val="001000000000"/>
-            <w:tcW w:w="1809" w:type="dxa"/>
-          </w:tcPr>
-          <w:p>
-            <w:pPr>
-              <w:ind w:firstLineChars="0" w:firstLine="0"/>
-            </w:pPr>
-          </w:p>
-        </w:tc>
-        <w:tc>
-          <w:tcPr>
-            <w:tcW w:w="1701" w:type="dxa"/>
+            <w:tcW w:w="992" w:type="dxa"/>
+          </w:tcPr>
+          <w:p>
+            <w:pPr>
+              <w:ind w:firstLineChars="0" w:firstLine="0"/>
+            </w:pPr>
+          </w:p>
+        </w:tc>
+        <w:tc>
+          <w:tcPr>
+            <w:tcW w:w="2126" w:type="dxa"/>
           </w:tcPr>
           <w:p>
             <w:pPr>
@@ -7863,17 +7842,17 @@
         <w:tc>
           <w:tcPr>
             <w:cnfStyle w:val="001000000000"/>
-            <w:tcW w:w="1809" w:type="dxa"/>
-          </w:tcPr>
-          <w:p>
-            <w:pPr>
-              <w:ind w:firstLineChars="0" w:firstLine="0"/>
-            </w:pPr>
-          </w:p>
-        </w:tc>
-        <w:tc>
-          <w:tcPr>
-            <w:tcW w:w="1701" w:type="dxa"/>
+            <w:tcW w:w="992" w:type="dxa"/>
+          </w:tcPr>
+          <w:p>
+            <w:pPr>
+              <w:ind w:firstLineChars="0" w:firstLine="0"/>
+            </w:pPr>
+          </w:p>
+        </w:tc>
+        <w:tc>
+          <w:tcPr>
+            <w:tcW w:w="2126" w:type="dxa"/>
           </w:tcPr>
           <w:p>
             <w:pPr>
@@ -7913,17 +7892,17 @@
         <w:tc>
           <w:tcPr>
             <w:cnfStyle w:val="001000000000"/>
-            <w:tcW w:w="1809" w:type="dxa"/>
-          </w:tcPr>
-          <w:p>
-            <w:pPr>
-              <w:ind w:firstLineChars="0" w:firstLine="0"/>
-            </w:pPr>
-          </w:p>
-        </w:tc>
-        <w:tc>
-          <w:tcPr>
-            <w:tcW w:w="1701" w:type="dxa"/>
+            <w:tcW w:w="992" w:type="dxa"/>
+          </w:tcPr>
+          <w:p>
+            <w:pPr>
+              <w:ind w:firstLineChars="0" w:firstLine="0"/>
+            </w:pPr>
+          </w:p>
+        </w:tc>
+        <w:tc>
+          <w:tcPr>
+            <w:tcW w:w="2126" w:type="dxa"/>
           </w:tcPr>
           <w:p>
             <w:pPr>
@@ -7960,7 +7939,7 @@
         <w:tc>
           <w:tcPr>
             <w:cnfStyle w:val="001000000000"/>
-            <w:tcW w:w="1809" w:type="dxa"/>
+            <w:tcW w:w="992" w:type="dxa"/>
           </w:tcPr>
           <w:p>
             <w:pPr>
@@ -7976,7 +7955,7 @@
         </w:tc>
         <w:tc>
           <w:tcPr>
-            <w:tcW w:w="1701" w:type="dxa"/>
+            <w:tcW w:w="2126" w:type="dxa"/>
           </w:tcPr>
           <w:p>
             <w:pPr>
@@ -11051,9 +11030,6 @@
     <w:p>
       <w:pPr>
         <w:ind w:firstLine="480"/>
-        <w:rPr>
-          <w:rFonts w:hint="eastAsia"/>
-        </w:rPr>
       </w:pPr>
       <w:r>
         <w:rPr>
@@ -11065,9 +11041,6 @@
     <w:p>
       <w:pPr>
         <w:ind w:firstLine="480"/>
-        <w:rPr>
-          <w:rFonts w:hint="eastAsia"/>
-        </w:rPr>
       </w:pPr>
       <w:r>
         <w:rPr>
@@ -11079,16 +11052,12 @@
     <w:p>
       <w:pPr>
         <w:ind w:firstLine="480"/>
-        <w:rPr>
-          <w:rFonts w:hint="eastAsia"/>
-        </w:rPr>
       </w:pPr>
     </w:p>
     <w:p>
       <w:pPr>
         <w:ind w:firstLine="482"/>
         <w:rPr>
-          <w:rFonts w:hint="eastAsia"/>
           <w:b/>
         </w:rPr>
       </w:pPr>
@@ -11103,9 +11072,6 @@
     <w:p>
       <w:pPr>
         <w:ind w:firstLine="480"/>
-        <w:rPr>
-          <w:rFonts w:hint="eastAsia"/>
-        </w:rPr>
       </w:pPr>
       <w:r>
         <w:rPr>
@@ -11117,9 +11083,6 @@
     <w:p>
       <w:pPr>
         <w:ind w:firstLine="480"/>
-        <w:rPr>
-          <w:rFonts w:hint="eastAsia"/>
-        </w:rPr>
       </w:pPr>
       <w:r>
         <w:rPr>
@@ -11615,9 +11578,6 @@
     <w:p>
       <w:pPr>
         <w:ind w:firstLine="480"/>
-        <w:rPr>
-          <w:rFonts w:hint="eastAsia"/>
-        </w:rPr>
       </w:pPr>
       <w:r>
         <w:rPr>
@@ -11630,7 +11590,6 @@
       <w:pPr>
         <w:ind w:firstLine="482"/>
         <w:rPr>
-          <w:rFonts w:hint="eastAsia"/>
           <w:b/>
         </w:rPr>
       </w:pPr>
@@ -11645,9 +11604,6 @@
     <w:p>
       <w:pPr>
         <w:ind w:firstLine="480"/>
-        <w:rPr>
-          <w:rFonts w:hint="eastAsia"/>
-        </w:rPr>
       </w:pPr>
       <w:r>
         <w:rPr>
@@ -11665,9 +11621,6 @@
     <w:p>
       <w:pPr>
         <w:ind w:firstLine="480"/>
-        <w:rPr>
-          <w:rFonts w:hint="eastAsia"/>
-        </w:rPr>
       </w:pPr>
       <w:r>
         <w:rPr>
@@ -12010,17 +11963,11 @@
     <w:p>
       <w:pPr>
         <w:ind w:firstLine="480"/>
-        <w:rPr>
-          <w:rFonts w:hint="eastAsia"/>
-        </w:rPr>
       </w:pPr>
     </w:p>
     <w:p>
       <w:pPr>
         <w:pStyle w:val="4"/>
-        <w:rPr>
-          <w:rFonts w:hint="eastAsia"/>
-        </w:rPr>
       </w:pPr>
       <w:r>
         <w:rPr>
@@ -12102,9 +12049,6 @@
     <w:p>
       <w:pPr>
         <w:pStyle w:val="2"/>
-        <w:rPr>
-          <w:rFonts w:hint="eastAsia"/>
-        </w:rPr>
       </w:pPr>
       <w:r>
         <w:rPr>
@@ -12116,10 +12060,7 @@
     </w:p>
     <w:p>
       <w:pPr>
-        <w:ind w:firstLine="480"/>
-        <w:rPr>
-          <w:rFonts w:hint="eastAsia"/>
-        </w:rPr>
+        <w:pStyle w:val="3"/>
       </w:pPr>
       <w:r>
         <w:rPr>
@@ -12131,6 +12072,9 @@
     <w:p>
       <w:pPr>
         <w:ind w:firstLine="480"/>
+        <w:rPr>
+          <w:rFonts w:hint="eastAsia"/>
+        </w:rPr>
       </w:pPr>
       <w:r>
         <w:rPr>
@@ -12138,6 +12082,2136 @@
         </w:rPr>
         <w:t>排便次数增多，粪便希薄，甚至有水样</w:t>
       </w:r>
+    </w:p>
+    <w:p>
+      <w:pPr>
+        <w:ind w:firstLine="480"/>
+        <w:rPr>
+          <w:rFonts w:hint="eastAsia"/>
+        </w:rPr>
+      </w:pPr>
+      <w:r>
+        <w:rPr>
+          <w:rFonts w:hint="eastAsia"/>
+        </w:rPr>
+        <w:t>其基本病机为脾虚湿盛，肠道转化失职。病位在脾胃、大小肠，脾失健运是关键。</w:t>
+      </w:r>
+    </w:p>
+    <w:p>
+      <w:pPr>
+        <w:ind w:firstLine="480"/>
+        <w:rPr>
+          <w:rFonts w:hint="eastAsia"/>
+        </w:rPr>
+      </w:pPr>
+      <w:r>
+        <w:rPr>
+          <w:rFonts w:hint="eastAsia"/>
+        </w:rPr>
+        <w:t>病理因素主要是湿。湿为阴邪，易困脾阳，脾受湿困则会运化不健</w:t>
+      </w:r>
+    </w:p>
+    <w:p>
+      <w:pPr>
+        <w:pStyle w:val="3"/>
+        <w:rPr>
+          <w:rFonts w:hint="eastAsia"/>
+        </w:rPr>
+      </w:pPr>
+      <w:r>
+        <w:rPr>
+          <w:rFonts w:hint="eastAsia"/>
+        </w:rPr>
+        <w:t>辩证论治</w:t>
+      </w:r>
+    </w:p>
+    <w:p>
+      <w:pPr>
+        <w:ind w:firstLine="480"/>
+        <w:rPr>
+          <w:rFonts w:hint="eastAsia"/>
+        </w:rPr>
+      </w:pPr>
+      <w:r>
+        <w:rPr>
+          <w:rFonts w:hint="eastAsia"/>
+        </w:rPr>
+        <w:t>湿邪为病，可夹寒、夹热、夹滞，变化多端，辩证时要区分寒、热、虚实。</w:t>
+      </w:r>
+    </w:p>
+    <w:p>
+      <w:pPr>
+        <w:pStyle w:val="4"/>
+        <w:rPr>
+          <w:rFonts w:hint="eastAsia"/>
+        </w:rPr>
+      </w:pPr>
+      <w:r>
+        <w:rPr>
+          <w:rFonts w:hint="eastAsia"/>
+        </w:rPr>
+        <w:t>寒湿</w:t>
+      </w:r>
+    </w:p>
+    <w:p>
+      <w:pPr>
+        <w:ind w:firstLine="480"/>
+        <w:rPr>
+          <w:rFonts w:hint="eastAsia"/>
+        </w:rPr>
+      </w:pPr>
+      <w:r>
+        <w:rPr>
+          <w:rFonts w:hint="eastAsia"/>
+        </w:rPr>
+        <w:t>主症：</w:t>
+      </w:r>
+      <w:r>
+        <w:rPr>
+          <w:rFonts w:hint="eastAsia"/>
+        </w:rPr>
+        <w:t>泄泻清希，如水样，腹痛肠鸣，或伴有恶寒发热，鼻塞头痛。苔薄白脉濡缓</w:t>
+      </w:r>
+    </w:p>
+    <w:p>
+      <w:pPr>
+        <w:ind w:firstLine="480"/>
+        <w:rPr>
+          <w:rFonts w:hint="eastAsia"/>
+        </w:rPr>
+      </w:pPr>
+      <w:r>
+        <w:rPr>
+          <w:rFonts w:hint="eastAsia"/>
+        </w:rPr>
+        <w:t>证机：</w:t>
+      </w:r>
+      <w:r>
+        <w:rPr>
+          <w:rFonts w:hint="eastAsia"/>
+        </w:rPr>
+        <w:t>外感寒湿或风邪，脾失健运，清浊</w:t>
+      </w:r>
+      <w:r>
+        <w:rPr>
+          <w:rFonts w:hint="eastAsia"/>
+        </w:rPr>
+        <w:t>不分所以大便清希。寒湿内盛，肠胃气机受阻则腹痛。恶寒发热是风寒</w:t>
+      </w:r>
+      <w:r>
+        <w:rPr>
+          <w:rFonts w:hint="eastAsia"/>
+        </w:rPr>
+        <w:t>束</w:t>
+      </w:r>
+      <w:r>
+        <w:rPr>
+          <w:rFonts w:hint="eastAsia"/>
+        </w:rPr>
+        <w:t>表</w:t>
+      </w:r>
+      <w:r>
+        <w:rPr>
+          <w:rFonts w:hint="eastAsia"/>
+        </w:rPr>
+        <w:t>的表现。</w:t>
+      </w:r>
+    </w:p>
+    <w:p>
+      <w:pPr>
+        <w:ind w:firstLine="480"/>
+        <w:rPr>
+          <w:rFonts w:hint="eastAsia"/>
+        </w:rPr>
+      </w:pPr>
+      <w:r>
+        <w:rPr>
+          <w:rFonts w:hint="eastAsia"/>
+        </w:rPr>
+        <w:t>治法：</w:t>
+      </w:r>
+      <w:r>
+        <w:rPr>
+          <w:rFonts w:hint="eastAsia"/>
+        </w:rPr>
+        <w:t>解表散寒，芳香化湿</w:t>
+      </w:r>
+    </w:p>
+    <w:p>
+      <w:pPr>
+        <w:ind w:firstLine="480"/>
+        <w:rPr>
+          <w:rFonts w:hint="eastAsia"/>
+        </w:rPr>
+      </w:pPr>
+      <w:r>
+        <w:rPr>
+          <w:rFonts w:hint="eastAsia"/>
+        </w:rPr>
+        <w:t>方剂：</w:t>
+      </w:r>
+      <w:r>
+        <w:rPr>
+          <w:rFonts w:hint="eastAsia"/>
+          <w:b/>
+        </w:rPr>
+        <w:t>藿香正气散</w:t>
+      </w:r>
+    </w:p>
+    <w:p>
+      <w:pPr>
+        <w:ind w:firstLine="480"/>
+        <w:rPr>
+          <w:rFonts w:hint="eastAsia"/>
+        </w:rPr>
+      </w:pPr>
+      <w:r>
+        <w:rPr>
+          <w:rFonts w:hint="eastAsia"/>
+        </w:rPr>
+        <w:t>外邪犯胃致呕吐</w:t>
+      </w:r>
+      <w:r>
+        <w:rPr>
+          <w:rFonts w:hint="eastAsia"/>
+        </w:rPr>
+        <w:t>，同样是感受到寒湿，伴恶寒发热。脾失健运致寒湿内盛</w:t>
+      </w:r>
+    </w:p>
+    <w:p>
+      <w:pPr>
+        <w:ind w:firstLine="480"/>
+        <w:rPr>
+          <w:rFonts w:hint="eastAsia"/>
+        </w:rPr>
+      </w:pPr>
+    </w:p>
+    <w:p>
+      <w:pPr>
+        <w:pStyle w:val="4"/>
+        <w:rPr>
+          <w:rFonts w:hint="eastAsia"/>
+        </w:rPr>
+      </w:pPr>
+      <w:r>
+        <w:rPr>
+          <w:rFonts w:hint="eastAsia"/>
+        </w:rPr>
+        <w:t>湿热</w:t>
+      </w:r>
+    </w:p>
+    <w:p>
+      <w:pPr>
+        <w:ind w:firstLine="480"/>
+        <w:rPr>
+          <w:rFonts w:hint="eastAsia"/>
+        </w:rPr>
+      </w:pPr>
+      <w:r>
+        <w:rPr>
+          <w:rFonts w:hint="eastAsia"/>
+        </w:rPr>
+        <w:t>主症：</w:t>
+      </w:r>
+      <w:r>
+        <w:rPr>
+          <w:rFonts w:hint="eastAsia"/>
+        </w:rPr>
+        <w:t>泄泻腹痛，泻下急迫。肛门灼热，烦热口渴。苔黄腻，脉濡数</w:t>
+      </w:r>
+    </w:p>
+    <w:p>
+      <w:pPr>
+        <w:ind w:firstLine="480"/>
+        <w:rPr>
+          <w:rFonts w:hint="eastAsia"/>
+        </w:rPr>
+      </w:pPr>
+      <w:r>
+        <w:rPr>
+          <w:rFonts w:hint="eastAsia"/>
+        </w:rPr>
+        <w:t>证机：</w:t>
+      </w:r>
+      <w:r>
+        <w:rPr>
+          <w:rFonts w:hint="eastAsia"/>
+        </w:rPr>
+        <w:t>湿热之邪伤及脾胃，传化失常。肠中有热会泻下急迫</w:t>
+      </w:r>
+      <w:r>
+        <w:rPr>
+          <w:rFonts w:hint="eastAsia"/>
+        </w:rPr>
+        <w:t>。</w:t>
+      </w:r>
+    </w:p>
+    <w:p>
+      <w:pPr>
+        <w:ind w:firstLine="480"/>
+        <w:rPr>
+          <w:rFonts w:hint="eastAsia"/>
+        </w:rPr>
+      </w:pPr>
+      <w:r>
+        <w:rPr>
+          <w:rFonts w:hint="eastAsia"/>
+        </w:rPr>
+        <w:t>治法：</w:t>
+      </w:r>
+      <w:r>
+        <w:rPr>
+          <w:rFonts w:hint="eastAsia"/>
+        </w:rPr>
+        <w:t>清热利湿</w:t>
+      </w:r>
+    </w:p>
+    <w:p>
+      <w:pPr>
+        <w:ind w:firstLine="480"/>
+        <w:rPr>
+          <w:rFonts w:hint="eastAsia"/>
+        </w:rPr>
+      </w:pPr>
+      <w:r>
+        <w:rPr>
+          <w:rFonts w:hint="eastAsia"/>
+        </w:rPr>
+        <w:t>方剂：</w:t>
+      </w:r>
+      <w:r>
+        <w:rPr>
+          <w:rFonts w:hint="eastAsia"/>
+        </w:rPr>
+        <w:t>葛根芩连汤</w:t>
+      </w:r>
+      <w:r>
+        <w:rPr>
+          <w:rFonts w:hint="eastAsia"/>
+        </w:rPr>
+        <w:t>（方剂学中没有）</w:t>
+      </w:r>
+    </w:p>
+    <w:p>
+      <w:pPr>
+        <w:ind w:firstLine="480"/>
+        <w:rPr>
+          <w:rFonts w:hint="eastAsia"/>
+        </w:rPr>
+      </w:pPr>
+    </w:p>
+    <w:p>
+      <w:pPr>
+        <w:pStyle w:val="4"/>
+        <w:rPr>
+          <w:rFonts w:hint="eastAsia"/>
+        </w:rPr>
+      </w:pPr>
+      <w:r>
+        <w:rPr>
+          <w:rFonts w:hint="eastAsia"/>
+        </w:rPr>
+        <w:t>食滞肠胃</w:t>
+      </w:r>
+    </w:p>
+    <w:p>
+      <w:pPr>
+        <w:ind w:firstLine="480"/>
+        <w:rPr>
+          <w:rFonts w:hint="eastAsia"/>
+        </w:rPr>
+      </w:pPr>
+      <w:r>
+        <w:rPr>
+          <w:rFonts w:hint="eastAsia"/>
+        </w:rPr>
+        <w:t>主症：</w:t>
+      </w:r>
+      <w:r>
+        <w:rPr>
+          <w:rFonts w:hint="eastAsia"/>
+        </w:rPr>
+        <w:t>腹痛肠鸣，泻后痛减，伴有不消化之物。嗳酸吞腐，不思饮食。苔厚腻脉滑</w:t>
+      </w:r>
+    </w:p>
+    <w:p>
+      <w:pPr>
+        <w:ind w:firstLine="480"/>
+        <w:rPr>
+          <w:rFonts w:hint="eastAsia"/>
+        </w:rPr>
+      </w:pPr>
+      <w:r>
+        <w:rPr>
+          <w:rFonts w:hint="eastAsia"/>
+        </w:rPr>
+        <w:t>证机：</w:t>
+      </w:r>
+      <w:r>
+        <w:rPr>
+          <w:rFonts w:hint="eastAsia"/>
+        </w:rPr>
+        <w:t>饮食不洁，食物内停</w:t>
+      </w:r>
+    </w:p>
+    <w:p>
+      <w:pPr>
+        <w:ind w:firstLine="480"/>
+        <w:rPr>
+          <w:rFonts w:hint="eastAsia"/>
+        </w:rPr>
+      </w:pPr>
+      <w:r>
+        <w:rPr>
+          <w:rFonts w:hint="eastAsia"/>
+        </w:rPr>
+        <w:t>治法：</w:t>
+      </w:r>
+      <w:r>
+        <w:rPr>
+          <w:rFonts w:hint="eastAsia"/>
+        </w:rPr>
+        <w:t>消食导滞，和中止泻</w:t>
+      </w:r>
+    </w:p>
+    <w:p>
+      <w:pPr>
+        <w:ind w:firstLine="480"/>
+        <w:rPr>
+          <w:rFonts w:hint="eastAsia"/>
+        </w:rPr>
+      </w:pPr>
+      <w:r>
+        <w:rPr>
+          <w:rFonts w:hint="eastAsia"/>
+        </w:rPr>
+        <w:lastRenderedPageBreak/>
+        <w:t>方剂：</w:t>
+      </w:r>
+      <w:r>
+        <w:rPr>
+          <w:rFonts w:hint="eastAsia"/>
+        </w:rPr>
+        <w:t>还是</w:t>
+      </w:r>
+      <w:r>
+        <w:rPr>
+          <w:rFonts w:hint="eastAsia"/>
+          <w:b/>
+        </w:rPr>
+        <w:t xml:space="preserve"> </w:t>
+      </w:r>
+      <w:r>
+        <w:rPr>
+          <w:rFonts w:hint="eastAsia"/>
+          <w:b/>
+        </w:rPr>
+        <w:t>保和丸</w:t>
+      </w:r>
+    </w:p>
+    <w:p>
+      <w:pPr>
+        <w:ind w:firstLine="480"/>
+        <w:rPr>
+          <w:rFonts w:hint="eastAsia"/>
+        </w:rPr>
+      </w:pPr>
+    </w:p>
+    <w:p>
+      <w:pPr>
+        <w:ind w:firstLine="480"/>
+        <w:rPr>
+          <w:rFonts w:hint="eastAsia"/>
+        </w:rPr>
+      </w:pPr>
+      <w:r>
+        <w:rPr>
+          <w:rFonts w:hint="eastAsia"/>
+        </w:rPr>
+        <w:t>久泻</w:t>
+      </w:r>
+    </w:p>
+    <w:p>
+      <w:pPr>
+        <w:pStyle w:val="4"/>
+        <w:rPr>
+          <w:rFonts w:hint="eastAsia"/>
+        </w:rPr>
+      </w:pPr>
+      <w:r>
+        <w:rPr>
+          <w:rFonts w:hint="eastAsia"/>
+        </w:rPr>
+        <w:t>肝气乘脾</w:t>
+      </w:r>
+    </w:p>
+    <w:p>
+      <w:pPr>
+        <w:ind w:firstLine="480"/>
+        <w:rPr>
+          <w:rFonts w:hint="eastAsia"/>
+        </w:rPr>
+      </w:pPr>
+      <w:r>
+        <w:rPr>
+          <w:rFonts w:hint="eastAsia"/>
+        </w:rPr>
+        <w:t>主症：</w:t>
+      </w:r>
+      <w:r>
+        <w:rPr>
+          <w:rFonts w:hint="eastAsia"/>
+        </w:rPr>
+        <w:t>平时多有胸胁闷胀，嗳气食少，每因情绪时发生腹痛泄泻，舌淡红脉弦</w:t>
+      </w:r>
+    </w:p>
+    <w:p>
+      <w:pPr>
+        <w:ind w:firstLine="480"/>
+        <w:rPr>
+          <w:rFonts w:hint="eastAsia"/>
+        </w:rPr>
+      </w:pPr>
+      <w:r>
+        <w:rPr>
+          <w:rFonts w:hint="eastAsia"/>
+        </w:rPr>
+        <w:t>证机：</w:t>
+      </w:r>
+      <w:r>
+        <w:rPr>
+          <w:rFonts w:hint="eastAsia"/>
+        </w:rPr>
+        <w:t>气机不利时，肝失条达而横逆侮脾。</w:t>
+      </w:r>
+    </w:p>
+    <w:p>
+      <w:pPr>
+        <w:ind w:firstLine="480"/>
+        <w:rPr>
+          <w:rFonts w:hint="eastAsia"/>
+        </w:rPr>
+      </w:pPr>
+      <w:r>
+        <w:rPr>
+          <w:rFonts w:hint="eastAsia"/>
+        </w:rPr>
+        <w:t>治法：</w:t>
+      </w:r>
+      <w:r>
+        <w:rPr>
+          <w:rFonts w:hint="eastAsia"/>
+        </w:rPr>
+        <w:t>抑肝扶脾</w:t>
+      </w:r>
+    </w:p>
+    <w:p>
+      <w:pPr>
+        <w:ind w:firstLine="480"/>
+        <w:rPr>
+          <w:rFonts w:hint="eastAsia"/>
+        </w:rPr>
+      </w:pPr>
+      <w:r>
+        <w:rPr>
+          <w:rFonts w:hint="eastAsia"/>
+        </w:rPr>
+        <w:t>方剂：</w:t>
+      </w:r>
+    </w:p>
+    <w:p>
+      <w:pPr>
+        <w:ind w:firstLine="482"/>
+        <w:rPr>
+          <w:rFonts w:hint="eastAsia"/>
+          <w:b/>
+        </w:rPr>
+      </w:pPr>
+      <w:r>
+        <w:rPr>
+          <w:rFonts w:hint="eastAsia"/>
+          <w:b/>
+        </w:rPr>
+        <w:t>痛泻要方</w:t>
+      </w:r>
+    </w:p>
+    <w:p>
+      <w:pPr>
+        <w:ind w:firstLine="480"/>
+        <w:rPr>
+          <w:rFonts w:hint="eastAsia"/>
+        </w:rPr>
+      </w:pPr>
+      <w:r>
+        <w:rPr>
+          <w:rFonts w:hint="eastAsia"/>
+        </w:rPr>
+        <w:t>功用：补脾抑肝</w:t>
+      </w:r>
+    </w:p>
+    <w:p>
+      <w:pPr>
+        <w:ind w:firstLine="480"/>
+        <w:rPr>
+          <w:rFonts w:hint="eastAsia"/>
+        </w:rPr>
+      </w:pPr>
+      <w:r>
+        <w:rPr>
+          <w:rFonts w:hint="eastAsia"/>
+        </w:rPr>
+        <w:t>主治：脾虚肝郁之痛泻</w:t>
+      </w:r>
+    </w:p>
+    <w:p>
+      <w:pPr>
+        <w:ind w:firstLine="480"/>
+        <w:rPr>
+          <w:rFonts w:hint="eastAsia"/>
+        </w:rPr>
+      </w:pPr>
+    </w:p>
+    <w:tbl>
+      <w:tblPr>
+        <w:tblStyle w:val="-4"/>
+        <w:tblW w:w="0" w:type="auto"/>
+        <w:tblInd w:w="534" w:type="dxa"/>
+        <w:tblLook w:val="04A0"/>
+      </w:tblPr>
+      <w:tblGrid>
+        <w:gridCol w:w="992"/>
+        <w:gridCol w:w="1843"/>
+        <w:gridCol w:w="6059"/>
+      </w:tblGrid>
+      <w:tr>
+        <w:trPr>
+          <w:cnfStyle w:val="100000000000"/>
+        </w:trPr>
+        <w:tc>
+          <w:tcPr>
+            <w:cnfStyle w:val="001000000000"/>
+            <w:tcW w:w="992" w:type="dxa"/>
+          </w:tcPr>
+          <w:p>
+            <w:pPr>
+              <w:ind w:firstLineChars="0" w:firstLine="0"/>
+            </w:pPr>
+            <w:r>
+              <w:rPr>
+                <w:rFonts w:hint="eastAsia"/>
+              </w:rPr>
+              <w:t>君</w:t>
+            </w:r>
+          </w:p>
+        </w:tc>
+        <w:tc>
+          <w:tcPr>
+            <w:tcW w:w="1843" w:type="dxa"/>
+          </w:tcPr>
+          <w:p>
+            <w:pPr>
+              <w:ind w:firstLineChars="0" w:firstLine="0"/>
+              <w:cnfStyle w:val="100000000000"/>
+            </w:pPr>
+            <w:r>
+              <w:rPr>
+                <w:rFonts w:hint="eastAsia"/>
+              </w:rPr>
+              <w:t>白术</w:t>
+            </w:r>
+            <w:r>
+              <w:rPr>
+                <w:rFonts w:hint="eastAsia"/>
+              </w:rPr>
+              <w:t>6</w:t>
+            </w:r>
+          </w:p>
+        </w:tc>
+        <w:tc>
+          <w:tcPr>
+            <w:tcW w:w="6059" w:type="dxa"/>
+          </w:tcPr>
+          <w:p>
+            <w:pPr>
+              <w:ind w:firstLineChars="0" w:firstLine="0"/>
+              <w:cnfStyle w:val="100000000000"/>
+            </w:pPr>
+            <w:r>
+              <w:rPr>
+                <w:rFonts w:hint="eastAsia"/>
+              </w:rPr>
+              <w:t>补脾燥显以治土虚</w:t>
+            </w:r>
+          </w:p>
+        </w:tc>
+      </w:tr>
+      <w:tr>
+        <w:trPr>
+          <w:cnfStyle w:val="000000100000"/>
+        </w:trPr>
+        <w:tc>
+          <w:tcPr>
+            <w:cnfStyle w:val="001000000000"/>
+            <w:tcW w:w="992" w:type="dxa"/>
+          </w:tcPr>
+          <w:p>
+            <w:pPr>
+              <w:ind w:firstLineChars="0" w:firstLine="0"/>
+            </w:pPr>
+            <w:r>
+              <w:rPr>
+                <w:rFonts w:hint="eastAsia"/>
+              </w:rPr>
+              <w:t>臣</w:t>
+            </w:r>
+          </w:p>
+        </w:tc>
+        <w:tc>
+          <w:tcPr>
+            <w:tcW w:w="1843" w:type="dxa"/>
+          </w:tcPr>
+          <w:p>
+            <w:pPr>
+              <w:ind w:firstLineChars="0" w:firstLine="0"/>
+              <w:cnfStyle w:val="000000100000"/>
+            </w:pPr>
+            <w:r>
+              <w:rPr>
+                <w:rFonts w:hint="eastAsia"/>
+              </w:rPr>
+              <w:t>白芍</w:t>
+            </w:r>
+            <w:r>
+              <w:rPr>
+                <w:rFonts w:hint="eastAsia"/>
+              </w:rPr>
+              <w:t>6</w:t>
+            </w:r>
+          </w:p>
+        </w:tc>
+        <w:tc>
+          <w:tcPr>
+            <w:tcW w:w="6059" w:type="dxa"/>
+          </w:tcPr>
+          <w:p>
+            <w:pPr>
+              <w:ind w:firstLineChars="0" w:firstLine="0"/>
+              <w:cnfStyle w:val="000000100000"/>
+            </w:pPr>
+            <w:r>
+              <w:rPr>
+                <w:rFonts w:hint="eastAsia"/>
+              </w:rPr>
+              <w:t>柔肝</w:t>
+            </w:r>
+            <w:r>
+              <w:rPr>
+                <w:rFonts w:hint="eastAsia"/>
+              </w:rPr>
+              <w:t>缓急止痛</w:t>
+            </w:r>
+          </w:p>
+        </w:tc>
+      </w:tr>
+      <w:tr>
+        <w:tc>
+          <w:tcPr>
+            <w:cnfStyle w:val="001000000000"/>
+            <w:tcW w:w="992" w:type="dxa"/>
+          </w:tcPr>
+          <w:p>
+            <w:pPr>
+              <w:ind w:firstLineChars="0" w:firstLine="0"/>
+            </w:pPr>
+            <w:r>
+              <w:rPr>
+                <w:rFonts w:hint="eastAsia"/>
+              </w:rPr>
+              <w:t>佐</w:t>
+            </w:r>
+          </w:p>
+        </w:tc>
+        <w:tc>
+          <w:tcPr>
+            <w:tcW w:w="1843" w:type="dxa"/>
+          </w:tcPr>
+          <w:p>
+            <w:pPr>
+              <w:ind w:firstLineChars="0" w:firstLine="0"/>
+              <w:cnfStyle w:val="000000000000"/>
+            </w:pPr>
+            <w:r>
+              <w:rPr>
+                <w:rFonts w:hint="eastAsia"/>
+              </w:rPr>
+              <w:t>陈皮</w:t>
+            </w:r>
+            <w:r>
+              <w:rPr>
+                <w:rFonts w:hint="eastAsia"/>
+              </w:rPr>
+              <w:t>4.5</w:t>
+            </w:r>
+          </w:p>
+        </w:tc>
+        <w:tc>
+          <w:tcPr>
+            <w:tcW w:w="6059" w:type="dxa"/>
+          </w:tcPr>
+          <w:p>
+            <w:pPr>
+              <w:ind w:firstLineChars="0" w:firstLine="0"/>
+              <w:cnfStyle w:val="000000000000"/>
+            </w:pPr>
+            <w:r>
+              <w:rPr>
+                <w:rFonts w:hint="eastAsia"/>
+              </w:rPr>
+              <w:t>理气燥湿，醒脾和胃</w:t>
+            </w:r>
+          </w:p>
+        </w:tc>
+      </w:tr>
+      <w:tr>
+        <w:trPr>
+          <w:cnfStyle w:val="000000100000"/>
+        </w:trPr>
+        <w:tc>
+          <w:tcPr>
+            <w:cnfStyle w:val="001000000000"/>
+            <w:tcW w:w="992" w:type="dxa"/>
+          </w:tcPr>
+          <w:p>
+            <w:pPr>
+              <w:ind w:firstLineChars="0" w:firstLine="0"/>
+            </w:pPr>
+            <w:r>
+              <w:rPr>
+                <w:rFonts w:hint="eastAsia"/>
+              </w:rPr>
+              <w:t>使</w:t>
+            </w:r>
+          </w:p>
+        </w:tc>
+        <w:tc>
+          <w:tcPr>
+            <w:tcW w:w="1843" w:type="dxa"/>
+          </w:tcPr>
+          <w:p>
+            <w:pPr>
+              <w:ind w:firstLineChars="0" w:firstLine="0"/>
+              <w:cnfStyle w:val="000000100000"/>
+            </w:pPr>
+            <w:r>
+              <w:rPr>
+                <w:rFonts w:hint="eastAsia"/>
+              </w:rPr>
+              <w:t>防风</w:t>
+            </w:r>
+            <w:r>
+              <w:rPr>
+                <w:rFonts w:hint="eastAsia"/>
+              </w:rPr>
+              <w:t>3</w:t>
+            </w:r>
+          </w:p>
+        </w:tc>
+        <w:tc>
+          <w:tcPr>
+            <w:tcW w:w="6059" w:type="dxa"/>
+          </w:tcPr>
+          <w:p>
+            <w:pPr>
+              <w:ind w:firstLineChars="0" w:firstLine="0"/>
+              <w:cnfStyle w:val="000000100000"/>
+            </w:pPr>
+            <w:r>
+              <w:rPr>
+                <w:rFonts w:hint="eastAsia"/>
+              </w:rPr>
+              <w:t>袪风除湿，脾之引经药</w:t>
+            </w:r>
+          </w:p>
+        </w:tc>
+      </w:tr>
+    </w:tbl>
+    <w:p>
+      <w:pPr>
+        <w:ind w:firstLine="480"/>
+        <w:rPr>
+          <w:rFonts w:hint="eastAsia"/>
+        </w:rPr>
+      </w:pPr>
+    </w:p>
+    <w:p>
+      <w:pPr>
+        <w:pStyle w:val="4"/>
+        <w:rPr>
+          <w:rFonts w:hint="eastAsia"/>
+        </w:rPr>
+      </w:pPr>
+      <w:r>
+        <w:rPr>
+          <w:rFonts w:hint="eastAsia"/>
+        </w:rPr>
+        <w:t>脾胃虚弱</w:t>
+      </w:r>
+    </w:p>
+    <w:p>
+      <w:pPr>
+        <w:ind w:firstLine="480"/>
+        <w:rPr>
+          <w:rFonts w:hint="eastAsia"/>
+        </w:rPr>
+      </w:pPr>
+      <w:r>
+        <w:rPr>
+          <w:rFonts w:hint="eastAsia"/>
+        </w:rPr>
+        <w:t>主症：</w:t>
+      </w:r>
+      <w:r>
+        <w:rPr>
+          <w:rFonts w:hint="eastAsia"/>
+        </w:rPr>
+        <w:t>水谷不化，大便溏或泻，脘腹胀闷不舒。面色萎黄，倦怠乏力。舌淡苔白脉细弱。</w:t>
+      </w:r>
+    </w:p>
+    <w:p>
+      <w:pPr>
+        <w:ind w:firstLine="480"/>
+        <w:rPr>
+          <w:rFonts w:hint="eastAsia"/>
+        </w:rPr>
+      </w:pPr>
+      <w:r>
+        <w:rPr>
+          <w:rFonts w:hint="eastAsia"/>
+        </w:rPr>
+        <w:t>证机：</w:t>
+      </w:r>
+      <w:r>
+        <w:rPr>
+          <w:rFonts w:hint="eastAsia"/>
+        </w:rPr>
+        <w:t>久泻不止，脾胃虚弱会面色萎黄，乏力</w:t>
+      </w:r>
+    </w:p>
+    <w:p>
+      <w:pPr>
+        <w:ind w:firstLine="480"/>
+        <w:rPr>
+          <w:rFonts w:hint="eastAsia"/>
+        </w:rPr>
+      </w:pPr>
+      <w:r>
+        <w:rPr>
+          <w:rFonts w:hint="eastAsia"/>
+        </w:rPr>
+        <w:t>治法：</w:t>
+      </w:r>
+      <w:r>
+        <w:rPr>
+          <w:rFonts w:hint="eastAsia"/>
+        </w:rPr>
+        <w:t>健脾益胃</w:t>
+      </w:r>
+    </w:p>
+    <w:p>
+      <w:pPr>
+        <w:ind w:firstLine="480"/>
+        <w:rPr>
+          <w:rFonts w:hint="eastAsia"/>
+        </w:rPr>
+      </w:pPr>
+      <w:r>
+        <w:rPr>
+          <w:rFonts w:hint="eastAsia"/>
+        </w:rPr>
+        <w:t>方剂：</w:t>
+      </w:r>
+    </w:p>
+    <w:p>
+      <w:pPr>
+        <w:ind w:firstLine="482"/>
+        <w:rPr>
+          <w:rFonts w:hint="eastAsia"/>
+          <w:b/>
+        </w:rPr>
+      </w:pPr>
+      <w:r>
+        <w:rPr>
+          <w:rFonts w:hint="eastAsia"/>
+          <w:b/>
+        </w:rPr>
+        <w:t>参苓白术散</w:t>
+      </w:r>
+    </w:p>
+    <w:p>
+      <w:pPr>
+        <w:ind w:firstLine="480"/>
+        <w:rPr>
+          <w:rFonts w:hint="eastAsia"/>
+        </w:rPr>
+      </w:pPr>
+      <w:r>
+        <w:rPr>
+          <w:rFonts w:hint="eastAsia"/>
+        </w:rPr>
+        <w:t>功用：</w:t>
+      </w:r>
+      <w:r>
+        <w:rPr>
+          <w:rFonts w:hint="eastAsia"/>
+        </w:rPr>
+        <w:t>益气健脾，渗湿止泻</w:t>
+      </w:r>
+    </w:p>
+    <w:p>
+      <w:pPr>
+        <w:ind w:firstLine="480"/>
+        <w:rPr>
+          <w:rFonts w:hint="eastAsia"/>
+        </w:rPr>
+      </w:pPr>
+      <w:r>
+        <w:rPr>
+          <w:rFonts w:hint="eastAsia"/>
+        </w:rPr>
+        <w:t>主治：</w:t>
+      </w:r>
+      <w:r>
+        <w:rPr>
+          <w:rFonts w:hint="eastAsia"/>
+        </w:rPr>
+        <w:t>脾虚湿盛证，饮食不化。肠鸣泄泻，四肢乏力，面色萎黄</w:t>
+      </w:r>
+    </w:p>
+    <w:tbl>
+      <w:tblPr>
+        <w:tblStyle w:val="-10"/>
+        <w:tblW w:w="0" w:type="auto"/>
+        <w:tblInd w:w="534" w:type="dxa"/>
+        <w:tblLook w:val="04A0"/>
+      </w:tblPr>
+      <w:tblGrid>
+        <w:gridCol w:w="1134"/>
+        <w:gridCol w:w="1701"/>
+        <w:gridCol w:w="6059"/>
+      </w:tblGrid>
+      <w:tr>
+        <w:trPr>
+          <w:cnfStyle w:val="100000000000"/>
+        </w:trPr>
+        <w:tc>
+          <w:tcPr>
+            <w:cnfStyle w:val="001000000000"/>
+            <w:tcW w:w="1134" w:type="dxa"/>
+          </w:tcPr>
+          <w:p>
+            <w:pPr>
+              <w:ind w:firstLineChars="0" w:firstLine="0"/>
+            </w:pPr>
+            <w:r>
+              <w:rPr>
+                <w:rFonts w:hint="eastAsia"/>
+              </w:rPr>
+              <w:t>君</w:t>
+            </w:r>
+          </w:p>
+        </w:tc>
+        <w:tc>
+          <w:tcPr>
+            <w:tcW w:w="1701" w:type="dxa"/>
+          </w:tcPr>
+          <w:p>
+            <w:pPr>
+              <w:ind w:firstLineChars="0" w:firstLine="0"/>
+              <w:cnfStyle w:val="100000000000"/>
+            </w:pPr>
+            <w:r>
+              <w:rPr>
+                <w:rFonts w:hint="eastAsia"/>
+              </w:rPr>
+              <w:t>人参</w:t>
+            </w:r>
+            <w:r>
+              <w:rPr>
+                <w:rFonts w:hint="eastAsia"/>
+              </w:rPr>
+              <w:t>15</w:t>
+            </w:r>
+          </w:p>
+        </w:tc>
+        <w:tc>
+          <w:tcPr>
+            <w:tcW w:w="6059" w:type="dxa"/>
+          </w:tcPr>
+          <w:p>
+            <w:pPr>
+              <w:ind w:firstLineChars="0" w:firstLine="0"/>
+              <w:cnfStyle w:val="100000000000"/>
+            </w:pPr>
+            <w:r>
+              <w:rPr>
+                <w:rFonts w:hint="eastAsia"/>
+              </w:rPr>
+              <w:t>补气健脾</w:t>
+            </w:r>
+          </w:p>
+        </w:tc>
+      </w:tr>
+      <w:tr>
+        <w:trPr>
+          <w:cnfStyle w:val="000000100000"/>
+        </w:trPr>
+        <w:tc>
+          <w:tcPr>
+            <w:cnfStyle w:val="001000000000"/>
+            <w:tcW w:w="1134" w:type="dxa"/>
+          </w:tcPr>
+          <w:p>
+            <w:pPr>
+              <w:ind w:firstLineChars="0" w:firstLine="0"/>
+            </w:pPr>
+          </w:p>
+        </w:tc>
+        <w:tc>
+          <w:tcPr>
+            <w:tcW w:w="1701" w:type="dxa"/>
+          </w:tcPr>
+          <w:p>
+            <w:pPr>
+              <w:ind w:firstLineChars="0" w:firstLine="0"/>
+              <w:cnfStyle w:val="000000100000"/>
+            </w:pPr>
+            <w:r>
+              <w:rPr>
+                <w:rFonts w:hint="eastAsia"/>
+              </w:rPr>
+              <w:t>白术</w:t>
+            </w:r>
+            <w:r>
+              <w:rPr>
+                <w:rFonts w:hint="eastAsia"/>
+              </w:rPr>
+              <w:t>15</w:t>
+            </w:r>
+          </w:p>
+        </w:tc>
+        <w:tc>
+          <w:tcPr>
+            <w:tcW w:w="6059" w:type="dxa"/>
+          </w:tcPr>
+          <w:p>
+            <w:pPr>
+              <w:ind w:firstLineChars="0" w:firstLine="0"/>
+              <w:cnfStyle w:val="000000100000"/>
+            </w:pPr>
+            <w:r>
+              <w:rPr>
+                <w:rFonts w:hint="eastAsia"/>
+              </w:rPr>
+              <w:t>益气补中，健脾燥湿</w:t>
+            </w:r>
+          </w:p>
+        </w:tc>
+      </w:tr>
+      <w:tr>
+        <w:tc>
+          <w:tcPr>
+            <w:cnfStyle w:val="001000000000"/>
+            <w:tcW w:w="1134" w:type="dxa"/>
+          </w:tcPr>
+          <w:p>
+            <w:pPr>
+              <w:ind w:firstLineChars="0" w:firstLine="0"/>
+            </w:pPr>
+          </w:p>
+        </w:tc>
+        <w:tc>
+          <w:tcPr>
+            <w:tcW w:w="1701" w:type="dxa"/>
+          </w:tcPr>
+          <w:p>
+            <w:pPr>
+              <w:ind w:firstLineChars="0" w:firstLine="0"/>
+              <w:cnfStyle w:val="000000000000"/>
+            </w:pPr>
+            <w:r>
+              <w:rPr>
+                <w:rFonts w:hint="eastAsia"/>
+              </w:rPr>
+              <w:t>茯苓</w:t>
+            </w:r>
+            <w:r>
+              <w:rPr>
+                <w:rFonts w:hint="eastAsia"/>
+              </w:rPr>
+              <w:t>15</w:t>
+            </w:r>
+          </w:p>
+        </w:tc>
+        <w:tc>
+          <w:tcPr>
+            <w:tcW w:w="6059" w:type="dxa"/>
+          </w:tcPr>
+          <w:p>
+            <w:pPr>
+              <w:ind w:firstLineChars="0" w:firstLine="0"/>
+              <w:cnfStyle w:val="000000000000"/>
+            </w:pPr>
+            <w:r>
+              <w:rPr>
+                <w:rFonts w:hint="eastAsia"/>
+              </w:rPr>
+              <w:t>健脾渗湿</w:t>
+            </w:r>
+          </w:p>
+        </w:tc>
+      </w:tr>
+      <w:tr>
+        <w:trPr>
+          <w:cnfStyle w:val="000000100000"/>
+        </w:trPr>
+        <w:tc>
+          <w:tcPr>
+            <w:cnfStyle w:val="001000000000"/>
+            <w:tcW w:w="1134" w:type="dxa"/>
+          </w:tcPr>
+          <w:p>
+            <w:pPr>
+              <w:ind w:firstLineChars="0" w:firstLine="0"/>
+            </w:pPr>
+            <w:r>
+              <w:rPr>
+                <w:rFonts w:hint="eastAsia"/>
+              </w:rPr>
+              <w:t>臣</w:t>
+            </w:r>
+          </w:p>
+        </w:tc>
+        <w:tc>
+          <w:tcPr>
+            <w:tcW w:w="1701" w:type="dxa"/>
+          </w:tcPr>
+          <w:p>
+            <w:pPr>
+              <w:ind w:firstLineChars="0" w:firstLine="0"/>
+              <w:cnfStyle w:val="000000100000"/>
+            </w:pPr>
+            <w:r>
+              <w:rPr>
+                <w:rFonts w:hint="eastAsia"/>
+              </w:rPr>
+              <w:t>山药</w:t>
+            </w:r>
+            <w:r>
+              <w:rPr>
+                <w:rFonts w:hint="eastAsia"/>
+              </w:rPr>
+              <w:t>15</w:t>
+            </w:r>
+          </w:p>
+        </w:tc>
+        <w:tc>
+          <w:tcPr>
+            <w:tcW w:w="6059" w:type="dxa"/>
+          </w:tcPr>
+          <w:p>
+            <w:pPr>
+              <w:ind w:firstLineChars="0" w:firstLine="0"/>
+              <w:cnfStyle w:val="000000100000"/>
+            </w:pPr>
+            <w:r>
+              <w:rPr>
+                <w:rFonts w:hint="eastAsia"/>
+              </w:rPr>
+              <w:t>补脾益气</w:t>
+            </w:r>
+          </w:p>
+        </w:tc>
+      </w:tr>
+      <w:tr>
+        <w:tc>
+          <w:tcPr>
+            <w:cnfStyle w:val="001000000000"/>
+            <w:tcW w:w="1134" w:type="dxa"/>
+          </w:tcPr>
+          <w:p>
+            <w:pPr>
+              <w:ind w:firstLineChars="0" w:firstLine="0"/>
+            </w:pPr>
+          </w:p>
+        </w:tc>
+        <w:tc>
+          <w:tcPr>
+            <w:tcW w:w="1701" w:type="dxa"/>
+          </w:tcPr>
+          <w:p>
+            <w:pPr>
+              <w:ind w:firstLineChars="0" w:firstLine="0"/>
+              <w:cnfStyle w:val="000000000000"/>
+            </w:pPr>
+            <w:r>
+              <w:rPr>
+                <w:rFonts w:hint="eastAsia"/>
+              </w:rPr>
+              <w:t>莲子肉</w:t>
+            </w:r>
+            <w:r>
+              <w:rPr>
+                <w:rFonts w:hint="eastAsia"/>
+              </w:rPr>
+              <w:t>9</w:t>
+            </w:r>
+          </w:p>
+        </w:tc>
+        <w:tc>
+          <w:tcPr>
+            <w:tcW w:w="6059" w:type="dxa"/>
+          </w:tcPr>
+          <w:p>
+            <w:pPr>
+              <w:ind w:firstLineChars="0" w:firstLine="0"/>
+              <w:cnfStyle w:val="000000000000"/>
+            </w:pPr>
+            <w:r>
+              <w:rPr>
+                <w:rFonts w:hint="eastAsia"/>
+              </w:rPr>
+              <w:t>补脾益气</w:t>
+            </w:r>
+          </w:p>
+        </w:tc>
+      </w:tr>
+      <w:tr>
+        <w:trPr>
+          <w:cnfStyle w:val="000000100000"/>
+        </w:trPr>
+        <w:tc>
+          <w:tcPr>
+            <w:cnfStyle w:val="001000000000"/>
+            <w:tcW w:w="1134" w:type="dxa"/>
+          </w:tcPr>
+          <w:p>
+            <w:pPr>
+              <w:ind w:firstLineChars="0" w:firstLine="0"/>
+            </w:pPr>
+          </w:p>
+        </w:tc>
+        <w:tc>
+          <w:tcPr>
+            <w:tcW w:w="1701" w:type="dxa"/>
+          </w:tcPr>
+          <w:p>
+            <w:pPr>
+              <w:ind w:firstLineChars="0" w:firstLine="0"/>
+              <w:cnfStyle w:val="000000100000"/>
+            </w:pPr>
+            <w:r>
+              <w:rPr>
+                <w:rFonts w:hint="eastAsia"/>
+              </w:rPr>
+              <w:t>扁豆</w:t>
+            </w:r>
+            <w:r>
+              <w:rPr>
+                <w:rFonts w:hint="eastAsia"/>
+              </w:rPr>
+              <w:t>12</w:t>
+            </w:r>
+          </w:p>
+        </w:tc>
+        <w:tc>
+          <w:tcPr>
+            <w:tcW w:w="6059" w:type="dxa"/>
+          </w:tcPr>
+          <w:p>
+            <w:pPr>
+              <w:ind w:firstLineChars="0" w:firstLine="0"/>
+              <w:cnfStyle w:val="000000100000"/>
+            </w:pPr>
+            <w:r>
+              <w:rPr>
+                <w:rFonts w:hint="eastAsia"/>
+              </w:rPr>
+              <w:t>健脾袪湿</w:t>
+            </w:r>
+          </w:p>
+        </w:tc>
+      </w:tr>
+      <w:tr>
+        <w:tc>
+          <w:tcPr>
+            <w:cnfStyle w:val="001000000000"/>
+            <w:tcW w:w="1134" w:type="dxa"/>
+          </w:tcPr>
+          <w:p>
+            <w:pPr>
+              <w:ind w:firstLineChars="0" w:firstLine="0"/>
+            </w:pPr>
+          </w:p>
+        </w:tc>
+        <w:tc>
+          <w:tcPr>
+            <w:tcW w:w="1701" w:type="dxa"/>
+          </w:tcPr>
+          <w:p>
+            <w:pPr>
+              <w:ind w:firstLineChars="0" w:firstLine="0"/>
+              <w:cnfStyle w:val="000000000000"/>
+            </w:pPr>
+            <w:r>
+              <w:rPr>
+                <w:rFonts w:hint="eastAsia"/>
+              </w:rPr>
+              <w:t>薏苡仁</w:t>
+            </w:r>
+            <w:r>
+              <w:rPr>
+                <w:rFonts w:hint="eastAsia"/>
+              </w:rPr>
+              <w:t>9</w:t>
+            </w:r>
+          </w:p>
+        </w:tc>
+        <w:tc>
+          <w:tcPr>
+            <w:tcW w:w="6059" w:type="dxa"/>
+          </w:tcPr>
+          <w:p>
+            <w:pPr>
+              <w:ind w:firstLineChars="0" w:firstLine="0"/>
+              <w:cnfStyle w:val="000000000000"/>
+            </w:pPr>
+            <w:r>
+              <w:rPr>
+                <w:rFonts w:hint="eastAsia"/>
+              </w:rPr>
+              <w:t>健脾袪湿</w:t>
+            </w:r>
+          </w:p>
+        </w:tc>
+      </w:tr>
+      <w:tr>
+        <w:trPr>
+          <w:cnfStyle w:val="000000100000"/>
+        </w:trPr>
+        <w:tc>
+          <w:tcPr>
+            <w:cnfStyle w:val="001000000000"/>
+            <w:tcW w:w="1134" w:type="dxa"/>
+          </w:tcPr>
+          <w:p>
+            <w:pPr>
+              <w:ind w:firstLineChars="0" w:firstLine="0"/>
+            </w:pPr>
+            <w:r>
+              <w:rPr>
+                <w:rFonts w:hint="eastAsia"/>
+              </w:rPr>
+              <w:t>佐</w:t>
+            </w:r>
+          </w:p>
+        </w:tc>
+        <w:tc>
+          <w:tcPr>
+            <w:tcW w:w="1701" w:type="dxa"/>
+          </w:tcPr>
+          <w:p>
+            <w:pPr>
+              <w:ind w:firstLineChars="0" w:firstLine="0"/>
+              <w:cnfStyle w:val="000000100000"/>
+            </w:pPr>
+            <w:r>
+              <w:rPr>
+                <w:rFonts w:hint="eastAsia"/>
+              </w:rPr>
+              <w:t>砂仁</w:t>
+            </w:r>
+            <w:r>
+              <w:rPr>
+                <w:rFonts w:hint="eastAsia"/>
+              </w:rPr>
+              <w:t>6</w:t>
+            </w:r>
+          </w:p>
+        </w:tc>
+        <w:tc>
+          <w:tcPr>
+            <w:tcW w:w="6059" w:type="dxa"/>
+          </w:tcPr>
+          <w:p>
+            <w:pPr>
+              <w:ind w:firstLineChars="0" w:firstLine="0"/>
+              <w:cnfStyle w:val="000000100000"/>
+            </w:pPr>
+            <w:r>
+              <w:rPr>
+                <w:rFonts w:hint="eastAsia"/>
+              </w:rPr>
+              <w:t>行气和胃，化湿醒脾</w:t>
+            </w:r>
+          </w:p>
+        </w:tc>
+      </w:tr>
+      <w:tr>
+        <w:tc>
+          <w:tcPr>
+            <w:cnfStyle w:val="001000000000"/>
+            <w:tcW w:w="1134" w:type="dxa"/>
+          </w:tcPr>
+          <w:p>
+            <w:pPr>
+              <w:ind w:firstLineChars="0" w:firstLine="0"/>
+            </w:pPr>
+          </w:p>
+        </w:tc>
+        <w:tc>
+          <w:tcPr>
+            <w:tcW w:w="1701" w:type="dxa"/>
+          </w:tcPr>
+          <w:p>
+            <w:pPr>
+              <w:ind w:firstLineChars="0" w:firstLine="0"/>
+              <w:cnfStyle w:val="000000000000"/>
+            </w:pPr>
+            <w:r>
+              <w:rPr>
+                <w:rFonts w:hint="eastAsia"/>
+              </w:rPr>
+              <w:t>桔梗</w:t>
+            </w:r>
+            <w:r>
+              <w:rPr>
+                <w:rFonts w:hint="eastAsia"/>
+              </w:rPr>
+              <w:t>6</w:t>
+            </w:r>
+          </w:p>
+        </w:tc>
+        <w:tc>
+          <w:tcPr>
+            <w:tcW w:w="6059" w:type="dxa"/>
+          </w:tcPr>
+          <w:p>
+            <w:pPr>
+              <w:ind w:firstLineChars="0" w:firstLine="0"/>
+              <w:cnfStyle w:val="000000000000"/>
+            </w:pPr>
+            <w:r>
+              <w:rPr>
+                <w:rFonts w:hint="eastAsia"/>
+              </w:rPr>
+              <w:t>宣肺利气</w:t>
+            </w:r>
+            <w:r>
+              <w:rPr>
+                <w:rFonts w:hint="eastAsia"/>
+              </w:rPr>
+              <w:t>，载药上行</w:t>
+            </w:r>
+          </w:p>
+        </w:tc>
+      </w:tr>
+      <w:tr>
+        <w:trPr>
+          <w:cnfStyle w:val="000000100000"/>
+        </w:trPr>
+        <w:tc>
+          <w:tcPr>
+            <w:cnfStyle w:val="001000000000"/>
+            <w:tcW w:w="1134" w:type="dxa"/>
+          </w:tcPr>
+          <w:p>
+            <w:pPr>
+              <w:ind w:firstLineChars="0" w:firstLine="0"/>
+            </w:pPr>
+          </w:p>
+        </w:tc>
+        <w:tc>
+          <w:tcPr>
+            <w:tcW w:w="1701" w:type="dxa"/>
+          </w:tcPr>
+          <w:p>
+            <w:pPr>
+              <w:ind w:firstLineChars="0" w:firstLine="0"/>
+              <w:cnfStyle w:val="000000100000"/>
+            </w:pPr>
+            <w:r>
+              <w:rPr>
+                <w:rFonts w:hint="eastAsia"/>
+              </w:rPr>
+              <w:t>大枣</w:t>
+            </w:r>
+          </w:p>
+        </w:tc>
+        <w:tc>
+          <w:tcPr>
+            <w:tcW w:w="6059" w:type="dxa"/>
+          </w:tcPr>
+          <w:p>
+            <w:pPr>
+              <w:ind w:firstLineChars="0" w:firstLine="0"/>
+              <w:cnfStyle w:val="000000100000"/>
+            </w:pPr>
+            <w:r>
+              <w:rPr>
+                <w:rFonts w:hint="eastAsia"/>
+              </w:rPr>
+              <w:t>补脾养胃</w:t>
+            </w:r>
+            <w:r>
+              <w:rPr>
+                <w:rFonts w:hint="eastAsia"/>
+              </w:rPr>
+              <w:t>，大枣汤送服</w:t>
+            </w:r>
+          </w:p>
+        </w:tc>
+      </w:tr>
+      <w:tr>
+        <w:tc>
+          <w:tcPr>
+            <w:cnfStyle w:val="001000000000"/>
+            <w:tcW w:w="1134" w:type="dxa"/>
+          </w:tcPr>
+          <w:p>
+            <w:pPr>
+              <w:ind w:firstLineChars="0" w:firstLine="0"/>
+            </w:pPr>
+            <w:r>
+              <w:rPr>
+                <w:rFonts w:hint="eastAsia"/>
+              </w:rPr>
+              <w:t>使</w:t>
+            </w:r>
+          </w:p>
+        </w:tc>
+        <w:tc>
+          <w:tcPr>
+            <w:tcW w:w="1701" w:type="dxa"/>
+          </w:tcPr>
+          <w:p>
+            <w:pPr>
+              <w:ind w:firstLineChars="0" w:firstLine="0"/>
+              <w:cnfStyle w:val="000000000000"/>
+            </w:pPr>
+            <w:r>
+              <w:rPr>
+                <w:rFonts w:hint="eastAsia"/>
+              </w:rPr>
+              <w:t>甘草</w:t>
+            </w:r>
+            <w:r>
+              <w:rPr>
+                <w:rFonts w:hint="eastAsia"/>
+              </w:rPr>
+              <w:t>10</w:t>
+            </w:r>
+          </w:p>
+        </w:tc>
+        <w:tc>
+          <w:tcPr>
+            <w:tcW w:w="6059" w:type="dxa"/>
+          </w:tcPr>
+          <w:p>
+            <w:pPr>
+              <w:ind w:firstLineChars="0" w:firstLine="0"/>
+              <w:cnfStyle w:val="000000000000"/>
+            </w:pPr>
+            <w:r>
+              <w:rPr>
+                <w:rFonts w:hint="eastAsia"/>
+              </w:rPr>
+              <w:t>调和</w:t>
+            </w:r>
+          </w:p>
+        </w:tc>
+      </w:tr>
+    </w:tbl>
+    <w:p>
+      <w:pPr>
+        <w:ind w:firstLine="480"/>
+        <w:rPr>
+          <w:rFonts w:hint="eastAsia"/>
+        </w:rPr>
+      </w:pPr>
+    </w:p>
+    <w:p>
+      <w:pPr>
+        <w:pStyle w:val="4"/>
+        <w:rPr>
+          <w:rFonts w:hint="eastAsia"/>
+        </w:rPr>
+      </w:pPr>
+      <w:r>
+        <w:rPr>
+          <w:rFonts w:hint="eastAsia"/>
+        </w:rPr>
+        <w:t>肾阳虚衰</w:t>
+      </w:r>
+    </w:p>
+    <w:p>
+      <w:pPr>
+        <w:ind w:firstLine="480"/>
+        <w:rPr>
+          <w:rFonts w:hint="eastAsia"/>
+        </w:rPr>
+      </w:pPr>
+      <w:r>
+        <w:rPr>
+          <w:rFonts w:hint="eastAsia"/>
+        </w:rPr>
+        <w:t>主症：</w:t>
+      </w:r>
+      <w:r>
+        <w:rPr>
+          <w:rFonts w:hint="eastAsia"/>
+        </w:rPr>
+        <w:t>泄泻多在黎明之前，腹部作痛，形寒肢冷，腰膝酸软。舌淡苔白</w:t>
+      </w:r>
+      <w:r>
+        <w:rPr>
+          <w:rFonts w:hint="eastAsia"/>
+          <w:b/>
+          <w:u w:val="single"/>
+        </w:rPr>
+        <w:t>脉沉细</w:t>
+      </w:r>
+      <w:r>
+        <w:rPr>
+          <w:rFonts w:hint="eastAsia"/>
+        </w:rPr>
+        <w:t>（？）</w:t>
+      </w:r>
+    </w:p>
+    <w:p>
+      <w:pPr>
+        <w:ind w:firstLine="480"/>
+        <w:rPr>
+          <w:rFonts w:hint="eastAsia"/>
+        </w:rPr>
+      </w:pPr>
+      <w:r>
+        <w:rPr>
+          <w:rFonts w:hint="eastAsia"/>
+        </w:rPr>
+        <w:t>证机：</w:t>
+      </w:r>
+      <w:r>
+        <w:rPr>
+          <w:rFonts w:hint="eastAsia"/>
+        </w:rPr>
+        <w:t>泄泻日久，肾阳虚衰不能温养脾胃。因黎明之前阳气未振，阴寒较盛而腹部痛，泄泻，称五更泻</w:t>
+      </w:r>
+    </w:p>
+    <w:p>
+      <w:pPr>
+        <w:ind w:firstLine="480"/>
+        <w:rPr>
+          <w:rFonts w:hint="eastAsia"/>
+        </w:rPr>
+      </w:pPr>
+      <w:r>
+        <w:rPr>
+          <w:rFonts w:hint="eastAsia"/>
+        </w:rPr>
+        <w:t>治法：</w:t>
+      </w:r>
+      <w:r>
+        <w:rPr>
+          <w:rFonts w:hint="eastAsia"/>
+        </w:rPr>
+        <w:t>温肾健脾，固涩止泻</w:t>
+      </w:r>
+    </w:p>
+    <w:p>
+      <w:pPr>
+        <w:ind w:firstLine="480"/>
+        <w:rPr>
+          <w:rFonts w:hint="eastAsia"/>
+        </w:rPr>
+      </w:pPr>
+      <w:r>
+        <w:rPr>
+          <w:rFonts w:hint="eastAsia"/>
+        </w:rPr>
+        <w:t>方剂：</w:t>
+      </w:r>
+    </w:p>
+    <w:p>
+      <w:pPr>
+        <w:ind w:firstLine="482"/>
+        <w:rPr>
+          <w:rFonts w:hint="eastAsia"/>
+          <w:b/>
+        </w:rPr>
+      </w:pPr>
+      <w:r>
+        <w:rPr>
+          <w:rFonts w:hint="eastAsia"/>
+          <w:b/>
+        </w:rPr>
+        <w:t>四神丸</w:t>
+      </w:r>
+    </w:p>
+    <w:p>
+      <w:pPr>
+        <w:ind w:firstLine="480"/>
+        <w:rPr>
+          <w:rFonts w:hint="eastAsia"/>
+        </w:rPr>
+      </w:pPr>
+      <w:r>
+        <w:rPr>
+          <w:rFonts w:hint="eastAsia"/>
+        </w:rPr>
+        <w:t>功用：温肾暖脾，固肠止泻</w:t>
+      </w:r>
+    </w:p>
+    <w:p>
+      <w:pPr>
+        <w:ind w:firstLine="480"/>
+        <w:rPr>
+          <w:rFonts w:hint="eastAsia"/>
+        </w:rPr>
+      </w:pPr>
+      <w:r>
+        <w:rPr>
+          <w:rFonts w:hint="eastAsia"/>
+        </w:rPr>
+        <w:t>主治：脾肾阳虚之五更泻。五更泻又称肾泄，因火不暖土，脾失健运，肠失固涩所致</w:t>
+      </w:r>
+    </w:p>
+    <w:tbl>
+      <w:tblPr>
+        <w:tblStyle w:val="-20"/>
+        <w:tblW w:w="0" w:type="auto"/>
+        <w:tblInd w:w="534" w:type="dxa"/>
+        <w:tblLook w:val="04A0"/>
+      </w:tblPr>
+      <w:tblGrid>
+        <w:gridCol w:w="1134"/>
+        <w:gridCol w:w="1842"/>
+        <w:gridCol w:w="6452"/>
+      </w:tblGrid>
+      <w:tr>
+        <w:trPr>
+          <w:cnfStyle w:val="100000000000"/>
+        </w:trPr>
+        <w:tc>
+          <w:tcPr>
+            <w:cnfStyle w:val="001000000000"/>
+            <w:tcW w:w="1134" w:type="dxa"/>
+          </w:tcPr>
+          <w:p>
+            <w:pPr>
+              <w:ind w:firstLineChars="0" w:firstLine="0"/>
+            </w:pPr>
+            <w:r>
+              <w:rPr>
+                <w:rFonts w:hint="eastAsia"/>
+              </w:rPr>
+              <w:t>君</w:t>
+            </w:r>
+          </w:p>
+        </w:tc>
+        <w:tc>
+          <w:tcPr>
+            <w:tcW w:w="1842" w:type="dxa"/>
+          </w:tcPr>
+          <w:p>
+            <w:pPr>
+              <w:ind w:firstLineChars="0" w:firstLine="0"/>
+              <w:cnfStyle w:val="100000000000"/>
+            </w:pPr>
+            <w:r>
+              <w:rPr>
+                <w:rFonts w:hint="eastAsia"/>
+              </w:rPr>
+              <w:t>补骨脂</w:t>
+            </w:r>
+            <w:r>
+              <w:rPr>
+                <w:rFonts w:hint="eastAsia"/>
+              </w:rPr>
+              <w:t>12</w:t>
+            </w:r>
+          </w:p>
+        </w:tc>
+        <w:tc>
+          <w:tcPr>
+            <w:tcW w:w="6452" w:type="dxa"/>
+          </w:tcPr>
+          <w:p>
+            <w:pPr>
+              <w:ind w:firstLineChars="0" w:firstLine="0"/>
+              <w:cnfStyle w:val="100000000000"/>
+            </w:pPr>
+            <w:r>
+              <w:rPr>
+                <w:rFonts w:hint="eastAsia"/>
+              </w:rPr>
+              <w:t>补肾壮阳，温脾止泻</w:t>
+            </w:r>
+          </w:p>
+        </w:tc>
+      </w:tr>
+      <w:tr>
+        <w:trPr>
+          <w:cnfStyle w:val="000000100000"/>
+        </w:trPr>
+        <w:tc>
+          <w:tcPr>
+            <w:cnfStyle w:val="001000000000"/>
+            <w:tcW w:w="1134" w:type="dxa"/>
+          </w:tcPr>
+          <w:p>
+            <w:pPr>
+              <w:ind w:firstLineChars="0" w:firstLine="0"/>
+            </w:pPr>
+            <w:r>
+              <w:rPr>
+                <w:rFonts w:hint="eastAsia"/>
+              </w:rPr>
+              <w:t>臣</w:t>
+            </w:r>
+          </w:p>
+        </w:tc>
+        <w:tc>
+          <w:tcPr>
+            <w:tcW w:w="1842" w:type="dxa"/>
+          </w:tcPr>
+          <w:p>
+            <w:pPr>
+              <w:ind w:firstLineChars="0" w:firstLine="0"/>
+              <w:cnfStyle w:val="000000100000"/>
+            </w:pPr>
+            <w:r>
+              <w:rPr>
+                <w:rFonts w:hint="eastAsia"/>
+              </w:rPr>
+              <w:t>肉豆蔻</w:t>
+            </w:r>
+            <w:r>
+              <w:rPr>
+                <w:rFonts w:hint="eastAsia"/>
+              </w:rPr>
+              <w:t>6</w:t>
+            </w:r>
+          </w:p>
+        </w:tc>
+        <w:tc>
+          <w:tcPr>
+            <w:tcW w:w="6452" w:type="dxa"/>
+          </w:tcPr>
+          <w:p>
+            <w:pPr>
+              <w:ind w:firstLineChars="0" w:firstLine="0"/>
+              <w:cnfStyle w:val="000000100000"/>
+            </w:pPr>
+            <w:r>
+              <w:rPr>
+                <w:rFonts w:hint="eastAsia"/>
+              </w:rPr>
+              <w:t>温中行气</w:t>
+            </w:r>
+            <w:r>
+              <w:rPr>
+                <w:rFonts w:hint="eastAsia"/>
+              </w:rPr>
+              <w:t>，涩肠止泻</w:t>
+            </w:r>
+            <w:r>
+              <w:rPr>
+                <w:rFonts w:hint="eastAsia"/>
+              </w:rPr>
+              <w:t>（涩肠）</w:t>
+            </w:r>
+          </w:p>
+        </w:tc>
+      </w:tr>
+      <w:tr>
+        <w:tc>
+          <w:tcPr>
+            <w:cnfStyle w:val="001000000000"/>
+            <w:tcW w:w="1134" w:type="dxa"/>
+          </w:tcPr>
+          <w:p>
+            <w:pPr>
+              <w:ind w:firstLineChars="0" w:firstLine="0"/>
+            </w:pPr>
+            <w:r>
+              <w:rPr>
+                <w:rFonts w:hint="eastAsia"/>
+              </w:rPr>
+              <w:t>佐</w:t>
+            </w:r>
+          </w:p>
+        </w:tc>
+        <w:tc>
+          <w:tcPr>
+            <w:tcW w:w="1842" w:type="dxa"/>
+          </w:tcPr>
+          <w:p>
+            <w:pPr>
+              <w:ind w:firstLineChars="0" w:firstLine="0"/>
+              <w:cnfStyle w:val="000000000000"/>
+            </w:pPr>
+            <w:r>
+              <w:rPr>
+                <w:rFonts w:hint="eastAsia"/>
+              </w:rPr>
+              <w:t>五味子</w:t>
+            </w:r>
+            <w:r>
+              <w:rPr>
+                <w:rFonts w:hint="eastAsia"/>
+              </w:rPr>
+              <w:t>6</w:t>
+            </w:r>
+          </w:p>
+        </w:tc>
+        <w:tc>
+          <w:tcPr>
+            <w:tcW w:w="6452" w:type="dxa"/>
+          </w:tcPr>
+          <w:p>
+            <w:pPr>
+              <w:ind w:firstLineChars="0" w:firstLine="0"/>
+              <w:cnfStyle w:val="000000000000"/>
+            </w:pPr>
+            <w:r>
+              <w:rPr>
+                <w:rFonts w:hint="eastAsia"/>
+              </w:rPr>
+              <w:t>涩肠止泻</w:t>
+            </w:r>
+          </w:p>
+        </w:tc>
+      </w:tr>
+      <w:tr>
+        <w:trPr>
+          <w:cnfStyle w:val="000000100000"/>
+        </w:trPr>
+        <w:tc>
+          <w:tcPr>
+            <w:cnfStyle w:val="001000000000"/>
+            <w:tcW w:w="1134" w:type="dxa"/>
+          </w:tcPr>
+          <w:p>
+            <w:pPr>
+              <w:ind w:firstLineChars="0" w:firstLine="0"/>
+            </w:pPr>
+          </w:p>
+        </w:tc>
+        <w:tc>
+          <w:tcPr>
+            <w:tcW w:w="1842" w:type="dxa"/>
+          </w:tcPr>
+          <w:p>
+            <w:pPr>
+              <w:ind w:firstLineChars="0" w:firstLine="0"/>
+              <w:cnfStyle w:val="000000100000"/>
+            </w:pPr>
+            <w:r>
+              <w:rPr>
+                <w:rFonts w:hint="eastAsia"/>
+              </w:rPr>
+              <w:t>吴茱萸</w:t>
+            </w:r>
+            <w:r>
+              <w:rPr>
+                <w:rFonts w:hint="eastAsia"/>
+              </w:rPr>
+              <w:t>3</w:t>
+            </w:r>
+          </w:p>
+        </w:tc>
+        <w:tc>
+          <w:tcPr>
+            <w:tcW w:w="6452" w:type="dxa"/>
+          </w:tcPr>
+          <w:p>
+            <w:pPr>
+              <w:ind w:firstLineChars="0" w:firstLine="0"/>
+              <w:cnfStyle w:val="000000100000"/>
+            </w:pPr>
+            <w:r>
+              <w:rPr>
+                <w:rFonts w:hint="eastAsia"/>
+              </w:rPr>
+              <w:t>温暖肝、脾、肾上散寒</w:t>
+            </w:r>
+            <w:r>
+              <w:rPr>
+                <w:rFonts w:hint="eastAsia"/>
+              </w:rPr>
+              <w:t>（温里药）</w:t>
+            </w:r>
+          </w:p>
+        </w:tc>
+      </w:tr>
+      <w:tr>
+        <w:tc>
+          <w:tcPr>
+            <w:cnfStyle w:val="001000000000"/>
+            <w:tcW w:w="1134" w:type="dxa"/>
+          </w:tcPr>
+          <w:p>
+            <w:pPr>
+              <w:ind w:firstLineChars="0" w:firstLine="0"/>
+            </w:pPr>
+            <w:r>
+              <w:rPr>
+                <w:rFonts w:hint="eastAsia"/>
+              </w:rPr>
+              <w:t>使</w:t>
+            </w:r>
+          </w:p>
+        </w:tc>
+        <w:tc>
+          <w:tcPr>
+            <w:tcW w:w="1842" w:type="dxa"/>
+          </w:tcPr>
+          <w:p>
+            <w:pPr>
+              <w:ind w:firstLineChars="0" w:firstLine="0"/>
+              <w:cnfStyle w:val="000000000000"/>
+            </w:pPr>
+            <w:r>
+              <w:rPr>
+                <w:rFonts w:hint="eastAsia"/>
+              </w:rPr>
+              <w:t>生姜、大枣</w:t>
+            </w:r>
+          </w:p>
+        </w:tc>
+        <w:tc>
+          <w:tcPr>
+            <w:tcW w:w="6452" w:type="dxa"/>
+          </w:tcPr>
+          <w:p>
+            <w:pPr>
+              <w:ind w:firstLineChars="0" w:firstLine="0"/>
+              <w:cnfStyle w:val="000000000000"/>
+            </w:pPr>
+            <w:r>
+              <w:rPr>
+                <w:rFonts w:hint="eastAsia"/>
+              </w:rPr>
+              <w:t>汤剂</w:t>
+            </w:r>
+          </w:p>
+        </w:tc>
+      </w:tr>
+    </w:tbl>
+    <w:p>
+      <w:pPr>
+        <w:ind w:firstLine="480"/>
+      </w:pPr>
     </w:p>
     <w:p>
       <w:pPr>
@@ -13240,7 +15314,7 @@
       <w:szCs w:val="28"/>
     </w:rPr>
   </w:style>
-  <w:style w:type="table" w:styleId="-1">
+  <w:style w:type="table" w:customStyle="1" w:styleId="-1">
     <w:name w:val="Light List Accent 1"/>
     <w:basedOn w:val="a1"/>
     <w:uiPriority w:val="61"/>
@@ -13507,7 +15581,7 @@
       </w:tcPr>
     </w:tblStylePr>
   </w:style>
-  <w:style w:type="table" w:styleId="aa">
+  <w:style w:type="table" w:customStyle="1" w:styleId="aa">
     <w:name w:val="Light List"/>
     <w:basedOn w:val="a1"/>
     <w:uiPriority w:val="61"/>
@@ -13785,7 +15859,7 @@
       </w:tcPr>
     </w:tblStylePr>
   </w:style>
-  <w:style w:type="table" w:styleId="-10">
+  <w:style w:type="table" w:customStyle="1" w:styleId="-10">
     <w:name w:val="Light Shading Accent 1"/>
     <w:basedOn w:val="a1"/>
     <w:uiPriority w:val="60"/>
@@ -14082,6 +16156,206 @@
           <w:insideV w:val="nil"/>
         </w:tcBorders>
         <w:shd w:val="clear" w:color="auto" w:fill="D2EAF1" w:themeFill="accent5" w:themeFillTint="3F"/>
+      </w:tcPr>
+    </w:tblStylePr>
+  </w:style>
+  <w:style w:type="table" w:styleId="-4">
+    <w:name w:val="Light Shading Accent 4"/>
+    <w:basedOn w:val="a1"/>
+    <w:uiPriority w:val="60"/>
+    <w:rsid w:val="00250B91"/>
+    <w:rPr>
+      <w:color w:val="5F497A" w:themeColor="accent4" w:themeShade="BF"/>
+    </w:rPr>
+    <w:tblPr>
+      <w:tblStyleRowBandSize w:val="1"/>
+      <w:tblStyleColBandSize w:val="1"/>
+      <w:tblInd w:w="0" w:type="dxa"/>
+      <w:tblBorders>
+        <w:top w:val="single" w:sz="8" w:space="0" w:color="8064A2" w:themeColor="accent4"/>
+        <w:bottom w:val="single" w:sz="8" w:space="0" w:color="8064A2" w:themeColor="accent4"/>
+      </w:tblBorders>
+      <w:tblCellMar>
+        <w:top w:w="0" w:type="dxa"/>
+        <w:left w:w="108" w:type="dxa"/>
+        <w:bottom w:w="0" w:type="dxa"/>
+        <w:right w:w="108" w:type="dxa"/>
+      </w:tblCellMar>
+    </w:tblPr>
+    <w:tblStylePr w:type="firstRow">
+      <w:pPr>
+        <w:spacing w:before="0" w:after="0" w:line="240" w:lineRule="auto"/>
+      </w:pPr>
+      <w:rPr>
+        <w:b/>
+        <w:bCs/>
+      </w:rPr>
+      <w:tblPr/>
+      <w:tcPr>
+        <w:tcBorders>
+          <w:top w:val="single" w:sz="8" w:space="0" w:color="8064A2" w:themeColor="accent4"/>
+          <w:left w:val="nil"/>
+          <w:bottom w:val="single" w:sz="8" w:space="0" w:color="8064A2" w:themeColor="accent4"/>
+          <w:right w:val="nil"/>
+          <w:insideH w:val="nil"/>
+          <w:insideV w:val="nil"/>
+        </w:tcBorders>
+      </w:tcPr>
+    </w:tblStylePr>
+    <w:tblStylePr w:type="lastRow">
+      <w:pPr>
+        <w:spacing w:before="0" w:after="0" w:line="240" w:lineRule="auto"/>
+      </w:pPr>
+      <w:rPr>
+        <w:b/>
+        <w:bCs/>
+      </w:rPr>
+      <w:tblPr/>
+      <w:tcPr>
+        <w:tcBorders>
+          <w:top w:val="single" w:sz="8" w:space="0" w:color="8064A2" w:themeColor="accent4"/>
+          <w:left w:val="nil"/>
+          <w:bottom w:val="single" w:sz="8" w:space="0" w:color="8064A2" w:themeColor="accent4"/>
+          <w:right w:val="nil"/>
+          <w:insideH w:val="nil"/>
+          <w:insideV w:val="nil"/>
+        </w:tcBorders>
+      </w:tcPr>
+    </w:tblStylePr>
+    <w:tblStylePr w:type="firstCol">
+      <w:rPr>
+        <w:b/>
+        <w:bCs/>
+      </w:rPr>
+    </w:tblStylePr>
+    <w:tblStylePr w:type="lastCol">
+      <w:rPr>
+        <w:b/>
+        <w:bCs/>
+      </w:rPr>
+    </w:tblStylePr>
+    <w:tblStylePr w:type="band1Vert">
+      <w:tblPr/>
+      <w:tcPr>
+        <w:tcBorders>
+          <w:left w:val="nil"/>
+          <w:right w:val="nil"/>
+          <w:insideH w:val="nil"/>
+          <w:insideV w:val="nil"/>
+        </w:tcBorders>
+        <w:shd w:val="clear" w:color="auto" w:fill="DFD8E8" w:themeFill="accent4" w:themeFillTint="3F"/>
+      </w:tcPr>
+    </w:tblStylePr>
+    <w:tblStylePr w:type="band1Horz">
+      <w:tblPr/>
+      <w:tcPr>
+        <w:tcBorders>
+          <w:left w:val="nil"/>
+          <w:right w:val="nil"/>
+          <w:insideH w:val="nil"/>
+          <w:insideV w:val="nil"/>
+        </w:tcBorders>
+        <w:shd w:val="clear" w:color="auto" w:fill="DFD8E8" w:themeFill="accent4" w:themeFillTint="3F"/>
+      </w:tcPr>
+    </w:tblStylePr>
+  </w:style>
+  <w:style w:type="table" w:styleId="-20">
+    <w:name w:val="Light Shading Accent 2"/>
+    <w:basedOn w:val="a1"/>
+    <w:uiPriority w:val="60"/>
+    <w:rsid w:val="007F4363"/>
+    <w:rPr>
+      <w:color w:val="943634" w:themeColor="accent2" w:themeShade="BF"/>
+    </w:rPr>
+    <w:tblPr>
+      <w:tblStyleRowBandSize w:val="1"/>
+      <w:tblStyleColBandSize w:val="1"/>
+      <w:tblInd w:w="0" w:type="dxa"/>
+      <w:tblBorders>
+        <w:top w:val="single" w:sz="8" w:space="0" w:color="C0504D" w:themeColor="accent2"/>
+        <w:bottom w:val="single" w:sz="8" w:space="0" w:color="C0504D" w:themeColor="accent2"/>
+      </w:tblBorders>
+      <w:tblCellMar>
+        <w:top w:w="0" w:type="dxa"/>
+        <w:left w:w="108" w:type="dxa"/>
+        <w:bottom w:w="0" w:type="dxa"/>
+        <w:right w:w="108" w:type="dxa"/>
+      </w:tblCellMar>
+    </w:tblPr>
+    <w:tblStylePr w:type="firstRow">
+      <w:pPr>
+        <w:spacing w:before="0" w:after="0" w:line="240" w:lineRule="auto"/>
+      </w:pPr>
+      <w:rPr>
+        <w:b/>
+        <w:bCs/>
+      </w:rPr>
+      <w:tblPr/>
+      <w:tcPr>
+        <w:tcBorders>
+          <w:top w:val="single" w:sz="8" w:space="0" w:color="C0504D" w:themeColor="accent2"/>
+          <w:left w:val="nil"/>
+          <w:bottom w:val="single" w:sz="8" w:space="0" w:color="C0504D" w:themeColor="accent2"/>
+          <w:right w:val="nil"/>
+          <w:insideH w:val="nil"/>
+          <w:insideV w:val="nil"/>
+        </w:tcBorders>
+      </w:tcPr>
+    </w:tblStylePr>
+    <w:tblStylePr w:type="lastRow">
+      <w:pPr>
+        <w:spacing w:before="0" w:after="0" w:line="240" w:lineRule="auto"/>
+      </w:pPr>
+      <w:rPr>
+        <w:b/>
+        <w:bCs/>
+      </w:rPr>
+      <w:tblPr/>
+      <w:tcPr>
+        <w:tcBorders>
+          <w:top w:val="single" w:sz="8" w:space="0" w:color="C0504D" w:themeColor="accent2"/>
+          <w:left w:val="nil"/>
+          <w:bottom w:val="single" w:sz="8" w:space="0" w:color="C0504D" w:themeColor="accent2"/>
+          <w:right w:val="nil"/>
+          <w:insideH w:val="nil"/>
+          <w:insideV w:val="nil"/>
+        </w:tcBorders>
+      </w:tcPr>
+    </w:tblStylePr>
+    <w:tblStylePr w:type="firstCol">
+      <w:rPr>
+        <w:b/>
+        <w:bCs/>
+      </w:rPr>
+    </w:tblStylePr>
+    <w:tblStylePr w:type="lastCol">
+      <w:rPr>
+        <w:b/>
+        <w:bCs/>
+      </w:rPr>
+    </w:tblStylePr>
+    <w:tblStylePr w:type="band1Vert">
+      <w:tblPr/>
+      <w:tcPr>
+        <w:tcBorders>
+          <w:left w:val="nil"/>
+          <w:right w:val="nil"/>
+          <w:insideH w:val="nil"/>
+          <w:insideV w:val="nil"/>
+        </w:tcBorders>
+        <w:shd w:val="clear" w:color="auto" w:fill="EFD3D2" w:themeFill="accent2" w:themeFillTint="3F"/>
+      </w:tcPr>
+    </w:tblStylePr>
+    <w:tblStylePr w:type="band1Horz">
+      <w:tblPr/>
+      <w:tcPr>
+        <w:tcBorders>
+          <w:left w:val="nil"/>
+          <w:right w:val="nil"/>
+          <w:insideH w:val="nil"/>
+          <w:insideV w:val="nil"/>
+        </w:tcBorders>
+        <w:shd w:val="clear" w:color="auto" w:fill="EFD3D2" w:themeFill="accent2" w:themeFillTint="3F"/>
       </w:tcPr>
     </w:tblStylePr>
   </w:style>

--- a/内科学笔记/内科学精讲.docx
+++ b/内科学笔记/内科学精讲.docx
@@ -5624,7 +5624,7 @@
     </w:p>
     <w:tbl>
       <w:tblPr>
-        <w:tblStyle w:val="-1"/>
+        <w:tblStyle w:val="-11"/>
         <w:tblW w:w="0" w:type="auto"/>
         <w:tblInd w:w="534" w:type="dxa"/>
         <w:tblLook w:val="04A0"/>
@@ -6291,7 +6291,7 @@
     </w:p>
     <w:tbl>
       <w:tblPr>
-        <w:tblStyle w:val="-1"/>
+        <w:tblStyle w:val="-11"/>
         <w:tblW w:w="0" w:type="auto"/>
         <w:tblInd w:w="534" w:type="dxa"/>
         <w:tblLook w:val="04A0"/>
@@ -7509,7 +7509,7 @@
     </w:p>
     <w:tbl>
       <w:tblPr>
-        <w:tblStyle w:val="-1"/>
+        <w:tblStyle w:val="-11"/>
         <w:tblW w:w="0" w:type="auto"/>
         <w:tblInd w:w="392" w:type="dxa"/>
         <w:tblLook w:val="04A0"/>
@@ -8277,7 +8277,7 @@
     </w:p>
     <w:tbl>
       <w:tblPr>
-        <w:tblStyle w:val="aa"/>
+        <w:tblStyle w:val="10"/>
         <w:tblW w:w="0" w:type="auto"/>
         <w:tblInd w:w="534" w:type="dxa"/>
         <w:tblLook w:val="04A0"/>
@@ -8685,7 +8685,7 @@
     </w:p>
     <w:tbl>
       <w:tblPr>
-        <w:tblStyle w:val="aa"/>
+        <w:tblStyle w:val="10"/>
         <w:tblW w:w="0" w:type="auto"/>
         <w:tblInd w:w="534" w:type="dxa"/>
         <w:tblLook w:val="04A0"/>
@@ -10544,7 +10544,7 @@
     </w:p>
     <w:tbl>
       <w:tblPr>
-        <w:tblStyle w:val="-10"/>
+        <w:tblStyle w:val="-110"/>
         <w:tblW w:w="0" w:type="auto"/>
         <w:tblInd w:w="534" w:type="dxa"/>
         <w:tblLook w:val="04A0"/>
@@ -11093,7 +11093,7 @@
     </w:p>
     <w:tbl>
       <w:tblPr>
-        <w:tblStyle w:val="-10"/>
+        <w:tblStyle w:val="-110"/>
         <w:tblW w:w="0" w:type="auto"/>
         <w:tblInd w:w="534" w:type="dxa"/>
         <w:tblLook w:val="04A0"/>
@@ -12072,9 +12072,6 @@
     <w:p>
       <w:pPr>
         <w:ind w:firstLine="480"/>
-        <w:rPr>
-          <w:rFonts w:hint="eastAsia"/>
-        </w:rPr>
       </w:pPr>
       <w:r>
         <w:rPr>
@@ -12086,9 +12083,6 @@
     <w:p>
       <w:pPr>
         <w:ind w:firstLine="480"/>
-        <w:rPr>
-          <w:rFonts w:hint="eastAsia"/>
-        </w:rPr>
       </w:pPr>
       <w:r>
         <w:rPr>
@@ -12100,9 +12094,6 @@
     <w:p>
       <w:pPr>
         <w:ind w:firstLine="480"/>
-        <w:rPr>
-          <w:rFonts w:hint="eastAsia"/>
-        </w:rPr>
       </w:pPr>
       <w:r>
         <w:rPr>
@@ -12114,9 +12105,6 @@
     <w:p>
       <w:pPr>
         <w:pStyle w:val="3"/>
-        <w:rPr>
-          <w:rFonts w:hint="eastAsia"/>
-        </w:rPr>
       </w:pPr>
       <w:r>
         <w:rPr>
@@ -12128,9 +12116,6 @@
     <w:p>
       <w:pPr>
         <w:ind w:firstLine="480"/>
-        <w:rPr>
-          <w:rFonts w:hint="eastAsia"/>
-        </w:rPr>
       </w:pPr>
       <w:r>
         <w:rPr>
@@ -12142,9 +12127,6 @@
     <w:p>
       <w:pPr>
         <w:pStyle w:val="4"/>
-        <w:rPr>
-          <w:rFonts w:hint="eastAsia"/>
-        </w:rPr>
       </w:pPr>
       <w:r>
         <w:rPr>
@@ -12156,9 +12138,126 @@
     <w:p>
       <w:pPr>
         <w:ind w:firstLine="480"/>
-        <w:rPr>
-          <w:rFonts w:hint="eastAsia"/>
-        </w:rPr>
+      </w:pPr>
+      <w:r>
+        <w:rPr>
+          <w:rFonts w:hint="eastAsia"/>
+        </w:rPr>
+        <w:t>主症：泄泻清希，如水样，腹痛肠鸣，或伴有恶寒发热，鼻塞头痛。苔薄白脉濡缓</w:t>
+      </w:r>
+    </w:p>
+    <w:p>
+      <w:pPr>
+        <w:ind w:firstLine="480"/>
+      </w:pPr>
+      <w:r>
+        <w:rPr>
+          <w:rFonts w:hint="eastAsia"/>
+        </w:rPr>
+        <w:t>证机：</w:t>
+      </w:r>
+      <w:r>
+        <w:rPr>
+          <w:rFonts w:hint="eastAsia"/>
+        </w:rPr>
+        <w:t>外感寒湿或风邪，脾失健运，清浊</w:t>
+      </w:r>
+      <w:r>
+        <w:rPr>
+          <w:rFonts w:hint="eastAsia"/>
+        </w:rPr>
+        <w:t>不分所以大便清希。寒湿内盛，肠胃气机受阻则腹痛。恶寒发热是风寒</w:t>
+      </w:r>
+      <w:r>
+        <w:rPr>
+          <w:rFonts w:hint="eastAsia"/>
+        </w:rPr>
+        <w:t>束</w:t>
+      </w:r>
+      <w:r>
+        <w:rPr>
+          <w:rFonts w:hint="eastAsia"/>
+        </w:rPr>
+        <w:t>表</w:t>
+      </w:r>
+      <w:r>
+        <w:rPr>
+          <w:rFonts w:hint="eastAsia"/>
+        </w:rPr>
+        <w:t>的表现。</w:t>
+      </w:r>
+    </w:p>
+    <w:p>
+      <w:pPr>
+        <w:ind w:firstLine="480"/>
+      </w:pPr>
+      <w:r>
+        <w:rPr>
+          <w:rFonts w:hint="eastAsia"/>
+        </w:rPr>
+        <w:t>治法：</w:t>
+      </w:r>
+      <w:r>
+        <w:rPr>
+          <w:rFonts w:hint="eastAsia"/>
+        </w:rPr>
+        <w:t>解表散寒，芳香化湿</w:t>
+      </w:r>
+    </w:p>
+    <w:p>
+      <w:pPr>
+        <w:ind w:firstLine="480"/>
+      </w:pPr>
+      <w:r>
+        <w:rPr>
+          <w:rFonts w:hint="eastAsia"/>
+        </w:rPr>
+        <w:t>方剂：</w:t>
+      </w:r>
+      <w:r>
+        <w:rPr>
+          <w:rFonts w:hint="eastAsia"/>
+          <w:b/>
+        </w:rPr>
+        <w:t>藿香正气散</w:t>
+      </w:r>
+    </w:p>
+    <w:p>
+      <w:pPr>
+        <w:ind w:firstLine="480"/>
+      </w:pPr>
+      <w:r>
+        <w:rPr>
+          <w:rFonts w:hint="eastAsia"/>
+        </w:rPr>
+        <w:t>外邪犯胃致呕吐</w:t>
+      </w:r>
+      <w:r>
+        <w:rPr>
+          <w:rFonts w:hint="eastAsia"/>
+        </w:rPr>
+        <w:t>，同样是感受到寒湿，伴恶寒发热。脾失健运致寒湿内盛</w:t>
+      </w:r>
+    </w:p>
+    <w:p>
+      <w:pPr>
+        <w:ind w:firstLine="480"/>
+      </w:pPr>
+    </w:p>
+    <w:p>
+      <w:pPr>
+        <w:pStyle w:val="4"/>
+      </w:pPr>
+      <w:r>
+        <w:rPr>
+          <w:rFonts w:hint="eastAsia"/>
+        </w:rPr>
+        <w:t>湿热</w:t>
+      </w:r>
+    </w:p>
+    <w:p>
+      <w:pPr>
+        <w:ind w:firstLine="480"/>
       </w:pPr>
       <w:r>
         <w:rPr>
@@ -12170,15 +12269,12 @@
         <w:rPr>
           <w:rFonts w:hint="eastAsia"/>
         </w:rPr>
-        <w:t>泄泻清希，如水样，腹痛肠鸣，或伴有恶寒发热，鼻塞头痛。苔薄白脉濡缓</w:t>
-      </w:r>
-    </w:p>
-    <w:p>
-      <w:pPr>
-        <w:ind w:firstLine="480"/>
-        <w:rPr>
-          <w:rFonts w:hint="eastAsia"/>
-        </w:rPr>
+        <w:t>泄泻腹痛，泻下急迫。肛门灼热，烦热口渴。苔黄腻，脉濡数</w:t>
+      </w:r>
+    </w:p>
+    <w:p>
+      <w:pPr>
+        <w:ind w:firstLine="480"/>
       </w:pPr>
       <w:r>
         <w:rPr>
@@ -12190,39 +12286,18 @@
         <w:rPr>
           <w:rFonts w:hint="eastAsia"/>
         </w:rPr>
-        <w:t>外感寒湿或风邪，脾失健运，清浊</w:t>
-      </w:r>
-      <w:r>
-        <w:rPr>
-          <w:rFonts w:hint="eastAsia"/>
-        </w:rPr>
-        <w:t>不分所以大便清希。寒湿内盛，肠胃气机受阻则腹痛。恶寒发热是风寒</w:t>
-      </w:r>
-      <w:r>
-        <w:rPr>
-          <w:rFonts w:hint="eastAsia"/>
-        </w:rPr>
-        <w:t>束</w:t>
-      </w:r>
-      <w:r>
-        <w:rPr>
-          <w:rFonts w:hint="eastAsia"/>
-        </w:rPr>
-        <w:t>表</w:t>
-      </w:r>
-      <w:r>
-        <w:rPr>
-          <w:rFonts w:hint="eastAsia"/>
-        </w:rPr>
-        <w:t>的表现。</w:t>
-      </w:r>
-    </w:p>
-    <w:p>
-      <w:pPr>
-        <w:ind w:firstLine="480"/>
-        <w:rPr>
-          <w:rFonts w:hint="eastAsia"/>
-        </w:rPr>
+        <w:t>湿热之邪伤及脾胃，传化失常。肠中有热会泻下急迫</w:t>
+      </w:r>
+      <w:r>
+        <w:rPr>
+          <w:rFonts w:hint="eastAsia"/>
+        </w:rPr>
+        <w:t>。</w:t>
+      </w:r>
+    </w:p>
+    <w:p>
+      <w:pPr>
+        <w:ind w:firstLine="480"/>
       </w:pPr>
       <w:r>
         <w:rPr>
@@ -12234,15 +12309,12 @@
         <w:rPr>
           <w:rFonts w:hint="eastAsia"/>
         </w:rPr>
-        <w:t>解表散寒，芳香化湿</w:t>
-      </w:r>
-    </w:p>
-    <w:p>
-      <w:pPr>
-        <w:ind w:firstLine="480"/>
-        <w:rPr>
-          <w:rFonts w:hint="eastAsia"/>
-        </w:rPr>
+        <w:t>清热利湿</w:t>
+      </w:r>
+    </w:p>
+    <w:p>
+      <w:pPr>
+        <w:ind w:firstLine="480"/>
       </w:pPr>
       <w:r>
         <w:rPr>
@@ -12253,59 +12325,133 @@
       <w:r>
         <w:rPr>
           <w:rFonts w:hint="eastAsia"/>
+        </w:rPr>
+        <w:t>葛根芩连汤</w:t>
+      </w:r>
+      <w:r>
+        <w:rPr>
+          <w:rFonts w:hint="eastAsia"/>
+        </w:rPr>
+        <w:t>（方剂学中没有）</w:t>
+      </w:r>
+    </w:p>
+    <w:p>
+      <w:pPr>
+        <w:ind w:firstLine="480"/>
+      </w:pPr>
+    </w:p>
+    <w:p>
+      <w:pPr>
+        <w:pStyle w:val="4"/>
+      </w:pPr>
+      <w:r>
+        <w:rPr>
+          <w:rFonts w:hint="eastAsia"/>
+        </w:rPr>
+        <w:t>食滞肠胃</w:t>
+      </w:r>
+    </w:p>
+    <w:p>
+      <w:pPr>
+        <w:ind w:firstLine="480"/>
+      </w:pPr>
+      <w:r>
+        <w:rPr>
+          <w:rFonts w:hint="eastAsia"/>
+        </w:rPr>
+        <w:t>主症：腹痛肠鸣，泻后痛减，伴有不消化之物。嗳酸吞腐，不思饮食。苔厚腻脉滑</w:t>
+      </w:r>
+    </w:p>
+    <w:p>
+      <w:pPr>
+        <w:ind w:firstLine="480"/>
+      </w:pPr>
+      <w:r>
+        <w:rPr>
+          <w:rFonts w:hint="eastAsia"/>
+        </w:rPr>
+        <w:t>证机：</w:t>
+      </w:r>
+      <w:r>
+        <w:rPr>
+          <w:rFonts w:hint="eastAsia"/>
+        </w:rPr>
+        <w:t>饮食不洁，食物内停</w:t>
+      </w:r>
+    </w:p>
+    <w:p>
+      <w:pPr>
+        <w:ind w:firstLine="480"/>
+      </w:pPr>
+      <w:r>
+        <w:rPr>
+          <w:rFonts w:hint="eastAsia"/>
+        </w:rPr>
+        <w:t>治法：</w:t>
+      </w:r>
+      <w:r>
+        <w:rPr>
+          <w:rFonts w:hint="eastAsia"/>
+        </w:rPr>
+        <w:t>消食导滞，和中止泻</w:t>
+      </w:r>
+    </w:p>
+    <w:p>
+      <w:pPr>
+        <w:ind w:firstLine="480"/>
+      </w:pPr>
+      <w:r>
+        <w:rPr>
+          <w:rFonts w:hint="eastAsia"/>
+        </w:rPr>
+        <w:lastRenderedPageBreak/>
+        <w:t>方剂：还是</w:t>
+      </w:r>
+      <w:r>
+        <w:rPr>
+          <w:rFonts w:hint="eastAsia"/>
           <w:b/>
         </w:rPr>
-        <w:t>藿香正气散</w:t>
-      </w:r>
-    </w:p>
-    <w:p>
-      <w:pPr>
-        <w:ind w:firstLine="480"/>
-        <w:rPr>
-          <w:rFonts w:hint="eastAsia"/>
-        </w:rPr>
-      </w:pPr>
-      <w:r>
-        <w:rPr>
-          <w:rFonts w:hint="eastAsia"/>
-        </w:rPr>
-        <w:t>外邪犯胃致呕吐</w:t>
-      </w:r>
-      <w:r>
-        <w:rPr>
-          <w:rFonts w:hint="eastAsia"/>
-        </w:rPr>
-        <w:t>，同样是感受到寒湿，伴恶寒发热。脾失健运致寒湿内盛</w:t>
-      </w:r>
-    </w:p>
-    <w:p>
-      <w:pPr>
-        <w:ind w:firstLine="480"/>
-        <w:rPr>
-          <w:rFonts w:hint="eastAsia"/>
-        </w:rPr>
-      </w:pPr>
+        <w:t xml:space="preserve"> </w:t>
+      </w:r>
+      <w:r>
+        <w:rPr>
+          <w:rFonts w:hint="eastAsia"/>
+          <w:b/>
+        </w:rPr>
+        <w:t>保和丸</w:t>
+      </w:r>
+    </w:p>
+    <w:p>
+      <w:pPr>
+        <w:ind w:firstLine="480"/>
+      </w:pPr>
+    </w:p>
+    <w:p>
+      <w:pPr>
+        <w:ind w:firstLine="480"/>
+      </w:pPr>
+      <w:r>
+        <w:rPr>
+          <w:rFonts w:hint="eastAsia"/>
+        </w:rPr>
+        <w:t>久泻</w:t>
+      </w:r>
     </w:p>
     <w:p>
       <w:pPr>
         <w:pStyle w:val="4"/>
-        <w:rPr>
-          <w:rFonts w:hint="eastAsia"/>
-        </w:rPr>
-      </w:pPr>
-      <w:r>
-        <w:rPr>
-          <w:rFonts w:hint="eastAsia"/>
-        </w:rPr>
-        <w:t>湿热</w:t>
-      </w:r>
-    </w:p>
-    <w:p>
-      <w:pPr>
-        <w:ind w:firstLine="480"/>
-        <w:rPr>
-          <w:rFonts w:hint="eastAsia"/>
-        </w:rPr>
+      </w:pPr>
+      <w:r>
+        <w:rPr>
+          <w:rFonts w:hint="eastAsia"/>
+        </w:rPr>
+        <w:t>肝气乘脾</w:t>
+      </w:r>
+    </w:p>
+    <w:p>
+      <w:pPr>
+        <w:ind w:firstLine="480"/>
       </w:pPr>
       <w:r>
         <w:rPr>
@@ -12317,15 +12463,12 @@
         <w:rPr>
           <w:rFonts w:hint="eastAsia"/>
         </w:rPr>
-        <w:t>泄泻腹痛，泻下急迫。肛门灼热，烦热口渴。苔黄腻，脉濡数</w:t>
-      </w:r>
-    </w:p>
-    <w:p>
-      <w:pPr>
-        <w:ind w:firstLine="480"/>
-        <w:rPr>
-          <w:rFonts w:hint="eastAsia"/>
-        </w:rPr>
+        <w:t>平时多有胸胁闷胀，嗳气食少，每因情绪时发生腹痛泄泻，舌淡红脉弦</w:t>
+      </w:r>
+    </w:p>
+    <w:p>
+      <w:pPr>
+        <w:ind w:firstLine="480"/>
       </w:pPr>
       <w:r>
         <w:rPr>
@@ -12337,21 +12480,12 @@
         <w:rPr>
           <w:rFonts w:hint="eastAsia"/>
         </w:rPr>
-        <w:t>湿热之邪伤及脾胃，传化失常。肠中有热会泻下急迫</w:t>
-      </w:r>
-      <w:r>
-        <w:rPr>
-          <w:rFonts w:hint="eastAsia"/>
-        </w:rPr>
-        <w:t>。</w:t>
-      </w:r>
-    </w:p>
-    <w:p>
-      <w:pPr>
-        <w:ind w:firstLine="480"/>
-        <w:rPr>
-          <w:rFonts w:hint="eastAsia"/>
-        </w:rPr>
+        <w:t>气机不利时，肝失条达而横逆侮脾。</w:t>
+      </w:r>
+    </w:p>
+    <w:p>
+      <w:pPr>
+        <w:ind w:firstLine="480"/>
       </w:pPr>
       <w:r>
         <w:rPr>
@@ -12363,15 +12497,12 @@
         <w:rPr>
           <w:rFonts w:hint="eastAsia"/>
         </w:rPr>
-        <w:t>清热利湿</w:t>
-      </w:r>
-    </w:p>
-    <w:p>
-      <w:pPr>
-        <w:ind w:firstLine="480"/>
-        <w:rPr>
-          <w:rFonts w:hint="eastAsia"/>
-        </w:rPr>
+        <w:t>抑肝扶脾</w:t>
+      </w:r>
+    </w:p>
+    <w:p>
+      <w:pPr>
+        <w:ind w:firstLine="480"/>
       </w:pPr>
       <w:r>
         <w:rPr>
@@ -12379,268 +12510,25 @@
         </w:rPr>
         <w:t>方剂：</w:t>
       </w:r>
-      <w:r>
-        <w:rPr>
-          <w:rFonts w:hint="eastAsia"/>
-        </w:rPr>
-        <w:t>葛根芩连汤</w:t>
-      </w:r>
-      <w:r>
-        <w:rPr>
-          <w:rFonts w:hint="eastAsia"/>
-        </w:rPr>
-        <w:t>（方剂学中没有）</w:t>
-      </w:r>
-    </w:p>
-    <w:p>
-      <w:pPr>
-        <w:ind w:firstLine="480"/>
-        <w:rPr>
-          <w:rFonts w:hint="eastAsia"/>
-        </w:rPr>
-      </w:pPr>
-    </w:p>
-    <w:p>
-      <w:pPr>
-        <w:pStyle w:val="4"/>
-        <w:rPr>
-          <w:rFonts w:hint="eastAsia"/>
-        </w:rPr>
-      </w:pPr>
-      <w:r>
-        <w:rPr>
-          <w:rFonts w:hint="eastAsia"/>
-        </w:rPr>
-        <w:t>食滞肠胃</w:t>
-      </w:r>
-    </w:p>
-    <w:p>
-      <w:pPr>
-        <w:ind w:firstLine="480"/>
-        <w:rPr>
-          <w:rFonts w:hint="eastAsia"/>
-        </w:rPr>
-      </w:pPr>
-      <w:r>
-        <w:rPr>
-          <w:rFonts w:hint="eastAsia"/>
-        </w:rPr>
-        <w:t>主症：</w:t>
-      </w:r>
-      <w:r>
-        <w:rPr>
-          <w:rFonts w:hint="eastAsia"/>
-        </w:rPr>
-        <w:t>腹痛肠鸣，泻后痛减，伴有不消化之物。嗳酸吞腐，不思饮食。苔厚腻脉滑</w:t>
-      </w:r>
-    </w:p>
-    <w:p>
-      <w:pPr>
-        <w:ind w:firstLine="480"/>
-        <w:rPr>
-          <w:rFonts w:hint="eastAsia"/>
-        </w:rPr>
-      </w:pPr>
-      <w:r>
-        <w:rPr>
-          <w:rFonts w:hint="eastAsia"/>
-        </w:rPr>
-        <w:t>证机：</w:t>
-      </w:r>
-      <w:r>
-        <w:rPr>
-          <w:rFonts w:hint="eastAsia"/>
-        </w:rPr>
-        <w:t>饮食不洁，食物内停</w:t>
-      </w:r>
-    </w:p>
-    <w:p>
-      <w:pPr>
-        <w:ind w:firstLine="480"/>
-        <w:rPr>
-          <w:rFonts w:hint="eastAsia"/>
-        </w:rPr>
-      </w:pPr>
-      <w:r>
-        <w:rPr>
-          <w:rFonts w:hint="eastAsia"/>
-        </w:rPr>
-        <w:t>治法：</w:t>
-      </w:r>
-      <w:r>
-        <w:rPr>
-          <w:rFonts w:hint="eastAsia"/>
-        </w:rPr>
-        <w:t>消食导滞，和中止泻</w:t>
-      </w:r>
-    </w:p>
-    <w:p>
-      <w:pPr>
-        <w:ind w:firstLine="480"/>
-        <w:rPr>
-          <w:rFonts w:hint="eastAsia"/>
-        </w:rPr>
-      </w:pPr>
-      <w:r>
-        <w:rPr>
-          <w:rFonts w:hint="eastAsia"/>
-        </w:rPr>
-        <w:lastRenderedPageBreak/>
-        <w:t>方剂：</w:t>
-      </w:r>
-      <w:r>
-        <w:rPr>
-          <w:rFonts w:hint="eastAsia"/>
-        </w:rPr>
-        <w:t>还是</w:t>
-      </w:r>
-      <w:r>
-        <w:rPr>
-          <w:rFonts w:hint="eastAsia"/>
+    </w:p>
+    <w:p>
+      <w:pPr>
+        <w:ind w:firstLine="482"/>
+        <w:rPr>
           <w:b/>
         </w:rPr>
-        <w:t xml:space="preserve"> </w:t>
-      </w:r>
+      </w:pPr>
       <w:r>
         <w:rPr>
           <w:rFonts w:hint="eastAsia"/>
           <w:b/>
         </w:rPr>
-        <w:t>保和丸</w:t>
-      </w:r>
-    </w:p>
-    <w:p>
-      <w:pPr>
-        <w:ind w:firstLine="480"/>
-        <w:rPr>
-          <w:rFonts w:hint="eastAsia"/>
-        </w:rPr>
-      </w:pPr>
-    </w:p>
-    <w:p>
-      <w:pPr>
-        <w:ind w:firstLine="480"/>
-        <w:rPr>
-          <w:rFonts w:hint="eastAsia"/>
-        </w:rPr>
-      </w:pPr>
-      <w:r>
-        <w:rPr>
-          <w:rFonts w:hint="eastAsia"/>
-        </w:rPr>
-        <w:t>久泻</w:t>
-      </w:r>
-    </w:p>
-    <w:p>
-      <w:pPr>
-        <w:pStyle w:val="4"/>
-        <w:rPr>
-          <w:rFonts w:hint="eastAsia"/>
-        </w:rPr>
-      </w:pPr>
-      <w:r>
-        <w:rPr>
-          <w:rFonts w:hint="eastAsia"/>
-        </w:rPr>
-        <w:t>肝气乘脾</w:t>
-      </w:r>
-    </w:p>
-    <w:p>
-      <w:pPr>
-        <w:ind w:firstLine="480"/>
-        <w:rPr>
-          <w:rFonts w:hint="eastAsia"/>
-        </w:rPr>
-      </w:pPr>
-      <w:r>
-        <w:rPr>
-          <w:rFonts w:hint="eastAsia"/>
-        </w:rPr>
-        <w:t>主症：</w:t>
-      </w:r>
-      <w:r>
-        <w:rPr>
-          <w:rFonts w:hint="eastAsia"/>
-        </w:rPr>
-        <w:t>平时多有胸胁闷胀，嗳气食少，每因情绪时发生腹痛泄泻，舌淡红脉弦</w:t>
-      </w:r>
-    </w:p>
-    <w:p>
-      <w:pPr>
-        <w:ind w:firstLine="480"/>
-        <w:rPr>
-          <w:rFonts w:hint="eastAsia"/>
-        </w:rPr>
-      </w:pPr>
-      <w:r>
-        <w:rPr>
-          <w:rFonts w:hint="eastAsia"/>
-        </w:rPr>
-        <w:t>证机：</w:t>
-      </w:r>
-      <w:r>
-        <w:rPr>
-          <w:rFonts w:hint="eastAsia"/>
-        </w:rPr>
-        <w:t>气机不利时，肝失条达而横逆侮脾。</w:t>
-      </w:r>
-    </w:p>
-    <w:p>
-      <w:pPr>
-        <w:ind w:firstLine="480"/>
-        <w:rPr>
-          <w:rFonts w:hint="eastAsia"/>
-        </w:rPr>
-      </w:pPr>
-      <w:r>
-        <w:rPr>
-          <w:rFonts w:hint="eastAsia"/>
-        </w:rPr>
-        <w:t>治法：</w:t>
-      </w:r>
-      <w:r>
-        <w:rPr>
-          <w:rFonts w:hint="eastAsia"/>
-        </w:rPr>
-        <w:t>抑肝扶脾</w:t>
-      </w:r>
-    </w:p>
-    <w:p>
-      <w:pPr>
-        <w:ind w:firstLine="480"/>
-        <w:rPr>
-          <w:rFonts w:hint="eastAsia"/>
-        </w:rPr>
-      </w:pPr>
-      <w:r>
-        <w:rPr>
-          <w:rFonts w:hint="eastAsia"/>
-        </w:rPr>
-        <w:t>方剂：</w:t>
-      </w:r>
-    </w:p>
-    <w:p>
-      <w:pPr>
-        <w:ind w:firstLine="482"/>
-        <w:rPr>
-          <w:rFonts w:hint="eastAsia"/>
-          <w:b/>
-        </w:rPr>
-      </w:pPr>
-      <w:r>
-        <w:rPr>
-          <w:rFonts w:hint="eastAsia"/>
-          <w:b/>
-        </w:rPr>
         <w:t>痛泻要方</w:t>
       </w:r>
     </w:p>
     <w:p>
       <w:pPr>
         <w:ind w:firstLine="480"/>
-        <w:rPr>
-          <w:rFonts w:hint="eastAsia"/>
-        </w:rPr>
       </w:pPr>
       <w:r>
         <w:rPr>
@@ -12652,9 +12540,6 @@
     <w:p>
       <w:pPr>
         <w:ind w:firstLine="480"/>
-        <w:rPr>
-          <w:rFonts w:hint="eastAsia"/>
-        </w:rPr>
       </w:pPr>
       <w:r>
         <w:rPr>
@@ -12666,9 +12551,6 @@
     <w:p>
       <w:pPr>
         <w:ind w:firstLine="480"/>
-        <w:rPr>
-          <w:rFonts w:hint="eastAsia"/>
-        </w:rPr>
       </w:pPr>
     </w:p>
     <w:tbl>
@@ -12938,17 +12820,11 @@
     <w:p>
       <w:pPr>
         <w:ind w:firstLine="480"/>
-        <w:rPr>
-          <w:rFonts w:hint="eastAsia"/>
-        </w:rPr>
       </w:pPr>
     </w:p>
     <w:p>
       <w:pPr>
         <w:pStyle w:val="4"/>
-        <w:rPr>
-          <w:rFonts w:hint="eastAsia"/>
-        </w:rPr>
       </w:pPr>
       <w:r>
         <w:rPr>
@@ -12960,29 +12836,17 @@
     <w:p>
       <w:pPr>
         <w:ind w:firstLine="480"/>
-        <w:rPr>
-          <w:rFonts w:hint="eastAsia"/>
-        </w:rPr>
-      </w:pPr>
-      <w:r>
-        <w:rPr>
-          <w:rFonts w:hint="eastAsia"/>
-        </w:rPr>
-        <w:t>主症：</w:t>
-      </w:r>
-      <w:r>
-        <w:rPr>
-          <w:rFonts w:hint="eastAsia"/>
-        </w:rPr>
-        <w:t>水谷不化，大便溏或泻，脘腹胀闷不舒。面色萎黄，倦怠乏力。舌淡苔白脉细弱。</w:t>
-      </w:r>
-    </w:p>
-    <w:p>
-      <w:pPr>
-        <w:ind w:firstLine="480"/>
-        <w:rPr>
-          <w:rFonts w:hint="eastAsia"/>
-        </w:rPr>
+      </w:pPr>
+      <w:r>
+        <w:rPr>
+          <w:rFonts w:hint="eastAsia"/>
+        </w:rPr>
+        <w:t>主症：水谷不化，大便溏或泻，脘腹胀闷不舒。面色萎黄，倦怠乏力。舌淡苔白脉细弱。</w:t>
+      </w:r>
+    </w:p>
+    <w:p>
+      <w:pPr>
+        <w:ind w:firstLine="480"/>
       </w:pPr>
       <w:r>
         <w:rPr>
@@ -13000,9 +12864,6 @@
     <w:p>
       <w:pPr>
         <w:ind w:firstLine="480"/>
-        <w:rPr>
-          <w:rFonts w:hint="eastAsia"/>
-        </w:rPr>
       </w:pPr>
       <w:r>
         <w:rPr>
@@ -13020,9 +12881,6 @@
     <w:p>
       <w:pPr>
         <w:ind w:firstLine="480"/>
-        <w:rPr>
-          <w:rFonts w:hint="eastAsia"/>
-        </w:rPr>
       </w:pPr>
       <w:r>
         <w:rPr>
@@ -13035,7 +12893,6 @@
       <w:pPr>
         <w:ind w:firstLine="482"/>
         <w:rPr>
-          <w:rFonts w:hint="eastAsia"/>
           <w:b/>
         </w:rPr>
       </w:pPr>
@@ -13050,9 +12907,6 @@
     <w:p>
       <w:pPr>
         <w:ind w:firstLine="480"/>
-        <w:rPr>
-          <w:rFonts w:hint="eastAsia"/>
-        </w:rPr>
       </w:pPr>
       <w:r>
         <w:rPr>
@@ -13070,9 +12924,6 @@
     <w:p>
       <w:pPr>
         <w:ind w:firstLine="480"/>
-        <w:rPr>
-          <w:rFonts w:hint="eastAsia"/>
-        </w:rPr>
       </w:pPr>
       <w:r>
         <w:rPr>
@@ -13089,7 +12940,7 @@
     </w:p>
     <w:tbl>
       <w:tblPr>
-        <w:tblStyle w:val="-10"/>
+        <w:tblStyle w:val="-110"/>
         <w:tblW w:w="0" w:type="auto"/>
         <w:tblInd w:w="534" w:type="dxa"/>
         <w:tblLook w:val="04A0"/>
@@ -13734,17 +13585,11 @@
     <w:p>
       <w:pPr>
         <w:ind w:firstLine="480"/>
-        <w:rPr>
-          <w:rFonts w:hint="eastAsia"/>
-        </w:rPr>
       </w:pPr>
     </w:p>
     <w:p>
       <w:pPr>
         <w:pStyle w:val="4"/>
-        <w:rPr>
-          <w:rFonts w:hint="eastAsia"/>
-        </w:rPr>
       </w:pPr>
       <w:r>
         <w:rPr>
@@ -13756,21 +13601,12 @@
     <w:p>
       <w:pPr>
         <w:ind w:firstLine="480"/>
-        <w:rPr>
-          <w:rFonts w:hint="eastAsia"/>
-        </w:rPr>
-      </w:pPr>
-      <w:r>
-        <w:rPr>
-          <w:rFonts w:hint="eastAsia"/>
-        </w:rPr>
-        <w:t>主症：</w:t>
-      </w:r>
-      <w:r>
-        <w:rPr>
-          <w:rFonts w:hint="eastAsia"/>
-        </w:rPr>
-        <w:t>泄泻多在黎明之前，腹部作痛，形寒肢冷，腰膝酸软。舌淡苔白</w:t>
+      </w:pPr>
+      <w:r>
+        <w:rPr>
+          <w:rFonts w:hint="eastAsia"/>
+        </w:rPr>
+        <w:t>主症：泄泻多在黎明之前，腹部作痛，形寒肢冷，腰膝酸软。舌淡苔白</w:t>
       </w:r>
       <w:r>
         <w:rPr>
@@ -13790,9 +13626,6 @@
     <w:p>
       <w:pPr>
         <w:ind w:firstLine="480"/>
-        <w:rPr>
-          <w:rFonts w:hint="eastAsia"/>
-        </w:rPr>
       </w:pPr>
       <w:r>
         <w:rPr>
@@ -13810,9 +13643,6 @@
     <w:p>
       <w:pPr>
         <w:ind w:firstLine="480"/>
-        <w:rPr>
-          <w:rFonts w:hint="eastAsia"/>
-        </w:rPr>
       </w:pPr>
       <w:r>
         <w:rPr>
@@ -13830,9 +13660,6 @@
     <w:p>
       <w:pPr>
         <w:ind w:firstLine="480"/>
-        <w:rPr>
-          <w:rFonts w:hint="eastAsia"/>
-        </w:rPr>
       </w:pPr>
       <w:r>
         <w:rPr>
@@ -13845,7 +13672,6 @@
       <w:pPr>
         <w:ind w:firstLine="482"/>
         <w:rPr>
-          <w:rFonts w:hint="eastAsia"/>
           <w:b/>
         </w:rPr>
       </w:pPr>
@@ -13860,9 +13686,6 @@
     <w:p>
       <w:pPr>
         <w:ind w:firstLine="480"/>
-        <w:rPr>
-          <w:rFonts w:hint="eastAsia"/>
-        </w:rPr>
       </w:pPr>
       <w:r>
         <w:rPr>
@@ -13874,9 +13697,6 @@
     <w:p>
       <w:pPr>
         <w:ind w:firstLine="480"/>
-        <w:rPr>
-          <w:rFonts w:hint="eastAsia"/>
-        </w:rPr>
       </w:pPr>
       <w:r>
         <w:rPr>
@@ -14216,13 +14036,577 @@
     <w:p>
       <w:pPr>
         <w:pStyle w:val="2"/>
+        <w:rPr>
+          <w:rFonts w:hint="eastAsia"/>
+        </w:rPr>
+      </w:pPr>
+      <w:r>
+        <w:rPr>
+          <w:rFonts w:hint="eastAsia"/>
+        </w:rPr>
+        <w:t>痢疾</w:t>
+      </w:r>
+    </w:p>
+    <w:p>
+      <w:pPr>
+        <w:pStyle w:val="3"/>
+        <w:rPr>
+          <w:rFonts w:hint="eastAsia"/>
+        </w:rPr>
+      </w:pPr>
+      <w:r>
+        <w:rPr>
+          <w:rFonts w:hint="eastAsia"/>
+        </w:rPr>
+        <w:t>概念</w:t>
+      </w:r>
+    </w:p>
+    <w:p>
+      <w:pPr>
+        <w:ind w:firstLine="480"/>
+        <w:rPr>
+          <w:rFonts w:hint="eastAsia"/>
+        </w:rPr>
+      </w:pPr>
+      <w:r>
+        <w:rPr>
+          <w:rFonts w:hint="eastAsia"/>
+        </w:rPr>
+        <w:t>腹痛，里急后重，下痢赤白脓血为主证</w:t>
+      </w:r>
+      <w:r>
+        <w:rPr>
+          <w:rFonts w:hint="eastAsia"/>
+        </w:rPr>
+        <w:t>。具有强烈的传染性。</w:t>
+      </w:r>
+    </w:p>
+    <w:p>
+      <w:pPr>
+        <w:ind w:firstLine="480"/>
+        <w:rPr>
+          <w:rFonts w:hint="eastAsia"/>
+        </w:rPr>
+      </w:pPr>
+      <w:r>
+        <w:rPr>
+          <w:rFonts w:hint="eastAsia"/>
+        </w:rPr>
+        <w:t>基本病机主要是邪蕴肠腑，气血壅滞。</w:t>
+      </w:r>
+      <w:r>
+        <w:rPr>
+          <w:rFonts w:hint="eastAsia"/>
+        </w:rPr>
+        <w:t>损伤脾胃与肠道形成</w:t>
+      </w:r>
+    </w:p>
+    <w:p>
+      <w:pPr>
+        <w:ind w:firstLine="480"/>
+        <w:rPr>
+          <w:rFonts w:hint="eastAsia"/>
+        </w:rPr>
+      </w:pPr>
+    </w:p>
+    <w:p>
+      <w:pPr>
+        <w:pStyle w:val="3"/>
+        <w:rPr>
+          <w:rFonts w:hint="eastAsia"/>
+        </w:rPr>
       </w:pPr>
       <w:r>
         <w:rPr>
           <w:rFonts w:hint="eastAsia"/>
         </w:rPr>
         <w:lastRenderedPageBreak/>
-        <w:t>痢疾</w:t>
+        <w:t>鉴别诊断</w:t>
+      </w:r>
+    </w:p>
+    <w:p>
+      <w:pPr>
+        <w:ind w:firstLine="480"/>
+        <w:rPr>
+          <w:rFonts w:hint="eastAsia"/>
+        </w:rPr>
+      </w:pPr>
+      <w:r>
+        <w:rPr>
+          <w:rFonts w:hint="eastAsia"/>
+        </w:rPr>
+        <w:t>与泄泻相比，泻浅而痢深，泻轻而痢重。泻由水谷不分，出于中焦，痢以脂血伤败，病在下焦。</w:t>
+      </w:r>
+    </w:p>
+    <w:p>
+      <w:pPr>
+        <w:pStyle w:val="3"/>
+        <w:rPr>
+          <w:rFonts w:hint="eastAsia"/>
+        </w:rPr>
+      </w:pPr>
+      <w:r>
+        <w:rPr>
+          <w:rFonts w:hint="eastAsia"/>
+        </w:rPr>
+        <w:t>辩证论治</w:t>
+      </w:r>
+    </w:p>
+    <w:p>
+      <w:pPr>
+        <w:ind w:firstLine="480"/>
+        <w:rPr>
+          <w:rFonts w:hint="eastAsia"/>
+        </w:rPr>
+      </w:pPr>
+      <w:r>
+        <w:rPr>
+          <w:rFonts w:hint="eastAsia"/>
+        </w:rPr>
+        <w:t>1</w:t>
+      </w:r>
+      <w:r>
+        <w:rPr>
+          <w:rFonts w:hint="eastAsia"/>
+        </w:rPr>
+        <w:t>辨虚实寒热，</w:t>
+      </w:r>
+      <w:r>
+        <w:rPr>
+          <w:rFonts w:hint="eastAsia"/>
+        </w:rPr>
+        <w:t>2</w:t>
+      </w:r>
+      <w:r>
+        <w:rPr>
+          <w:rFonts w:hint="eastAsia"/>
+        </w:rPr>
+        <w:t>辨伤气伤血</w:t>
+      </w:r>
+      <w:r>
+        <w:rPr>
+          <w:rFonts w:hint="eastAsia"/>
+        </w:rPr>
+        <w:t>。</w:t>
+      </w:r>
+    </w:p>
+    <w:p>
+      <w:pPr>
+        <w:ind w:firstLine="480"/>
+        <w:rPr>
+          <w:rFonts w:hint="eastAsia"/>
+        </w:rPr>
+      </w:pPr>
+      <w:r>
+        <w:rPr>
+          <w:rFonts w:hint="eastAsia"/>
+        </w:rPr>
+        <w:t>热痢清之，寒痢温之，初痢实则通之，久痢虚则补之。赤多重用血药，白多重用气药，初痢多见实证，久痢多见虚证。如反复发作之休息痢，则多见本虚标实。</w:t>
+      </w:r>
+    </w:p>
+    <w:p>
+      <w:pPr>
+        <w:pStyle w:val="4"/>
+        <w:rPr>
+          <w:rFonts w:hint="eastAsia"/>
+        </w:rPr>
+      </w:pPr>
+      <w:r>
+        <w:rPr>
+          <w:rFonts w:hint="eastAsia"/>
+        </w:rPr>
+        <w:t>阴虚痢</w:t>
+      </w:r>
+    </w:p>
+    <w:p>
+      <w:pPr>
+        <w:ind w:firstLine="480"/>
+        <w:rPr>
+          <w:rFonts w:hint="eastAsia"/>
+        </w:rPr>
+      </w:pPr>
+      <w:r>
+        <w:rPr>
+          <w:rFonts w:hint="eastAsia"/>
+        </w:rPr>
+        <w:t>主症：</w:t>
+      </w:r>
+      <w:r>
+        <w:rPr>
+          <w:rFonts w:hint="eastAsia"/>
+        </w:rPr>
+        <w:t>阴虚则阳盛，会有热象。痢下赤白，脓血黏稠</w:t>
+      </w:r>
+    </w:p>
+    <w:p>
+      <w:pPr>
+        <w:ind w:firstLine="480"/>
+        <w:rPr>
+          <w:rFonts w:hint="eastAsia"/>
+        </w:rPr>
+      </w:pPr>
+      <w:r>
+        <w:rPr>
+          <w:rFonts w:hint="eastAsia"/>
+        </w:rPr>
+        <w:t>证机：</w:t>
+      </w:r>
+    </w:p>
+    <w:p>
+      <w:pPr>
+        <w:ind w:firstLine="480"/>
+        <w:rPr>
+          <w:rFonts w:hint="eastAsia"/>
+        </w:rPr>
+      </w:pPr>
+      <w:r>
+        <w:rPr>
+          <w:rFonts w:hint="eastAsia"/>
+        </w:rPr>
+        <w:t>治法：</w:t>
+      </w:r>
+    </w:p>
+    <w:p>
+      <w:pPr>
+        <w:ind w:firstLine="480"/>
+        <w:rPr>
+          <w:rFonts w:hint="eastAsia"/>
+        </w:rPr>
+      </w:pPr>
+      <w:r>
+        <w:rPr>
+          <w:rFonts w:hint="eastAsia"/>
+        </w:rPr>
+        <w:t>方剂：</w:t>
+      </w:r>
+    </w:p>
+    <w:p>
+      <w:pPr>
+        <w:ind w:firstLine="480"/>
+        <w:rPr>
+          <w:rFonts w:hint="eastAsia"/>
+        </w:rPr>
+      </w:pPr>
+    </w:p>
+    <w:p>
+      <w:pPr>
+        <w:pStyle w:val="4"/>
+        <w:rPr>
+          <w:rFonts w:hint="eastAsia"/>
+        </w:rPr>
+      </w:pPr>
+      <w:r>
+        <w:rPr>
+          <w:rFonts w:hint="eastAsia"/>
+        </w:rPr>
+        <w:t>虚寒痢</w:t>
+      </w:r>
+    </w:p>
+    <w:p>
+      <w:pPr>
+        <w:pStyle w:val="4"/>
+        <w:rPr>
+          <w:rFonts w:hint="eastAsia"/>
+        </w:rPr>
+      </w:pPr>
+      <w:r>
+        <w:rPr>
+          <w:rFonts w:hint="eastAsia"/>
+        </w:rPr>
+        <w:t>湿热痢</w:t>
+      </w:r>
+    </w:p>
+    <w:p>
+      <w:pPr>
+        <w:ind w:firstLine="480"/>
+        <w:rPr>
+          <w:rFonts w:hint="eastAsia"/>
+        </w:rPr>
+      </w:pPr>
+      <w:r>
+        <w:rPr>
+          <w:rFonts w:hint="eastAsia"/>
+        </w:rPr>
+        <w:t>主症：</w:t>
+      </w:r>
+      <w:r>
+        <w:rPr>
+          <w:rFonts w:hint="eastAsia"/>
+        </w:rPr>
+        <w:t>腹痛，里急后重，</w:t>
+      </w:r>
+      <w:r>
+        <w:rPr>
+          <w:rFonts w:hint="eastAsia"/>
+          <w:b/>
+        </w:rPr>
+        <w:t>下痢赤白相杂，肛门灼热</w:t>
+      </w:r>
+      <w:r>
+        <w:rPr>
+          <w:rFonts w:hint="eastAsia"/>
+          <w:b/>
+        </w:rPr>
+        <w:t>，小便短赤</w:t>
+      </w:r>
+      <w:r>
+        <w:rPr>
+          <w:rFonts w:hint="eastAsia"/>
+        </w:rPr>
+        <w:t>。舌红苔黄</w:t>
+      </w:r>
+      <w:r>
+        <w:rPr>
+          <w:rFonts w:hint="eastAsia"/>
+        </w:rPr>
+        <w:t>（热）</w:t>
+      </w:r>
+      <w:r>
+        <w:rPr>
+          <w:rFonts w:hint="eastAsia"/>
+        </w:rPr>
+        <w:t>腻</w:t>
+      </w:r>
+      <w:r>
+        <w:rPr>
+          <w:rFonts w:hint="eastAsia"/>
+        </w:rPr>
+        <w:t>（湿）</w:t>
+      </w:r>
+      <w:r>
+        <w:rPr>
+          <w:rFonts w:hint="eastAsia"/>
+        </w:rPr>
+        <w:t>，脉滑（湿）数（热）</w:t>
+      </w:r>
+    </w:p>
+    <w:p>
+      <w:pPr>
+        <w:ind w:firstLine="480"/>
+        <w:rPr>
+          <w:rFonts w:hint="eastAsia"/>
+        </w:rPr>
+      </w:pPr>
+      <w:r>
+        <w:rPr>
+          <w:rFonts w:hint="eastAsia"/>
+        </w:rPr>
+        <w:t>证机：</w:t>
+      </w:r>
+      <w:r>
+        <w:rPr>
+          <w:rFonts w:hint="eastAsia"/>
+        </w:rPr>
+        <w:t>湿热之邪留滞肠中，气机不畅，故腹痛而里急后重</w:t>
+      </w:r>
+    </w:p>
+    <w:p>
+      <w:pPr>
+        <w:ind w:firstLine="480"/>
+        <w:rPr>
+          <w:rFonts w:hint="eastAsia"/>
+        </w:rPr>
+      </w:pPr>
+      <w:r>
+        <w:rPr>
+          <w:rFonts w:hint="eastAsia"/>
+        </w:rPr>
+        <w:t>治法：</w:t>
+      </w:r>
+      <w:r>
+        <w:rPr>
+          <w:rFonts w:hint="eastAsia"/>
+        </w:rPr>
+        <w:t>清热解毒，调气止血</w:t>
+      </w:r>
+    </w:p>
+    <w:p>
+      <w:pPr>
+        <w:ind w:firstLine="480"/>
+        <w:rPr>
+          <w:rFonts w:hint="eastAsia"/>
+        </w:rPr>
+      </w:pPr>
+      <w:r>
+        <w:rPr>
+          <w:rFonts w:hint="eastAsia"/>
+        </w:rPr>
+        <w:t>方剂：</w:t>
+      </w:r>
+    </w:p>
+    <w:p>
+      <w:pPr>
+        <w:ind w:firstLine="480"/>
+        <w:rPr>
+          <w:rFonts w:hint="eastAsia"/>
+        </w:rPr>
+      </w:pPr>
+    </w:p>
+    <w:p>
+      <w:pPr>
+        <w:ind w:firstLine="482"/>
+        <w:rPr>
+          <w:rFonts w:hint="eastAsia"/>
+          <w:b/>
+        </w:rPr>
+      </w:pPr>
+      <w:r>
+        <w:rPr>
+          <w:rFonts w:hint="eastAsia"/>
+          <w:b/>
+        </w:rPr>
+        <w:t>芍药汤</w:t>
+      </w:r>
+    </w:p>
+    <w:p>
+      <w:pPr>
+        <w:ind w:firstLine="480"/>
+        <w:rPr>
+          <w:rFonts w:hint="eastAsia"/>
+        </w:rPr>
+      </w:pPr>
+      <w:r>
+        <w:rPr>
+          <w:rFonts w:hint="eastAsia"/>
+        </w:rPr>
+        <w:t>功用：</w:t>
+      </w:r>
+      <w:r>
+        <w:rPr>
+          <w:rFonts w:hint="eastAsia"/>
+        </w:rPr>
+        <w:t>清热燥湿，调气和血</w:t>
+      </w:r>
+    </w:p>
+    <w:p>
+      <w:pPr>
+        <w:ind w:firstLine="480"/>
+        <w:rPr>
+          <w:rFonts w:hint="eastAsia"/>
+        </w:rPr>
+      </w:pPr>
+      <w:r>
+        <w:rPr>
+          <w:rFonts w:hint="eastAsia"/>
+        </w:rPr>
+        <w:t>主治：</w:t>
+      </w:r>
+      <w:r>
+        <w:rPr>
+          <w:rFonts w:hint="eastAsia"/>
+        </w:rPr>
+        <w:t>湿热痢疾。腹痛，便脓血，里急后重。肛门灼热，小便短赤</w:t>
+      </w:r>
+    </w:p>
+    <w:p>
+      <w:pPr>
+        <w:pStyle w:val="4"/>
+        <w:rPr>
+          <w:rFonts w:hint="eastAsia"/>
+        </w:rPr>
+      </w:pPr>
+      <w:r>
+        <w:rPr>
+          <w:rFonts w:hint="eastAsia"/>
+        </w:rPr>
+        <w:lastRenderedPageBreak/>
+        <w:t>寒湿痢</w:t>
+      </w:r>
+    </w:p>
+    <w:p>
+      <w:pPr>
+        <w:ind w:firstLine="480"/>
+        <w:rPr>
+          <w:rFonts w:hint="eastAsia"/>
+        </w:rPr>
+      </w:pPr>
+      <w:r>
+        <w:rPr>
+          <w:rFonts w:hint="eastAsia"/>
+        </w:rPr>
+        <w:t>主症：</w:t>
+      </w:r>
+      <w:r>
+        <w:rPr>
+          <w:rFonts w:hint="eastAsia"/>
+        </w:rPr>
+        <w:t>痢下赤白粘冻，白多赤少。伴有腹痛，里急后重，头重困重。舌淡苔白腻脉濡</w:t>
+      </w:r>
+    </w:p>
+    <w:p>
+      <w:pPr>
+        <w:ind w:firstLine="480"/>
+        <w:rPr>
+          <w:rFonts w:hint="eastAsia"/>
+        </w:rPr>
+      </w:pPr>
+      <w:r>
+        <w:rPr>
+          <w:rFonts w:hint="eastAsia"/>
+        </w:rPr>
+        <w:t>证机：</w:t>
+      </w:r>
+    </w:p>
+    <w:p>
+      <w:pPr>
+        <w:ind w:firstLine="480"/>
+        <w:rPr>
+          <w:rFonts w:hint="eastAsia"/>
+        </w:rPr>
+      </w:pPr>
+      <w:r>
+        <w:rPr>
+          <w:rFonts w:hint="eastAsia"/>
+        </w:rPr>
+        <w:t>治法：</w:t>
+      </w:r>
+    </w:p>
+    <w:p>
+      <w:pPr>
+        <w:ind w:firstLine="480"/>
+        <w:rPr>
+          <w:rFonts w:hint="eastAsia"/>
+        </w:rPr>
+      </w:pPr>
+      <w:r>
+        <w:rPr>
+          <w:rFonts w:hint="eastAsia"/>
+        </w:rPr>
+        <w:t>方剂：</w:t>
+      </w:r>
+    </w:p>
+    <w:p>
+      <w:pPr>
+        <w:ind w:firstLine="480"/>
+        <w:rPr>
+          <w:rFonts w:hint="eastAsia"/>
+        </w:rPr>
+      </w:pPr>
+    </w:p>
+    <w:p>
+      <w:pPr>
+        <w:pStyle w:val="4"/>
+        <w:rPr>
+          <w:rFonts w:hint="eastAsia"/>
+        </w:rPr>
+      </w:pPr>
+      <w:r>
+        <w:rPr>
+          <w:rFonts w:hint="eastAsia"/>
+        </w:rPr>
+        <w:lastRenderedPageBreak/>
+        <w:t>疫毒痢</w:t>
+      </w:r>
+    </w:p>
+    <w:p>
+      <w:pPr>
+        <w:pStyle w:val="4"/>
+      </w:pPr>
+      <w:r>
+        <w:rPr>
+          <w:rFonts w:hint="eastAsia"/>
+        </w:rPr>
+        <w:t>休息痢</w:t>
       </w:r>
     </w:p>
     <w:p>
@@ -14365,6 +14749,7 @@
         <w:rPr>
           <w:rFonts w:hint="eastAsia"/>
         </w:rPr>
+        <w:lastRenderedPageBreak/>
         <w:t>肢体经络病</w:t>
       </w:r>
     </w:p>
@@ -14376,7 +14761,6 @@
         <w:rPr>
           <w:rFonts w:hint="eastAsia"/>
         </w:rPr>
-        <w:lastRenderedPageBreak/>
         <w:t>痹证</w:t>
       </w:r>
     </w:p>
@@ -15314,8 +15698,8 @@
       <w:szCs w:val="28"/>
     </w:rPr>
   </w:style>
-  <w:style w:type="table" w:customStyle="1" w:styleId="-1">
-    <w:name w:val="Light List Accent 1"/>
+  <w:style w:type="table" w:customStyle="1" w:styleId="-11">
+    <w:name w:val="浅色列表 - 强调文字颜色 11"/>
     <w:basedOn w:val="a1"/>
     <w:uiPriority w:val="61"/>
     <w:rsid w:val="001B3BA5"/>
@@ -15581,8 +15965,8 @@
       </w:tcPr>
     </w:tblStylePr>
   </w:style>
-  <w:style w:type="table" w:customStyle="1" w:styleId="aa">
-    <w:name w:val="Light List"/>
+  <w:style w:type="table" w:customStyle="1" w:styleId="10">
+    <w:name w:val="浅色列表1"/>
     <w:basedOn w:val="a1"/>
     <w:uiPriority w:val="61"/>
     <w:rsid w:val="00E27FD3"/>
@@ -15859,8 +16243,8 @@
       </w:tcPr>
     </w:tblStylePr>
   </w:style>
-  <w:style w:type="table" w:customStyle="1" w:styleId="-10">
-    <w:name w:val="Light Shading Accent 1"/>
+  <w:style w:type="table" w:customStyle="1" w:styleId="-110">
+    <w:name w:val="浅色底纹 - 强调文字颜色 11"/>
     <w:basedOn w:val="a1"/>
     <w:uiPriority w:val="60"/>
     <w:rsid w:val="007F0ACC"/>
@@ -16356,6 +16740,106 @@
           <w:insideV w:val="nil"/>
         </w:tcBorders>
         <w:shd w:val="clear" w:color="auto" w:fill="EFD3D2" w:themeFill="accent2" w:themeFillTint="3F"/>
+      </w:tcPr>
+    </w:tblStylePr>
+  </w:style>
+  <w:style w:type="table" w:styleId="-1">
+    <w:name w:val="Light Shading Accent 1"/>
+    <w:basedOn w:val="a1"/>
+    <w:uiPriority w:val="60"/>
+    <w:rsid w:val="00B93EFE"/>
+    <w:rPr>
+      <w:color w:val="365F91" w:themeColor="accent1" w:themeShade="BF"/>
+    </w:rPr>
+    <w:tblPr>
+      <w:tblStyleRowBandSize w:val="1"/>
+      <w:tblStyleColBandSize w:val="1"/>
+      <w:tblInd w:w="0" w:type="dxa"/>
+      <w:tblBorders>
+        <w:top w:val="single" w:sz="8" w:space="0" w:color="4F81BD" w:themeColor="accent1"/>
+        <w:bottom w:val="single" w:sz="8" w:space="0" w:color="4F81BD" w:themeColor="accent1"/>
+      </w:tblBorders>
+      <w:tblCellMar>
+        <w:top w:w="0" w:type="dxa"/>
+        <w:left w:w="108" w:type="dxa"/>
+        <w:bottom w:w="0" w:type="dxa"/>
+        <w:right w:w="108" w:type="dxa"/>
+      </w:tblCellMar>
+    </w:tblPr>
+    <w:tblStylePr w:type="firstRow">
+      <w:pPr>
+        <w:spacing w:before="0" w:after="0" w:line="240" w:lineRule="auto"/>
+      </w:pPr>
+      <w:rPr>
+        <w:b/>
+        <w:bCs/>
+      </w:rPr>
+      <w:tblPr/>
+      <w:tcPr>
+        <w:tcBorders>
+          <w:top w:val="single" w:sz="8" w:space="0" w:color="4F81BD" w:themeColor="accent1"/>
+          <w:left w:val="nil"/>
+          <w:bottom w:val="single" w:sz="8" w:space="0" w:color="4F81BD" w:themeColor="accent1"/>
+          <w:right w:val="nil"/>
+          <w:insideH w:val="nil"/>
+          <w:insideV w:val="nil"/>
+        </w:tcBorders>
+      </w:tcPr>
+    </w:tblStylePr>
+    <w:tblStylePr w:type="lastRow">
+      <w:pPr>
+        <w:spacing w:before="0" w:after="0" w:line="240" w:lineRule="auto"/>
+      </w:pPr>
+      <w:rPr>
+        <w:b/>
+        <w:bCs/>
+      </w:rPr>
+      <w:tblPr/>
+      <w:tcPr>
+        <w:tcBorders>
+          <w:top w:val="single" w:sz="8" w:space="0" w:color="4F81BD" w:themeColor="accent1"/>
+          <w:left w:val="nil"/>
+          <w:bottom w:val="single" w:sz="8" w:space="0" w:color="4F81BD" w:themeColor="accent1"/>
+          <w:right w:val="nil"/>
+          <w:insideH w:val="nil"/>
+          <w:insideV w:val="nil"/>
+        </w:tcBorders>
+      </w:tcPr>
+    </w:tblStylePr>
+    <w:tblStylePr w:type="firstCol">
+      <w:rPr>
+        <w:b/>
+        <w:bCs/>
+      </w:rPr>
+    </w:tblStylePr>
+    <w:tblStylePr w:type="lastCol">
+      <w:rPr>
+        <w:b/>
+        <w:bCs/>
+      </w:rPr>
+    </w:tblStylePr>
+    <w:tblStylePr w:type="band1Vert">
+      <w:tblPr/>
+      <w:tcPr>
+        <w:tcBorders>
+          <w:left w:val="nil"/>
+          <w:right w:val="nil"/>
+          <w:insideH w:val="nil"/>
+          <w:insideV w:val="nil"/>
+        </w:tcBorders>
+        <w:shd w:val="clear" w:color="auto" w:fill="D3DFEE" w:themeFill="accent1" w:themeFillTint="3F"/>
+      </w:tcPr>
+    </w:tblStylePr>
+    <w:tblStylePr w:type="band1Horz">
+      <w:tblPr/>
+      <w:tcPr>
+        <w:tcBorders>
+          <w:left w:val="nil"/>
+          <w:right w:val="nil"/>
+          <w:insideH w:val="nil"/>
+          <w:insideV w:val="nil"/>
+        </w:tcBorders>
+        <w:shd w:val="clear" w:color="auto" w:fill="D3DFEE" w:themeFill="accent1" w:themeFillTint="3F"/>
       </w:tcPr>
     </w:tblStylePr>
   </w:style>

--- a/内科学笔记/内科学精讲.docx
+++ b/内科学笔记/内科学精讲.docx
@@ -14036,9 +14036,6 @@
     <w:p>
       <w:pPr>
         <w:pStyle w:val="2"/>
-        <w:rPr>
-          <w:rFonts w:hint="eastAsia"/>
-        </w:rPr>
       </w:pPr>
       <w:r>
         <w:rPr>
@@ -14050,9 +14047,6 @@
     <w:p>
       <w:pPr>
         <w:pStyle w:val="3"/>
-        <w:rPr>
-          <w:rFonts w:hint="eastAsia"/>
-        </w:rPr>
       </w:pPr>
       <w:r>
         <w:rPr>
@@ -14064,9 +14058,6 @@
     <w:p>
       <w:pPr>
         <w:ind w:firstLine="480"/>
-        <w:rPr>
-          <w:rFonts w:hint="eastAsia"/>
-        </w:rPr>
       </w:pPr>
       <w:r>
         <w:rPr>
@@ -14084,9 +14075,6 @@
     <w:p>
       <w:pPr>
         <w:ind w:firstLine="480"/>
-        <w:rPr>
-          <w:rFonts w:hint="eastAsia"/>
-        </w:rPr>
       </w:pPr>
       <w:r>
         <w:rPr>
@@ -14104,17 +14092,11 @@
     <w:p>
       <w:pPr>
         <w:ind w:firstLine="480"/>
-        <w:rPr>
-          <w:rFonts w:hint="eastAsia"/>
-        </w:rPr>
       </w:pPr>
     </w:p>
     <w:p>
       <w:pPr>
         <w:pStyle w:val="3"/>
-        <w:rPr>
-          <w:rFonts w:hint="eastAsia"/>
-        </w:rPr>
       </w:pPr>
       <w:r>
         <w:rPr>
@@ -14127,9 +14109,6 @@
     <w:p>
       <w:pPr>
         <w:ind w:firstLine="480"/>
-        <w:rPr>
-          <w:rFonts w:hint="eastAsia"/>
-        </w:rPr>
       </w:pPr>
       <w:r>
         <w:rPr>
@@ -14141,9 +14120,6 @@
     <w:p>
       <w:pPr>
         <w:pStyle w:val="3"/>
-        <w:rPr>
-          <w:rFonts w:hint="eastAsia"/>
-        </w:rPr>
       </w:pPr>
       <w:r>
         <w:rPr>
@@ -14155,9 +14131,6 @@
     <w:p>
       <w:pPr>
         <w:ind w:firstLine="480"/>
-        <w:rPr>
-          <w:rFonts w:hint="eastAsia"/>
-        </w:rPr>
       </w:pPr>
       <w:r>
         <w:rPr>
@@ -14193,9 +14166,6 @@
     <w:p>
       <w:pPr>
         <w:ind w:firstLine="480"/>
-        <w:rPr>
-          <w:rFonts w:hint="eastAsia"/>
-        </w:rPr>
       </w:pPr>
       <w:r>
         <w:rPr>
@@ -14207,9 +14177,6 @@
     <w:p>
       <w:pPr>
         <w:pStyle w:val="4"/>
-        <w:rPr>
-          <w:rFonts w:hint="eastAsia"/>
-        </w:rPr>
       </w:pPr>
       <w:r>
         <w:rPr>
@@ -14221,9 +14188,6 @@
     <w:p>
       <w:pPr>
         <w:ind w:firstLine="480"/>
-        <w:rPr>
-          <w:rFonts w:hint="eastAsia"/>
-        </w:rPr>
       </w:pPr>
       <w:r>
         <w:rPr>
@@ -14235,15 +14199,18 @@
         <w:rPr>
           <w:rFonts w:hint="eastAsia"/>
         </w:rPr>
-        <w:t>阴虚则阳盛，会有热象。痢下赤白，脓血黏稠</w:t>
-      </w:r>
-    </w:p>
-    <w:p>
-      <w:pPr>
-        <w:ind w:firstLine="480"/>
-        <w:rPr>
-          <w:rFonts w:hint="eastAsia"/>
-        </w:rPr>
+        <w:t>痢下赤白，脓血黏稠</w:t>
+      </w:r>
+      <w:r>
+        <w:rPr>
+          <w:rFonts w:hint="eastAsia"/>
+        </w:rPr>
+        <w:t>。脐腹灼痛，食少口干，舌红少苔，脉细数</w:t>
+      </w:r>
+    </w:p>
+    <w:p>
+      <w:pPr>
+        <w:ind w:firstLine="480"/>
       </w:pPr>
       <w:r>
         <w:rPr>
@@ -14251,13 +14218,22 @@
         </w:rPr>
         <w:t>证机：</w:t>
       </w:r>
-    </w:p>
-    <w:p>
-      <w:pPr>
-        <w:ind w:firstLine="480"/>
-        <w:rPr>
-          <w:rFonts w:hint="eastAsia"/>
-        </w:rPr>
+      <w:r>
+        <w:rPr>
+          <w:rFonts w:hint="eastAsia"/>
+        </w:rPr>
+        <w:t>阴虚则阳盛，火旺</w:t>
+      </w:r>
+      <w:r>
+        <w:rPr>
+          <w:rFonts w:hint="eastAsia"/>
+        </w:rPr>
+        <w:t>，有热象</w:t>
+      </w:r>
+    </w:p>
+    <w:p>
+      <w:pPr>
+        <w:ind w:firstLine="480"/>
       </w:pPr>
       <w:r>
         <w:rPr>
@@ -14265,13 +14241,16 @@
         </w:rPr>
         <w:t>治法：</w:t>
       </w:r>
-    </w:p>
-    <w:p>
-      <w:pPr>
-        <w:ind w:firstLine="480"/>
-        <w:rPr>
-          <w:rFonts w:hint="eastAsia"/>
-        </w:rPr>
+      <w:r>
+        <w:rPr>
+          <w:rFonts w:hint="eastAsia"/>
+        </w:rPr>
+        <w:t>养阴清肠</w:t>
+      </w:r>
+    </w:p>
+    <w:p>
+      <w:pPr>
+        <w:ind w:firstLine="480"/>
       </w:pPr>
       <w:r>
         <w:rPr>
@@ -14279,14 +14258,70 @@
         </w:rPr>
         <w:t>方剂：</w:t>
       </w:r>
-    </w:p>
-    <w:p>
-      <w:pPr>
-        <w:ind w:firstLine="480"/>
-        <w:rPr>
-          <w:rFonts w:hint="eastAsia"/>
-        </w:rPr>
-      </w:pPr>
+      <w:r>
+        <w:rPr>
+          <w:rFonts w:hint="eastAsia"/>
+        </w:rPr>
+        <w:t xml:space="preserve"> </w:t>
+      </w:r>
+      <w:r>
+        <w:rPr>
+          <w:rFonts w:hint="eastAsia"/>
+          <w:b/>
+        </w:rPr>
+        <w:t>驻车丸</w:t>
+      </w:r>
+    </w:p>
+    <w:p>
+      <w:pPr>
+        <w:ind w:firstLine="480"/>
+        <w:rPr>
+          <w:rFonts w:hint="eastAsia"/>
+        </w:rPr>
+      </w:pPr>
+    </w:p>
+    <w:p>
+      <w:pPr>
+        <w:ind w:firstLine="480"/>
+        <w:rPr>
+          <w:rFonts w:hint="eastAsia"/>
+        </w:rPr>
+      </w:pPr>
+      <w:r>
+        <w:rPr>
+          <w:rFonts w:hint="eastAsia"/>
+        </w:rPr>
+        <w:t>功用</w:t>
+      </w:r>
+      <w:r>
+        <w:rPr>
+          <w:rFonts w:hint="eastAsia"/>
+        </w:rPr>
+        <w:t>：</w:t>
+      </w:r>
+      <w:r>
+        <w:rPr>
+          <w:rFonts w:hint="eastAsia"/>
+        </w:rPr>
+        <w:t>清热燥温。养阴止痢</w:t>
+      </w:r>
+    </w:p>
+    <w:p>
+      <w:pPr>
+        <w:ind w:firstLine="480"/>
+      </w:pPr>
+      <w:r>
+        <w:rPr>
+          <w:rFonts w:hint="eastAsia"/>
+        </w:rPr>
+        <w:t>主治：</w:t>
+      </w:r>
+      <w:r>
+        <w:rPr>
+          <w:rFonts w:hint="eastAsia"/>
+        </w:rPr>
+        <w:t>久痢赤白，休息痢。便下脓血，赤白相间，里急后重</w:t>
+      </w:r>
     </w:p>
     <w:p>
       <w:pPr>
@@ -14304,10 +14339,153 @@
     </w:p>
     <w:p>
       <w:pPr>
+        <w:ind w:firstLine="480"/>
+        <w:rPr>
+          <w:rFonts w:hint="eastAsia"/>
+        </w:rPr>
+      </w:pPr>
+      <w:r>
+        <w:rPr>
+          <w:rFonts w:hint="eastAsia"/>
+        </w:rPr>
+        <w:t>主症：</w:t>
+      </w:r>
+      <w:r>
+        <w:rPr>
+          <w:rFonts w:hint="eastAsia"/>
+        </w:rPr>
+        <w:t>下痢稀薄，带有白冻。</w:t>
+      </w:r>
+      <w:r>
+        <w:rPr>
+          <w:rFonts w:hint="eastAsia"/>
+        </w:rPr>
+        <w:t>或腹部疼痛，</w:t>
+      </w:r>
+      <w:r>
+        <w:rPr>
+          <w:rFonts w:hint="eastAsia"/>
+        </w:rPr>
+        <w:t>食少神疲，四肢不温，腰膝酸软</w:t>
+      </w:r>
+      <w:r>
+        <w:rPr>
+          <w:rFonts w:hint="eastAsia"/>
+        </w:rPr>
+        <w:t>。舌淡苔白脉细沉</w:t>
+      </w:r>
+    </w:p>
+    <w:p>
+      <w:pPr>
+        <w:ind w:firstLine="480"/>
+        <w:rPr>
+          <w:rFonts w:hint="eastAsia"/>
+        </w:rPr>
+      </w:pPr>
+      <w:r>
+        <w:rPr>
+          <w:rFonts w:hint="eastAsia"/>
+        </w:rPr>
+        <w:t>证机：</w:t>
+      </w:r>
+      <w:r>
+        <w:rPr>
+          <w:rFonts w:hint="eastAsia"/>
+        </w:rPr>
+        <w:t>痢久脾虚中寒，故下痢稀薄</w:t>
+      </w:r>
+      <w:r>
+        <w:rPr>
+          <w:rFonts w:hint="eastAsia"/>
+        </w:rPr>
+        <w:t>。脾胃虚弱，会食少神疲，四肢不温</w:t>
+      </w:r>
+      <w:r>
+        <w:rPr>
+          <w:rFonts w:hint="eastAsia"/>
+        </w:rPr>
+        <w:t>。脾胃虚寒久了会导致肾阳虚弱</w:t>
+      </w:r>
+      <w:r>
+        <w:rPr>
+          <w:rFonts w:hint="eastAsia"/>
+        </w:rPr>
+        <w:t>，然后腰膝酸软</w:t>
+      </w:r>
+      <w:r>
+        <w:rPr>
+          <w:rFonts w:hint="eastAsia"/>
+        </w:rPr>
+        <w:t>。</w:t>
+      </w:r>
+    </w:p>
+    <w:p>
+      <w:pPr>
+        <w:ind w:firstLine="480"/>
+        <w:rPr>
+          <w:rFonts w:hint="eastAsia"/>
+        </w:rPr>
+      </w:pPr>
+      <w:r>
+        <w:rPr>
+          <w:rFonts w:hint="eastAsia"/>
+        </w:rPr>
+        <w:t>泻痢日久，脾阳虚则中午下陷，肾阳虚则关门不固</w:t>
+      </w:r>
+    </w:p>
+    <w:p>
+      <w:pPr>
+        <w:ind w:firstLine="480"/>
+        <w:rPr>
+          <w:rFonts w:hint="eastAsia"/>
+        </w:rPr>
+      </w:pPr>
+      <w:r>
+        <w:rPr>
+          <w:rFonts w:hint="eastAsia"/>
+        </w:rPr>
+        <w:t>治法：</w:t>
+      </w:r>
+      <w:r>
+        <w:rPr>
+          <w:rFonts w:hint="eastAsia"/>
+        </w:rPr>
+        <w:t>温补脾肾，收涩固脱</w:t>
+      </w:r>
+    </w:p>
+    <w:p>
+      <w:pPr>
+        <w:ind w:firstLine="480"/>
+      </w:pPr>
+      <w:r>
+        <w:rPr>
+          <w:rFonts w:hint="eastAsia"/>
+        </w:rPr>
+        <w:t>方剂：</w:t>
+      </w:r>
+      <w:r>
+        <w:rPr>
+          <w:rFonts w:hint="eastAsia"/>
+        </w:rPr>
+        <w:t>桃花汤</w:t>
+      </w:r>
+      <w:r>
+        <w:rPr>
+          <w:rFonts w:hint="eastAsia"/>
+        </w:rPr>
+        <w:t xml:space="preserve"> </w:t>
+      </w:r>
+      <w:r>
+        <w:rPr>
+          <w:rFonts w:hint="eastAsia"/>
+          <w:b/>
+        </w:rPr>
+        <w:t>真人养脏汤</w:t>
+      </w:r>
+    </w:p>
+    <w:p>
+      <w:pPr>
         <w:pStyle w:val="4"/>
-        <w:rPr>
-          <w:rFonts w:hint="eastAsia"/>
-        </w:rPr>
       </w:pPr>
       <w:r>
         <w:rPr>
@@ -14319,6 +14497,243 @@
     <w:p>
       <w:pPr>
         <w:ind w:firstLine="480"/>
+      </w:pPr>
+      <w:r>
+        <w:rPr>
+          <w:rFonts w:hint="eastAsia"/>
+        </w:rPr>
+        <w:t>主症：腹痛，里急后重，</w:t>
+      </w:r>
+      <w:r>
+        <w:rPr>
+          <w:rFonts w:hint="eastAsia"/>
+          <w:b/>
+        </w:rPr>
+        <w:t>下痢赤白相杂，肛门灼热</w:t>
+      </w:r>
+      <w:r>
+        <w:rPr>
+          <w:rFonts w:hint="eastAsia"/>
+          <w:b/>
+        </w:rPr>
+        <w:t>，小便短赤</w:t>
+      </w:r>
+      <w:r>
+        <w:rPr>
+          <w:rFonts w:hint="eastAsia"/>
+        </w:rPr>
+        <w:t>。舌红苔黄</w:t>
+      </w:r>
+      <w:r>
+        <w:rPr>
+          <w:rFonts w:hint="eastAsia"/>
+        </w:rPr>
+        <w:t>（热）</w:t>
+      </w:r>
+      <w:r>
+        <w:rPr>
+          <w:rFonts w:hint="eastAsia"/>
+        </w:rPr>
+        <w:t>腻</w:t>
+      </w:r>
+      <w:r>
+        <w:rPr>
+          <w:rFonts w:hint="eastAsia"/>
+        </w:rPr>
+        <w:t>（湿）</w:t>
+      </w:r>
+      <w:r>
+        <w:rPr>
+          <w:rFonts w:hint="eastAsia"/>
+        </w:rPr>
+        <w:t>，脉滑（湿）数（热）</w:t>
+      </w:r>
+    </w:p>
+    <w:p>
+      <w:pPr>
+        <w:ind w:firstLine="480"/>
+      </w:pPr>
+      <w:r>
+        <w:rPr>
+          <w:rFonts w:hint="eastAsia"/>
+        </w:rPr>
+        <w:lastRenderedPageBreak/>
+        <w:t>证机：</w:t>
+      </w:r>
+      <w:r>
+        <w:rPr>
+          <w:rFonts w:hint="eastAsia"/>
+        </w:rPr>
+        <w:t>湿热之邪留滞肠中，气机不畅，故腹痛而里急后重</w:t>
+      </w:r>
+    </w:p>
+    <w:p>
+      <w:pPr>
+        <w:ind w:firstLine="480"/>
+      </w:pPr>
+      <w:r>
+        <w:rPr>
+          <w:rFonts w:hint="eastAsia"/>
+        </w:rPr>
+        <w:t>治法：</w:t>
+      </w:r>
+      <w:r>
+        <w:rPr>
+          <w:rFonts w:hint="eastAsia"/>
+        </w:rPr>
+        <w:t>清热解毒，调气止血</w:t>
+      </w:r>
+    </w:p>
+    <w:p>
+      <w:pPr>
+        <w:ind w:firstLine="480"/>
+      </w:pPr>
+      <w:r>
+        <w:rPr>
+          <w:rFonts w:hint="eastAsia"/>
+        </w:rPr>
+        <w:t>方剂：</w:t>
+      </w:r>
+    </w:p>
+    <w:p>
+      <w:pPr>
+        <w:ind w:firstLine="480"/>
+      </w:pPr>
+    </w:p>
+    <w:p>
+      <w:pPr>
+        <w:ind w:firstLine="482"/>
+        <w:rPr>
+          <w:b/>
+        </w:rPr>
+      </w:pPr>
+      <w:r>
+        <w:rPr>
+          <w:rFonts w:hint="eastAsia"/>
+          <w:b/>
+        </w:rPr>
+        <w:t>芍药汤</w:t>
+      </w:r>
+    </w:p>
+    <w:p>
+      <w:pPr>
+        <w:ind w:firstLine="480"/>
+      </w:pPr>
+      <w:r>
+        <w:rPr>
+          <w:rFonts w:hint="eastAsia"/>
+        </w:rPr>
+        <w:t>功用：</w:t>
+      </w:r>
+      <w:r>
+        <w:rPr>
+          <w:rFonts w:hint="eastAsia"/>
+        </w:rPr>
+        <w:t>清热燥湿，调气和血</w:t>
+      </w:r>
+    </w:p>
+    <w:p>
+      <w:pPr>
+        <w:ind w:firstLine="480"/>
+      </w:pPr>
+      <w:r>
+        <w:rPr>
+          <w:rFonts w:hint="eastAsia"/>
+        </w:rPr>
+        <w:t>主治：</w:t>
+      </w:r>
+      <w:r>
+        <w:rPr>
+          <w:rFonts w:hint="eastAsia"/>
+        </w:rPr>
+        <w:t>湿热痢疾。腹痛，便脓血，里急后重。肛门灼热，小便短赤</w:t>
+      </w:r>
+    </w:p>
+    <w:p>
+      <w:pPr>
+        <w:pStyle w:val="4"/>
+      </w:pPr>
+      <w:r>
+        <w:rPr>
+          <w:rFonts w:hint="eastAsia"/>
+        </w:rPr>
+        <w:t>寒湿痢</w:t>
+      </w:r>
+    </w:p>
+    <w:p>
+      <w:pPr>
+        <w:ind w:firstLine="480"/>
+      </w:pPr>
+      <w:r>
+        <w:rPr>
+          <w:rFonts w:hint="eastAsia"/>
+        </w:rPr>
+        <w:t>主症：痢下赤白粘冻，白多赤少。伴有腹痛，里急后重，头重困重。舌淡苔白腻脉濡</w:t>
+      </w:r>
+    </w:p>
+    <w:p>
+      <w:pPr>
+        <w:ind w:firstLine="480"/>
+      </w:pPr>
+      <w:r>
+        <w:rPr>
+          <w:rFonts w:hint="eastAsia"/>
+        </w:rPr>
+        <w:t>证机：</w:t>
+      </w:r>
+    </w:p>
+    <w:p>
+      <w:pPr>
+        <w:ind w:firstLine="480"/>
+      </w:pPr>
+      <w:r>
+        <w:rPr>
+          <w:rFonts w:hint="eastAsia"/>
+        </w:rPr>
+        <w:t>治法：</w:t>
+      </w:r>
+      <w:r>
+        <w:rPr>
+          <w:rFonts w:hint="eastAsia"/>
+        </w:rPr>
+        <w:t>温化寒湿</w:t>
+      </w:r>
+    </w:p>
+    <w:p>
+      <w:pPr>
+        <w:ind w:firstLine="480"/>
+      </w:pPr>
+      <w:r>
+        <w:rPr>
+          <w:rFonts w:hint="eastAsia"/>
+        </w:rPr>
+        <w:t>方剂：</w:t>
+      </w:r>
+      <w:r>
+        <w:rPr>
+          <w:rFonts w:hint="eastAsia"/>
+          <w:b/>
+        </w:rPr>
+        <w:t>真人养脏汤</w:t>
+      </w:r>
+    </w:p>
+    <w:p>
+      <w:pPr>
+        <w:pStyle w:val="4"/>
+        <w:rPr>
+          <w:rFonts w:hint="eastAsia"/>
+        </w:rPr>
+      </w:pPr>
+      <w:r>
+        <w:rPr>
+          <w:rFonts w:hint="eastAsia"/>
+        </w:rPr>
+        <w:t>疫毒痢</w:t>
+      </w:r>
+    </w:p>
+    <w:p>
+      <w:pPr>
+        <w:ind w:firstLine="480"/>
         <w:rPr>
           <w:rFonts w:hint="eastAsia"/>
         </w:rPr>
@@ -14333,51 +14748,117 @@
         <w:rPr>
           <w:rFonts w:hint="eastAsia"/>
         </w:rPr>
-        <w:t>腹痛，里急后重，</w:t>
+        <w:t>发病急骤，痢下鲜紫脓血，腹痛剧烈，里急后重较甚</w:t>
+      </w:r>
+      <w:r>
+        <w:rPr>
+          <w:rFonts w:hint="eastAsia"/>
+        </w:rPr>
+        <w:t>，会口渴头痛，神昏</w:t>
+      </w:r>
+      <w:r>
+        <w:rPr>
+          <w:rFonts w:hint="eastAsia"/>
+        </w:rPr>
+        <w:t>。</w:t>
+      </w:r>
+      <w:r>
+        <w:rPr>
+          <w:rFonts w:hint="eastAsia"/>
+        </w:rPr>
+        <w:t>舌红苔黄燥，脉滑数</w:t>
+      </w:r>
+    </w:p>
+    <w:p>
+      <w:pPr>
+        <w:ind w:firstLine="480"/>
+        <w:rPr>
+          <w:rFonts w:hint="eastAsia"/>
+        </w:rPr>
+      </w:pPr>
+      <w:r>
+        <w:rPr>
+          <w:rFonts w:hint="eastAsia"/>
+        </w:rPr>
+        <w:t>证机：</w:t>
+      </w:r>
+      <w:r>
+        <w:rPr>
+          <w:rFonts w:hint="eastAsia"/>
+        </w:rPr>
+        <w:t>外感疫毒，特点发病快</w:t>
+      </w:r>
+    </w:p>
+    <w:p>
+      <w:pPr>
+        <w:ind w:firstLine="480"/>
+        <w:rPr>
+          <w:rFonts w:hint="eastAsia"/>
+        </w:rPr>
+      </w:pPr>
+      <w:r>
+        <w:rPr>
+          <w:rFonts w:hint="eastAsia"/>
+        </w:rPr>
+        <w:t>治法：</w:t>
+      </w:r>
+      <w:r>
+        <w:rPr>
+          <w:rFonts w:hint="eastAsia"/>
+        </w:rPr>
+        <w:t>清热凉血解毒</w:t>
+      </w:r>
+    </w:p>
+    <w:p>
+      <w:pPr>
+        <w:ind w:firstLine="480"/>
+      </w:pPr>
+      <w:r>
+        <w:rPr>
+          <w:rFonts w:hint="eastAsia"/>
+        </w:rPr>
+        <w:t>方剂：</w:t>
       </w:r>
       <w:r>
         <w:rPr>
           <w:rFonts w:hint="eastAsia"/>
           <w:b/>
         </w:rPr>
-        <w:t>下痢赤白相杂，肛门灼热</w:t>
-      </w:r>
-      <w:r>
-        <w:rPr>
-          <w:rFonts w:hint="eastAsia"/>
-          <w:b/>
-        </w:rPr>
-        <w:t>，小便短赤</w:t>
-      </w:r>
-      <w:r>
-        <w:rPr>
-          <w:rFonts w:hint="eastAsia"/>
-        </w:rPr>
-        <w:t>。舌红苔黄</w:t>
-      </w:r>
-      <w:r>
-        <w:rPr>
-          <w:rFonts w:hint="eastAsia"/>
-        </w:rPr>
-        <w:t>（热）</w:t>
-      </w:r>
-      <w:r>
-        <w:rPr>
-          <w:rFonts w:hint="eastAsia"/>
-        </w:rPr>
-        <w:t>腻</w:t>
-      </w:r>
-      <w:r>
-        <w:rPr>
-          <w:rFonts w:hint="eastAsia"/>
-        </w:rPr>
-        <w:t>（湿）</w:t>
-      </w:r>
-      <w:r>
-        <w:rPr>
-          <w:rFonts w:hint="eastAsia"/>
-        </w:rPr>
-        <w:t>，脉滑（湿）数（热）</w:t>
+        <w:t>白头翁汤</w:t>
+      </w:r>
+    </w:p>
+    <w:p>
+      <w:pPr>
+        <w:pStyle w:val="4"/>
+        <w:rPr>
+          <w:rFonts w:hint="eastAsia"/>
+        </w:rPr>
+      </w:pPr>
+      <w:r>
+        <w:rPr>
+          <w:rFonts w:hint="eastAsia"/>
+        </w:rPr>
+        <w:t>休息痢</w:t>
+      </w:r>
+    </w:p>
+    <w:p>
+      <w:pPr>
+        <w:ind w:firstLine="480"/>
+        <w:rPr>
+          <w:rFonts w:hint="eastAsia"/>
+        </w:rPr>
+      </w:pPr>
+      <w:r>
+        <w:rPr>
+          <w:rFonts w:hint="eastAsia"/>
+        </w:rPr>
+        <w:t>主症：</w:t>
+      </w:r>
+      <w:r>
+        <w:rPr>
+          <w:rFonts w:hint="eastAsia"/>
+        </w:rPr>
+        <w:t>就是有是发生，日久难愈，倦怠乏力</w:t>
       </w:r>
     </w:p>
     <w:p>
@@ -14393,12 +14874,6 @@
         </w:rPr>
         <w:t>证机：</w:t>
       </w:r>
-      <w:r>
-        <w:rPr>
-          <w:rFonts w:hint="eastAsia"/>
-        </w:rPr>
-        <w:t>湿热之邪留滞肠中，气机不畅，故腹痛而里急后重</w:t>
-      </w:r>
     </w:p>
     <w:p>
       <w:pPr>
@@ -14417,15 +14892,12 @@
         <w:rPr>
           <w:rFonts w:hint="eastAsia"/>
         </w:rPr>
-        <w:t>清热解毒，调气止血</w:t>
-      </w:r>
-    </w:p>
-    <w:p>
-      <w:pPr>
-        <w:ind w:firstLine="480"/>
-        <w:rPr>
-          <w:rFonts w:hint="eastAsia"/>
-        </w:rPr>
+        <w:t>温中清肠，佐以调气化滞</w:t>
+      </w:r>
+    </w:p>
+    <w:p>
+      <w:pPr>
+        <w:ind w:firstLine="480"/>
       </w:pPr>
       <w:r>
         <w:rPr>
@@ -14433,180 +14905,34 @@
         </w:rPr>
         <w:t>方剂：</w:t>
       </w:r>
-    </w:p>
-    <w:p>
-      <w:pPr>
-        <w:ind w:firstLine="480"/>
-        <w:rPr>
-          <w:rFonts w:hint="eastAsia"/>
-        </w:rPr>
-      </w:pPr>
-    </w:p>
-    <w:p>
-      <w:pPr>
-        <w:ind w:firstLine="482"/>
-        <w:rPr>
-          <w:rFonts w:hint="eastAsia"/>
-          <w:b/>
-        </w:rPr>
-      </w:pPr>
-      <w:r>
-        <w:rPr>
-          <w:rFonts w:hint="eastAsia"/>
-          <w:b/>
-        </w:rPr>
-        <w:t>芍药汤</w:t>
-      </w:r>
-    </w:p>
-    <w:p>
-      <w:pPr>
-        <w:ind w:firstLine="480"/>
-        <w:rPr>
-          <w:rFonts w:hint="eastAsia"/>
-        </w:rPr>
-      </w:pPr>
-      <w:r>
-        <w:rPr>
-          <w:rFonts w:hint="eastAsia"/>
-        </w:rPr>
-        <w:t>功用：</w:t>
-      </w:r>
-      <w:r>
-        <w:rPr>
-          <w:rFonts w:hint="eastAsia"/>
-        </w:rPr>
-        <w:t>清热燥湿，调气和血</w:t>
-      </w:r>
-    </w:p>
-    <w:p>
-      <w:pPr>
-        <w:ind w:firstLine="480"/>
-        <w:rPr>
-          <w:rFonts w:hint="eastAsia"/>
-        </w:rPr>
-      </w:pPr>
-      <w:r>
-        <w:rPr>
-          <w:rFonts w:hint="eastAsia"/>
-        </w:rPr>
-        <w:t>主治：</w:t>
-      </w:r>
-      <w:r>
-        <w:rPr>
-          <w:rFonts w:hint="eastAsia"/>
-        </w:rPr>
-        <w:t>湿热痢疾。腹痛，便脓血，里急后重。肛门灼热，小便短赤</w:t>
-      </w:r>
-    </w:p>
-    <w:p>
-      <w:pPr>
-        <w:pStyle w:val="4"/>
-        <w:rPr>
-          <w:rFonts w:hint="eastAsia"/>
-        </w:rPr>
+      <w:r>
+        <w:rPr>
+          <w:rFonts w:hint="eastAsia"/>
+        </w:rPr>
+        <w:t>连理汤</w:t>
+      </w:r>
+    </w:p>
+    <w:p>
+      <w:pPr>
+        <w:pStyle w:val="2"/>
       </w:pPr>
       <w:r>
         <w:rPr>
           <w:rFonts w:hint="eastAsia"/>
         </w:rPr>
         <w:lastRenderedPageBreak/>
-        <w:t>寒湿痢</w:t>
-      </w:r>
-    </w:p>
-    <w:p>
-      <w:pPr>
-        <w:ind w:firstLine="480"/>
-        <w:rPr>
-          <w:rFonts w:hint="eastAsia"/>
-        </w:rPr>
-      </w:pPr>
-      <w:r>
-        <w:rPr>
-          <w:rFonts w:hint="eastAsia"/>
-        </w:rPr>
-        <w:t>主症：</w:t>
-      </w:r>
-      <w:r>
-        <w:rPr>
-          <w:rFonts w:hint="eastAsia"/>
-        </w:rPr>
-        <w:t>痢下赤白粘冻，白多赤少。伴有腹痛，里急后重，头重困重。舌淡苔白腻脉濡</w:t>
-      </w:r>
-    </w:p>
-    <w:p>
-      <w:pPr>
-        <w:ind w:firstLine="480"/>
-        <w:rPr>
-          <w:rFonts w:hint="eastAsia"/>
-        </w:rPr>
-      </w:pPr>
-      <w:r>
-        <w:rPr>
-          <w:rFonts w:hint="eastAsia"/>
-        </w:rPr>
-        <w:t>证机：</w:t>
-      </w:r>
-    </w:p>
-    <w:p>
-      <w:pPr>
-        <w:ind w:firstLine="480"/>
-        <w:rPr>
-          <w:rFonts w:hint="eastAsia"/>
-        </w:rPr>
-      </w:pPr>
-      <w:r>
-        <w:rPr>
-          <w:rFonts w:hint="eastAsia"/>
-        </w:rPr>
-        <w:t>治法：</w:t>
-      </w:r>
-    </w:p>
-    <w:p>
-      <w:pPr>
-        <w:ind w:firstLine="480"/>
-        <w:rPr>
-          <w:rFonts w:hint="eastAsia"/>
-        </w:rPr>
-      </w:pPr>
-      <w:r>
-        <w:rPr>
-          <w:rFonts w:hint="eastAsia"/>
-        </w:rPr>
-        <w:t>方剂：</w:t>
-      </w:r>
-    </w:p>
-    <w:p>
-      <w:pPr>
-        <w:ind w:firstLine="480"/>
-        <w:rPr>
-          <w:rFonts w:hint="eastAsia"/>
-        </w:rPr>
-      </w:pPr>
-    </w:p>
-    <w:p>
-      <w:pPr>
-        <w:pStyle w:val="4"/>
-        <w:rPr>
-          <w:rFonts w:hint="eastAsia"/>
-        </w:rPr>
-      </w:pPr>
-      <w:r>
-        <w:rPr>
-          <w:rFonts w:hint="eastAsia"/>
-        </w:rPr>
-        <w:lastRenderedPageBreak/>
-        <w:t>疫毒痢</w:t>
-      </w:r>
-    </w:p>
-    <w:p>
-      <w:pPr>
-        <w:pStyle w:val="4"/>
-      </w:pPr>
-      <w:r>
-        <w:rPr>
-          <w:rFonts w:hint="eastAsia"/>
-        </w:rPr>
-        <w:t>休息痢</w:t>
+        <w:t>便秘</w:t>
+      </w:r>
+    </w:p>
+    <w:p>
+      <w:pPr>
+        <w:pStyle w:val="1"/>
+      </w:pPr>
+      <w:r>
+        <w:rPr>
+          <w:rFonts w:hint="eastAsia"/>
+        </w:rPr>
+        <w:t>肝胆系统病</w:t>
       </w:r>
     </w:p>
     <w:p>
@@ -14617,7 +14943,29 @@
         <w:rPr>
           <w:rFonts w:hint="eastAsia"/>
         </w:rPr>
-        <w:t>便秘</w:t>
+        <w:t>胁痛</w:t>
+      </w:r>
+    </w:p>
+    <w:p>
+      <w:pPr>
+        <w:pStyle w:val="2"/>
+      </w:pPr>
+      <w:r>
+        <w:rPr>
+          <w:rFonts w:hint="eastAsia"/>
+        </w:rPr>
+        <w:t>黄疸</w:t>
+      </w:r>
+    </w:p>
+    <w:p>
+      <w:pPr>
+        <w:pStyle w:val="2"/>
+      </w:pPr>
+      <w:r>
+        <w:rPr>
+          <w:rFonts w:hint="eastAsia"/>
+        </w:rPr>
+        <w:t>鼓胀</w:t>
       </w:r>
     </w:p>
     <w:p>
@@ -14628,7 +14976,7 @@
         <w:rPr>
           <w:rFonts w:hint="eastAsia"/>
         </w:rPr>
-        <w:t>肝胆系统病</w:t>
+        <w:t>肾系统病</w:t>
       </w:r>
     </w:p>
     <w:p>
@@ -14639,7 +14987,7 @@
         <w:rPr>
           <w:rFonts w:hint="eastAsia"/>
         </w:rPr>
-        <w:t>胁痛</w:t>
+        <w:t>水肿</w:t>
       </w:r>
     </w:p>
     <w:p>
@@ -14650,7 +14998,18 @@
         <w:rPr>
           <w:rFonts w:hint="eastAsia"/>
         </w:rPr>
-        <w:t>黄疸</w:t>
+        <w:t>淋证</w:t>
+      </w:r>
+    </w:p>
+    <w:p>
+      <w:pPr>
+        <w:pStyle w:val="1"/>
+      </w:pPr>
+      <w:r>
+        <w:rPr>
+          <w:rFonts w:hint="eastAsia"/>
+        </w:rPr>
+        <w:t>气血津液病</w:t>
       </w:r>
     </w:p>
     <w:p>
@@ -14661,7 +15020,29 @@
         <w:rPr>
           <w:rFonts w:hint="eastAsia"/>
         </w:rPr>
-        <w:t>鼓胀</w:t>
+        <w:t>郁证</w:t>
+      </w:r>
+    </w:p>
+    <w:p>
+      <w:pPr>
+        <w:pStyle w:val="2"/>
+      </w:pPr>
+      <w:r>
+        <w:rPr>
+          <w:rFonts w:hint="eastAsia"/>
+        </w:rPr>
+        <w:t>血证</w:t>
+      </w:r>
+    </w:p>
+    <w:p>
+      <w:pPr>
+        <w:pStyle w:val="2"/>
+      </w:pPr>
+      <w:r>
+        <w:rPr>
+          <w:rFonts w:hint="eastAsia"/>
+        </w:rPr>
+        <w:t>消渴</w:t>
       </w:r>
     </w:p>
     <w:p>
@@ -14672,84 +15053,6 @@
         <w:rPr>
           <w:rFonts w:hint="eastAsia"/>
         </w:rPr>
-        <w:t>肾系统病</w:t>
-      </w:r>
-    </w:p>
-    <w:p>
-      <w:pPr>
-        <w:pStyle w:val="2"/>
-      </w:pPr>
-      <w:r>
-        <w:rPr>
-          <w:rFonts w:hint="eastAsia"/>
-        </w:rPr>
-        <w:t>水肿</w:t>
-      </w:r>
-    </w:p>
-    <w:p>
-      <w:pPr>
-        <w:pStyle w:val="2"/>
-      </w:pPr>
-      <w:r>
-        <w:rPr>
-          <w:rFonts w:hint="eastAsia"/>
-        </w:rPr>
-        <w:t>淋证</w:t>
-      </w:r>
-    </w:p>
-    <w:p>
-      <w:pPr>
-        <w:pStyle w:val="1"/>
-      </w:pPr>
-      <w:r>
-        <w:rPr>
-          <w:rFonts w:hint="eastAsia"/>
-        </w:rPr>
-        <w:t>气血津液病</w:t>
-      </w:r>
-    </w:p>
-    <w:p>
-      <w:pPr>
-        <w:pStyle w:val="2"/>
-      </w:pPr>
-      <w:r>
-        <w:rPr>
-          <w:rFonts w:hint="eastAsia"/>
-        </w:rPr>
-        <w:t>郁证</w:t>
-      </w:r>
-    </w:p>
-    <w:p>
-      <w:pPr>
-        <w:pStyle w:val="2"/>
-      </w:pPr>
-      <w:r>
-        <w:rPr>
-          <w:rFonts w:hint="eastAsia"/>
-        </w:rPr>
-        <w:t>血证</w:t>
-      </w:r>
-    </w:p>
-    <w:p>
-      <w:pPr>
-        <w:pStyle w:val="2"/>
-      </w:pPr>
-      <w:r>
-        <w:rPr>
-          <w:rFonts w:hint="eastAsia"/>
-        </w:rPr>
-        <w:t>消渴</w:t>
-      </w:r>
-    </w:p>
-    <w:p>
-      <w:pPr>
-        <w:pStyle w:val="1"/>
-      </w:pPr>
-      <w:r>
-        <w:rPr>
-          <w:rFonts w:hint="eastAsia"/>
-        </w:rPr>
-        <w:lastRenderedPageBreak/>
         <w:t>肢体经络病</w:t>
       </w:r>
     </w:p>
@@ -16743,7 +17046,7 @@
       </w:tcPr>
     </w:tblStylePr>
   </w:style>
-  <w:style w:type="table" w:styleId="-1">
+  <w:style w:type="table" w:customStyle="1" w:styleId="-1">
     <w:name w:val="Light Shading Accent 1"/>
     <w:basedOn w:val="a1"/>
     <w:uiPriority w:val="60"/>

--- a/内科学笔记/内科学精讲.docx
+++ b/内科学笔记/内科学精讲.docx
@@ -14275,17 +14275,11 @@
     <w:p>
       <w:pPr>
         <w:ind w:firstLine="480"/>
-        <w:rPr>
-          <w:rFonts w:hint="eastAsia"/>
-        </w:rPr>
-      </w:pPr>
-    </w:p>
-    <w:p>
-      <w:pPr>
-        <w:ind w:firstLine="480"/>
-        <w:rPr>
-          <w:rFonts w:hint="eastAsia"/>
-        </w:rPr>
+      </w:pPr>
+    </w:p>
+    <w:p>
+      <w:pPr>
+        <w:ind w:firstLine="480"/>
       </w:pPr>
       <w:r>
         <w:rPr>
@@ -14326,9 +14320,6 @@
     <w:p>
       <w:pPr>
         <w:pStyle w:val="4"/>
-        <w:rPr>
-          <w:rFonts w:hint="eastAsia"/>
-        </w:rPr>
       </w:pPr>
       <w:r>
         <w:rPr>
@@ -14340,9 +14331,6 @@
     <w:p>
       <w:pPr>
         <w:ind w:firstLine="480"/>
-        <w:rPr>
-          <w:rFonts w:hint="eastAsia"/>
-        </w:rPr>
       </w:pPr>
       <w:r>
         <w:rPr>
@@ -14378,9 +14366,6 @@
     <w:p>
       <w:pPr>
         <w:ind w:firstLine="480"/>
-        <w:rPr>
-          <w:rFonts w:hint="eastAsia"/>
-        </w:rPr>
       </w:pPr>
       <w:r>
         <w:rPr>
@@ -14422,9 +14407,6 @@
     <w:p>
       <w:pPr>
         <w:ind w:firstLine="480"/>
-        <w:rPr>
-          <w:rFonts w:hint="eastAsia"/>
-        </w:rPr>
       </w:pPr>
       <w:r>
         <w:rPr>
@@ -14436,9 +14418,6 @@
     <w:p>
       <w:pPr>
         <w:ind w:firstLine="480"/>
-        <w:rPr>
-          <w:rFonts w:hint="eastAsia"/>
-        </w:rPr>
       </w:pPr>
       <w:r>
         <w:rPr>
@@ -14720,9 +14699,6 @@
     <w:p>
       <w:pPr>
         <w:pStyle w:val="4"/>
-        <w:rPr>
-          <w:rFonts w:hint="eastAsia"/>
-        </w:rPr>
       </w:pPr>
       <w:r>
         <w:rPr>
@@ -14734,9 +14710,6 @@
     <w:p>
       <w:pPr>
         <w:ind w:firstLine="480"/>
-        <w:rPr>
-          <w:rFonts w:hint="eastAsia"/>
-        </w:rPr>
       </w:pPr>
       <w:r>
         <w:rPr>
@@ -14772,9 +14745,6 @@
     <w:p>
       <w:pPr>
         <w:ind w:firstLine="480"/>
-        <w:rPr>
-          <w:rFonts w:hint="eastAsia"/>
-        </w:rPr>
       </w:pPr>
       <w:r>
         <w:rPr>
@@ -14792,9 +14762,6 @@
     <w:p>
       <w:pPr>
         <w:ind w:firstLine="480"/>
-        <w:rPr>
-          <w:rFonts w:hint="eastAsia"/>
-        </w:rPr>
       </w:pPr>
       <w:r>
         <w:rPr>
@@ -14830,9 +14797,6 @@
     <w:p>
       <w:pPr>
         <w:pStyle w:val="4"/>
-        <w:rPr>
-          <w:rFonts w:hint="eastAsia"/>
-        </w:rPr>
       </w:pPr>
       <w:r>
         <w:rPr>
@@ -14844,9 +14808,6 @@
     <w:p>
       <w:pPr>
         <w:ind w:firstLine="480"/>
-        <w:rPr>
-          <w:rFonts w:hint="eastAsia"/>
-        </w:rPr>
       </w:pPr>
       <w:r>
         <w:rPr>
@@ -14864,9 +14825,6 @@
     <w:p>
       <w:pPr>
         <w:ind w:firstLine="480"/>
-        <w:rPr>
-          <w:rFonts w:hint="eastAsia"/>
-        </w:rPr>
       </w:pPr>
       <w:r>
         <w:rPr>
@@ -14878,9 +14836,6 @@
     <w:p>
       <w:pPr>
         <w:ind w:firstLine="480"/>
-        <w:rPr>
-          <w:rFonts w:hint="eastAsia"/>
-        </w:rPr>
       </w:pPr>
       <w:r>
         <w:rPr>
@@ -14915,6 +14870,9 @@
     <w:p>
       <w:pPr>
         <w:pStyle w:val="2"/>
+        <w:rPr>
+          <w:rFonts w:hint="eastAsia"/>
+        </w:rPr>
       </w:pPr>
       <w:r>
         <w:rPr>
@@ -14926,12 +14884,470 @@
     </w:p>
     <w:p>
       <w:pPr>
+        <w:pStyle w:val="3"/>
+        <w:rPr>
+          <w:rFonts w:hint="eastAsia"/>
+        </w:rPr>
+      </w:pPr>
+      <w:r>
+        <w:rPr>
+          <w:rFonts w:hint="eastAsia"/>
+        </w:rPr>
+        <w:t>概念</w:t>
+      </w:r>
+    </w:p>
+    <w:p>
+      <w:pPr>
+        <w:ind w:firstLine="480"/>
+        <w:rPr>
+          <w:rFonts w:hint="eastAsia"/>
+        </w:rPr>
+      </w:pPr>
+      <w:r>
+        <w:rPr>
+          <w:rFonts w:hint="eastAsia"/>
+        </w:rPr>
+        <w:t>便秘是大便秘结不通，排便时间延长，或欲大便但艰涩不畅的一种病证。</w:t>
+      </w:r>
+    </w:p>
+    <w:p>
+      <w:pPr>
+        <w:pStyle w:val="3"/>
+        <w:rPr>
+          <w:rFonts w:hint="eastAsia"/>
+        </w:rPr>
+      </w:pPr>
+      <w:r>
+        <w:rPr>
+          <w:rFonts w:hint="eastAsia"/>
+        </w:rPr>
+        <w:t>病机病因</w:t>
+      </w:r>
+    </w:p>
+    <w:p>
+      <w:pPr>
+        <w:ind w:firstLine="480"/>
+        <w:rPr>
+          <w:rFonts w:hint="eastAsia"/>
+        </w:rPr>
+      </w:pPr>
+      <w:r>
+        <w:rPr>
+          <w:rFonts w:hint="eastAsia"/>
+        </w:rPr>
+        <w:t>属大肠传导功能失常，但与脾胃及肾脏关系密切。可分为热秘、冷秘、气秘及虚秘四类</w:t>
+      </w:r>
+    </w:p>
+    <w:p>
+      <w:pPr>
+        <w:ind w:firstLine="480"/>
+        <w:rPr>
+          <w:rFonts w:hint="eastAsia"/>
+        </w:rPr>
+      </w:pPr>
+    </w:p>
+    <w:p>
+      <w:pPr>
+        <w:pStyle w:val="3"/>
+        <w:rPr>
+          <w:rFonts w:hint="eastAsia"/>
+        </w:rPr>
+      </w:pPr>
+      <w:r>
+        <w:rPr>
+          <w:rFonts w:hint="eastAsia"/>
+        </w:rPr>
+        <w:t>辩证论治</w:t>
+      </w:r>
+    </w:p>
+    <w:p>
+      <w:pPr>
+        <w:pStyle w:val="4"/>
+        <w:rPr>
+          <w:rFonts w:hint="eastAsia"/>
+        </w:rPr>
+      </w:pPr>
+      <w:r>
+        <w:rPr>
+          <w:rFonts w:hint="eastAsia"/>
+        </w:rPr>
+        <w:t>热秘</w:t>
+      </w:r>
+    </w:p>
+    <w:p>
+      <w:pPr>
+        <w:ind w:firstLine="480"/>
+        <w:rPr>
+          <w:rFonts w:hint="eastAsia"/>
+        </w:rPr>
+      </w:pPr>
+      <w:r>
+        <w:rPr>
+          <w:rFonts w:hint="eastAsia"/>
+        </w:rPr>
+        <w:t>主症：</w:t>
+      </w:r>
+      <w:r>
+        <w:rPr>
+          <w:rFonts w:hint="eastAsia"/>
+        </w:rPr>
+        <w:t>大便干结，小便短赤，面红身热。口干口臭，舌红苔黄</w:t>
+      </w:r>
+      <w:r>
+        <w:rPr>
+          <w:rFonts w:hint="eastAsia"/>
+          <w:color w:val="FF0000"/>
+        </w:rPr>
+        <w:t>脉滑</w:t>
+      </w:r>
+      <w:r>
+        <w:rPr>
+          <w:rFonts w:hint="eastAsia"/>
+          <w:color w:val="FF0000"/>
+        </w:rPr>
+        <w:t>（里实证）</w:t>
+      </w:r>
+      <w:r>
+        <w:rPr>
+          <w:rFonts w:hint="eastAsia"/>
+          <w:color w:val="FF0000"/>
+        </w:rPr>
+        <w:t>数</w:t>
+      </w:r>
+      <w:r>
+        <w:rPr>
+          <w:rFonts w:hint="eastAsia"/>
+          <w:color w:val="FF0000"/>
+        </w:rPr>
+        <w:t>（热）</w:t>
+      </w:r>
+    </w:p>
+    <w:p>
+      <w:pPr>
+        <w:ind w:firstLine="480"/>
+        <w:rPr>
+          <w:rFonts w:hint="eastAsia"/>
+        </w:rPr>
+      </w:pPr>
+      <w:r>
+        <w:rPr>
+          <w:rFonts w:hint="eastAsia"/>
+        </w:rPr>
+        <w:t>证机：</w:t>
+      </w:r>
+      <w:r>
+        <w:rPr>
+          <w:rFonts w:hint="eastAsia"/>
+        </w:rPr>
+        <w:t>胃肠积热、耗伤津液，则大便干结。脾胃之热上火致口干口臭，热积于腹致腹胀腹痛。</w:t>
+      </w:r>
+    </w:p>
+    <w:p>
+      <w:pPr>
+        <w:ind w:firstLine="480"/>
+        <w:rPr>
+          <w:rFonts w:hint="eastAsia"/>
+        </w:rPr>
+      </w:pPr>
+      <w:r>
+        <w:rPr>
+          <w:rFonts w:hint="eastAsia"/>
+        </w:rPr>
+        <w:t>治法：</w:t>
+      </w:r>
+      <w:r>
+        <w:rPr>
+          <w:rFonts w:hint="eastAsia"/>
+        </w:rPr>
+        <w:t>清热润肠</w:t>
+      </w:r>
+    </w:p>
+    <w:p>
+      <w:pPr>
+        <w:ind w:firstLine="480"/>
+        <w:rPr>
+          <w:rFonts w:hint="eastAsia"/>
+        </w:rPr>
+      </w:pPr>
+      <w:r>
+        <w:rPr>
+          <w:rFonts w:hint="eastAsia"/>
+        </w:rPr>
+        <w:t>方剂：</w:t>
+      </w:r>
+      <w:r>
+        <w:rPr>
+          <w:rFonts w:hint="eastAsia"/>
+          <w:b/>
+        </w:rPr>
+        <w:t>麻子仁丸</w:t>
+      </w:r>
+    </w:p>
+    <w:p>
+      <w:pPr>
+        <w:ind w:firstLine="480"/>
+        <w:rPr>
+          <w:rFonts w:hint="eastAsia"/>
+        </w:rPr>
+      </w:pPr>
+    </w:p>
+    <w:p>
+      <w:pPr>
+        <w:pStyle w:val="4"/>
+        <w:rPr>
+          <w:rFonts w:hint="eastAsia"/>
+        </w:rPr>
+      </w:pPr>
+      <w:r>
+        <w:rPr>
+          <w:rFonts w:hint="eastAsia"/>
+        </w:rPr>
+        <w:t>冷秘</w:t>
+      </w:r>
+    </w:p>
+    <w:p>
+      <w:pPr>
+        <w:ind w:firstLine="480"/>
+        <w:rPr>
+          <w:rFonts w:hint="eastAsia"/>
+        </w:rPr>
+      </w:pPr>
+      <w:r>
+        <w:rPr>
+          <w:rFonts w:hint="eastAsia"/>
+        </w:rPr>
+        <w:t>主症：</w:t>
+      </w:r>
+      <w:r>
+        <w:rPr>
+          <w:rFonts w:hint="eastAsia"/>
+        </w:rPr>
+        <w:t>排大便困难，小便则清长，面白肢冷，且喜热怕冷。舌淡苔白脉沉迟</w:t>
+      </w:r>
+    </w:p>
+    <w:p>
+      <w:pPr>
+        <w:ind w:firstLine="480"/>
+        <w:rPr>
+          <w:rFonts w:hint="eastAsia"/>
+        </w:rPr>
+      </w:pPr>
+      <w:r>
+        <w:rPr>
+          <w:rFonts w:hint="eastAsia"/>
+        </w:rPr>
+        <w:t>证机：</w:t>
+      </w:r>
+      <w:r>
+        <w:rPr>
+          <w:rFonts w:hint="eastAsia"/>
+        </w:rPr>
+        <w:t>属阳虚则阴盛，阴盛则内寒而生。寒凝气滞，肠道传送无力，故大便排出困难。</w:t>
+      </w:r>
+    </w:p>
+    <w:p>
+      <w:pPr>
+        <w:ind w:firstLine="480"/>
+        <w:rPr>
+          <w:rFonts w:hint="eastAsia"/>
+        </w:rPr>
+      </w:pPr>
+      <w:r>
+        <w:rPr>
+          <w:rFonts w:hint="eastAsia"/>
+        </w:rPr>
+        <w:t>治法：</w:t>
+      </w:r>
+      <w:r>
+        <w:rPr>
+          <w:rFonts w:hint="eastAsia"/>
+        </w:rPr>
+        <w:t>温阳通便</w:t>
+      </w:r>
+    </w:p>
+    <w:p>
+      <w:pPr>
+        <w:ind w:firstLine="480"/>
+        <w:rPr>
+          <w:rFonts w:hint="eastAsia"/>
+        </w:rPr>
+      </w:pPr>
+      <w:r>
+        <w:rPr>
+          <w:rFonts w:hint="eastAsia"/>
+        </w:rPr>
+        <w:t>方剂：</w:t>
+      </w:r>
+      <w:r>
+        <w:rPr>
+          <w:rFonts w:hint="eastAsia"/>
+          <w:b/>
+        </w:rPr>
+        <w:t>大黄附子汤</w:t>
+      </w:r>
+      <w:r>
+        <w:rPr>
+          <w:rFonts w:hint="eastAsia"/>
+          <w:b/>
+        </w:rPr>
+        <w:t>（了解）</w:t>
+      </w:r>
+    </w:p>
+    <w:p>
+      <w:pPr>
+        <w:ind w:firstLine="480"/>
+        <w:rPr>
+          <w:rFonts w:hint="eastAsia"/>
+        </w:rPr>
+      </w:pPr>
+    </w:p>
+    <w:p>
+      <w:pPr>
+        <w:pStyle w:val="4"/>
+        <w:rPr>
+          <w:rFonts w:hint="eastAsia"/>
+        </w:rPr>
+      </w:pPr>
+      <w:r>
+        <w:rPr>
+          <w:rFonts w:hint="eastAsia"/>
+        </w:rPr>
+        <w:t>气秘</w:t>
+      </w:r>
+    </w:p>
+    <w:p>
+      <w:pPr>
+        <w:ind w:firstLine="480"/>
+        <w:rPr>
+          <w:rFonts w:hint="eastAsia"/>
+        </w:rPr>
+      </w:pPr>
+      <w:r>
+        <w:rPr>
+          <w:rFonts w:hint="eastAsia"/>
+        </w:rPr>
+        <w:t>主症：</w:t>
+      </w:r>
+    </w:p>
+    <w:p>
+      <w:pPr>
+        <w:ind w:firstLine="480"/>
+        <w:rPr>
+          <w:rFonts w:hint="eastAsia"/>
+        </w:rPr>
+      </w:pPr>
+      <w:r>
+        <w:rPr>
+          <w:rFonts w:hint="eastAsia"/>
+        </w:rPr>
+        <w:t>证机：</w:t>
+      </w:r>
+    </w:p>
+    <w:p>
+      <w:pPr>
+        <w:ind w:firstLine="480"/>
+        <w:rPr>
+          <w:rFonts w:hint="eastAsia"/>
+        </w:rPr>
+      </w:pPr>
+      <w:r>
+        <w:rPr>
+          <w:rFonts w:hint="eastAsia"/>
+        </w:rPr>
+        <w:t>治法：</w:t>
+      </w:r>
+    </w:p>
+    <w:p>
+      <w:pPr>
+        <w:ind w:firstLine="480"/>
+        <w:rPr>
+          <w:rFonts w:hint="eastAsia"/>
+        </w:rPr>
+      </w:pPr>
+      <w:r>
+        <w:rPr>
+          <w:rFonts w:hint="eastAsia"/>
+        </w:rPr>
+        <w:lastRenderedPageBreak/>
+        <w:t>方剂：</w:t>
+      </w:r>
+    </w:p>
+    <w:p>
+      <w:pPr>
+        <w:pStyle w:val="4"/>
+        <w:rPr>
+          <w:rFonts w:hint="eastAsia"/>
+        </w:rPr>
+      </w:pPr>
+      <w:r>
+        <w:rPr>
+          <w:rFonts w:hint="eastAsia"/>
+        </w:rPr>
+        <w:t>虚秘</w:t>
+      </w:r>
+    </w:p>
+    <w:p>
+      <w:pPr>
+        <w:ind w:firstLine="480"/>
+        <w:rPr>
+          <w:rFonts w:hint="eastAsia"/>
+        </w:rPr>
+      </w:pPr>
+      <w:r>
+        <w:rPr>
+          <w:rFonts w:hint="eastAsia"/>
+        </w:rPr>
+        <w:t>主症：</w:t>
+      </w:r>
+    </w:p>
+    <w:p>
+      <w:pPr>
+        <w:ind w:firstLine="480"/>
+        <w:rPr>
+          <w:rFonts w:hint="eastAsia"/>
+        </w:rPr>
+      </w:pPr>
+      <w:r>
+        <w:rPr>
+          <w:rFonts w:hint="eastAsia"/>
+        </w:rPr>
+        <w:t>证机：</w:t>
+      </w:r>
+    </w:p>
+    <w:p>
+      <w:pPr>
+        <w:ind w:firstLine="480"/>
+        <w:rPr>
+          <w:rFonts w:hint="eastAsia"/>
+        </w:rPr>
+      </w:pPr>
+      <w:r>
+        <w:rPr>
+          <w:rFonts w:hint="eastAsia"/>
+        </w:rPr>
+        <w:t>治法：</w:t>
+      </w:r>
+    </w:p>
+    <w:p>
+      <w:pPr>
+        <w:ind w:firstLine="480"/>
+      </w:pPr>
+      <w:r>
+        <w:rPr>
+          <w:rFonts w:hint="eastAsia"/>
+        </w:rPr>
+        <w:t>方剂：</w:t>
+      </w:r>
+    </w:p>
+    <w:p>
+      <w:pPr>
         <w:pStyle w:val="1"/>
       </w:pPr>
       <w:r>
         <w:rPr>
           <w:rFonts w:hint="eastAsia"/>
         </w:rPr>
+        <w:lastRenderedPageBreak/>
         <w:t>肝胆系统病</w:t>
       </w:r>
     </w:p>
@@ -17046,8 +17462,8 @@
       </w:tcPr>
     </w:tblStylePr>
   </w:style>
-  <w:style w:type="table" w:customStyle="1" w:styleId="-1">
-    <w:name w:val="Light Shading Accent 1"/>
+  <w:style w:type="table" w:customStyle="1" w:styleId="-12">
+    <w:name w:val="浅色底纹 - 强调文字颜色 12"/>
     <w:basedOn w:val="a1"/>
     <w:uiPriority w:val="60"/>
     <w:rsid w:val="00B93EFE"/>

--- a/内科学笔记/内科学精讲.docx
+++ b/内科学笔记/内科学精讲.docx
@@ -14870,9 +14870,6 @@
     <w:p>
       <w:pPr>
         <w:pStyle w:val="2"/>
-        <w:rPr>
-          <w:rFonts w:hint="eastAsia"/>
-        </w:rPr>
       </w:pPr>
       <w:r>
         <w:rPr>
@@ -14885,9 +14882,6 @@
     <w:p>
       <w:pPr>
         <w:pStyle w:val="3"/>
-        <w:rPr>
-          <w:rFonts w:hint="eastAsia"/>
-        </w:rPr>
       </w:pPr>
       <w:r>
         <w:rPr>
@@ -14899,9 +14893,6 @@
     <w:p>
       <w:pPr>
         <w:ind w:firstLine="480"/>
-        <w:rPr>
-          <w:rFonts w:hint="eastAsia"/>
-        </w:rPr>
       </w:pPr>
       <w:r>
         <w:rPr>
@@ -14913,9 +14904,6 @@
     <w:p>
       <w:pPr>
         <w:pStyle w:val="3"/>
-        <w:rPr>
-          <w:rFonts w:hint="eastAsia"/>
-        </w:rPr>
       </w:pPr>
       <w:r>
         <w:rPr>
@@ -14927,9 +14915,6 @@
     <w:p>
       <w:pPr>
         <w:ind w:firstLine="480"/>
-        <w:rPr>
-          <w:rFonts w:hint="eastAsia"/>
-        </w:rPr>
       </w:pPr>
       <w:r>
         <w:rPr>
@@ -14941,17 +14926,11 @@
     <w:p>
       <w:pPr>
         <w:ind w:firstLine="480"/>
-        <w:rPr>
-          <w:rFonts w:hint="eastAsia"/>
-        </w:rPr>
       </w:pPr>
     </w:p>
     <w:p>
       <w:pPr>
         <w:pStyle w:val="3"/>
-        <w:rPr>
-          <w:rFonts w:hint="eastAsia"/>
-        </w:rPr>
       </w:pPr>
       <w:r>
         <w:rPr>
@@ -14963,9 +14942,6 @@
     <w:p>
       <w:pPr>
         <w:pStyle w:val="4"/>
-        <w:rPr>
-          <w:rFonts w:hint="eastAsia"/>
-        </w:rPr>
       </w:pPr>
       <w:r>
         <w:rPr>
@@ -14977,9 +14953,6 @@
     <w:p>
       <w:pPr>
         <w:ind w:firstLine="480"/>
-        <w:rPr>
-          <w:rFonts w:hint="eastAsia"/>
-        </w:rPr>
       </w:pPr>
       <w:r>
         <w:rPr>
@@ -15025,9 +14998,6 @@
     <w:p>
       <w:pPr>
         <w:ind w:firstLine="480"/>
-        <w:rPr>
-          <w:rFonts w:hint="eastAsia"/>
-        </w:rPr>
       </w:pPr>
       <w:r>
         <w:rPr>
@@ -15045,9 +15015,6 @@
     <w:p>
       <w:pPr>
         <w:ind w:firstLine="480"/>
-        <w:rPr>
-          <w:rFonts w:hint="eastAsia"/>
-        </w:rPr>
       </w:pPr>
       <w:r>
         <w:rPr>
@@ -15065,9 +15032,6 @@
     <w:p>
       <w:pPr>
         <w:ind w:firstLine="480"/>
-        <w:rPr>
-          <w:rFonts w:hint="eastAsia"/>
-        </w:rPr>
       </w:pPr>
       <w:r>
         <w:rPr>
@@ -15082,21 +15046,22 @@
         </w:rPr>
         <w:t>麻子仁丸</w:t>
       </w:r>
-    </w:p>
-    <w:p>
-      <w:pPr>
-        <w:ind w:firstLine="480"/>
-        <w:rPr>
-          <w:rFonts w:hint="eastAsia"/>
-        </w:rPr>
+      <w:r>
+        <w:rPr>
+          <w:rFonts w:hint="eastAsia"/>
+          <w:b/>
+        </w:rPr>
+        <w:t>（方剂中）</w:t>
+      </w:r>
+    </w:p>
+    <w:p>
+      <w:pPr>
+        <w:ind w:firstLine="480"/>
       </w:pPr>
     </w:p>
     <w:p>
       <w:pPr>
         <w:pStyle w:val="4"/>
-        <w:rPr>
-          <w:rFonts w:hint="eastAsia"/>
-        </w:rPr>
       </w:pPr>
       <w:r>
         <w:rPr>
@@ -15108,9 +15073,6 @@
     <w:p>
       <w:pPr>
         <w:ind w:firstLine="480"/>
-        <w:rPr>
-          <w:rFonts w:hint="eastAsia"/>
-        </w:rPr>
       </w:pPr>
       <w:r>
         <w:rPr>
@@ -15128,9 +15090,6 @@
     <w:p>
       <w:pPr>
         <w:ind w:firstLine="480"/>
-        <w:rPr>
-          <w:rFonts w:hint="eastAsia"/>
-        </w:rPr>
       </w:pPr>
       <w:r>
         <w:rPr>
@@ -15148,9 +15107,6 @@
     <w:p>
       <w:pPr>
         <w:ind w:firstLine="480"/>
-        <w:rPr>
-          <w:rFonts w:hint="eastAsia"/>
-        </w:rPr>
       </w:pPr>
       <w:r>
         <w:rPr>
@@ -15168,9 +15124,6 @@
     <w:p>
       <w:pPr>
         <w:ind w:firstLine="480"/>
-        <w:rPr>
-          <w:rFonts w:hint="eastAsia"/>
-        </w:rPr>
       </w:pPr>
       <w:r>
         <w:rPr>
@@ -15196,31 +15149,34 @@
     <w:p>
       <w:pPr>
         <w:ind w:firstLine="480"/>
-        <w:rPr>
-          <w:rFonts w:hint="eastAsia"/>
-        </w:rPr>
       </w:pPr>
     </w:p>
     <w:p>
       <w:pPr>
         <w:pStyle w:val="4"/>
-        <w:rPr>
-          <w:rFonts w:hint="eastAsia"/>
-        </w:rPr>
-      </w:pPr>
-      <w:r>
-        <w:rPr>
-          <w:rFonts w:hint="eastAsia"/>
-        </w:rPr>
-        <w:t>气秘</w:t>
-      </w:r>
-    </w:p>
-    <w:p>
-      <w:pPr>
-        <w:ind w:firstLine="480"/>
-        <w:rPr>
-          <w:rFonts w:hint="eastAsia"/>
-        </w:rPr>
+      </w:pPr>
+      <w:r>
+        <w:rPr>
+          <w:rFonts w:hint="eastAsia"/>
+        </w:rPr>
+        <w:t>气</w:t>
+      </w:r>
+      <w:r>
+        <w:rPr>
+          <w:rFonts w:hint="eastAsia"/>
+        </w:rPr>
+        <w:t>滞</w:t>
+      </w:r>
+      <w:r>
+        <w:rPr>
+          <w:rFonts w:hint="eastAsia"/>
+        </w:rPr>
+        <w:t>秘</w:t>
+      </w:r>
+    </w:p>
+    <w:p>
+      <w:pPr>
+        <w:ind w:firstLine="480"/>
       </w:pPr>
       <w:r>
         <w:rPr>
@@ -15228,13 +15184,16 @@
         </w:rPr>
         <w:t>主症：</w:t>
       </w:r>
-    </w:p>
-    <w:p>
-      <w:pPr>
-        <w:ind w:firstLine="480"/>
-        <w:rPr>
-          <w:rFonts w:hint="eastAsia"/>
-        </w:rPr>
+      <w:r>
+        <w:rPr>
+          <w:rFonts w:hint="eastAsia"/>
+        </w:rPr>
+        <w:t>大便秘结，欲使不得，胸胁痞满，腹中胀痛</w:t>
+      </w:r>
+    </w:p>
+    <w:p>
+      <w:pPr>
+        <w:ind w:firstLine="480"/>
       </w:pPr>
       <w:r>
         <w:rPr>
@@ -15242,19 +15201,28 @@
         </w:rPr>
         <w:t>证机：</w:t>
       </w:r>
-    </w:p>
-    <w:p>
-      <w:pPr>
-        <w:ind w:firstLine="480"/>
-        <w:rPr>
-          <w:rFonts w:hint="eastAsia"/>
-        </w:rPr>
+      <w:r>
+        <w:rPr>
+          <w:rFonts w:hint="eastAsia"/>
+        </w:rPr>
+        <w:t>肝脾之气郁结，导致传导失常</w:t>
+      </w:r>
+    </w:p>
+    <w:p>
+      <w:pPr>
+        <w:ind w:firstLine="480"/>
       </w:pPr>
       <w:r>
         <w:rPr>
           <w:rFonts w:hint="eastAsia"/>
         </w:rPr>
         <w:t>治法：</w:t>
+      </w:r>
+      <w:r>
+        <w:rPr>
+          <w:rFonts w:hint="eastAsia"/>
+        </w:rPr>
+        <w:t>顺气行滞</w:t>
       </w:r>
     </w:p>
     <w:p>
@@ -15271,14 +15239,109 @@
         <w:lastRenderedPageBreak/>
         <w:t>方剂：</w:t>
       </w:r>
+      <w:r>
+        <w:rPr>
+          <w:rFonts w:hint="eastAsia"/>
+          <w:b/>
+        </w:rPr>
+        <w:t>六磨汤</w:t>
+      </w:r>
+      <w:r>
+        <w:rPr>
+          <w:rFonts w:hint="eastAsia"/>
+        </w:rPr>
+        <w:t>。</w:t>
+      </w:r>
+    </w:p>
+    <w:p>
+      <w:pPr>
+        <w:ind w:firstLine="480"/>
+        <w:rPr>
+          <w:rFonts w:hint="eastAsia"/>
+        </w:rPr>
+      </w:pPr>
+    </w:p>
+    <w:p>
+      <w:pPr>
+        <w:ind w:firstLine="480"/>
+      </w:pPr>
+      <w:r>
+        <w:rPr>
+          <w:rFonts w:hint="eastAsia"/>
+        </w:rPr>
+        <w:t>木香</w:t>
+      </w:r>
+      <w:r>
+        <w:rPr>
+          <w:rFonts w:hint="eastAsia"/>
+        </w:rPr>
+        <w:t xml:space="preserve"> </w:t>
+      </w:r>
+      <w:r>
+        <w:rPr>
+          <w:rFonts w:hint="eastAsia"/>
+        </w:rPr>
+        <w:t>乌药</w:t>
+      </w:r>
+      <w:r>
+        <w:rPr>
+          <w:rFonts w:hint="eastAsia"/>
+        </w:rPr>
+        <w:t xml:space="preserve"> </w:t>
+      </w:r>
+      <w:r>
+        <w:rPr>
+          <w:rFonts w:hint="eastAsia"/>
+        </w:rPr>
+        <w:t>沉香降气</w:t>
+      </w:r>
+      <w:r>
+        <w:rPr>
+          <w:rFonts w:hint="eastAsia"/>
+        </w:rPr>
+        <w:t xml:space="preserve"> </w:t>
+      </w:r>
+      <w:r>
+        <w:rPr>
+          <w:rFonts w:hint="eastAsia"/>
+        </w:rPr>
+        <w:t>大黄</w:t>
+      </w:r>
+      <w:r>
+        <w:rPr>
+          <w:rFonts w:hint="eastAsia"/>
+        </w:rPr>
+        <w:t xml:space="preserve"> </w:t>
+      </w:r>
+      <w:r>
+        <w:rPr>
+          <w:rFonts w:hint="eastAsia"/>
+        </w:rPr>
+        <w:t>枳实</w:t>
+      </w:r>
+      <w:r>
+        <w:rPr>
+          <w:rFonts w:hint="eastAsia"/>
+        </w:rPr>
+        <w:t xml:space="preserve"> </w:t>
+      </w:r>
+      <w:r>
+        <w:rPr>
+          <w:rFonts w:hint="eastAsia"/>
+        </w:rPr>
+        <w:t>槟榔破气行滞</w:t>
+      </w:r>
     </w:p>
     <w:p>
       <w:pPr>
         <w:pStyle w:val="4"/>
-        <w:rPr>
-          <w:rFonts w:hint="eastAsia"/>
-        </w:rPr>
-      </w:pPr>
+      </w:pPr>
+      <w:r>
+        <w:rPr>
+          <w:rFonts w:hint="eastAsia"/>
+        </w:rPr>
+        <w:t>气</w:t>
+      </w:r>
       <w:r>
         <w:rPr>
           <w:rFonts w:hint="eastAsia"/>
@@ -15289,9 +15352,6 @@
     <w:p>
       <w:pPr>
         <w:ind w:firstLine="480"/>
-        <w:rPr>
-          <w:rFonts w:hint="eastAsia"/>
-        </w:rPr>
       </w:pPr>
       <w:r>
         <w:rPr>
@@ -15299,13 +15359,34 @@
         </w:rPr>
         <w:t>主症：</w:t>
       </w:r>
-    </w:p>
-    <w:p>
-      <w:pPr>
-        <w:ind w:firstLine="480"/>
-        <w:rPr>
-          <w:rFonts w:hint="eastAsia"/>
-        </w:rPr>
+      <w:r>
+        <w:rPr>
+          <w:rFonts w:hint="eastAsia"/>
+        </w:rPr>
+        <w:t>临厕乏力，汗出短气，大便不干硬</w:t>
+      </w:r>
+      <w:r>
+        <w:rPr>
+          <w:rFonts w:hint="eastAsia"/>
+        </w:rPr>
+        <w:t>。</w:t>
+      </w:r>
+      <w:r>
+        <w:rPr>
+          <w:rFonts w:hint="eastAsia"/>
+        </w:rPr>
+        <w:t>面白</w:t>
+      </w:r>
+      <w:r>
+        <w:rPr>
+          <w:rFonts w:hint="eastAsia"/>
+        </w:rPr>
+        <w:t>，神疲乏力。舌淡苔薄脉虚。</w:t>
+      </w:r>
+    </w:p>
+    <w:p>
+      <w:pPr>
+        <w:ind w:firstLine="480"/>
       </w:pPr>
       <w:r>
         <w:rPr>
@@ -15313,13 +15394,22 @@
         </w:rPr>
         <w:t>证机：</w:t>
       </w:r>
-    </w:p>
-    <w:p>
-      <w:pPr>
-        <w:ind w:firstLine="480"/>
-        <w:rPr>
-          <w:rFonts w:hint="eastAsia"/>
-        </w:rPr>
+      <w:r>
+        <w:rPr>
+          <w:rFonts w:hint="eastAsia"/>
+        </w:rPr>
+        <w:t>气虚是肺脾功能不行，肺与大肠相表里，肺气虚则大肠传导功能失常。</w:t>
+      </w:r>
+      <w:r>
+        <w:rPr>
+          <w:rFonts w:hint="eastAsia"/>
+        </w:rPr>
+        <w:t>脾失健运，面白乏力。</w:t>
+      </w:r>
+    </w:p>
+    <w:p>
+      <w:pPr>
+        <w:ind w:firstLine="480"/>
       </w:pPr>
       <w:r>
         <w:rPr>
@@ -15327,16 +15417,507 @@
         </w:rPr>
         <w:t>治法：</w:t>
       </w:r>
-    </w:p>
-    <w:p>
-      <w:pPr>
-        <w:ind w:firstLine="480"/>
+      <w:r>
+        <w:rPr>
+          <w:rFonts w:hint="eastAsia"/>
+        </w:rPr>
+        <w:t>益气润肠</w:t>
+      </w:r>
+    </w:p>
+    <w:p>
+      <w:pPr>
+        <w:ind w:firstLine="480"/>
+        <w:rPr>
+          <w:rFonts w:hint="eastAsia"/>
+          <w:b/>
+        </w:rPr>
       </w:pPr>
       <w:r>
         <w:rPr>
           <w:rFonts w:hint="eastAsia"/>
         </w:rPr>
         <w:t>方剂：</w:t>
+      </w:r>
+      <w:r>
+        <w:rPr>
+          <w:rFonts w:hint="eastAsia"/>
+          <w:b/>
+        </w:rPr>
+        <w:t>黄芪汤</w:t>
+      </w:r>
+    </w:p>
+    <w:p>
+      <w:pPr>
+        <w:pStyle w:val="4"/>
+        <w:rPr>
+          <w:rFonts w:hint="eastAsia"/>
+        </w:rPr>
+      </w:pPr>
+      <w:r>
+        <w:rPr>
+          <w:rFonts w:hint="eastAsia"/>
+        </w:rPr>
+        <w:t>血虚秘</w:t>
+      </w:r>
+    </w:p>
+    <w:p>
+      <w:pPr>
+        <w:ind w:firstLine="480"/>
+        <w:rPr>
+          <w:rFonts w:hint="eastAsia"/>
+        </w:rPr>
+      </w:pPr>
+      <w:r>
+        <w:rPr>
+          <w:rFonts w:hint="eastAsia"/>
+        </w:rPr>
+        <w:t>主症：</w:t>
+      </w:r>
+      <w:r>
+        <w:rPr>
+          <w:rFonts w:hint="eastAsia"/>
+        </w:rPr>
+        <w:t>大便秘结。心悸，面色白，头晕</w:t>
+      </w:r>
+      <w:r>
+        <w:rPr>
+          <w:rFonts w:hint="eastAsia"/>
+        </w:rPr>
+        <w:t>（血不能上荣）</w:t>
+      </w:r>
+      <w:r>
+        <w:rPr>
+          <w:rFonts w:hint="eastAsia"/>
+        </w:rPr>
+        <w:t>。舌淡脉细</w:t>
+      </w:r>
+    </w:p>
+    <w:p>
+      <w:pPr>
+        <w:ind w:firstLine="480"/>
+        <w:rPr>
+          <w:rFonts w:hint="eastAsia"/>
+        </w:rPr>
+      </w:pPr>
+      <w:r>
+        <w:rPr>
+          <w:rFonts w:hint="eastAsia"/>
+        </w:rPr>
+        <w:t>证机：</w:t>
+      </w:r>
+      <w:r>
+        <w:rPr>
+          <w:rFonts w:hint="eastAsia"/>
+        </w:rPr>
+        <w:t>血虚津少不能下润大肠所以便秘。</w:t>
+      </w:r>
+      <w:r>
+        <w:rPr>
+          <w:rFonts w:hint="eastAsia"/>
+        </w:rPr>
+        <w:t xml:space="preserve"> </w:t>
+      </w:r>
+    </w:p>
+    <w:p>
+      <w:pPr>
+        <w:ind w:firstLine="480"/>
+        <w:rPr>
+          <w:rFonts w:hint="eastAsia"/>
+        </w:rPr>
+      </w:pPr>
+      <w:r>
+        <w:rPr>
+          <w:rFonts w:hint="eastAsia"/>
+        </w:rPr>
+        <w:t>治法：</w:t>
+      </w:r>
+      <w:r>
+        <w:rPr>
+          <w:rFonts w:hint="eastAsia"/>
+        </w:rPr>
+        <w:t>补血润燥</w:t>
+      </w:r>
+    </w:p>
+    <w:p>
+      <w:pPr>
+        <w:ind w:firstLine="480"/>
+        <w:rPr>
+          <w:rFonts w:hint="eastAsia"/>
+          <w:b/>
+        </w:rPr>
+      </w:pPr>
+      <w:r>
+        <w:rPr>
+          <w:rFonts w:hint="eastAsia"/>
+        </w:rPr>
+        <w:t>方剂：</w:t>
+      </w:r>
+      <w:r>
+        <w:rPr>
+          <w:rFonts w:hint="eastAsia"/>
+          <w:b/>
+        </w:rPr>
+        <w:t>润肠丸</w:t>
+      </w:r>
+    </w:p>
+    <w:p>
+      <w:pPr>
+        <w:ind w:firstLine="482"/>
+        <w:rPr>
+          <w:rFonts w:hint="eastAsia"/>
+          <w:b/>
+        </w:rPr>
+      </w:pPr>
+    </w:p>
+    <w:p>
+      <w:pPr>
+        <w:ind w:firstLine="480"/>
+        <w:rPr>
+          <w:rFonts w:hint="eastAsia"/>
+        </w:rPr>
+      </w:pPr>
+      <w:r>
+        <w:rPr>
+          <w:rFonts w:hint="eastAsia"/>
+        </w:rPr>
+        <w:t>大黄</w:t>
+      </w:r>
+      <w:r>
+        <w:rPr>
+          <w:rFonts w:hint="eastAsia"/>
+        </w:rPr>
+        <w:t xml:space="preserve"> </w:t>
+      </w:r>
+      <w:r>
+        <w:rPr>
+          <w:rFonts w:hint="eastAsia"/>
+        </w:rPr>
+        <w:t>泻下药</w:t>
+      </w:r>
+    </w:p>
+    <w:p>
+      <w:pPr>
+        <w:ind w:firstLine="480"/>
+        <w:rPr>
+          <w:rFonts w:hint="eastAsia"/>
+        </w:rPr>
+      </w:pPr>
+      <w:r>
+        <w:rPr>
+          <w:rFonts w:hint="eastAsia"/>
+        </w:rPr>
+        <w:t>当归</w:t>
+      </w:r>
+      <w:r>
+        <w:rPr>
+          <w:rFonts w:hint="eastAsia"/>
+        </w:rPr>
+        <w:t xml:space="preserve"> </w:t>
+      </w:r>
+      <w:r>
+        <w:rPr>
+          <w:rFonts w:hint="eastAsia"/>
+        </w:rPr>
+        <w:t>补血润肠</w:t>
+      </w:r>
+    </w:p>
+    <w:p>
+      <w:pPr>
+        <w:ind w:firstLine="480"/>
+        <w:rPr>
+          <w:rFonts w:hint="eastAsia"/>
+        </w:rPr>
+      </w:pPr>
+      <w:r>
+        <w:rPr>
+          <w:rFonts w:hint="eastAsia"/>
+        </w:rPr>
+        <w:t>桃仁</w:t>
+      </w:r>
+      <w:r>
+        <w:rPr>
+          <w:rFonts w:hint="eastAsia"/>
+        </w:rPr>
+        <w:t xml:space="preserve"> </w:t>
+      </w:r>
+      <w:r>
+        <w:rPr>
+          <w:rFonts w:hint="eastAsia"/>
+        </w:rPr>
+        <w:t>润肠</w:t>
+      </w:r>
+    </w:p>
+    <w:p>
+      <w:pPr>
+        <w:ind w:firstLine="480"/>
+        <w:rPr>
+          <w:rFonts w:hint="eastAsia"/>
+        </w:rPr>
+      </w:pPr>
+      <w:r>
+        <w:rPr>
+          <w:rFonts w:hint="eastAsia"/>
+        </w:rPr>
+        <w:t>麻子仁</w:t>
+      </w:r>
+      <w:r>
+        <w:rPr>
+          <w:rFonts w:hint="eastAsia"/>
+        </w:rPr>
+        <w:t xml:space="preserve"> </w:t>
+      </w:r>
+      <w:r>
+        <w:rPr>
+          <w:rFonts w:hint="eastAsia"/>
+        </w:rPr>
+        <w:t>润肠</w:t>
+      </w:r>
+    </w:p>
+    <w:p>
+      <w:pPr>
+        <w:ind w:firstLine="480"/>
+        <w:rPr>
+          <w:rFonts w:hint="eastAsia"/>
+        </w:rPr>
+      </w:pPr>
+      <w:r>
+        <w:rPr>
+          <w:rFonts w:hint="eastAsia"/>
+        </w:rPr>
+        <w:t>羌活</w:t>
+      </w:r>
+      <w:r>
+        <w:rPr>
+          <w:rFonts w:hint="eastAsia"/>
+        </w:rPr>
+        <w:t xml:space="preserve"> </w:t>
+      </w:r>
+      <w:r>
+        <w:rPr>
+          <w:rFonts w:hint="eastAsia"/>
+        </w:rPr>
+        <w:t>袪风</w:t>
+      </w:r>
+    </w:p>
+    <w:p>
+      <w:pPr>
+        <w:ind w:firstLine="480"/>
+        <w:rPr>
+          <w:rFonts w:hint="eastAsia"/>
+        </w:rPr>
+      </w:pPr>
+    </w:p>
+    <w:p>
+      <w:pPr>
+        <w:pStyle w:val="4"/>
+        <w:rPr>
+          <w:rFonts w:hint="eastAsia"/>
+        </w:rPr>
+      </w:pPr>
+      <w:r>
+        <w:rPr>
+          <w:rFonts w:hint="eastAsia"/>
+        </w:rPr>
+        <w:t>阴虚秘</w:t>
+      </w:r>
+    </w:p>
+    <w:p>
+      <w:pPr>
+        <w:ind w:firstLine="480"/>
+        <w:rPr>
+          <w:rFonts w:hint="eastAsia"/>
+        </w:rPr>
+      </w:pPr>
+      <w:r>
+        <w:rPr>
+          <w:rFonts w:hint="eastAsia"/>
+        </w:rPr>
+        <w:t>主症：</w:t>
+      </w:r>
+      <w:r>
+        <w:rPr>
+          <w:rFonts w:hint="eastAsia"/>
+        </w:rPr>
+        <w:t>大便干结，形体消瘦。</w:t>
+      </w:r>
+      <w:r>
+        <w:rPr>
+          <w:rFonts w:hint="eastAsia"/>
+        </w:rPr>
+        <w:t>面赤心烦，潮热盗汗。舌红苔少脉细数</w:t>
+      </w:r>
+    </w:p>
+    <w:p>
+      <w:pPr>
+        <w:ind w:firstLine="480"/>
+        <w:rPr>
+          <w:rFonts w:hint="eastAsia"/>
+        </w:rPr>
+      </w:pPr>
+      <w:r>
+        <w:rPr>
+          <w:rFonts w:hint="eastAsia"/>
+        </w:rPr>
+        <w:t>证机：</w:t>
+      </w:r>
+      <w:r>
+        <w:rPr>
+          <w:rFonts w:hint="eastAsia"/>
+        </w:rPr>
+        <w:t>阴液不足，肠失濡润</w:t>
+      </w:r>
+    </w:p>
+    <w:p>
+      <w:pPr>
+        <w:ind w:firstLine="480"/>
+        <w:rPr>
+          <w:rFonts w:hint="eastAsia"/>
+        </w:rPr>
+      </w:pPr>
+      <w:r>
+        <w:rPr>
+          <w:rFonts w:hint="eastAsia"/>
+        </w:rPr>
+        <w:t>治法：</w:t>
+      </w:r>
+      <w:r>
+        <w:rPr>
+          <w:rFonts w:hint="eastAsia"/>
+        </w:rPr>
+        <w:t>润肠能便</w:t>
+      </w:r>
+    </w:p>
+    <w:p>
+      <w:pPr>
+        <w:ind w:firstLine="480"/>
+        <w:rPr>
+          <w:rFonts w:hint="eastAsia"/>
+        </w:rPr>
+      </w:pPr>
+      <w:r>
+        <w:rPr>
+          <w:rFonts w:hint="eastAsia"/>
+        </w:rPr>
+        <w:t>方剂：</w:t>
+      </w:r>
+      <w:r>
+        <w:rPr>
+          <w:rFonts w:hint="eastAsia"/>
+        </w:rPr>
+        <w:t>增液汤</w:t>
+      </w:r>
+    </w:p>
+    <w:p>
+      <w:pPr>
+        <w:ind w:firstLine="480"/>
+        <w:rPr>
+          <w:rFonts w:hint="eastAsia"/>
+        </w:rPr>
+      </w:pPr>
+    </w:p>
+    <w:p>
+      <w:pPr>
+        <w:pStyle w:val="4"/>
+        <w:rPr>
+          <w:rFonts w:hint="eastAsia"/>
+        </w:rPr>
+      </w:pPr>
+      <w:r>
+        <w:rPr>
+          <w:rFonts w:hint="eastAsia"/>
+        </w:rPr>
+        <w:lastRenderedPageBreak/>
+        <w:t>阳虚秘</w:t>
+      </w:r>
+    </w:p>
+    <w:p>
+      <w:pPr>
+        <w:ind w:firstLine="480"/>
+        <w:rPr>
+          <w:rFonts w:hint="eastAsia"/>
+        </w:rPr>
+      </w:pPr>
+      <w:r>
+        <w:rPr>
+          <w:rFonts w:hint="eastAsia"/>
+        </w:rPr>
+        <w:t>主症：</w:t>
+      </w:r>
+      <w:r>
+        <w:rPr>
+          <w:rFonts w:hint="eastAsia"/>
+        </w:rPr>
+        <w:t>大便排出困难，小便清长，面白肢冷（阳虚象）</w:t>
+      </w:r>
+      <w:r>
+        <w:rPr>
+          <w:rFonts w:hint="eastAsia"/>
+        </w:rPr>
+        <w:t>，腹有冷痛，腰膝酸软</w:t>
+      </w:r>
+      <w:r>
+        <w:rPr>
+          <w:rFonts w:hint="eastAsia"/>
+        </w:rPr>
+        <w:t>（肾虚）</w:t>
+      </w:r>
+    </w:p>
+    <w:p>
+      <w:pPr>
+        <w:ind w:firstLine="480"/>
+        <w:rPr>
+          <w:rFonts w:hint="eastAsia"/>
+        </w:rPr>
+      </w:pPr>
+      <w:r>
+        <w:rPr>
+          <w:rFonts w:hint="eastAsia"/>
+        </w:rPr>
+        <w:t>证机：</w:t>
+      </w:r>
+      <w:r>
+        <w:rPr>
+          <w:rFonts w:hint="eastAsia"/>
+        </w:rPr>
+        <w:t>阳气虚弱，寒凝气滞</w:t>
+      </w:r>
+    </w:p>
+    <w:p>
+      <w:pPr>
+        <w:ind w:firstLine="480"/>
+        <w:rPr>
+          <w:rFonts w:hint="eastAsia"/>
+        </w:rPr>
+      </w:pPr>
+      <w:r>
+        <w:rPr>
+          <w:rFonts w:hint="eastAsia"/>
+        </w:rPr>
+        <w:t>治法：</w:t>
+      </w:r>
+      <w:r>
+        <w:rPr>
+          <w:rFonts w:hint="eastAsia"/>
+        </w:rPr>
+        <w:t>补肾温阳以润肠通便</w:t>
+      </w:r>
+    </w:p>
+    <w:p>
+      <w:pPr>
+        <w:ind w:firstLine="480"/>
+      </w:pPr>
+      <w:r>
+        <w:rPr>
+          <w:rFonts w:hint="eastAsia"/>
+        </w:rPr>
+        <w:t>方剂：</w:t>
+      </w:r>
+      <w:r>
+        <w:rPr>
+          <w:rFonts w:hint="eastAsia"/>
+          <w:b/>
+        </w:rPr>
+        <w:t>济川煎</w:t>
       </w:r>
     </w:p>
     <w:p>

--- a/内科学笔记/内科学精讲.docx
+++ b/内科学笔记/内科学精讲.docx
@@ -5011,6 +5011,62 @@
     <w:p>
       <w:pPr>
         <w:ind w:firstLine="480"/>
+        <w:rPr>
+          <w:rFonts w:hint="eastAsia"/>
+        </w:rPr>
+      </w:pPr>
+    </w:p>
+    <w:p>
+      <w:pPr>
+        <w:ind w:firstLine="480"/>
+        <w:rPr>
+          <w:rFonts w:hint="eastAsia"/>
+        </w:rPr>
+      </w:pPr>
+    </w:p>
+    <w:p>
+      <w:pPr>
+        <w:ind w:firstLine="480"/>
+        <w:rPr>
+          <w:rFonts w:hint="eastAsia"/>
+        </w:rPr>
+      </w:pPr>
+    </w:p>
+    <w:p>
+      <w:pPr>
+        <w:ind w:firstLine="480"/>
+        <w:rPr>
+          <w:rFonts w:hint="eastAsia"/>
+        </w:rPr>
+      </w:pPr>
+    </w:p>
+    <w:p>
+      <w:pPr>
+        <w:ind w:firstLine="480"/>
+        <w:rPr>
+          <w:rFonts w:hint="eastAsia"/>
+        </w:rPr>
+      </w:pPr>
+    </w:p>
+    <w:p>
+      <w:pPr>
+        <w:ind w:firstLine="480"/>
+        <w:rPr>
+          <w:rFonts w:hint="eastAsia"/>
+        </w:rPr>
+      </w:pPr>
+    </w:p>
+    <w:p>
+      <w:pPr>
+        <w:ind w:firstLine="480"/>
+        <w:rPr>
+          <w:rFonts w:hint="eastAsia"/>
+        </w:rPr>
+      </w:pPr>
+    </w:p>
+    <w:p>
+      <w:pPr>
+        <w:ind w:firstLine="480"/>
       </w:pPr>
     </w:p>
     <w:p>
@@ -5021,6 +5077,7 @@
         <w:rPr>
           <w:rFonts w:hint="eastAsia"/>
         </w:rPr>
+        <w:lastRenderedPageBreak/>
         <w:t>脾胃系统病</w:t>
       </w:r>
     </w:p>
@@ -5054,7 +5111,6 @@
         <w:rPr>
           <w:rFonts w:hint="eastAsia"/>
         </w:rPr>
-        <w:lastRenderedPageBreak/>
         <w:t>胃痛</w:t>
       </w:r>
     </w:p>
@@ -5460,7 +5516,14 @@
         <w:rPr>
           <w:rFonts w:hint="eastAsia"/>
         </w:rPr>
-        <w:t>主症：胃脘隐痛，绵绵不休。得食则缓，喜温喜按。泛吐清水，食少纳呆，四肢不温，舌淡苔白及无力</w:t>
+        <w:t>主症：胃脘隐痛，绵绵不休。得食则缓，喜温喜按。泛吐清水，食少纳呆，四肢不温，舌</w:t>
+      </w:r>
+      <w:r>
+        <w:rPr>
+          <w:rFonts w:hint="eastAsia"/>
+        </w:rPr>
+        <w:lastRenderedPageBreak/>
+        <w:t>淡苔白及无力</w:t>
       </w:r>
     </w:p>
     <w:p>
@@ -5522,7 +5585,6 @@
         <w:rPr>
           <w:rFonts w:hint="eastAsia"/>
         </w:rPr>
-        <w:lastRenderedPageBreak/>
         <w:t>寒邪客胃</w:t>
       </w:r>
     </w:p>
@@ -6103,6 +6165,7 @@
         <w:rPr>
           <w:rFonts w:hint="eastAsia"/>
         </w:rPr>
+        <w:lastRenderedPageBreak/>
         <w:t>湿热中阻</w:t>
       </w:r>
     </w:p>
@@ -6170,7 +6233,6 @@
         <w:rPr>
           <w:rFonts w:hint="eastAsia"/>
         </w:rPr>
-        <w:lastRenderedPageBreak/>
         <w:t>肝气犯胃</w:t>
       </w:r>
     </w:p>
@@ -7391,6 +7453,7 @@
         <w:rPr>
           <w:rFonts w:hint="eastAsia"/>
         </w:rPr>
+        <w:lastRenderedPageBreak/>
         <w:t>辩证论治</w:t>
       </w:r>
     </w:p>
@@ -7536,7 +7599,6 @@
               <w:rPr>
                 <w:rFonts w:hint="eastAsia"/>
               </w:rPr>
-              <w:lastRenderedPageBreak/>
               <w:t>角色</w:t>
             </w:r>
           </w:p>
@@ -8134,6 +8196,7 @@
         <w:rPr>
           <w:rFonts w:hint="eastAsia"/>
         </w:rPr>
+        <w:lastRenderedPageBreak/>
         <w:t>证机：</w:t>
       </w:r>
       <w:r>
@@ -8360,7 +8423,6 @@
               <w:rPr>
                 <w:rFonts w:hint="eastAsia"/>
               </w:rPr>
-              <w:lastRenderedPageBreak/>
               <w:t>君</w:t>
             </w:r>
           </w:p>
@@ -9271,7 +9333,6 @@
         <w:rPr>
           <w:rFonts w:hint="eastAsia"/>
         </w:rPr>
-        <w:lastRenderedPageBreak/>
         <w:t>脾胃虚寒</w:t>
       </w:r>
     </w:p>
@@ -9840,7 +9901,6 @@
         <w:rPr>
           <w:rFonts w:hint="eastAsia"/>
         </w:rPr>
-        <w:lastRenderedPageBreak/>
         <w:t>病机病因</w:t>
       </w:r>
     </w:p>
@@ -10169,6 +10229,7 @@
               <w:rPr>
                 <w:rFonts w:hint="eastAsia"/>
               </w:rPr>
+              <w:lastRenderedPageBreak/>
               <w:t>君</w:t>
             </w:r>
           </w:p>
@@ -10434,7 +10495,6 @@
         <w:rPr>
           <w:rFonts w:hint="eastAsia"/>
         </w:rPr>
-        <w:lastRenderedPageBreak/>
         <w:t>该方以气药为君，且量两倍于大黄，故名大承气汤</w:t>
       </w:r>
     </w:p>
@@ -11035,6 +11095,7 @@
         <w:rPr>
           <w:rFonts w:hint="eastAsia"/>
         </w:rPr>
+        <w:lastRenderedPageBreak/>
         <w:t>方剂：</w:t>
       </w:r>
     </w:p>
@@ -11176,7 +11237,6 @@
               <w:rPr>
                 <w:rFonts w:hint="eastAsia"/>
               </w:rPr>
-              <w:lastRenderedPageBreak/>
               <w:t>臣</w:t>
             </w:r>
           </w:p>
@@ -11973,6 +12033,7 @@
         <w:rPr>
           <w:rFonts w:hint="eastAsia"/>
         </w:rPr>
+        <w:lastRenderedPageBreak/>
         <w:t>瘀血内停</w:t>
       </w:r>
     </w:p>
@@ -12054,75 +12115,291 @@
         <w:rPr>
           <w:rFonts w:hint="eastAsia"/>
         </w:rPr>
+        <w:t>泄泻</w:t>
+      </w:r>
+    </w:p>
+    <w:p>
+      <w:pPr>
+        <w:pStyle w:val="3"/>
+      </w:pPr>
+      <w:r>
+        <w:rPr>
+          <w:rFonts w:hint="eastAsia"/>
+        </w:rPr>
+        <w:t>概念</w:t>
+      </w:r>
+    </w:p>
+    <w:p>
+      <w:pPr>
+        <w:ind w:firstLine="480"/>
+      </w:pPr>
+      <w:r>
+        <w:rPr>
+          <w:rFonts w:hint="eastAsia"/>
+        </w:rPr>
+        <w:t>排便次数增多，粪便希薄，甚至有水样</w:t>
+      </w:r>
+    </w:p>
+    <w:p>
+      <w:pPr>
+        <w:ind w:firstLine="480"/>
+      </w:pPr>
+      <w:r>
+        <w:rPr>
+          <w:rFonts w:hint="eastAsia"/>
+        </w:rPr>
+        <w:t>其基本病机为脾虚湿盛，肠道转化失职。病位在脾胃、大小肠，脾失健运是关键。</w:t>
+      </w:r>
+    </w:p>
+    <w:p>
+      <w:pPr>
+        <w:ind w:firstLine="480"/>
+      </w:pPr>
+      <w:r>
+        <w:rPr>
+          <w:rFonts w:hint="eastAsia"/>
+        </w:rPr>
+        <w:t>病理因素主要是湿。湿为阴邪，易困脾阳，脾受湿困则会运化不健</w:t>
+      </w:r>
+    </w:p>
+    <w:p>
+      <w:pPr>
+        <w:pStyle w:val="3"/>
+      </w:pPr>
+      <w:r>
+        <w:rPr>
+          <w:rFonts w:hint="eastAsia"/>
+        </w:rPr>
+        <w:t>辩证论治</w:t>
+      </w:r>
+    </w:p>
+    <w:p>
+      <w:pPr>
+        <w:ind w:firstLine="480"/>
+      </w:pPr>
+      <w:r>
+        <w:rPr>
+          <w:rFonts w:hint="eastAsia"/>
+        </w:rPr>
+        <w:t>湿邪为病，可夹寒、夹热、夹滞，变化多端，辩证时要区分寒、热、虚实。</w:t>
+      </w:r>
+    </w:p>
+    <w:p>
+      <w:pPr>
+        <w:pStyle w:val="4"/>
+      </w:pPr>
+      <w:r>
+        <w:rPr>
+          <w:rFonts w:hint="eastAsia"/>
+        </w:rPr>
+        <w:t>寒湿</w:t>
+      </w:r>
+    </w:p>
+    <w:p>
+      <w:pPr>
+        <w:ind w:firstLine="480"/>
+      </w:pPr>
+      <w:r>
+        <w:rPr>
+          <w:rFonts w:hint="eastAsia"/>
+        </w:rPr>
+        <w:t>主症：泄泻清希，如水样，腹痛肠鸣，或伴有恶寒发热，鼻塞头痛。苔薄白脉濡缓</w:t>
+      </w:r>
+    </w:p>
+    <w:p>
+      <w:pPr>
+        <w:ind w:firstLine="480"/>
+      </w:pPr>
+      <w:r>
+        <w:rPr>
+          <w:rFonts w:hint="eastAsia"/>
+        </w:rPr>
+        <w:t>证机：</w:t>
+      </w:r>
+      <w:r>
+        <w:rPr>
+          <w:rFonts w:hint="eastAsia"/>
+        </w:rPr>
+        <w:t>外感寒湿或风邪，脾失健运，清浊</w:t>
+      </w:r>
+      <w:r>
+        <w:rPr>
+          <w:rFonts w:hint="eastAsia"/>
+        </w:rPr>
+        <w:t>不分所以大便清希。寒湿内盛，肠胃气机受阻则腹痛。恶寒发热是风寒</w:t>
+      </w:r>
+      <w:r>
+        <w:rPr>
+          <w:rFonts w:hint="eastAsia"/>
+        </w:rPr>
+        <w:t>束</w:t>
+      </w:r>
+      <w:r>
+        <w:rPr>
+          <w:rFonts w:hint="eastAsia"/>
+        </w:rPr>
+        <w:t>表</w:t>
+      </w:r>
+      <w:r>
+        <w:rPr>
+          <w:rFonts w:hint="eastAsia"/>
+        </w:rPr>
+        <w:t>的表现。</w:t>
+      </w:r>
+    </w:p>
+    <w:p>
+      <w:pPr>
+        <w:ind w:firstLine="480"/>
+      </w:pPr>
+      <w:r>
+        <w:rPr>
+          <w:rFonts w:hint="eastAsia"/>
+        </w:rPr>
+        <w:t>治法：</w:t>
+      </w:r>
+      <w:r>
+        <w:rPr>
+          <w:rFonts w:hint="eastAsia"/>
+        </w:rPr>
+        <w:t>解表散寒，芳香化湿</w:t>
+      </w:r>
+    </w:p>
+    <w:p>
+      <w:pPr>
+        <w:ind w:firstLine="480"/>
+      </w:pPr>
+      <w:r>
+        <w:rPr>
+          <w:rFonts w:hint="eastAsia"/>
+        </w:rPr>
+        <w:t>方剂：</w:t>
+      </w:r>
+      <w:r>
+        <w:rPr>
+          <w:rFonts w:hint="eastAsia"/>
+          <w:b/>
+        </w:rPr>
+        <w:t>藿香正气散</w:t>
+      </w:r>
+    </w:p>
+    <w:p>
+      <w:pPr>
+        <w:ind w:firstLine="480"/>
+      </w:pPr>
+      <w:r>
+        <w:rPr>
+          <w:rFonts w:hint="eastAsia"/>
+        </w:rPr>
+        <w:t>外邪犯胃致呕吐</w:t>
+      </w:r>
+      <w:r>
+        <w:rPr>
+          <w:rFonts w:hint="eastAsia"/>
+        </w:rPr>
+        <w:t>，同样是感受到寒湿，伴恶寒发热。脾失健运致寒湿内盛</w:t>
+      </w:r>
+    </w:p>
+    <w:p>
+      <w:pPr>
+        <w:ind w:firstLine="480"/>
+      </w:pPr>
+    </w:p>
+    <w:p>
+      <w:pPr>
+        <w:pStyle w:val="4"/>
+      </w:pPr>
+      <w:r>
+        <w:rPr>
+          <w:rFonts w:hint="eastAsia"/>
+        </w:rPr>
+        <w:t>湿热</w:t>
+      </w:r>
+    </w:p>
+    <w:p>
+      <w:pPr>
+        <w:ind w:firstLine="480"/>
+      </w:pPr>
+      <w:r>
+        <w:rPr>
+          <w:rFonts w:hint="eastAsia"/>
+        </w:rPr>
+        <w:t>主症：</w:t>
+      </w:r>
+      <w:r>
+        <w:rPr>
+          <w:rFonts w:hint="eastAsia"/>
+        </w:rPr>
+        <w:t>泄泻腹痛，泻下急迫。肛门灼热，烦热口渴。苔黄腻，脉濡数</w:t>
+      </w:r>
+    </w:p>
+    <w:p>
+      <w:pPr>
+        <w:ind w:firstLine="480"/>
+      </w:pPr>
+      <w:r>
+        <w:rPr>
+          <w:rFonts w:hint="eastAsia"/>
+        </w:rPr>
+        <w:t>证机：</w:t>
+      </w:r>
+      <w:r>
+        <w:rPr>
+          <w:rFonts w:hint="eastAsia"/>
+        </w:rPr>
+        <w:t>湿热之邪伤及脾胃，传化失常。肠中有热会泻下急迫</w:t>
+      </w:r>
+      <w:r>
+        <w:rPr>
+          <w:rFonts w:hint="eastAsia"/>
+        </w:rPr>
+        <w:t>。</w:t>
+      </w:r>
+    </w:p>
+    <w:p>
+      <w:pPr>
+        <w:ind w:firstLine="480"/>
+      </w:pPr>
+      <w:r>
+        <w:rPr>
+          <w:rFonts w:hint="eastAsia"/>
+        </w:rPr>
+        <w:t>治法：</w:t>
+      </w:r>
+      <w:r>
+        <w:rPr>
+          <w:rFonts w:hint="eastAsia"/>
+        </w:rPr>
+        <w:t>清热利湿</w:t>
+      </w:r>
+    </w:p>
+    <w:p>
+      <w:pPr>
+        <w:ind w:firstLine="480"/>
+      </w:pPr>
+      <w:r>
+        <w:rPr>
+          <w:rFonts w:hint="eastAsia"/>
+        </w:rPr>
         <w:lastRenderedPageBreak/>
-        <w:t>泄泻</w:t>
-      </w:r>
-    </w:p>
-    <w:p>
-      <w:pPr>
-        <w:pStyle w:val="3"/>
-      </w:pPr>
-      <w:r>
-        <w:rPr>
-          <w:rFonts w:hint="eastAsia"/>
-        </w:rPr>
-        <w:t>概念</w:t>
-      </w:r>
-    </w:p>
-    <w:p>
-      <w:pPr>
-        <w:ind w:firstLine="480"/>
-      </w:pPr>
-      <w:r>
-        <w:rPr>
-          <w:rFonts w:hint="eastAsia"/>
-        </w:rPr>
-        <w:t>排便次数增多，粪便希薄，甚至有水样</w:t>
-      </w:r>
-    </w:p>
-    <w:p>
-      <w:pPr>
-        <w:ind w:firstLine="480"/>
-      </w:pPr>
-      <w:r>
-        <w:rPr>
-          <w:rFonts w:hint="eastAsia"/>
-        </w:rPr>
-        <w:t>其基本病机为脾虚湿盛，肠道转化失职。病位在脾胃、大小肠，脾失健运是关键。</w:t>
-      </w:r>
-    </w:p>
-    <w:p>
-      <w:pPr>
-        <w:ind w:firstLine="480"/>
-      </w:pPr>
-      <w:r>
-        <w:rPr>
-          <w:rFonts w:hint="eastAsia"/>
-        </w:rPr>
-        <w:t>病理因素主要是湿。湿为阴邪，易困脾阳，脾受湿困则会运化不健</w:t>
-      </w:r>
-    </w:p>
-    <w:p>
-      <w:pPr>
-        <w:pStyle w:val="3"/>
-      </w:pPr>
-      <w:r>
-        <w:rPr>
-          <w:rFonts w:hint="eastAsia"/>
-        </w:rPr>
-        <w:t>辩证论治</w:t>
-      </w:r>
-    </w:p>
-    <w:p>
-      <w:pPr>
-        <w:ind w:firstLine="480"/>
-      </w:pPr>
-      <w:r>
-        <w:rPr>
-          <w:rFonts w:hint="eastAsia"/>
-        </w:rPr>
-        <w:t>湿邪为病，可夹寒、夹热、夹滞，变化多端，辩证时要区分寒、热、虚实。</w:t>
-      </w:r>
+        <w:t>方剂：</w:t>
+      </w:r>
+      <w:r>
+        <w:rPr>
+          <w:rFonts w:hint="eastAsia"/>
+        </w:rPr>
+        <w:t>葛根芩连汤</w:t>
+      </w:r>
+      <w:r>
+        <w:rPr>
+          <w:rFonts w:hint="eastAsia"/>
+        </w:rPr>
+        <w:t>（方剂学中没有）</w:t>
+      </w:r>
+    </w:p>
+    <w:p>
+      <w:pPr>
+        <w:ind w:firstLine="480"/>
+      </w:pPr>
     </w:p>
     <w:p>
       <w:pPr>
@@ -12132,18 +12409,18 @@
         <w:rPr>
           <w:rFonts w:hint="eastAsia"/>
         </w:rPr>
-        <w:t>寒湿</w:t>
-      </w:r>
-    </w:p>
-    <w:p>
-      <w:pPr>
-        <w:ind w:firstLine="480"/>
-      </w:pPr>
-      <w:r>
-        <w:rPr>
-          <w:rFonts w:hint="eastAsia"/>
-        </w:rPr>
-        <w:t>主症：泄泻清希，如水样，腹痛肠鸣，或伴有恶寒发热，鼻塞头痛。苔薄白脉濡缓</w:t>
+        <w:t>食滞肠胃</w:t>
+      </w:r>
+    </w:p>
+    <w:p>
+      <w:pPr>
+        <w:ind w:firstLine="480"/>
+      </w:pPr>
+      <w:r>
+        <w:rPr>
+          <w:rFonts w:hint="eastAsia"/>
+        </w:rPr>
+        <w:t>主症：腹痛肠鸣，泻后痛减，伴有不消化之物。嗳酸吞腐，不思饮食。苔厚腻脉滑</w:t>
       </w:r>
     </w:p>
     <w:p>
@@ -12160,31 +12437,7 @@
         <w:rPr>
           <w:rFonts w:hint="eastAsia"/>
         </w:rPr>
-        <w:t>外感寒湿或风邪，脾失健运，清浊</w:t>
-      </w:r>
-      <w:r>
-        <w:rPr>
-          <w:rFonts w:hint="eastAsia"/>
-        </w:rPr>
-        <w:t>不分所以大便清希。寒湿内盛，肠胃气机受阻则腹痛。恶寒发热是风寒</w:t>
-      </w:r>
-      <w:r>
-        <w:rPr>
-          <w:rFonts w:hint="eastAsia"/>
-        </w:rPr>
-        <w:t>束</w:t>
-      </w:r>
-      <w:r>
-        <w:rPr>
-          <w:rFonts w:hint="eastAsia"/>
-        </w:rPr>
-        <w:t>表</w:t>
-      </w:r>
-      <w:r>
-        <w:rPr>
-          <w:rFonts w:hint="eastAsia"/>
-        </w:rPr>
-        <w:t>的表现。</w:t>
+        <w:t>饮食不洁，食物内停</w:t>
       </w:r>
     </w:p>
     <w:p>
@@ -12201,198 +12454,6 @@
         <w:rPr>
           <w:rFonts w:hint="eastAsia"/>
         </w:rPr>
-        <w:t>解表散寒，芳香化湿</w:t>
-      </w:r>
-    </w:p>
-    <w:p>
-      <w:pPr>
-        <w:ind w:firstLine="480"/>
-      </w:pPr>
-      <w:r>
-        <w:rPr>
-          <w:rFonts w:hint="eastAsia"/>
-        </w:rPr>
-        <w:t>方剂：</w:t>
-      </w:r>
-      <w:r>
-        <w:rPr>
-          <w:rFonts w:hint="eastAsia"/>
-          <w:b/>
-        </w:rPr>
-        <w:t>藿香正气散</w:t>
-      </w:r>
-    </w:p>
-    <w:p>
-      <w:pPr>
-        <w:ind w:firstLine="480"/>
-      </w:pPr>
-      <w:r>
-        <w:rPr>
-          <w:rFonts w:hint="eastAsia"/>
-        </w:rPr>
-        <w:t>外邪犯胃致呕吐</w:t>
-      </w:r>
-      <w:r>
-        <w:rPr>
-          <w:rFonts w:hint="eastAsia"/>
-        </w:rPr>
-        <w:t>，同样是感受到寒湿，伴恶寒发热。脾失健运致寒湿内盛</w:t>
-      </w:r>
-    </w:p>
-    <w:p>
-      <w:pPr>
-        <w:ind w:firstLine="480"/>
-      </w:pPr>
-    </w:p>
-    <w:p>
-      <w:pPr>
-        <w:pStyle w:val="4"/>
-      </w:pPr>
-      <w:r>
-        <w:rPr>
-          <w:rFonts w:hint="eastAsia"/>
-        </w:rPr>
-        <w:t>湿热</w:t>
-      </w:r>
-    </w:p>
-    <w:p>
-      <w:pPr>
-        <w:ind w:firstLine="480"/>
-      </w:pPr>
-      <w:r>
-        <w:rPr>
-          <w:rFonts w:hint="eastAsia"/>
-        </w:rPr>
-        <w:t>主症：</w:t>
-      </w:r>
-      <w:r>
-        <w:rPr>
-          <w:rFonts w:hint="eastAsia"/>
-        </w:rPr>
-        <w:t>泄泻腹痛，泻下急迫。肛门灼热，烦热口渴。苔黄腻，脉濡数</w:t>
-      </w:r>
-    </w:p>
-    <w:p>
-      <w:pPr>
-        <w:ind w:firstLine="480"/>
-      </w:pPr>
-      <w:r>
-        <w:rPr>
-          <w:rFonts w:hint="eastAsia"/>
-        </w:rPr>
-        <w:t>证机：</w:t>
-      </w:r>
-      <w:r>
-        <w:rPr>
-          <w:rFonts w:hint="eastAsia"/>
-        </w:rPr>
-        <w:t>湿热之邪伤及脾胃，传化失常。肠中有热会泻下急迫</w:t>
-      </w:r>
-      <w:r>
-        <w:rPr>
-          <w:rFonts w:hint="eastAsia"/>
-        </w:rPr>
-        <w:t>。</w:t>
-      </w:r>
-    </w:p>
-    <w:p>
-      <w:pPr>
-        <w:ind w:firstLine="480"/>
-      </w:pPr>
-      <w:r>
-        <w:rPr>
-          <w:rFonts w:hint="eastAsia"/>
-        </w:rPr>
-        <w:t>治法：</w:t>
-      </w:r>
-      <w:r>
-        <w:rPr>
-          <w:rFonts w:hint="eastAsia"/>
-        </w:rPr>
-        <w:t>清热利湿</w:t>
-      </w:r>
-    </w:p>
-    <w:p>
-      <w:pPr>
-        <w:ind w:firstLine="480"/>
-      </w:pPr>
-      <w:r>
-        <w:rPr>
-          <w:rFonts w:hint="eastAsia"/>
-        </w:rPr>
-        <w:t>方剂：</w:t>
-      </w:r>
-      <w:r>
-        <w:rPr>
-          <w:rFonts w:hint="eastAsia"/>
-        </w:rPr>
-        <w:t>葛根芩连汤</w:t>
-      </w:r>
-      <w:r>
-        <w:rPr>
-          <w:rFonts w:hint="eastAsia"/>
-        </w:rPr>
-        <w:t>（方剂学中没有）</w:t>
-      </w:r>
-    </w:p>
-    <w:p>
-      <w:pPr>
-        <w:ind w:firstLine="480"/>
-      </w:pPr>
-    </w:p>
-    <w:p>
-      <w:pPr>
-        <w:pStyle w:val="4"/>
-      </w:pPr>
-      <w:r>
-        <w:rPr>
-          <w:rFonts w:hint="eastAsia"/>
-        </w:rPr>
-        <w:t>食滞肠胃</w:t>
-      </w:r>
-    </w:p>
-    <w:p>
-      <w:pPr>
-        <w:ind w:firstLine="480"/>
-      </w:pPr>
-      <w:r>
-        <w:rPr>
-          <w:rFonts w:hint="eastAsia"/>
-        </w:rPr>
-        <w:t>主症：腹痛肠鸣，泻后痛减，伴有不消化之物。嗳酸吞腐，不思饮食。苔厚腻脉滑</w:t>
-      </w:r>
-    </w:p>
-    <w:p>
-      <w:pPr>
-        <w:ind w:firstLine="480"/>
-      </w:pPr>
-      <w:r>
-        <w:rPr>
-          <w:rFonts w:hint="eastAsia"/>
-        </w:rPr>
-        <w:t>证机：</w:t>
-      </w:r>
-      <w:r>
-        <w:rPr>
-          <w:rFonts w:hint="eastAsia"/>
-        </w:rPr>
-        <w:t>饮食不洁，食物内停</w:t>
-      </w:r>
-    </w:p>
-    <w:p>
-      <w:pPr>
-        <w:ind w:firstLine="480"/>
-      </w:pPr>
-      <w:r>
-        <w:rPr>
-          <w:rFonts w:hint="eastAsia"/>
-        </w:rPr>
-        <w:t>治法：</w:t>
-      </w:r>
-      <w:r>
-        <w:rPr>
-          <w:rFonts w:hint="eastAsia"/>
-        </w:rPr>
         <w:t>消食导滞，和中止泻</w:t>
       </w:r>
     </w:p>
@@ -12404,7 +12465,6 @@
         <w:rPr>
           <w:rFonts w:hint="eastAsia"/>
         </w:rPr>
-        <w:lastRenderedPageBreak/>
         <w:t>方剂：还是</w:t>
       </w:r>
       <w:r>
@@ -12901,6 +12961,7 @@
           <w:rFonts w:hint="eastAsia"/>
           <w:b/>
         </w:rPr>
+        <w:lastRenderedPageBreak/>
         <w:t>参苓白术散</w:t>
       </w:r>
     </w:p>
@@ -14041,6 +14102,7 @@
         <w:rPr>
           <w:rFonts w:hint="eastAsia"/>
         </w:rPr>
+        <w:lastRenderedPageBreak/>
         <w:t>痢疾</w:t>
       </w:r>
     </w:p>
@@ -14102,59 +14164,631 @@
         <w:rPr>
           <w:rFonts w:hint="eastAsia"/>
         </w:rPr>
+        <w:t>鉴别诊断</w:t>
+      </w:r>
+    </w:p>
+    <w:p>
+      <w:pPr>
+        <w:ind w:firstLine="480"/>
+      </w:pPr>
+      <w:r>
+        <w:rPr>
+          <w:rFonts w:hint="eastAsia"/>
+        </w:rPr>
+        <w:t>与泄泻相比，泻浅而痢深，泻轻而痢重。泻由水谷不分，出于中焦，痢以脂血伤败，病在下焦。</w:t>
+      </w:r>
+    </w:p>
+    <w:p>
+      <w:pPr>
+        <w:pStyle w:val="3"/>
+      </w:pPr>
+      <w:r>
+        <w:rPr>
+          <w:rFonts w:hint="eastAsia"/>
+        </w:rPr>
+        <w:t>辩证论治</w:t>
+      </w:r>
+    </w:p>
+    <w:p>
+      <w:pPr>
+        <w:ind w:firstLine="480"/>
+      </w:pPr>
+      <w:r>
+        <w:rPr>
+          <w:rFonts w:hint="eastAsia"/>
+        </w:rPr>
+        <w:t>1</w:t>
+      </w:r>
+      <w:r>
+        <w:rPr>
+          <w:rFonts w:hint="eastAsia"/>
+        </w:rPr>
+        <w:t>辨虚实寒热，</w:t>
+      </w:r>
+      <w:r>
+        <w:rPr>
+          <w:rFonts w:hint="eastAsia"/>
+        </w:rPr>
+        <w:t>2</w:t>
+      </w:r>
+      <w:r>
+        <w:rPr>
+          <w:rFonts w:hint="eastAsia"/>
+        </w:rPr>
+        <w:t>辨伤气伤血</w:t>
+      </w:r>
+      <w:r>
+        <w:rPr>
+          <w:rFonts w:hint="eastAsia"/>
+        </w:rPr>
+        <w:t>。</w:t>
+      </w:r>
+    </w:p>
+    <w:p>
+      <w:pPr>
+        <w:ind w:firstLine="480"/>
+      </w:pPr>
+      <w:r>
+        <w:rPr>
+          <w:rFonts w:hint="eastAsia"/>
+        </w:rPr>
+        <w:t>热痢清之，寒痢温之，初痢实则通之，久痢虚则补之。赤多重用血药，白多重用气药，初痢多见实证，久痢多见虚证。如反复发作之休息痢，则多见本虚标实。</w:t>
+      </w:r>
+    </w:p>
+    <w:p>
+      <w:pPr>
+        <w:pStyle w:val="4"/>
+      </w:pPr>
+      <w:r>
+        <w:rPr>
+          <w:rFonts w:hint="eastAsia"/>
+        </w:rPr>
+        <w:t>阴虚痢</w:t>
+      </w:r>
+    </w:p>
+    <w:p>
+      <w:pPr>
+        <w:ind w:firstLine="480"/>
+      </w:pPr>
+      <w:r>
+        <w:rPr>
+          <w:rFonts w:hint="eastAsia"/>
+        </w:rPr>
+        <w:t>主症：</w:t>
+      </w:r>
+      <w:r>
+        <w:rPr>
+          <w:rFonts w:hint="eastAsia"/>
+        </w:rPr>
+        <w:t>痢下赤白，脓血黏稠</w:t>
+      </w:r>
+      <w:r>
+        <w:rPr>
+          <w:rFonts w:hint="eastAsia"/>
+        </w:rPr>
+        <w:t>。脐腹灼痛，食少口干，舌红少苔，脉细数</w:t>
+      </w:r>
+    </w:p>
+    <w:p>
+      <w:pPr>
+        <w:ind w:firstLine="480"/>
+      </w:pPr>
+      <w:r>
+        <w:rPr>
+          <w:rFonts w:hint="eastAsia"/>
+        </w:rPr>
+        <w:t>证机：</w:t>
+      </w:r>
+      <w:r>
+        <w:rPr>
+          <w:rFonts w:hint="eastAsia"/>
+        </w:rPr>
+        <w:t>阴虚则阳盛，火旺</w:t>
+      </w:r>
+      <w:r>
+        <w:rPr>
+          <w:rFonts w:hint="eastAsia"/>
+        </w:rPr>
+        <w:t>，有热象</w:t>
+      </w:r>
+    </w:p>
+    <w:p>
+      <w:pPr>
+        <w:ind w:firstLine="480"/>
+      </w:pPr>
+      <w:r>
+        <w:rPr>
+          <w:rFonts w:hint="eastAsia"/>
+        </w:rPr>
+        <w:t>治法：</w:t>
+      </w:r>
+      <w:r>
+        <w:rPr>
+          <w:rFonts w:hint="eastAsia"/>
+        </w:rPr>
+        <w:t>养阴清肠</w:t>
+      </w:r>
+    </w:p>
+    <w:p>
+      <w:pPr>
+        <w:ind w:firstLine="480"/>
+      </w:pPr>
+      <w:r>
+        <w:rPr>
+          <w:rFonts w:hint="eastAsia"/>
+        </w:rPr>
+        <w:t>方剂：</w:t>
+      </w:r>
+      <w:r>
+        <w:rPr>
+          <w:rFonts w:hint="eastAsia"/>
+        </w:rPr>
+        <w:t xml:space="preserve"> </w:t>
+      </w:r>
+      <w:r>
+        <w:rPr>
+          <w:rFonts w:hint="eastAsia"/>
+          <w:b/>
+        </w:rPr>
+        <w:t>驻车丸</w:t>
+      </w:r>
+    </w:p>
+    <w:p>
+      <w:pPr>
+        <w:ind w:firstLine="480"/>
+      </w:pPr>
+    </w:p>
+    <w:p>
+      <w:pPr>
+        <w:ind w:firstLine="480"/>
+      </w:pPr>
+      <w:r>
+        <w:rPr>
+          <w:rFonts w:hint="eastAsia"/>
+        </w:rPr>
+        <w:t>功用</w:t>
+      </w:r>
+      <w:r>
+        <w:rPr>
+          <w:rFonts w:hint="eastAsia"/>
+        </w:rPr>
+        <w:t>：</w:t>
+      </w:r>
+      <w:r>
+        <w:rPr>
+          <w:rFonts w:hint="eastAsia"/>
+        </w:rPr>
+        <w:t>清热燥温。养阴止痢</w:t>
+      </w:r>
+    </w:p>
+    <w:p>
+      <w:pPr>
+        <w:ind w:firstLine="480"/>
+      </w:pPr>
+      <w:r>
+        <w:rPr>
+          <w:rFonts w:hint="eastAsia"/>
+        </w:rPr>
+        <w:t>主治：</w:t>
+      </w:r>
+      <w:r>
+        <w:rPr>
+          <w:rFonts w:hint="eastAsia"/>
+        </w:rPr>
+        <w:t>久痢赤白，休息痢。便下脓血，赤白相间，里急后重</w:t>
+      </w:r>
+    </w:p>
+    <w:p>
+      <w:pPr>
+        <w:pStyle w:val="4"/>
+      </w:pPr>
+      <w:r>
+        <w:rPr>
+          <w:rFonts w:hint="eastAsia"/>
+        </w:rPr>
+        <w:t>虚寒痢</w:t>
+      </w:r>
+    </w:p>
+    <w:p>
+      <w:pPr>
+        <w:ind w:firstLine="480"/>
+      </w:pPr>
+      <w:r>
+        <w:rPr>
+          <w:rFonts w:hint="eastAsia"/>
+        </w:rPr>
+        <w:t>主症：</w:t>
+      </w:r>
+      <w:r>
+        <w:rPr>
+          <w:rFonts w:hint="eastAsia"/>
+        </w:rPr>
+        <w:t>下痢稀薄，带有白冻。</w:t>
+      </w:r>
+      <w:r>
+        <w:rPr>
+          <w:rFonts w:hint="eastAsia"/>
+        </w:rPr>
+        <w:t>或腹部疼痛，</w:t>
+      </w:r>
+      <w:r>
+        <w:rPr>
+          <w:rFonts w:hint="eastAsia"/>
+        </w:rPr>
+        <w:t>食少神疲，四肢不温，腰膝酸软</w:t>
+      </w:r>
+      <w:r>
+        <w:rPr>
+          <w:rFonts w:hint="eastAsia"/>
+        </w:rPr>
+        <w:t>。舌淡苔白脉细沉</w:t>
+      </w:r>
+    </w:p>
+    <w:p>
+      <w:pPr>
+        <w:ind w:firstLine="480"/>
+      </w:pPr>
+      <w:r>
+        <w:rPr>
+          <w:rFonts w:hint="eastAsia"/>
+        </w:rPr>
+        <w:t>证机：</w:t>
+      </w:r>
+      <w:r>
+        <w:rPr>
+          <w:rFonts w:hint="eastAsia"/>
+        </w:rPr>
+        <w:t>痢久脾虚中寒，故下痢稀薄</w:t>
+      </w:r>
+      <w:r>
+        <w:rPr>
+          <w:rFonts w:hint="eastAsia"/>
+        </w:rPr>
+        <w:t>。脾胃虚弱，会食少神疲，四肢不温</w:t>
+      </w:r>
+      <w:r>
+        <w:rPr>
+          <w:rFonts w:hint="eastAsia"/>
+        </w:rPr>
+        <w:t>。脾胃虚寒久了会导致肾阳虚弱</w:t>
+      </w:r>
+      <w:r>
+        <w:rPr>
+          <w:rFonts w:hint="eastAsia"/>
+        </w:rPr>
+        <w:t>，然后腰膝酸软</w:t>
+      </w:r>
+      <w:r>
+        <w:rPr>
+          <w:rFonts w:hint="eastAsia"/>
+        </w:rPr>
+        <w:t>。</w:t>
+      </w:r>
+    </w:p>
+    <w:p>
+      <w:pPr>
+        <w:ind w:firstLine="480"/>
+      </w:pPr>
+      <w:r>
+        <w:rPr>
+          <w:rFonts w:hint="eastAsia"/>
+        </w:rPr>
         <w:lastRenderedPageBreak/>
-        <w:t>鉴别诊断</w:t>
-      </w:r>
-    </w:p>
-    <w:p>
-      <w:pPr>
-        <w:ind w:firstLine="480"/>
-      </w:pPr>
-      <w:r>
-        <w:rPr>
-          <w:rFonts w:hint="eastAsia"/>
-        </w:rPr>
-        <w:t>与泄泻相比，泻浅而痢深，泻轻而痢重。泻由水谷不分，出于中焦，痢以脂血伤败，病在下焦。</w:t>
-      </w:r>
-    </w:p>
-    <w:p>
-      <w:pPr>
-        <w:pStyle w:val="3"/>
-      </w:pPr>
-      <w:r>
-        <w:rPr>
-          <w:rFonts w:hint="eastAsia"/>
-        </w:rPr>
-        <w:t>辩证论治</w:t>
-      </w:r>
-    </w:p>
-    <w:p>
-      <w:pPr>
-        <w:ind w:firstLine="480"/>
-      </w:pPr>
-      <w:r>
-        <w:rPr>
-          <w:rFonts w:hint="eastAsia"/>
-        </w:rPr>
-        <w:t>1</w:t>
-      </w:r>
-      <w:r>
-        <w:rPr>
-          <w:rFonts w:hint="eastAsia"/>
-        </w:rPr>
-        <w:t>辨虚实寒热，</w:t>
-      </w:r>
-      <w:r>
-        <w:rPr>
-          <w:rFonts w:hint="eastAsia"/>
-        </w:rPr>
-        <w:t>2</w:t>
-      </w:r>
-      <w:r>
-        <w:rPr>
-          <w:rFonts w:hint="eastAsia"/>
-        </w:rPr>
-        <w:t>辨伤气伤血</w:t>
+        <w:t>泻痢日久，脾阳虚则中午下陷，肾阳虚则关门不固</w:t>
+      </w:r>
+    </w:p>
+    <w:p>
+      <w:pPr>
+        <w:ind w:firstLine="480"/>
+      </w:pPr>
+      <w:r>
+        <w:rPr>
+          <w:rFonts w:hint="eastAsia"/>
+        </w:rPr>
+        <w:t>治法：</w:t>
+      </w:r>
+      <w:r>
+        <w:rPr>
+          <w:rFonts w:hint="eastAsia"/>
+        </w:rPr>
+        <w:t>温补脾肾，收涩固脱</w:t>
+      </w:r>
+    </w:p>
+    <w:p>
+      <w:pPr>
+        <w:ind w:firstLine="480"/>
+      </w:pPr>
+      <w:r>
+        <w:rPr>
+          <w:rFonts w:hint="eastAsia"/>
+        </w:rPr>
+        <w:t>方剂：</w:t>
+      </w:r>
+      <w:r>
+        <w:rPr>
+          <w:rFonts w:hint="eastAsia"/>
+        </w:rPr>
+        <w:t>桃花汤</w:t>
+      </w:r>
+      <w:r>
+        <w:rPr>
+          <w:rFonts w:hint="eastAsia"/>
+        </w:rPr>
+        <w:t xml:space="preserve"> </w:t>
+      </w:r>
+      <w:r>
+        <w:rPr>
+          <w:rFonts w:hint="eastAsia"/>
+          <w:b/>
+        </w:rPr>
+        <w:t>真人养脏汤</w:t>
+      </w:r>
+    </w:p>
+    <w:p>
+      <w:pPr>
+        <w:pStyle w:val="4"/>
+      </w:pPr>
+      <w:r>
+        <w:rPr>
+          <w:rFonts w:hint="eastAsia"/>
+        </w:rPr>
+        <w:t>湿热痢</w:t>
+      </w:r>
+    </w:p>
+    <w:p>
+      <w:pPr>
+        <w:ind w:firstLine="480"/>
+      </w:pPr>
+      <w:r>
+        <w:rPr>
+          <w:rFonts w:hint="eastAsia"/>
+        </w:rPr>
+        <w:t>主症：腹痛，里急后重，</w:t>
+      </w:r>
+      <w:r>
+        <w:rPr>
+          <w:rFonts w:hint="eastAsia"/>
+          <w:b/>
+        </w:rPr>
+        <w:t>下痢赤白相杂，肛门灼热</w:t>
+      </w:r>
+      <w:r>
+        <w:rPr>
+          <w:rFonts w:hint="eastAsia"/>
+          <w:b/>
+        </w:rPr>
+        <w:t>，小便短赤</w:t>
+      </w:r>
+      <w:r>
+        <w:rPr>
+          <w:rFonts w:hint="eastAsia"/>
+        </w:rPr>
+        <w:t>。舌红苔黄</w:t>
+      </w:r>
+      <w:r>
+        <w:rPr>
+          <w:rFonts w:hint="eastAsia"/>
+        </w:rPr>
+        <w:t>（热）</w:t>
+      </w:r>
+      <w:r>
+        <w:rPr>
+          <w:rFonts w:hint="eastAsia"/>
+        </w:rPr>
+        <w:t>腻</w:t>
+      </w:r>
+      <w:r>
+        <w:rPr>
+          <w:rFonts w:hint="eastAsia"/>
+        </w:rPr>
+        <w:t>（湿）</w:t>
+      </w:r>
+      <w:r>
+        <w:rPr>
+          <w:rFonts w:hint="eastAsia"/>
+        </w:rPr>
+        <w:t>，脉滑（湿）数（热）</w:t>
+      </w:r>
+    </w:p>
+    <w:p>
+      <w:pPr>
+        <w:ind w:firstLine="480"/>
+      </w:pPr>
+      <w:r>
+        <w:rPr>
+          <w:rFonts w:hint="eastAsia"/>
+        </w:rPr>
+        <w:t>证机：</w:t>
+      </w:r>
+      <w:r>
+        <w:rPr>
+          <w:rFonts w:hint="eastAsia"/>
+        </w:rPr>
+        <w:t>湿热之邪留滞肠中，气机不畅，故腹痛而里急后重</w:t>
+      </w:r>
+    </w:p>
+    <w:p>
+      <w:pPr>
+        <w:ind w:firstLine="480"/>
+      </w:pPr>
+      <w:r>
+        <w:rPr>
+          <w:rFonts w:hint="eastAsia"/>
+        </w:rPr>
+        <w:t>治法：</w:t>
+      </w:r>
+      <w:r>
+        <w:rPr>
+          <w:rFonts w:hint="eastAsia"/>
+        </w:rPr>
+        <w:t>清热解毒，调气止血</w:t>
+      </w:r>
+    </w:p>
+    <w:p>
+      <w:pPr>
+        <w:ind w:firstLine="480"/>
+      </w:pPr>
+      <w:r>
+        <w:rPr>
+          <w:rFonts w:hint="eastAsia"/>
+        </w:rPr>
+        <w:t>方剂：</w:t>
+      </w:r>
+    </w:p>
+    <w:p>
+      <w:pPr>
+        <w:ind w:firstLine="480"/>
+      </w:pPr>
+    </w:p>
+    <w:p>
+      <w:pPr>
+        <w:ind w:firstLine="482"/>
+        <w:rPr>
+          <w:b/>
+        </w:rPr>
+      </w:pPr>
+      <w:r>
+        <w:rPr>
+          <w:rFonts w:hint="eastAsia"/>
+          <w:b/>
+        </w:rPr>
+        <w:t>芍药汤</w:t>
+      </w:r>
+    </w:p>
+    <w:p>
+      <w:pPr>
+        <w:ind w:firstLine="480"/>
+      </w:pPr>
+      <w:r>
+        <w:rPr>
+          <w:rFonts w:hint="eastAsia"/>
+        </w:rPr>
+        <w:t>功用：</w:t>
+      </w:r>
+      <w:r>
+        <w:rPr>
+          <w:rFonts w:hint="eastAsia"/>
+        </w:rPr>
+        <w:t>清热燥湿，调气和血</w:t>
+      </w:r>
+    </w:p>
+    <w:p>
+      <w:pPr>
+        <w:ind w:firstLine="480"/>
+      </w:pPr>
+      <w:r>
+        <w:rPr>
+          <w:rFonts w:hint="eastAsia"/>
+        </w:rPr>
+        <w:t>主治：</w:t>
+      </w:r>
+      <w:r>
+        <w:rPr>
+          <w:rFonts w:hint="eastAsia"/>
+        </w:rPr>
+        <w:t>湿热痢疾。腹痛，便脓血，里急后重。肛门灼热，小便短赤</w:t>
+      </w:r>
+    </w:p>
+    <w:p>
+      <w:pPr>
+        <w:pStyle w:val="4"/>
+      </w:pPr>
+      <w:r>
+        <w:rPr>
+          <w:rFonts w:hint="eastAsia"/>
+        </w:rPr>
+        <w:t>寒湿痢</w:t>
+      </w:r>
+    </w:p>
+    <w:p>
+      <w:pPr>
+        <w:ind w:firstLine="480"/>
+      </w:pPr>
+      <w:r>
+        <w:rPr>
+          <w:rFonts w:hint="eastAsia"/>
+        </w:rPr>
+        <w:t>主症：痢下赤白粘冻，白多赤少。伴有腹痛，里急后重，头重困重。舌淡苔白腻脉濡</w:t>
+      </w:r>
+    </w:p>
+    <w:p>
+      <w:pPr>
+        <w:ind w:firstLine="480"/>
+      </w:pPr>
+      <w:r>
+        <w:rPr>
+          <w:rFonts w:hint="eastAsia"/>
+        </w:rPr>
+        <w:t>证机：</w:t>
+      </w:r>
+    </w:p>
+    <w:p>
+      <w:pPr>
+        <w:ind w:firstLine="480"/>
+      </w:pPr>
+      <w:r>
+        <w:rPr>
+          <w:rFonts w:hint="eastAsia"/>
+        </w:rPr>
+        <w:t>治法：</w:t>
+      </w:r>
+      <w:r>
+        <w:rPr>
+          <w:rFonts w:hint="eastAsia"/>
+        </w:rPr>
+        <w:t>温化寒湿</w:t>
+      </w:r>
+    </w:p>
+    <w:p>
+      <w:pPr>
+        <w:ind w:firstLine="480"/>
+      </w:pPr>
+      <w:r>
+        <w:rPr>
+          <w:rFonts w:hint="eastAsia"/>
+        </w:rPr>
+        <w:t>方剂：</w:t>
+      </w:r>
+      <w:r>
+        <w:rPr>
+          <w:rFonts w:hint="eastAsia"/>
+          <w:b/>
+        </w:rPr>
+        <w:t>真人养脏汤</w:t>
+      </w:r>
+    </w:p>
+    <w:p>
+      <w:pPr>
+        <w:pStyle w:val="4"/>
+      </w:pPr>
+      <w:r>
+        <w:rPr>
+          <w:rFonts w:hint="eastAsia"/>
+        </w:rPr>
+        <w:t>疫毒痢</w:t>
+      </w:r>
+    </w:p>
+    <w:p>
+      <w:pPr>
+        <w:ind w:firstLine="480"/>
+      </w:pPr>
+      <w:r>
+        <w:rPr>
+          <w:rFonts w:hint="eastAsia"/>
+        </w:rPr>
+        <w:t>主症：</w:t>
+      </w:r>
+      <w:r>
+        <w:rPr>
+          <w:rFonts w:hint="eastAsia"/>
+        </w:rPr>
+        <w:t>发病急骤，痢下鲜紫脓血，腹痛剧烈，里急后重较甚</w:t>
+      </w:r>
+      <w:r>
+        <w:rPr>
+          <w:rFonts w:hint="eastAsia"/>
+        </w:rPr>
+        <w:t>，会口渴头痛，神昏</w:t>
       </w:r>
       <w:r>
         <w:rPr>
@@ -14162,16 +14796,63 @@
         </w:rPr>
         <w:t>。</w:t>
       </w:r>
-    </w:p>
-    <w:p>
-      <w:pPr>
-        <w:ind w:firstLine="480"/>
-      </w:pPr>
-      <w:r>
-        <w:rPr>
-          <w:rFonts w:hint="eastAsia"/>
-        </w:rPr>
-        <w:t>热痢清之，寒痢温之，初痢实则通之，久痢虚则补之。赤多重用血药，白多重用气药，初痢多见实证，久痢多见虚证。如反复发作之休息痢，则多见本虚标实。</w:t>
+      <w:r>
+        <w:rPr>
+          <w:rFonts w:hint="eastAsia"/>
+        </w:rPr>
+        <w:t>舌红苔黄燥，脉滑数</w:t>
+      </w:r>
+    </w:p>
+    <w:p>
+      <w:pPr>
+        <w:ind w:firstLine="480"/>
+      </w:pPr>
+      <w:r>
+        <w:rPr>
+          <w:rFonts w:hint="eastAsia"/>
+        </w:rPr>
+        <w:t>证机：</w:t>
+      </w:r>
+      <w:r>
+        <w:rPr>
+          <w:rFonts w:hint="eastAsia"/>
+        </w:rPr>
+        <w:t>外感疫毒，特点发病快</w:t>
+      </w:r>
+    </w:p>
+    <w:p>
+      <w:pPr>
+        <w:ind w:firstLine="480"/>
+      </w:pPr>
+      <w:r>
+        <w:rPr>
+          <w:rFonts w:hint="eastAsia"/>
+        </w:rPr>
+        <w:t>治法：</w:t>
+      </w:r>
+      <w:r>
+        <w:rPr>
+          <w:rFonts w:hint="eastAsia"/>
+        </w:rPr>
+        <w:t>清热凉血解毒</w:t>
+      </w:r>
+    </w:p>
+    <w:p>
+      <w:pPr>
+        <w:ind w:firstLine="480"/>
+      </w:pPr>
+      <w:r>
+        <w:rPr>
+          <w:rFonts w:hint="eastAsia"/>
+        </w:rPr>
+        <w:t>方剂：</w:t>
+      </w:r>
+      <w:r>
+        <w:rPr>
+          <w:rFonts w:hint="eastAsia"/>
+          <w:b/>
+        </w:rPr>
+        <w:t>白头翁汤</w:t>
       </w:r>
     </w:p>
     <w:p>
@@ -14182,7 +14863,7 @@
         <w:rPr>
           <w:rFonts w:hint="eastAsia"/>
         </w:rPr>
-        <w:t>阴虚痢</w:t>
+        <w:t>休息痢</w:t>
       </w:r>
     </w:p>
     <w:p>
@@ -14199,333 +14880,7 @@
         <w:rPr>
           <w:rFonts w:hint="eastAsia"/>
         </w:rPr>
-        <w:t>痢下赤白，脓血黏稠</w:t>
-      </w:r>
-      <w:r>
-        <w:rPr>
-          <w:rFonts w:hint="eastAsia"/>
-        </w:rPr>
-        <w:t>。脐腹灼痛，食少口干，舌红少苔，脉细数</w:t>
-      </w:r>
-    </w:p>
-    <w:p>
-      <w:pPr>
-        <w:ind w:firstLine="480"/>
-      </w:pPr>
-      <w:r>
-        <w:rPr>
-          <w:rFonts w:hint="eastAsia"/>
-        </w:rPr>
-        <w:t>证机：</w:t>
-      </w:r>
-      <w:r>
-        <w:rPr>
-          <w:rFonts w:hint="eastAsia"/>
-        </w:rPr>
-        <w:t>阴虚则阳盛，火旺</w:t>
-      </w:r>
-      <w:r>
-        <w:rPr>
-          <w:rFonts w:hint="eastAsia"/>
-        </w:rPr>
-        <w:t>，有热象</w:t>
-      </w:r>
-    </w:p>
-    <w:p>
-      <w:pPr>
-        <w:ind w:firstLine="480"/>
-      </w:pPr>
-      <w:r>
-        <w:rPr>
-          <w:rFonts w:hint="eastAsia"/>
-        </w:rPr>
-        <w:t>治法：</w:t>
-      </w:r>
-      <w:r>
-        <w:rPr>
-          <w:rFonts w:hint="eastAsia"/>
-        </w:rPr>
-        <w:t>养阴清肠</w:t>
-      </w:r>
-    </w:p>
-    <w:p>
-      <w:pPr>
-        <w:ind w:firstLine="480"/>
-      </w:pPr>
-      <w:r>
-        <w:rPr>
-          <w:rFonts w:hint="eastAsia"/>
-        </w:rPr>
-        <w:t>方剂：</w:t>
-      </w:r>
-      <w:r>
-        <w:rPr>
-          <w:rFonts w:hint="eastAsia"/>
-        </w:rPr>
-        <w:t xml:space="preserve"> </w:t>
-      </w:r>
-      <w:r>
-        <w:rPr>
-          <w:rFonts w:hint="eastAsia"/>
-          <w:b/>
-        </w:rPr>
-        <w:t>驻车丸</w:t>
-      </w:r>
-    </w:p>
-    <w:p>
-      <w:pPr>
-        <w:ind w:firstLine="480"/>
-      </w:pPr>
-    </w:p>
-    <w:p>
-      <w:pPr>
-        <w:ind w:firstLine="480"/>
-      </w:pPr>
-      <w:r>
-        <w:rPr>
-          <w:rFonts w:hint="eastAsia"/>
-        </w:rPr>
-        <w:t>功用</w:t>
-      </w:r>
-      <w:r>
-        <w:rPr>
-          <w:rFonts w:hint="eastAsia"/>
-        </w:rPr>
-        <w:t>：</w:t>
-      </w:r>
-      <w:r>
-        <w:rPr>
-          <w:rFonts w:hint="eastAsia"/>
-        </w:rPr>
-        <w:t>清热燥温。养阴止痢</w:t>
-      </w:r>
-    </w:p>
-    <w:p>
-      <w:pPr>
-        <w:ind w:firstLine="480"/>
-      </w:pPr>
-      <w:r>
-        <w:rPr>
-          <w:rFonts w:hint="eastAsia"/>
-        </w:rPr>
-        <w:t>主治：</w:t>
-      </w:r>
-      <w:r>
-        <w:rPr>
-          <w:rFonts w:hint="eastAsia"/>
-        </w:rPr>
-        <w:t>久痢赤白，休息痢。便下脓血，赤白相间，里急后重</w:t>
-      </w:r>
-    </w:p>
-    <w:p>
-      <w:pPr>
-        <w:pStyle w:val="4"/>
-      </w:pPr>
-      <w:r>
-        <w:rPr>
-          <w:rFonts w:hint="eastAsia"/>
-        </w:rPr>
-        <w:t>虚寒痢</w:t>
-      </w:r>
-    </w:p>
-    <w:p>
-      <w:pPr>
-        <w:ind w:firstLine="480"/>
-      </w:pPr>
-      <w:r>
-        <w:rPr>
-          <w:rFonts w:hint="eastAsia"/>
-        </w:rPr>
-        <w:t>主症：</w:t>
-      </w:r>
-      <w:r>
-        <w:rPr>
-          <w:rFonts w:hint="eastAsia"/>
-        </w:rPr>
-        <w:t>下痢稀薄，带有白冻。</w:t>
-      </w:r>
-      <w:r>
-        <w:rPr>
-          <w:rFonts w:hint="eastAsia"/>
-        </w:rPr>
-        <w:t>或腹部疼痛，</w:t>
-      </w:r>
-      <w:r>
-        <w:rPr>
-          <w:rFonts w:hint="eastAsia"/>
-        </w:rPr>
-        <w:t>食少神疲，四肢不温，腰膝酸软</w:t>
-      </w:r>
-      <w:r>
-        <w:rPr>
-          <w:rFonts w:hint="eastAsia"/>
-        </w:rPr>
-        <w:t>。舌淡苔白脉细沉</w:t>
-      </w:r>
-    </w:p>
-    <w:p>
-      <w:pPr>
-        <w:ind w:firstLine="480"/>
-      </w:pPr>
-      <w:r>
-        <w:rPr>
-          <w:rFonts w:hint="eastAsia"/>
-        </w:rPr>
-        <w:t>证机：</w:t>
-      </w:r>
-      <w:r>
-        <w:rPr>
-          <w:rFonts w:hint="eastAsia"/>
-        </w:rPr>
-        <w:t>痢久脾虚中寒，故下痢稀薄</w:t>
-      </w:r>
-      <w:r>
-        <w:rPr>
-          <w:rFonts w:hint="eastAsia"/>
-        </w:rPr>
-        <w:t>。脾胃虚弱，会食少神疲，四肢不温</w:t>
-      </w:r>
-      <w:r>
-        <w:rPr>
-          <w:rFonts w:hint="eastAsia"/>
-        </w:rPr>
-        <w:t>。脾胃虚寒久了会导致肾阳虚弱</w:t>
-      </w:r>
-      <w:r>
-        <w:rPr>
-          <w:rFonts w:hint="eastAsia"/>
-        </w:rPr>
-        <w:t>，然后腰膝酸软</w:t>
-      </w:r>
-      <w:r>
-        <w:rPr>
-          <w:rFonts w:hint="eastAsia"/>
-        </w:rPr>
-        <w:t>。</w:t>
-      </w:r>
-    </w:p>
-    <w:p>
-      <w:pPr>
-        <w:ind w:firstLine="480"/>
-      </w:pPr>
-      <w:r>
-        <w:rPr>
-          <w:rFonts w:hint="eastAsia"/>
-        </w:rPr>
-        <w:t>泻痢日久，脾阳虚则中午下陷，肾阳虚则关门不固</w:t>
-      </w:r>
-    </w:p>
-    <w:p>
-      <w:pPr>
-        <w:ind w:firstLine="480"/>
-      </w:pPr>
-      <w:r>
-        <w:rPr>
-          <w:rFonts w:hint="eastAsia"/>
-        </w:rPr>
-        <w:t>治法：</w:t>
-      </w:r>
-      <w:r>
-        <w:rPr>
-          <w:rFonts w:hint="eastAsia"/>
-        </w:rPr>
-        <w:t>温补脾肾，收涩固脱</w:t>
-      </w:r>
-    </w:p>
-    <w:p>
-      <w:pPr>
-        <w:ind w:firstLine="480"/>
-      </w:pPr>
-      <w:r>
-        <w:rPr>
-          <w:rFonts w:hint="eastAsia"/>
-        </w:rPr>
-        <w:t>方剂：</w:t>
-      </w:r>
-      <w:r>
-        <w:rPr>
-          <w:rFonts w:hint="eastAsia"/>
-        </w:rPr>
-        <w:t>桃花汤</w:t>
-      </w:r>
-      <w:r>
-        <w:rPr>
-          <w:rFonts w:hint="eastAsia"/>
-        </w:rPr>
-        <w:t xml:space="preserve"> </w:t>
-      </w:r>
-      <w:r>
-        <w:rPr>
-          <w:rFonts w:hint="eastAsia"/>
-          <w:b/>
-        </w:rPr>
-        <w:t>真人养脏汤</w:t>
-      </w:r>
-    </w:p>
-    <w:p>
-      <w:pPr>
-        <w:pStyle w:val="4"/>
-      </w:pPr>
-      <w:r>
-        <w:rPr>
-          <w:rFonts w:hint="eastAsia"/>
-        </w:rPr>
-        <w:t>湿热痢</w:t>
-      </w:r>
-    </w:p>
-    <w:p>
-      <w:pPr>
-        <w:ind w:firstLine="480"/>
-      </w:pPr>
-      <w:r>
-        <w:rPr>
-          <w:rFonts w:hint="eastAsia"/>
-        </w:rPr>
-        <w:t>主症：腹痛，里急后重，</w:t>
-      </w:r>
-      <w:r>
-        <w:rPr>
-          <w:rFonts w:hint="eastAsia"/>
-          <w:b/>
-        </w:rPr>
-        <w:t>下痢赤白相杂，肛门灼热</w:t>
-      </w:r>
-      <w:r>
-        <w:rPr>
-          <w:rFonts w:hint="eastAsia"/>
-          <w:b/>
-        </w:rPr>
-        <w:t>，小便短赤</w:t>
-      </w:r>
-      <w:r>
-        <w:rPr>
-          <w:rFonts w:hint="eastAsia"/>
-        </w:rPr>
-        <w:t>。舌红苔黄</w:t>
-      </w:r>
-      <w:r>
-        <w:rPr>
-          <w:rFonts w:hint="eastAsia"/>
-        </w:rPr>
-        <w:t>（热）</w:t>
-      </w:r>
-      <w:r>
-        <w:rPr>
-          <w:rFonts w:hint="eastAsia"/>
-        </w:rPr>
-        <w:t>腻</w:t>
-      </w:r>
-      <w:r>
-        <w:rPr>
-          <w:rFonts w:hint="eastAsia"/>
-        </w:rPr>
-        <w:t>（湿）</w:t>
-      </w:r>
-      <w:r>
-        <w:rPr>
-          <w:rFonts w:hint="eastAsia"/>
-        </w:rPr>
-        <w:t>，脉滑（湿）数（热）</w:t>
+        <w:t>就是有是发生，日久难愈，倦怠乏力</w:t>
       </w:r>
     </w:p>
     <w:p>
@@ -14539,12 +14894,6 @@
         <w:lastRenderedPageBreak/>
         <w:t>证机：</w:t>
       </w:r>
-      <w:r>
-        <w:rPr>
-          <w:rFonts w:hint="eastAsia"/>
-        </w:rPr>
-        <w:t>湿热之邪留滞肠中，气机不畅，故腹痛而里急后重</w:t>
-      </w:r>
     </w:p>
     <w:p>
       <w:pPr>
@@ -14560,7 +14909,7 @@
         <w:rPr>
           <w:rFonts w:hint="eastAsia"/>
         </w:rPr>
-        <w:t>清热解毒，调气止血</w:t>
+        <w:t>温中清肠，佐以调气化滞</w:t>
       </w:r>
     </w:p>
     <w:p>
@@ -14573,11 +14922,684 @@
         </w:rPr>
         <w:t>方剂：</w:t>
       </w:r>
-    </w:p>
-    <w:p>
-      <w:pPr>
-        <w:ind w:firstLine="480"/>
-      </w:pPr>
+      <w:r>
+        <w:rPr>
+          <w:rFonts w:hint="eastAsia"/>
+        </w:rPr>
+        <w:t>连理汤</w:t>
+      </w:r>
+    </w:p>
+    <w:p>
+      <w:pPr>
+        <w:pStyle w:val="2"/>
+      </w:pPr>
+      <w:r>
+        <w:rPr>
+          <w:rFonts w:hint="eastAsia"/>
+        </w:rPr>
+        <w:t>便秘</w:t>
+      </w:r>
+    </w:p>
+    <w:p>
+      <w:pPr>
+        <w:pStyle w:val="3"/>
+      </w:pPr>
+      <w:r>
+        <w:rPr>
+          <w:rFonts w:hint="eastAsia"/>
+        </w:rPr>
+        <w:t>概念</w:t>
+      </w:r>
+    </w:p>
+    <w:p>
+      <w:pPr>
+        <w:ind w:firstLine="480"/>
+      </w:pPr>
+      <w:r>
+        <w:rPr>
+          <w:rFonts w:hint="eastAsia"/>
+        </w:rPr>
+        <w:t>便秘是大便秘结不通，排便时间延长，或欲大便但艰涩不畅的一种病证。</w:t>
+      </w:r>
+    </w:p>
+    <w:p>
+      <w:pPr>
+        <w:pStyle w:val="3"/>
+      </w:pPr>
+      <w:r>
+        <w:rPr>
+          <w:rFonts w:hint="eastAsia"/>
+        </w:rPr>
+        <w:t>病机病因</w:t>
+      </w:r>
+    </w:p>
+    <w:p>
+      <w:pPr>
+        <w:ind w:firstLine="480"/>
+      </w:pPr>
+      <w:r>
+        <w:rPr>
+          <w:rFonts w:hint="eastAsia"/>
+        </w:rPr>
+        <w:t>属大肠传导功能失常，但与脾胃及肾脏关系密切。可分为热秘、冷秘、气秘及虚秘四类</w:t>
+      </w:r>
+    </w:p>
+    <w:p>
+      <w:pPr>
+        <w:ind w:firstLine="480"/>
+      </w:pPr>
+    </w:p>
+    <w:p>
+      <w:pPr>
+        <w:pStyle w:val="3"/>
+      </w:pPr>
+      <w:r>
+        <w:rPr>
+          <w:rFonts w:hint="eastAsia"/>
+        </w:rPr>
+        <w:t>辩证论治</w:t>
+      </w:r>
+    </w:p>
+    <w:p>
+      <w:pPr>
+        <w:pStyle w:val="4"/>
+      </w:pPr>
+      <w:r>
+        <w:rPr>
+          <w:rFonts w:hint="eastAsia"/>
+        </w:rPr>
+        <w:t>热秘</w:t>
+      </w:r>
+    </w:p>
+    <w:p>
+      <w:pPr>
+        <w:ind w:firstLine="480"/>
+      </w:pPr>
+      <w:r>
+        <w:rPr>
+          <w:rFonts w:hint="eastAsia"/>
+        </w:rPr>
+        <w:t>主症：</w:t>
+      </w:r>
+      <w:r>
+        <w:rPr>
+          <w:rFonts w:hint="eastAsia"/>
+        </w:rPr>
+        <w:t>大便干结，小便短赤，面红身热。口干口臭，舌红苔黄</w:t>
+      </w:r>
+      <w:r>
+        <w:rPr>
+          <w:rFonts w:hint="eastAsia"/>
+          <w:color w:val="FF0000"/>
+        </w:rPr>
+        <w:t>脉滑</w:t>
+      </w:r>
+      <w:r>
+        <w:rPr>
+          <w:rFonts w:hint="eastAsia"/>
+          <w:color w:val="FF0000"/>
+        </w:rPr>
+        <w:t>（里实证）</w:t>
+      </w:r>
+      <w:r>
+        <w:rPr>
+          <w:rFonts w:hint="eastAsia"/>
+          <w:color w:val="FF0000"/>
+        </w:rPr>
+        <w:t>数</w:t>
+      </w:r>
+      <w:r>
+        <w:rPr>
+          <w:rFonts w:hint="eastAsia"/>
+          <w:color w:val="FF0000"/>
+        </w:rPr>
+        <w:t>（热）</w:t>
+      </w:r>
+    </w:p>
+    <w:p>
+      <w:pPr>
+        <w:ind w:firstLine="480"/>
+      </w:pPr>
+      <w:r>
+        <w:rPr>
+          <w:rFonts w:hint="eastAsia"/>
+        </w:rPr>
+        <w:t>证机：</w:t>
+      </w:r>
+      <w:r>
+        <w:rPr>
+          <w:rFonts w:hint="eastAsia"/>
+        </w:rPr>
+        <w:t>胃肠积热、耗伤津液，则大便干结。脾胃之热上火致口干口臭，热积于腹致腹胀腹痛。</w:t>
+      </w:r>
+    </w:p>
+    <w:p>
+      <w:pPr>
+        <w:ind w:firstLine="480"/>
+      </w:pPr>
+      <w:r>
+        <w:rPr>
+          <w:rFonts w:hint="eastAsia"/>
+        </w:rPr>
+        <w:t>治法：</w:t>
+      </w:r>
+      <w:r>
+        <w:rPr>
+          <w:rFonts w:hint="eastAsia"/>
+        </w:rPr>
+        <w:t>清热润肠</w:t>
+      </w:r>
+    </w:p>
+    <w:p>
+      <w:pPr>
+        <w:ind w:firstLine="480"/>
+      </w:pPr>
+      <w:r>
+        <w:rPr>
+          <w:rFonts w:hint="eastAsia"/>
+        </w:rPr>
+        <w:t>方剂：</w:t>
+      </w:r>
+      <w:r>
+        <w:rPr>
+          <w:rFonts w:hint="eastAsia"/>
+          <w:b/>
+        </w:rPr>
+        <w:t>麻子仁丸</w:t>
+      </w:r>
+      <w:r>
+        <w:rPr>
+          <w:rFonts w:hint="eastAsia"/>
+          <w:b/>
+        </w:rPr>
+        <w:t>（方剂中）</w:t>
+      </w:r>
+    </w:p>
+    <w:p>
+      <w:pPr>
+        <w:ind w:firstLine="480"/>
+      </w:pPr>
+    </w:p>
+    <w:p>
+      <w:pPr>
+        <w:pStyle w:val="4"/>
+      </w:pPr>
+      <w:r>
+        <w:rPr>
+          <w:rFonts w:hint="eastAsia"/>
+        </w:rPr>
+        <w:t>冷秘</w:t>
+      </w:r>
+    </w:p>
+    <w:p>
+      <w:pPr>
+        <w:ind w:firstLine="480"/>
+      </w:pPr>
+      <w:r>
+        <w:rPr>
+          <w:rFonts w:hint="eastAsia"/>
+        </w:rPr>
+        <w:t>主症：</w:t>
+      </w:r>
+      <w:r>
+        <w:rPr>
+          <w:rFonts w:hint="eastAsia"/>
+        </w:rPr>
+        <w:t>排大便困难，小便则清长，面白肢冷，且喜热怕冷。舌淡苔白脉沉迟</w:t>
+      </w:r>
+    </w:p>
+    <w:p>
+      <w:pPr>
+        <w:ind w:firstLine="480"/>
+      </w:pPr>
+      <w:r>
+        <w:rPr>
+          <w:rFonts w:hint="eastAsia"/>
+        </w:rPr>
+        <w:t>证机：</w:t>
+      </w:r>
+      <w:r>
+        <w:rPr>
+          <w:rFonts w:hint="eastAsia"/>
+        </w:rPr>
+        <w:t>属阳虚则阴盛，阴盛则内寒而生。寒凝气滞，肠道传送无力，故大便排出困难。</w:t>
+      </w:r>
+    </w:p>
+    <w:p>
+      <w:pPr>
+        <w:ind w:firstLine="480"/>
+      </w:pPr>
+      <w:r>
+        <w:rPr>
+          <w:rFonts w:hint="eastAsia"/>
+        </w:rPr>
+        <w:t>治法：</w:t>
+      </w:r>
+      <w:r>
+        <w:rPr>
+          <w:rFonts w:hint="eastAsia"/>
+        </w:rPr>
+        <w:t>温阳通便</w:t>
+      </w:r>
+    </w:p>
+    <w:p>
+      <w:pPr>
+        <w:ind w:firstLine="480"/>
+      </w:pPr>
+      <w:r>
+        <w:rPr>
+          <w:rFonts w:hint="eastAsia"/>
+        </w:rPr>
+        <w:t>方剂：</w:t>
+      </w:r>
+      <w:r>
+        <w:rPr>
+          <w:rFonts w:hint="eastAsia"/>
+          <w:b/>
+        </w:rPr>
+        <w:t>大黄附子汤</w:t>
+      </w:r>
+      <w:r>
+        <w:rPr>
+          <w:rFonts w:hint="eastAsia"/>
+          <w:b/>
+        </w:rPr>
+        <w:t>（了解）</w:t>
+      </w:r>
+    </w:p>
+    <w:p>
+      <w:pPr>
+        <w:ind w:firstLine="480"/>
+      </w:pPr>
+    </w:p>
+    <w:p>
+      <w:pPr>
+        <w:pStyle w:val="4"/>
+      </w:pPr>
+      <w:r>
+        <w:rPr>
+          <w:rFonts w:hint="eastAsia"/>
+        </w:rPr>
+        <w:lastRenderedPageBreak/>
+        <w:t>气</w:t>
+      </w:r>
+      <w:r>
+        <w:rPr>
+          <w:rFonts w:hint="eastAsia"/>
+        </w:rPr>
+        <w:t>滞</w:t>
+      </w:r>
+      <w:r>
+        <w:rPr>
+          <w:rFonts w:hint="eastAsia"/>
+        </w:rPr>
+        <w:t>秘</w:t>
+      </w:r>
+    </w:p>
+    <w:p>
+      <w:pPr>
+        <w:ind w:firstLine="480"/>
+      </w:pPr>
+      <w:r>
+        <w:rPr>
+          <w:rFonts w:hint="eastAsia"/>
+        </w:rPr>
+        <w:t>主症：</w:t>
+      </w:r>
+      <w:r>
+        <w:rPr>
+          <w:rFonts w:hint="eastAsia"/>
+        </w:rPr>
+        <w:t>大便秘结，欲使不得，胸胁痞满，腹中胀痛</w:t>
+      </w:r>
+    </w:p>
+    <w:p>
+      <w:pPr>
+        <w:ind w:firstLine="480"/>
+      </w:pPr>
+      <w:r>
+        <w:rPr>
+          <w:rFonts w:hint="eastAsia"/>
+        </w:rPr>
+        <w:t>证机：</w:t>
+      </w:r>
+      <w:r>
+        <w:rPr>
+          <w:rFonts w:hint="eastAsia"/>
+        </w:rPr>
+        <w:t>肝脾之气郁结，导致传导失常</w:t>
+      </w:r>
+    </w:p>
+    <w:p>
+      <w:pPr>
+        <w:ind w:firstLine="480"/>
+      </w:pPr>
+      <w:r>
+        <w:rPr>
+          <w:rFonts w:hint="eastAsia"/>
+        </w:rPr>
+        <w:t>治法：</w:t>
+      </w:r>
+      <w:r>
+        <w:rPr>
+          <w:rFonts w:hint="eastAsia"/>
+        </w:rPr>
+        <w:t>顺气行滞</w:t>
+      </w:r>
+    </w:p>
+    <w:p>
+      <w:pPr>
+        <w:ind w:firstLine="480"/>
+      </w:pPr>
+      <w:r>
+        <w:rPr>
+          <w:rFonts w:hint="eastAsia"/>
+        </w:rPr>
+        <w:t>方剂：</w:t>
+      </w:r>
+      <w:r>
+        <w:rPr>
+          <w:rFonts w:hint="eastAsia"/>
+          <w:b/>
+        </w:rPr>
+        <w:t>六磨汤</w:t>
+      </w:r>
+      <w:r>
+        <w:rPr>
+          <w:rFonts w:hint="eastAsia"/>
+        </w:rPr>
+        <w:t>。</w:t>
+      </w:r>
+    </w:p>
+    <w:p>
+      <w:pPr>
+        <w:ind w:firstLine="480"/>
+      </w:pPr>
+    </w:p>
+    <w:p>
+      <w:pPr>
+        <w:ind w:firstLine="480"/>
+      </w:pPr>
+      <w:r>
+        <w:rPr>
+          <w:rFonts w:hint="eastAsia"/>
+        </w:rPr>
+        <w:t>木香</w:t>
+      </w:r>
+      <w:r>
+        <w:rPr>
+          <w:rFonts w:hint="eastAsia"/>
+        </w:rPr>
+        <w:t xml:space="preserve"> </w:t>
+      </w:r>
+      <w:r>
+        <w:rPr>
+          <w:rFonts w:hint="eastAsia"/>
+        </w:rPr>
+        <w:t>乌药</w:t>
+      </w:r>
+      <w:r>
+        <w:rPr>
+          <w:rFonts w:hint="eastAsia"/>
+        </w:rPr>
+        <w:t xml:space="preserve"> </w:t>
+      </w:r>
+      <w:r>
+        <w:rPr>
+          <w:rFonts w:hint="eastAsia"/>
+        </w:rPr>
+        <w:t>沉香降气</w:t>
+      </w:r>
+      <w:r>
+        <w:rPr>
+          <w:rFonts w:hint="eastAsia"/>
+        </w:rPr>
+        <w:t xml:space="preserve"> </w:t>
+      </w:r>
+      <w:r>
+        <w:rPr>
+          <w:rFonts w:hint="eastAsia"/>
+        </w:rPr>
+        <w:t>大黄</w:t>
+      </w:r>
+      <w:r>
+        <w:rPr>
+          <w:rFonts w:hint="eastAsia"/>
+        </w:rPr>
+        <w:t xml:space="preserve"> </w:t>
+      </w:r>
+      <w:r>
+        <w:rPr>
+          <w:rFonts w:hint="eastAsia"/>
+        </w:rPr>
+        <w:t>枳实</w:t>
+      </w:r>
+      <w:r>
+        <w:rPr>
+          <w:rFonts w:hint="eastAsia"/>
+        </w:rPr>
+        <w:t xml:space="preserve"> </w:t>
+      </w:r>
+      <w:r>
+        <w:rPr>
+          <w:rFonts w:hint="eastAsia"/>
+        </w:rPr>
+        <w:t>槟榔破气行滞</w:t>
+      </w:r>
+    </w:p>
+    <w:p>
+      <w:pPr>
+        <w:pStyle w:val="4"/>
+      </w:pPr>
+      <w:r>
+        <w:rPr>
+          <w:rFonts w:hint="eastAsia"/>
+        </w:rPr>
+        <w:t>气</w:t>
+      </w:r>
+      <w:r>
+        <w:rPr>
+          <w:rFonts w:hint="eastAsia"/>
+        </w:rPr>
+        <w:t>虚秘</w:t>
+      </w:r>
+    </w:p>
+    <w:p>
+      <w:pPr>
+        <w:ind w:firstLine="480"/>
+      </w:pPr>
+      <w:r>
+        <w:rPr>
+          <w:rFonts w:hint="eastAsia"/>
+        </w:rPr>
+        <w:t>主症：</w:t>
+      </w:r>
+      <w:r>
+        <w:rPr>
+          <w:rFonts w:hint="eastAsia"/>
+        </w:rPr>
+        <w:t>临厕乏力，汗出短气，大便不干硬</w:t>
+      </w:r>
+      <w:r>
+        <w:rPr>
+          <w:rFonts w:hint="eastAsia"/>
+        </w:rPr>
+        <w:t>。</w:t>
+      </w:r>
+      <w:r>
+        <w:rPr>
+          <w:rFonts w:hint="eastAsia"/>
+        </w:rPr>
+        <w:t>面白</w:t>
+      </w:r>
+      <w:r>
+        <w:rPr>
+          <w:rFonts w:hint="eastAsia"/>
+        </w:rPr>
+        <w:t>，神疲乏力。舌淡苔薄脉虚。</w:t>
+      </w:r>
+    </w:p>
+    <w:p>
+      <w:pPr>
+        <w:ind w:firstLine="480"/>
+      </w:pPr>
+      <w:r>
+        <w:rPr>
+          <w:rFonts w:hint="eastAsia"/>
+        </w:rPr>
+        <w:t>证机：</w:t>
+      </w:r>
+      <w:r>
+        <w:rPr>
+          <w:rFonts w:hint="eastAsia"/>
+        </w:rPr>
+        <w:t>气虚是肺脾功能不行，肺与大肠相表里，肺气虚则大肠传导功能失常。</w:t>
+      </w:r>
+      <w:r>
+        <w:rPr>
+          <w:rFonts w:hint="eastAsia"/>
+        </w:rPr>
+        <w:t>脾失健运，面白乏力。</w:t>
+      </w:r>
+    </w:p>
+    <w:p>
+      <w:pPr>
+        <w:ind w:firstLine="480"/>
+      </w:pPr>
+      <w:r>
+        <w:rPr>
+          <w:rFonts w:hint="eastAsia"/>
+        </w:rPr>
+        <w:t>治法：</w:t>
+      </w:r>
+      <w:r>
+        <w:rPr>
+          <w:rFonts w:hint="eastAsia"/>
+        </w:rPr>
+        <w:t>益气润肠</w:t>
+      </w:r>
+    </w:p>
+    <w:p>
+      <w:pPr>
+        <w:ind w:firstLine="480"/>
+        <w:rPr>
+          <w:b/>
+        </w:rPr>
+      </w:pPr>
+      <w:r>
+        <w:rPr>
+          <w:rFonts w:hint="eastAsia"/>
+        </w:rPr>
+        <w:t>方剂：</w:t>
+      </w:r>
+      <w:r>
+        <w:rPr>
+          <w:rFonts w:hint="eastAsia"/>
+          <w:b/>
+        </w:rPr>
+        <w:t>黄芪汤</w:t>
+      </w:r>
+    </w:p>
+    <w:p>
+      <w:pPr>
+        <w:pStyle w:val="4"/>
+      </w:pPr>
+      <w:r>
+        <w:rPr>
+          <w:rFonts w:hint="eastAsia"/>
+        </w:rPr>
+        <w:t>血虚秘</w:t>
+      </w:r>
+    </w:p>
+    <w:p>
+      <w:pPr>
+        <w:ind w:firstLine="480"/>
+      </w:pPr>
+      <w:r>
+        <w:rPr>
+          <w:rFonts w:hint="eastAsia"/>
+        </w:rPr>
+        <w:t>主症：</w:t>
+      </w:r>
+      <w:r>
+        <w:rPr>
+          <w:rFonts w:hint="eastAsia"/>
+        </w:rPr>
+        <w:t>大便秘结。心悸，面色白，头晕</w:t>
+      </w:r>
+      <w:r>
+        <w:rPr>
+          <w:rFonts w:hint="eastAsia"/>
+        </w:rPr>
+        <w:t>（血不能上荣）</w:t>
+      </w:r>
+      <w:r>
+        <w:rPr>
+          <w:rFonts w:hint="eastAsia"/>
+        </w:rPr>
+        <w:t>。舌淡脉细</w:t>
+      </w:r>
+    </w:p>
+    <w:p>
+      <w:pPr>
+        <w:ind w:firstLine="480"/>
+      </w:pPr>
+      <w:r>
+        <w:rPr>
+          <w:rFonts w:hint="eastAsia"/>
+        </w:rPr>
+        <w:t>证机：</w:t>
+      </w:r>
+      <w:r>
+        <w:rPr>
+          <w:rFonts w:hint="eastAsia"/>
+        </w:rPr>
+        <w:t>血虚津少不能下润大肠所以便秘。</w:t>
+      </w:r>
+      <w:r>
+        <w:rPr>
+          <w:rFonts w:hint="eastAsia"/>
+        </w:rPr>
+        <w:t xml:space="preserve"> </w:t>
+      </w:r>
+    </w:p>
+    <w:p>
+      <w:pPr>
+        <w:ind w:firstLine="480"/>
+      </w:pPr>
+      <w:r>
+        <w:rPr>
+          <w:rFonts w:hint="eastAsia"/>
+        </w:rPr>
+        <w:t>治法：</w:t>
+      </w:r>
+      <w:r>
+        <w:rPr>
+          <w:rFonts w:hint="eastAsia"/>
+        </w:rPr>
+        <w:t>补血润燥</w:t>
+      </w:r>
+    </w:p>
+    <w:p>
+      <w:pPr>
+        <w:ind w:firstLine="480"/>
+        <w:rPr>
+          <w:b/>
+        </w:rPr>
+      </w:pPr>
+      <w:r>
+        <w:rPr>
+          <w:rFonts w:hint="eastAsia"/>
+        </w:rPr>
+        <w:t>方剂：</w:t>
+      </w:r>
+      <w:r>
+        <w:rPr>
+          <w:rFonts w:hint="eastAsia"/>
+          <w:b/>
+        </w:rPr>
+        <w:t>润肠丸</w:t>
+      </w:r>
     </w:p>
     <w:p>
       <w:pPr>
@@ -14586,73 +15608,712 @@
           <w:b/>
         </w:rPr>
       </w:pPr>
-      <w:r>
+    </w:p>
+    <w:p>
+      <w:pPr>
+        <w:ind w:firstLine="480"/>
+      </w:pPr>
+      <w:r>
+        <w:rPr>
+          <w:rFonts w:hint="eastAsia"/>
+        </w:rPr>
+        <w:t>大黄</w:t>
+      </w:r>
+      <w:r>
+        <w:rPr>
+          <w:rFonts w:hint="eastAsia"/>
+        </w:rPr>
+        <w:t xml:space="preserve"> </w:t>
+      </w:r>
+      <w:r>
+        <w:rPr>
+          <w:rFonts w:hint="eastAsia"/>
+        </w:rPr>
+        <w:t>泻下药</w:t>
+      </w:r>
+    </w:p>
+    <w:p>
+      <w:pPr>
+        <w:ind w:firstLine="480"/>
+      </w:pPr>
+      <w:r>
+        <w:rPr>
+          <w:rFonts w:hint="eastAsia"/>
+        </w:rPr>
+        <w:t>当归</w:t>
+      </w:r>
+      <w:r>
+        <w:rPr>
+          <w:rFonts w:hint="eastAsia"/>
+        </w:rPr>
+        <w:t xml:space="preserve"> </w:t>
+      </w:r>
+      <w:r>
+        <w:rPr>
+          <w:rFonts w:hint="eastAsia"/>
+        </w:rPr>
+        <w:t>补血润肠</w:t>
+      </w:r>
+    </w:p>
+    <w:p>
+      <w:pPr>
+        <w:ind w:firstLine="480"/>
+      </w:pPr>
+      <w:r>
+        <w:rPr>
+          <w:rFonts w:hint="eastAsia"/>
+        </w:rPr>
+        <w:t>桃仁</w:t>
+      </w:r>
+      <w:r>
+        <w:rPr>
+          <w:rFonts w:hint="eastAsia"/>
+        </w:rPr>
+        <w:t xml:space="preserve"> </w:t>
+      </w:r>
+      <w:r>
+        <w:rPr>
+          <w:rFonts w:hint="eastAsia"/>
+        </w:rPr>
+        <w:t>润肠</w:t>
+      </w:r>
+    </w:p>
+    <w:p>
+      <w:pPr>
+        <w:ind w:firstLine="480"/>
+      </w:pPr>
+      <w:r>
+        <w:rPr>
+          <w:rFonts w:hint="eastAsia"/>
+        </w:rPr>
+        <w:t>麻子仁</w:t>
+      </w:r>
+      <w:r>
+        <w:rPr>
+          <w:rFonts w:hint="eastAsia"/>
+        </w:rPr>
+        <w:t xml:space="preserve"> </w:t>
+      </w:r>
+      <w:r>
+        <w:rPr>
+          <w:rFonts w:hint="eastAsia"/>
+        </w:rPr>
+        <w:t>润肠</w:t>
+      </w:r>
+    </w:p>
+    <w:p>
+      <w:pPr>
+        <w:ind w:firstLine="480"/>
+      </w:pPr>
+      <w:r>
+        <w:rPr>
+          <w:rFonts w:hint="eastAsia"/>
+        </w:rPr>
+        <w:t>羌活</w:t>
+      </w:r>
+      <w:r>
+        <w:rPr>
+          <w:rFonts w:hint="eastAsia"/>
+        </w:rPr>
+        <w:t xml:space="preserve"> </w:t>
+      </w:r>
+      <w:r>
+        <w:rPr>
+          <w:rFonts w:hint="eastAsia"/>
+        </w:rPr>
+        <w:t>袪风</w:t>
+      </w:r>
+    </w:p>
+    <w:p>
+      <w:pPr>
+        <w:ind w:firstLine="480"/>
+      </w:pPr>
+    </w:p>
+    <w:p>
+      <w:pPr>
+        <w:pStyle w:val="4"/>
+      </w:pPr>
+      <w:r>
+        <w:rPr>
+          <w:rFonts w:hint="eastAsia"/>
+        </w:rPr>
+        <w:t>阴虚秘</w:t>
+      </w:r>
+    </w:p>
+    <w:p>
+      <w:pPr>
+        <w:ind w:firstLine="480"/>
+      </w:pPr>
+      <w:r>
+        <w:rPr>
+          <w:rFonts w:hint="eastAsia"/>
+        </w:rPr>
+        <w:t>主症：</w:t>
+      </w:r>
+      <w:r>
+        <w:rPr>
+          <w:rFonts w:hint="eastAsia"/>
+        </w:rPr>
+        <w:t>大便干结，形体消瘦。</w:t>
+      </w:r>
+      <w:r>
+        <w:rPr>
+          <w:rFonts w:hint="eastAsia"/>
+        </w:rPr>
+        <w:t>面赤心烦，潮热盗汗。舌红苔少脉细数</w:t>
+      </w:r>
+    </w:p>
+    <w:p>
+      <w:pPr>
+        <w:ind w:firstLine="480"/>
+      </w:pPr>
+      <w:r>
+        <w:rPr>
+          <w:rFonts w:hint="eastAsia"/>
+        </w:rPr>
+        <w:lastRenderedPageBreak/>
+        <w:t>证机：</w:t>
+      </w:r>
+      <w:r>
+        <w:rPr>
+          <w:rFonts w:hint="eastAsia"/>
+        </w:rPr>
+        <w:t>阴液不足，肠失濡润</w:t>
+      </w:r>
+    </w:p>
+    <w:p>
+      <w:pPr>
+        <w:ind w:firstLine="480"/>
+      </w:pPr>
+      <w:r>
+        <w:rPr>
+          <w:rFonts w:hint="eastAsia"/>
+        </w:rPr>
+        <w:t>治法：</w:t>
+      </w:r>
+      <w:r>
+        <w:rPr>
+          <w:rFonts w:hint="eastAsia"/>
+        </w:rPr>
+        <w:t>润肠能便</w:t>
+      </w:r>
+    </w:p>
+    <w:p>
+      <w:pPr>
+        <w:ind w:firstLine="480"/>
+      </w:pPr>
+      <w:r>
+        <w:rPr>
+          <w:rFonts w:hint="eastAsia"/>
+        </w:rPr>
+        <w:t>方剂：</w:t>
+      </w:r>
+      <w:r>
+        <w:rPr>
+          <w:rFonts w:hint="eastAsia"/>
+        </w:rPr>
+        <w:t>增液汤</w:t>
+      </w:r>
+    </w:p>
+    <w:p>
+      <w:pPr>
+        <w:ind w:firstLine="480"/>
+      </w:pPr>
+    </w:p>
+    <w:p>
+      <w:pPr>
+        <w:pStyle w:val="4"/>
+      </w:pPr>
+      <w:r>
+        <w:rPr>
+          <w:rFonts w:hint="eastAsia"/>
+        </w:rPr>
+        <w:t>阳虚秘</w:t>
+      </w:r>
+    </w:p>
+    <w:p>
+      <w:pPr>
+        <w:ind w:firstLine="480"/>
+      </w:pPr>
+      <w:r>
+        <w:rPr>
+          <w:rFonts w:hint="eastAsia"/>
+        </w:rPr>
+        <w:t>主症：</w:t>
+      </w:r>
+      <w:r>
+        <w:rPr>
+          <w:rFonts w:hint="eastAsia"/>
+        </w:rPr>
+        <w:t>大便排出困难，小便清长，面白肢冷（阳虚象）</w:t>
+      </w:r>
+      <w:r>
+        <w:rPr>
+          <w:rFonts w:hint="eastAsia"/>
+        </w:rPr>
+        <w:t>，腹有冷痛，腰膝酸软</w:t>
+      </w:r>
+      <w:r>
+        <w:rPr>
+          <w:rFonts w:hint="eastAsia"/>
+        </w:rPr>
+        <w:t>（肾虚）</w:t>
+      </w:r>
+    </w:p>
+    <w:p>
+      <w:pPr>
+        <w:ind w:firstLine="480"/>
+      </w:pPr>
+      <w:r>
+        <w:rPr>
+          <w:rFonts w:hint="eastAsia"/>
+        </w:rPr>
+        <w:t>证机：</w:t>
+      </w:r>
+      <w:r>
+        <w:rPr>
+          <w:rFonts w:hint="eastAsia"/>
+        </w:rPr>
+        <w:t>阳气虚弱，寒凝气滞</w:t>
+      </w:r>
+    </w:p>
+    <w:p>
+      <w:pPr>
+        <w:ind w:firstLine="480"/>
+      </w:pPr>
+      <w:r>
+        <w:rPr>
+          <w:rFonts w:hint="eastAsia"/>
+        </w:rPr>
+        <w:t>治法：</w:t>
+      </w:r>
+      <w:r>
+        <w:rPr>
+          <w:rFonts w:hint="eastAsia"/>
+        </w:rPr>
+        <w:t>补肾温阳以润肠通便</w:t>
+      </w:r>
+    </w:p>
+    <w:p>
+      <w:pPr>
+        <w:ind w:firstLine="480"/>
         <w:rPr>
           <w:rFonts w:hint="eastAsia"/>
           <w:b/>
         </w:rPr>
-        <w:t>芍药汤</w:t>
-      </w:r>
-    </w:p>
-    <w:p>
-      <w:pPr>
-        <w:ind w:firstLine="480"/>
-      </w:pPr>
-      <w:r>
-        <w:rPr>
-          <w:rFonts w:hint="eastAsia"/>
-        </w:rPr>
-        <w:t>功用：</w:t>
-      </w:r>
-      <w:r>
-        <w:rPr>
-          <w:rFonts w:hint="eastAsia"/>
-        </w:rPr>
-        <w:t>清热燥湿，调气和血</w:t>
-      </w:r>
-    </w:p>
-    <w:p>
-      <w:pPr>
-        <w:ind w:firstLine="480"/>
-      </w:pPr>
-      <w:r>
-        <w:rPr>
-          <w:rFonts w:hint="eastAsia"/>
-        </w:rPr>
-        <w:t>主治：</w:t>
-      </w:r>
-      <w:r>
-        <w:rPr>
-          <w:rFonts w:hint="eastAsia"/>
-        </w:rPr>
-        <w:t>湿热痢疾。腹痛，便脓血，里急后重。肛门灼热，小便短赤</w:t>
+      </w:pPr>
+      <w:r>
+        <w:rPr>
+          <w:rFonts w:hint="eastAsia"/>
+        </w:rPr>
+        <w:t>方剂：</w:t>
+      </w:r>
+      <w:r>
+        <w:rPr>
+          <w:rFonts w:hint="eastAsia"/>
+          <w:b/>
+        </w:rPr>
+        <w:t>济川煎</w:t>
+      </w:r>
+    </w:p>
+    <w:p>
+      <w:pPr>
+        <w:ind w:firstLine="482"/>
+        <w:rPr>
+          <w:rFonts w:hint="eastAsia"/>
+          <w:b/>
+        </w:rPr>
+      </w:pPr>
+    </w:p>
+    <w:p>
+      <w:pPr>
+        <w:ind w:firstLine="482"/>
+        <w:rPr>
+          <w:rFonts w:hint="eastAsia"/>
+          <w:b/>
+        </w:rPr>
+      </w:pPr>
+    </w:p>
+    <w:p>
+      <w:pPr>
+        <w:ind w:firstLine="482"/>
+        <w:rPr>
+          <w:rFonts w:hint="eastAsia"/>
+          <w:b/>
+        </w:rPr>
+      </w:pPr>
+    </w:p>
+    <w:p>
+      <w:pPr>
+        <w:ind w:firstLine="482"/>
+        <w:rPr>
+          <w:rFonts w:hint="eastAsia"/>
+          <w:b/>
+        </w:rPr>
+      </w:pPr>
+    </w:p>
+    <w:p>
+      <w:pPr>
+        <w:ind w:firstLine="482"/>
+        <w:rPr>
+          <w:rFonts w:hint="eastAsia"/>
+          <w:b/>
+        </w:rPr>
+      </w:pPr>
+    </w:p>
+    <w:p>
+      <w:pPr>
+        <w:ind w:firstLine="482"/>
+        <w:rPr>
+          <w:rFonts w:hint="eastAsia"/>
+          <w:b/>
+        </w:rPr>
+      </w:pPr>
+    </w:p>
+    <w:p>
+      <w:pPr>
+        <w:ind w:firstLine="482"/>
+        <w:rPr>
+          <w:rFonts w:hint="eastAsia"/>
+          <w:b/>
+        </w:rPr>
+      </w:pPr>
+    </w:p>
+    <w:p>
+      <w:pPr>
+        <w:ind w:firstLine="482"/>
+        <w:rPr>
+          <w:rFonts w:hint="eastAsia"/>
+          <w:b/>
+        </w:rPr>
+      </w:pPr>
+    </w:p>
+    <w:p>
+      <w:pPr>
+        <w:ind w:firstLine="482"/>
+        <w:rPr>
+          <w:rFonts w:hint="eastAsia"/>
+          <w:b/>
+        </w:rPr>
+      </w:pPr>
+    </w:p>
+    <w:p>
+      <w:pPr>
+        <w:ind w:firstLine="482"/>
+        <w:rPr>
+          <w:rFonts w:hint="eastAsia"/>
+          <w:b/>
+        </w:rPr>
+      </w:pPr>
+    </w:p>
+    <w:p>
+      <w:pPr>
+        <w:ind w:firstLine="482"/>
+        <w:rPr>
+          <w:rFonts w:hint="eastAsia"/>
+          <w:b/>
+        </w:rPr>
+      </w:pPr>
+    </w:p>
+    <w:p>
+      <w:pPr>
+        <w:ind w:firstLine="482"/>
+        <w:rPr>
+          <w:rFonts w:hint="eastAsia"/>
+          <w:b/>
+        </w:rPr>
+      </w:pPr>
+    </w:p>
+    <w:p>
+      <w:pPr>
+        <w:ind w:firstLine="482"/>
+        <w:rPr>
+          <w:rFonts w:hint="eastAsia"/>
+          <w:b/>
+        </w:rPr>
+      </w:pPr>
+    </w:p>
+    <w:p>
+      <w:pPr>
+        <w:ind w:firstLine="482"/>
+        <w:rPr>
+          <w:rFonts w:hint="eastAsia"/>
+          <w:b/>
+        </w:rPr>
+      </w:pPr>
+    </w:p>
+    <w:p>
+      <w:pPr>
+        <w:ind w:firstLine="482"/>
+        <w:rPr>
+          <w:rFonts w:hint="eastAsia"/>
+          <w:b/>
+        </w:rPr>
+      </w:pPr>
+    </w:p>
+    <w:p>
+      <w:pPr>
+        <w:ind w:firstLine="482"/>
+        <w:rPr>
+          <w:rFonts w:hint="eastAsia"/>
+          <w:b/>
+        </w:rPr>
+      </w:pPr>
+    </w:p>
+    <w:p>
+      <w:pPr>
+        <w:ind w:firstLine="482"/>
+        <w:rPr>
+          <w:rFonts w:hint="eastAsia"/>
+          <w:b/>
+        </w:rPr>
+      </w:pPr>
+    </w:p>
+    <w:p>
+      <w:pPr>
+        <w:ind w:firstLine="482"/>
+        <w:rPr>
+          <w:rFonts w:hint="eastAsia"/>
+          <w:b/>
+        </w:rPr>
+      </w:pPr>
+    </w:p>
+    <w:p>
+      <w:pPr>
+        <w:ind w:firstLine="482"/>
+        <w:rPr>
+          <w:rFonts w:hint="eastAsia"/>
+          <w:b/>
+        </w:rPr>
+      </w:pPr>
+    </w:p>
+    <w:p>
+      <w:pPr>
+        <w:ind w:firstLine="482"/>
+        <w:rPr>
+          <w:rFonts w:hint="eastAsia"/>
+          <w:b/>
+        </w:rPr>
+      </w:pPr>
+    </w:p>
+    <w:p>
+      <w:pPr>
+        <w:ind w:firstLine="482"/>
+        <w:rPr>
+          <w:rFonts w:hint="eastAsia"/>
+          <w:b/>
+        </w:rPr>
+      </w:pPr>
+    </w:p>
+    <w:p>
+      <w:pPr>
+        <w:ind w:firstLine="482"/>
+        <w:rPr>
+          <w:rFonts w:hint="eastAsia"/>
+          <w:b/>
+        </w:rPr>
+      </w:pPr>
+    </w:p>
+    <w:p>
+      <w:pPr>
+        <w:ind w:firstLine="482"/>
+        <w:rPr>
+          <w:rFonts w:hint="eastAsia"/>
+          <w:b/>
+        </w:rPr>
+      </w:pPr>
+    </w:p>
+    <w:p>
+      <w:pPr>
+        <w:ind w:firstLine="482"/>
+        <w:rPr>
+          <w:rFonts w:hint="eastAsia"/>
+          <w:b/>
+        </w:rPr>
+      </w:pPr>
+    </w:p>
+    <w:p>
+      <w:pPr>
+        <w:ind w:firstLine="480"/>
+      </w:pPr>
+    </w:p>
+    <w:p>
+      <w:pPr>
+        <w:pStyle w:val="1"/>
+        <w:rPr>
+          <w:rFonts w:hint="eastAsia"/>
+        </w:rPr>
+      </w:pPr>
+      <w:r>
+        <w:rPr>
+          <w:rFonts w:hint="eastAsia"/>
+        </w:rPr>
+        <w:t>肝胆系统病</w:t>
+      </w:r>
+    </w:p>
+    <w:p>
+      <w:pPr>
+        <w:ind w:firstLine="480"/>
+      </w:pPr>
+      <w:r>
+        <w:rPr>
+          <w:rFonts w:hint="eastAsia"/>
+        </w:rPr>
+        <w:t>肝主疏泄，其性刚直，喜条达而恶抑郁。肝主藏血，有贮藏和调节血量功能</w:t>
+      </w:r>
+    </w:p>
+    <w:p>
+      <w:pPr>
+        <w:pStyle w:val="2"/>
+        <w:rPr>
+          <w:rFonts w:hint="eastAsia"/>
+        </w:rPr>
+      </w:pPr>
+      <w:r>
+        <w:rPr>
+          <w:rFonts w:hint="eastAsia"/>
+        </w:rPr>
+        <w:t>胁痛</w:t>
+      </w:r>
+    </w:p>
+    <w:p>
+      <w:pPr>
+        <w:pStyle w:val="3"/>
+        <w:rPr>
+          <w:rFonts w:hint="eastAsia"/>
+        </w:rPr>
+      </w:pPr>
+      <w:r>
+        <w:rPr>
+          <w:rFonts w:hint="eastAsia"/>
+        </w:rPr>
+        <w:t>概念</w:t>
+      </w:r>
+    </w:p>
+    <w:p>
+      <w:pPr>
+        <w:ind w:firstLine="480"/>
+        <w:rPr>
+          <w:rFonts w:hint="eastAsia"/>
+        </w:rPr>
+      </w:pPr>
+      <w:r>
+        <w:rPr>
+          <w:rFonts w:hint="eastAsia"/>
+        </w:rPr>
+        <w:t>一侧或两侧胁部疼痛为主症的疾病。</w:t>
+      </w:r>
+    </w:p>
+    <w:p>
+      <w:pPr>
+        <w:ind w:firstLine="480"/>
+        <w:rPr>
+          <w:rFonts w:hint="eastAsia"/>
+        </w:rPr>
+      </w:pPr>
+      <w:r>
+        <w:rPr>
+          <w:rFonts w:hint="eastAsia"/>
+        </w:rPr>
+        <w:t>其基本病机为肝络失和，病理变化可分为“不通则痛”与“不荣则痛”，病性有虚实之分。</w:t>
+      </w:r>
+    </w:p>
+    <w:p>
+      <w:pPr>
+        <w:ind w:firstLine="480"/>
+        <w:rPr>
+          <w:rFonts w:hint="eastAsia"/>
+        </w:rPr>
+      </w:pPr>
+      <w:r>
+        <w:rPr>
+          <w:rFonts w:hint="eastAsia"/>
+        </w:rPr>
+        <w:t>病理因素为气滞、血瘀、湿热，为实证。阴血不足，肝络失养的致胁痛则为虚证。</w:t>
+      </w:r>
+    </w:p>
+    <w:p>
+      <w:pPr>
+        <w:pStyle w:val="3"/>
+        <w:rPr>
+          <w:rFonts w:hint="eastAsia"/>
+        </w:rPr>
+      </w:pPr>
+      <w:r>
+        <w:rPr>
+          <w:rFonts w:hint="eastAsia"/>
+        </w:rPr>
+        <w:t>辩证论治</w:t>
+      </w:r>
+    </w:p>
+    <w:p>
+      <w:pPr>
+        <w:ind w:firstLine="480"/>
+        <w:rPr>
+          <w:rFonts w:hint="eastAsia"/>
+        </w:rPr>
+      </w:pPr>
+      <w:r>
+        <w:rPr>
+          <w:rFonts w:hint="eastAsia"/>
+        </w:rPr>
+        <w:t>以气血为主，胁痛在气以胀痛为主，游走不定。</w:t>
+      </w:r>
+    </w:p>
+    <w:p>
+      <w:pPr>
+        <w:ind w:firstLine="480"/>
+        <w:rPr>
+          <w:rFonts w:hint="eastAsia"/>
+        </w:rPr>
+      </w:pPr>
+      <w:r>
+        <w:rPr>
+          <w:rFonts w:hint="eastAsia"/>
+        </w:rPr>
+        <w:t>胁痛在血，以刺痛为主，且痛处固定不移，疼痛持续不断</w:t>
       </w:r>
     </w:p>
     <w:p>
       <w:pPr>
         <w:pStyle w:val="4"/>
-      </w:pPr>
-      <w:r>
-        <w:rPr>
-          <w:rFonts w:hint="eastAsia"/>
-        </w:rPr>
-        <w:t>寒湿痢</w:t>
-      </w:r>
-    </w:p>
-    <w:p>
-      <w:pPr>
-        <w:ind w:firstLine="480"/>
-      </w:pPr>
-      <w:r>
-        <w:rPr>
-          <w:rFonts w:hint="eastAsia"/>
-        </w:rPr>
-        <w:t>主症：痢下赤白粘冻，白多赤少。伴有腹痛，里急后重，头重困重。舌淡苔白腻脉濡</w:t>
-      </w:r>
-    </w:p>
-    <w:p>
-      <w:pPr>
-        <w:ind w:firstLine="480"/>
+        <w:rPr>
+          <w:rFonts w:hint="eastAsia"/>
+        </w:rPr>
+      </w:pPr>
+      <w:r>
+        <w:rPr>
+          <w:rFonts w:hint="eastAsia"/>
+        </w:rPr>
+        <w:t>肝郁气滞</w:t>
+      </w:r>
+    </w:p>
+    <w:p>
+      <w:pPr>
+        <w:ind w:firstLine="480"/>
+        <w:rPr>
+          <w:rFonts w:hint="eastAsia"/>
+        </w:rPr>
+      </w:pPr>
+      <w:r>
+        <w:rPr>
+          <w:rFonts w:hint="eastAsia"/>
+        </w:rPr>
+        <w:t>主症：</w:t>
+      </w:r>
+      <w:r>
+        <w:rPr>
+          <w:rFonts w:hint="eastAsia"/>
+        </w:rPr>
+        <w:t>胁痛以胀痛为主，走窜不定。疼痛每因情志而增减。饮食减少，嗳气频作</w:t>
+      </w:r>
+    </w:p>
+    <w:p>
+      <w:pPr>
+        <w:ind w:firstLine="480"/>
+        <w:rPr>
+          <w:rFonts w:hint="eastAsia"/>
+        </w:rPr>
       </w:pPr>
       <w:r>
         <w:rPr>
@@ -14660,10 +16321,31 @@
         </w:rPr>
         <w:t>证机：</w:t>
       </w:r>
-    </w:p>
-    <w:p>
-      <w:pPr>
-        <w:ind w:firstLine="480"/>
+      <w:r>
+        <w:rPr>
+          <w:rFonts w:hint="eastAsia"/>
+        </w:rPr>
+        <w:t>肝气</w:t>
+      </w:r>
+      <w:r>
+        <w:rPr>
+          <w:rFonts w:hint="eastAsia"/>
+        </w:rPr>
+        <w:t>失于条达，阻滞胁络所以胀痛，且痛随气游走不定。肝气会横逆犯胃，使人食欲减少</w:t>
+      </w:r>
+      <w:r>
+        <w:rPr>
+          <w:rFonts w:hint="eastAsia"/>
+        </w:rPr>
+        <w:t>。</w:t>
+      </w:r>
+    </w:p>
+    <w:p>
+      <w:pPr>
+        <w:ind w:firstLine="480"/>
+        <w:rPr>
+          <w:rFonts w:hint="eastAsia"/>
+        </w:rPr>
       </w:pPr>
       <w:r>
         <w:rPr>
@@ -14675,12 +16357,16 @@
         <w:rPr>
           <w:rFonts w:hint="eastAsia"/>
         </w:rPr>
-        <w:t>温化寒湿</w:t>
-      </w:r>
-    </w:p>
-    <w:p>
-      <w:pPr>
-        <w:ind w:firstLine="480"/>
+        <w:t>疏肝理气</w:t>
+      </w:r>
+    </w:p>
+    <w:p>
+      <w:pPr>
+        <w:ind w:firstLine="480"/>
+        <w:rPr>
+          <w:rFonts w:hint="eastAsia"/>
+          <w:b/>
+        </w:rPr>
       </w:pPr>
       <w:r>
         <w:rPr>
@@ -14693,23 +16379,45 @@
           <w:rFonts w:hint="eastAsia"/>
           <w:b/>
         </w:rPr>
-        <w:t>真人养脏汤</w:t>
-      </w:r>
+        <w:t>柴胡疏</w:t>
+      </w:r>
+      <w:r>
+        <w:rPr>
+          <w:rFonts w:hint="eastAsia"/>
+          <w:b/>
+        </w:rPr>
+        <w:t>肝散</w:t>
+      </w:r>
+    </w:p>
+    <w:p>
+      <w:pPr>
+        <w:ind w:firstLine="482"/>
+        <w:rPr>
+          <w:rFonts w:hint="eastAsia"/>
+          <w:b/>
+        </w:rPr>
+      </w:pPr>
     </w:p>
     <w:p>
       <w:pPr>
         <w:pStyle w:val="4"/>
-      </w:pPr>
-      <w:r>
-        <w:rPr>
-          <w:rFonts w:hint="eastAsia"/>
-        </w:rPr>
-        <w:t>疫毒痢</w:t>
-      </w:r>
-    </w:p>
-    <w:p>
-      <w:pPr>
-        <w:ind w:firstLine="480"/>
+        <w:rPr>
+          <w:rFonts w:hint="eastAsia"/>
+        </w:rPr>
+      </w:pPr>
+      <w:r>
+        <w:rPr>
+          <w:rFonts w:hint="eastAsia"/>
+        </w:rPr>
+        <w:t>瘀血阻络</w:t>
+      </w:r>
+    </w:p>
+    <w:p>
+      <w:pPr>
+        <w:ind w:firstLine="480"/>
+        <w:rPr>
+          <w:rFonts w:hint="eastAsia"/>
+        </w:rPr>
       </w:pPr>
       <w:r>
         <w:rPr>
@@ -14721,30 +16429,15 @@
         <w:rPr>
           <w:rFonts w:hint="eastAsia"/>
         </w:rPr>
-        <w:t>发病急骤，痢下鲜紫脓血，腹痛剧烈，里急后重较甚</w:t>
-      </w:r>
-      <w:r>
-        <w:rPr>
-          <w:rFonts w:hint="eastAsia"/>
-        </w:rPr>
-        <w:t>，会口渴头痛，神昏</w:t>
-      </w:r>
-      <w:r>
-        <w:rPr>
-          <w:rFonts w:hint="eastAsia"/>
-        </w:rPr>
-        <w:t>。</w:t>
-      </w:r>
-      <w:r>
-        <w:rPr>
-          <w:rFonts w:hint="eastAsia"/>
-        </w:rPr>
-        <w:t>舌红苔黄燥，脉滑数</w:t>
-      </w:r>
-    </w:p>
-    <w:p>
-      <w:pPr>
-        <w:ind w:firstLine="480"/>
+        <w:t>胁肋刺痛，且痛有定处。拒按，入夜更厉害。</w:t>
+      </w:r>
+    </w:p>
+    <w:p>
+      <w:pPr>
+        <w:ind w:firstLine="480"/>
+        <w:rPr>
+          <w:rFonts w:hint="eastAsia"/>
+        </w:rPr>
       </w:pPr>
       <w:r>
         <w:rPr>
@@ -14756,12 +16449,15 @@
         <w:rPr>
           <w:rFonts w:hint="eastAsia"/>
         </w:rPr>
-        <w:t>外感疫毒，特点发病快</w:t>
-      </w:r>
-    </w:p>
-    <w:p>
-      <w:pPr>
-        <w:ind w:firstLine="480"/>
+        <w:t>肝郁日久以致气滞血瘀。痹阻脉络，胁痛如刺</w:t>
+      </w:r>
+    </w:p>
+    <w:p>
+      <w:pPr>
+        <w:ind w:firstLine="480"/>
+        <w:rPr>
+          <w:rFonts w:hint="eastAsia"/>
+        </w:rPr>
       </w:pPr>
       <w:r>
         <w:rPr>
@@ -14773,456 +16469,7 @@
         <w:rPr>
           <w:rFonts w:hint="eastAsia"/>
         </w:rPr>
-        <w:t>清热凉血解毒</w:t>
-      </w:r>
-    </w:p>
-    <w:p>
-      <w:pPr>
-        <w:ind w:firstLine="480"/>
-      </w:pPr>
-      <w:r>
-        <w:rPr>
-          <w:rFonts w:hint="eastAsia"/>
-        </w:rPr>
-        <w:t>方剂：</w:t>
-      </w:r>
-      <w:r>
-        <w:rPr>
-          <w:rFonts w:hint="eastAsia"/>
-          <w:b/>
-        </w:rPr>
-        <w:t>白头翁汤</w:t>
-      </w:r>
-    </w:p>
-    <w:p>
-      <w:pPr>
-        <w:pStyle w:val="4"/>
-      </w:pPr>
-      <w:r>
-        <w:rPr>
-          <w:rFonts w:hint="eastAsia"/>
-        </w:rPr>
-        <w:t>休息痢</w:t>
-      </w:r>
-    </w:p>
-    <w:p>
-      <w:pPr>
-        <w:ind w:firstLine="480"/>
-      </w:pPr>
-      <w:r>
-        <w:rPr>
-          <w:rFonts w:hint="eastAsia"/>
-        </w:rPr>
-        <w:t>主症：</w:t>
-      </w:r>
-      <w:r>
-        <w:rPr>
-          <w:rFonts w:hint="eastAsia"/>
-        </w:rPr>
-        <w:t>就是有是发生，日久难愈，倦怠乏力</w:t>
-      </w:r>
-    </w:p>
-    <w:p>
-      <w:pPr>
-        <w:ind w:firstLine="480"/>
-      </w:pPr>
-      <w:r>
-        <w:rPr>
-          <w:rFonts w:hint="eastAsia"/>
-        </w:rPr>
-        <w:t>证机：</w:t>
-      </w:r>
-    </w:p>
-    <w:p>
-      <w:pPr>
-        <w:ind w:firstLine="480"/>
-      </w:pPr>
-      <w:r>
-        <w:rPr>
-          <w:rFonts w:hint="eastAsia"/>
-        </w:rPr>
-        <w:t>治法：</w:t>
-      </w:r>
-      <w:r>
-        <w:rPr>
-          <w:rFonts w:hint="eastAsia"/>
-        </w:rPr>
-        <w:t>温中清肠，佐以调气化滞</w:t>
-      </w:r>
-    </w:p>
-    <w:p>
-      <w:pPr>
-        <w:ind w:firstLine="480"/>
-      </w:pPr>
-      <w:r>
-        <w:rPr>
-          <w:rFonts w:hint="eastAsia"/>
-        </w:rPr>
-        <w:t>方剂：</w:t>
-      </w:r>
-      <w:r>
-        <w:rPr>
-          <w:rFonts w:hint="eastAsia"/>
-        </w:rPr>
-        <w:t>连理汤</w:t>
-      </w:r>
-    </w:p>
-    <w:p>
-      <w:pPr>
-        <w:pStyle w:val="2"/>
-      </w:pPr>
-      <w:r>
-        <w:rPr>
-          <w:rFonts w:hint="eastAsia"/>
-        </w:rPr>
-        <w:lastRenderedPageBreak/>
-        <w:t>便秘</w:t>
-      </w:r>
-    </w:p>
-    <w:p>
-      <w:pPr>
-        <w:pStyle w:val="3"/>
-      </w:pPr>
-      <w:r>
-        <w:rPr>
-          <w:rFonts w:hint="eastAsia"/>
-        </w:rPr>
-        <w:t>概念</w:t>
-      </w:r>
-    </w:p>
-    <w:p>
-      <w:pPr>
-        <w:ind w:firstLine="480"/>
-      </w:pPr>
-      <w:r>
-        <w:rPr>
-          <w:rFonts w:hint="eastAsia"/>
-        </w:rPr>
-        <w:t>便秘是大便秘结不通，排便时间延长，或欲大便但艰涩不畅的一种病证。</w:t>
-      </w:r>
-    </w:p>
-    <w:p>
-      <w:pPr>
-        <w:pStyle w:val="3"/>
-      </w:pPr>
-      <w:r>
-        <w:rPr>
-          <w:rFonts w:hint="eastAsia"/>
-        </w:rPr>
-        <w:t>病机病因</w:t>
-      </w:r>
-    </w:p>
-    <w:p>
-      <w:pPr>
-        <w:ind w:firstLine="480"/>
-      </w:pPr>
-      <w:r>
-        <w:rPr>
-          <w:rFonts w:hint="eastAsia"/>
-        </w:rPr>
-        <w:t>属大肠传导功能失常，但与脾胃及肾脏关系密切。可分为热秘、冷秘、气秘及虚秘四类</w:t>
-      </w:r>
-    </w:p>
-    <w:p>
-      <w:pPr>
-        <w:ind w:firstLine="480"/>
-      </w:pPr>
-    </w:p>
-    <w:p>
-      <w:pPr>
-        <w:pStyle w:val="3"/>
-      </w:pPr>
-      <w:r>
-        <w:rPr>
-          <w:rFonts w:hint="eastAsia"/>
-        </w:rPr>
-        <w:t>辩证论治</w:t>
-      </w:r>
-    </w:p>
-    <w:p>
-      <w:pPr>
-        <w:pStyle w:val="4"/>
-      </w:pPr>
-      <w:r>
-        <w:rPr>
-          <w:rFonts w:hint="eastAsia"/>
-        </w:rPr>
-        <w:t>热秘</w:t>
-      </w:r>
-    </w:p>
-    <w:p>
-      <w:pPr>
-        <w:ind w:firstLine="480"/>
-      </w:pPr>
-      <w:r>
-        <w:rPr>
-          <w:rFonts w:hint="eastAsia"/>
-        </w:rPr>
-        <w:t>主症：</w:t>
-      </w:r>
-      <w:r>
-        <w:rPr>
-          <w:rFonts w:hint="eastAsia"/>
-        </w:rPr>
-        <w:t>大便干结，小便短赤，面红身热。口干口臭，舌红苔黄</w:t>
-      </w:r>
-      <w:r>
-        <w:rPr>
-          <w:rFonts w:hint="eastAsia"/>
-          <w:color w:val="FF0000"/>
-        </w:rPr>
-        <w:t>脉滑</w:t>
-      </w:r>
-      <w:r>
-        <w:rPr>
-          <w:rFonts w:hint="eastAsia"/>
-          <w:color w:val="FF0000"/>
-        </w:rPr>
-        <w:t>（里实证）</w:t>
-      </w:r>
-      <w:r>
-        <w:rPr>
-          <w:rFonts w:hint="eastAsia"/>
-          <w:color w:val="FF0000"/>
-        </w:rPr>
-        <w:t>数</w:t>
-      </w:r>
-      <w:r>
-        <w:rPr>
-          <w:rFonts w:hint="eastAsia"/>
-          <w:color w:val="FF0000"/>
-        </w:rPr>
-        <w:t>（热）</w:t>
-      </w:r>
-    </w:p>
-    <w:p>
-      <w:pPr>
-        <w:ind w:firstLine="480"/>
-      </w:pPr>
-      <w:r>
-        <w:rPr>
-          <w:rFonts w:hint="eastAsia"/>
-        </w:rPr>
-        <w:t>证机：</w:t>
-      </w:r>
-      <w:r>
-        <w:rPr>
-          <w:rFonts w:hint="eastAsia"/>
-        </w:rPr>
-        <w:t>胃肠积热、耗伤津液，则大便干结。脾胃之热上火致口干口臭，热积于腹致腹胀腹痛。</w:t>
-      </w:r>
-    </w:p>
-    <w:p>
-      <w:pPr>
-        <w:ind w:firstLine="480"/>
-      </w:pPr>
-      <w:r>
-        <w:rPr>
-          <w:rFonts w:hint="eastAsia"/>
-        </w:rPr>
-        <w:t>治法：</w:t>
-      </w:r>
-      <w:r>
-        <w:rPr>
-          <w:rFonts w:hint="eastAsia"/>
-        </w:rPr>
-        <w:t>清热润肠</w:t>
-      </w:r>
-    </w:p>
-    <w:p>
-      <w:pPr>
-        <w:ind w:firstLine="480"/>
-      </w:pPr>
-      <w:r>
-        <w:rPr>
-          <w:rFonts w:hint="eastAsia"/>
-        </w:rPr>
-        <w:t>方剂：</w:t>
-      </w:r>
-      <w:r>
-        <w:rPr>
-          <w:rFonts w:hint="eastAsia"/>
-          <w:b/>
-        </w:rPr>
-        <w:t>麻子仁丸</w:t>
-      </w:r>
-      <w:r>
-        <w:rPr>
-          <w:rFonts w:hint="eastAsia"/>
-          <w:b/>
-        </w:rPr>
-        <w:t>（方剂中）</w:t>
-      </w:r>
-    </w:p>
-    <w:p>
-      <w:pPr>
-        <w:ind w:firstLine="480"/>
-      </w:pPr>
-    </w:p>
-    <w:p>
-      <w:pPr>
-        <w:pStyle w:val="4"/>
-      </w:pPr>
-      <w:r>
-        <w:rPr>
-          <w:rFonts w:hint="eastAsia"/>
-        </w:rPr>
-        <w:t>冷秘</w:t>
-      </w:r>
-    </w:p>
-    <w:p>
-      <w:pPr>
-        <w:ind w:firstLine="480"/>
-      </w:pPr>
-      <w:r>
-        <w:rPr>
-          <w:rFonts w:hint="eastAsia"/>
-        </w:rPr>
-        <w:t>主症：</w:t>
-      </w:r>
-      <w:r>
-        <w:rPr>
-          <w:rFonts w:hint="eastAsia"/>
-        </w:rPr>
-        <w:t>排大便困难，小便则清长，面白肢冷，且喜热怕冷。舌淡苔白脉沉迟</w:t>
-      </w:r>
-    </w:p>
-    <w:p>
-      <w:pPr>
-        <w:ind w:firstLine="480"/>
-      </w:pPr>
-      <w:r>
-        <w:rPr>
-          <w:rFonts w:hint="eastAsia"/>
-        </w:rPr>
-        <w:t>证机：</w:t>
-      </w:r>
-      <w:r>
-        <w:rPr>
-          <w:rFonts w:hint="eastAsia"/>
-        </w:rPr>
-        <w:t>属阳虚则阴盛，阴盛则内寒而生。寒凝气滞，肠道传送无力，故大便排出困难。</w:t>
-      </w:r>
-    </w:p>
-    <w:p>
-      <w:pPr>
-        <w:ind w:firstLine="480"/>
-      </w:pPr>
-      <w:r>
-        <w:rPr>
-          <w:rFonts w:hint="eastAsia"/>
-        </w:rPr>
-        <w:t>治法：</w:t>
-      </w:r>
-      <w:r>
-        <w:rPr>
-          <w:rFonts w:hint="eastAsia"/>
-        </w:rPr>
-        <w:t>温阳通便</w:t>
-      </w:r>
-    </w:p>
-    <w:p>
-      <w:pPr>
-        <w:ind w:firstLine="480"/>
-      </w:pPr>
-      <w:r>
-        <w:rPr>
-          <w:rFonts w:hint="eastAsia"/>
-        </w:rPr>
-        <w:t>方剂：</w:t>
-      </w:r>
-      <w:r>
-        <w:rPr>
-          <w:rFonts w:hint="eastAsia"/>
-          <w:b/>
-        </w:rPr>
-        <w:t>大黄附子汤</w:t>
-      </w:r>
-      <w:r>
-        <w:rPr>
-          <w:rFonts w:hint="eastAsia"/>
-          <w:b/>
-        </w:rPr>
-        <w:t>（了解）</w:t>
-      </w:r>
-    </w:p>
-    <w:p>
-      <w:pPr>
-        <w:ind w:firstLine="480"/>
-      </w:pPr>
-    </w:p>
-    <w:p>
-      <w:pPr>
-        <w:pStyle w:val="4"/>
-      </w:pPr>
-      <w:r>
-        <w:rPr>
-          <w:rFonts w:hint="eastAsia"/>
-        </w:rPr>
-        <w:t>气</w:t>
-      </w:r>
-      <w:r>
-        <w:rPr>
-          <w:rFonts w:hint="eastAsia"/>
-        </w:rPr>
-        <w:t>滞</w:t>
-      </w:r>
-      <w:r>
-        <w:rPr>
-          <w:rFonts w:hint="eastAsia"/>
-        </w:rPr>
-        <w:t>秘</w:t>
-      </w:r>
-    </w:p>
-    <w:p>
-      <w:pPr>
-        <w:ind w:firstLine="480"/>
-      </w:pPr>
-      <w:r>
-        <w:rPr>
-          <w:rFonts w:hint="eastAsia"/>
-        </w:rPr>
-        <w:t>主症：</w:t>
-      </w:r>
-      <w:r>
-        <w:rPr>
-          <w:rFonts w:hint="eastAsia"/>
-        </w:rPr>
-        <w:t>大便秘结，欲使不得，胸胁痞满，腹中胀痛</w:t>
-      </w:r>
-    </w:p>
-    <w:p>
-      <w:pPr>
-        <w:ind w:firstLine="480"/>
-      </w:pPr>
-      <w:r>
-        <w:rPr>
-          <w:rFonts w:hint="eastAsia"/>
-        </w:rPr>
-        <w:t>证机：</w:t>
-      </w:r>
-      <w:r>
-        <w:rPr>
-          <w:rFonts w:hint="eastAsia"/>
-        </w:rPr>
-        <w:t>肝脾之气郁结，导致传导失常</w:t>
-      </w:r>
-    </w:p>
-    <w:p>
-      <w:pPr>
-        <w:ind w:firstLine="480"/>
-      </w:pPr>
-      <w:r>
-        <w:rPr>
-          <w:rFonts w:hint="eastAsia"/>
-        </w:rPr>
-        <w:t>治法：</w:t>
-      </w:r>
-      <w:r>
-        <w:rPr>
-          <w:rFonts w:hint="eastAsia"/>
-        </w:rPr>
-        <w:t>顺气行滞</w:t>
+        <w:t>袪瘀通络</w:t>
       </w:r>
     </w:p>
     <w:p>
@@ -15244,7 +16491,121 @@
           <w:rFonts w:hint="eastAsia"/>
           <w:b/>
         </w:rPr>
-        <w:t>六磨汤</w:t>
+        <w:t>血府逐瘀汤</w:t>
+      </w:r>
+      <w:r>
+        <w:rPr>
+          <w:rFonts w:hint="eastAsia"/>
+          <w:b/>
+        </w:rPr>
+        <w:t xml:space="preserve"> </w:t>
+      </w:r>
+      <w:r>
+        <w:rPr>
+          <w:rFonts w:hint="eastAsia"/>
+          <w:b/>
+        </w:rPr>
+        <w:t>或</w:t>
+      </w:r>
+      <w:r>
+        <w:rPr>
+          <w:rFonts w:hint="eastAsia"/>
+          <w:b/>
+        </w:rPr>
+        <w:t xml:space="preserve"> </w:t>
+      </w:r>
+      <w:r>
+        <w:rPr>
+          <w:rFonts w:hint="eastAsia"/>
+          <w:b/>
+        </w:rPr>
+        <w:t>复元活血汤</w:t>
+      </w:r>
+    </w:p>
+    <w:p>
+      <w:pPr>
+        <w:ind w:firstLine="480"/>
+        <w:rPr>
+          <w:rFonts w:hint="eastAsia"/>
+        </w:rPr>
+      </w:pPr>
+    </w:p>
+    <w:p>
+      <w:pPr>
+        <w:pStyle w:val="4"/>
+        <w:rPr>
+          <w:rFonts w:hint="eastAsia"/>
+        </w:rPr>
+      </w:pPr>
+      <w:r>
+        <w:rPr>
+          <w:rFonts w:hint="eastAsia"/>
+        </w:rPr>
+        <w:t>肝胆湿热</w:t>
+      </w:r>
+    </w:p>
+    <w:p>
+      <w:pPr>
+        <w:ind w:firstLine="480"/>
+        <w:rPr>
+          <w:rFonts w:hint="eastAsia"/>
+        </w:rPr>
+      </w:pPr>
+      <w:r>
+        <w:rPr>
+          <w:rFonts w:hint="eastAsia"/>
+        </w:rPr>
+        <w:t>主症：</w:t>
+      </w:r>
+      <w:r>
+        <w:rPr>
+          <w:rFonts w:hint="eastAsia"/>
+        </w:rPr>
+        <w:t>胁痛口苦，胸闷纳呆，恶心呕吐。目赤身黄，小便黄赤。苔黄腻脉弦滑</w:t>
+      </w:r>
+      <w:r>
+        <w:rPr>
+          <w:rFonts w:hint="eastAsia"/>
+        </w:rPr>
+        <w:t>（湿）</w:t>
+      </w:r>
+      <w:r>
+        <w:rPr>
+          <w:rFonts w:hint="eastAsia"/>
+        </w:rPr>
+        <w:t>数</w:t>
+      </w:r>
+      <w:r>
+        <w:rPr>
+          <w:rFonts w:hint="eastAsia"/>
+        </w:rPr>
+        <w:t>（热）</w:t>
+      </w:r>
+    </w:p>
+    <w:p>
+      <w:pPr>
+        <w:ind w:firstLine="480"/>
+        <w:rPr>
+          <w:rFonts w:hint="eastAsia"/>
+        </w:rPr>
+      </w:pPr>
+      <w:r>
+        <w:rPr>
+          <w:rFonts w:hint="eastAsia"/>
+        </w:rPr>
+        <w:t>证机：</w:t>
+      </w:r>
+      <w:r>
+        <w:rPr>
+          <w:rFonts w:hint="eastAsia"/>
+        </w:rPr>
+        <w:t>湿热蕴结，胆不疏泄所以口苦。</w:t>
+      </w:r>
+      <w:r>
+        <w:rPr>
+          <w:rFonts w:hint="eastAsia"/>
+        </w:rPr>
+        <w:t>肝开窍于目，肝火上炎会眼红</w:t>
       </w:r>
       <w:r>
         <w:rPr>
@@ -15260,98 +16621,68 @@
           <w:rFonts w:hint="eastAsia"/>
         </w:rPr>
       </w:pPr>
-    </w:p>
-    <w:p>
-      <w:pPr>
-        <w:ind w:firstLine="480"/>
-      </w:pPr>
-      <w:r>
-        <w:rPr>
-          <w:rFonts w:hint="eastAsia"/>
-        </w:rPr>
-        <w:t>木香</w:t>
-      </w:r>
-      <w:r>
-        <w:rPr>
-          <w:rFonts w:hint="eastAsia"/>
-        </w:rPr>
-        <w:t xml:space="preserve"> </w:t>
-      </w:r>
-      <w:r>
-        <w:rPr>
-          <w:rFonts w:hint="eastAsia"/>
-        </w:rPr>
-        <w:t>乌药</w:t>
-      </w:r>
-      <w:r>
-        <w:rPr>
-          <w:rFonts w:hint="eastAsia"/>
-        </w:rPr>
-        <w:t xml:space="preserve"> </w:t>
-      </w:r>
-      <w:r>
-        <w:rPr>
-          <w:rFonts w:hint="eastAsia"/>
-        </w:rPr>
-        <w:t>沉香降气</w:t>
-      </w:r>
-      <w:r>
-        <w:rPr>
-          <w:rFonts w:hint="eastAsia"/>
-        </w:rPr>
-        <w:t xml:space="preserve"> </w:t>
-      </w:r>
-      <w:r>
-        <w:rPr>
-          <w:rFonts w:hint="eastAsia"/>
-        </w:rPr>
-        <w:t>大黄</w:t>
-      </w:r>
-      <w:r>
-        <w:rPr>
-          <w:rFonts w:hint="eastAsia"/>
-        </w:rPr>
-        <w:t xml:space="preserve"> </w:t>
-      </w:r>
-      <w:r>
-        <w:rPr>
-          <w:rFonts w:hint="eastAsia"/>
-        </w:rPr>
-        <w:t>枳实</w:t>
-      </w:r>
-      <w:r>
-        <w:rPr>
-          <w:rFonts w:hint="eastAsia"/>
-        </w:rPr>
-        <w:t xml:space="preserve"> </w:t>
-      </w:r>
-      <w:r>
-        <w:rPr>
-          <w:rFonts w:hint="eastAsia"/>
-        </w:rPr>
-        <w:t>槟榔破气行滞</w:t>
-      </w:r>
+      <w:r>
+        <w:rPr>
+          <w:rFonts w:hint="eastAsia"/>
+        </w:rPr>
+        <w:t>治法：</w:t>
+      </w:r>
+      <w:r>
+        <w:rPr>
+          <w:rFonts w:hint="eastAsia"/>
+        </w:rPr>
+        <w:t>清热利湿</w:t>
+      </w:r>
+    </w:p>
+    <w:p>
+      <w:pPr>
+        <w:ind w:firstLine="480"/>
+        <w:rPr>
+          <w:rFonts w:hint="eastAsia"/>
+        </w:rPr>
+      </w:pPr>
+      <w:r>
+        <w:rPr>
+          <w:rFonts w:hint="eastAsia"/>
+        </w:rPr>
+        <w:t>方剂：</w:t>
+      </w:r>
+      <w:r>
+        <w:rPr>
+          <w:rFonts w:hint="eastAsia"/>
+          <w:b/>
+        </w:rPr>
+        <w:t>龙胆泻肝汤</w:t>
+      </w:r>
+    </w:p>
+    <w:p>
+      <w:pPr>
+        <w:ind w:firstLine="480"/>
+        <w:rPr>
+          <w:rFonts w:hint="eastAsia"/>
+        </w:rPr>
+      </w:pPr>
     </w:p>
     <w:p>
       <w:pPr>
         <w:pStyle w:val="4"/>
-      </w:pPr>
-      <w:r>
-        <w:rPr>
-          <w:rFonts w:hint="eastAsia"/>
-        </w:rPr>
-        <w:t>气</w:t>
-      </w:r>
-      <w:r>
-        <w:rPr>
-          <w:rFonts w:hint="eastAsia"/>
-        </w:rPr>
-        <w:t>虚秘</w:t>
-      </w:r>
-    </w:p>
-    <w:p>
-      <w:pPr>
-        <w:ind w:firstLine="480"/>
+        <w:rPr>
+          <w:rFonts w:hint="eastAsia"/>
+        </w:rPr>
+      </w:pPr>
+      <w:r>
+        <w:rPr>
+          <w:rFonts w:hint="eastAsia"/>
+        </w:rPr>
+        <w:t>肝络失养</w:t>
+      </w:r>
+    </w:p>
+    <w:p>
+      <w:pPr>
+        <w:ind w:firstLine="480"/>
+        <w:rPr>
+          <w:rFonts w:hint="eastAsia"/>
+        </w:rPr>
       </w:pPr>
       <w:r>
         <w:rPr>
@@ -15363,30 +16694,21 @@
         <w:rPr>
           <w:rFonts w:hint="eastAsia"/>
         </w:rPr>
-        <w:t>临厕乏力，汗出短气，大便不干硬</w:t>
-      </w:r>
-      <w:r>
-        <w:rPr>
-          <w:rFonts w:hint="eastAsia"/>
-        </w:rPr>
-        <w:t>。</w:t>
-      </w:r>
-      <w:r>
-        <w:rPr>
-          <w:rFonts w:hint="eastAsia"/>
-        </w:rPr>
-        <w:t>面白</w:t>
-      </w:r>
-      <w:r>
-        <w:rPr>
-          <w:rFonts w:hint="eastAsia"/>
-        </w:rPr>
-        <w:t>，神疲乏力。舌淡苔薄脉虚。</w:t>
-      </w:r>
-    </w:p>
-    <w:p>
-      <w:pPr>
-        <w:ind w:firstLine="480"/>
+        <w:t>胁痛隐隐，遇劳加重。口干咽燥，心中烦热，头晕目眩。</w:t>
+      </w:r>
+      <w:r>
+        <w:rPr>
+          <w:rFonts w:hint="eastAsia"/>
+        </w:rPr>
+        <w:t>舌红少苔，脉细弦而数</w:t>
+      </w:r>
+    </w:p>
+    <w:p>
+      <w:pPr>
+        <w:ind w:firstLine="480"/>
+        <w:rPr>
+          <w:rFonts w:hint="eastAsia"/>
+        </w:rPr>
       </w:pPr>
       <w:r>
         <w:rPr>
@@ -15398,18 +16720,21 @@
         <w:rPr>
           <w:rFonts w:hint="eastAsia"/>
         </w:rPr>
-        <w:t>气虚是肺脾功能不行，肺与大肠相表里，肺气虚则大肠传导功能失常。</w:t>
-      </w:r>
-      <w:r>
-        <w:rPr>
-          <w:rFonts w:hint="eastAsia"/>
-        </w:rPr>
-        <w:t>脾失健运，面白乏力。</w:t>
-      </w:r>
-    </w:p>
-    <w:p>
-      <w:pPr>
-        <w:ind w:firstLine="480"/>
+        <w:t>郁结日久化热，耗伤肝阴。阴虚则火旺，出现系列内热症。</w:t>
+      </w:r>
+      <w:r>
+        <w:rPr>
+          <w:rFonts w:hint="eastAsia"/>
+        </w:rPr>
+        <w:t>精血不足不能上荣则头晕目眩。</w:t>
+      </w:r>
+    </w:p>
+    <w:p>
+      <w:pPr>
+        <w:ind w:firstLine="480"/>
+        <w:rPr>
+          <w:rFonts w:hint="eastAsia"/>
+        </w:rPr>
       </w:pPr>
       <w:r>
         <w:rPr>
@@ -15421,536 +16746,36 @@
         <w:rPr>
           <w:rFonts w:hint="eastAsia"/>
         </w:rPr>
-        <w:t>益气润肠</w:t>
-      </w:r>
-    </w:p>
-    <w:p>
-      <w:pPr>
-        <w:ind w:firstLine="480"/>
+        <w:t>养阴柔肝</w:t>
+      </w:r>
+    </w:p>
+    <w:p>
+      <w:pPr>
+        <w:ind w:firstLine="480"/>
+      </w:pPr>
+      <w:r>
+        <w:rPr>
+          <w:rFonts w:hint="eastAsia"/>
+        </w:rPr>
+        <w:t>方剂：</w:t>
+      </w:r>
+      <w:r>
         <w:rPr>
           <w:rFonts w:hint="eastAsia"/>
           <w:b/>
         </w:rPr>
-      </w:pPr>
-      <w:r>
-        <w:rPr>
-          <w:rFonts w:hint="eastAsia"/>
-        </w:rPr>
-        <w:t>方剂：</w:t>
-      </w:r>
-      <w:r>
-        <w:rPr>
-          <w:rFonts w:hint="eastAsia"/>
-          <w:b/>
-        </w:rPr>
-        <w:t>黄芪汤</w:t>
-      </w:r>
-    </w:p>
-    <w:p>
-      <w:pPr>
-        <w:pStyle w:val="4"/>
-        <w:rPr>
-          <w:rFonts w:hint="eastAsia"/>
-        </w:rPr>
-      </w:pPr>
-      <w:r>
-        <w:rPr>
-          <w:rFonts w:hint="eastAsia"/>
-        </w:rPr>
-        <w:t>血虚秘</w:t>
-      </w:r>
-    </w:p>
-    <w:p>
-      <w:pPr>
-        <w:ind w:firstLine="480"/>
-        <w:rPr>
-          <w:rFonts w:hint="eastAsia"/>
-        </w:rPr>
-      </w:pPr>
-      <w:r>
-        <w:rPr>
-          <w:rFonts w:hint="eastAsia"/>
-        </w:rPr>
-        <w:t>主症：</w:t>
-      </w:r>
-      <w:r>
-        <w:rPr>
-          <w:rFonts w:hint="eastAsia"/>
-        </w:rPr>
-        <w:t>大便秘结。心悸，面色白，头晕</w:t>
-      </w:r>
-      <w:r>
-        <w:rPr>
-          <w:rFonts w:hint="eastAsia"/>
-        </w:rPr>
-        <w:t>（血不能上荣）</w:t>
-      </w:r>
-      <w:r>
-        <w:rPr>
-          <w:rFonts w:hint="eastAsia"/>
-        </w:rPr>
-        <w:t>。舌淡脉细</w:t>
-      </w:r>
-    </w:p>
-    <w:p>
-      <w:pPr>
-        <w:ind w:firstLine="480"/>
-        <w:rPr>
-          <w:rFonts w:hint="eastAsia"/>
-        </w:rPr>
-      </w:pPr>
-      <w:r>
-        <w:rPr>
-          <w:rFonts w:hint="eastAsia"/>
-        </w:rPr>
-        <w:t>证机：</w:t>
-      </w:r>
-      <w:r>
-        <w:rPr>
-          <w:rFonts w:hint="eastAsia"/>
-        </w:rPr>
-        <w:t>血虚津少不能下润大肠所以便秘。</w:t>
-      </w:r>
-      <w:r>
-        <w:rPr>
-          <w:rFonts w:hint="eastAsia"/>
-        </w:rPr>
-        <w:t xml:space="preserve"> </w:t>
-      </w:r>
-    </w:p>
-    <w:p>
-      <w:pPr>
-        <w:ind w:firstLine="480"/>
-        <w:rPr>
-          <w:rFonts w:hint="eastAsia"/>
-        </w:rPr>
-      </w:pPr>
-      <w:r>
-        <w:rPr>
-          <w:rFonts w:hint="eastAsia"/>
-        </w:rPr>
-        <w:t>治法：</w:t>
-      </w:r>
-      <w:r>
-        <w:rPr>
-          <w:rFonts w:hint="eastAsia"/>
-        </w:rPr>
-        <w:t>补血润燥</w:t>
-      </w:r>
-    </w:p>
-    <w:p>
-      <w:pPr>
-        <w:ind w:firstLine="480"/>
-        <w:rPr>
-          <w:rFonts w:hint="eastAsia"/>
-          <w:b/>
-        </w:rPr>
-      </w:pPr>
-      <w:r>
-        <w:rPr>
-          <w:rFonts w:hint="eastAsia"/>
-        </w:rPr>
-        <w:t>方剂：</w:t>
-      </w:r>
-      <w:r>
-        <w:rPr>
-          <w:rFonts w:hint="eastAsia"/>
-          <w:b/>
-        </w:rPr>
-        <w:t>润肠丸</w:t>
-      </w:r>
-    </w:p>
-    <w:p>
-      <w:pPr>
-        <w:ind w:firstLine="482"/>
-        <w:rPr>
-          <w:rFonts w:hint="eastAsia"/>
-          <w:b/>
-        </w:rPr>
-      </w:pPr>
-    </w:p>
-    <w:p>
-      <w:pPr>
-        <w:ind w:firstLine="480"/>
-        <w:rPr>
-          <w:rFonts w:hint="eastAsia"/>
-        </w:rPr>
-      </w:pPr>
-      <w:r>
-        <w:rPr>
-          <w:rFonts w:hint="eastAsia"/>
-        </w:rPr>
-        <w:t>大黄</w:t>
-      </w:r>
-      <w:r>
-        <w:rPr>
-          <w:rFonts w:hint="eastAsia"/>
-        </w:rPr>
-        <w:t xml:space="preserve"> </w:t>
-      </w:r>
-      <w:r>
-        <w:rPr>
-          <w:rFonts w:hint="eastAsia"/>
-        </w:rPr>
-        <w:t>泻下药</w:t>
-      </w:r>
-    </w:p>
-    <w:p>
-      <w:pPr>
-        <w:ind w:firstLine="480"/>
-        <w:rPr>
-          <w:rFonts w:hint="eastAsia"/>
-        </w:rPr>
-      </w:pPr>
-      <w:r>
-        <w:rPr>
-          <w:rFonts w:hint="eastAsia"/>
-        </w:rPr>
-        <w:t>当归</w:t>
-      </w:r>
-      <w:r>
-        <w:rPr>
-          <w:rFonts w:hint="eastAsia"/>
-        </w:rPr>
-        <w:t xml:space="preserve"> </w:t>
-      </w:r>
-      <w:r>
-        <w:rPr>
-          <w:rFonts w:hint="eastAsia"/>
-        </w:rPr>
-        <w:t>补血润肠</w:t>
-      </w:r>
-    </w:p>
-    <w:p>
-      <w:pPr>
-        <w:ind w:firstLine="480"/>
-        <w:rPr>
-          <w:rFonts w:hint="eastAsia"/>
-        </w:rPr>
-      </w:pPr>
-      <w:r>
-        <w:rPr>
-          <w:rFonts w:hint="eastAsia"/>
-        </w:rPr>
-        <w:t>桃仁</w:t>
-      </w:r>
-      <w:r>
-        <w:rPr>
-          <w:rFonts w:hint="eastAsia"/>
-        </w:rPr>
-        <w:t xml:space="preserve"> </w:t>
-      </w:r>
-      <w:r>
-        <w:rPr>
-          <w:rFonts w:hint="eastAsia"/>
-        </w:rPr>
-        <w:t>润肠</w:t>
-      </w:r>
-    </w:p>
-    <w:p>
-      <w:pPr>
-        <w:ind w:firstLine="480"/>
-        <w:rPr>
-          <w:rFonts w:hint="eastAsia"/>
-        </w:rPr>
-      </w:pPr>
-      <w:r>
-        <w:rPr>
-          <w:rFonts w:hint="eastAsia"/>
-        </w:rPr>
-        <w:t>麻子仁</w:t>
-      </w:r>
-      <w:r>
-        <w:rPr>
-          <w:rFonts w:hint="eastAsia"/>
-        </w:rPr>
-        <w:t xml:space="preserve"> </w:t>
-      </w:r>
-      <w:r>
-        <w:rPr>
-          <w:rFonts w:hint="eastAsia"/>
-        </w:rPr>
-        <w:t>润肠</w:t>
-      </w:r>
-    </w:p>
-    <w:p>
-      <w:pPr>
-        <w:ind w:firstLine="480"/>
-        <w:rPr>
-          <w:rFonts w:hint="eastAsia"/>
-        </w:rPr>
-      </w:pPr>
-      <w:r>
-        <w:rPr>
-          <w:rFonts w:hint="eastAsia"/>
-        </w:rPr>
-        <w:t>羌活</w:t>
-      </w:r>
-      <w:r>
-        <w:rPr>
-          <w:rFonts w:hint="eastAsia"/>
-        </w:rPr>
-        <w:t xml:space="preserve"> </w:t>
-      </w:r>
-      <w:r>
-        <w:rPr>
-          <w:rFonts w:hint="eastAsia"/>
-        </w:rPr>
-        <w:t>袪风</w:t>
-      </w:r>
-    </w:p>
-    <w:p>
-      <w:pPr>
-        <w:ind w:firstLine="480"/>
-        <w:rPr>
-          <w:rFonts w:hint="eastAsia"/>
-        </w:rPr>
-      </w:pPr>
-    </w:p>
-    <w:p>
-      <w:pPr>
-        <w:pStyle w:val="4"/>
-        <w:rPr>
-          <w:rFonts w:hint="eastAsia"/>
-        </w:rPr>
-      </w:pPr>
-      <w:r>
-        <w:rPr>
-          <w:rFonts w:hint="eastAsia"/>
-        </w:rPr>
-        <w:t>阴虚秘</w:t>
-      </w:r>
-    </w:p>
-    <w:p>
-      <w:pPr>
-        <w:ind w:firstLine="480"/>
-        <w:rPr>
-          <w:rFonts w:hint="eastAsia"/>
-        </w:rPr>
-      </w:pPr>
-      <w:r>
-        <w:rPr>
-          <w:rFonts w:hint="eastAsia"/>
-        </w:rPr>
-        <w:t>主症：</w:t>
-      </w:r>
-      <w:r>
-        <w:rPr>
-          <w:rFonts w:hint="eastAsia"/>
-        </w:rPr>
-        <w:t>大便干结，形体消瘦。</w:t>
-      </w:r>
-      <w:r>
-        <w:rPr>
-          <w:rFonts w:hint="eastAsia"/>
-        </w:rPr>
-        <w:t>面赤心烦，潮热盗汗。舌红苔少脉细数</w:t>
-      </w:r>
-    </w:p>
-    <w:p>
-      <w:pPr>
-        <w:ind w:firstLine="480"/>
-        <w:rPr>
-          <w:rFonts w:hint="eastAsia"/>
-        </w:rPr>
-      </w:pPr>
-      <w:r>
-        <w:rPr>
-          <w:rFonts w:hint="eastAsia"/>
-        </w:rPr>
-        <w:t>证机：</w:t>
-      </w:r>
-      <w:r>
-        <w:rPr>
-          <w:rFonts w:hint="eastAsia"/>
-        </w:rPr>
-        <w:t>阴液不足，肠失濡润</w:t>
-      </w:r>
-    </w:p>
-    <w:p>
-      <w:pPr>
-        <w:ind w:firstLine="480"/>
-        <w:rPr>
-          <w:rFonts w:hint="eastAsia"/>
-        </w:rPr>
-      </w:pPr>
-      <w:r>
-        <w:rPr>
-          <w:rFonts w:hint="eastAsia"/>
-        </w:rPr>
-        <w:t>治法：</w:t>
-      </w:r>
-      <w:r>
-        <w:rPr>
-          <w:rFonts w:hint="eastAsia"/>
-        </w:rPr>
-        <w:t>润肠能便</w:t>
-      </w:r>
-    </w:p>
-    <w:p>
-      <w:pPr>
-        <w:ind w:firstLine="480"/>
-        <w:rPr>
-          <w:rFonts w:hint="eastAsia"/>
-        </w:rPr>
-      </w:pPr>
-      <w:r>
-        <w:rPr>
-          <w:rFonts w:hint="eastAsia"/>
-        </w:rPr>
-        <w:t>方剂：</w:t>
-      </w:r>
-      <w:r>
-        <w:rPr>
-          <w:rFonts w:hint="eastAsia"/>
-        </w:rPr>
-        <w:t>增液汤</w:t>
-      </w:r>
-    </w:p>
-    <w:p>
-      <w:pPr>
-        <w:ind w:firstLine="480"/>
-        <w:rPr>
-          <w:rFonts w:hint="eastAsia"/>
-        </w:rPr>
-      </w:pPr>
-    </w:p>
-    <w:p>
-      <w:pPr>
-        <w:pStyle w:val="4"/>
-        <w:rPr>
-          <w:rFonts w:hint="eastAsia"/>
-        </w:rPr>
+        <w:t>一贯煎</w:t>
+      </w:r>
+    </w:p>
+    <w:p>
+      <w:pPr>
+        <w:pStyle w:val="2"/>
       </w:pPr>
       <w:r>
         <w:rPr>
           <w:rFonts w:hint="eastAsia"/>
         </w:rPr>
         <w:lastRenderedPageBreak/>
-        <w:t>阳虚秘</w:t>
-      </w:r>
-    </w:p>
-    <w:p>
-      <w:pPr>
-        <w:ind w:firstLine="480"/>
-        <w:rPr>
-          <w:rFonts w:hint="eastAsia"/>
-        </w:rPr>
-      </w:pPr>
-      <w:r>
-        <w:rPr>
-          <w:rFonts w:hint="eastAsia"/>
-        </w:rPr>
-        <w:t>主症：</w:t>
-      </w:r>
-      <w:r>
-        <w:rPr>
-          <w:rFonts w:hint="eastAsia"/>
-        </w:rPr>
-        <w:t>大便排出困难，小便清长，面白肢冷（阳虚象）</w:t>
-      </w:r>
-      <w:r>
-        <w:rPr>
-          <w:rFonts w:hint="eastAsia"/>
-        </w:rPr>
-        <w:t>，腹有冷痛，腰膝酸软</w:t>
-      </w:r>
-      <w:r>
-        <w:rPr>
-          <w:rFonts w:hint="eastAsia"/>
-        </w:rPr>
-        <w:t>（肾虚）</w:t>
-      </w:r>
-    </w:p>
-    <w:p>
-      <w:pPr>
-        <w:ind w:firstLine="480"/>
-        <w:rPr>
-          <w:rFonts w:hint="eastAsia"/>
-        </w:rPr>
-      </w:pPr>
-      <w:r>
-        <w:rPr>
-          <w:rFonts w:hint="eastAsia"/>
-        </w:rPr>
-        <w:t>证机：</w:t>
-      </w:r>
-      <w:r>
-        <w:rPr>
-          <w:rFonts w:hint="eastAsia"/>
-        </w:rPr>
-        <w:t>阳气虚弱，寒凝气滞</w:t>
-      </w:r>
-    </w:p>
-    <w:p>
-      <w:pPr>
-        <w:ind w:firstLine="480"/>
-        <w:rPr>
-          <w:rFonts w:hint="eastAsia"/>
-        </w:rPr>
-      </w:pPr>
-      <w:r>
-        <w:rPr>
-          <w:rFonts w:hint="eastAsia"/>
-        </w:rPr>
-        <w:t>治法：</w:t>
-      </w:r>
-      <w:r>
-        <w:rPr>
-          <w:rFonts w:hint="eastAsia"/>
-        </w:rPr>
-        <w:t>补肾温阳以润肠通便</w:t>
-      </w:r>
-    </w:p>
-    <w:p>
-      <w:pPr>
-        <w:ind w:firstLine="480"/>
-      </w:pPr>
-      <w:r>
-        <w:rPr>
-          <w:rFonts w:hint="eastAsia"/>
-        </w:rPr>
-        <w:t>方剂：</w:t>
-      </w:r>
-      <w:r>
-        <w:rPr>
-          <w:rFonts w:hint="eastAsia"/>
-          <w:b/>
-        </w:rPr>
-        <w:t>济川煎</w:t>
-      </w:r>
-    </w:p>
-    <w:p>
-      <w:pPr>
-        <w:pStyle w:val="1"/>
-      </w:pPr>
-      <w:r>
-        <w:rPr>
-          <w:rFonts w:hint="eastAsia"/>
-        </w:rPr>
-        <w:lastRenderedPageBreak/>
-        <w:t>肝胆系统病</w:t>
-      </w:r>
-    </w:p>
-    <w:p>
-      <w:pPr>
-        <w:pStyle w:val="2"/>
-      </w:pPr>
-      <w:r>
-        <w:rPr>
-          <w:rFonts w:hint="eastAsia"/>
-        </w:rPr>
-        <w:t>胁痛</w:t>
-      </w:r>
-    </w:p>
-    <w:p>
-      <w:pPr>
-        <w:pStyle w:val="2"/>
-      </w:pPr>
-      <w:r>
-        <w:rPr>
-          <w:rFonts w:hint="eastAsia"/>
-        </w:rPr>
         <w:t>黄疸</w:t>
       </w:r>
     </w:p>

--- a/内科学笔记/内科学精讲.docx
+++ b/内科学笔记/内科学精讲.docx
@@ -1,6 +1,6 @@
 
 <file path=word/document.xml><?xml version="1.0" encoding="utf-8"?>
-<w:document xmlns:ve="http://schemas.openxmlformats.org/markup-compatibility/2006" xmlns:o="urn:schemas-microsoft-com:office:office" xmlns:r="http://schemas.openxmlformats.org/officeDocument/2006/relationships" xmlns:m="http://schemas.openxmlformats.org/officeDocument/2006/math" xmlns:v="urn:schemas-microsoft-com:vml" xmlns:wp="http://schemas.openxmlformats.org/drawingml/2006/wordprocessingDrawing" xmlns:w10="urn:schemas-microsoft-com:office:word" xmlns:w="http://schemas.openxmlformats.org/wordprocessingml/2006/main" xmlns:wne="http://schemas.microsoft.com/office/word/2006/wordml">
+<w:document xmlns:wpc="http://schemas.microsoft.com/office/word/2010/wordprocessingCanvas" xmlns:mc="http://schemas.openxmlformats.org/markup-compatibility/2006" xmlns:o="urn:schemas-microsoft-com:office:office" xmlns:r="http://schemas.openxmlformats.org/officeDocument/2006/relationships" xmlns:m="http://schemas.openxmlformats.org/officeDocument/2006/math" xmlns:v="urn:schemas-microsoft-com:vml" xmlns:wp14="http://schemas.microsoft.com/office/word/2010/wordprocessingDrawing" xmlns:wp="http://schemas.openxmlformats.org/drawingml/2006/wordprocessingDrawing" xmlns:w10="urn:schemas-microsoft-com:office:word" xmlns:w="http://schemas.openxmlformats.org/wordprocessingml/2006/main" xmlns:w14="http://schemas.microsoft.com/office/word/2010/wordml" xmlns:wpg="http://schemas.microsoft.com/office/word/2010/wordprocessingGroup" xmlns:wpi="http://schemas.microsoft.com/office/word/2010/wordprocessingInk" xmlns:wne="http://schemas.microsoft.com/office/word/2006/wordml" xmlns:wps="http://schemas.microsoft.com/office/word/2010/wordprocessingShape" mc:Ignorable="w14 wp14">
   <w:body>
     <w:p>
       <w:pPr>
@@ -310,8 +310,6 @@
         </w:rPr>
         <w:t>银翘散</w:t>
       </w:r>
-      <w:bookmarkStart w:id="0" w:name="_GoBack"/>
-      <w:bookmarkEnd w:id="0"/>
     </w:p>
     <w:p>
       <w:pPr>
@@ -1469,7 +1467,7 @@
         <w:tblStyle w:val="-50"/>
         <w:tblW w:w="0" w:type="auto"/>
         <w:tblInd w:w="534" w:type="dxa"/>
-        <w:tblLook w:val="04A0"/>
+        <w:tblLook w:val="04A0" w:firstRow="1" w:lastRow="0" w:firstColumn="1" w:lastColumn="0" w:noHBand="0" w:noVBand="1"/>
       </w:tblPr>
       <w:tblGrid>
         <w:gridCol w:w="992"/>
@@ -1478,11 +1476,11 @@
       </w:tblGrid>
       <w:tr>
         <w:trPr>
-          <w:cnfStyle w:val="100000000000"/>
+          <w:cnfStyle w:val="100000000000" w:firstRow="1" w:lastRow="0" w:firstColumn="0" w:lastColumn="0" w:oddVBand="0" w:evenVBand="0" w:oddHBand="0" w:evenHBand="0" w:firstRowFirstColumn="0" w:firstRowLastColumn="0" w:lastRowFirstColumn="0" w:lastRowLastColumn="0"/>
         </w:trPr>
         <w:tc>
           <w:tcPr>
-            <w:cnfStyle w:val="001000000000"/>
+            <w:cnfStyle w:val="001000000000" w:firstRow="0" w:lastRow="0" w:firstColumn="1" w:lastColumn="0" w:oddVBand="0" w:evenVBand="0" w:oddHBand="0" w:evenHBand="0" w:firstRowFirstColumn="0" w:firstRowLastColumn="0" w:lastRowFirstColumn="0" w:lastRowLastColumn="0"/>
             <w:tcW w:w="992" w:type="dxa"/>
           </w:tcPr>
           <w:p>
@@ -1504,7 +1502,7 @@
           <w:p>
             <w:pPr>
               <w:ind w:firstLineChars="0" w:firstLine="0"/>
-              <w:cnfStyle w:val="100000000000"/>
+              <w:cnfStyle w:val="100000000000" w:firstRow="1" w:lastRow="0" w:firstColumn="0" w:lastColumn="0" w:oddVBand="0" w:evenVBand="0" w:oddHBand="0" w:evenHBand="0" w:firstRowFirstColumn="0" w:firstRowLastColumn="0" w:lastRowFirstColumn="0" w:lastRowLastColumn="0"/>
             </w:pPr>
             <w:r>
               <w:rPr>
@@ -1521,7 +1519,7 @@
           <w:p>
             <w:pPr>
               <w:ind w:firstLineChars="0" w:firstLine="0"/>
-              <w:cnfStyle w:val="100000000000"/>
+              <w:cnfStyle w:val="100000000000" w:firstRow="1" w:lastRow="0" w:firstColumn="0" w:lastColumn="0" w:oddVBand="0" w:evenVBand="0" w:oddHBand="0" w:evenHBand="0" w:firstRowFirstColumn="0" w:firstRowLastColumn="0" w:lastRowFirstColumn="0" w:lastRowLastColumn="0"/>
             </w:pPr>
             <w:r>
               <w:rPr>
@@ -1534,11 +1532,11 @@
       </w:tr>
       <w:tr>
         <w:trPr>
-          <w:cnfStyle w:val="000000100000"/>
+          <w:cnfStyle w:val="000000100000" w:firstRow="0" w:lastRow="0" w:firstColumn="0" w:lastColumn="0" w:oddVBand="0" w:evenVBand="0" w:oddHBand="1" w:evenHBand="0" w:firstRowFirstColumn="0" w:firstRowLastColumn="0" w:lastRowFirstColumn="0" w:lastRowLastColumn="0"/>
         </w:trPr>
         <w:tc>
           <w:tcPr>
-            <w:cnfStyle w:val="001000000000"/>
+            <w:cnfStyle w:val="001000000000" w:firstRow="0" w:lastRow="0" w:firstColumn="1" w:lastColumn="0" w:oddVBand="0" w:evenVBand="0" w:oddHBand="0" w:evenHBand="0" w:firstRowFirstColumn="0" w:firstRowLastColumn="0" w:lastRowFirstColumn="0" w:lastRowLastColumn="0"/>
             <w:tcW w:w="992" w:type="dxa"/>
           </w:tcPr>
           <w:p>
@@ -1560,7 +1558,7 @@
           <w:p>
             <w:pPr>
               <w:ind w:firstLineChars="0" w:firstLine="0"/>
-              <w:cnfStyle w:val="000000100000"/>
+              <w:cnfStyle w:val="000000100000" w:firstRow="0" w:lastRow="0" w:firstColumn="0" w:lastColumn="0" w:oddVBand="0" w:evenVBand="0" w:oddHBand="1" w:evenHBand="0" w:firstRowFirstColumn="0" w:firstRowLastColumn="0" w:lastRowFirstColumn="0" w:lastRowLastColumn="0"/>
             </w:pPr>
             <w:r>
               <w:rPr>
@@ -1577,7 +1575,7 @@
           <w:p>
             <w:pPr>
               <w:ind w:firstLineChars="0" w:firstLine="0"/>
-              <w:cnfStyle w:val="000000100000"/>
+              <w:cnfStyle w:val="000000100000" w:firstRow="0" w:lastRow="0" w:firstColumn="0" w:lastColumn="0" w:oddVBand="0" w:evenVBand="0" w:oddHBand="1" w:evenHBand="0" w:firstRowFirstColumn="0" w:firstRowLastColumn="0" w:lastRowFirstColumn="0" w:lastRowLastColumn="0"/>
             </w:pPr>
             <w:r>
               <w:rPr>
@@ -1591,7 +1589,7 @@
       <w:tr>
         <w:tc>
           <w:tcPr>
-            <w:cnfStyle w:val="001000000000"/>
+            <w:cnfStyle w:val="001000000000" w:firstRow="0" w:lastRow="0" w:firstColumn="1" w:lastColumn="0" w:oddVBand="0" w:evenVBand="0" w:oddHBand="0" w:evenHBand="0" w:firstRowFirstColumn="0" w:firstRowLastColumn="0" w:lastRowFirstColumn="0" w:lastRowLastColumn="0"/>
             <w:tcW w:w="992" w:type="dxa"/>
           </w:tcPr>
           <w:p>
@@ -1607,7 +1605,7 @@
           <w:p>
             <w:pPr>
               <w:ind w:firstLineChars="0" w:firstLine="0"/>
-              <w:cnfStyle w:val="000000000000"/>
+              <w:cnfStyle w:val="000000000000" w:firstRow="0" w:lastRow="0" w:firstColumn="0" w:lastColumn="0" w:oddVBand="0" w:evenVBand="0" w:oddHBand="0" w:evenHBand="0" w:firstRowFirstColumn="0" w:firstRowLastColumn="0" w:lastRowFirstColumn="0" w:lastRowLastColumn="0"/>
             </w:pPr>
             <w:r>
               <w:rPr>
@@ -1624,7 +1622,7 @@
           <w:p>
             <w:pPr>
               <w:ind w:firstLineChars="0" w:firstLine="0"/>
-              <w:cnfStyle w:val="000000000000"/>
+              <w:cnfStyle w:val="000000000000" w:firstRow="0" w:lastRow="0" w:firstColumn="0" w:lastColumn="0" w:oddVBand="0" w:evenVBand="0" w:oddHBand="0" w:evenHBand="0" w:firstRowFirstColumn="0" w:firstRowLastColumn="0" w:lastRowFirstColumn="0" w:lastRowLastColumn="0"/>
             </w:pPr>
             <w:r>
               <w:rPr>
@@ -1637,11 +1635,11 @@
       </w:tr>
       <w:tr>
         <w:trPr>
-          <w:cnfStyle w:val="000000100000"/>
+          <w:cnfStyle w:val="000000100000" w:firstRow="0" w:lastRow="0" w:firstColumn="0" w:lastColumn="0" w:oddVBand="0" w:evenVBand="0" w:oddHBand="1" w:evenHBand="0" w:firstRowFirstColumn="0" w:firstRowLastColumn="0" w:lastRowFirstColumn="0" w:lastRowLastColumn="0"/>
         </w:trPr>
         <w:tc>
           <w:tcPr>
-            <w:cnfStyle w:val="001000000000"/>
+            <w:cnfStyle w:val="001000000000" w:firstRow="0" w:lastRow="0" w:firstColumn="1" w:lastColumn="0" w:oddVBand="0" w:evenVBand="0" w:oddHBand="0" w:evenHBand="0" w:firstRowFirstColumn="0" w:firstRowLastColumn="0" w:lastRowFirstColumn="0" w:lastRowLastColumn="0"/>
             <w:tcW w:w="992" w:type="dxa"/>
           </w:tcPr>
           <w:p>
@@ -1663,7 +1661,7 @@
           <w:p>
             <w:pPr>
               <w:ind w:firstLineChars="0" w:firstLine="0"/>
-              <w:cnfStyle w:val="000000100000"/>
+              <w:cnfStyle w:val="000000100000" w:firstRow="0" w:lastRow="0" w:firstColumn="0" w:lastColumn="0" w:oddVBand="0" w:evenVBand="0" w:oddHBand="1" w:evenHBand="0" w:firstRowFirstColumn="0" w:firstRowLastColumn="0" w:lastRowFirstColumn="0" w:lastRowLastColumn="0"/>
             </w:pPr>
             <w:r>
               <w:rPr>
@@ -1680,7 +1678,7 @@
           <w:p>
             <w:pPr>
               <w:ind w:firstLineChars="0" w:firstLine="0"/>
-              <w:cnfStyle w:val="000000100000"/>
+              <w:cnfStyle w:val="000000100000" w:firstRow="0" w:lastRow="0" w:firstColumn="0" w:lastColumn="0" w:oddVBand="0" w:evenVBand="0" w:oddHBand="1" w:evenHBand="0" w:firstRowFirstColumn="0" w:firstRowLastColumn="0" w:lastRowFirstColumn="0" w:lastRowLastColumn="0"/>
             </w:pPr>
             <w:r>
               <w:rPr>
@@ -1694,7 +1692,7 @@
       <w:tr>
         <w:tc>
           <w:tcPr>
-            <w:cnfStyle w:val="001000000000"/>
+            <w:cnfStyle w:val="001000000000" w:firstRow="0" w:lastRow="0" w:firstColumn="1" w:lastColumn="0" w:oddVBand="0" w:evenVBand="0" w:oddHBand="0" w:evenHBand="0" w:firstRowFirstColumn="0" w:firstRowLastColumn="0" w:lastRowFirstColumn="0" w:lastRowLastColumn="0"/>
             <w:tcW w:w="992" w:type="dxa"/>
           </w:tcPr>
           <w:p>
@@ -1710,7 +1708,7 @@
           <w:p>
             <w:pPr>
               <w:ind w:firstLineChars="0" w:firstLine="0"/>
-              <w:cnfStyle w:val="000000000000"/>
+              <w:cnfStyle w:val="000000000000" w:firstRow="0" w:lastRow="0" w:firstColumn="0" w:lastColumn="0" w:oddVBand="0" w:evenVBand="0" w:oddHBand="0" w:evenHBand="0" w:firstRowFirstColumn="0" w:firstRowLastColumn="0" w:lastRowFirstColumn="0" w:lastRowLastColumn="0"/>
             </w:pPr>
             <w:r>
               <w:rPr>
@@ -1727,7 +1725,7 @@
           <w:p>
             <w:pPr>
               <w:ind w:firstLineChars="0" w:firstLine="0"/>
-              <w:cnfStyle w:val="000000000000"/>
+              <w:cnfStyle w:val="000000000000" w:firstRow="0" w:lastRow="0" w:firstColumn="0" w:lastColumn="0" w:oddVBand="0" w:evenVBand="0" w:oddHBand="0" w:evenHBand="0" w:firstRowFirstColumn="0" w:firstRowLastColumn="0" w:lastRowFirstColumn="0" w:lastRowLastColumn="0"/>
             </w:pPr>
             <w:r>
               <w:rPr>
@@ -1740,11 +1738,11 @@
       </w:tr>
       <w:tr>
         <w:trPr>
-          <w:cnfStyle w:val="000000100000"/>
+          <w:cnfStyle w:val="000000100000" w:firstRow="0" w:lastRow="0" w:firstColumn="0" w:lastColumn="0" w:oddVBand="0" w:evenVBand="0" w:oddHBand="1" w:evenHBand="0" w:firstRowFirstColumn="0" w:firstRowLastColumn="0" w:lastRowFirstColumn="0" w:lastRowLastColumn="0"/>
         </w:trPr>
         <w:tc>
           <w:tcPr>
-            <w:cnfStyle w:val="001000000000"/>
+            <w:cnfStyle w:val="001000000000" w:firstRow="0" w:lastRow="0" w:firstColumn="1" w:lastColumn="0" w:oddVBand="0" w:evenVBand="0" w:oddHBand="0" w:evenHBand="0" w:firstRowFirstColumn="0" w:firstRowLastColumn="0" w:lastRowFirstColumn="0" w:lastRowLastColumn="0"/>
             <w:tcW w:w="992" w:type="dxa"/>
           </w:tcPr>
           <w:p>
@@ -1766,7 +1764,7 @@
           <w:p>
             <w:pPr>
               <w:ind w:firstLineChars="0" w:firstLine="0"/>
-              <w:cnfStyle w:val="000000100000"/>
+              <w:cnfStyle w:val="000000100000" w:firstRow="0" w:lastRow="0" w:firstColumn="0" w:lastColumn="0" w:oddVBand="0" w:evenVBand="0" w:oddHBand="1" w:evenHBand="0" w:firstRowFirstColumn="0" w:firstRowLastColumn="0" w:lastRowFirstColumn="0" w:lastRowLastColumn="0"/>
             </w:pPr>
             <w:r>
               <w:rPr>
@@ -1783,7 +1781,7 @@
           <w:p>
             <w:pPr>
               <w:ind w:firstLineChars="0" w:firstLine="0"/>
-              <w:cnfStyle w:val="000000100000"/>
+              <w:cnfStyle w:val="000000100000" w:firstRow="0" w:lastRow="0" w:firstColumn="0" w:lastColumn="0" w:oddVBand="0" w:evenVBand="0" w:oddHBand="1" w:evenHBand="0" w:firstRowFirstColumn="0" w:firstRowLastColumn="0" w:lastRowFirstColumn="0" w:lastRowLastColumn="0"/>
             </w:pPr>
             <w:r>
               <w:rPr>
@@ -5011,57 +5009,36 @@
     <w:p>
       <w:pPr>
         <w:ind w:firstLine="480"/>
-        <w:rPr>
-          <w:rFonts w:hint="eastAsia"/>
-        </w:rPr>
-      </w:pPr>
-    </w:p>
-    <w:p>
-      <w:pPr>
-        <w:ind w:firstLine="480"/>
-        <w:rPr>
-          <w:rFonts w:hint="eastAsia"/>
-        </w:rPr>
-      </w:pPr>
-    </w:p>
-    <w:p>
-      <w:pPr>
-        <w:ind w:firstLine="480"/>
-        <w:rPr>
-          <w:rFonts w:hint="eastAsia"/>
-        </w:rPr>
-      </w:pPr>
-    </w:p>
-    <w:p>
-      <w:pPr>
-        <w:ind w:firstLine="480"/>
-        <w:rPr>
-          <w:rFonts w:hint="eastAsia"/>
-        </w:rPr>
-      </w:pPr>
-    </w:p>
-    <w:p>
-      <w:pPr>
-        <w:ind w:firstLine="480"/>
-        <w:rPr>
-          <w:rFonts w:hint="eastAsia"/>
-        </w:rPr>
-      </w:pPr>
-    </w:p>
-    <w:p>
-      <w:pPr>
-        <w:ind w:firstLine="480"/>
-        <w:rPr>
-          <w:rFonts w:hint="eastAsia"/>
-        </w:rPr>
-      </w:pPr>
-    </w:p>
-    <w:p>
-      <w:pPr>
-        <w:ind w:firstLine="480"/>
-        <w:rPr>
-          <w:rFonts w:hint="eastAsia"/>
-        </w:rPr>
+      </w:pPr>
+    </w:p>
+    <w:p>
+      <w:pPr>
+        <w:ind w:firstLine="480"/>
+      </w:pPr>
+    </w:p>
+    <w:p>
+      <w:pPr>
+        <w:ind w:firstLine="480"/>
+      </w:pPr>
+    </w:p>
+    <w:p>
+      <w:pPr>
+        <w:ind w:firstLine="480"/>
+      </w:pPr>
+    </w:p>
+    <w:p>
+      <w:pPr>
+        <w:ind w:firstLine="480"/>
+      </w:pPr>
+    </w:p>
+    <w:p>
+      <w:pPr>
+        <w:ind w:firstLine="480"/>
+      </w:pPr>
+    </w:p>
+    <w:p>
+      <w:pPr>
+        <w:ind w:firstLine="480"/>
       </w:pPr>
     </w:p>
     <w:p>
@@ -5263,7 +5240,7 @@
         <w:tblStyle w:val="-5"/>
         <w:tblW w:w="0" w:type="auto"/>
         <w:tblInd w:w="534" w:type="dxa"/>
-        <w:tblLook w:val="04A0"/>
+        <w:tblLook w:val="04A0" w:firstRow="1" w:lastRow="0" w:firstColumn="1" w:lastColumn="0" w:noHBand="0" w:noVBand="1"/>
       </w:tblPr>
       <w:tblGrid>
         <w:gridCol w:w="1134"/>
@@ -5272,11 +5249,11 @@
       </w:tblGrid>
       <w:tr>
         <w:trPr>
-          <w:cnfStyle w:val="100000000000"/>
+          <w:cnfStyle w:val="100000000000" w:firstRow="1" w:lastRow="0" w:firstColumn="0" w:lastColumn="0" w:oddVBand="0" w:evenVBand="0" w:oddHBand="0" w:evenHBand="0" w:firstRowFirstColumn="0" w:firstRowLastColumn="0" w:lastRowFirstColumn="0" w:lastRowLastColumn="0"/>
         </w:trPr>
         <w:tc>
           <w:tcPr>
-            <w:cnfStyle w:val="001000000000"/>
+            <w:cnfStyle w:val="001000000000" w:firstRow="0" w:lastRow="0" w:firstColumn="1" w:lastColumn="0" w:oddVBand="0" w:evenVBand="0" w:oddHBand="0" w:evenHBand="0" w:firstRowFirstColumn="0" w:firstRowLastColumn="0" w:lastRowFirstColumn="0" w:lastRowLastColumn="0"/>
             <w:tcW w:w="1134" w:type="dxa"/>
           </w:tcPr>
           <w:p>
@@ -5298,7 +5275,7 @@
           <w:p>
             <w:pPr>
               <w:ind w:firstLineChars="0" w:firstLine="0"/>
-              <w:cnfStyle w:val="100000000000"/>
+              <w:cnfStyle w:val="100000000000" w:firstRow="1" w:lastRow="0" w:firstColumn="0" w:lastColumn="0" w:oddVBand="0" w:evenVBand="0" w:oddHBand="0" w:evenHBand="0" w:firstRowFirstColumn="0" w:firstRowLastColumn="0" w:lastRowFirstColumn="0" w:lastRowLastColumn="0"/>
             </w:pPr>
             <w:r>
               <w:rPr>
@@ -5315,7 +5292,7 @@
           <w:p>
             <w:pPr>
               <w:ind w:firstLineChars="0" w:firstLine="0"/>
-              <w:cnfStyle w:val="100000000000"/>
+              <w:cnfStyle w:val="100000000000" w:firstRow="1" w:lastRow="0" w:firstColumn="0" w:lastColumn="0" w:oddVBand="0" w:evenVBand="0" w:oddHBand="0" w:evenHBand="0" w:firstRowFirstColumn="0" w:firstRowLastColumn="0" w:lastRowFirstColumn="0" w:lastRowLastColumn="0"/>
             </w:pPr>
             <w:r>
               <w:rPr>
@@ -5328,11 +5305,11 @@
       </w:tr>
       <w:tr>
         <w:trPr>
-          <w:cnfStyle w:val="000000100000"/>
+          <w:cnfStyle w:val="000000100000" w:firstRow="0" w:lastRow="0" w:firstColumn="0" w:lastColumn="0" w:oddVBand="0" w:evenVBand="0" w:oddHBand="1" w:evenHBand="0" w:firstRowFirstColumn="0" w:firstRowLastColumn="0" w:lastRowFirstColumn="0" w:lastRowLastColumn="0"/>
         </w:trPr>
         <w:tc>
           <w:tcPr>
-            <w:cnfStyle w:val="001000000000"/>
+            <w:cnfStyle w:val="001000000000" w:firstRow="0" w:lastRow="0" w:firstColumn="1" w:lastColumn="0" w:oddVBand="0" w:evenVBand="0" w:oddHBand="0" w:evenHBand="0" w:firstRowFirstColumn="0" w:firstRowLastColumn="0" w:lastRowFirstColumn="0" w:lastRowLastColumn="0"/>
             <w:tcW w:w="1134" w:type="dxa"/>
           </w:tcPr>
           <w:p>
@@ -5354,7 +5331,7 @@
           <w:p>
             <w:pPr>
               <w:ind w:firstLineChars="0" w:firstLine="0"/>
-              <w:cnfStyle w:val="000000100000"/>
+              <w:cnfStyle w:val="000000100000" w:firstRow="0" w:lastRow="0" w:firstColumn="0" w:lastColumn="0" w:oddVBand="0" w:evenVBand="0" w:oddHBand="1" w:evenHBand="0" w:firstRowFirstColumn="0" w:firstRowLastColumn="0" w:lastRowFirstColumn="0" w:lastRowLastColumn="0"/>
             </w:pPr>
             <w:r>
               <w:rPr>
@@ -5371,7 +5348,7 @@
           <w:p>
             <w:pPr>
               <w:ind w:firstLineChars="0" w:firstLine="0"/>
-              <w:cnfStyle w:val="000000100000"/>
+              <w:cnfStyle w:val="000000100000" w:firstRow="0" w:lastRow="0" w:firstColumn="0" w:lastColumn="0" w:oddVBand="0" w:evenVBand="0" w:oddHBand="1" w:evenHBand="0" w:firstRowFirstColumn="0" w:firstRowLastColumn="0" w:lastRowFirstColumn="0" w:lastRowLastColumn="0"/>
             </w:pPr>
             <w:r>
               <w:rPr>
@@ -5385,7 +5362,7 @@
       <w:tr>
         <w:tc>
           <w:tcPr>
-            <w:cnfStyle w:val="001000000000"/>
+            <w:cnfStyle w:val="001000000000" w:firstRow="0" w:lastRow="0" w:firstColumn="1" w:lastColumn="0" w:oddVBand="0" w:evenVBand="0" w:oddHBand="0" w:evenHBand="0" w:firstRowFirstColumn="0" w:firstRowLastColumn="0" w:lastRowFirstColumn="0" w:lastRowLastColumn="0"/>
             <w:tcW w:w="1134" w:type="dxa"/>
           </w:tcPr>
           <w:p>
@@ -5407,7 +5384,7 @@
           <w:p>
             <w:pPr>
               <w:ind w:firstLineChars="0" w:firstLine="0"/>
-              <w:cnfStyle w:val="000000000000"/>
+              <w:cnfStyle w:val="000000000000" w:firstRow="0" w:lastRow="0" w:firstColumn="0" w:lastColumn="0" w:oddVBand="0" w:evenVBand="0" w:oddHBand="0" w:evenHBand="0" w:firstRowFirstColumn="0" w:firstRowLastColumn="0" w:lastRowFirstColumn="0" w:lastRowLastColumn="0"/>
             </w:pPr>
             <w:r>
               <w:rPr>
@@ -5424,7 +5401,7 @@
           <w:p>
             <w:pPr>
               <w:ind w:firstLineChars="0" w:firstLine="0"/>
-              <w:cnfStyle w:val="000000000000"/>
+              <w:cnfStyle w:val="000000000000" w:firstRow="0" w:lastRow="0" w:firstColumn="0" w:lastColumn="0" w:oddVBand="0" w:evenVBand="0" w:oddHBand="0" w:evenHBand="0" w:firstRowFirstColumn="0" w:firstRowLastColumn="0" w:lastRowFirstColumn="0" w:lastRowLastColumn="0"/>
             </w:pPr>
             <w:r>
               <w:rPr>
@@ -5437,11 +5414,11 @@
       </w:tr>
       <w:tr>
         <w:trPr>
-          <w:cnfStyle w:val="000000100000"/>
+          <w:cnfStyle w:val="000000100000" w:firstRow="0" w:lastRow="0" w:firstColumn="0" w:lastColumn="0" w:oddVBand="0" w:evenVBand="0" w:oddHBand="1" w:evenHBand="0" w:firstRowFirstColumn="0" w:firstRowLastColumn="0" w:lastRowFirstColumn="0" w:lastRowLastColumn="0"/>
         </w:trPr>
         <w:tc>
           <w:tcPr>
-            <w:cnfStyle w:val="001000000000"/>
+            <w:cnfStyle w:val="001000000000" w:firstRow="0" w:lastRow="0" w:firstColumn="1" w:lastColumn="0" w:oddVBand="0" w:evenVBand="0" w:oddHBand="0" w:evenHBand="0" w:firstRowFirstColumn="0" w:firstRowLastColumn="0" w:lastRowFirstColumn="0" w:lastRowLastColumn="0"/>
             <w:tcW w:w="1134" w:type="dxa"/>
           </w:tcPr>
           <w:p>
@@ -5463,7 +5440,7 @@
           <w:p>
             <w:pPr>
               <w:ind w:firstLineChars="0" w:firstLine="0"/>
-              <w:cnfStyle w:val="000000100000"/>
+              <w:cnfStyle w:val="000000100000" w:firstRow="0" w:lastRow="0" w:firstColumn="0" w:lastColumn="0" w:oddVBand="0" w:evenVBand="0" w:oddHBand="1" w:evenHBand="0" w:firstRowFirstColumn="0" w:firstRowLastColumn="0" w:lastRowFirstColumn="0" w:lastRowLastColumn="0"/>
             </w:pPr>
             <w:r>
               <w:rPr>
@@ -5480,7 +5457,7 @@
           <w:p>
             <w:pPr>
               <w:ind w:firstLineChars="0" w:firstLine="0"/>
-              <w:cnfStyle w:val="000000100000"/>
+              <w:cnfStyle w:val="000000100000" w:firstRow="0" w:lastRow="0" w:firstColumn="0" w:lastColumn="0" w:oddVBand="0" w:evenVBand="0" w:oddHBand="1" w:evenHBand="0" w:firstRowFirstColumn="0" w:firstRowLastColumn="0" w:lastRowFirstColumn="0" w:lastRowLastColumn="0"/>
             </w:pPr>
             <w:r>
               <w:rPr>
@@ -5689,7 +5666,7 @@
         <w:tblStyle w:val="-11"/>
         <w:tblW w:w="0" w:type="auto"/>
         <w:tblInd w:w="534" w:type="dxa"/>
-        <w:tblLook w:val="04A0"/>
+        <w:tblLook w:val="04A0" w:firstRow="1" w:lastRow="0" w:firstColumn="1" w:lastColumn="0" w:noHBand="0" w:noVBand="1"/>
       </w:tblPr>
       <w:tblGrid>
         <w:gridCol w:w="1559"/>
@@ -5698,11 +5675,11 @@
       </w:tblGrid>
       <w:tr>
         <w:trPr>
-          <w:cnfStyle w:val="100000000000"/>
+          <w:cnfStyle w:val="100000000000" w:firstRow="1" w:lastRow="0" w:firstColumn="0" w:lastColumn="0" w:oddVBand="0" w:evenVBand="0" w:oddHBand="0" w:evenHBand="0" w:firstRowFirstColumn="0" w:firstRowLastColumn="0" w:lastRowFirstColumn="0" w:lastRowLastColumn="0"/>
         </w:trPr>
         <w:tc>
           <w:tcPr>
-            <w:cnfStyle w:val="001000000000"/>
+            <w:cnfStyle w:val="001000000000" w:firstRow="0" w:lastRow="0" w:firstColumn="1" w:lastColumn="0" w:oddVBand="0" w:evenVBand="0" w:oddHBand="0" w:evenHBand="0" w:firstRowFirstColumn="0" w:firstRowLastColumn="0" w:lastRowFirstColumn="0" w:lastRowLastColumn="0"/>
             <w:tcW w:w="1559" w:type="dxa"/>
           </w:tcPr>
           <w:p>
@@ -5724,7 +5701,7 @@
           <w:p>
             <w:pPr>
               <w:ind w:firstLineChars="0" w:firstLine="0"/>
-              <w:cnfStyle w:val="100000000000"/>
+              <w:cnfStyle w:val="100000000000" w:firstRow="1" w:lastRow="0" w:firstColumn="0" w:lastColumn="0" w:oddVBand="0" w:evenVBand="0" w:oddHBand="0" w:evenHBand="0" w:firstRowFirstColumn="0" w:firstRowLastColumn="0" w:lastRowFirstColumn="0" w:lastRowLastColumn="0"/>
             </w:pPr>
             <w:r>
               <w:rPr>
@@ -5741,7 +5718,7 @@
           <w:p>
             <w:pPr>
               <w:ind w:firstLineChars="0" w:firstLine="0"/>
-              <w:cnfStyle w:val="100000000000"/>
+              <w:cnfStyle w:val="100000000000" w:firstRow="1" w:lastRow="0" w:firstColumn="0" w:lastColumn="0" w:oddVBand="0" w:evenVBand="0" w:oddHBand="0" w:evenHBand="0" w:firstRowFirstColumn="0" w:firstRowLastColumn="0" w:lastRowFirstColumn="0" w:lastRowLastColumn="0"/>
             </w:pPr>
             <w:r>
               <w:rPr>
@@ -5754,11 +5731,11 @@
       </w:tr>
       <w:tr>
         <w:trPr>
-          <w:cnfStyle w:val="000000100000"/>
+          <w:cnfStyle w:val="000000100000" w:firstRow="0" w:lastRow="0" w:firstColumn="0" w:lastColumn="0" w:oddVBand="0" w:evenVBand="0" w:oddHBand="1" w:evenHBand="0" w:firstRowFirstColumn="0" w:firstRowLastColumn="0" w:lastRowFirstColumn="0" w:lastRowLastColumn="0"/>
         </w:trPr>
         <w:tc>
           <w:tcPr>
-            <w:cnfStyle w:val="001000000000"/>
+            <w:cnfStyle w:val="001000000000" w:firstRow="0" w:lastRow="0" w:firstColumn="1" w:lastColumn="0" w:oddVBand="0" w:evenVBand="0" w:oddHBand="0" w:evenHBand="0" w:firstRowFirstColumn="0" w:firstRowLastColumn="0" w:lastRowFirstColumn="0" w:lastRowLastColumn="0"/>
             <w:tcW w:w="1559" w:type="dxa"/>
           </w:tcPr>
           <w:p>
@@ -5780,7 +5757,7 @@
           <w:p>
             <w:pPr>
               <w:ind w:firstLineChars="0" w:firstLine="0"/>
-              <w:cnfStyle w:val="000000100000"/>
+              <w:cnfStyle w:val="000000100000" w:firstRow="0" w:lastRow="0" w:firstColumn="0" w:lastColumn="0" w:oddVBand="0" w:evenVBand="0" w:oddHBand="1" w:evenHBand="0" w:firstRowFirstColumn="0" w:firstRowLastColumn="0" w:lastRowFirstColumn="0" w:lastRowLastColumn="0"/>
             </w:pPr>
             <w:r>
               <w:rPr>
@@ -5797,7 +5774,7 @@
           <w:p>
             <w:pPr>
               <w:ind w:firstLineChars="0" w:firstLine="0"/>
-              <w:cnfStyle w:val="000000100000"/>
+              <w:cnfStyle w:val="000000100000" w:firstRow="0" w:lastRow="0" w:firstColumn="0" w:lastColumn="0" w:oddVBand="0" w:evenVBand="0" w:oddHBand="1" w:evenHBand="0" w:firstRowFirstColumn="0" w:firstRowLastColumn="0" w:lastRowFirstColumn="0" w:lastRowLastColumn="0"/>
             </w:pPr>
             <w:r>
               <w:rPr>
@@ -5811,7 +5788,7 @@
       <w:tr>
         <w:tc>
           <w:tcPr>
-            <w:cnfStyle w:val="001000000000"/>
+            <w:cnfStyle w:val="001000000000" w:firstRow="0" w:lastRow="0" w:firstColumn="1" w:lastColumn="0" w:oddVBand="0" w:evenVBand="0" w:oddHBand="0" w:evenHBand="0" w:firstRowFirstColumn="0" w:firstRowLastColumn="0" w:lastRowFirstColumn="0" w:lastRowLastColumn="0"/>
             <w:tcW w:w="1559" w:type="dxa"/>
           </w:tcPr>
           <w:p>
@@ -5833,7 +5810,7 @@
           <w:p>
             <w:pPr>
               <w:ind w:firstLineChars="0" w:firstLine="0"/>
-              <w:cnfStyle w:val="000000000000"/>
+              <w:cnfStyle w:val="000000000000" w:firstRow="0" w:lastRow="0" w:firstColumn="0" w:lastColumn="0" w:oddVBand="0" w:evenVBand="0" w:oddHBand="0" w:evenHBand="0" w:firstRowFirstColumn="0" w:firstRowLastColumn="0" w:lastRowFirstColumn="0" w:lastRowLastColumn="0"/>
             </w:pPr>
             <w:r>
               <w:rPr>
@@ -5850,7 +5827,7 @@
           <w:p>
             <w:pPr>
               <w:ind w:firstLineChars="0" w:firstLine="0"/>
-              <w:cnfStyle w:val="000000000000"/>
+              <w:cnfStyle w:val="000000000000" w:firstRow="0" w:lastRow="0" w:firstColumn="0" w:lastColumn="0" w:oddVBand="0" w:evenVBand="0" w:oddHBand="0" w:evenHBand="0" w:firstRowFirstColumn="0" w:firstRowLastColumn="0" w:lastRowFirstColumn="0" w:lastRowLastColumn="0"/>
             </w:pPr>
             <w:r>
               <w:rPr>
@@ -5869,11 +5846,11 @@
       </w:tr>
       <w:tr>
         <w:trPr>
-          <w:cnfStyle w:val="000000100000"/>
+          <w:cnfStyle w:val="000000100000" w:firstRow="0" w:lastRow="0" w:firstColumn="0" w:lastColumn="0" w:oddVBand="0" w:evenVBand="0" w:oddHBand="1" w:evenHBand="0" w:firstRowFirstColumn="0" w:firstRowLastColumn="0" w:lastRowFirstColumn="0" w:lastRowLastColumn="0"/>
         </w:trPr>
         <w:tc>
           <w:tcPr>
-            <w:cnfStyle w:val="001000000000"/>
+            <w:cnfStyle w:val="001000000000" w:firstRow="0" w:lastRow="0" w:firstColumn="1" w:lastColumn="0" w:oddVBand="0" w:evenVBand="0" w:oddHBand="0" w:evenHBand="0" w:firstRowFirstColumn="0" w:firstRowLastColumn="0" w:lastRowFirstColumn="0" w:lastRowLastColumn="0"/>
             <w:tcW w:w="1559" w:type="dxa"/>
           </w:tcPr>
           <w:p>
@@ -5895,7 +5872,7 @@
           <w:p>
             <w:pPr>
               <w:ind w:firstLineChars="0" w:firstLine="0"/>
-              <w:cnfStyle w:val="000000100000"/>
+              <w:cnfStyle w:val="000000100000" w:firstRow="0" w:lastRow="0" w:firstColumn="0" w:lastColumn="0" w:oddVBand="0" w:evenVBand="0" w:oddHBand="1" w:evenHBand="0" w:firstRowFirstColumn="0" w:firstRowLastColumn="0" w:lastRowFirstColumn="0" w:lastRowLastColumn="0"/>
             </w:pPr>
             <w:r>
               <w:rPr>
@@ -5912,7 +5889,7 @@
           <w:p>
             <w:pPr>
               <w:ind w:firstLineChars="0" w:firstLine="0"/>
-              <w:cnfStyle w:val="000000100000"/>
+              <w:cnfStyle w:val="000000100000" w:firstRow="0" w:lastRow="0" w:firstColumn="0" w:lastColumn="0" w:oddVBand="0" w:evenVBand="0" w:oddHBand="1" w:evenHBand="0" w:firstRowFirstColumn="0" w:firstRowLastColumn="0" w:lastRowFirstColumn="0" w:lastRowLastColumn="0"/>
             </w:pPr>
             <w:r>
               <w:rPr>
@@ -5926,7 +5903,7 @@
       <w:tr>
         <w:tc>
           <w:tcPr>
-            <w:cnfStyle w:val="001000000000"/>
+            <w:cnfStyle w:val="001000000000" w:firstRow="0" w:lastRow="0" w:firstColumn="1" w:lastColumn="0" w:oddVBand="0" w:evenVBand="0" w:oddHBand="0" w:evenHBand="0" w:firstRowFirstColumn="0" w:firstRowLastColumn="0" w:lastRowFirstColumn="0" w:lastRowLastColumn="0"/>
             <w:tcW w:w="1559" w:type="dxa"/>
           </w:tcPr>
           <w:p>
@@ -5942,7 +5919,7 @@
           <w:p>
             <w:pPr>
               <w:ind w:firstLineChars="0" w:firstLine="0"/>
-              <w:cnfStyle w:val="000000000000"/>
+              <w:cnfStyle w:val="000000000000" w:firstRow="0" w:lastRow="0" w:firstColumn="0" w:lastColumn="0" w:oddVBand="0" w:evenVBand="0" w:oddHBand="0" w:evenHBand="0" w:firstRowFirstColumn="0" w:firstRowLastColumn="0" w:lastRowFirstColumn="0" w:lastRowLastColumn="0"/>
             </w:pPr>
             <w:r>
               <w:rPr>
@@ -5959,7 +5936,7 @@
           <w:p>
             <w:pPr>
               <w:ind w:firstLineChars="0" w:firstLine="0"/>
-              <w:cnfStyle w:val="000000000000"/>
+              <w:cnfStyle w:val="000000000000" w:firstRow="0" w:lastRow="0" w:firstColumn="0" w:lastColumn="0" w:oddVBand="0" w:evenVBand="0" w:oddHBand="0" w:evenHBand="0" w:firstRowFirstColumn="0" w:firstRowLastColumn="0" w:lastRowFirstColumn="0" w:lastRowLastColumn="0"/>
             </w:pPr>
             <w:r>
               <w:rPr>
@@ -5972,11 +5949,11 @@
       </w:tr>
       <w:tr>
         <w:trPr>
-          <w:cnfStyle w:val="000000100000"/>
+          <w:cnfStyle w:val="000000100000" w:firstRow="0" w:lastRow="0" w:firstColumn="0" w:lastColumn="0" w:oddVBand="0" w:evenVBand="0" w:oddHBand="1" w:evenHBand="0" w:firstRowFirstColumn="0" w:firstRowLastColumn="0" w:lastRowFirstColumn="0" w:lastRowLastColumn="0"/>
         </w:trPr>
         <w:tc>
           <w:tcPr>
-            <w:cnfStyle w:val="001000000000"/>
+            <w:cnfStyle w:val="001000000000" w:firstRow="0" w:lastRow="0" w:firstColumn="1" w:lastColumn="0" w:oddVBand="0" w:evenVBand="0" w:oddHBand="0" w:evenHBand="0" w:firstRowFirstColumn="0" w:firstRowLastColumn="0" w:lastRowFirstColumn="0" w:lastRowLastColumn="0"/>
             <w:tcW w:w="1559" w:type="dxa"/>
           </w:tcPr>
           <w:p>
@@ -5992,7 +5969,7 @@
           <w:p>
             <w:pPr>
               <w:ind w:firstLineChars="0" w:firstLine="0"/>
-              <w:cnfStyle w:val="000000100000"/>
+              <w:cnfStyle w:val="000000100000" w:firstRow="0" w:lastRow="0" w:firstColumn="0" w:lastColumn="0" w:oddVBand="0" w:evenVBand="0" w:oddHBand="1" w:evenHBand="0" w:firstRowFirstColumn="0" w:firstRowLastColumn="0" w:lastRowFirstColumn="0" w:lastRowLastColumn="0"/>
             </w:pPr>
             <w:r>
               <w:rPr>
@@ -6009,7 +5986,7 @@
           <w:p>
             <w:pPr>
               <w:ind w:firstLineChars="0" w:firstLine="0"/>
-              <w:cnfStyle w:val="000000100000"/>
+              <w:cnfStyle w:val="000000100000" w:firstRow="0" w:lastRow="0" w:firstColumn="0" w:lastColumn="0" w:oddVBand="0" w:evenVBand="0" w:oddHBand="1" w:evenHBand="0" w:firstRowFirstColumn="0" w:firstRowLastColumn="0" w:lastRowFirstColumn="0" w:lastRowLastColumn="0"/>
             </w:pPr>
             <w:r>
               <w:rPr>
@@ -6023,7 +6000,7 @@
       <w:tr>
         <w:tc>
           <w:tcPr>
-            <w:cnfStyle w:val="001000000000"/>
+            <w:cnfStyle w:val="001000000000" w:firstRow="0" w:lastRow="0" w:firstColumn="1" w:lastColumn="0" w:oddVBand="0" w:evenVBand="0" w:oddHBand="0" w:evenHBand="0" w:firstRowFirstColumn="0" w:firstRowLastColumn="0" w:lastRowFirstColumn="0" w:lastRowLastColumn="0"/>
             <w:tcW w:w="1559" w:type="dxa"/>
           </w:tcPr>
           <w:p>
@@ -6045,7 +6022,7 @@
           <w:p>
             <w:pPr>
               <w:ind w:firstLineChars="0" w:firstLine="0"/>
-              <w:cnfStyle w:val="000000000000"/>
+              <w:cnfStyle w:val="000000000000" w:firstRow="0" w:lastRow="0" w:firstColumn="0" w:lastColumn="0" w:oddVBand="0" w:evenVBand="0" w:oddHBand="0" w:evenHBand="0" w:firstRowFirstColumn="0" w:firstRowLastColumn="0" w:lastRowFirstColumn="0" w:lastRowLastColumn="0"/>
             </w:pPr>
             <w:r>
               <w:rPr>
@@ -6062,7 +6039,7 @@
           <w:p>
             <w:pPr>
               <w:ind w:firstLineChars="0" w:firstLine="0"/>
-              <w:cnfStyle w:val="000000000000"/>
+              <w:cnfStyle w:val="000000000000" w:firstRow="0" w:lastRow="0" w:firstColumn="0" w:lastColumn="0" w:oddVBand="0" w:evenVBand="0" w:oddHBand="0" w:evenHBand="0" w:firstRowFirstColumn="0" w:firstRowLastColumn="0" w:lastRowFirstColumn="0" w:lastRowLastColumn="0"/>
             </w:pPr>
             <w:r>
               <w:rPr>
@@ -6356,7 +6333,7 @@
         <w:tblStyle w:val="-11"/>
         <w:tblW w:w="0" w:type="auto"/>
         <w:tblInd w:w="534" w:type="dxa"/>
-        <w:tblLook w:val="04A0"/>
+        <w:tblLook w:val="04A0" w:firstRow="1" w:lastRow="0" w:firstColumn="1" w:lastColumn="0" w:noHBand="0" w:noVBand="1"/>
       </w:tblPr>
       <w:tblGrid>
         <w:gridCol w:w="1701"/>
@@ -6365,11 +6342,11 @@
       </w:tblGrid>
       <w:tr>
         <w:trPr>
-          <w:cnfStyle w:val="100000000000"/>
+          <w:cnfStyle w:val="100000000000" w:firstRow="1" w:lastRow="0" w:firstColumn="0" w:lastColumn="0" w:oddVBand="0" w:evenVBand="0" w:oddHBand="0" w:evenHBand="0" w:firstRowFirstColumn="0" w:firstRowLastColumn="0" w:lastRowFirstColumn="0" w:lastRowLastColumn="0"/>
         </w:trPr>
         <w:tc>
           <w:tcPr>
-            <w:cnfStyle w:val="001000000000"/>
+            <w:cnfStyle w:val="001000000000" w:firstRow="0" w:lastRow="0" w:firstColumn="1" w:lastColumn="0" w:oddVBand="0" w:evenVBand="0" w:oddHBand="0" w:evenHBand="0" w:firstRowFirstColumn="0" w:firstRowLastColumn="0" w:lastRowFirstColumn="0" w:lastRowLastColumn="0"/>
             <w:tcW w:w="1701" w:type="dxa"/>
           </w:tcPr>
           <w:p>
@@ -6391,7 +6368,7 @@
           <w:p>
             <w:pPr>
               <w:ind w:firstLineChars="0" w:firstLine="0"/>
-              <w:cnfStyle w:val="100000000000"/>
+              <w:cnfStyle w:val="100000000000" w:firstRow="1" w:lastRow="0" w:firstColumn="0" w:lastColumn="0" w:oddVBand="0" w:evenVBand="0" w:oddHBand="0" w:evenHBand="0" w:firstRowFirstColumn="0" w:firstRowLastColumn="0" w:lastRowFirstColumn="0" w:lastRowLastColumn="0"/>
             </w:pPr>
             <w:r>
               <w:rPr>
@@ -6408,7 +6385,7 @@
           <w:p>
             <w:pPr>
               <w:ind w:firstLineChars="0" w:firstLine="0"/>
-              <w:cnfStyle w:val="100000000000"/>
+              <w:cnfStyle w:val="100000000000" w:firstRow="1" w:lastRow="0" w:firstColumn="0" w:lastColumn="0" w:oddVBand="0" w:evenVBand="0" w:oddHBand="0" w:evenHBand="0" w:firstRowFirstColumn="0" w:firstRowLastColumn="0" w:lastRowFirstColumn="0" w:lastRowLastColumn="0"/>
             </w:pPr>
             <w:r>
               <w:rPr>
@@ -6421,11 +6398,11 @@
       </w:tr>
       <w:tr>
         <w:trPr>
-          <w:cnfStyle w:val="000000100000"/>
+          <w:cnfStyle w:val="000000100000" w:firstRow="0" w:lastRow="0" w:firstColumn="0" w:lastColumn="0" w:oddVBand="0" w:evenVBand="0" w:oddHBand="1" w:evenHBand="0" w:firstRowFirstColumn="0" w:firstRowLastColumn="0" w:lastRowFirstColumn="0" w:lastRowLastColumn="0"/>
         </w:trPr>
         <w:tc>
           <w:tcPr>
-            <w:cnfStyle w:val="001000000000"/>
+            <w:cnfStyle w:val="001000000000" w:firstRow="0" w:lastRow="0" w:firstColumn="1" w:lastColumn="0" w:oddVBand="0" w:evenVBand="0" w:oddHBand="0" w:evenHBand="0" w:firstRowFirstColumn="0" w:firstRowLastColumn="0" w:lastRowFirstColumn="0" w:lastRowLastColumn="0"/>
             <w:tcW w:w="1701" w:type="dxa"/>
           </w:tcPr>
           <w:p>
@@ -6447,7 +6424,7 @@
           <w:p>
             <w:pPr>
               <w:ind w:firstLineChars="0" w:firstLine="0"/>
-              <w:cnfStyle w:val="000000100000"/>
+              <w:cnfStyle w:val="000000100000" w:firstRow="0" w:lastRow="0" w:firstColumn="0" w:lastColumn="0" w:oddVBand="0" w:evenVBand="0" w:oddHBand="1" w:evenHBand="0" w:firstRowFirstColumn="0" w:firstRowLastColumn="0" w:lastRowFirstColumn="0" w:lastRowLastColumn="0"/>
             </w:pPr>
             <w:r>
               <w:rPr>
@@ -6464,7 +6441,7 @@
           <w:p>
             <w:pPr>
               <w:ind w:firstLineChars="0" w:firstLine="0"/>
-              <w:cnfStyle w:val="000000100000"/>
+              <w:cnfStyle w:val="000000100000" w:firstRow="0" w:lastRow="0" w:firstColumn="0" w:lastColumn="0" w:oddVBand="0" w:evenVBand="0" w:oddHBand="1" w:evenHBand="0" w:firstRowFirstColumn="0" w:firstRowLastColumn="0" w:lastRowFirstColumn="0" w:lastRowLastColumn="0"/>
             </w:pPr>
             <w:r>
               <w:rPr>
@@ -6478,7 +6455,7 @@
       <w:tr>
         <w:tc>
           <w:tcPr>
-            <w:cnfStyle w:val="001000000000"/>
+            <w:cnfStyle w:val="001000000000" w:firstRow="0" w:lastRow="0" w:firstColumn="1" w:lastColumn="0" w:oddVBand="0" w:evenVBand="0" w:oddHBand="0" w:evenHBand="0" w:firstRowFirstColumn="0" w:firstRowLastColumn="0" w:lastRowFirstColumn="0" w:lastRowLastColumn="0"/>
             <w:tcW w:w="1701" w:type="dxa"/>
           </w:tcPr>
           <w:p>
@@ -6500,7 +6477,7 @@
           <w:p>
             <w:pPr>
               <w:ind w:firstLineChars="0" w:firstLine="0"/>
-              <w:cnfStyle w:val="000000000000"/>
+              <w:cnfStyle w:val="000000000000" w:firstRow="0" w:lastRow="0" w:firstColumn="0" w:lastColumn="0" w:oddVBand="0" w:evenVBand="0" w:oddHBand="0" w:evenHBand="0" w:firstRowFirstColumn="0" w:firstRowLastColumn="0" w:lastRowFirstColumn="0" w:lastRowLastColumn="0"/>
             </w:pPr>
             <w:r>
               <w:rPr>
@@ -6517,7 +6494,7 @@
           <w:p>
             <w:pPr>
               <w:ind w:firstLineChars="0" w:firstLine="0"/>
-              <w:cnfStyle w:val="000000000000"/>
+              <w:cnfStyle w:val="000000000000" w:firstRow="0" w:lastRow="0" w:firstColumn="0" w:lastColumn="0" w:oddVBand="0" w:evenVBand="0" w:oddHBand="0" w:evenHBand="0" w:firstRowFirstColumn="0" w:firstRowLastColumn="0" w:lastRowFirstColumn="0" w:lastRowLastColumn="0"/>
             </w:pPr>
             <w:r>
               <w:rPr>
@@ -6530,11 +6507,11 @@
       </w:tr>
       <w:tr>
         <w:trPr>
-          <w:cnfStyle w:val="000000100000"/>
+          <w:cnfStyle w:val="000000100000" w:firstRow="0" w:lastRow="0" w:firstColumn="0" w:lastColumn="0" w:oddVBand="0" w:evenVBand="0" w:oddHBand="1" w:evenHBand="0" w:firstRowFirstColumn="0" w:firstRowLastColumn="0" w:lastRowFirstColumn="0" w:lastRowLastColumn="0"/>
         </w:trPr>
         <w:tc>
           <w:tcPr>
-            <w:cnfStyle w:val="001000000000"/>
+            <w:cnfStyle w:val="001000000000" w:firstRow="0" w:lastRow="0" w:firstColumn="1" w:lastColumn="0" w:oddVBand="0" w:evenVBand="0" w:oddHBand="0" w:evenHBand="0" w:firstRowFirstColumn="0" w:firstRowLastColumn="0" w:lastRowFirstColumn="0" w:lastRowLastColumn="0"/>
             <w:tcW w:w="1701" w:type="dxa"/>
           </w:tcPr>
           <w:p>
@@ -6550,7 +6527,7 @@
           <w:p>
             <w:pPr>
               <w:ind w:firstLineChars="0" w:firstLine="0"/>
-              <w:cnfStyle w:val="000000100000"/>
+              <w:cnfStyle w:val="000000100000" w:firstRow="0" w:lastRow="0" w:firstColumn="0" w:lastColumn="0" w:oddVBand="0" w:evenVBand="0" w:oddHBand="1" w:evenHBand="0" w:firstRowFirstColumn="0" w:firstRowLastColumn="0" w:lastRowFirstColumn="0" w:lastRowLastColumn="0"/>
             </w:pPr>
             <w:r>
               <w:rPr>
@@ -6567,7 +6544,7 @@
           <w:p>
             <w:pPr>
               <w:ind w:firstLineChars="0" w:firstLine="0"/>
-              <w:cnfStyle w:val="000000100000"/>
+              <w:cnfStyle w:val="000000100000" w:firstRow="0" w:lastRow="0" w:firstColumn="0" w:lastColumn="0" w:oddVBand="0" w:evenVBand="0" w:oddHBand="1" w:evenHBand="0" w:firstRowFirstColumn="0" w:firstRowLastColumn="0" w:lastRowFirstColumn="0" w:lastRowLastColumn="0"/>
             </w:pPr>
             <w:r>
               <w:rPr>
@@ -6581,7 +6558,7 @@
       <w:tr>
         <w:tc>
           <w:tcPr>
-            <w:cnfStyle w:val="001000000000"/>
+            <w:cnfStyle w:val="001000000000" w:firstRow="0" w:lastRow="0" w:firstColumn="1" w:lastColumn="0" w:oddVBand="0" w:evenVBand="0" w:oddHBand="0" w:evenHBand="0" w:firstRowFirstColumn="0" w:firstRowLastColumn="0" w:lastRowFirstColumn="0" w:lastRowLastColumn="0"/>
             <w:tcW w:w="1701" w:type="dxa"/>
           </w:tcPr>
           <w:p>
@@ -6603,7 +6580,7 @@
           <w:p>
             <w:pPr>
               <w:ind w:firstLineChars="0" w:firstLine="0"/>
-              <w:cnfStyle w:val="000000000000"/>
+              <w:cnfStyle w:val="000000000000" w:firstRow="0" w:lastRow="0" w:firstColumn="0" w:lastColumn="0" w:oddVBand="0" w:evenVBand="0" w:oddHBand="0" w:evenHBand="0" w:firstRowFirstColumn="0" w:firstRowLastColumn="0" w:lastRowFirstColumn="0" w:lastRowLastColumn="0"/>
             </w:pPr>
             <w:r>
               <w:rPr>
@@ -6620,7 +6597,7 @@
           <w:p>
             <w:pPr>
               <w:ind w:firstLineChars="0" w:firstLine="0"/>
-              <w:cnfStyle w:val="000000000000"/>
+              <w:cnfStyle w:val="000000000000" w:firstRow="0" w:lastRow="0" w:firstColumn="0" w:lastColumn="0" w:oddVBand="0" w:evenVBand="0" w:oddHBand="0" w:evenHBand="0" w:firstRowFirstColumn="0" w:firstRowLastColumn="0" w:lastRowFirstColumn="0" w:lastRowLastColumn="0"/>
             </w:pPr>
             <w:r>
               <w:rPr>
@@ -6633,11 +6610,11 @@
       </w:tr>
       <w:tr>
         <w:trPr>
-          <w:cnfStyle w:val="000000100000"/>
+          <w:cnfStyle w:val="000000100000" w:firstRow="0" w:lastRow="0" w:firstColumn="0" w:lastColumn="0" w:oddVBand="0" w:evenVBand="0" w:oddHBand="1" w:evenHBand="0" w:firstRowFirstColumn="0" w:firstRowLastColumn="0" w:lastRowFirstColumn="0" w:lastRowLastColumn="0"/>
         </w:trPr>
         <w:tc>
           <w:tcPr>
-            <w:cnfStyle w:val="001000000000"/>
+            <w:cnfStyle w:val="001000000000" w:firstRow="0" w:lastRow="0" w:firstColumn="1" w:lastColumn="0" w:oddVBand="0" w:evenVBand="0" w:oddHBand="0" w:evenHBand="0" w:firstRowFirstColumn="0" w:firstRowLastColumn="0" w:lastRowFirstColumn="0" w:lastRowLastColumn="0"/>
             <w:tcW w:w="1701" w:type="dxa"/>
           </w:tcPr>
           <w:p>
@@ -6653,7 +6630,7 @@
           <w:p>
             <w:pPr>
               <w:ind w:firstLineChars="0" w:firstLine="0"/>
-              <w:cnfStyle w:val="000000100000"/>
+              <w:cnfStyle w:val="000000100000" w:firstRow="0" w:lastRow="0" w:firstColumn="0" w:lastColumn="0" w:oddVBand="0" w:evenVBand="0" w:oddHBand="1" w:evenHBand="0" w:firstRowFirstColumn="0" w:firstRowLastColumn="0" w:lastRowFirstColumn="0" w:lastRowLastColumn="0"/>
             </w:pPr>
             <w:r>
               <w:rPr>
@@ -6670,7 +6647,7 @@
           <w:p>
             <w:pPr>
               <w:ind w:firstLineChars="0" w:firstLine="0"/>
-              <w:cnfStyle w:val="000000100000"/>
+              <w:cnfStyle w:val="000000100000" w:firstRow="0" w:lastRow="0" w:firstColumn="0" w:lastColumn="0" w:oddVBand="0" w:evenVBand="0" w:oddHBand="1" w:evenHBand="0" w:firstRowFirstColumn="0" w:firstRowLastColumn="0" w:lastRowFirstColumn="0" w:lastRowLastColumn="0"/>
             </w:pPr>
             <w:r>
               <w:rPr>
@@ -6684,7 +6661,7 @@
       <w:tr>
         <w:tc>
           <w:tcPr>
-            <w:cnfStyle w:val="001000000000"/>
+            <w:cnfStyle w:val="001000000000" w:firstRow="0" w:lastRow="0" w:firstColumn="1" w:lastColumn="0" w:oddVBand="0" w:evenVBand="0" w:oddHBand="0" w:evenHBand="0" w:firstRowFirstColumn="0" w:firstRowLastColumn="0" w:lastRowFirstColumn="0" w:lastRowLastColumn="0"/>
             <w:tcW w:w="1701" w:type="dxa"/>
           </w:tcPr>
           <w:p>
@@ -6706,7 +6683,7 @@
           <w:p>
             <w:pPr>
               <w:ind w:firstLineChars="0" w:firstLine="0"/>
-              <w:cnfStyle w:val="000000000000"/>
+              <w:cnfStyle w:val="000000000000" w:firstRow="0" w:lastRow="0" w:firstColumn="0" w:lastColumn="0" w:oddVBand="0" w:evenVBand="0" w:oddHBand="0" w:evenHBand="0" w:firstRowFirstColumn="0" w:firstRowLastColumn="0" w:lastRowFirstColumn="0" w:lastRowLastColumn="0"/>
             </w:pPr>
             <w:r>
               <w:rPr>
@@ -6723,7 +6700,7 @@
           <w:p>
             <w:pPr>
               <w:ind w:firstLineChars="0" w:firstLine="0"/>
-              <w:cnfStyle w:val="000000000000"/>
+              <w:cnfStyle w:val="000000000000" w:firstRow="0" w:lastRow="0" w:firstColumn="0" w:lastColumn="0" w:oddVBand="0" w:evenVBand="0" w:oddHBand="0" w:evenHBand="0" w:firstRowFirstColumn="0" w:firstRowLastColumn="0" w:lastRowFirstColumn="0" w:lastRowLastColumn="0"/>
             </w:pPr>
             <w:r>
               <w:rPr>
@@ -6852,7 +6829,7 @@
         <w:tblStyle w:val="-3"/>
         <w:tblW w:w="0" w:type="auto"/>
         <w:tblInd w:w="534" w:type="dxa"/>
-        <w:tblLook w:val="04A0"/>
+        <w:tblLook w:val="04A0" w:firstRow="1" w:lastRow="0" w:firstColumn="1" w:lastColumn="0" w:noHBand="0" w:noVBand="1"/>
       </w:tblPr>
       <w:tblGrid>
         <w:gridCol w:w="1559"/>
@@ -6861,11 +6838,11 @@
       </w:tblGrid>
       <w:tr>
         <w:trPr>
-          <w:cnfStyle w:val="100000000000"/>
+          <w:cnfStyle w:val="100000000000" w:firstRow="1" w:lastRow="0" w:firstColumn="0" w:lastColumn="0" w:oddVBand="0" w:evenVBand="0" w:oddHBand="0" w:evenHBand="0" w:firstRowFirstColumn="0" w:firstRowLastColumn="0" w:lastRowFirstColumn="0" w:lastRowLastColumn="0"/>
         </w:trPr>
         <w:tc>
           <w:tcPr>
-            <w:cnfStyle w:val="001000000000"/>
+            <w:cnfStyle w:val="001000000000" w:firstRow="0" w:lastRow="0" w:firstColumn="1" w:lastColumn="0" w:oddVBand="0" w:evenVBand="0" w:oddHBand="0" w:evenHBand="0" w:firstRowFirstColumn="0" w:firstRowLastColumn="0" w:lastRowFirstColumn="0" w:lastRowLastColumn="0"/>
             <w:tcW w:w="1559" w:type="dxa"/>
           </w:tcPr>
           <w:p>
@@ -6887,7 +6864,7 @@
           <w:p>
             <w:pPr>
               <w:ind w:firstLineChars="0" w:firstLine="0"/>
-              <w:cnfStyle w:val="100000000000"/>
+              <w:cnfStyle w:val="100000000000" w:firstRow="1" w:lastRow="0" w:firstColumn="0" w:lastColumn="0" w:oddVBand="0" w:evenVBand="0" w:oddHBand="0" w:evenHBand="0" w:firstRowFirstColumn="0" w:firstRowLastColumn="0" w:lastRowFirstColumn="0" w:lastRowLastColumn="0"/>
             </w:pPr>
             <w:r>
               <w:rPr>
@@ -6904,7 +6881,7 @@
           <w:p>
             <w:pPr>
               <w:ind w:firstLineChars="0" w:firstLine="0"/>
-              <w:cnfStyle w:val="100000000000"/>
+              <w:cnfStyle w:val="100000000000" w:firstRow="1" w:lastRow="0" w:firstColumn="0" w:lastColumn="0" w:oddVBand="0" w:evenVBand="0" w:oddHBand="0" w:evenHBand="0" w:firstRowFirstColumn="0" w:firstRowLastColumn="0" w:lastRowFirstColumn="0" w:lastRowLastColumn="0"/>
             </w:pPr>
             <w:r>
               <w:rPr>
@@ -6917,11 +6894,11 @@
       </w:tr>
       <w:tr>
         <w:trPr>
-          <w:cnfStyle w:val="000000100000"/>
+          <w:cnfStyle w:val="000000100000" w:firstRow="0" w:lastRow="0" w:firstColumn="0" w:lastColumn="0" w:oddVBand="0" w:evenVBand="0" w:oddHBand="1" w:evenHBand="0" w:firstRowFirstColumn="0" w:firstRowLastColumn="0" w:lastRowFirstColumn="0" w:lastRowLastColumn="0"/>
         </w:trPr>
         <w:tc>
           <w:tcPr>
-            <w:cnfStyle w:val="001000000000"/>
+            <w:cnfStyle w:val="001000000000" w:firstRow="0" w:lastRow="0" w:firstColumn="1" w:lastColumn="0" w:oddVBand="0" w:evenVBand="0" w:oddHBand="0" w:evenHBand="0" w:firstRowFirstColumn="0" w:firstRowLastColumn="0" w:lastRowFirstColumn="0" w:lastRowLastColumn="0"/>
             <w:tcW w:w="1559" w:type="dxa"/>
           </w:tcPr>
           <w:p>
@@ -6943,7 +6920,7 @@
           <w:p>
             <w:pPr>
               <w:ind w:firstLineChars="0" w:firstLine="0"/>
-              <w:cnfStyle w:val="000000100000"/>
+              <w:cnfStyle w:val="000000100000" w:firstRow="0" w:lastRow="0" w:firstColumn="0" w:lastColumn="0" w:oddVBand="0" w:evenVBand="0" w:oddHBand="1" w:evenHBand="0" w:firstRowFirstColumn="0" w:firstRowLastColumn="0" w:lastRowFirstColumn="0" w:lastRowLastColumn="0"/>
             </w:pPr>
             <w:r>
               <w:rPr>
@@ -6960,7 +6937,7 @@
           <w:p>
             <w:pPr>
               <w:ind w:firstLineChars="0" w:firstLine="0"/>
-              <w:cnfStyle w:val="000000100000"/>
+              <w:cnfStyle w:val="000000100000" w:firstRow="0" w:lastRow="0" w:firstColumn="0" w:lastColumn="0" w:oddVBand="0" w:evenVBand="0" w:oddHBand="1" w:evenHBand="0" w:firstRowFirstColumn="0" w:firstRowLastColumn="0" w:lastRowFirstColumn="0" w:lastRowLastColumn="0"/>
             </w:pPr>
             <w:r>
               <w:rPr>
@@ -6974,7 +6951,7 @@
       <w:tr>
         <w:tc>
           <w:tcPr>
-            <w:cnfStyle w:val="001000000000"/>
+            <w:cnfStyle w:val="001000000000" w:firstRow="0" w:lastRow="0" w:firstColumn="1" w:lastColumn="0" w:oddVBand="0" w:evenVBand="0" w:oddHBand="0" w:evenHBand="0" w:firstRowFirstColumn="0" w:firstRowLastColumn="0" w:lastRowFirstColumn="0" w:lastRowLastColumn="0"/>
             <w:tcW w:w="1559" w:type="dxa"/>
           </w:tcPr>
           <w:p>
@@ -6996,7 +6973,7 @@
           <w:p>
             <w:pPr>
               <w:ind w:firstLineChars="0" w:firstLine="0"/>
-              <w:cnfStyle w:val="000000000000"/>
+              <w:cnfStyle w:val="000000000000" w:firstRow="0" w:lastRow="0" w:firstColumn="0" w:lastColumn="0" w:oddVBand="0" w:evenVBand="0" w:oddHBand="0" w:evenHBand="0" w:firstRowFirstColumn="0" w:firstRowLastColumn="0" w:lastRowFirstColumn="0" w:lastRowLastColumn="0"/>
             </w:pPr>
             <w:r>
               <w:rPr>
@@ -7013,7 +6990,7 @@
           <w:p>
             <w:pPr>
               <w:ind w:firstLineChars="0" w:firstLine="0"/>
-              <w:cnfStyle w:val="000000000000"/>
+              <w:cnfStyle w:val="000000000000" w:firstRow="0" w:lastRow="0" w:firstColumn="0" w:lastColumn="0" w:oddVBand="0" w:evenVBand="0" w:oddHBand="0" w:evenHBand="0" w:firstRowFirstColumn="0" w:firstRowLastColumn="0" w:lastRowFirstColumn="0" w:lastRowLastColumn="0"/>
             </w:pPr>
             <w:r>
               <w:rPr>
@@ -7026,11 +7003,11 @@
       </w:tr>
       <w:tr>
         <w:trPr>
-          <w:cnfStyle w:val="000000100000"/>
+          <w:cnfStyle w:val="000000100000" w:firstRow="0" w:lastRow="0" w:firstColumn="0" w:lastColumn="0" w:oddVBand="0" w:evenVBand="0" w:oddHBand="1" w:evenHBand="0" w:firstRowFirstColumn="0" w:firstRowLastColumn="0" w:lastRowFirstColumn="0" w:lastRowLastColumn="0"/>
         </w:trPr>
         <w:tc>
           <w:tcPr>
-            <w:cnfStyle w:val="001000000000"/>
+            <w:cnfStyle w:val="001000000000" w:firstRow="0" w:lastRow="0" w:firstColumn="1" w:lastColumn="0" w:oddVBand="0" w:evenVBand="0" w:oddHBand="0" w:evenHBand="0" w:firstRowFirstColumn="0" w:firstRowLastColumn="0" w:lastRowFirstColumn="0" w:lastRowLastColumn="0"/>
             <w:tcW w:w="1559" w:type="dxa"/>
           </w:tcPr>
           <w:p>
@@ -7046,7 +7023,7 @@
           <w:p>
             <w:pPr>
               <w:ind w:firstLineChars="0" w:firstLine="0"/>
-              <w:cnfStyle w:val="000000100000"/>
+              <w:cnfStyle w:val="000000100000" w:firstRow="0" w:lastRow="0" w:firstColumn="0" w:lastColumn="0" w:oddVBand="0" w:evenVBand="0" w:oddHBand="1" w:evenHBand="0" w:firstRowFirstColumn="0" w:firstRowLastColumn="0" w:lastRowFirstColumn="0" w:lastRowLastColumn="0"/>
             </w:pPr>
             <w:r>
               <w:rPr>
@@ -7063,7 +7040,7 @@
           <w:p>
             <w:pPr>
               <w:ind w:firstLineChars="0" w:firstLine="0"/>
-              <w:cnfStyle w:val="000000100000"/>
+              <w:cnfStyle w:val="000000100000" w:firstRow="0" w:lastRow="0" w:firstColumn="0" w:lastColumn="0" w:oddVBand="0" w:evenVBand="0" w:oddHBand="1" w:evenHBand="0" w:firstRowFirstColumn="0" w:firstRowLastColumn="0" w:lastRowFirstColumn="0" w:lastRowLastColumn="0"/>
             </w:pPr>
             <w:r>
               <w:rPr>
@@ -7077,7 +7054,7 @@
       <w:tr>
         <w:tc>
           <w:tcPr>
-            <w:cnfStyle w:val="001000000000"/>
+            <w:cnfStyle w:val="001000000000" w:firstRow="0" w:lastRow="0" w:firstColumn="1" w:lastColumn="0" w:oddVBand="0" w:evenVBand="0" w:oddHBand="0" w:evenHBand="0" w:firstRowFirstColumn="0" w:firstRowLastColumn="0" w:lastRowFirstColumn="0" w:lastRowLastColumn="0"/>
             <w:tcW w:w="1559" w:type="dxa"/>
           </w:tcPr>
           <w:p>
@@ -7099,7 +7076,7 @@
           <w:p>
             <w:pPr>
               <w:ind w:firstLineChars="0" w:firstLine="0"/>
-              <w:cnfStyle w:val="000000000000"/>
+              <w:cnfStyle w:val="000000000000" w:firstRow="0" w:lastRow="0" w:firstColumn="0" w:lastColumn="0" w:oddVBand="0" w:evenVBand="0" w:oddHBand="0" w:evenHBand="0" w:firstRowFirstColumn="0" w:firstRowLastColumn="0" w:lastRowFirstColumn="0" w:lastRowLastColumn="0"/>
             </w:pPr>
             <w:r>
               <w:rPr>
@@ -7116,7 +7093,7 @@
           <w:p>
             <w:pPr>
               <w:ind w:firstLineChars="0" w:firstLine="0"/>
-              <w:cnfStyle w:val="000000000000"/>
+              <w:cnfStyle w:val="000000000000" w:firstRow="0" w:lastRow="0" w:firstColumn="0" w:lastColumn="0" w:oddVBand="0" w:evenVBand="0" w:oddHBand="0" w:evenHBand="0" w:firstRowFirstColumn="0" w:firstRowLastColumn="0" w:lastRowFirstColumn="0" w:lastRowLastColumn="0"/>
             </w:pPr>
             <w:r>
               <w:rPr>
@@ -7129,11 +7106,11 @@
       </w:tr>
       <w:tr>
         <w:trPr>
-          <w:cnfStyle w:val="000000100000"/>
+          <w:cnfStyle w:val="000000100000" w:firstRow="0" w:lastRow="0" w:firstColumn="0" w:lastColumn="0" w:oddVBand="0" w:evenVBand="0" w:oddHBand="1" w:evenHBand="0" w:firstRowFirstColumn="0" w:firstRowLastColumn="0" w:lastRowFirstColumn="0" w:lastRowLastColumn="0"/>
         </w:trPr>
         <w:tc>
           <w:tcPr>
-            <w:cnfStyle w:val="001000000000"/>
+            <w:cnfStyle w:val="001000000000" w:firstRow="0" w:lastRow="0" w:firstColumn="1" w:lastColumn="0" w:oddVBand="0" w:evenVBand="0" w:oddHBand="0" w:evenHBand="0" w:firstRowFirstColumn="0" w:firstRowLastColumn="0" w:lastRowFirstColumn="0" w:lastRowLastColumn="0"/>
             <w:tcW w:w="1559" w:type="dxa"/>
           </w:tcPr>
           <w:p>
@@ -7149,7 +7126,7 @@
           <w:p>
             <w:pPr>
               <w:ind w:firstLineChars="0" w:firstLine="0"/>
-              <w:cnfStyle w:val="000000100000"/>
+              <w:cnfStyle w:val="000000100000" w:firstRow="0" w:lastRow="0" w:firstColumn="0" w:lastColumn="0" w:oddVBand="0" w:evenVBand="0" w:oddHBand="1" w:evenHBand="0" w:firstRowFirstColumn="0" w:firstRowLastColumn="0" w:lastRowFirstColumn="0" w:lastRowLastColumn="0"/>
             </w:pPr>
             <w:r>
               <w:rPr>
@@ -7166,7 +7143,7 @@
           <w:p>
             <w:pPr>
               <w:ind w:firstLineChars="0" w:firstLine="0"/>
-              <w:cnfStyle w:val="000000100000"/>
+              <w:cnfStyle w:val="000000100000" w:firstRow="0" w:lastRow="0" w:firstColumn="0" w:lastColumn="0" w:oddVBand="0" w:evenVBand="0" w:oddHBand="1" w:evenHBand="0" w:firstRowFirstColumn="0" w:firstRowLastColumn="0" w:lastRowFirstColumn="0" w:lastRowLastColumn="0"/>
             </w:pPr>
             <w:r>
               <w:rPr>
@@ -7180,7 +7157,7 @@
       <w:tr>
         <w:tc>
           <w:tcPr>
-            <w:cnfStyle w:val="001000000000"/>
+            <w:cnfStyle w:val="001000000000" w:firstRow="0" w:lastRow="0" w:firstColumn="1" w:lastColumn="0" w:oddVBand="0" w:evenVBand="0" w:oddHBand="0" w:evenHBand="0" w:firstRowFirstColumn="0" w:firstRowLastColumn="0" w:lastRowFirstColumn="0" w:lastRowLastColumn="0"/>
             <w:tcW w:w="1559" w:type="dxa"/>
           </w:tcPr>
           <w:p>
@@ -7196,7 +7173,7 @@
           <w:p>
             <w:pPr>
               <w:ind w:firstLineChars="0" w:firstLine="0"/>
-              <w:cnfStyle w:val="000000000000"/>
+              <w:cnfStyle w:val="000000000000" w:firstRow="0" w:lastRow="0" w:firstColumn="0" w:lastColumn="0" w:oddVBand="0" w:evenVBand="0" w:oddHBand="0" w:evenHBand="0" w:firstRowFirstColumn="0" w:firstRowLastColumn="0" w:lastRowFirstColumn="0" w:lastRowLastColumn="0"/>
             </w:pPr>
             <w:r>
               <w:rPr>
@@ -7213,7 +7190,7 @@
           <w:p>
             <w:pPr>
               <w:ind w:firstLineChars="0" w:firstLine="0"/>
-              <w:cnfStyle w:val="000000000000"/>
+              <w:cnfStyle w:val="000000000000" w:firstRow="0" w:lastRow="0" w:firstColumn="0" w:lastColumn="0" w:oddVBand="0" w:evenVBand="0" w:oddHBand="0" w:evenHBand="0" w:firstRowFirstColumn="0" w:firstRowLastColumn="0" w:lastRowFirstColumn="0" w:lastRowLastColumn="0"/>
             </w:pPr>
             <w:r>
               <w:rPr>
@@ -7226,11 +7203,11 @@
       </w:tr>
       <w:tr>
         <w:trPr>
-          <w:cnfStyle w:val="000000100000"/>
+          <w:cnfStyle w:val="000000100000" w:firstRow="0" w:lastRow="0" w:firstColumn="0" w:lastColumn="0" w:oddVBand="0" w:evenVBand="0" w:oddHBand="1" w:evenHBand="0" w:firstRowFirstColumn="0" w:firstRowLastColumn="0" w:lastRowFirstColumn="0" w:lastRowLastColumn="0"/>
         </w:trPr>
         <w:tc>
           <w:tcPr>
-            <w:cnfStyle w:val="001000000000"/>
+            <w:cnfStyle w:val="001000000000" w:firstRow="0" w:lastRow="0" w:firstColumn="1" w:lastColumn="0" w:oddVBand="0" w:evenVBand="0" w:oddHBand="0" w:evenHBand="0" w:firstRowFirstColumn="0" w:firstRowLastColumn="0" w:lastRowFirstColumn="0" w:lastRowLastColumn="0"/>
             <w:tcW w:w="1559" w:type="dxa"/>
           </w:tcPr>
           <w:p>
@@ -7246,7 +7223,7 @@
           <w:p>
             <w:pPr>
               <w:ind w:firstLineChars="0" w:firstLine="0"/>
-              <w:cnfStyle w:val="000000100000"/>
+              <w:cnfStyle w:val="000000100000" w:firstRow="0" w:lastRow="0" w:firstColumn="0" w:lastColumn="0" w:oddVBand="0" w:evenVBand="0" w:oddHBand="1" w:evenHBand="0" w:firstRowFirstColumn="0" w:firstRowLastColumn="0" w:lastRowFirstColumn="0" w:lastRowLastColumn="0"/>
             </w:pPr>
           </w:p>
         </w:tc>
@@ -7257,7 +7234,7 @@
           <w:p>
             <w:pPr>
               <w:ind w:firstLineChars="0" w:firstLine="0"/>
-              <w:cnfStyle w:val="000000100000"/>
+              <w:cnfStyle w:val="000000100000" w:firstRow="0" w:lastRow="0" w:firstColumn="0" w:lastColumn="0" w:oddVBand="0" w:evenVBand="0" w:oddHBand="1" w:evenHBand="0" w:firstRowFirstColumn="0" w:firstRowLastColumn="0" w:lastRowFirstColumn="0" w:lastRowLastColumn="0"/>
             </w:pPr>
           </w:p>
         </w:tc>
@@ -7575,7 +7552,7 @@
         <w:tblStyle w:val="-11"/>
         <w:tblW w:w="0" w:type="auto"/>
         <w:tblInd w:w="392" w:type="dxa"/>
-        <w:tblLook w:val="04A0"/>
+        <w:tblLook w:val="04A0" w:firstRow="1" w:lastRow="0" w:firstColumn="1" w:lastColumn="0" w:noHBand="0" w:noVBand="1"/>
       </w:tblPr>
       <w:tblGrid>
         <w:gridCol w:w="992"/>
@@ -7584,11 +7561,11 @@
       </w:tblGrid>
       <w:tr>
         <w:trPr>
-          <w:cnfStyle w:val="100000000000"/>
+          <w:cnfStyle w:val="100000000000" w:firstRow="1" w:lastRow="0" w:firstColumn="0" w:lastColumn="0" w:oddVBand="0" w:evenVBand="0" w:oddHBand="0" w:evenHBand="0" w:firstRowFirstColumn="0" w:firstRowLastColumn="0" w:lastRowFirstColumn="0" w:lastRowLastColumn="0"/>
         </w:trPr>
         <w:tc>
           <w:tcPr>
-            <w:cnfStyle w:val="001000000000"/>
+            <w:cnfStyle w:val="001000000000" w:firstRow="0" w:lastRow="0" w:firstColumn="1" w:lastColumn="0" w:oddVBand="0" w:evenVBand="0" w:oddHBand="0" w:evenHBand="0" w:firstRowFirstColumn="0" w:firstRowLastColumn="0" w:lastRowFirstColumn="0" w:lastRowLastColumn="0"/>
             <w:tcW w:w="992" w:type="dxa"/>
           </w:tcPr>
           <w:p>
@@ -7610,7 +7587,7 @@
           <w:p>
             <w:pPr>
               <w:ind w:firstLineChars="0" w:firstLine="0"/>
-              <w:cnfStyle w:val="100000000000"/>
+              <w:cnfStyle w:val="100000000000" w:firstRow="1" w:lastRow="0" w:firstColumn="0" w:lastColumn="0" w:oddVBand="0" w:evenVBand="0" w:oddHBand="0" w:evenHBand="0" w:firstRowFirstColumn="0" w:firstRowLastColumn="0" w:lastRowFirstColumn="0" w:lastRowLastColumn="0"/>
             </w:pPr>
             <w:r>
               <w:rPr>
@@ -7627,7 +7604,7 @@
           <w:p>
             <w:pPr>
               <w:ind w:firstLineChars="0" w:firstLine="0"/>
-              <w:cnfStyle w:val="100000000000"/>
+              <w:cnfStyle w:val="100000000000" w:firstRow="1" w:lastRow="0" w:firstColumn="0" w:lastColumn="0" w:oddVBand="0" w:evenVBand="0" w:oddHBand="0" w:evenHBand="0" w:firstRowFirstColumn="0" w:firstRowLastColumn="0" w:lastRowFirstColumn="0" w:lastRowLastColumn="0"/>
             </w:pPr>
             <w:r>
               <w:rPr>
@@ -7640,11 +7617,11 @@
       </w:tr>
       <w:tr>
         <w:trPr>
-          <w:cnfStyle w:val="000000100000"/>
+          <w:cnfStyle w:val="000000100000" w:firstRow="0" w:lastRow="0" w:firstColumn="0" w:lastColumn="0" w:oddVBand="0" w:evenVBand="0" w:oddHBand="1" w:evenHBand="0" w:firstRowFirstColumn="0" w:firstRowLastColumn="0" w:lastRowFirstColumn="0" w:lastRowLastColumn="0"/>
         </w:trPr>
         <w:tc>
           <w:tcPr>
-            <w:cnfStyle w:val="001000000000"/>
+            <w:cnfStyle w:val="001000000000" w:firstRow="0" w:lastRow="0" w:firstColumn="1" w:lastColumn="0" w:oddVBand="0" w:evenVBand="0" w:oddHBand="0" w:evenHBand="0" w:firstRowFirstColumn="0" w:firstRowLastColumn="0" w:lastRowFirstColumn="0" w:lastRowLastColumn="0"/>
             <w:tcW w:w="992" w:type="dxa"/>
           </w:tcPr>
           <w:p>
@@ -7666,7 +7643,7 @@
           <w:p>
             <w:pPr>
               <w:ind w:firstLineChars="0" w:firstLine="0"/>
-              <w:cnfStyle w:val="000000100000"/>
+              <w:cnfStyle w:val="000000100000" w:firstRow="0" w:lastRow="0" w:firstColumn="0" w:lastColumn="0" w:oddVBand="0" w:evenVBand="0" w:oddHBand="1" w:evenHBand="0" w:firstRowFirstColumn="0" w:firstRowLastColumn="0" w:lastRowFirstColumn="0" w:lastRowLastColumn="0"/>
             </w:pPr>
             <w:r>
               <w:rPr>
@@ -7683,7 +7660,7 @@
           <w:p>
             <w:pPr>
               <w:ind w:firstLineChars="0" w:firstLine="0"/>
-              <w:cnfStyle w:val="000000100000"/>
+              <w:cnfStyle w:val="000000100000" w:firstRow="0" w:lastRow="0" w:firstColumn="0" w:lastColumn="0" w:oddVBand="0" w:evenVBand="0" w:oddHBand="1" w:evenHBand="0" w:firstRowFirstColumn="0" w:firstRowLastColumn="0" w:lastRowFirstColumn="0" w:lastRowLastColumn="0"/>
             </w:pPr>
             <w:r>
               <w:rPr>
@@ -7697,7 +7674,7 @@
       <w:tr>
         <w:tc>
           <w:tcPr>
-            <w:cnfStyle w:val="001000000000"/>
+            <w:cnfStyle w:val="001000000000" w:firstRow="0" w:lastRow="0" w:firstColumn="1" w:lastColumn="0" w:oddVBand="0" w:evenVBand="0" w:oddHBand="0" w:evenHBand="0" w:firstRowFirstColumn="0" w:firstRowLastColumn="0" w:lastRowFirstColumn="0" w:lastRowLastColumn="0"/>
             <w:tcW w:w="992" w:type="dxa"/>
           </w:tcPr>
           <w:p>
@@ -7719,7 +7696,7 @@
           <w:p>
             <w:pPr>
               <w:ind w:firstLineChars="0" w:firstLine="0"/>
-              <w:cnfStyle w:val="000000000000"/>
+              <w:cnfStyle w:val="000000000000" w:firstRow="0" w:lastRow="0" w:firstColumn="0" w:lastColumn="0" w:oddVBand="0" w:evenVBand="0" w:oddHBand="0" w:evenHBand="0" w:firstRowFirstColumn="0" w:firstRowLastColumn="0" w:lastRowFirstColumn="0" w:lastRowLastColumn="0"/>
             </w:pPr>
             <w:r>
               <w:rPr>
@@ -7736,7 +7713,7 @@
           <w:p>
             <w:pPr>
               <w:ind w:firstLineChars="0" w:firstLine="0"/>
-              <w:cnfStyle w:val="000000000000"/>
+              <w:cnfStyle w:val="000000000000" w:firstRow="0" w:lastRow="0" w:firstColumn="0" w:lastColumn="0" w:oddVBand="0" w:evenVBand="0" w:oddHBand="0" w:evenHBand="0" w:firstRowFirstColumn="0" w:firstRowLastColumn="0" w:lastRowFirstColumn="0" w:lastRowLastColumn="0"/>
             </w:pPr>
             <w:r>
               <w:rPr>
@@ -7749,11 +7726,11 @@
       </w:tr>
       <w:tr>
         <w:trPr>
-          <w:cnfStyle w:val="000000100000"/>
+          <w:cnfStyle w:val="000000100000" w:firstRow="0" w:lastRow="0" w:firstColumn="0" w:lastColumn="0" w:oddVBand="0" w:evenVBand="0" w:oddHBand="1" w:evenHBand="0" w:firstRowFirstColumn="0" w:firstRowLastColumn="0" w:lastRowFirstColumn="0" w:lastRowLastColumn="0"/>
         </w:trPr>
         <w:tc>
           <w:tcPr>
-            <w:cnfStyle w:val="001000000000"/>
+            <w:cnfStyle w:val="001000000000" w:firstRow="0" w:lastRow="0" w:firstColumn="1" w:lastColumn="0" w:oddVBand="0" w:evenVBand="0" w:oddHBand="0" w:evenHBand="0" w:firstRowFirstColumn="0" w:firstRowLastColumn="0" w:lastRowFirstColumn="0" w:lastRowLastColumn="0"/>
             <w:tcW w:w="992" w:type="dxa"/>
           </w:tcPr>
           <w:p>
@@ -7769,7 +7746,7 @@
           <w:p>
             <w:pPr>
               <w:ind w:firstLineChars="0" w:firstLine="0"/>
-              <w:cnfStyle w:val="000000100000"/>
+              <w:cnfStyle w:val="000000100000" w:firstRow="0" w:lastRow="0" w:firstColumn="0" w:lastColumn="0" w:oddVBand="0" w:evenVBand="0" w:oddHBand="1" w:evenHBand="0" w:firstRowFirstColumn="0" w:firstRowLastColumn="0" w:lastRowFirstColumn="0" w:lastRowLastColumn="0"/>
             </w:pPr>
             <w:r>
               <w:rPr>
@@ -7786,7 +7763,7 @@
           <w:p>
             <w:pPr>
               <w:ind w:firstLineChars="0" w:firstLine="0"/>
-              <w:cnfStyle w:val="000000100000"/>
+              <w:cnfStyle w:val="000000100000" w:firstRow="0" w:lastRow="0" w:firstColumn="0" w:lastColumn="0" w:oddVBand="0" w:evenVBand="0" w:oddHBand="1" w:evenHBand="0" w:firstRowFirstColumn="0" w:firstRowLastColumn="0" w:lastRowFirstColumn="0" w:lastRowLastColumn="0"/>
             </w:pPr>
             <w:r>
               <w:rPr>
@@ -7800,7 +7777,7 @@
       <w:tr>
         <w:tc>
           <w:tcPr>
-            <w:cnfStyle w:val="001000000000"/>
+            <w:cnfStyle w:val="001000000000" w:firstRow="0" w:lastRow="0" w:firstColumn="1" w:lastColumn="0" w:oddVBand="0" w:evenVBand="0" w:oddHBand="0" w:evenHBand="0" w:firstRowFirstColumn="0" w:firstRowLastColumn="0" w:lastRowFirstColumn="0" w:lastRowLastColumn="0"/>
             <w:tcW w:w="992" w:type="dxa"/>
           </w:tcPr>
           <w:p>
@@ -7822,7 +7799,7 @@
           <w:p>
             <w:pPr>
               <w:ind w:firstLineChars="0" w:firstLine="0"/>
-              <w:cnfStyle w:val="000000000000"/>
+              <w:cnfStyle w:val="000000000000" w:firstRow="0" w:lastRow="0" w:firstColumn="0" w:lastColumn="0" w:oddVBand="0" w:evenVBand="0" w:oddHBand="0" w:evenHBand="0" w:firstRowFirstColumn="0" w:firstRowLastColumn="0" w:lastRowFirstColumn="0" w:lastRowLastColumn="0"/>
             </w:pPr>
             <w:r>
               <w:rPr>
@@ -7839,7 +7816,7 @@
           <w:p>
             <w:pPr>
               <w:ind w:firstLineChars="0" w:firstLine="0"/>
-              <w:cnfStyle w:val="000000000000"/>
+              <w:cnfStyle w:val="000000000000" w:firstRow="0" w:lastRow="0" w:firstColumn="0" w:lastColumn="0" w:oddVBand="0" w:evenVBand="0" w:oddHBand="0" w:evenHBand="0" w:firstRowFirstColumn="0" w:firstRowLastColumn="0" w:lastRowFirstColumn="0" w:lastRowLastColumn="0"/>
             </w:pPr>
             <w:r>
               <w:rPr>
@@ -7852,11 +7829,11 @@
       </w:tr>
       <w:tr>
         <w:trPr>
-          <w:cnfStyle w:val="000000100000"/>
+          <w:cnfStyle w:val="000000100000" w:firstRow="0" w:lastRow="0" w:firstColumn="0" w:lastColumn="0" w:oddVBand="0" w:evenVBand="0" w:oddHBand="1" w:evenHBand="0" w:firstRowFirstColumn="0" w:firstRowLastColumn="0" w:lastRowFirstColumn="0" w:lastRowLastColumn="0"/>
         </w:trPr>
         <w:tc>
           <w:tcPr>
-            <w:cnfStyle w:val="001000000000"/>
+            <w:cnfStyle w:val="001000000000" w:firstRow="0" w:lastRow="0" w:firstColumn="1" w:lastColumn="0" w:oddVBand="0" w:evenVBand="0" w:oddHBand="0" w:evenHBand="0" w:firstRowFirstColumn="0" w:firstRowLastColumn="0" w:lastRowFirstColumn="0" w:lastRowLastColumn="0"/>
             <w:tcW w:w="992" w:type="dxa"/>
           </w:tcPr>
           <w:p>
@@ -7872,7 +7849,7 @@
           <w:p>
             <w:pPr>
               <w:ind w:firstLineChars="0" w:firstLine="0"/>
-              <w:cnfStyle w:val="000000100000"/>
+              <w:cnfStyle w:val="000000100000" w:firstRow="0" w:lastRow="0" w:firstColumn="0" w:lastColumn="0" w:oddVBand="0" w:evenVBand="0" w:oddHBand="1" w:evenHBand="0" w:firstRowFirstColumn="0" w:firstRowLastColumn="0" w:lastRowFirstColumn="0" w:lastRowLastColumn="0"/>
             </w:pPr>
             <w:r>
               <w:rPr>
@@ -7889,7 +7866,7 @@
           <w:p>
             <w:pPr>
               <w:ind w:firstLineChars="0" w:firstLine="0"/>
-              <w:cnfStyle w:val="000000100000"/>
+              <w:cnfStyle w:val="000000100000" w:firstRow="0" w:lastRow="0" w:firstColumn="0" w:lastColumn="0" w:oddVBand="0" w:evenVBand="0" w:oddHBand="1" w:evenHBand="0" w:firstRowFirstColumn="0" w:firstRowLastColumn="0" w:lastRowFirstColumn="0" w:lastRowLastColumn="0"/>
             </w:pPr>
             <w:r>
               <w:rPr>
@@ -7903,7 +7880,7 @@
       <w:tr>
         <w:tc>
           <w:tcPr>
-            <w:cnfStyle w:val="001000000000"/>
+            <w:cnfStyle w:val="001000000000" w:firstRow="0" w:lastRow="0" w:firstColumn="1" w:lastColumn="0" w:oddVBand="0" w:evenVBand="0" w:oddHBand="0" w:evenHBand="0" w:firstRowFirstColumn="0" w:firstRowLastColumn="0" w:lastRowFirstColumn="0" w:lastRowLastColumn="0"/>
             <w:tcW w:w="992" w:type="dxa"/>
           </w:tcPr>
           <w:p>
@@ -7919,7 +7896,7 @@
           <w:p>
             <w:pPr>
               <w:ind w:firstLineChars="0" w:firstLine="0"/>
-              <w:cnfStyle w:val="000000000000"/>
+              <w:cnfStyle w:val="000000000000" w:firstRow="0" w:lastRow="0" w:firstColumn="0" w:lastColumn="0" w:oddVBand="0" w:evenVBand="0" w:oddHBand="0" w:evenHBand="0" w:firstRowFirstColumn="0" w:firstRowLastColumn="0" w:lastRowFirstColumn="0" w:lastRowLastColumn="0"/>
             </w:pPr>
             <w:r>
               <w:rPr>
@@ -7936,7 +7913,7 @@
           <w:p>
             <w:pPr>
               <w:ind w:firstLineChars="0" w:firstLine="0"/>
-              <w:cnfStyle w:val="000000000000"/>
+              <w:cnfStyle w:val="000000000000" w:firstRow="0" w:lastRow="0" w:firstColumn="0" w:lastColumn="0" w:oddVBand="0" w:evenVBand="0" w:oddHBand="0" w:evenHBand="0" w:firstRowFirstColumn="0" w:firstRowLastColumn="0" w:lastRowFirstColumn="0" w:lastRowLastColumn="0"/>
             </w:pPr>
             <w:r>
               <w:rPr>
@@ -7949,11 +7926,11 @@
       </w:tr>
       <w:tr>
         <w:trPr>
-          <w:cnfStyle w:val="000000100000"/>
+          <w:cnfStyle w:val="000000100000" w:firstRow="0" w:lastRow="0" w:firstColumn="0" w:lastColumn="0" w:oddVBand="0" w:evenVBand="0" w:oddHBand="1" w:evenHBand="0" w:firstRowFirstColumn="0" w:firstRowLastColumn="0" w:lastRowFirstColumn="0" w:lastRowLastColumn="0"/>
         </w:trPr>
         <w:tc>
           <w:tcPr>
-            <w:cnfStyle w:val="001000000000"/>
+            <w:cnfStyle w:val="001000000000" w:firstRow="0" w:lastRow="0" w:firstColumn="1" w:lastColumn="0" w:oddVBand="0" w:evenVBand="0" w:oddHBand="0" w:evenHBand="0" w:firstRowFirstColumn="0" w:firstRowLastColumn="0" w:lastRowFirstColumn="0" w:lastRowLastColumn="0"/>
             <w:tcW w:w="992" w:type="dxa"/>
           </w:tcPr>
           <w:p>
@@ -7969,7 +7946,7 @@
           <w:p>
             <w:pPr>
               <w:ind w:firstLineChars="0" w:firstLine="0"/>
-              <w:cnfStyle w:val="000000100000"/>
+              <w:cnfStyle w:val="000000100000" w:firstRow="0" w:lastRow="0" w:firstColumn="0" w:lastColumn="0" w:oddVBand="0" w:evenVBand="0" w:oddHBand="1" w:evenHBand="0" w:firstRowFirstColumn="0" w:firstRowLastColumn="0" w:lastRowFirstColumn="0" w:lastRowLastColumn="0"/>
             </w:pPr>
             <w:r>
               <w:rPr>
@@ -7986,7 +7963,7 @@
           <w:p>
             <w:pPr>
               <w:ind w:firstLineChars="0" w:firstLine="0"/>
-              <w:cnfStyle w:val="000000100000"/>
+              <w:cnfStyle w:val="000000100000" w:firstRow="0" w:lastRow="0" w:firstColumn="0" w:lastColumn="0" w:oddVBand="0" w:evenVBand="0" w:oddHBand="1" w:evenHBand="0" w:firstRowFirstColumn="0" w:firstRowLastColumn="0" w:lastRowFirstColumn="0" w:lastRowLastColumn="0"/>
             </w:pPr>
             <w:r>
               <w:rPr>
@@ -8000,7 +7977,7 @@
       <w:tr>
         <w:tc>
           <w:tcPr>
-            <w:cnfStyle w:val="001000000000"/>
+            <w:cnfStyle w:val="001000000000" w:firstRow="0" w:lastRow="0" w:firstColumn="1" w:lastColumn="0" w:oddVBand="0" w:evenVBand="0" w:oddHBand="0" w:evenHBand="0" w:firstRowFirstColumn="0" w:firstRowLastColumn="0" w:lastRowFirstColumn="0" w:lastRowLastColumn="0"/>
             <w:tcW w:w="992" w:type="dxa"/>
           </w:tcPr>
           <w:p>
@@ -8022,7 +7999,7 @@
           <w:p>
             <w:pPr>
               <w:ind w:firstLineChars="0" w:firstLine="0"/>
-              <w:cnfStyle w:val="000000000000"/>
+              <w:cnfStyle w:val="000000000000" w:firstRow="0" w:lastRow="0" w:firstColumn="0" w:lastColumn="0" w:oddVBand="0" w:evenVBand="0" w:oddHBand="0" w:evenHBand="0" w:firstRowFirstColumn="0" w:firstRowLastColumn="0" w:lastRowFirstColumn="0" w:lastRowLastColumn="0"/>
             </w:pPr>
             <w:r>
               <w:rPr>
@@ -8039,7 +8016,7 @@
           <w:p>
             <w:pPr>
               <w:ind w:firstLineChars="0" w:firstLine="0"/>
-              <w:cnfStyle w:val="000000000000"/>
+              <w:cnfStyle w:val="000000000000" w:firstRow="0" w:lastRow="0" w:firstColumn="0" w:lastColumn="0" w:oddVBand="0" w:evenVBand="0" w:oddHBand="0" w:evenHBand="0" w:firstRowFirstColumn="0" w:firstRowLastColumn="0" w:lastRowFirstColumn="0" w:lastRowLastColumn="0"/>
             </w:pPr>
             <w:r>
               <w:rPr>
@@ -8343,7 +8320,7 @@
         <w:tblStyle w:val="10"/>
         <w:tblW w:w="0" w:type="auto"/>
         <w:tblInd w:w="534" w:type="dxa"/>
-        <w:tblLook w:val="04A0"/>
+        <w:tblLook w:val="04A0" w:firstRow="1" w:lastRow="0" w:firstColumn="1" w:lastColumn="0" w:noHBand="0" w:noVBand="1"/>
       </w:tblPr>
       <w:tblGrid>
         <w:gridCol w:w="1701"/>
@@ -8352,11 +8329,11 @@
       </w:tblGrid>
       <w:tr>
         <w:trPr>
-          <w:cnfStyle w:val="100000000000"/>
+          <w:cnfStyle w:val="100000000000" w:firstRow="1" w:lastRow="0" w:firstColumn="0" w:lastColumn="0" w:oddVBand="0" w:evenVBand="0" w:oddHBand="0" w:evenHBand="0" w:firstRowFirstColumn="0" w:firstRowLastColumn="0" w:lastRowFirstColumn="0" w:lastRowLastColumn="0"/>
         </w:trPr>
         <w:tc>
           <w:tcPr>
-            <w:cnfStyle w:val="001000000000"/>
+            <w:cnfStyle w:val="001000000000" w:firstRow="0" w:lastRow="0" w:firstColumn="1" w:lastColumn="0" w:oddVBand="0" w:evenVBand="0" w:oddHBand="0" w:evenHBand="0" w:firstRowFirstColumn="0" w:firstRowLastColumn="0" w:lastRowFirstColumn="0" w:lastRowLastColumn="0"/>
             <w:tcW w:w="1701" w:type="dxa"/>
           </w:tcPr>
           <w:p>
@@ -8378,7 +8355,7 @@
           <w:p>
             <w:pPr>
               <w:ind w:firstLineChars="0" w:firstLine="0"/>
-              <w:cnfStyle w:val="100000000000"/>
+              <w:cnfStyle w:val="100000000000" w:firstRow="1" w:lastRow="0" w:firstColumn="0" w:lastColumn="0" w:oddVBand="0" w:evenVBand="0" w:oddHBand="0" w:evenHBand="0" w:firstRowFirstColumn="0" w:firstRowLastColumn="0" w:lastRowFirstColumn="0" w:lastRowLastColumn="0"/>
             </w:pPr>
             <w:r>
               <w:rPr>
@@ -8395,7 +8372,7 @@
           <w:p>
             <w:pPr>
               <w:ind w:firstLineChars="0" w:firstLine="0"/>
-              <w:cnfStyle w:val="100000000000"/>
+              <w:cnfStyle w:val="100000000000" w:firstRow="1" w:lastRow="0" w:firstColumn="0" w:lastColumn="0" w:oddVBand="0" w:evenVBand="0" w:oddHBand="0" w:evenHBand="0" w:firstRowFirstColumn="0" w:firstRowLastColumn="0" w:lastRowFirstColumn="0" w:lastRowLastColumn="0"/>
             </w:pPr>
             <w:r>
               <w:rPr>
@@ -8408,11 +8385,11 @@
       </w:tr>
       <w:tr>
         <w:trPr>
-          <w:cnfStyle w:val="000000100000"/>
+          <w:cnfStyle w:val="000000100000" w:firstRow="0" w:lastRow="0" w:firstColumn="0" w:lastColumn="0" w:oddVBand="0" w:evenVBand="0" w:oddHBand="1" w:evenHBand="0" w:firstRowFirstColumn="0" w:firstRowLastColumn="0" w:lastRowFirstColumn="0" w:lastRowLastColumn="0"/>
         </w:trPr>
         <w:tc>
           <w:tcPr>
-            <w:cnfStyle w:val="001000000000"/>
+            <w:cnfStyle w:val="001000000000" w:firstRow="0" w:lastRow="0" w:firstColumn="1" w:lastColumn="0" w:oddVBand="0" w:evenVBand="0" w:oddHBand="0" w:evenHBand="0" w:firstRowFirstColumn="0" w:firstRowLastColumn="0" w:lastRowFirstColumn="0" w:lastRowLastColumn="0"/>
             <w:tcW w:w="1701" w:type="dxa"/>
           </w:tcPr>
           <w:p>
@@ -8434,7 +8411,7 @@
           <w:p>
             <w:pPr>
               <w:ind w:firstLineChars="0" w:firstLine="0"/>
-              <w:cnfStyle w:val="000000100000"/>
+              <w:cnfStyle w:val="000000100000" w:firstRow="0" w:lastRow="0" w:firstColumn="0" w:lastColumn="0" w:oddVBand="0" w:evenVBand="0" w:oddHBand="1" w:evenHBand="0" w:firstRowFirstColumn="0" w:firstRowLastColumn="0" w:lastRowFirstColumn="0" w:lastRowLastColumn="0"/>
             </w:pPr>
             <w:r>
               <w:rPr>
@@ -8451,7 +8428,7 @@
           <w:p>
             <w:pPr>
               <w:ind w:firstLineChars="0" w:firstLine="0"/>
-              <w:cnfStyle w:val="000000100000"/>
+              <w:cnfStyle w:val="000000100000" w:firstRow="0" w:lastRow="0" w:firstColumn="0" w:lastColumn="0" w:oddVBand="0" w:evenVBand="0" w:oddHBand="1" w:evenHBand="0" w:firstRowFirstColumn="0" w:firstRowLastColumn="0" w:lastRowFirstColumn="0" w:lastRowLastColumn="0"/>
             </w:pPr>
             <w:r>
               <w:rPr>
@@ -8465,7 +8442,7 @@
       <w:tr>
         <w:tc>
           <w:tcPr>
-            <w:cnfStyle w:val="001000000000"/>
+            <w:cnfStyle w:val="001000000000" w:firstRow="0" w:lastRow="0" w:firstColumn="1" w:lastColumn="0" w:oddVBand="0" w:evenVBand="0" w:oddHBand="0" w:evenHBand="0" w:firstRowFirstColumn="0" w:firstRowLastColumn="0" w:lastRowFirstColumn="0" w:lastRowLastColumn="0"/>
             <w:tcW w:w="1701" w:type="dxa"/>
           </w:tcPr>
           <w:p>
@@ -8487,7 +8464,7 @@
           <w:p>
             <w:pPr>
               <w:ind w:firstLineChars="0" w:firstLine="0"/>
-              <w:cnfStyle w:val="000000000000"/>
+              <w:cnfStyle w:val="000000000000" w:firstRow="0" w:lastRow="0" w:firstColumn="0" w:lastColumn="0" w:oddVBand="0" w:evenVBand="0" w:oddHBand="0" w:evenHBand="0" w:firstRowFirstColumn="0" w:firstRowLastColumn="0" w:lastRowFirstColumn="0" w:lastRowLastColumn="0"/>
             </w:pPr>
             <w:r>
               <w:rPr>
@@ -8504,7 +8481,7 @@
           <w:p>
             <w:pPr>
               <w:ind w:firstLineChars="0" w:firstLine="0"/>
-              <w:cnfStyle w:val="000000000000"/>
+              <w:cnfStyle w:val="000000000000" w:firstRow="0" w:lastRow="0" w:firstColumn="0" w:lastColumn="0" w:oddVBand="0" w:evenVBand="0" w:oddHBand="0" w:evenHBand="0" w:firstRowFirstColumn="0" w:firstRowLastColumn="0" w:lastRowFirstColumn="0" w:lastRowLastColumn="0"/>
             </w:pPr>
             <w:r>
               <w:rPr>
@@ -8517,11 +8494,11 @@
       </w:tr>
       <w:tr>
         <w:trPr>
-          <w:cnfStyle w:val="000000100000"/>
+          <w:cnfStyle w:val="000000100000" w:firstRow="0" w:lastRow="0" w:firstColumn="0" w:lastColumn="0" w:oddVBand="0" w:evenVBand="0" w:oddHBand="1" w:evenHBand="0" w:firstRowFirstColumn="0" w:firstRowLastColumn="0" w:lastRowFirstColumn="0" w:lastRowLastColumn="0"/>
         </w:trPr>
         <w:tc>
           <w:tcPr>
-            <w:cnfStyle w:val="001000000000"/>
+            <w:cnfStyle w:val="001000000000" w:firstRow="0" w:lastRow="0" w:firstColumn="1" w:lastColumn="0" w:oddVBand="0" w:evenVBand="0" w:oddHBand="0" w:evenHBand="0" w:firstRowFirstColumn="0" w:firstRowLastColumn="0" w:lastRowFirstColumn="0" w:lastRowLastColumn="0"/>
             <w:tcW w:w="1701" w:type="dxa"/>
           </w:tcPr>
           <w:p>
@@ -8543,7 +8520,7 @@
           <w:p>
             <w:pPr>
               <w:ind w:firstLineChars="0" w:firstLine="0"/>
-              <w:cnfStyle w:val="000000100000"/>
+              <w:cnfStyle w:val="000000100000" w:firstRow="0" w:lastRow="0" w:firstColumn="0" w:lastColumn="0" w:oddVBand="0" w:evenVBand="0" w:oddHBand="1" w:evenHBand="0" w:firstRowFirstColumn="0" w:firstRowLastColumn="0" w:lastRowFirstColumn="0" w:lastRowLastColumn="0"/>
             </w:pPr>
             <w:r>
               <w:rPr>
@@ -8560,7 +8537,7 @@
           <w:p>
             <w:pPr>
               <w:ind w:firstLineChars="0" w:firstLine="0"/>
-              <w:cnfStyle w:val="000000100000"/>
+              <w:cnfStyle w:val="000000100000" w:firstRow="0" w:lastRow="0" w:firstColumn="0" w:lastColumn="0" w:oddVBand="0" w:evenVBand="0" w:oddHBand="1" w:evenHBand="0" w:firstRowFirstColumn="0" w:firstRowLastColumn="0" w:lastRowFirstColumn="0" w:lastRowLastColumn="0"/>
             </w:pPr>
             <w:r>
               <w:rPr>
@@ -8574,7 +8551,7 @@
       <w:tr>
         <w:tc>
           <w:tcPr>
-            <w:cnfStyle w:val="001000000000"/>
+            <w:cnfStyle w:val="001000000000" w:firstRow="0" w:lastRow="0" w:firstColumn="1" w:lastColumn="0" w:oddVBand="0" w:evenVBand="0" w:oddHBand="0" w:evenHBand="0" w:firstRowFirstColumn="0" w:firstRowLastColumn="0" w:lastRowFirstColumn="0" w:lastRowLastColumn="0"/>
             <w:tcW w:w="1701" w:type="dxa"/>
           </w:tcPr>
           <w:p>
@@ -8596,7 +8573,7 @@
           <w:p>
             <w:pPr>
               <w:ind w:firstLineChars="0" w:firstLine="0"/>
-              <w:cnfStyle w:val="000000000000"/>
+              <w:cnfStyle w:val="000000000000" w:firstRow="0" w:lastRow="0" w:firstColumn="0" w:lastColumn="0" w:oddVBand="0" w:evenVBand="0" w:oddHBand="0" w:evenHBand="0" w:firstRowFirstColumn="0" w:firstRowLastColumn="0" w:lastRowFirstColumn="0" w:lastRowLastColumn="0"/>
             </w:pPr>
             <w:r>
               <w:rPr>
@@ -8613,7 +8590,7 @@
           <w:p>
             <w:pPr>
               <w:ind w:firstLineChars="0" w:firstLine="0"/>
-              <w:cnfStyle w:val="000000000000"/>
+              <w:cnfStyle w:val="000000000000" w:firstRow="0" w:lastRow="0" w:firstColumn="0" w:lastColumn="0" w:oddVBand="0" w:evenVBand="0" w:oddHBand="0" w:evenHBand="0" w:firstRowFirstColumn="0" w:firstRowLastColumn="0" w:lastRowFirstColumn="0" w:lastRowLastColumn="0"/>
             </w:pPr>
             <w:r>
               <w:rPr>
@@ -8750,7 +8727,7 @@
         <w:tblStyle w:val="10"/>
         <w:tblW w:w="0" w:type="auto"/>
         <w:tblInd w:w="534" w:type="dxa"/>
-        <w:tblLook w:val="04A0"/>
+        <w:tblLook w:val="04A0" w:firstRow="1" w:lastRow="0" w:firstColumn="1" w:lastColumn="0" w:noHBand="0" w:noVBand="1"/>
       </w:tblPr>
       <w:tblGrid>
         <w:gridCol w:w="1701"/>
@@ -8759,11 +8736,11 @@
       </w:tblGrid>
       <w:tr>
         <w:trPr>
-          <w:cnfStyle w:val="100000000000"/>
+          <w:cnfStyle w:val="100000000000" w:firstRow="1" w:lastRow="0" w:firstColumn="0" w:lastColumn="0" w:oddVBand="0" w:evenVBand="0" w:oddHBand="0" w:evenHBand="0" w:firstRowFirstColumn="0" w:firstRowLastColumn="0" w:lastRowFirstColumn="0" w:lastRowLastColumn="0"/>
         </w:trPr>
         <w:tc>
           <w:tcPr>
-            <w:cnfStyle w:val="001000000000"/>
+            <w:cnfStyle w:val="001000000000" w:firstRow="0" w:lastRow="0" w:firstColumn="1" w:lastColumn="0" w:oddVBand="0" w:evenVBand="0" w:oddHBand="0" w:evenHBand="0" w:firstRowFirstColumn="0" w:firstRowLastColumn="0" w:lastRowFirstColumn="0" w:lastRowLastColumn="0"/>
             <w:tcW w:w="1701" w:type="dxa"/>
           </w:tcPr>
           <w:p>
@@ -8785,7 +8762,7 @@
           <w:p>
             <w:pPr>
               <w:ind w:firstLineChars="0" w:firstLine="0"/>
-              <w:cnfStyle w:val="100000000000"/>
+              <w:cnfStyle w:val="100000000000" w:firstRow="1" w:lastRow="0" w:firstColumn="0" w:lastColumn="0" w:oddVBand="0" w:evenVBand="0" w:oddHBand="0" w:evenHBand="0" w:firstRowFirstColumn="0" w:firstRowLastColumn="0" w:lastRowFirstColumn="0" w:lastRowLastColumn="0"/>
             </w:pPr>
             <w:r>
               <w:rPr>
@@ -8802,7 +8779,7 @@
           <w:p>
             <w:pPr>
               <w:ind w:firstLineChars="0" w:firstLine="0"/>
-              <w:cnfStyle w:val="100000000000"/>
+              <w:cnfStyle w:val="100000000000" w:firstRow="1" w:lastRow="0" w:firstColumn="0" w:lastColumn="0" w:oddVBand="0" w:evenVBand="0" w:oddHBand="0" w:evenHBand="0" w:firstRowFirstColumn="0" w:firstRowLastColumn="0" w:lastRowFirstColumn="0" w:lastRowLastColumn="0"/>
             </w:pPr>
             <w:r>
               <w:rPr>
@@ -8815,11 +8792,11 @@
       </w:tr>
       <w:tr>
         <w:trPr>
-          <w:cnfStyle w:val="000000100000"/>
+          <w:cnfStyle w:val="000000100000" w:firstRow="0" w:lastRow="0" w:firstColumn="0" w:lastColumn="0" w:oddVBand="0" w:evenVBand="0" w:oddHBand="1" w:evenHBand="0" w:firstRowFirstColumn="0" w:firstRowLastColumn="0" w:lastRowFirstColumn="0" w:lastRowLastColumn="0"/>
         </w:trPr>
         <w:tc>
           <w:tcPr>
-            <w:cnfStyle w:val="001000000000"/>
+            <w:cnfStyle w:val="001000000000" w:firstRow="0" w:lastRow="0" w:firstColumn="1" w:lastColumn="0" w:oddVBand="0" w:evenVBand="0" w:oddHBand="0" w:evenHBand="0" w:firstRowFirstColumn="0" w:firstRowLastColumn="0" w:lastRowFirstColumn="0" w:lastRowLastColumn="0"/>
             <w:tcW w:w="1701" w:type="dxa"/>
           </w:tcPr>
           <w:p>
@@ -8841,7 +8818,7 @@
           <w:p>
             <w:pPr>
               <w:ind w:firstLineChars="0" w:firstLine="0"/>
-              <w:cnfStyle w:val="000000100000"/>
+              <w:cnfStyle w:val="000000100000" w:firstRow="0" w:lastRow="0" w:firstColumn="0" w:lastColumn="0" w:oddVBand="0" w:evenVBand="0" w:oddHBand="1" w:evenHBand="0" w:firstRowFirstColumn="0" w:firstRowLastColumn="0" w:lastRowFirstColumn="0" w:lastRowLastColumn="0"/>
             </w:pPr>
             <w:r>
               <w:rPr>
@@ -8858,7 +8835,7 @@
           <w:p>
             <w:pPr>
               <w:ind w:firstLineChars="0" w:firstLine="0"/>
-              <w:cnfStyle w:val="000000100000"/>
+              <w:cnfStyle w:val="000000100000" w:firstRow="0" w:lastRow="0" w:firstColumn="0" w:lastColumn="0" w:oddVBand="0" w:evenVBand="0" w:oddHBand="1" w:evenHBand="0" w:firstRowFirstColumn="0" w:firstRowLastColumn="0" w:lastRowFirstColumn="0" w:lastRowLastColumn="0"/>
             </w:pPr>
             <w:r>
               <w:rPr>
@@ -8872,7 +8849,7 @@
       <w:tr>
         <w:tc>
           <w:tcPr>
-            <w:cnfStyle w:val="001000000000"/>
+            <w:cnfStyle w:val="001000000000" w:firstRow="0" w:lastRow="0" w:firstColumn="1" w:lastColumn="0" w:oddVBand="0" w:evenVBand="0" w:oddHBand="0" w:evenHBand="0" w:firstRowFirstColumn="0" w:firstRowLastColumn="0" w:lastRowFirstColumn="0" w:lastRowLastColumn="0"/>
             <w:tcW w:w="1701" w:type="dxa"/>
           </w:tcPr>
           <w:p>
@@ -8888,7 +8865,7 @@
           <w:p>
             <w:pPr>
               <w:ind w:firstLineChars="0" w:firstLine="0"/>
-              <w:cnfStyle w:val="000000000000"/>
+              <w:cnfStyle w:val="000000000000" w:firstRow="0" w:lastRow="0" w:firstColumn="0" w:lastColumn="0" w:oddVBand="0" w:evenVBand="0" w:oddHBand="0" w:evenHBand="0" w:firstRowFirstColumn="0" w:firstRowLastColumn="0" w:lastRowFirstColumn="0" w:lastRowLastColumn="0"/>
             </w:pPr>
             <w:r>
               <w:rPr>
@@ -8905,7 +8882,7 @@
           <w:p>
             <w:pPr>
               <w:ind w:firstLineChars="0" w:firstLine="0"/>
-              <w:cnfStyle w:val="000000000000"/>
+              <w:cnfStyle w:val="000000000000" w:firstRow="0" w:lastRow="0" w:firstColumn="0" w:lastColumn="0" w:oddVBand="0" w:evenVBand="0" w:oddHBand="0" w:evenHBand="0" w:firstRowFirstColumn="0" w:firstRowLastColumn="0" w:lastRowFirstColumn="0" w:lastRowLastColumn="0"/>
             </w:pPr>
             <w:r>
               <w:rPr>
@@ -8918,11 +8895,11 @@
       </w:tr>
       <w:tr>
         <w:trPr>
-          <w:cnfStyle w:val="000000100000"/>
+          <w:cnfStyle w:val="000000100000" w:firstRow="0" w:lastRow="0" w:firstColumn="0" w:lastColumn="0" w:oddVBand="0" w:evenVBand="0" w:oddHBand="1" w:evenHBand="0" w:firstRowFirstColumn="0" w:firstRowLastColumn="0" w:lastRowFirstColumn="0" w:lastRowLastColumn="0"/>
         </w:trPr>
         <w:tc>
           <w:tcPr>
-            <w:cnfStyle w:val="001000000000"/>
+            <w:cnfStyle w:val="001000000000" w:firstRow="0" w:lastRow="0" w:firstColumn="1" w:lastColumn="0" w:oddVBand="0" w:evenVBand="0" w:oddHBand="0" w:evenHBand="0" w:firstRowFirstColumn="0" w:firstRowLastColumn="0" w:lastRowFirstColumn="0" w:lastRowLastColumn="0"/>
             <w:tcW w:w="1701" w:type="dxa"/>
           </w:tcPr>
           <w:p>
@@ -8944,7 +8921,7 @@
           <w:p>
             <w:pPr>
               <w:ind w:firstLineChars="0" w:firstLine="0"/>
-              <w:cnfStyle w:val="000000100000"/>
+              <w:cnfStyle w:val="000000100000" w:firstRow="0" w:lastRow="0" w:firstColumn="0" w:lastColumn="0" w:oddVBand="0" w:evenVBand="0" w:oddHBand="1" w:evenHBand="0" w:firstRowFirstColumn="0" w:firstRowLastColumn="0" w:lastRowFirstColumn="0" w:lastRowLastColumn="0"/>
             </w:pPr>
             <w:r>
               <w:rPr>
@@ -8961,7 +8938,7 @@
           <w:p>
             <w:pPr>
               <w:ind w:firstLineChars="0" w:firstLine="0"/>
-              <w:cnfStyle w:val="000000100000"/>
+              <w:cnfStyle w:val="000000100000" w:firstRow="0" w:lastRow="0" w:firstColumn="0" w:lastColumn="0" w:oddVBand="0" w:evenVBand="0" w:oddHBand="1" w:evenHBand="0" w:firstRowFirstColumn="0" w:firstRowLastColumn="0" w:lastRowFirstColumn="0" w:lastRowLastColumn="0"/>
             </w:pPr>
             <w:r>
               <w:rPr>
@@ -8975,7 +8952,7 @@
       <w:tr>
         <w:tc>
           <w:tcPr>
-            <w:cnfStyle w:val="001000000000"/>
+            <w:cnfStyle w:val="001000000000" w:firstRow="0" w:lastRow="0" w:firstColumn="1" w:lastColumn="0" w:oddVBand="0" w:evenVBand="0" w:oddHBand="0" w:evenHBand="0" w:firstRowFirstColumn="0" w:firstRowLastColumn="0" w:lastRowFirstColumn="0" w:lastRowLastColumn="0"/>
             <w:tcW w:w="1701" w:type="dxa"/>
           </w:tcPr>
           <w:p>
@@ -8991,7 +8968,7 @@
           <w:p>
             <w:pPr>
               <w:ind w:firstLineChars="0" w:firstLine="0"/>
-              <w:cnfStyle w:val="000000000000"/>
+              <w:cnfStyle w:val="000000000000" w:firstRow="0" w:lastRow="0" w:firstColumn="0" w:lastColumn="0" w:oddVBand="0" w:evenVBand="0" w:oddHBand="0" w:evenHBand="0" w:firstRowFirstColumn="0" w:firstRowLastColumn="0" w:lastRowFirstColumn="0" w:lastRowLastColumn="0"/>
             </w:pPr>
             <w:r>
               <w:rPr>
@@ -9008,7 +8985,7 @@
           <w:p>
             <w:pPr>
               <w:ind w:firstLineChars="0" w:firstLine="0"/>
-              <w:cnfStyle w:val="000000000000"/>
+              <w:cnfStyle w:val="000000000000" w:firstRow="0" w:lastRow="0" w:firstColumn="0" w:lastColumn="0" w:oddVBand="0" w:evenVBand="0" w:oddHBand="0" w:evenHBand="0" w:firstRowFirstColumn="0" w:firstRowLastColumn="0" w:lastRowFirstColumn="0" w:lastRowLastColumn="0"/>
             </w:pPr>
             <w:r>
               <w:rPr>
@@ -9021,11 +8998,11 @@
       </w:tr>
       <w:tr>
         <w:trPr>
-          <w:cnfStyle w:val="000000100000"/>
+          <w:cnfStyle w:val="000000100000" w:firstRow="0" w:lastRow="0" w:firstColumn="0" w:lastColumn="0" w:oddVBand="0" w:evenVBand="0" w:oddHBand="1" w:evenHBand="0" w:firstRowFirstColumn="0" w:firstRowLastColumn="0" w:lastRowFirstColumn="0" w:lastRowLastColumn="0"/>
         </w:trPr>
         <w:tc>
           <w:tcPr>
-            <w:cnfStyle w:val="001000000000"/>
+            <w:cnfStyle w:val="001000000000" w:firstRow="0" w:lastRow="0" w:firstColumn="1" w:lastColumn="0" w:oddVBand="0" w:evenVBand="0" w:oddHBand="0" w:evenHBand="0" w:firstRowFirstColumn="0" w:firstRowLastColumn="0" w:lastRowFirstColumn="0" w:lastRowLastColumn="0"/>
             <w:tcW w:w="1701" w:type="dxa"/>
           </w:tcPr>
           <w:p>
@@ -9047,7 +9024,7 @@
           <w:p>
             <w:pPr>
               <w:ind w:firstLineChars="0" w:firstLine="0"/>
-              <w:cnfStyle w:val="000000100000"/>
+              <w:cnfStyle w:val="000000100000" w:firstRow="0" w:lastRow="0" w:firstColumn="0" w:lastColumn="0" w:oddVBand="0" w:evenVBand="0" w:oddHBand="1" w:evenHBand="0" w:firstRowFirstColumn="0" w:firstRowLastColumn="0" w:lastRowFirstColumn="0" w:lastRowLastColumn="0"/>
             </w:pPr>
             <w:r>
               <w:rPr>
@@ -9064,7 +9041,7 @@
           <w:p>
             <w:pPr>
               <w:ind w:firstLineChars="0" w:firstLine="0"/>
-              <w:cnfStyle w:val="000000100000"/>
+              <w:cnfStyle w:val="000000100000" w:firstRow="0" w:lastRow="0" w:firstColumn="0" w:lastColumn="0" w:oddVBand="0" w:evenVBand="0" w:oddHBand="1" w:evenHBand="0" w:firstRowFirstColumn="0" w:firstRowLastColumn="0" w:lastRowFirstColumn="0" w:lastRowLastColumn="0"/>
             </w:pPr>
             <w:r>
               <w:rPr>
@@ -9132,7 +9109,7 @@
         <w:tblStyle w:val="-2"/>
         <w:tblW w:w="0" w:type="auto"/>
         <w:tblInd w:w="534" w:type="dxa"/>
-        <w:tblLook w:val="04A0"/>
+        <w:tblLook w:val="04A0" w:firstRow="1" w:lastRow="0" w:firstColumn="1" w:lastColumn="0" w:noHBand="0" w:noVBand="1"/>
       </w:tblPr>
       <w:tblGrid>
         <w:gridCol w:w="1275"/>
@@ -9141,11 +9118,11 @@
       </w:tblGrid>
       <w:tr>
         <w:trPr>
-          <w:cnfStyle w:val="100000000000"/>
+          <w:cnfStyle w:val="100000000000" w:firstRow="1" w:lastRow="0" w:firstColumn="0" w:lastColumn="0" w:oddVBand="0" w:evenVBand="0" w:oddHBand="0" w:evenHBand="0" w:firstRowFirstColumn="0" w:firstRowLastColumn="0" w:lastRowFirstColumn="0" w:lastRowLastColumn="0"/>
         </w:trPr>
         <w:tc>
           <w:tcPr>
-            <w:cnfStyle w:val="001000000000"/>
+            <w:cnfStyle w:val="001000000000" w:firstRow="0" w:lastRow="0" w:firstColumn="1" w:lastColumn="0" w:oddVBand="0" w:evenVBand="0" w:oddHBand="0" w:evenHBand="0" w:firstRowFirstColumn="0" w:firstRowLastColumn="0" w:lastRowFirstColumn="0" w:lastRowLastColumn="0"/>
             <w:tcW w:w="1275" w:type="dxa"/>
           </w:tcPr>
           <w:p>
@@ -9167,7 +9144,7 @@
           <w:p>
             <w:pPr>
               <w:ind w:firstLineChars="0" w:firstLine="0"/>
-              <w:cnfStyle w:val="100000000000"/>
+              <w:cnfStyle w:val="100000000000" w:firstRow="1" w:lastRow="0" w:firstColumn="0" w:lastColumn="0" w:oddVBand="0" w:evenVBand="0" w:oddHBand="0" w:evenHBand="0" w:firstRowFirstColumn="0" w:firstRowLastColumn="0" w:lastRowFirstColumn="0" w:lastRowLastColumn="0"/>
             </w:pPr>
             <w:r>
               <w:rPr>
@@ -9184,7 +9161,7 @@
           <w:p>
             <w:pPr>
               <w:ind w:firstLineChars="0" w:firstLine="0"/>
-              <w:cnfStyle w:val="100000000000"/>
+              <w:cnfStyle w:val="100000000000" w:firstRow="1" w:lastRow="0" w:firstColumn="0" w:lastColumn="0" w:oddVBand="0" w:evenVBand="0" w:oddHBand="0" w:evenHBand="0" w:firstRowFirstColumn="0" w:firstRowLastColumn="0" w:lastRowFirstColumn="0" w:lastRowLastColumn="0"/>
             </w:pPr>
             <w:r>
               <w:rPr>
@@ -9197,11 +9174,11 @@
       </w:tr>
       <w:tr>
         <w:trPr>
-          <w:cnfStyle w:val="000000100000"/>
+          <w:cnfStyle w:val="000000100000" w:firstRow="0" w:lastRow="0" w:firstColumn="0" w:lastColumn="0" w:oddVBand="0" w:evenVBand="0" w:oddHBand="1" w:evenHBand="0" w:firstRowFirstColumn="0" w:firstRowLastColumn="0" w:lastRowFirstColumn="0" w:lastRowLastColumn="0"/>
         </w:trPr>
         <w:tc>
           <w:tcPr>
-            <w:cnfStyle w:val="001000000000"/>
+            <w:cnfStyle w:val="001000000000" w:firstRow="0" w:lastRow="0" w:firstColumn="1" w:lastColumn="0" w:oddVBand="0" w:evenVBand="0" w:oddHBand="0" w:evenHBand="0" w:firstRowFirstColumn="0" w:firstRowLastColumn="0" w:lastRowFirstColumn="0" w:lastRowLastColumn="0"/>
             <w:tcW w:w="1275" w:type="dxa"/>
           </w:tcPr>
           <w:p>
@@ -9223,7 +9200,7 @@
           <w:p>
             <w:pPr>
               <w:ind w:firstLineChars="0" w:firstLine="0"/>
-              <w:cnfStyle w:val="000000100000"/>
+              <w:cnfStyle w:val="000000100000" w:firstRow="0" w:lastRow="0" w:firstColumn="0" w:lastColumn="0" w:oddVBand="0" w:evenVBand="0" w:oddHBand="1" w:evenHBand="0" w:firstRowFirstColumn="0" w:firstRowLastColumn="0" w:lastRowFirstColumn="0" w:lastRowLastColumn="0"/>
             </w:pPr>
             <w:r>
               <w:rPr>
@@ -9240,7 +9217,7 @@
           <w:p>
             <w:pPr>
               <w:ind w:firstLineChars="0" w:firstLine="0"/>
-              <w:cnfStyle w:val="000000100000"/>
+              <w:cnfStyle w:val="000000100000" w:firstRow="0" w:lastRow="0" w:firstColumn="0" w:lastColumn="0" w:oddVBand="0" w:evenVBand="0" w:oddHBand="1" w:evenHBand="0" w:firstRowFirstColumn="0" w:firstRowLastColumn="0" w:lastRowFirstColumn="0" w:lastRowLastColumn="0"/>
             </w:pPr>
             <w:r>
               <w:rPr>
@@ -9260,7 +9237,7 @@
       <w:tr>
         <w:tc>
           <w:tcPr>
-            <w:cnfStyle w:val="001000000000"/>
+            <w:cnfStyle w:val="001000000000" w:firstRow="0" w:lastRow="0" w:firstColumn="1" w:lastColumn="0" w:oddVBand="0" w:evenVBand="0" w:oddHBand="0" w:evenHBand="0" w:firstRowFirstColumn="0" w:firstRowLastColumn="0" w:lastRowFirstColumn="0" w:lastRowLastColumn="0"/>
             <w:tcW w:w="1275" w:type="dxa"/>
           </w:tcPr>
           <w:p>
@@ -9282,7 +9259,7 @@
           <w:p>
             <w:pPr>
               <w:ind w:firstLineChars="0" w:firstLine="0"/>
-              <w:cnfStyle w:val="000000000000"/>
+              <w:cnfStyle w:val="000000000000" w:firstRow="0" w:lastRow="0" w:firstColumn="0" w:lastColumn="0" w:oddVBand="0" w:evenVBand="0" w:oddHBand="0" w:evenHBand="0" w:firstRowFirstColumn="0" w:firstRowLastColumn="0" w:lastRowFirstColumn="0" w:lastRowLastColumn="0"/>
             </w:pPr>
             <w:r>
               <w:rPr>
@@ -9305,7 +9282,7 @@
           <w:p>
             <w:pPr>
               <w:ind w:firstLineChars="0" w:firstLine="0"/>
-              <w:cnfStyle w:val="000000000000"/>
+              <w:cnfStyle w:val="000000000000" w:firstRow="0" w:lastRow="0" w:firstColumn="0" w:lastColumn="0" w:oddVBand="0" w:evenVBand="0" w:oddHBand="0" w:evenHBand="0" w:firstRowFirstColumn="0" w:firstRowLastColumn="0" w:lastRowFirstColumn="0" w:lastRowLastColumn="0"/>
             </w:pPr>
             <w:r>
               <w:rPr>
@@ -9529,7 +9506,7 @@
         <w:tblStyle w:val="-2"/>
         <w:tblW w:w="0" w:type="auto"/>
         <w:tblInd w:w="534" w:type="dxa"/>
-        <w:tblLook w:val="04A0"/>
+        <w:tblLook w:val="04A0" w:firstRow="1" w:lastRow="0" w:firstColumn="1" w:lastColumn="0" w:noHBand="0" w:noVBand="1"/>
       </w:tblPr>
       <w:tblGrid>
         <w:gridCol w:w="1701"/>
@@ -9538,11 +9515,11 @@
       </w:tblGrid>
       <w:tr>
         <w:trPr>
-          <w:cnfStyle w:val="100000000000"/>
+          <w:cnfStyle w:val="100000000000" w:firstRow="1" w:lastRow="0" w:firstColumn="0" w:lastColumn="0" w:oddVBand="0" w:evenVBand="0" w:oddHBand="0" w:evenHBand="0" w:firstRowFirstColumn="0" w:firstRowLastColumn="0" w:lastRowFirstColumn="0" w:lastRowLastColumn="0"/>
         </w:trPr>
         <w:tc>
           <w:tcPr>
-            <w:cnfStyle w:val="001000000000"/>
+            <w:cnfStyle w:val="001000000000" w:firstRow="0" w:lastRow="0" w:firstColumn="1" w:lastColumn="0" w:oddVBand="0" w:evenVBand="0" w:oddHBand="0" w:evenHBand="0" w:firstRowFirstColumn="0" w:firstRowLastColumn="0" w:lastRowFirstColumn="0" w:lastRowLastColumn="0"/>
             <w:tcW w:w="1701" w:type="dxa"/>
           </w:tcPr>
           <w:p>
@@ -9564,7 +9541,7 @@
           <w:p>
             <w:pPr>
               <w:ind w:firstLineChars="0" w:firstLine="0"/>
-              <w:cnfStyle w:val="100000000000"/>
+              <w:cnfStyle w:val="100000000000" w:firstRow="1" w:lastRow="0" w:firstColumn="0" w:lastColumn="0" w:oddVBand="0" w:evenVBand="0" w:oddHBand="0" w:evenHBand="0" w:firstRowFirstColumn="0" w:firstRowLastColumn="0" w:lastRowFirstColumn="0" w:lastRowLastColumn="0"/>
             </w:pPr>
             <w:r>
               <w:rPr>
@@ -9581,7 +9558,7 @@
           <w:p>
             <w:pPr>
               <w:ind w:firstLineChars="0" w:firstLine="0"/>
-              <w:cnfStyle w:val="100000000000"/>
+              <w:cnfStyle w:val="100000000000" w:firstRow="1" w:lastRow="0" w:firstColumn="0" w:lastColumn="0" w:oddVBand="0" w:evenVBand="0" w:oddHBand="0" w:evenHBand="0" w:firstRowFirstColumn="0" w:firstRowLastColumn="0" w:lastRowFirstColumn="0" w:lastRowLastColumn="0"/>
             </w:pPr>
             <w:r>
               <w:rPr>
@@ -9594,11 +9571,11 @@
       </w:tr>
       <w:tr>
         <w:trPr>
-          <w:cnfStyle w:val="000000100000"/>
+          <w:cnfStyle w:val="000000100000" w:firstRow="0" w:lastRow="0" w:firstColumn="0" w:lastColumn="0" w:oddVBand="0" w:evenVBand="0" w:oddHBand="1" w:evenHBand="0" w:firstRowFirstColumn="0" w:firstRowLastColumn="0" w:lastRowFirstColumn="0" w:lastRowLastColumn="0"/>
         </w:trPr>
         <w:tc>
           <w:tcPr>
-            <w:cnfStyle w:val="001000000000"/>
+            <w:cnfStyle w:val="001000000000" w:firstRow="0" w:lastRow="0" w:firstColumn="1" w:lastColumn="0" w:oddVBand="0" w:evenVBand="0" w:oddHBand="0" w:evenHBand="0" w:firstRowFirstColumn="0" w:firstRowLastColumn="0" w:lastRowFirstColumn="0" w:lastRowLastColumn="0"/>
             <w:tcW w:w="1701" w:type="dxa"/>
           </w:tcPr>
           <w:p>
@@ -9620,7 +9597,7 @@
           <w:p>
             <w:pPr>
               <w:ind w:firstLineChars="0" w:firstLine="0"/>
-              <w:cnfStyle w:val="000000100000"/>
+              <w:cnfStyle w:val="000000100000" w:firstRow="0" w:lastRow="0" w:firstColumn="0" w:lastColumn="0" w:oddVBand="0" w:evenVBand="0" w:oddHBand="1" w:evenHBand="0" w:firstRowFirstColumn="0" w:firstRowLastColumn="0" w:lastRowFirstColumn="0" w:lastRowLastColumn="0"/>
             </w:pPr>
             <w:r>
               <w:rPr>
@@ -9637,7 +9614,7 @@
           <w:p>
             <w:pPr>
               <w:ind w:firstLineChars="0" w:firstLine="0"/>
-              <w:cnfStyle w:val="000000100000"/>
+              <w:cnfStyle w:val="000000100000" w:firstRow="0" w:lastRow="0" w:firstColumn="0" w:lastColumn="0" w:oddVBand="0" w:evenVBand="0" w:oddHBand="1" w:evenHBand="0" w:firstRowFirstColumn="0" w:firstRowLastColumn="0" w:lastRowFirstColumn="0" w:lastRowLastColumn="0"/>
             </w:pPr>
             <w:r>
               <w:rPr>
@@ -9651,7 +9628,7 @@
       <w:tr>
         <w:tc>
           <w:tcPr>
-            <w:cnfStyle w:val="001000000000"/>
+            <w:cnfStyle w:val="001000000000" w:firstRow="0" w:lastRow="0" w:firstColumn="1" w:lastColumn="0" w:oddVBand="0" w:evenVBand="0" w:oddHBand="0" w:evenHBand="0" w:firstRowFirstColumn="0" w:firstRowLastColumn="0" w:lastRowFirstColumn="0" w:lastRowLastColumn="0"/>
             <w:tcW w:w="1701" w:type="dxa"/>
           </w:tcPr>
           <w:p>
@@ -9673,7 +9650,7 @@
           <w:p>
             <w:pPr>
               <w:ind w:firstLineChars="0" w:firstLine="0"/>
-              <w:cnfStyle w:val="000000000000"/>
+              <w:cnfStyle w:val="000000000000" w:firstRow="0" w:lastRow="0" w:firstColumn="0" w:lastColumn="0" w:oddVBand="0" w:evenVBand="0" w:oddHBand="0" w:evenHBand="0" w:firstRowFirstColumn="0" w:firstRowLastColumn="0" w:lastRowFirstColumn="0" w:lastRowLastColumn="0"/>
             </w:pPr>
             <w:r>
               <w:rPr>
@@ -9690,7 +9667,7 @@
           <w:p>
             <w:pPr>
               <w:ind w:firstLineChars="0" w:firstLine="0"/>
-              <w:cnfStyle w:val="000000000000"/>
+              <w:cnfStyle w:val="000000000000" w:firstRow="0" w:lastRow="0" w:firstColumn="0" w:lastColumn="0" w:oddVBand="0" w:evenVBand="0" w:oddHBand="0" w:evenHBand="0" w:firstRowFirstColumn="0" w:firstRowLastColumn="0" w:lastRowFirstColumn="0" w:lastRowLastColumn="0"/>
             </w:pPr>
             <w:r>
               <w:rPr>
@@ -9703,11 +9680,11 @@
       </w:tr>
       <w:tr>
         <w:trPr>
-          <w:cnfStyle w:val="000000100000"/>
+          <w:cnfStyle w:val="000000100000" w:firstRow="0" w:lastRow="0" w:firstColumn="0" w:lastColumn="0" w:oddVBand="0" w:evenVBand="0" w:oddHBand="1" w:evenHBand="0" w:firstRowFirstColumn="0" w:firstRowLastColumn="0" w:lastRowFirstColumn="0" w:lastRowLastColumn="0"/>
         </w:trPr>
         <w:tc>
           <w:tcPr>
-            <w:cnfStyle w:val="001000000000"/>
+            <w:cnfStyle w:val="001000000000" w:firstRow="0" w:lastRow="0" w:firstColumn="1" w:lastColumn="0" w:oddVBand="0" w:evenVBand="0" w:oddHBand="0" w:evenHBand="0" w:firstRowFirstColumn="0" w:firstRowLastColumn="0" w:lastRowFirstColumn="0" w:lastRowLastColumn="0"/>
             <w:tcW w:w="1701" w:type="dxa"/>
           </w:tcPr>
           <w:p>
@@ -9729,7 +9706,7 @@
           <w:p>
             <w:pPr>
               <w:ind w:firstLineChars="0" w:firstLine="0"/>
-              <w:cnfStyle w:val="000000100000"/>
+              <w:cnfStyle w:val="000000100000" w:firstRow="0" w:lastRow="0" w:firstColumn="0" w:lastColumn="0" w:oddVBand="0" w:evenVBand="0" w:oddHBand="1" w:evenHBand="0" w:firstRowFirstColumn="0" w:firstRowLastColumn="0" w:lastRowFirstColumn="0" w:lastRowLastColumn="0"/>
             </w:pPr>
             <w:r>
               <w:rPr>
@@ -9746,7 +9723,7 @@
           <w:p>
             <w:pPr>
               <w:ind w:firstLineChars="0" w:firstLine="0"/>
-              <w:cnfStyle w:val="000000100000"/>
+              <w:cnfStyle w:val="000000100000" w:firstRow="0" w:lastRow="0" w:firstColumn="0" w:lastColumn="0" w:oddVBand="0" w:evenVBand="0" w:oddHBand="1" w:evenHBand="0" w:firstRowFirstColumn="0" w:firstRowLastColumn="0" w:lastRowFirstColumn="0" w:lastRowLastColumn="0"/>
             </w:pPr>
             <w:r>
               <w:rPr>
@@ -9760,7 +9737,7 @@
       <w:tr>
         <w:tc>
           <w:tcPr>
-            <w:cnfStyle w:val="001000000000"/>
+            <w:cnfStyle w:val="001000000000" w:firstRow="0" w:lastRow="0" w:firstColumn="1" w:lastColumn="0" w:oddVBand="0" w:evenVBand="0" w:oddHBand="0" w:evenHBand="0" w:firstRowFirstColumn="0" w:firstRowLastColumn="0" w:lastRowFirstColumn="0" w:lastRowLastColumn="0"/>
             <w:tcW w:w="1701" w:type="dxa"/>
           </w:tcPr>
           <w:p>
@@ -9776,7 +9753,7 @@
           <w:p>
             <w:pPr>
               <w:ind w:firstLineChars="0" w:firstLine="0"/>
-              <w:cnfStyle w:val="000000000000"/>
+              <w:cnfStyle w:val="000000000000" w:firstRow="0" w:lastRow="0" w:firstColumn="0" w:lastColumn="0" w:oddVBand="0" w:evenVBand="0" w:oddHBand="0" w:evenHBand="0" w:firstRowFirstColumn="0" w:firstRowLastColumn="0" w:lastRowFirstColumn="0" w:lastRowLastColumn="0"/>
             </w:pPr>
             <w:r>
               <w:rPr>
@@ -9793,7 +9770,7 @@
           <w:p>
             <w:pPr>
               <w:ind w:firstLineChars="0" w:firstLine="0"/>
-              <w:cnfStyle w:val="000000000000"/>
+              <w:cnfStyle w:val="000000000000" w:firstRow="0" w:lastRow="0" w:firstColumn="0" w:lastColumn="0" w:oddVBand="0" w:evenVBand="0" w:oddHBand="0" w:evenHBand="0" w:firstRowFirstColumn="0" w:firstRowLastColumn="0" w:lastRowFirstColumn="0" w:lastRowLastColumn="0"/>
             </w:pPr>
             <w:r>
               <w:rPr>
@@ -9806,11 +9783,11 @@
       </w:tr>
       <w:tr>
         <w:trPr>
-          <w:cnfStyle w:val="000000100000"/>
+          <w:cnfStyle w:val="000000100000" w:firstRow="0" w:lastRow="0" w:firstColumn="0" w:lastColumn="0" w:oddVBand="0" w:evenVBand="0" w:oddHBand="1" w:evenHBand="0" w:firstRowFirstColumn="0" w:firstRowLastColumn="0" w:lastRowFirstColumn="0" w:lastRowLastColumn="0"/>
         </w:trPr>
         <w:tc>
           <w:tcPr>
-            <w:cnfStyle w:val="001000000000"/>
+            <w:cnfStyle w:val="001000000000" w:firstRow="0" w:lastRow="0" w:firstColumn="1" w:lastColumn="0" w:oddVBand="0" w:evenVBand="0" w:oddHBand="0" w:evenHBand="0" w:firstRowFirstColumn="0" w:firstRowLastColumn="0" w:lastRowFirstColumn="0" w:lastRowLastColumn="0"/>
             <w:tcW w:w="1701" w:type="dxa"/>
           </w:tcPr>
           <w:p>
@@ -9832,7 +9809,7 @@
           <w:p>
             <w:pPr>
               <w:ind w:firstLineChars="0" w:firstLine="0"/>
-              <w:cnfStyle w:val="000000100000"/>
+              <w:cnfStyle w:val="000000100000" w:firstRow="0" w:lastRow="0" w:firstColumn="0" w:lastColumn="0" w:oddVBand="0" w:evenVBand="0" w:oddHBand="1" w:evenHBand="0" w:firstRowFirstColumn="0" w:firstRowLastColumn="0" w:lastRowFirstColumn="0" w:lastRowLastColumn="0"/>
             </w:pPr>
             <w:r>
               <w:rPr>
@@ -9849,7 +9826,7 @@
           <w:p>
             <w:pPr>
               <w:ind w:firstLineChars="0" w:firstLine="0"/>
-              <w:cnfStyle w:val="000000100000"/>
+              <w:cnfStyle w:val="000000100000" w:firstRow="0" w:lastRow="0" w:firstColumn="0" w:lastColumn="0" w:oddVBand="0" w:evenVBand="0" w:oddHBand="1" w:evenHBand="0" w:firstRowFirstColumn="0" w:firstRowLastColumn="0" w:lastRowFirstColumn="0" w:lastRowLastColumn="0"/>
             </w:pPr>
           </w:p>
         </w:tc>
@@ -10205,7 +10182,7 @@
         <w:tblStyle w:val="-2"/>
         <w:tblW w:w="0" w:type="auto"/>
         <w:tblInd w:w="534" w:type="dxa"/>
-        <w:tblLook w:val="04A0"/>
+        <w:tblLook w:val="04A0" w:firstRow="1" w:lastRow="0" w:firstColumn="1" w:lastColumn="0" w:noHBand="0" w:noVBand="1"/>
       </w:tblPr>
       <w:tblGrid>
         <w:gridCol w:w="883"/>
@@ -10214,11 +10191,11 @@
       </w:tblGrid>
       <w:tr>
         <w:trPr>
-          <w:cnfStyle w:val="100000000000"/>
+          <w:cnfStyle w:val="100000000000" w:firstRow="1" w:lastRow="0" w:firstColumn="0" w:lastColumn="0" w:oddVBand="0" w:evenVBand="0" w:oddHBand="0" w:evenHBand="0" w:firstRowFirstColumn="0" w:firstRowLastColumn="0" w:lastRowFirstColumn="0" w:lastRowLastColumn="0"/>
         </w:trPr>
         <w:tc>
           <w:tcPr>
-            <w:cnfStyle w:val="001000000000"/>
+            <w:cnfStyle w:val="001000000000" w:firstRow="0" w:lastRow="0" w:firstColumn="1" w:lastColumn="0" w:oddVBand="0" w:evenVBand="0" w:oddHBand="0" w:evenHBand="0" w:firstRowFirstColumn="0" w:firstRowLastColumn="0" w:lastRowFirstColumn="0" w:lastRowLastColumn="0"/>
             <w:tcW w:w="883" w:type="dxa"/>
           </w:tcPr>
           <w:p>
@@ -10241,7 +10218,7 @@
           <w:p>
             <w:pPr>
               <w:ind w:firstLineChars="0" w:firstLine="0"/>
-              <w:cnfStyle w:val="100000000000"/>
+              <w:cnfStyle w:val="100000000000" w:firstRow="1" w:lastRow="0" w:firstColumn="0" w:lastColumn="0" w:oddVBand="0" w:evenVBand="0" w:oddHBand="0" w:evenHBand="0" w:firstRowFirstColumn="0" w:firstRowLastColumn="0" w:lastRowFirstColumn="0" w:lastRowLastColumn="0"/>
             </w:pPr>
             <w:r>
               <w:rPr>
@@ -10264,7 +10241,7 @@
           <w:p>
             <w:pPr>
               <w:ind w:firstLineChars="0" w:firstLine="0"/>
-              <w:cnfStyle w:val="100000000000"/>
+              <w:cnfStyle w:val="100000000000" w:firstRow="1" w:lastRow="0" w:firstColumn="0" w:lastColumn="0" w:oddVBand="0" w:evenVBand="0" w:oddHBand="0" w:evenHBand="0" w:firstRowFirstColumn="0" w:firstRowLastColumn="0" w:lastRowFirstColumn="0" w:lastRowLastColumn="0"/>
             </w:pPr>
             <w:r>
               <w:rPr>
@@ -10277,11 +10254,11 @@
       </w:tr>
       <w:tr>
         <w:trPr>
-          <w:cnfStyle w:val="000000100000"/>
+          <w:cnfStyle w:val="000000100000" w:firstRow="0" w:lastRow="0" w:firstColumn="0" w:lastColumn="0" w:oddVBand="0" w:evenVBand="0" w:oddHBand="1" w:evenHBand="0" w:firstRowFirstColumn="0" w:firstRowLastColumn="0" w:lastRowFirstColumn="0" w:lastRowLastColumn="0"/>
         </w:trPr>
         <w:tc>
           <w:tcPr>
-            <w:cnfStyle w:val="001000000000"/>
+            <w:cnfStyle w:val="001000000000" w:firstRow="0" w:lastRow="0" w:firstColumn="1" w:lastColumn="0" w:oddVBand="0" w:evenVBand="0" w:oddHBand="0" w:evenHBand="0" w:firstRowFirstColumn="0" w:firstRowLastColumn="0" w:lastRowFirstColumn="0" w:lastRowLastColumn="0"/>
             <w:tcW w:w="883" w:type="dxa"/>
           </w:tcPr>
           <w:p>
@@ -10297,7 +10274,7 @@
           <w:p>
             <w:pPr>
               <w:ind w:firstLineChars="0" w:firstLine="0"/>
-              <w:cnfStyle w:val="000000100000"/>
+              <w:cnfStyle w:val="000000100000" w:firstRow="0" w:lastRow="0" w:firstColumn="0" w:lastColumn="0" w:oddVBand="0" w:evenVBand="0" w:oddHBand="1" w:evenHBand="0" w:firstRowFirstColumn="0" w:firstRowLastColumn="0" w:lastRowFirstColumn="0" w:lastRowLastColumn="0"/>
             </w:pPr>
             <w:r>
               <w:rPr>
@@ -10320,7 +10297,7 @@
           <w:p>
             <w:pPr>
               <w:ind w:firstLineChars="0" w:firstLine="0"/>
-              <w:cnfStyle w:val="000000100000"/>
+              <w:cnfStyle w:val="000000100000" w:firstRow="0" w:lastRow="0" w:firstColumn="0" w:lastColumn="0" w:oddVBand="0" w:evenVBand="0" w:oddHBand="1" w:evenHBand="0" w:firstRowFirstColumn="0" w:firstRowLastColumn="0" w:lastRowFirstColumn="0" w:lastRowLastColumn="0"/>
             </w:pPr>
             <w:r>
               <w:rPr>
@@ -10334,7 +10311,7 @@
       <w:tr>
         <w:tc>
           <w:tcPr>
-            <w:cnfStyle w:val="001000000000"/>
+            <w:cnfStyle w:val="001000000000" w:firstRow="0" w:lastRow="0" w:firstColumn="1" w:lastColumn="0" w:oddVBand="0" w:evenVBand="0" w:oddHBand="0" w:evenHBand="0" w:firstRowFirstColumn="0" w:firstRowLastColumn="0" w:lastRowFirstColumn="0" w:lastRowLastColumn="0"/>
             <w:tcW w:w="883" w:type="dxa"/>
           </w:tcPr>
           <w:p>
@@ -10356,7 +10333,7 @@
           <w:p>
             <w:pPr>
               <w:ind w:firstLineChars="0" w:firstLine="0"/>
-              <w:cnfStyle w:val="000000000000"/>
+              <w:cnfStyle w:val="000000000000" w:firstRow="0" w:lastRow="0" w:firstColumn="0" w:lastColumn="0" w:oddVBand="0" w:evenVBand="0" w:oddHBand="0" w:evenHBand="0" w:firstRowFirstColumn="0" w:firstRowLastColumn="0" w:lastRowFirstColumn="0" w:lastRowLastColumn="0"/>
             </w:pPr>
             <w:r>
               <w:rPr>
@@ -10373,7 +10350,7 @@
           <w:p>
             <w:pPr>
               <w:ind w:firstLineChars="0" w:firstLine="0"/>
-              <w:cnfStyle w:val="000000000000"/>
+              <w:cnfStyle w:val="000000000000" w:firstRow="0" w:lastRow="0" w:firstColumn="0" w:lastColumn="0" w:oddVBand="0" w:evenVBand="0" w:oddHBand="0" w:evenHBand="0" w:firstRowFirstColumn="0" w:firstRowLastColumn="0" w:lastRowFirstColumn="0" w:lastRowLastColumn="0"/>
             </w:pPr>
             <w:r>
               <w:rPr>
@@ -10392,11 +10369,11 @@
       </w:tr>
       <w:tr>
         <w:trPr>
-          <w:cnfStyle w:val="000000100000"/>
+          <w:cnfStyle w:val="000000100000" w:firstRow="0" w:lastRow="0" w:firstColumn="0" w:lastColumn="0" w:oddVBand="0" w:evenVBand="0" w:oddHBand="1" w:evenHBand="0" w:firstRowFirstColumn="0" w:firstRowLastColumn="0" w:lastRowFirstColumn="0" w:lastRowLastColumn="0"/>
         </w:trPr>
         <w:tc>
           <w:tcPr>
-            <w:cnfStyle w:val="001000000000"/>
+            <w:cnfStyle w:val="001000000000" w:firstRow="0" w:lastRow="0" w:firstColumn="1" w:lastColumn="0" w:oddVBand="0" w:evenVBand="0" w:oddHBand="0" w:evenHBand="0" w:firstRowFirstColumn="0" w:firstRowLastColumn="0" w:lastRowFirstColumn="0" w:lastRowLastColumn="0"/>
             <w:tcW w:w="883" w:type="dxa"/>
           </w:tcPr>
           <w:p>
@@ -10412,7 +10389,7 @@
           <w:p>
             <w:pPr>
               <w:ind w:firstLineChars="0" w:firstLine="0"/>
-              <w:cnfStyle w:val="000000100000"/>
+              <w:cnfStyle w:val="000000100000" w:firstRow="0" w:lastRow="0" w:firstColumn="0" w:lastColumn="0" w:oddVBand="0" w:evenVBand="0" w:oddHBand="1" w:evenHBand="0" w:firstRowFirstColumn="0" w:firstRowLastColumn="0" w:lastRowFirstColumn="0" w:lastRowLastColumn="0"/>
             </w:pPr>
             <w:r>
               <w:rPr>
@@ -10429,7 +10406,7 @@
           <w:p>
             <w:pPr>
               <w:ind w:firstLineChars="0" w:firstLine="0"/>
-              <w:cnfStyle w:val="000000100000"/>
+              <w:cnfStyle w:val="000000100000" w:firstRow="0" w:lastRow="0" w:firstColumn="0" w:lastColumn="0" w:oddVBand="0" w:evenVBand="0" w:oddHBand="1" w:evenHBand="0" w:firstRowFirstColumn="0" w:firstRowLastColumn="0" w:lastRowFirstColumn="0" w:lastRowLastColumn="0"/>
             </w:pPr>
             <w:r>
               <w:rPr>
@@ -10443,7 +10420,7 @@
       <w:tr>
         <w:tc>
           <w:tcPr>
-            <w:cnfStyle w:val="001000000000"/>
+            <w:cnfStyle w:val="001000000000" w:firstRow="0" w:lastRow="0" w:firstColumn="1" w:lastColumn="0" w:oddVBand="0" w:evenVBand="0" w:oddHBand="0" w:evenHBand="0" w:firstRowFirstColumn="0" w:firstRowLastColumn="0" w:lastRowFirstColumn="0" w:lastRowLastColumn="0"/>
             <w:tcW w:w="883" w:type="dxa"/>
           </w:tcPr>
           <w:p>
@@ -10459,7 +10436,7 @@
           <w:p>
             <w:pPr>
               <w:ind w:firstLineChars="0" w:firstLine="0"/>
-              <w:cnfStyle w:val="000000000000"/>
+              <w:cnfStyle w:val="000000000000" w:firstRow="0" w:lastRow="0" w:firstColumn="0" w:lastColumn="0" w:oddVBand="0" w:evenVBand="0" w:oddHBand="0" w:evenHBand="0" w:firstRowFirstColumn="0" w:firstRowLastColumn="0" w:lastRowFirstColumn="0" w:lastRowLastColumn="0"/>
             </w:pPr>
           </w:p>
         </w:tc>
@@ -10470,7 +10447,7 @@
           <w:p>
             <w:pPr>
               <w:ind w:firstLineChars="0" w:firstLine="0"/>
-              <w:cnfStyle w:val="000000000000"/>
+              <w:cnfStyle w:val="000000000000" w:firstRow="0" w:lastRow="0" w:firstColumn="0" w:lastColumn="0" w:oddVBand="0" w:evenVBand="0" w:oddHBand="0" w:evenHBand="0" w:firstRowFirstColumn="0" w:firstRowLastColumn="0" w:lastRowFirstColumn="0" w:lastRowLastColumn="0"/>
             </w:pPr>
           </w:p>
         </w:tc>
@@ -10607,7 +10584,7 @@
         <w:tblStyle w:val="-110"/>
         <w:tblW w:w="0" w:type="auto"/>
         <w:tblInd w:w="534" w:type="dxa"/>
-        <w:tblLook w:val="04A0"/>
+        <w:tblLook w:val="04A0" w:firstRow="1" w:lastRow="0" w:firstColumn="1" w:lastColumn="0" w:noHBand="0" w:noVBand="1"/>
       </w:tblPr>
       <w:tblGrid>
         <w:gridCol w:w="992"/>
@@ -10616,11 +10593,11 @@
       </w:tblGrid>
       <w:tr>
         <w:trPr>
-          <w:cnfStyle w:val="100000000000"/>
+          <w:cnfStyle w:val="100000000000" w:firstRow="1" w:lastRow="0" w:firstColumn="0" w:lastColumn="0" w:oddVBand="0" w:evenVBand="0" w:oddHBand="0" w:evenHBand="0" w:firstRowFirstColumn="0" w:firstRowLastColumn="0" w:lastRowFirstColumn="0" w:lastRowLastColumn="0"/>
         </w:trPr>
         <w:tc>
           <w:tcPr>
-            <w:cnfStyle w:val="001000000000"/>
+            <w:cnfStyle w:val="001000000000" w:firstRow="0" w:lastRow="0" w:firstColumn="1" w:lastColumn="0" w:oddVBand="0" w:evenVBand="0" w:oddHBand="0" w:evenHBand="0" w:firstRowFirstColumn="0" w:firstRowLastColumn="0" w:lastRowFirstColumn="0" w:lastRowLastColumn="0"/>
             <w:tcW w:w="992" w:type="dxa"/>
           </w:tcPr>
           <w:p>
@@ -10642,7 +10619,7 @@
           <w:p>
             <w:pPr>
               <w:ind w:firstLineChars="0" w:firstLine="0"/>
-              <w:cnfStyle w:val="100000000000"/>
+              <w:cnfStyle w:val="100000000000" w:firstRow="1" w:lastRow="0" w:firstColumn="0" w:lastColumn="0" w:oddVBand="0" w:evenVBand="0" w:oddHBand="0" w:evenHBand="0" w:firstRowFirstColumn="0" w:firstRowLastColumn="0" w:lastRowFirstColumn="0" w:lastRowLastColumn="0"/>
             </w:pPr>
             <w:r>
               <w:rPr>
@@ -10659,7 +10636,7 @@
           <w:p>
             <w:pPr>
               <w:ind w:firstLineChars="0" w:firstLine="0"/>
-              <w:cnfStyle w:val="100000000000"/>
+              <w:cnfStyle w:val="100000000000" w:firstRow="1" w:lastRow="0" w:firstColumn="0" w:lastColumn="0" w:oddVBand="0" w:evenVBand="0" w:oddHBand="0" w:evenHBand="0" w:firstRowFirstColumn="0" w:firstRowLastColumn="0" w:lastRowFirstColumn="0" w:lastRowLastColumn="0"/>
             </w:pPr>
             <w:r>
               <w:rPr>
@@ -10672,11 +10649,11 @@
       </w:tr>
       <w:tr>
         <w:trPr>
-          <w:cnfStyle w:val="000000100000"/>
+          <w:cnfStyle w:val="000000100000" w:firstRow="0" w:lastRow="0" w:firstColumn="0" w:lastColumn="0" w:oddVBand="0" w:evenVBand="0" w:oddHBand="1" w:evenHBand="0" w:firstRowFirstColumn="0" w:firstRowLastColumn="0" w:lastRowFirstColumn="0" w:lastRowLastColumn="0"/>
         </w:trPr>
         <w:tc>
           <w:tcPr>
-            <w:cnfStyle w:val="001000000000"/>
+            <w:cnfStyle w:val="001000000000" w:firstRow="0" w:lastRow="0" w:firstColumn="1" w:lastColumn="0" w:oddVBand="0" w:evenVBand="0" w:oddHBand="0" w:evenHBand="0" w:firstRowFirstColumn="0" w:firstRowLastColumn="0" w:lastRowFirstColumn="0" w:lastRowLastColumn="0"/>
             <w:tcW w:w="992" w:type="dxa"/>
           </w:tcPr>
           <w:p>
@@ -10698,7 +10675,7 @@
           <w:p>
             <w:pPr>
               <w:ind w:firstLineChars="0" w:firstLine="0"/>
-              <w:cnfStyle w:val="000000100000"/>
+              <w:cnfStyle w:val="000000100000" w:firstRow="0" w:lastRow="0" w:firstColumn="0" w:lastColumn="0" w:oddVBand="0" w:evenVBand="0" w:oddHBand="1" w:evenHBand="0" w:firstRowFirstColumn="0" w:firstRowLastColumn="0" w:lastRowFirstColumn="0" w:lastRowLastColumn="0"/>
             </w:pPr>
             <w:r>
               <w:rPr>
@@ -10721,7 +10698,7 @@
           <w:p>
             <w:pPr>
               <w:ind w:firstLineChars="0" w:firstLine="0"/>
-              <w:cnfStyle w:val="000000100000"/>
+              <w:cnfStyle w:val="000000100000" w:firstRow="0" w:lastRow="0" w:firstColumn="0" w:lastColumn="0" w:oddVBand="0" w:evenVBand="0" w:oddHBand="1" w:evenHBand="0" w:firstRowFirstColumn="0" w:firstRowLastColumn="0" w:lastRowFirstColumn="0" w:lastRowLastColumn="0"/>
             </w:pPr>
             <w:r>
               <w:rPr>
@@ -10735,7 +10712,7 @@
       <w:tr>
         <w:tc>
           <w:tcPr>
-            <w:cnfStyle w:val="001000000000"/>
+            <w:cnfStyle w:val="001000000000" w:firstRow="0" w:lastRow="0" w:firstColumn="1" w:lastColumn="0" w:oddVBand="0" w:evenVBand="0" w:oddHBand="0" w:evenHBand="0" w:firstRowFirstColumn="0" w:firstRowLastColumn="0" w:lastRowFirstColumn="0" w:lastRowLastColumn="0"/>
             <w:tcW w:w="992" w:type="dxa"/>
           </w:tcPr>
           <w:p>
@@ -10751,7 +10728,7 @@
           <w:p>
             <w:pPr>
               <w:ind w:firstLineChars="0" w:firstLine="0"/>
-              <w:cnfStyle w:val="000000000000"/>
+              <w:cnfStyle w:val="000000000000" w:firstRow="0" w:lastRow="0" w:firstColumn="0" w:lastColumn="0" w:oddVBand="0" w:evenVBand="0" w:oddHBand="0" w:evenHBand="0" w:firstRowFirstColumn="0" w:firstRowLastColumn="0" w:lastRowFirstColumn="0" w:lastRowLastColumn="0"/>
             </w:pPr>
             <w:r>
               <w:rPr>
@@ -10768,7 +10745,7 @@
           <w:p>
             <w:pPr>
               <w:ind w:firstLineChars="0" w:firstLine="0"/>
-              <w:cnfStyle w:val="000000000000"/>
+              <w:cnfStyle w:val="000000000000" w:firstRow="0" w:lastRow="0" w:firstColumn="0" w:lastColumn="0" w:oddVBand="0" w:evenVBand="0" w:oddHBand="0" w:evenHBand="0" w:firstRowFirstColumn="0" w:firstRowLastColumn="0" w:lastRowFirstColumn="0" w:lastRowLastColumn="0"/>
             </w:pPr>
             <w:r>
               <w:rPr>
@@ -10781,11 +10758,11 @@
       </w:tr>
       <w:tr>
         <w:trPr>
-          <w:cnfStyle w:val="000000100000"/>
+          <w:cnfStyle w:val="000000100000" w:firstRow="0" w:lastRow="0" w:firstColumn="0" w:lastColumn="0" w:oddVBand="0" w:evenVBand="0" w:oddHBand="1" w:evenHBand="0" w:firstRowFirstColumn="0" w:firstRowLastColumn="0" w:lastRowFirstColumn="0" w:lastRowLastColumn="0"/>
         </w:trPr>
         <w:tc>
           <w:tcPr>
-            <w:cnfStyle w:val="001000000000"/>
+            <w:cnfStyle w:val="001000000000" w:firstRow="0" w:lastRow="0" w:firstColumn="1" w:lastColumn="0" w:oddVBand="0" w:evenVBand="0" w:oddHBand="0" w:evenHBand="0" w:firstRowFirstColumn="0" w:firstRowLastColumn="0" w:lastRowFirstColumn="0" w:lastRowLastColumn="0"/>
             <w:tcW w:w="992" w:type="dxa"/>
           </w:tcPr>
           <w:p>
@@ -10807,7 +10784,7 @@
           <w:p>
             <w:pPr>
               <w:ind w:firstLineChars="0" w:firstLine="0"/>
-              <w:cnfStyle w:val="000000100000"/>
+              <w:cnfStyle w:val="000000100000" w:firstRow="0" w:lastRow="0" w:firstColumn="0" w:lastColumn="0" w:oddVBand="0" w:evenVBand="0" w:oddHBand="1" w:evenHBand="0" w:firstRowFirstColumn="0" w:firstRowLastColumn="0" w:lastRowFirstColumn="0" w:lastRowLastColumn="0"/>
             </w:pPr>
             <w:r>
               <w:rPr>
@@ -10824,7 +10801,7 @@
           <w:p>
             <w:pPr>
               <w:ind w:firstLineChars="0" w:firstLine="0"/>
-              <w:cnfStyle w:val="000000100000"/>
+              <w:cnfStyle w:val="000000100000" w:firstRow="0" w:lastRow="0" w:firstColumn="0" w:lastColumn="0" w:oddVBand="0" w:evenVBand="0" w:oddHBand="1" w:evenHBand="0" w:firstRowFirstColumn="0" w:firstRowLastColumn="0" w:lastRowFirstColumn="0" w:lastRowLastColumn="0"/>
             </w:pPr>
             <w:r>
               <w:rPr>
@@ -10838,7 +10815,7 @@
       <w:tr>
         <w:tc>
           <w:tcPr>
-            <w:cnfStyle w:val="001000000000"/>
+            <w:cnfStyle w:val="001000000000" w:firstRow="0" w:lastRow="0" w:firstColumn="1" w:lastColumn="0" w:oddVBand="0" w:evenVBand="0" w:oddHBand="0" w:evenHBand="0" w:firstRowFirstColumn="0" w:firstRowLastColumn="0" w:lastRowFirstColumn="0" w:lastRowLastColumn="0"/>
             <w:tcW w:w="992" w:type="dxa"/>
           </w:tcPr>
           <w:p>
@@ -10854,7 +10831,7 @@
           <w:p>
             <w:pPr>
               <w:ind w:firstLineChars="0" w:firstLine="0"/>
-              <w:cnfStyle w:val="000000000000"/>
+              <w:cnfStyle w:val="000000000000" w:firstRow="0" w:lastRow="0" w:firstColumn="0" w:lastColumn="0" w:oddVBand="0" w:evenVBand="0" w:oddHBand="0" w:evenHBand="0" w:firstRowFirstColumn="0" w:firstRowLastColumn="0" w:lastRowFirstColumn="0" w:lastRowLastColumn="0"/>
             </w:pPr>
             <w:r>
               <w:rPr>
@@ -10871,7 +10848,7 @@
           <w:p>
             <w:pPr>
               <w:ind w:firstLineChars="0" w:firstLine="0"/>
-              <w:cnfStyle w:val="000000000000"/>
+              <w:cnfStyle w:val="000000000000" w:firstRow="0" w:lastRow="0" w:firstColumn="0" w:lastColumn="0" w:oddVBand="0" w:evenVBand="0" w:oddHBand="0" w:evenHBand="0" w:firstRowFirstColumn="0" w:firstRowLastColumn="0" w:lastRowFirstColumn="0" w:lastRowLastColumn="0"/>
             </w:pPr>
             <w:r>
               <w:rPr>
@@ -10884,11 +10861,11 @@
       </w:tr>
       <w:tr>
         <w:trPr>
-          <w:cnfStyle w:val="000000100000"/>
+          <w:cnfStyle w:val="000000100000" w:firstRow="0" w:lastRow="0" w:firstColumn="0" w:lastColumn="0" w:oddVBand="0" w:evenVBand="0" w:oddHBand="1" w:evenHBand="0" w:firstRowFirstColumn="0" w:firstRowLastColumn="0" w:lastRowFirstColumn="0" w:lastRowLastColumn="0"/>
         </w:trPr>
         <w:tc>
           <w:tcPr>
-            <w:cnfStyle w:val="001000000000"/>
+            <w:cnfStyle w:val="001000000000" w:firstRow="0" w:lastRow="0" w:firstColumn="1" w:lastColumn="0" w:oddVBand="0" w:evenVBand="0" w:oddHBand="0" w:evenHBand="0" w:firstRowFirstColumn="0" w:firstRowLastColumn="0" w:lastRowFirstColumn="0" w:lastRowLastColumn="0"/>
             <w:tcW w:w="992" w:type="dxa"/>
           </w:tcPr>
           <w:p>
@@ -10910,7 +10887,7 @@
           <w:p>
             <w:pPr>
               <w:ind w:firstLineChars="0" w:firstLine="0"/>
-              <w:cnfStyle w:val="000000100000"/>
+              <w:cnfStyle w:val="000000100000" w:firstRow="0" w:lastRow="0" w:firstColumn="0" w:lastColumn="0" w:oddVBand="0" w:evenVBand="0" w:oddHBand="1" w:evenHBand="0" w:firstRowFirstColumn="0" w:firstRowLastColumn="0" w:lastRowFirstColumn="0" w:lastRowLastColumn="0"/>
             </w:pPr>
             <w:r>
               <w:rPr>
@@ -10927,7 +10904,7 @@
           <w:p>
             <w:pPr>
               <w:ind w:firstLineChars="0" w:firstLine="0"/>
-              <w:cnfStyle w:val="000000100000"/>
+              <w:cnfStyle w:val="000000100000" w:firstRow="0" w:lastRow="0" w:firstColumn="0" w:lastColumn="0" w:oddVBand="0" w:evenVBand="0" w:oddHBand="1" w:evenHBand="0" w:firstRowFirstColumn="0" w:firstRowLastColumn="0" w:lastRowFirstColumn="0" w:lastRowLastColumn="0"/>
             </w:pPr>
             <w:r>
               <w:rPr>
@@ -10941,7 +10918,7 @@
       <w:tr>
         <w:tc>
           <w:tcPr>
-            <w:cnfStyle w:val="001000000000"/>
+            <w:cnfStyle w:val="001000000000" w:firstRow="0" w:lastRow="0" w:firstColumn="1" w:lastColumn="0" w:oddVBand="0" w:evenVBand="0" w:oddHBand="0" w:evenHBand="0" w:firstRowFirstColumn="0" w:firstRowLastColumn="0" w:lastRowFirstColumn="0" w:lastRowLastColumn="0"/>
             <w:tcW w:w="992" w:type="dxa"/>
           </w:tcPr>
           <w:p>
@@ -10957,7 +10934,7 @@
           <w:p>
             <w:pPr>
               <w:ind w:firstLineChars="0" w:firstLine="0"/>
-              <w:cnfStyle w:val="000000000000"/>
+              <w:cnfStyle w:val="000000000000" w:firstRow="0" w:lastRow="0" w:firstColumn="0" w:lastColumn="0" w:oddVBand="0" w:evenVBand="0" w:oddHBand="0" w:evenHBand="0" w:firstRowFirstColumn="0" w:firstRowLastColumn="0" w:lastRowFirstColumn="0" w:lastRowLastColumn="0"/>
             </w:pPr>
           </w:p>
         </w:tc>
@@ -10968,7 +10945,7 @@
           <w:p>
             <w:pPr>
               <w:ind w:firstLineChars="0" w:firstLine="0"/>
-              <w:cnfStyle w:val="000000000000"/>
+              <w:cnfStyle w:val="000000000000" w:firstRow="0" w:lastRow="0" w:firstColumn="0" w:lastColumn="0" w:oddVBand="0" w:evenVBand="0" w:oddHBand="0" w:evenHBand="0" w:firstRowFirstColumn="0" w:firstRowLastColumn="0" w:lastRowFirstColumn="0" w:lastRowLastColumn="0"/>
             </w:pPr>
           </w:p>
         </w:tc>
@@ -11157,7 +11134,7 @@
         <w:tblStyle w:val="-110"/>
         <w:tblW w:w="0" w:type="auto"/>
         <w:tblInd w:w="534" w:type="dxa"/>
-        <w:tblLook w:val="04A0"/>
+        <w:tblLook w:val="04A0" w:firstRow="1" w:lastRow="0" w:firstColumn="1" w:lastColumn="0" w:noHBand="0" w:noVBand="1"/>
       </w:tblPr>
       <w:tblGrid>
         <w:gridCol w:w="741"/>
@@ -11166,11 +11143,11 @@
       </w:tblGrid>
       <w:tr>
         <w:trPr>
-          <w:cnfStyle w:val="100000000000"/>
+          <w:cnfStyle w:val="100000000000" w:firstRow="1" w:lastRow="0" w:firstColumn="0" w:lastColumn="0" w:oddVBand="0" w:evenVBand="0" w:oddHBand="0" w:evenHBand="0" w:firstRowFirstColumn="0" w:firstRowLastColumn="0" w:lastRowFirstColumn="0" w:lastRowLastColumn="0"/>
         </w:trPr>
         <w:tc>
           <w:tcPr>
-            <w:cnfStyle w:val="001000000000"/>
+            <w:cnfStyle w:val="001000000000" w:firstRow="0" w:lastRow="0" w:firstColumn="1" w:lastColumn="0" w:oddVBand="0" w:evenVBand="0" w:oddHBand="0" w:evenHBand="0" w:firstRowFirstColumn="0" w:firstRowLastColumn="0" w:lastRowFirstColumn="0" w:lastRowLastColumn="0"/>
             <w:tcW w:w="741" w:type="dxa"/>
           </w:tcPr>
           <w:p>
@@ -11192,7 +11169,7 @@
           <w:p>
             <w:pPr>
               <w:ind w:firstLineChars="0" w:firstLine="0"/>
-              <w:cnfStyle w:val="100000000000"/>
+              <w:cnfStyle w:val="100000000000" w:firstRow="1" w:lastRow="0" w:firstColumn="0" w:lastColumn="0" w:oddVBand="0" w:evenVBand="0" w:oddHBand="0" w:evenHBand="0" w:firstRowFirstColumn="0" w:firstRowLastColumn="0" w:lastRowFirstColumn="0" w:lastRowLastColumn="0"/>
             </w:pPr>
             <w:r>
               <w:rPr>
@@ -11209,7 +11186,7 @@
           <w:p>
             <w:pPr>
               <w:ind w:firstLineChars="0" w:firstLine="0"/>
-              <w:cnfStyle w:val="100000000000"/>
+              <w:cnfStyle w:val="100000000000" w:firstRow="1" w:lastRow="0" w:firstColumn="0" w:lastColumn="0" w:oddVBand="0" w:evenVBand="0" w:oddHBand="0" w:evenHBand="0" w:firstRowFirstColumn="0" w:firstRowLastColumn="0" w:lastRowFirstColumn="0" w:lastRowLastColumn="0"/>
             </w:pPr>
             <w:r>
               <w:rPr>
@@ -11222,11 +11199,11 @@
       </w:tr>
       <w:tr>
         <w:trPr>
-          <w:cnfStyle w:val="000000100000"/>
+          <w:cnfStyle w:val="000000100000" w:firstRow="0" w:lastRow="0" w:firstColumn="0" w:lastColumn="0" w:oddVBand="0" w:evenVBand="0" w:oddHBand="1" w:evenHBand="0" w:firstRowFirstColumn="0" w:firstRowLastColumn="0" w:lastRowFirstColumn="0" w:lastRowLastColumn="0"/>
         </w:trPr>
         <w:tc>
           <w:tcPr>
-            <w:cnfStyle w:val="001000000000"/>
+            <w:cnfStyle w:val="001000000000" w:firstRow="0" w:lastRow="0" w:firstColumn="1" w:lastColumn="0" w:oddVBand="0" w:evenVBand="0" w:oddHBand="0" w:evenHBand="0" w:firstRowFirstColumn="0" w:firstRowLastColumn="0" w:lastRowFirstColumn="0" w:lastRowLastColumn="0"/>
             <w:tcW w:w="741" w:type="dxa"/>
           </w:tcPr>
           <w:p>
@@ -11248,7 +11225,7 @@
           <w:p>
             <w:pPr>
               <w:ind w:firstLineChars="0" w:firstLine="0"/>
-              <w:cnfStyle w:val="000000100000"/>
+              <w:cnfStyle w:val="000000100000" w:firstRow="0" w:lastRow="0" w:firstColumn="0" w:lastColumn="0" w:oddVBand="0" w:evenVBand="0" w:oddHBand="1" w:evenHBand="0" w:firstRowFirstColumn="0" w:firstRowLastColumn="0" w:lastRowFirstColumn="0" w:lastRowLastColumn="0"/>
             </w:pPr>
             <w:r>
               <w:rPr>
@@ -11265,7 +11242,7 @@
           <w:p>
             <w:pPr>
               <w:ind w:firstLineChars="0" w:firstLine="0"/>
-              <w:cnfStyle w:val="000000100000"/>
+              <w:cnfStyle w:val="000000100000" w:firstRow="0" w:lastRow="0" w:firstColumn="0" w:lastColumn="0" w:oddVBand="0" w:evenVBand="0" w:oddHBand="1" w:evenHBand="0" w:firstRowFirstColumn="0" w:firstRowLastColumn="0" w:lastRowFirstColumn="0" w:lastRowLastColumn="0"/>
             </w:pPr>
             <w:r>
               <w:rPr>
@@ -11279,7 +11256,7 @@
       <w:tr>
         <w:tc>
           <w:tcPr>
-            <w:cnfStyle w:val="001000000000"/>
+            <w:cnfStyle w:val="001000000000" w:firstRow="0" w:lastRow="0" w:firstColumn="1" w:lastColumn="0" w:oddVBand="0" w:evenVBand="0" w:oddHBand="0" w:evenHBand="0" w:firstRowFirstColumn="0" w:firstRowLastColumn="0" w:lastRowFirstColumn="0" w:lastRowLastColumn="0"/>
             <w:tcW w:w="741" w:type="dxa"/>
           </w:tcPr>
           <w:p>
@@ -11295,7 +11272,7 @@
           <w:p>
             <w:pPr>
               <w:ind w:firstLineChars="0" w:firstLine="0"/>
-              <w:cnfStyle w:val="000000000000"/>
+              <w:cnfStyle w:val="000000000000" w:firstRow="0" w:lastRow="0" w:firstColumn="0" w:lastColumn="0" w:oddVBand="0" w:evenVBand="0" w:oddHBand="0" w:evenHBand="0" w:firstRowFirstColumn="0" w:firstRowLastColumn="0" w:lastRowFirstColumn="0" w:lastRowLastColumn="0"/>
             </w:pPr>
             <w:r>
               <w:rPr>
@@ -11312,7 +11289,7 @@
           <w:p>
             <w:pPr>
               <w:ind w:firstLineChars="0" w:firstLine="0"/>
-              <w:cnfStyle w:val="000000000000"/>
+              <w:cnfStyle w:val="000000000000" w:firstRow="0" w:lastRow="0" w:firstColumn="0" w:lastColumn="0" w:oddVBand="0" w:evenVBand="0" w:oddHBand="0" w:evenHBand="0" w:firstRowFirstColumn="0" w:firstRowLastColumn="0" w:lastRowFirstColumn="0" w:lastRowLastColumn="0"/>
             </w:pPr>
             <w:r>
               <w:rPr>
@@ -11325,11 +11302,11 @@
       </w:tr>
       <w:tr>
         <w:trPr>
-          <w:cnfStyle w:val="000000100000"/>
+          <w:cnfStyle w:val="000000100000" w:firstRow="0" w:lastRow="0" w:firstColumn="0" w:lastColumn="0" w:oddVBand="0" w:evenVBand="0" w:oddHBand="1" w:evenHBand="0" w:firstRowFirstColumn="0" w:firstRowLastColumn="0" w:lastRowFirstColumn="0" w:lastRowLastColumn="0"/>
         </w:trPr>
         <w:tc>
           <w:tcPr>
-            <w:cnfStyle w:val="001000000000"/>
+            <w:cnfStyle w:val="001000000000" w:firstRow="0" w:lastRow="0" w:firstColumn="1" w:lastColumn="0" w:oddVBand="0" w:evenVBand="0" w:oddHBand="0" w:evenHBand="0" w:firstRowFirstColumn="0" w:firstRowLastColumn="0" w:lastRowFirstColumn="0" w:lastRowLastColumn="0"/>
             <w:tcW w:w="741" w:type="dxa"/>
           </w:tcPr>
           <w:p>
@@ -11351,7 +11328,7 @@
           <w:p>
             <w:pPr>
               <w:ind w:firstLineChars="0" w:firstLine="0"/>
-              <w:cnfStyle w:val="000000100000"/>
+              <w:cnfStyle w:val="000000100000" w:firstRow="0" w:lastRow="0" w:firstColumn="0" w:lastColumn="0" w:oddVBand="0" w:evenVBand="0" w:oddHBand="1" w:evenHBand="0" w:firstRowFirstColumn="0" w:firstRowLastColumn="0" w:lastRowFirstColumn="0" w:lastRowLastColumn="0"/>
             </w:pPr>
             <w:r>
               <w:rPr>
@@ -11368,7 +11345,7 @@
           <w:p>
             <w:pPr>
               <w:ind w:firstLineChars="0" w:firstLine="0"/>
-              <w:cnfStyle w:val="000000100000"/>
+              <w:cnfStyle w:val="000000100000" w:firstRow="0" w:lastRow="0" w:firstColumn="0" w:lastColumn="0" w:oddVBand="0" w:evenVBand="0" w:oddHBand="1" w:evenHBand="0" w:firstRowFirstColumn="0" w:firstRowLastColumn="0" w:lastRowFirstColumn="0" w:lastRowLastColumn="0"/>
             </w:pPr>
             <w:r>
               <w:rPr>
@@ -11382,7 +11359,7 @@
       <w:tr>
         <w:tc>
           <w:tcPr>
-            <w:cnfStyle w:val="001000000000"/>
+            <w:cnfStyle w:val="001000000000" w:firstRow="0" w:lastRow="0" w:firstColumn="1" w:lastColumn="0" w:oddVBand="0" w:evenVBand="0" w:oddHBand="0" w:evenHBand="0" w:firstRowFirstColumn="0" w:firstRowLastColumn="0" w:lastRowFirstColumn="0" w:lastRowLastColumn="0"/>
             <w:tcW w:w="741" w:type="dxa"/>
           </w:tcPr>
           <w:p>
@@ -11398,7 +11375,7 @@
           <w:p>
             <w:pPr>
               <w:ind w:firstLineChars="0" w:firstLine="0"/>
-              <w:cnfStyle w:val="000000000000"/>
+              <w:cnfStyle w:val="000000000000" w:firstRow="0" w:lastRow="0" w:firstColumn="0" w:lastColumn="0" w:oddVBand="0" w:evenVBand="0" w:oddHBand="0" w:evenHBand="0" w:firstRowFirstColumn="0" w:firstRowLastColumn="0" w:lastRowFirstColumn="0" w:lastRowLastColumn="0"/>
             </w:pPr>
             <w:r>
               <w:rPr>
@@ -11415,7 +11392,7 @@
           <w:p>
             <w:pPr>
               <w:ind w:firstLineChars="0" w:firstLine="0"/>
-              <w:cnfStyle w:val="000000000000"/>
+              <w:cnfStyle w:val="000000000000" w:firstRow="0" w:lastRow="0" w:firstColumn="0" w:lastColumn="0" w:oddVBand="0" w:evenVBand="0" w:oddHBand="0" w:evenHBand="0" w:firstRowFirstColumn="0" w:firstRowLastColumn="0" w:lastRowFirstColumn="0" w:lastRowLastColumn="0"/>
             </w:pPr>
             <w:r>
               <w:rPr>
@@ -11428,11 +11405,11 @@
       </w:tr>
       <w:tr>
         <w:trPr>
-          <w:cnfStyle w:val="000000100000"/>
+          <w:cnfStyle w:val="000000100000" w:firstRow="0" w:lastRow="0" w:firstColumn="0" w:lastColumn="0" w:oddVBand="0" w:evenVBand="0" w:oddHBand="1" w:evenHBand="0" w:firstRowFirstColumn="0" w:firstRowLastColumn="0" w:lastRowFirstColumn="0" w:lastRowLastColumn="0"/>
         </w:trPr>
         <w:tc>
           <w:tcPr>
-            <w:cnfStyle w:val="001000000000"/>
+            <w:cnfStyle w:val="001000000000" w:firstRow="0" w:lastRow="0" w:firstColumn="1" w:lastColumn="0" w:oddVBand="0" w:evenVBand="0" w:oddHBand="0" w:evenHBand="0" w:firstRowFirstColumn="0" w:firstRowLastColumn="0" w:lastRowFirstColumn="0" w:lastRowLastColumn="0"/>
             <w:tcW w:w="741" w:type="dxa"/>
           </w:tcPr>
           <w:p>
@@ -11454,7 +11431,7 @@
           <w:p>
             <w:pPr>
               <w:ind w:firstLineChars="0" w:firstLine="0"/>
-              <w:cnfStyle w:val="000000100000"/>
+              <w:cnfStyle w:val="000000100000" w:firstRow="0" w:lastRow="0" w:firstColumn="0" w:lastColumn="0" w:oddVBand="0" w:evenVBand="0" w:oddHBand="1" w:evenHBand="0" w:firstRowFirstColumn="0" w:firstRowLastColumn="0" w:lastRowFirstColumn="0" w:lastRowLastColumn="0"/>
             </w:pPr>
             <w:r>
               <w:rPr>
@@ -11471,7 +11448,7 @@
           <w:p>
             <w:pPr>
               <w:ind w:firstLineChars="0" w:firstLine="0"/>
-              <w:cnfStyle w:val="000000100000"/>
+              <w:cnfStyle w:val="000000100000" w:firstRow="0" w:lastRow="0" w:firstColumn="0" w:lastColumn="0" w:oddVBand="0" w:evenVBand="0" w:oddHBand="1" w:evenHBand="0" w:firstRowFirstColumn="0" w:firstRowLastColumn="0" w:lastRowFirstColumn="0" w:lastRowLastColumn="0"/>
             </w:pPr>
             <w:r>
               <w:rPr>
@@ -11485,7 +11462,7 @@
       <w:tr>
         <w:tc>
           <w:tcPr>
-            <w:cnfStyle w:val="001000000000"/>
+            <w:cnfStyle w:val="001000000000" w:firstRow="0" w:lastRow="0" w:firstColumn="1" w:lastColumn="0" w:oddVBand="0" w:evenVBand="0" w:oddHBand="0" w:evenHBand="0" w:firstRowFirstColumn="0" w:firstRowLastColumn="0" w:lastRowFirstColumn="0" w:lastRowLastColumn="0"/>
             <w:tcW w:w="741" w:type="dxa"/>
           </w:tcPr>
           <w:p>
@@ -11501,7 +11478,7 @@
           <w:p>
             <w:pPr>
               <w:ind w:firstLineChars="0" w:firstLine="0"/>
-              <w:cnfStyle w:val="000000000000"/>
+              <w:cnfStyle w:val="000000000000" w:firstRow="0" w:lastRow="0" w:firstColumn="0" w:lastColumn="0" w:oddVBand="0" w:evenVBand="0" w:oddHBand="0" w:evenHBand="0" w:firstRowFirstColumn="0" w:firstRowLastColumn="0" w:lastRowFirstColumn="0" w:lastRowLastColumn="0"/>
             </w:pPr>
           </w:p>
         </w:tc>
@@ -11512,18 +11489,18 @@
           <w:p>
             <w:pPr>
               <w:ind w:firstLineChars="0" w:firstLine="0"/>
-              <w:cnfStyle w:val="000000000000"/>
+              <w:cnfStyle w:val="000000000000" w:firstRow="0" w:lastRow="0" w:firstColumn="0" w:lastColumn="0" w:oddVBand="0" w:evenVBand="0" w:oddHBand="0" w:evenHBand="0" w:firstRowFirstColumn="0" w:firstRowLastColumn="0" w:lastRowFirstColumn="0" w:lastRowLastColumn="0"/>
             </w:pPr>
           </w:p>
         </w:tc>
       </w:tr>
       <w:tr>
         <w:trPr>
-          <w:cnfStyle w:val="000000100000"/>
+          <w:cnfStyle w:val="000000100000" w:firstRow="0" w:lastRow="0" w:firstColumn="0" w:lastColumn="0" w:oddVBand="0" w:evenVBand="0" w:oddHBand="1" w:evenHBand="0" w:firstRowFirstColumn="0" w:firstRowLastColumn="0" w:lastRowFirstColumn="0" w:lastRowLastColumn="0"/>
         </w:trPr>
         <w:tc>
           <w:tcPr>
-            <w:cnfStyle w:val="001000000000"/>
+            <w:cnfStyle w:val="001000000000" w:firstRow="0" w:lastRow="0" w:firstColumn="1" w:lastColumn="0" w:oddVBand="0" w:evenVBand="0" w:oddHBand="0" w:evenHBand="0" w:firstRowFirstColumn="0" w:firstRowLastColumn="0" w:lastRowFirstColumn="0" w:lastRowLastColumn="0"/>
             <w:tcW w:w="741" w:type="dxa"/>
           </w:tcPr>
           <w:p>
@@ -11539,7 +11516,7 @@
           <w:p>
             <w:pPr>
               <w:ind w:firstLineChars="0" w:firstLine="0"/>
-              <w:cnfStyle w:val="000000100000"/>
+              <w:cnfStyle w:val="000000100000" w:firstRow="0" w:lastRow="0" w:firstColumn="0" w:lastColumn="0" w:oddVBand="0" w:evenVBand="0" w:oddHBand="1" w:evenHBand="0" w:firstRowFirstColumn="0" w:firstRowLastColumn="0" w:lastRowFirstColumn="0" w:lastRowLastColumn="0"/>
             </w:pPr>
           </w:p>
         </w:tc>
@@ -11550,7 +11527,7 @@
           <w:p>
             <w:pPr>
               <w:ind w:firstLineChars="0" w:firstLine="0"/>
-              <w:cnfStyle w:val="000000100000"/>
+              <w:cnfStyle w:val="000000100000" w:firstRow="0" w:lastRow="0" w:firstColumn="0" w:lastColumn="0" w:oddVBand="0" w:evenVBand="0" w:oddHBand="1" w:evenHBand="0" w:firstRowFirstColumn="0" w:firstRowLastColumn="0" w:lastRowFirstColumn="0" w:lastRowLastColumn="0"/>
             </w:pPr>
           </w:p>
         </w:tc>
@@ -11694,7 +11671,7 @@
         <w:tblStyle w:val="-50"/>
         <w:tblW w:w="0" w:type="auto"/>
         <w:tblInd w:w="534" w:type="dxa"/>
-        <w:tblLook w:val="04A0"/>
+        <w:tblLook w:val="04A0" w:firstRow="1" w:lastRow="0" w:firstColumn="1" w:lastColumn="0" w:noHBand="0" w:noVBand="1"/>
       </w:tblPr>
       <w:tblGrid>
         <w:gridCol w:w="992"/>
@@ -11703,11 +11680,11 @@
       </w:tblGrid>
       <w:tr>
         <w:trPr>
-          <w:cnfStyle w:val="100000000000"/>
+          <w:cnfStyle w:val="100000000000" w:firstRow="1" w:lastRow="0" w:firstColumn="0" w:lastColumn="0" w:oddVBand="0" w:evenVBand="0" w:oddHBand="0" w:evenHBand="0" w:firstRowFirstColumn="0" w:firstRowLastColumn="0" w:lastRowFirstColumn="0" w:lastRowLastColumn="0"/>
         </w:trPr>
         <w:tc>
           <w:tcPr>
-            <w:cnfStyle w:val="001000000000"/>
+            <w:cnfStyle w:val="001000000000" w:firstRow="0" w:lastRow="0" w:firstColumn="1" w:lastColumn="0" w:oddVBand="0" w:evenVBand="0" w:oddHBand="0" w:evenHBand="0" w:firstRowFirstColumn="0" w:firstRowLastColumn="0" w:lastRowFirstColumn="0" w:lastRowLastColumn="0"/>
             <w:tcW w:w="992" w:type="dxa"/>
           </w:tcPr>
           <w:p>
@@ -11729,7 +11706,7 @@
           <w:p>
             <w:pPr>
               <w:ind w:firstLineChars="0" w:firstLine="0"/>
-              <w:cnfStyle w:val="100000000000"/>
+              <w:cnfStyle w:val="100000000000" w:firstRow="1" w:lastRow="0" w:firstColumn="0" w:lastColumn="0" w:oddVBand="0" w:evenVBand="0" w:oddHBand="0" w:evenHBand="0" w:firstRowFirstColumn="0" w:firstRowLastColumn="0" w:lastRowFirstColumn="0" w:lastRowLastColumn="0"/>
             </w:pPr>
             <w:r>
               <w:rPr>
@@ -11746,7 +11723,7 @@
           <w:p>
             <w:pPr>
               <w:ind w:firstLineChars="0" w:firstLine="0"/>
-              <w:cnfStyle w:val="100000000000"/>
+              <w:cnfStyle w:val="100000000000" w:firstRow="1" w:lastRow="0" w:firstColumn="0" w:lastColumn="0" w:oddVBand="0" w:evenVBand="0" w:oddHBand="0" w:evenHBand="0" w:firstRowFirstColumn="0" w:firstRowLastColumn="0" w:lastRowFirstColumn="0" w:lastRowLastColumn="0"/>
             </w:pPr>
             <w:r>
               <w:rPr>
@@ -11759,11 +11736,11 @@
       </w:tr>
       <w:tr>
         <w:trPr>
-          <w:cnfStyle w:val="000000100000"/>
+          <w:cnfStyle w:val="000000100000" w:firstRow="0" w:lastRow="0" w:firstColumn="0" w:lastColumn="0" w:oddVBand="0" w:evenVBand="0" w:oddHBand="1" w:evenHBand="0" w:firstRowFirstColumn="0" w:firstRowLastColumn="0" w:lastRowFirstColumn="0" w:lastRowLastColumn="0"/>
         </w:trPr>
         <w:tc>
           <w:tcPr>
-            <w:cnfStyle w:val="001000000000"/>
+            <w:cnfStyle w:val="001000000000" w:firstRow="0" w:lastRow="0" w:firstColumn="1" w:lastColumn="0" w:oddVBand="0" w:evenVBand="0" w:oddHBand="0" w:evenHBand="0" w:firstRowFirstColumn="0" w:firstRowLastColumn="0" w:lastRowFirstColumn="0" w:lastRowLastColumn="0"/>
             <w:tcW w:w="992" w:type="dxa"/>
           </w:tcPr>
           <w:p>
@@ -11785,7 +11762,7 @@
           <w:p>
             <w:pPr>
               <w:ind w:firstLineChars="0" w:firstLine="0"/>
-              <w:cnfStyle w:val="000000100000"/>
+              <w:cnfStyle w:val="000000100000" w:firstRow="0" w:lastRow="0" w:firstColumn="0" w:lastColumn="0" w:oddVBand="0" w:evenVBand="0" w:oddHBand="1" w:evenHBand="0" w:firstRowFirstColumn="0" w:firstRowLastColumn="0" w:lastRowFirstColumn="0" w:lastRowLastColumn="0"/>
             </w:pPr>
             <w:r>
               <w:rPr>
@@ -11802,7 +11779,7 @@
           <w:p>
             <w:pPr>
               <w:ind w:firstLineChars="0" w:firstLine="0"/>
-              <w:cnfStyle w:val="000000100000"/>
+              <w:cnfStyle w:val="000000100000" w:firstRow="0" w:lastRow="0" w:firstColumn="0" w:lastColumn="0" w:oddVBand="0" w:evenVBand="0" w:oddHBand="1" w:evenHBand="0" w:firstRowFirstColumn="0" w:firstRowLastColumn="0" w:lastRowFirstColumn="0" w:lastRowLastColumn="0"/>
             </w:pPr>
             <w:r>
               <w:rPr>
@@ -11816,7 +11793,7 @@
       <w:tr>
         <w:tc>
           <w:tcPr>
-            <w:cnfStyle w:val="001000000000"/>
+            <w:cnfStyle w:val="001000000000" w:firstRow="0" w:lastRow="0" w:firstColumn="1" w:lastColumn="0" w:oddVBand="0" w:evenVBand="0" w:oddHBand="0" w:evenHBand="0" w:firstRowFirstColumn="0" w:firstRowLastColumn="0" w:lastRowFirstColumn="0" w:lastRowLastColumn="0"/>
             <w:tcW w:w="992" w:type="dxa"/>
           </w:tcPr>
           <w:p>
@@ -11832,7 +11809,7 @@
           <w:p>
             <w:pPr>
               <w:ind w:firstLineChars="0" w:firstLine="0"/>
-              <w:cnfStyle w:val="000000000000"/>
+              <w:cnfStyle w:val="000000000000" w:firstRow="0" w:lastRow="0" w:firstColumn="0" w:lastColumn="0" w:oddVBand="0" w:evenVBand="0" w:oddHBand="0" w:evenHBand="0" w:firstRowFirstColumn="0" w:firstRowLastColumn="0" w:lastRowFirstColumn="0" w:lastRowLastColumn="0"/>
             </w:pPr>
             <w:r>
               <w:rPr>
@@ -11849,7 +11826,7 @@
           <w:p>
             <w:pPr>
               <w:ind w:firstLineChars="0" w:firstLine="0"/>
-              <w:cnfStyle w:val="000000000000"/>
+              <w:cnfStyle w:val="000000000000" w:firstRow="0" w:lastRow="0" w:firstColumn="0" w:lastColumn="0" w:oddVBand="0" w:evenVBand="0" w:oddHBand="0" w:evenHBand="0" w:firstRowFirstColumn="0" w:firstRowLastColumn="0" w:lastRowFirstColumn="0" w:lastRowLastColumn="0"/>
             </w:pPr>
             <w:r>
               <w:rPr>
@@ -11862,11 +11839,11 @@
       </w:tr>
       <w:tr>
         <w:trPr>
-          <w:cnfStyle w:val="000000100000"/>
+          <w:cnfStyle w:val="000000100000" w:firstRow="0" w:lastRow="0" w:firstColumn="0" w:lastColumn="0" w:oddVBand="0" w:evenVBand="0" w:oddHBand="1" w:evenHBand="0" w:firstRowFirstColumn="0" w:firstRowLastColumn="0" w:lastRowFirstColumn="0" w:lastRowLastColumn="0"/>
         </w:trPr>
         <w:tc>
           <w:tcPr>
-            <w:cnfStyle w:val="001000000000"/>
+            <w:cnfStyle w:val="001000000000" w:firstRow="0" w:lastRow="0" w:firstColumn="1" w:lastColumn="0" w:oddVBand="0" w:evenVBand="0" w:oddHBand="0" w:evenHBand="0" w:firstRowFirstColumn="0" w:firstRowLastColumn="0" w:lastRowFirstColumn="0" w:lastRowLastColumn="0"/>
             <w:tcW w:w="992" w:type="dxa"/>
           </w:tcPr>
           <w:p>
@@ -11888,7 +11865,7 @@
           <w:p>
             <w:pPr>
               <w:ind w:firstLineChars="0" w:firstLine="0"/>
-              <w:cnfStyle w:val="000000100000"/>
+              <w:cnfStyle w:val="000000100000" w:firstRow="0" w:lastRow="0" w:firstColumn="0" w:lastColumn="0" w:oddVBand="0" w:evenVBand="0" w:oddHBand="1" w:evenHBand="0" w:firstRowFirstColumn="0" w:firstRowLastColumn="0" w:lastRowFirstColumn="0" w:lastRowLastColumn="0"/>
             </w:pPr>
             <w:r>
               <w:rPr>
@@ -11905,7 +11882,7 @@
           <w:p>
             <w:pPr>
               <w:ind w:firstLineChars="0" w:firstLine="0"/>
-              <w:cnfStyle w:val="000000100000"/>
+              <w:cnfStyle w:val="000000100000" w:firstRow="0" w:lastRow="0" w:firstColumn="0" w:lastColumn="0" w:oddVBand="0" w:evenVBand="0" w:oddHBand="1" w:evenHBand="0" w:firstRowFirstColumn="0" w:firstRowLastColumn="0" w:lastRowFirstColumn="0" w:lastRowLastColumn="0"/>
             </w:pPr>
             <w:r>
               <w:rPr>
@@ -11919,7 +11896,7 @@
       <w:tr>
         <w:tc>
           <w:tcPr>
-            <w:cnfStyle w:val="001000000000"/>
+            <w:cnfStyle w:val="001000000000" w:firstRow="0" w:lastRow="0" w:firstColumn="1" w:lastColumn="0" w:oddVBand="0" w:evenVBand="0" w:oddHBand="0" w:evenHBand="0" w:firstRowFirstColumn="0" w:firstRowLastColumn="0" w:lastRowFirstColumn="0" w:lastRowLastColumn="0"/>
             <w:tcW w:w="992" w:type="dxa"/>
           </w:tcPr>
           <w:p>
@@ -11935,7 +11912,7 @@
           <w:p>
             <w:pPr>
               <w:ind w:firstLineChars="0" w:firstLine="0"/>
-              <w:cnfStyle w:val="000000000000"/>
+              <w:cnfStyle w:val="000000000000" w:firstRow="0" w:lastRow="0" w:firstColumn="0" w:lastColumn="0" w:oddVBand="0" w:evenVBand="0" w:oddHBand="0" w:evenHBand="0" w:firstRowFirstColumn="0" w:firstRowLastColumn="0" w:lastRowFirstColumn="0" w:lastRowLastColumn="0"/>
             </w:pPr>
             <w:r>
               <w:rPr>
@@ -11952,7 +11929,7 @@
           <w:p>
             <w:pPr>
               <w:ind w:firstLineChars="0" w:firstLine="0"/>
-              <w:cnfStyle w:val="000000000000"/>
+              <w:cnfStyle w:val="000000000000" w:firstRow="0" w:lastRow="0" w:firstColumn="0" w:lastColumn="0" w:oddVBand="0" w:evenVBand="0" w:oddHBand="0" w:evenHBand="0" w:firstRowFirstColumn="0" w:firstRowLastColumn="0" w:lastRowFirstColumn="0" w:lastRowLastColumn="0"/>
             </w:pPr>
             <w:r>
               <w:rPr>
@@ -11965,11 +11942,11 @@
       </w:tr>
       <w:tr>
         <w:trPr>
-          <w:cnfStyle w:val="000000100000"/>
+          <w:cnfStyle w:val="000000100000" w:firstRow="0" w:lastRow="0" w:firstColumn="0" w:lastColumn="0" w:oddVBand="0" w:evenVBand="0" w:oddHBand="1" w:evenHBand="0" w:firstRowFirstColumn="0" w:firstRowLastColumn="0" w:lastRowFirstColumn="0" w:lastRowLastColumn="0"/>
         </w:trPr>
         <w:tc>
           <w:tcPr>
-            <w:cnfStyle w:val="001000000000"/>
+            <w:cnfStyle w:val="001000000000" w:firstRow="0" w:lastRow="0" w:firstColumn="1" w:lastColumn="0" w:oddVBand="0" w:evenVBand="0" w:oddHBand="0" w:evenHBand="0" w:firstRowFirstColumn="0" w:firstRowLastColumn="0" w:lastRowFirstColumn="0" w:lastRowLastColumn="0"/>
             <w:tcW w:w="992" w:type="dxa"/>
           </w:tcPr>
           <w:p>
@@ -11991,7 +11968,7 @@
           <w:p>
             <w:pPr>
               <w:ind w:firstLineChars="0" w:firstLine="0"/>
-              <w:cnfStyle w:val="000000100000"/>
+              <w:cnfStyle w:val="000000100000" w:firstRow="0" w:lastRow="0" w:firstColumn="0" w:lastColumn="0" w:oddVBand="0" w:evenVBand="0" w:oddHBand="1" w:evenHBand="0" w:firstRowFirstColumn="0" w:firstRowLastColumn="0" w:lastRowFirstColumn="0" w:lastRowLastColumn="0"/>
             </w:pPr>
             <w:r>
               <w:rPr>
@@ -12008,7 +11985,7 @@
           <w:p>
             <w:pPr>
               <w:ind w:firstLineChars="0" w:firstLine="0"/>
-              <w:cnfStyle w:val="000000100000"/>
+              <w:cnfStyle w:val="000000100000" w:firstRow="0" w:lastRow="0" w:firstColumn="0" w:lastColumn="0" w:oddVBand="0" w:evenVBand="0" w:oddHBand="1" w:evenHBand="0" w:firstRowFirstColumn="0" w:firstRowLastColumn="0" w:lastRowFirstColumn="0" w:lastRowLastColumn="0"/>
             </w:pPr>
             <w:r>
               <w:rPr>
@@ -12618,7 +12595,7 @@
         <w:tblStyle w:val="-4"/>
         <w:tblW w:w="0" w:type="auto"/>
         <w:tblInd w:w="534" w:type="dxa"/>
-        <w:tblLook w:val="04A0"/>
+        <w:tblLook w:val="04A0" w:firstRow="1" w:lastRow="0" w:firstColumn="1" w:lastColumn="0" w:noHBand="0" w:noVBand="1"/>
       </w:tblPr>
       <w:tblGrid>
         <w:gridCol w:w="992"/>
@@ -12627,11 +12604,11 @@
       </w:tblGrid>
       <w:tr>
         <w:trPr>
-          <w:cnfStyle w:val="100000000000"/>
+          <w:cnfStyle w:val="100000000000" w:firstRow="1" w:lastRow="0" w:firstColumn="0" w:lastColumn="0" w:oddVBand="0" w:evenVBand="0" w:oddHBand="0" w:evenHBand="0" w:firstRowFirstColumn="0" w:firstRowLastColumn="0" w:lastRowFirstColumn="0" w:lastRowLastColumn="0"/>
         </w:trPr>
         <w:tc>
           <w:tcPr>
-            <w:cnfStyle w:val="001000000000"/>
+            <w:cnfStyle w:val="001000000000" w:firstRow="0" w:lastRow="0" w:firstColumn="1" w:lastColumn="0" w:oddVBand="0" w:evenVBand="0" w:oddHBand="0" w:evenHBand="0" w:firstRowFirstColumn="0" w:firstRowLastColumn="0" w:lastRowFirstColumn="0" w:lastRowLastColumn="0"/>
             <w:tcW w:w="992" w:type="dxa"/>
           </w:tcPr>
           <w:p>
@@ -12653,7 +12630,7 @@
           <w:p>
             <w:pPr>
               <w:ind w:firstLineChars="0" w:firstLine="0"/>
-              <w:cnfStyle w:val="100000000000"/>
+              <w:cnfStyle w:val="100000000000" w:firstRow="1" w:lastRow="0" w:firstColumn="0" w:lastColumn="0" w:oddVBand="0" w:evenVBand="0" w:oddHBand="0" w:evenHBand="0" w:firstRowFirstColumn="0" w:firstRowLastColumn="0" w:lastRowFirstColumn="0" w:lastRowLastColumn="0"/>
             </w:pPr>
             <w:r>
               <w:rPr>
@@ -12676,7 +12653,7 @@
           <w:p>
             <w:pPr>
               <w:ind w:firstLineChars="0" w:firstLine="0"/>
-              <w:cnfStyle w:val="100000000000"/>
+              <w:cnfStyle w:val="100000000000" w:firstRow="1" w:lastRow="0" w:firstColumn="0" w:lastColumn="0" w:oddVBand="0" w:evenVBand="0" w:oddHBand="0" w:evenHBand="0" w:firstRowFirstColumn="0" w:firstRowLastColumn="0" w:lastRowFirstColumn="0" w:lastRowLastColumn="0"/>
             </w:pPr>
             <w:r>
               <w:rPr>
@@ -12689,11 +12666,11 @@
       </w:tr>
       <w:tr>
         <w:trPr>
-          <w:cnfStyle w:val="000000100000"/>
+          <w:cnfStyle w:val="000000100000" w:firstRow="0" w:lastRow="0" w:firstColumn="0" w:lastColumn="0" w:oddVBand="0" w:evenVBand="0" w:oddHBand="1" w:evenHBand="0" w:firstRowFirstColumn="0" w:firstRowLastColumn="0" w:lastRowFirstColumn="0" w:lastRowLastColumn="0"/>
         </w:trPr>
         <w:tc>
           <w:tcPr>
-            <w:cnfStyle w:val="001000000000"/>
+            <w:cnfStyle w:val="001000000000" w:firstRow="0" w:lastRow="0" w:firstColumn="1" w:lastColumn="0" w:oddVBand="0" w:evenVBand="0" w:oddHBand="0" w:evenHBand="0" w:firstRowFirstColumn="0" w:firstRowLastColumn="0" w:lastRowFirstColumn="0" w:lastRowLastColumn="0"/>
             <w:tcW w:w="992" w:type="dxa"/>
           </w:tcPr>
           <w:p>
@@ -12715,7 +12692,7 @@
           <w:p>
             <w:pPr>
               <w:ind w:firstLineChars="0" w:firstLine="0"/>
-              <w:cnfStyle w:val="000000100000"/>
+              <w:cnfStyle w:val="000000100000" w:firstRow="0" w:lastRow="0" w:firstColumn="0" w:lastColumn="0" w:oddVBand="0" w:evenVBand="0" w:oddHBand="1" w:evenHBand="0" w:firstRowFirstColumn="0" w:firstRowLastColumn="0" w:lastRowFirstColumn="0" w:lastRowLastColumn="0"/>
             </w:pPr>
             <w:r>
               <w:rPr>
@@ -12738,7 +12715,7 @@
           <w:p>
             <w:pPr>
               <w:ind w:firstLineChars="0" w:firstLine="0"/>
-              <w:cnfStyle w:val="000000100000"/>
+              <w:cnfStyle w:val="000000100000" w:firstRow="0" w:lastRow="0" w:firstColumn="0" w:lastColumn="0" w:oddVBand="0" w:evenVBand="0" w:oddHBand="1" w:evenHBand="0" w:firstRowFirstColumn="0" w:firstRowLastColumn="0" w:lastRowFirstColumn="0" w:lastRowLastColumn="0"/>
             </w:pPr>
             <w:r>
               <w:rPr>
@@ -12758,7 +12735,7 @@
       <w:tr>
         <w:tc>
           <w:tcPr>
-            <w:cnfStyle w:val="001000000000"/>
+            <w:cnfStyle w:val="001000000000" w:firstRow="0" w:lastRow="0" w:firstColumn="1" w:lastColumn="0" w:oddVBand="0" w:evenVBand="0" w:oddHBand="0" w:evenHBand="0" w:firstRowFirstColumn="0" w:firstRowLastColumn="0" w:lastRowFirstColumn="0" w:lastRowLastColumn="0"/>
             <w:tcW w:w="992" w:type="dxa"/>
           </w:tcPr>
           <w:p>
@@ -12780,7 +12757,7 @@
           <w:p>
             <w:pPr>
               <w:ind w:firstLineChars="0" w:firstLine="0"/>
-              <w:cnfStyle w:val="000000000000"/>
+              <w:cnfStyle w:val="000000000000" w:firstRow="0" w:lastRow="0" w:firstColumn="0" w:lastColumn="0" w:oddVBand="0" w:evenVBand="0" w:oddHBand="0" w:evenHBand="0" w:firstRowFirstColumn="0" w:firstRowLastColumn="0" w:lastRowFirstColumn="0" w:lastRowLastColumn="0"/>
             </w:pPr>
             <w:r>
               <w:rPr>
@@ -12803,7 +12780,7 @@
           <w:p>
             <w:pPr>
               <w:ind w:firstLineChars="0" w:firstLine="0"/>
-              <w:cnfStyle w:val="000000000000"/>
+              <w:cnfStyle w:val="000000000000" w:firstRow="0" w:lastRow="0" w:firstColumn="0" w:lastColumn="0" w:oddVBand="0" w:evenVBand="0" w:oddHBand="0" w:evenHBand="0" w:firstRowFirstColumn="0" w:firstRowLastColumn="0" w:lastRowFirstColumn="0" w:lastRowLastColumn="0"/>
             </w:pPr>
             <w:r>
               <w:rPr>
@@ -12816,11 +12793,11 @@
       </w:tr>
       <w:tr>
         <w:trPr>
-          <w:cnfStyle w:val="000000100000"/>
+          <w:cnfStyle w:val="000000100000" w:firstRow="0" w:lastRow="0" w:firstColumn="0" w:lastColumn="0" w:oddVBand="0" w:evenVBand="0" w:oddHBand="1" w:evenHBand="0" w:firstRowFirstColumn="0" w:firstRowLastColumn="0" w:lastRowFirstColumn="0" w:lastRowLastColumn="0"/>
         </w:trPr>
         <w:tc>
           <w:tcPr>
-            <w:cnfStyle w:val="001000000000"/>
+            <w:cnfStyle w:val="001000000000" w:firstRow="0" w:lastRow="0" w:firstColumn="1" w:lastColumn="0" w:oddVBand="0" w:evenVBand="0" w:oddHBand="0" w:evenHBand="0" w:firstRowFirstColumn="0" w:firstRowLastColumn="0" w:lastRowFirstColumn="0" w:lastRowLastColumn="0"/>
             <w:tcW w:w="992" w:type="dxa"/>
           </w:tcPr>
           <w:p>
@@ -12842,7 +12819,7 @@
           <w:p>
             <w:pPr>
               <w:ind w:firstLineChars="0" w:firstLine="0"/>
-              <w:cnfStyle w:val="000000100000"/>
+              <w:cnfStyle w:val="000000100000" w:firstRow="0" w:lastRow="0" w:firstColumn="0" w:lastColumn="0" w:oddVBand="0" w:evenVBand="0" w:oddHBand="1" w:evenHBand="0" w:firstRowFirstColumn="0" w:firstRowLastColumn="0" w:lastRowFirstColumn="0" w:lastRowLastColumn="0"/>
             </w:pPr>
             <w:r>
               <w:rPr>
@@ -12865,7 +12842,7 @@
           <w:p>
             <w:pPr>
               <w:ind w:firstLineChars="0" w:firstLine="0"/>
-              <w:cnfStyle w:val="000000100000"/>
+              <w:cnfStyle w:val="000000100000" w:firstRow="0" w:lastRow="0" w:firstColumn="0" w:lastColumn="0" w:oddVBand="0" w:evenVBand="0" w:oddHBand="1" w:evenHBand="0" w:firstRowFirstColumn="0" w:firstRowLastColumn="0" w:lastRowFirstColumn="0" w:lastRowLastColumn="0"/>
             </w:pPr>
             <w:r>
               <w:rPr>
@@ -13004,7 +12981,7 @@
         <w:tblStyle w:val="-110"/>
         <w:tblW w:w="0" w:type="auto"/>
         <w:tblInd w:w="534" w:type="dxa"/>
-        <w:tblLook w:val="04A0"/>
+        <w:tblLook w:val="04A0" w:firstRow="1" w:lastRow="0" w:firstColumn="1" w:lastColumn="0" w:noHBand="0" w:noVBand="1"/>
       </w:tblPr>
       <w:tblGrid>
         <w:gridCol w:w="1134"/>
@@ -13013,11 +12990,11 @@
       </w:tblGrid>
       <w:tr>
         <w:trPr>
-          <w:cnfStyle w:val="100000000000"/>
+          <w:cnfStyle w:val="100000000000" w:firstRow="1" w:lastRow="0" w:firstColumn="0" w:lastColumn="0" w:oddVBand="0" w:evenVBand="0" w:oddHBand="0" w:evenHBand="0" w:firstRowFirstColumn="0" w:firstRowLastColumn="0" w:lastRowFirstColumn="0" w:lastRowLastColumn="0"/>
         </w:trPr>
         <w:tc>
           <w:tcPr>
-            <w:cnfStyle w:val="001000000000"/>
+            <w:cnfStyle w:val="001000000000" w:firstRow="0" w:lastRow="0" w:firstColumn="1" w:lastColumn="0" w:oddVBand="0" w:evenVBand="0" w:oddHBand="0" w:evenHBand="0" w:firstRowFirstColumn="0" w:firstRowLastColumn="0" w:lastRowFirstColumn="0" w:lastRowLastColumn="0"/>
             <w:tcW w:w="1134" w:type="dxa"/>
           </w:tcPr>
           <w:p>
@@ -13039,7 +13016,7 @@
           <w:p>
             <w:pPr>
               <w:ind w:firstLineChars="0" w:firstLine="0"/>
-              <w:cnfStyle w:val="100000000000"/>
+              <w:cnfStyle w:val="100000000000" w:firstRow="1" w:lastRow="0" w:firstColumn="0" w:lastColumn="0" w:oddVBand="0" w:evenVBand="0" w:oddHBand="0" w:evenHBand="0" w:firstRowFirstColumn="0" w:firstRowLastColumn="0" w:lastRowFirstColumn="0" w:lastRowLastColumn="0"/>
             </w:pPr>
             <w:r>
               <w:rPr>
@@ -13062,7 +13039,7 @@
           <w:p>
             <w:pPr>
               <w:ind w:firstLineChars="0" w:firstLine="0"/>
-              <w:cnfStyle w:val="100000000000"/>
+              <w:cnfStyle w:val="100000000000" w:firstRow="1" w:lastRow="0" w:firstColumn="0" w:lastColumn="0" w:oddVBand="0" w:evenVBand="0" w:oddHBand="0" w:evenHBand="0" w:firstRowFirstColumn="0" w:firstRowLastColumn="0" w:lastRowFirstColumn="0" w:lastRowLastColumn="0"/>
             </w:pPr>
             <w:r>
               <w:rPr>
@@ -13075,11 +13052,11 @@
       </w:tr>
       <w:tr>
         <w:trPr>
-          <w:cnfStyle w:val="000000100000"/>
+          <w:cnfStyle w:val="000000100000" w:firstRow="0" w:lastRow="0" w:firstColumn="0" w:lastColumn="0" w:oddVBand="0" w:evenVBand="0" w:oddHBand="1" w:evenHBand="0" w:firstRowFirstColumn="0" w:firstRowLastColumn="0" w:lastRowFirstColumn="0" w:lastRowLastColumn="0"/>
         </w:trPr>
         <w:tc>
           <w:tcPr>
-            <w:cnfStyle w:val="001000000000"/>
+            <w:cnfStyle w:val="001000000000" w:firstRow="0" w:lastRow="0" w:firstColumn="1" w:lastColumn="0" w:oddVBand="0" w:evenVBand="0" w:oddHBand="0" w:evenHBand="0" w:firstRowFirstColumn="0" w:firstRowLastColumn="0" w:lastRowFirstColumn="0" w:lastRowLastColumn="0"/>
             <w:tcW w:w="1134" w:type="dxa"/>
           </w:tcPr>
           <w:p>
@@ -13095,7 +13072,7 @@
           <w:p>
             <w:pPr>
               <w:ind w:firstLineChars="0" w:firstLine="0"/>
-              <w:cnfStyle w:val="000000100000"/>
+              <w:cnfStyle w:val="000000100000" w:firstRow="0" w:lastRow="0" w:firstColumn="0" w:lastColumn="0" w:oddVBand="0" w:evenVBand="0" w:oddHBand="1" w:evenHBand="0" w:firstRowFirstColumn="0" w:firstRowLastColumn="0" w:lastRowFirstColumn="0" w:lastRowLastColumn="0"/>
             </w:pPr>
             <w:r>
               <w:rPr>
@@ -13118,7 +13095,7 @@
           <w:p>
             <w:pPr>
               <w:ind w:firstLineChars="0" w:firstLine="0"/>
-              <w:cnfStyle w:val="000000100000"/>
+              <w:cnfStyle w:val="000000100000" w:firstRow="0" w:lastRow="0" w:firstColumn="0" w:lastColumn="0" w:oddVBand="0" w:evenVBand="0" w:oddHBand="1" w:evenHBand="0" w:firstRowFirstColumn="0" w:firstRowLastColumn="0" w:lastRowFirstColumn="0" w:lastRowLastColumn="0"/>
             </w:pPr>
             <w:r>
               <w:rPr>
@@ -13132,7 +13109,7 @@
       <w:tr>
         <w:tc>
           <w:tcPr>
-            <w:cnfStyle w:val="001000000000"/>
+            <w:cnfStyle w:val="001000000000" w:firstRow="0" w:lastRow="0" w:firstColumn="1" w:lastColumn="0" w:oddVBand="0" w:evenVBand="0" w:oddHBand="0" w:evenHBand="0" w:firstRowFirstColumn="0" w:firstRowLastColumn="0" w:lastRowFirstColumn="0" w:lastRowLastColumn="0"/>
             <w:tcW w:w="1134" w:type="dxa"/>
           </w:tcPr>
           <w:p>
@@ -13148,7 +13125,7 @@
           <w:p>
             <w:pPr>
               <w:ind w:firstLineChars="0" w:firstLine="0"/>
-              <w:cnfStyle w:val="000000000000"/>
+              <w:cnfStyle w:val="000000000000" w:firstRow="0" w:lastRow="0" w:firstColumn="0" w:lastColumn="0" w:oddVBand="0" w:evenVBand="0" w:oddHBand="0" w:evenHBand="0" w:firstRowFirstColumn="0" w:firstRowLastColumn="0" w:lastRowFirstColumn="0" w:lastRowLastColumn="0"/>
             </w:pPr>
             <w:r>
               <w:rPr>
@@ -13171,7 +13148,7 @@
           <w:p>
             <w:pPr>
               <w:ind w:firstLineChars="0" w:firstLine="0"/>
-              <w:cnfStyle w:val="000000000000"/>
+              <w:cnfStyle w:val="000000000000" w:firstRow="0" w:lastRow="0" w:firstColumn="0" w:lastColumn="0" w:oddVBand="0" w:evenVBand="0" w:oddHBand="0" w:evenHBand="0" w:firstRowFirstColumn="0" w:firstRowLastColumn="0" w:lastRowFirstColumn="0" w:lastRowLastColumn="0"/>
             </w:pPr>
             <w:r>
               <w:rPr>
@@ -13184,11 +13161,11 @@
       </w:tr>
       <w:tr>
         <w:trPr>
-          <w:cnfStyle w:val="000000100000"/>
+          <w:cnfStyle w:val="000000100000" w:firstRow="0" w:lastRow="0" w:firstColumn="0" w:lastColumn="0" w:oddVBand="0" w:evenVBand="0" w:oddHBand="1" w:evenHBand="0" w:firstRowFirstColumn="0" w:firstRowLastColumn="0" w:lastRowFirstColumn="0" w:lastRowLastColumn="0"/>
         </w:trPr>
         <w:tc>
           <w:tcPr>
-            <w:cnfStyle w:val="001000000000"/>
+            <w:cnfStyle w:val="001000000000" w:firstRow="0" w:lastRow="0" w:firstColumn="1" w:lastColumn="0" w:oddVBand="0" w:evenVBand="0" w:oddHBand="0" w:evenHBand="0" w:firstRowFirstColumn="0" w:firstRowLastColumn="0" w:lastRowFirstColumn="0" w:lastRowLastColumn="0"/>
             <w:tcW w:w="1134" w:type="dxa"/>
           </w:tcPr>
           <w:p>
@@ -13210,7 +13187,7 @@
           <w:p>
             <w:pPr>
               <w:ind w:firstLineChars="0" w:firstLine="0"/>
-              <w:cnfStyle w:val="000000100000"/>
+              <w:cnfStyle w:val="000000100000" w:firstRow="0" w:lastRow="0" w:firstColumn="0" w:lastColumn="0" w:oddVBand="0" w:evenVBand="0" w:oddHBand="1" w:evenHBand="0" w:firstRowFirstColumn="0" w:firstRowLastColumn="0" w:lastRowFirstColumn="0" w:lastRowLastColumn="0"/>
             </w:pPr>
             <w:r>
               <w:rPr>
@@ -13233,7 +13210,7 @@
           <w:p>
             <w:pPr>
               <w:ind w:firstLineChars="0" w:firstLine="0"/>
-              <w:cnfStyle w:val="000000100000"/>
+              <w:cnfStyle w:val="000000100000" w:firstRow="0" w:lastRow="0" w:firstColumn="0" w:lastColumn="0" w:oddVBand="0" w:evenVBand="0" w:oddHBand="1" w:evenHBand="0" w:firstRowFirstColumn="0" w:firstRowLastColumn="0" w:lastRowFirstColumn="0" w:lastRowLastColumn="0"/>
             </w:pPr>
             <w:r>
               <w:rPr>
@@ -13247,7 +13224,7 @@
       <w:tr>
         <w:tc>
           <w:tcPr>
-            <w:cnfStyle w:val="001000000000"/>
+            <w:cnfStyle w:val="001000000000" w:firstRow="0" w:lastRow="0" w:firstColumn="1" w:lastColumn="0" w:oddVBand="0" w:evenVBand="0" w:oddHBand="0" w:evenHBand="0" w:firstRowFirstColumn="0" w:firstRowLastColumn="0" w:lastRowFirstColumn="0" w:lastRowLastColumn="0"/>
             <w:tcW w:w="1134" w:type="dxa"/>
           </w:tcPr>
           <w:p>
@@ -13263,7 +13240,7 @@
           <w:p>
             <w:pPr>
               <w:ind w:firstLineChars="0" w:firstLine="0"/>
-              <w:cnfStyle w:val="000000000000"/>
+              <w:cnfStyle w:val="000000000000" w:firstRow="0" w:lastRow="0" w:firstColumn="0" w:lastColumn="0" w:oddVBand="0" w:evenVBand="0" w:oddHBand="0" w:evenHBand="0" w:firstRowFirstColumn="0" w:firstRowLastColumn="0" w:lastRowFirstColumn="0" w:lastRowLastColumn="0"/>
             </w:pPr>
             <w:r>
               <w:rPr>
@@ -13286,7 +13263,7 @@
           <w:p>
             <w:pPr>
               <w:ind w:firstLineChars="0" w:firstLine="0"/>
-              <w:cnfStyle w:val="000000000000"/>
+              <w:cnfStyle w:val="000000000000" w:firstRow="0" w:lastRow="0" w:firstColumn="0" w:lastColumn="0" w:oddVBand="0" w:evenVBand="0" w:oddHBand="0" w:evenHBand="0" w:firstRowFirstColumn="0" w:firstRowLastColumn="0" w:lastRowFirstColumn="0" w:lastRowLastColumn="0"/>
             </w:pPr>
             <w:r>
               <w:rPr>
@@ -13299,11 +13276,11 @@
       </w:tr>
       <w:tr>
         <w:trPr>
-          <w:cnfStyle w:val="000000100000"/>
+          <w:cnfStyle w:val="000000100000" w:firstRow="0" w:lastRow="0" w:firstColumn="0" w:lastColumn="0" w:oddVBand="0" w:evenVBand="0" w:oddHBand="1" w:evenHBand="0" w:firstRowFirstColumn="0" w:firstRowLastColumn="0" w:lastRowFirstColumn="0" w:lastRowLastColumn="0"/>
         </w:trPr>
         <w:tc>
           <w:tcPr>
-            <w:cnfStyle w:val="001000000000"/>
+            <w:cnfStyle w:val="001000000000" w:firstRow="0" w:lastRow="0" w:firstColumn="1" w:lastColumn="0" w:oddVBand="0" w:evenVBand="0" w:oddHBand="0" w:evenHBand="0" w:firstRowFirstColumn="0" w:firstRowLastColumn="0" w:lastRowFirstColumn="0" w:lastRowLastColumn="0"/>
             <w:tcW w:w="1134" w:type="dxa"/>
           </w:tcPr>
           <w:p>
@@ -13319,7 +13296,7 @@
           <w:p>
             <w:pPr>
               <w:ind w:firstLineChars="0" w:firstLine="0"/>
-              <w:cnfStyle w:val="000000100000"/>
+              <w:cnfStyle w:val="000000100000" w:firstRow="0" w:lastRow="0" w:firstColumn="0" w:lastColumn="0" w:oddVBand="0" w:evenVBand="0" w:oddHBand="1" w:evenHBand="0" w:firstRowFirstColumn="0" w:firstRowLastColumn="0" w:lastRowFirstColumn="0" w:lastRowLastColumn="0"/>
             </w:pPr>
             <w:r>
               <w:rPr>
@@ -13342,7 +13319,7 @@
           <w:p>
             <w:pPr>
               <w:ind w:firstLineChars="0" w:firstLine="0"/>
-              <w:cnfStyle w:val="000000100000"/>
+              <w:cnfStyle w:val="000000100000" w:firstRow="0" w:lastRow="0" w:firstColumn="0" w:lastColumn="0" w:oddVBand="0" w:evenVBand="0" w:oddHBand="1" w:evenHBand="0" w:firstRowFirstColumn="0" w:firstRowLastColumn="0" w:lastRowFirstColumn="0" w:lastRowLastColumn="0"/>
             </w:pPr>
             <w:r>
               <w:rPr>
@@ -13356,7 +13333,7 @@
       <w:tr>
         <w:tc>
           <w:tcPr>
-            <w:cnfStyle w:val="001000000000"/>
+            <w:cnfStyle w:val="001000000000" w:firstRow="0" w:lastRow="0" w:firstColumn="1" w:lastColumn="0" w:oddVBand="0" w:evenVBand="0" w:oddHBand="0" w:evenHBand="0" w:firstRowFirstColumn="0" w:firstRowLastColumn="0" w:lastRowFirstColumn="0" w:lastRowLastColumn="0"/>
             <w:tcW w:w="1134" w:type="dxa"/>
           </w:tcPr>
           <w:p>
@@ -13372,7 +13349,7 @@
           <w:p>
             <w:pPr>
               <w:ind w:firstLineChars="0" w:firstLine="0"/>
-              <w:cnfStyle w:val="000000000000"/>
+              <w:cnfStyle w:val="000000000000" w:firstRow="0" w:lastRow="0" w:firstColumn="0" w:lastColumn="0" w:oddVBand="0" w:evenVBand="0" w:oddHBand="0" w:evenHBand="0" w:firstRowFirstColumn="0" w:firstRowLastColumn="0" w:lastRowFirstColumn="0" w:lastRowLastColumn="0"/>
             </w:pPr>
             <w:r>
               <w:rPr>
@@ -13395,7 +13372,7 @@
           <w:p>
             <w:pPr>
               <w:ind w:firstLineChars="0" w:firstLine="0"/>
-              <w:cnfStyle w:val="000000000000"/>
+              <w:cnfStyle w:val="000000000000" w:firstRow="0" w:lastRow="0" w:firstColumn="0" w:lastColumn="0" w:oddVBand="0" w:evenVBand="0" w:oddHBand="0" w:evenHBand="0" w:firstRowFirstColumn="0" w:firstRowLastColumn="0" w:lastRowFirstColumn="0" w:lastRowLastColumn="0"/>
             </w:pPr>
             <w:r>
               <w:rPr>
@@ -13408,11 +13385,11 @@
       </w:tr>
       <w:tr>
         <w:trPr>
-          <w:cnfStyle w:val="000000100000"/>
+          <w:cnfStyle w:val="000000100000" w:firstRow="0" w:lastRow="0" w:firstColumn="0" w:lastColumn="0" w:oddVBand="0" w:evenVBand="0" w:oddHBand="1" w:evenHBand="0" w:firstRowFirstColumn="0" w:firstRowLastColumn="0" w:lastRowFirstColumn="0" w:lastRowLastColumn="0"/>
         </w:trPr>
         <w:tc>
           <w:tcPr>
-            <w:cnfStyle w:val="001000000000"/>
+            <w:cnfStyle w:val="001000000000" w:firstRow="0" w:lastRow="0" w:firstColumn="1" w:lastColumn="0" w:oddVBand="0" w:evenVBand="0" w:oddHBand="0" w:evenHBand="0" w:firstRowFirstColumn="0" w:firstRowLastColumn="0" w:lastRowFirstColumn="0" w:lastRowLastColumn="0"/>
             <w:tcW w:w="1134" w:type="dxa"/>
           </w:tcPr>
           <w:p>
@@ -13434,7 +13411,7 @@
           <w:p>
             <w:pPr>
               <w:ind w:firstLineChars="0" w:firstLine="0"/>
-              <w:cnfStyle w:val="000000100000"/>
+              <w:cnfStyle w:val="000000100000" w:firstRow="0" w:lastRow="0" w:firstColumn="0" w:lastColumn="0" w:oddVBand="0" w:evenVBand="0" w:oddHBand="1" w:evenHBand="0" w:firstRowFirstColumn="0" w:firstRowLastColumn="0" w:lastRowFirstColumn="0" w:lastRowLastColumn="0"/>
             </w:pPr>
             <w:r>
               <w:rPr>
@@ -13457,7 +13434,7 @@
           <w:p>
             <w:pPr>
               <w:ind w:firstLineChars="0" w:firstLine="0"/>
-              <w:cnfStyle w:val="000000100000"/>
+              <w:cnfStyle w:val="000000100000" w:firstRow="0" w:lastRow="0" w:firstColumn="0" w:lastColumn="0" w:oddVBand="0" w:evenVBand="0" w:oddHBand="1" w:evenHBand="0" w:firstRowFirstColumn="0" w:firstRowLastColumn="0" w:lastRowFirstColumn="0" w:lastRowLastColumn="0"/>
             </w:pPr>
             <w:r>
               <w:rPr>
@@ -13471,7 +13448,7 @@
       <w:tr>
         <w:tc>
           <w:tcPr>
-            <w:cnfStyle w:val="001000000000"/>
+            <w:cnfStyle w:val="001000000000" w:firstRow="0" w:lastRow="0" w:firstColumn="1" w:lastColumn="0" w:oddVBand="0" w:evenVBand="0" w:oddHBand="0" w:evenHBand="0" w:firstRowFirstColumn="0" w:firstRowLastColumn="0" w:lastRowFirstColumn="0" w:lastRowLastColumn="0"/>
             <w:tcW w:w="1134" w:type="dxa"/>
           </w:tcPr>
           <w:p>
@@ -13487,7 +13464,7 @@
           <w:p>
             <w:pPr>
               <w:ind w:firstLineChars="0" w:firstLine="0"/>
-              <w:cnfStyle w:val="000000000000"/>
+              <w:cnfStyle w:val="000000000000" w:firstRow="0" w:lastRow="0" w:firstColumn="0" w:lastColumn="0" w:oddVBand="0" w:evenVBand="0" w:oddHBand="0" w:evenHBand="0" w:firstRowFirstColumn="0" w:firstRowLastColumn="0" w:lastRowFirstColumn="0" w:lastRowLastColumn="0"/>
             </w:pPr>
             <w:r>
               <w:rPr>
@@ -13510,7 +13487,7 @@
           <w:p>
             <w:pPr>
               <w:ind w:firstLineChars="0" w:firstLine="0"/>
-              <w:cnfStyle w:val="000000000000"/>
+              <w:cnfStyle w:val="000000000000" w:firstRow="0" w:lastRow="0" w:firstColumn="0" w:lastColumn="0" w:oddVBand="0" w:evenVBand="0" w:oddHBand="0" w:evenHBand="0" w:firstRowFirstColumn="0" w:firstRowLastColumn="0" w:lastRowFirstColumn="0" w:lastRowLastColumn="0"/>
             </w:pPr>
             <w:r>
               <w:rPr>
@@ -13529,11 +13506,11 @@
       </w:tr>
       <w:tr>
         <w:trPr>
-          <w:cnfStyle w:val="000000100000"/>
+          <w:cnfStyle w:val="000000100000" w:firstRow="0" w:lastRow="0" w:firstColumn="0" w:lastColumn="0" w:oddVBand="0" w:evenVBand="0" w:oddHBand="1" w:evenHBand="0" w:firstRowFirstColumn="0" w:firstRowLastColumn="0" w:lastRowFirstColumn="0" w:lastRowLastColumn="0"/>
         </w:trPr>
         <w:tc>
           <w:tcPr>
-            <w:cnfStyle w:val="001000000000"/>
+            <w:cnfStyle w:val="001000000000" w:firstRow="0" w:lastRow="0" w:firstColumn="1" w:lastColumn="0" w:oddVBand="0" w:evenVBand="0" w:oddHBand="0" w:evenHBand="0" w:firstRowFirstColumn="0" w:firstRowLastColumn="0" w:lastRowFirstColumn="0" w:lastRowLastColumn="0"/>
             <w:tcW w:w="1134" w:type="dxa"/>
           </w:tcPr>
           <w:p>
@@ -13549,7 +13526,7 @@
           <w:p>
             <w:pPr>
               <w:ind w:firstLineChars="0" w:firstLine="0"/>
-              <w:cnfStyle w:val="000000100000"/>
+              <w:cnfStyle w:val="000000100000" w:firstRow="0" w:lastRow="0" w:firstColumn="0" w:lastColumn="0" w:oddVBand="0" w:evenVBand="0" w:oddHBand="1" w:evenHBand="0" w:firstRowFirstColumn="0" w:firstRowLastColumn="0" w:lastRowFirstColumn="0" w:lastRowLastColumn="0"/>
             </w:pPr>
             <w:r>
               <w:rPr>
@@ -13566,7 +13543,7 @@
           <w:p>
             <w:pPr>
               <w:ind w:firstLineChars="0" w:firstLine="0"/>
-              <w:cnfStyle w:val="000000100000"/>
+              <w:cnfStyle w:val="000000100000" w:firstRow="0" w:lastRow="0" w:firstColumn="0" w:lastColumn="0" w:oddVBand="0" w:evenVBand="0" w:oddHBand="1" w:evenHBand="0" w:firstRowFirstColumn="0" w:firstRowLastColumn="0" w:lastRowFirstColumn="0" w:lastRowLastColumn="0"/>
             </w:pPr>
             <w:r>
               <w:rPr>
@@ -13586,7 +13563,7 @@
       <w:tr>
         <w:tc>
           <w:tcPr>
-            <w:cnfStyle w:val="001000000000"/>
+            <w:cnfStyle w:val="001000000000" w:firstRow="0" w:lastRow="0" w:firstColumn="1" w:lastColumn="0" w:oddVBand="0" w:evenVBand="0" w:oddHBand="0" w:evenHBand="0" w:firstRowFirstColumn="0" w:firstRowLastColumn="0" w:lastRowFirstColumn="0" w:lastRowLastColumn="0"/>
             <w:tcW w:w="1134" w:type="dxa"/>
           </w:tcPr>
           <w:p>
@@ -13608,7 +13585,7 @@
           <w:p>
             <w:pPr>
               <w:ind w:firstLineChars="0" w:firstLine="0"/>
-              <w:cnfStyle w:val="000000000000"/>
+              <w:cnfStyle w:val="000000000000" w:firstRow="0" w:lastRow="0" w:firstColumn="0" w:lastColumn="0" w:oddVBand="0" w:evenVBand="0" w:oddHBand="0" w:evenHBand="0" w:firstRowFirstColumn="0" w:firstRowLastColumn="0" w:lastRowFirstColumn="0" w:lastRowLastColumn="0"/>
             </w:pPr>
             <w:r>
               <w:rPr>
@@ -13631,7 +13608,7 @@
           <w:p>
             <w:pPr>
               <w:ind w:firstLineChars="0" w:firstLine="0"/>
-              <w:cnfStyle w:val="000000000000"/>
+              <w:cnfStyle w:val="000000000000" w:firstRow="0" w:lastRow="0" w:firstColumn="0" w:lastColumn="0" w:oddVBand="0" w:evenVBand="0" w:oddHBand="0" w:evenHBand="0" w:firstRowFirstColumn="0" w:firstRowLastColumn="0" w:lastRowFirstColumn="0" w:lastRowLastColumn="0"/>
             </w:pPr>
             <w:r>
               <w:rPr>
@@ -13771,7 +13748,7 @@
         <w:tblStyle w:val="-20"/>
         <w:tblW w:w="0" w:type="auto"/>
         <w:tblInd w:w="534" w:type="dxa"/>
-        <w:tblLook w:val="04A0"/>
+        <w:tblLook w:val="04A0" w:firstRow="1" w:lastRow="0" w:firstColumn="1" w:lastColumn="0" w:noHBand="0" w:noVBand="1"/>
       </w:tblPr>
       <w:tblGrid>
         <w:gridCol w:w="1134"/>
@@ -13780,11 +13757,11 @@
       </w:tblGrid>
       <w:tr>
         <w:trPr>
-          <w:cnfStyle w:val="100000000000"/>
+          <w:cnfStyle w:val="100000000000" w:firstRow="1" w:lastRow="0" w:firstColumn="0" w:lastColumn="0" w:oddVBand="0" w:evenVBand="0" w:oddHBand="0" w:evenHBand="0" w:firstRowFirstColumn="0" w:firstRowLastColumn="0" w:lastRowFirstColumn="0" w:lastRowLastColumn="0"/>
         </w:trPr>
         <w:tc>
           <w:tcPr>
-            <w:cnfStyle w:val="001000000000"/>
+            <w:cnfStyle w:val="001000000000" w:firstRow="0" w:lastRow="0" w:firstColumn="1" w:lastColumn="0" w:oddVBand="0" w:evenVBand="0" w:oddHBand="0" w:evenHBand="0" w:firstRowFirstColumn="0" w:firstRowLastColumn="0" w:lastRowFirstColumn="0" w:lastRowLastColumn="0"/>
             <w:tcW w:w="1134" w:type="dxa"/>
           </w:tcPr>
           <w:p>
@@ -13806,7 +13783,7 @@
           <w:p>
             <w:pPr>
               <w:ind w:firstLineChars="0" w:firstLine="0"/>
-              <w:cnfStyle w:val="100000000000"/>
+              <w:cnfStyle w:val="100000000000" w:firstRow="1" w:lastRow="0" w:firstColumn="0" w:lastColumn="0" w:oddVBand="0" w:evenVBand="0" w:oddHBand="0" w:evenHBand="0" w:firstRowFirstColumn="0" w:firstRowLastColumn="0" w:lastRowFirstColumn="0" w:lastRowLastColumn="0"/>
             </w:pPr>
             <w:r>
               <w:rPr>
@@ -13829,7 +13806,7 @@
           <w:p>
             <w:pPr>
               <w:ind w:firstLineChars="0" w:firstLine="0"/>
-              <w:cnfStyle w:val="100000000000"/>
+              <w:cnfStyle w:val="100000000000" w:firstRow="1" w:lastRow="0" w:firstColumn="0" w:lastColumn="0" w:oddVBand="0" w:evenVBand="0" w:oddHBand="0" w:evenHBand="0" w:firstRowFirstColumn="0" w:firstRowLastColumn="0" w:lastRowFirstColumn="0" w:lastRowLastColumn="0"/>
             </w:pPr>
             <w:r>
               <w:rPr>
@@ -13842,11 +13819,11 @@
       </w:tr>
       <w:tr>
         <w:trPr>
-          <w:cnfStyle w:val="000000100000"/>
+          <w:cnfStyle w:val="000000100000" w:firstRow="0" w:lastRow="0" w:firstColumn="0" w:lastColumn="0" w:oddVBand="0" w:evenVBand="0" w:oddHBand="1" w:evenHBand="0" w:firstRowFirstColumn="0" w:firstRowLastColumn="0" w:lastRowFirstColumn="0" w:lastRowLastColumn="0"/>
         </w:trPr>
         <w:tc>
           <w:tcPr>
-            <w:cnfStyle w:val="001000000000"/>
+            <w:cnfStyle w:val="001000000000" w:firstRow="0" w:lastRow="0" w:firstColumn="1" w:lastColumn="0" w:oddVBand="0" w:evenVBand="0" w:oddHBand="0" w:evenHBand="0" w:firstRowFirstColumn="0" w:firstRowLastColumn="0" w:lastRowFirstColumn="0" w:lastRowLastColumn="0"/>
             <w:tcW w:w="1134" w:type="dxa"/>
           </w:tcPr>
           <w:p>
@@ -13868,7 +13845,7 @@
           <w:p>
             <w:pPr>
               <w:ind w:firstLineChars="0" w:firstLine="0"/>
-              <w:cnfStyle w:val="000000100000"/>
+              <w:cnfStyle w:val="000000100000" w:firstRow="0" w:lastRow="0" w:firstColumn="0" w:lastColumn="0" w:oddVBand="0" w:evenVBand="0" w:oddHBand="1" w:evenHBand="0" w:firstRowFirstColumn="0" w:firstRowLastColumn="0" w:lastRowFirstColumn="0" w:lastRowLastColumn="0"/>
             </w:pPr>
             <w:r>
               <w:rPr>
@@ -13891,7 +13868,7 @@
           <w:p>
             <w:pPr>
               <w:ind w:firstLineChars="0" w:firstLine="0"/>
-              <w:cnfStyle w:val="000000100000"/>
+              <w:cnfStyle w:val="000000100000" w:firstRow="0" w:lastRow="0" w:firstColumn="0" w:lastColumn="0" w:oddVBand="0" w:evenVBand="0" w:oddHBand="1" w:evenHBand="0" w:firstRowFirstColumn="0" w:firstRowLastColumn="0" w:lastRowFirstColumn="0" w:lastRowLastColumn="0"/>
             </w:pPr>
             <w:r>
               <w:rPr>
@@ -13917,7 +13894,7 @@
       <w:tr>
         <w:tc>
           <w:tcPr>
-            <w:cnfStyle w:val="001000000000"/>
+            <w:cnfStyle w:val="001000000000" w:firstRow="0" w:lastRow="0" w:firstColumn="1" w:lastColumn="0" w:oddVBand="0" w:evenVBand="0" w:oddHBand="0" w:evenHBand="0" w:firstRowFirstColumn="0" w:firstRowLastColumn="0" w:lastRowFirstColumn="0" w:lastRowLastColumn="0"/>
             <w:tcW w:w="1134" w:type="dxa"/>
           </w:tcPr>
           <w:p>
@@ -13939,7 +13916,7 @@
           <w:p>
             <w:pPr>
               <w:ind w:firstLineChars="0" w:firstLine="0"/>
-              <w:cnfStyle w:val="000000000000"/>
+              <w:cnfStyle w:val="000000000000" w:firstRow="0" w:lastRow="0" w:firstColumn="0" w:lastColumn="0" w:oddVBand="0" w:evenVBand="0" w:oddHBand="0" w:evenHBand="0" w:firstRowFirstColumn="0" w:firstRowLastColumn="0" w:lastRowFirstColumn="0" w:lastRowLastColumn="0"/>
             </w:pPr>
             <w:r>
               <w:rPr>
@@ -13962,7 +13939,7 @@
           <w:p>
             <w:pPr>
               <w:ind w:firstLineChars="0" w:firstLine="0"/>
-              <w:cnfStyle w:val="000000000000"/>
+              <w:cnfStyle w:val="000000000000" w:firstRow="0" w:lastRow="0" w:firstColumn="0" w:lastColumn="0" w:oddVBand="0" w:evenVBand="0" w:oddHBand="0" w:evenHBand="0" w:firstRowFirstColumn="0" w:firstRowLastColumn="0" w:lastRowFirstColumn="0" w:lastRowLastColumn="0"/>
             </w:pPr>
             <w:r>
               <w:rPr>
@@ -13975,11 +13952,11 @@
       </w:tr>
       <w:tr>
         <w:trPr>
-          <w:cnfStyle w:val="000000100000"/>
+          <w:cnfStyle w:val="000000100000" w:firstRow="0" w:lastRow="0" w:firstColumn="0" w:lastColumn="0" w:oddVBand="0" w:evenVBand="0" w:oddHBand="1" w:evenHBand="0" w:firstRowFirstColumn="0" w:firstRowLastColumn="0" w:lastRowFirstColumn="0" w:lastRowLastColumn="0"/>
         </w:trPr>
         <w:tc>
           <w:tcPr>
-            <w:cnfStyle w:val="001000000000"/>
+            <w:cnfStyle w:val="001000000000" w:firstRow="0" w:lastRow="0" w:firstColumn="1" w:lastColumn="0" w:oddVBand="0" w:evenVBand="0" w:oddHBand="0" w:evenHBand="0" w:firstRowFirstColumn="0" w:firstRowLastColumn="0" w:lastRowFirstColumn="0" w:lastRowLastColumn="0"/>
             <w:tcW w:w="1134" w:type="dxa"/>
           </w:tcPr>
           <w:p>
@@ -13995,7 +13972,7 @@
           <w:p>
             <w:pPr>
               <w:ind w:firstLineChars="0" w:firstLine="0"/>
-              <w:cnfStyle w:val="000000100000"/>
+              <w:cnfStyle w:val="000000100000" w:firstRow="0" w:lastRow="0" w:firstColumn="0" w:lastColumn="0" w:oddVBand="0" w:evenVBand="0" w:oddHBand="1" w:evenHBand="0" w:firstRowFirstColumn="0" w:firstRowLastColumn="0" w:lastRowFirstColumn="0" w:lastRowLastColumn="0"/>
             </w:pPr>
             <w:r>
               <w:rPr>
@@ -14018,7 +13995,7 @@
           <w:p>
             <w:pPr>
               <w:ind w:firstLineChars="0" w:firstLine="0"/>
-              <w:cnfStyle w:val="000000100000"/>
+              <w:cnfStyle w:val="000000100000" w:firstRow="0" w:lastRow="0" w:firstColumn="0" w:lastColumn="0" w:oddVBand="0" w:evenVBand="0" w:oddHBand="1" w:evenHBand="0" w:firstRowFirstColumn="0" w:firstRowLastColumn="0" w:lastRowFirstColumn="0" w:lastRowLastColumn="0"/>
             </w:pPr>
             <w:r>
               <w:rPr>
@@ -14038,7 +14015,7 @@
       <w:tr>
         <w:tc>
           <w:tcPr>
-            <w:cnfStyle w:val="001000000000"/>
+            <w:cnfStyle w:val="001000000000" w:firstRow="0" w:lastRow="0" w:firstColumn="1" w:lastColumn="0" w:oddVBand="0" w:evenVBand="0" w:oddHBand="0" w:evenHBand="0" w:firstRowFirstColumn="0" w:firstRowLastColumn="0" w:lastRowFirstColumn="0" w:lastRowLastColumn="0"/>
             <w:tcW w:w="1134" w:type="dxa"/>
           </w:tcPr>
           <w:p>
@@ -14060,7 +14037,7 @@
           <w:p>
             <w:pPr>
               <w:ind w:firstLineChars="0" w:firstLine="0"/>
-              <w:cnfStyle w:val="000000000000"/>
+              <w:cnfStyle w:val="000000000000" w:firstRow="0" w:lastRow="0" w:firstColumn="0" w:lastColumn="0" w:oddVBand="0" w:evenVBand="0" w:oddHBand="0" w:evenHBand="0" w:firstRowFirstColumn="0" w:firstRowLastColumn="0" w:lastRowFirstColumn="0" w:lastRowLastColumn="0"/>
             </w:pPr>
             <w:r>
               <w:rPr>
@@ -14077,7 +14054,7 @@
           <w:p>
             <w:pPr>
               <w:ind w:firstLineChars="0" w:firstLine="0"/>
-              <w:cnfStyle w:val="000000000000"/>
+              <w:cnfStyle w:val="000000000000" w:firstRow="0" w:lastRow="0" w:firstColumn="0" w:lastColumn="0" w:oddVBand="0" w:evenVBand="0" w:oddHBand="0" w:evenHBand="0" w:firstRowFirstColumn="0" w:firstRowLastColumn="0" w:lastRowFirstColumn="0" w:lastRowLastColumn="0"/>
             </w:pPr>
             <w:r>
               <w:rPr>
@@ -15898,7 +15875,6 @@
       <w:pPr>
         <w:ind w:firstLine="480"/>
         <w:rPr>
-          <w:rFonts w:hint="eastAsia"/>
           <w:b/>
         </w:rPr>
       </w:pPr>
@@ -15920,7 +15896,6 @@
       <w:pPr>
         <w:ind w:firstLine="482"/>
         <w:rPr>
-          <w:rFonts w:hint="eastAsia"/>
           <w:b/>
         </w:rPr>
       </w:pPr>
@@ -15929,7 +15904,6 @@
       <w:pPr>
         <w:ind w:firstLine="482"/>
         <w:rPr>
-          <w:rFonts w:hint="eastAsia"/>
           <w:b/>
         </w:rPr>
       </w:pPr>
@@ -15938,7 +15912,6 @@
       <w:pPr>
         <w:ind w:firstLine="482"/>
         <w:rPr>
-          <w:rFonts w:hint="eastAsia"/>
           <w:b/>
         </w:rPr>
       </w:pPr>
@@ -15947,7 +15920,6 @@
       <w:pPr>
         <w:ind w:firstLine="482"/>
         <w:rPr>
-          <w:rFonts w:hint="eastAsia"/>
           <w:b/>
         </w:rPr>
       </w:pPr>
@@ -15956,7 +15928,6 @@
       <w:pPr>
         <w:ind w:firstLine="482"/>
         <w:rPr>
-          <w:rFonts w:hint="eastAsia"/>
           <w:b/>
         </w:rPr>
       </w:pPr>
@@ -15965,7 +15936,6 @@
       <w:pPr>
         <w:ind w:firstLine="482"/>
         <w:rPr>
-          <w:rFonts w:hint="eastAsia"/>
           <w:b/>
         </w:rPr>
       </w:pPr>
@@ -15974,7 +15944,6 @@
       <w:pPr>
         <w:ind w:firstLine="482"/>
         <w:rPr>
-          <w:rFonts w:hint="eastAsia"/>
           <w:b/>
         </w:rPr>
       </w:pPr>
@@ -15983,7 +15952,6 @@
       <w:pPr>
         <w:ind w:firstLine="482"/>
         <w:rPr>
-          <w:rFonts w:hint="eastAsia"/>
           <w:b/>
         </w:rPr>
       </w:pPr>
@@ -15992,7 +15960,6 @@
       <w:pPr>
         <w:ind w:firstLine="482"/>
         <w:rPr>
-          <w:rFonts w:hint="eastAsia"/>
           <w:b/>
         </w:rPr>
       </w:pPr>
@@ -16001,7 +15968,6 @@
       <w:pPr>
         <w:ind w:firstLine="482"/>
         <w:rPr>
-          <w:rFonts w:hint="eastAsia"/>
           <w:b/>
         </w:rPr>
       </w:pPr>
@@ -16010,7 +15976,6 @@
       <w:pPr>
         <w:ind w:firstLine="482"/>
         <w:rPr>
-          <w:rFonts w:hint="eastAsia"/>
           <w:b/>
         </w:rPr>
       </w:pPr>
@@ -16019,7 +15984,6 @@
       <w:pPr>
         <w:ind w:firstLine="482"/>
         <w:rPr>
-          <w:rFonts w:hint="eastAsia"/>
           <w:b/>
         </w:rPr>
       </w:pPr>
@@ -16028,7 +15992,6 @@
       <w:pPr>
         <w:ind w:firstLine="482"/>
         <w:rPr>
-          <w:rFonts w:hint="eastAsia"/>
           <w:b/>
         </w:rPr>
       </w:pPr>
@@ -16037,7 +16000,6 @@
       <w:pPr>
         <w:ind w:firstLine="482"/>
         <w:rPr>
-          <w:rFonts w:hint="eastAsia"/>
           <w:b/>
         </w:rPr>
       </w:pPr>
@@ -16046,7 +16008,6 @@
       <w:pPr>
         <w:ind w:firstLine="482"/>
         <w:rPr>
-          <w:rFonts w:hint="eastAsia"/>
           <w:b/>
         </w:rPr>
       </w:pPr>
@@ -16055,7 +16016,6 @@
       <w:pPr>
         <w:ind w:firstLine="482"/>
         <w:rPr>
-          <w:rFonts w:hint="eastAsia"/>
           <w:b/>
         </w:rPr>
       </w:pPr>
@@ -16064,7 +16024,6 @@
       <w:pPr>
         <w:ind w:firstLine="482"/>
         <w:rPr>
-          <w:rFonts w:hint="eastAsia"/>
           <w:b/>
         </w:rPr>
       </w:pPr>
@@ -16073,7 +16032,6 @@
       <w:pPr>
         <w:ind w:firstLine="482"/>
         <w:rPr>
-          <w:rFonts w:hint="eastAsia"/>
           <w:b/>
         </w:rPr>
       </w:pPr>
@@ -16082,7 +16040,6 @@
       <w:pPr>
         <w:ind w:firstLine="482"/>
         <w:rPr>
-          <w:rFonts w:hint="eastAsia"/>
           <w:b/>
         </w:rPr>
       </w:pPr>
@@ -16091,7 +16048,6 @@
       <w:pPr>
         <w:ind w:firstLine="482"/>
         <w:rPr>
-          <w:rFonts w:hint="eastAsia"/>
           <w:b/>
         </w:rPr>
       </w:pPr>
@@ -16100,7 +16056,6 @@
       <w:pPr>
         <w:ind w:firstLine="482"/>
         <w:rPr>
-          <w:rFonts w:hint="eastAsia"/>
           <w:b/>
         </w:rPr>
       </w:pPr>
@@ -16109,7 +16064,6 @@
       <w:pPr>
         <w:ind w:firstLine="482"/>
         <w:rPr>
-          <w:rFonts w:hint="eastAsia"/>
           <w:b/>
         </w:rPr>
       </w:pPr>
@@ -16118,7 +16072,6 @@
       <w:pPr>
         <w:ind w:firstLine="482"/>
         <w:rPr>
-          <w:rFonts w:hint="eastAsia"/>
           <w:b/>
         </w:rPr>
       </w:pPr>
@@ -16127,7 +16080,6 @@
       <w:pPr>
         <w:ind w:firstLine="482"/>
         <w:rPr>
-          <w:rFonts w:hint="eastAsia"/>
           <w:b/>
         </w:rPr>
       </w:pPr>
@@ -16140,9 +16092,6 @@
     <w:p>
       <w:pPr>
         <w:pStyle w:val="1"/>
-        <w:rPr>
-          <w:rFonts w:hint="eastAsia"/>
-        </w:rPr>
       </w:pPr>
       <w:r>
         <w:rPr>
@@ -16165,9 +16114,6 @@
     <w:p>
       <w:pPr>
         <w:pStyle w:val="2"/>
-        <w:rPr>
-          <w:rFonts w:hint="eastAsia"/>
-        </w:rPr>
       </w:pPr>
       <w:r>
         <w:rPr>
@@ -16179,9 +16125,6 @@
     <w:p>
       <w:pPr>
         <w:pStyle w:val="3"/>
-        <w:rPr>
-          <w:rFonts w:hint="eastAsia"/>
-        </w:rPr>
       </w:pPr>
       <w:r>
         <w:rPr>
@@ -16193,9 +16136,6 @@
     <w:p>
       <w:pPr>
         <w:ind w:firstLine="480"/>
-        <w:rPr>
-          <w:rFonts w:hint="eastAsia"/>
-        </w:rPr>
       </w:pPr>
       <w:r>
         <w:rPr>
@@ -16207,9 +16147,6 @@
     <w:p>
       <w:pPr>
         <w:ind w:firstLine="480"/>
-        <w:rPr>
-          <w:rFonts w:hint="eastAsia"/>
-        </w:rPr>
       </w:pPr>
       <w:r>
         <w:rPr>
@@ -16221,9 +16158,6 @@
     <w:p>
       <w:pPr>
         <w:ind w:firstLine="480"/>
-        <w:rPr>
-          <w:rFonts w:hint="eastAsia"/>
-        </w:rPr>
       </w:pPr>
       <w:r>
         <w:rPr>
@@ -16235,9 +16169,6 @@
     <w:p>
       <w:pPr>
         <w:pStyle w:val="3"/>
-        <w:rPr>
-          <w:rFonts w:hint="eastAsia"/>
-        </w:rPr>
       </w:pPr>
       <w:r>
         <w:rPr>
@@ -16249,9 +16180,6 @@
     <w:p>
       <w:pPr>
         <w:ind w:firstLine="480"/>
-        <w:rPr>
-          <w:rFonts w:hint="eastAsia"/>
-        </w:rPr>
       </w:pPr>
       <w:r>
         <w:rPr>
@@ -16263,9 +16191,6 @@
     <w:p>
       <w:pPr>
         <w:ind w:firstLine="480"/>
-        <w:rPr>
-          <w:rFonts w:hint="eastAsia"/>
-        </w:rPr>
       </w:pPr>
       <w:r>
         <w:rPr>
@@ -16277,9 +16202,6 @@
     <w:p>
       <w:pPr>
         <w:pStyle w:val="4"/>
-        <w:rPr>
-          <w:rFonts w:hint="eastAsia"/>
-        </w:rPr>
       </w:pPr>
       <w:r>
         <w:rPr>
@@ -16291,9 +16213,6 @@
     <w:p>
       <w:pPr>
         <w:ind w:firstLine="480"/>
-        <w:rPr>
-          <w:rFonts w:hint="eastAsia"/>
-        </w:rPr>
       </w:pPr>
       <w:r>
         <w:rPr>
@@ -16311,9 +16230,6 @@
     <w:p>
       <w:pPr>
         <w:ind w:firstLine="480"/>
-        <w:rPr>
-          <w:rFonts w:hint="eastAsia"/>
-        </w:rPr>
       </w:pPr>
       <w:r>
         <w:rPr>
@@ -16343,9 +16259,6 @@
     <w:p>
       <w:pPr>
         <w:ind w:firstLine="480"/>
-        <w:rPr>
-          <w:rFonts w:hint="eastAsia"/>
-        </w:rPr>
       </w:pPr>
       <w:r>
         <w:rPr>
@@ -16364,7 +16277,6 @@
       <w:pPr>
         <w:ind w:firstLine="480"/>
         <w:rPr>
-          <w:rFonts w:hint="eastAsia"/>
           <w:b/>
         </w:rPr>
       </w:pPr>
@@ -16393,7 +16305,6 @@
       <w:pPr>
         <w:ind w:firstLine="482"/>
         <w:rPr>
-          <w:rFonts w:hint="eastAsia"/>
           <w:b/>
         </w:rPr>
       </w:pPr>
@@ -16401,9 +16312,6 @@
     <w:p>
       <w:pPr>
         <w:pStyle w:val="4"/>
-        <w:rPr>
-          <w:rFonts w:hint="eastAsia"/>
-        </w:rPr>
       </w:pPr>
       <w:r>
         <w:rPr>
@@ -16415,9 +16323,6 @@
     <w:p>
       <w:pPr>
         <w:ind w:firstLine="480"/>
-        <w:rPr>
-          <w:rFonts w:hint="eastAsia"/>
-        </w:rPr>
       </w:pPr>
       <w:r>
         <w:rPr>
@@ -16435,9 +16340,6 @@
     <w:p>
       <w:pPr>
         <w:ind w:firstLine="480"/>
-        <w:rPr>
-          <w:rFonts w:hint="eastAsia"/>
-        </w:rPr>
       </w:pPr>
       <w:r>
         <w:rPr>
@@ -16455,9 +16357,6 @@
     <w:p>
       <w:pPr>
         <w:ind w:firstLine="480"/>
-        <w:rPr>
-          <w:rFonts w:hint="eastAsia"/>
-        </w:rPr>
       </w:pPr>
       <w:r>
         <w:rPr>
@@ -16475,9 +16374,6 @@
     <w:p>
       <w:pPr>
         <w:ind w:firstLine="480"/>
-        <w:rPr>
-          <w:rFonts w:hint="eastAsia"/>
-        </w:rPr>
       </w:pPr>
       <w:r>
         <w:rPr>
@@ -16525,17 +16421,11 @@
     <w:p>
       <w:pPr>
         <w:ind w:firstLine="480"/>
-        <w:rPr>
-          <w:rFonts w:hint="eastAsia"/>
-        </w:rPr>
       </w:pPr>
     </w:p>
     <w:p>
       <w:pPr>
         <w:pStyle w:val="4"/>
-        <w:rPr>
-          <w:rFonts w:hint="eastAsia"/>
-        </w:rPr>
       </w:pPr>
       <w:r>
         <w:rPr>
@@ -16547,9 +16437,6 @@
     <w:p>
       <w:pPr>
         <w:ind w:firstLine="480"/>
-        <w:rPr>
-          <w:rFonts w:hint="eastAsia"/>
-        </w:rPr>
       </w:pPr>
       <w:r>
         <w:rPr>
@@ -16585,9 +16472,6 @@
     <w:p>
       <w:pPr>
         <w:ind w:firstLine="480"/>
-        <w:rPr>
-          <w:rFonts w:hint="eastAsia"/>
-        </w:rPr>
       </w:pPr>
       <w:r>
         <w:rPr>
@@ -16617,9 +16501,6 @@
     <w:p>
       <w:pPr>
         <w:ind w:firstLine="480"/>
-        <w:rPr>
-          <w:rFonts w:hint="eastAsia"/>
-        </w:rPr>
       </w:pPr>
       <w:r>
         <w:rPr>
@@ -16637,9 +16518,6 @@
     <w:p>
       <w:pPr>
         <w:ind w:firstLine="480"/>
-        <w:rPr>
-          <w:rFonts w:hint="eastAsia"/>
-        </w:rPr>
       </w:pPr>
       <w:r>
         <w:rPr>
@@ -16658,17 +16536,11 @@
     <w:p>
       <w:pPr>
         <w:ind w:firstLine="480"/>
-        <w:rPr>
-          <w:rFonts w:hint="eastAsia"/>
-        </w:rPr>
       </w:pPr>
     </w:p>
     <w:p>
       <w:pPr>
         <w:pStyle w:val="4"/>
-        <w:rPr>
-          <w:rFonts w:hint="eastAsia"/>
-        </w:rPr>
       </w:pPr>
       <w:r>
         <w:rPr>
@@ -16676,13 +16548,24 @@
         </w:rPr>
         <w:t>肝络失养</w:t>
       </w:r>
-    </w:p>
-    <w:p>
-      <w:pPr>
-        <w:ind w:firstLine="480"/>
-        <w:rPr>
-          <w:rFonts w:hint="eastAsia"/>
-        </w:rPr>
+      <w:r>
+        <w:rPr>
+          <w:rFonts w:hint="eastAsia"/>
+        </w:rPr>
+        <w:t>（阴虚</w:t>
+      </w:r>
+      <w:bookmarkStart w:id="0" w:name="_GoBack"/>
+      <w:bookmarkEnd w:id="0"/>
+      <w:r>
+        <w:rPr>
+          <w:rFonts w:hint="eastAsia"/>
+        </w:rPr>
+        <w:t>）</w:t>
+      </w:r>
+    </w:p>
+    <w:p>
+      <w:pPr>
+        <w:ind w:firstLine="480"/>
       </w:pPr>
       <w:r>
         <w:rPr>
@@ -16706,9 +16589,6 @@
     <w:p>
       <w:pPr>
         <w:ind w:firstLine="480"/>
-        <w:rPr>
-          <w:rFonts w:hint="eastAsia"/>
-        </w:rPr>
       </w:pPr>
       <w:r>
         <w:rPr>
@@ -16732,9 +16612,6 @@
     <w:p>
       <w:pPr>
         <w:ind w:firstLine="480"/>
-        <w:rPr>
-          <w:rFonts w:hint="eastAsia"/>
-        </w:rPr>
       </w:pPr>
       <w:r>
         <w:rPr>
@@ -16945,12 +16822,12 @@
       </w:pPr>
     </w:p>
     <w:sectPr>
-      <w:headerReference w:type="even" r:id="rId8"/>
-      <w:headerReference w:type="default" r:id="rId9"/>
-      <w:footerReference w:type="even" r:id="rId10"/>
-      <w:footerReference w:type="default" r:id="rId11"/>
-      <w:headerReference w:type="first" r:id="rId12"/>
-      <w:footerReference w:type="first" r:id="rId13"/>
+      <w:headerReference w:type="even" r:id="rId9"/>
+      <w:headerReference w:type="default" r:id="rId10"/>
+      <w:footerReference w:type="even" r:id="rId11"/>
+      <w:footerReference w:type="default" r:id="rId12"/>
+      <w:headerReference w:type="first" r:id="rId13"/>
+      <w:footerReference w:type="first" r:id="rId14"/>
       <w:pgSz w:w="11906" w:h="16838"/>
       <w:pgMar w:top="1440" w:right="1080" w:bottom="1440" w:left="1080" w:header="851" w:footer="992" w:gutter="0"/>
       <w:cols w:space="425"/>
@@ -16961,8 +16838,8 @@
 </file>
 
 <file path=word/endnotes.xml><?xml version="1.0" encoding="utf-8"?>
-<w:endnotes xmlns:ve="http://schemas.openxmlformats.org/markup-compatibility/2006" xmlns:o="urn:schemas-microsoft-com:office:office" xmlns:r="http://schemas.openxmlformats.org/officeDocument/2006/relationships" xmlns:m="http://schemas.openxmlformats.org/officeDocument/2006/math" xmlns:v="urn:schemas-microsoft-com:vml" xmlns:wp="http://schemas.openxmlformats.org/drawingml/2006/wordprocessingDrawing" xmlns:w10="urn:schemas-microsoft-com:office:word" xmlns:w="http://schemas.openxmlformats.org/wordprocessingml/2006/main" xmlns:wne="http://schemas.microsoft.com/office/word/2006/wordml">
-  <w:endnote w:type="separator" w:id="0">
+<w:endnotes xmlns:wpc="http://schemas.microsoft.com/office/word/2010/wordprocessingCanvas" xmlns:mc="http://schemas.openxmlformats.org/markup-compatibility/2006" xmlns:o="urn:schemas-microsoft-com:office:office" xmlns:r="http://schemas.openxmlformats.org/officeDocument/2006/relationships" xmlns:m="http://schemas.openxmlformats.org/officeDocument/2006/math" xmlns:v="urn:schemas-microsoft-com:vml" xmlns:wp14="http://schemas.microsoft.com/office/word/2010/wordprocessingDrawing" xmlns:wp="http://schemas.openxmlformats.org/drawingml/2006/wordprocessingDrawing" xmlns:w10="urn:schemas-microsoft-com:office:word" xmlns:w="http://schemas.openxmlformats.org/wordprocessingml/2006/main" xmlns:w14="http://schemas.microsoft.com/office/word/2010/wordml" xmlns:wpg="http://schemas.microsoft.com/office/word/2010/wordprocessingGroup" xmlns:wpi="http://schemas.microsoft.com/office/word/2010/wordprocessingInk" xmlns:wne="http://schemas.microsoft.com/office/word/2006/wordml" xmlns:wps="http://schemas.microsoft.com/office/word/2010/wordprocessingShape" mc:Ignorable="w14 wp14">
+  <w:endnote w:type="separator" w:id="-1">
     <w:p>
       <w:pPr>
         <w:spacing w:line="240" w:lineRule="auto"/>
@@ -16973,7 +16850,7 @@
       </w:r>
     </w:p>
   </w:endnote>
-  <w:endnote w:type="continuationSeparator" w:id="1">
+  <w:endnote w:type="continuationSeparator" w:id="0">
     <w:p>
       <w:pPr>
         <w:spacing w:line="240" w:lineRule="auto"/>
@@ -16988,7 +16865,7 @@
 </file>
 
 <file path=word/footer1.xml><?xml version="1.0" encoding="utf-8"?>
-<w:ftr xmlns:ve="http://schemas.openxmlformats.org/markup-compatibility/2006" xmlns:o="urn:schemas-microsoft-com:office:office" xmlns:r="http://schemas.openxmlformats.org/officeDocument/2006/relationships" xmlns:m="http://schemas.openxmlformats.org/officeDocument/2006/math" xmlns:v="urn:schemas-microsoft-com:vml" xmlns:wp="http://schemas.openxmlformats.org/drawingml/2006/wordprocessingDrawing" xmlns:w10="urn:schemas-microsoft-com:office:word" xmlns:w="http://schemas.openxmlformats.org/wordprocessingml/2006/main" xmlns:wne="http://schemas.microsoft.com/office/word/2006/wordml">
+<w:ftr xmlns:wpc="http://schemas.microsoft.com/office/word/2010/wordprocessingCanvas" xmlns:mc="http://schemas.openxmlformats.org/markup-compatibility/2006" xmlns:o="urn:schemas-microsoft-com:office:office" xmlns:r="http://schemas.openxmlformats.org/officeDocument/2006/relationships" xmlns:m="http://schemas.openxmlformats.org/officeDocument/2006/math" xmlns:v="urn:schemas-microsoft-com:vml" xmlns:wp14="http://schemas.microsoft.com/office/word/2010/wordprocessingDrawing" xmlns:wp="http://schemas.openxmlformats.org/drawingml/2006/wordprocessingDrawing" xmlns:w10="urn:schemas-microsoft-com:office:word" xmlns:w="http://schemas.openxmlformats.org/wordprocessingml/2006/main" xmlns:w14="http://schemas.microsoft.com/office/word/2010/wordml" xmlns:wpg="http://schemas.microsoft.com/office/word/2010/wordprocessingGroup" xmlns:wpi="http://schemas.microsoft.com/office/word/2010/wordprocessingInk" xmlns:wne="http://schemas.microsoft.com/office/word/2006/wordml" xmlns:wps="http://schemas.microsoft.com/office/word/2010/wordprocessingShape" mc:Ignorable="w14 wp14">
   <w:p>
     <w:pPr>
       <w:pStyle w:val="a5"/>
@@ -16999,7 +16876,7 @@
 </file>
 
 <file path=word/footer2.xml><?xml version="1.0" encoding="utf-8"?>
-<w:ftr xmlns:ve="http://schemas.openxmlformats.org/markup-compatibility/2006" xmlns:o="urn:schemas-microsoft-com:office:office" xmlns:r="http://schemas.openxmlformats.org/officeDocument/2006/relationships" xmlns:m="http://schemas.openxmlformats.org/officeDocument/2006/math" xmlns:v="urn:schemas-microsoft-com:vml" xmlns:wp="http://schemas.openxmlformats.org/drawingml/2006/wordprocessingDrawing" xmlns:w10="urn:schemas-microsoft-com:office:word" xmlns:w="http://schemas.openxmlformats.org/wordprocessingml/2006/main" xmlns:wne="http://schemas.microsoft.com/office/word/2006/wordml">
+<w:ftr xmlns:wpc="http://schemas.microsoft.com/office/word/2010/wordprocessingCanvas" xmlns:mc="http://schemas.openxmlformats.org/markup-compatibility/2006" xmlns:o="urn:schemas-microsoft-com:office:office" xmlns:r="http://schemas.openxmlformats.org/officeDocument/2006/relationships" xmlns:m="http://schemas.openxmlformats.org/officeDocument/2006/math" xmlns:v="urn:schemas-microsoft-com:vml" xmlns:wp14="http://schemas.microsoft.com/office/word/2010/wordprocessingDrawing" xmlns:wp="http://schemas.openxmlformats.org/drawingml/2006/wordprocessingDrawing" xmlns:w10="urn:schemas-microsoft-com:office:word" xmlns:w="http://schemas.openxmlformats.org/wordprocessingml/2006/main" xmlns:w14="http://schemas.microsoft.com/office/word/2010/wordml" xmlns:wpg="http://schemas.microsoft.com/office/word/2010/wordprocessingGroup" xmlns:wpi="http://schemas.microsoft.com/office/word/2010/wordprocessingInk" xmlns:wne="http://schemas.microsoft.com/office/word/2006/wordml" xmlns:wps="http://schemas.microsoft.com/office/word/2010/wordprocessingShape" mc:Ignorable="w14 wp14">
   <w:p>
     <w:pPr>
       <w:pStyle w:val="a5"/>
@@ -17010,7 +16887,7 @@
 </file>
 
 <file path=word/footer3.xml><?xml version="1.0" encoding="utf-8"?>
-<w:ftr xmlns:ve="http://schemas.openxmlformats.org/markup-compatibility/2006" xmlns:o="urn:schemas-microsoft-com:office:office" xmlns:r="http://schemas.openxmlformats.org/officeDocument/2006/relationships" xmlns:m="http://schemas.openxmlformats.org/officeDocument/2006/math" xmlns:v="urn:schemas-microsoft-com:vml" xmlns:wp="http://schemas.openxmlformats.org/drawingml/2006/wordprocessingDrawing" xmlns:w10="urn:schemas-microsoft-com:office:word" xmlns:w="http://schemas.openxmlformats.org/wordprocessingml/2006/main" xmlns:wne="http://schemas.microsoft.com/office/word/2006/wordml">
+<w:ftr xmlns:wpc="http://schemas.microsoft.com/office/word/2010/wordprocessingCanvas" xmlns:mc="http://schemas.openxmlformats.org/markup-compatibility/2006" xmlns:o="urn:schemas-microsoft-com:office:office" xmlns:r="http://schemas.openxmlformats.org/officeDocument/2006/relationships" xmlns:m="http://schemas.openxmlformats.org/officeDocument/2006/math" xmlns:v="urn:schemas-microsoft-com:vml" xmlns:wp14="http://schemas.microsoft.com/office/word/2010/wordprocessingDrawing" xmlns:wp="http://schemas.openxmlformats.org/drawingml/2006/wordprocessingDrawing" xmlns:w10="urn:schemas-microsoft-com:office:word" xmlns:w="http://schemas.openxmlformats.org/wordprocessingml/2006/main" xmlns:w14="http://schemas.microsoft.com/office/word/2010/wordml" xmlns:wpg="http://schemas.microsoft.com/office/word/2010/wordprocessingGroup" xmlns:wpi="http://schemas.microsoft.com/office/word/2010/wordprocessingInk" xmlns:wne="http://schemas.microsoft.com/office/word/2006/wordml" xmlns:wps="http://schemas.microsoft.com/office/word/2010/wordprocessingShape" mc:Ignorable="w14 wp14">
   <w:p>
     <w:pPr>
       <w:pStyle w:val="a5"/>
@@ -17021,8 +16898,8 @@
 </file>
 
 <file path=word/footnotes.xml><?xml version="1.0" encoding="utf-8"?>
-<w:footnotes xmlns:ve="http://schemas.openxmlformats.org/markup-compatibility/2006" xmlns:o="urn:schemas-microsoft-com:office:office" xmlns:r="http://schemas.openxmlformats.org/officeDocument/2006/relationships" xmlns:m="http://schemas.openxmlformats.org/officeDocument/2006/math" xmlns:v="urn:schemas-microsoft-com:vml" xmlns:wp="http://schemas.openxmlformats.org/drawingml/2006/wordprocessingDrawing" xmlns:w10="urn:schemas-microsoft-com:office:word" xmlns:w="http://schemas.openxmlformats.org/wordprocessingml/2006/main" xmlns:wne="http://schemas.microsoft.com/office/word/2006/wordml">
-  <w:footnote w:type="separator" w:id="0">
+<w:footnotes xmlns:wpc="http://schemas.microsoft.com/office/word/2010/wordprocessingCanvas" xmlns:mc="http://schemas.openxmlformats.org/markup-compatibility/2006" xmlns:o="urn:schemas-microsoft-com:office:office" xmlns:r="http://schemas.openxmlformats.org/officeDocument/2006/relationships" xmlns:m="http://schemas.openxmlformats.org/officeDocument/2006/math" xmlns:v="urn:schemas-microsoft-com:vml" xmlns:wp14="http://schemas.microsoft.com/office/word/2010/wordprocessingDrawing" xmlns:wp="http://schemas.openxmlformats.org/drawingml/2006/wordprocessingDrawing" xmlns:w10="urn:schemas-microsoft-com:office:word" xmlns:w="http://schemas.openxmlformats.org/wordprocessingml/2006/main" xmlns:w14="http://schemas.microsoft.com/office/word/2010/wordml" xmlns:wpg="http://schemas.microsoft.com/office/word/2010/wordprocessingGroup" xmlns:wpi="http://schemas.microsoft.com/office/word/2010/wordprocessingInk" xmlns:wne="http://schemas.microsoft.com/office/word/2006/wordml" xmlns:wps="http://schemas.microsoft.com/office/word/2010/wordprocessingShape" mc:Ignorable="w14 wp14">
+  <w:footnote w:type="separator" w:id="-1">
     <w:p>
       <w:pPr>
         <w:ind w:firstLine="480"/>
@@ -17032,7 +16909,7 @@
       </w:r>
     </w:p>
   </w:footnote>
-  <w:footnote w:type="continuationSeparator" w:id="1">
+  <w:footnote w:type="continuationSeparator" w:id="0">
     <w:p>
       <w:pPr>
         <w:ind w:firstLine="480"/>
@@ -17046,7 +16923,7 @@
 </file>
 
 <file path=word/header1.xml><?xml version="1.0" encoding="utf-8"?>
-<w:hdr xmlns:ve="http://schemas.openxmlformats.org/markup-compatibility/2006" xmlns:o="urn:schemas-microsoft-com:office:office" xmlns:r="http://schemas.openxmlformats.org/officeDocument/2006/relationships" xmlns:m="http://schemas.openxmlformats.org/officeDocument/2006/math" xmlns:v="urn:schemas-microsoft-com:vml" xmlns:wp="http://schemas.openxmlformats.org/drawingml/2006/wordprocessingDrawing" xmlns:w10="urn:schemas-microsoft-com:office:word" xmlns:w="http://schemas.openxmlformats.org/wordprocessingml/2006/main" xmlns:wne="http://schemas.microsoft.com/office/word/2006/wordml">
+<w:hdr xmlns:wpc="http://schemas.microsoft.com/office/word/2010/wordprocessingCanvas" xmlns:mc="http://schemas.openxmlformats.org/markup-compatibility/2006" xmlns:o="urn:schemas-microsoft-com:office:office" xmlns:r="http://schemas.openxmlformats.org/officeDocument/2006/relationships" xmlns:m="http://schemas.openxmlformats.org/officeDocument/2006/math" xmlns:v="urn:schemas-microsoft-com:vml" xmlns:wp14="http://schemas.microsoft.com/office/word/2010/wordprocessingDrawing" xmlns:wp="http://schemas.openxmlformats.org/drawingml/2006/wordprocessingDrawing" xmlns:w10="urn:schemas-microsoft-com:office:word" xmlns:w="http://schemas.openxmlformats.org/wordprocessingml/2006/main" xmlns:w14="http://schemas.microsoft.com/office/word/2010/wordml" xmlns:wpg="http://schemas.microsoft.com/office/word/2010/wordprocessingGroup" xmlns:wpi="http://schemas.microsoft.com/office/word/2010/wordprocessingInk" xmlns:wne="http://schemas.microsoft.com/office/word/2006/wordml" xmlns:wps="http://schemas.microsoft.com/office/word/2010/wordprocessingShape" mc:Ignorable="w14 wp14">
   <w:p>
     <w:pPr>
       <w:pStyle w:val="a6"/>
@@ -17057,7 +16934,7 @@
 </file>
 
 <file path=word/header2.xml><?xml version="1.0" encoding="utf-8"?>
-<w:hdr xmlns:ve="http://schemas.openxmlformats.org/markup-compatibility/2006" xmlns:o="urn:schemas-microsoft-com:office:office" xmlns:r="http://schemas.openxmlformats.org/officeDocument/2006/relationships" xmlns:m="http://schemas.openxmlformats.org/officeDocument/2006/math" xmlns:v="urn:schemas-microsoft-com:vml" xmlns:wp="http://schemas.openxmlformats.org/drawingml/2006/wordprocessingDrawing" xmlns:w10="urn:schemas-microsoft-com:office:word" xmlns:w="http://schemas.openxmlformats.org/wordprocessingml/2006/main" xmlns:wne="http://schemas.microsoft.com/office/word/2006/wordml">
+<w:hdr xmlns:wpc="http://schemas.microsoft.com/office/word/2010/wordprocessingCanvas" xmlns:mc="http://schemas.openxmlformats.org/markup-compatibility/2006" xmlns:o="urn:schemas-microsoft-com:office:office" xmlns:r="http://schemas.openxmlformats.org/officeDocument/2006/relationships" xmlns:m="http://schemas.openxmlformats.org/officeDocument/2006/math" xmlns:v="urn:schemas-microsoft-com:vml" xmlns:wp14="http://schemas.microsoft.com/office/word/2010/wordprocessingDrawing" xmlns:wp="http://schemas.openxmlformats.org/drawingml/2006/wordprocessingDrawing" xmlns:w10="urn:schemas-microsoft-com:office:word" xmlns:w="http://schemas.openxmlformats.org/wordprocessingml/2006/main" xmlns:w14="http://schemas.microsoft.com/office/word/2010/wordml" xmlns:wpg="http://schemas.microsoft.com/office/word/2010/wordprocessingGroup" xmlns:wpi="http://schemas.microsoft.com/office/word/2010/wordprocessingInk" xmlns:wne="http://schemas.microsoft.com/office/word/2006/wordml" xmlns:wps="http://schemas.microsoft.com/office/word/2010/wordprocessingShape" mc:Ignorable="w14 wp14">
   <w:p>
     <w:pPr>
       <w:pStyle w:val="a6"/>
@@ -17068,7 +16945,7 @@
 </file>
 
 <file path=word/header3.xml><?xml version="1.0" encoding="utf-8"?>
-<w:hdr xmlns:ve="http://schemas.openxmlformats.org/markup-compatibility/2006" xmlns:o="urn:schemas-microsoft-com:office:office" xmlns:r="http://schemas.openxmlformats.org/officeDocument/2006/relationships" xmlns:m="http://schemas.openxmlformats.org/officeDocument/2006/math" xmlns:v="urn:schemas-microsoft-com:vml" xmlns:wp="http://schemas.openxmlformats.org/drawingml/2006/wordprocessingDrawing" xmlns:w10="urn:schemas-microsoft-com:office:word" xmlns:w="http://schemas.openxmlformats.org/wordprocessingml/2006/main" xmlns:wne="http://schemas.microsoft.com/office/word/2006/wordml">
+<w:hdr xmlns:wpc="http://schemas.microsoft.com/office/word/2010/wordprocessingCanvas" xmlns:mc="http://schemas.openxmlformats.org/markup-compatibility/2006" xmlns:o="urn:schemas-microsoft-com:office:office" xmlns:r="http://schemas.openxmlformats.org/officeDocument/2006/relationships" xmlns:m="http://schemas.openxmlformats.org/officeDocument/2006/math" xmlns:v="urn:schemas-microsoft-com:vml" xmlns:wp14="http://schemas.microsoft.com/office/word/2010/wordprocessingDrawing" xmlns:wp="http://schemas.openxmlformats.org/drawingml/2006/wordprocessingDrawing" xmlns:w10="urn:schemas-microsoft-com:office:word" xmlns:w="http://schemas.openxmlformats.org/wordprocessingml/2006/main" xmlns:w14="http://schemas.microsoft.com/office/word/2010/wordml" xmlns:wpg="http://schemas.microsoft.com/office/word/2010/wordprocessingGroup" xmlns:wpi="http://schemas.microsoft.com/office/word/2010/wordprocessingInk" xmlns:wne="http://schemas.microsoft.com/office/word/2006/wordml" xmlns:wps="http://schemas.microsoft.com/office/word/2010/wordprocessingShape" mc:Ignorable="w14 wp14">
   <w:p>
     <w:pPr>
       <w:pStyle w:val="a6"/>
@@ -17079,7 +16956,7 @@
 </file>
 
 <file path=word/numbering.xml><?xml version="1.0" encoding="utf-8"?>
-<w:numbering xmlns:ve="http://schemas.openxmlformats.org/markup-compatibility/2006" xmlns:o="urn:schemas-microsoft-com:office:office" xmlns:r="http://schemas.openxmlformats.org/officeDocument/2006/relationships" xmlns:m="http://schemas.openxmlformats.org/officeDocument/2006/math" xmlns:v="urn:schemas-microsoft-com:vml" xmlns:wp="http://schemas.openxmlformats.org/drawingml/2006/wordprocessingDrawing" xmlns:w10="urn:schemas-microsoft-com:office:word" xmlns:w="http://schemas.openxmlformats.org/wordprocessingml/2006/main" xmlns:wne="http://schemas.microsoft.com/office/word/2006/wordml">
+<w:numbering xmlns:wpc="http://schemas.microsoft.com/office/word/2010/wordprocessingCanvas" xmlns:mc="http://schemas.openxmlformats.org/markup-compatibility/2006" xmlns:o="urn:schemas-microsoft-com:office:office" xmlns:r="http://schemas.openxmlformats.org/officeDocument/2006/relationships" xmlns:m="http://schemas.openxmlformats.org/officeDocument/2006/math" xmlns:v="urn:schemas-microsoft-com:vml" xmlns:wp14="http://schemas.microsoft.com/office/word/2010/wordprocessingDrawing" xmlns:wp="http://schemas.openxmlformats.org/drawingml/2006/wordprocessingDrawing" xmlns:w10="urn:schemas-microsoft-com:office:word" xmlns:w="http://schemas.openxmlformats.org/wordprocessingml/2006/main" xmlns:w14="http://schemas.microsoft.com/office/word/2010/wordml" xmlns:wpg="http://schemas.microsoft.com/office/word/2010/wordprocessingGroup" xmlns:wpi="http://schemas.microsoft.com/office/word/2010/wordprocessingInk" xmlns:wne="http://schemas.microsoft.com/office/word/2006/wordml" xmlns:wps="http://schemas.microsoft.com/office/word/2010/wordprocessingShape" mc:Ignorable="w14 wp14">
   <w:abstractNum w:abstractNumId="0">
     <w:nsid w:val="599041F7"/>
     <w:multiLevelType w:val="multilevel"/>
@@ -17209,7 +17086,7 @@
 </file>
 
 <file path=word/styles.xml><?xml version="1.0" encoding="utf-8"?>
-<w:styles xmlns:r="http://schemas.openxmlformats.org/officeDocument/2006/relationships" xmlns:w="http://schemas.openxmlformats.org/wordprocessingml/2006/main">
+<w:styles xmlns:mc="http://schemas.openxmlformats.org/markup-compatibility/2006" xmlns:r="http://schemas.openxmlformats.org/officeDocument/2006/relationships" xmlns:w="http://schemas.openxmlformats.org/wordprocessingml/2006/main" xmlns:w14="http://schemas.microsoft.com/office/word/2010/wordml" mc:Ignorable="w14">
   <w:docDefaults>
     <w:rPrDefault>
       <w:rPr>
@@ -17529,7 +17406,6 @@
     <w:uiPriority w:val="99"/>
     <w:semiHidden/>
     <w:unhideWhenUsed/>
-    <w:qFormat/>
     <w:tblPr>
       <w:tblInd w:w="0" w:type="dxa"/>
       <w:tblCellMar>
@@ -18971,6 +18847,197 @@
 </w:styles>
 </file>
 
+<file path=word/stylesWithEffects.xml><?xml version="1.0" encoding="utf-8"?>
+<w:styles xmlns:wpc="http://schemas.microsoft.com/office/word/2010/wordprocessingCanvas" xmlns:mc="http://schemas.openxmlformats.org/markup-compatibility/2006" xmlns:o="urn:schemas-microsoft-com:office:office" xmlns:r="http://schemas.openxmlformats.org/officeDocument/2006/relationships" xmlns:m="http://schemas.openxmlformats.org/officeDocument/2006/math" xmlns:v="urn:schemas-microsoft-com:vml" xmlns:wp14="http://schemas.microsoft.com/office/word/2010/wordprocessingDrawing" xmlns:wp="http://schemas.openxmlformats.org/drawingml/2006/wordprocessingDrawing" xmlns:w10="urn:schemas-microsoft-com:office:word" xmlns:w="http://schemas.openxmlformats.org/wordprocessingml/2006/main" xmlns:w14="http://schemas.microsoft.com/office/word/2010/wordml" xmlns:wpg="http://schemas.microsoft.com/office/word/2010/wordprocessingGroup" xmlns:wpi="http://schemas.microsoft.com/office/word/2010/wordprocessingInk" xmlns:wne="http://schemas.microsoft.com/office/word/2006/wordml" xmlns:wps="http://schemas.microsoft.com/office/word/2010/wordprocessingShape" mc:Ignorable="w14 wp14">
+  <w:docDefaults>
+    <w:rPrDefault>
+      <w:rPr>
+        <w:rFonts w:asciiTheme="minorHAnsi" w:eastAsiaTheme="minorEastAsia" w:hAnsiTheme="minorHAnsi" w:cstheme="minorBidi"/>
+        <w:kern w:val="2"/>
+        <w:sz w:val="21"/>
+        <w:szCs w:val="22"/>
+        <w:lang w:val="en-US" w:eastAsia="zh-CN" w:bidi="ar-SA"/>
+      </w:rPr>
+    </w:rPrDefault>
+    <w:pPrDefault/>
+  </w:docDefaults>
+  <w:latentStyles w:defLockedState="0" w:defUIPriority="99" w:defSemiHidden="1" w:defUnhideWhenUsed="1" w:defQFormat="0" w:count="267">
+    <w:lsdException w:name="Normal" w:semiHidden="0" w:uiPriority="0" w:unhideWhenUsed="0" w:qFormat="1"/>
+    <w:lsdException w:name="heading 1" w:semiHidden="0" w:uiPriority="9" w:unhideWhenUsed="0" w:qFormat="1"/>
+    <w:lsdException w:name="heading 2" w:uiPriority="9" w:qFormat="1"/>
+    <w:lsdException w:name="heading 3" w:uiPriority="9" w:qFormat="1"/>
+    <w:lsdException w:name="heading 4" w:uiPriority="9" w:qFormat="1"/>
+    <w:lsdException w:name="heading 5" w:uiPriority="9" w:qFormat="1"/>
+    <w:lsdException w:name="heading 6" w:uiPriority="9" w:qFormat="1"/>
+    <w:lsdException w:name="heading 7" w:uiPriority="9" w:qFormat="1"/>
+    <w:lsdException w:name="heading 8" w:uiPriority="9" w:qFormat="1"/>
+    <w:lsdException w:name="heading 9" w:uiPriority="9" w:qFormat="1"/>
+    <w:lsdException w:name="toc 1" w:uiPriority="39"/>
+    <w:lsdException w:name="toc 2" w:uiPriority="39"/>
+    <w:lsdException w:name="toc 3" w:uiPriority="39"/>
+    <w:lsdException w:name="toc 4" w:uiPriority="39"/>
+    <w:lsdException w:name="toc 5" w:uiPriority="39"/>
+    <w:lsdException w:name="toc 6" w:uiPriority="39"/>
+    <w:lsdException w:name="toc 7" w:uiPriority="39"/>
+    <w:lsdException w:name="toc 8" w:uiPriority="39"/>
+    <w:lsdException w:name="toc 9" w:uiPriority="39"/>
+    <w:lsdException w:name="caption" w:uiPriority="35" w:qFormat="1"/>
+    <w:lsdException w:name="Title" w:semiHidden="0" w:uiPriority="10" w:unhideWhenUsed="0" w:qFormat="1"/>
+    <w:lsdException w:name="Default Paragraph Font" w:uiPriority="1"/>
+    <w:lsdException w:name="Subtitle" w:semiHidden="0" w:uiPriority="11" w:unhideWhenUsed="0" w:qFormat="1"/>
+    <w:lsdException w:name="Strong" w:semiHidden="0" w:uiPriority="22" w:unhideWhenUsed="0" w:qFormat="1"/>
+    <w:lsdException w:name="Emphasis" w:semiHidden="0" w:uiPriority="20" w:unhideWhenUsed="0" w:qFormat="1"/>
+    <w:lsdException w:name="Table Grid" w:semiHidden="0" w:uiPriority="59" w:unhideWhenUsed="0"/>
+    <w:lsdException w:name="Placeholder Text" w:unhideWhenUsed="0"/>
+    <w:lsdException w:name="No Spacing" w:semiHidden="0" w:uiPriority="1" w:unhideWhenUsed="0" w:qFormat="1"/>
+    <w:lsdException w:name="Light Shading" w:semiHidden="0" w:uiPriority="60" w:unhideWhenUsed="0"/>
+    <w:lsdException w:name="Light List" w:semiHidden="0" w:uiPriority="61" w:unhideWhenUsed="0"/>
+    <w:lsdException w:name="Light Grid" w:semiHidden="0" w:uiPriority="62" w:unhideWhenUsed="0"/>
+    <w:lsdException w:name="Medium Shading 1" w:semiHidden="0" w:uiPriority="63" w:unhideWhenUsed="0"/>
+    <w:lsdException w:name="Medium Shading 2" w:semiHidden="0" w:uiPriority="64" w:unhideWhenUsed="0"/>
+    <w:lsdException w:name="Medium List 1" w:semiHidden="0" w:uiPriority="65" w:unhideWhenUsed="0"/>
+    <w:lsdException w:name="Medium List 2" w:semiHidden="0" w:uiPriority="66" w:unhideWhenUsed="0"/>
+    <w:lsdException w:name="Medium Grid 1" w:semiHidden="0" w:uiPriority="67" w:unhideWhenUsed="0"/>
+    <w:lsdException w:name="Medium Grid 2" w:semiHidden="0" w:uiPriority="68" w:unhideWhenUsed="0"/>
+    <w:lsdException w:name="Medium Grid 3" w:semiHidden="0" w:uiPriority="69" w:unhideWhenUsed="0"/>
+    <w:lsdException w:name="Dark List" w:semiHidden="0" w:uiPriority="70" w:unhideWhenUsed="0"/>
+    <w:lsdException w:name="Colorful Shading" w:semiHidden="0" w:uiPriority="71" w:unhideWhenUsed="0"/>
+    <w:lsdException w:name="Colorful List" w:semiHidden="0" w:uiPriority="72" w:unhideWhenUsed="0"/>
+    <w:lsdException w:name="Colorful Grid" w:semiHidden="0" w:uiPriority="73" w:unhideWhenUsed="0"/>
+    <w:lsdException w:name="Light Shading Accent 1" w:semiHidden="0" w:uiPriority="60" w:unhideWhenUsed="0"/>
+    <w:lsdException w:name="Light List Accent 1" w:semiHidden="0" w:uiPriority="61" w:unhideWhenUsed="0"/>
+    <w:lsdException w:name="Light Grid Accent 1" w:semiHidden="0" w:uiPriority="62" w:unhideWhenUsed="0"/>
+    <w:lsdException w:name="Medium Shading 1 Accent 1" w:semiHidden="0" w:uiPriority="63" w:unhideWhenUsed="0"/>
+    <w:lsdException w:name="Medium Shading 2 Accent 1" w:semiHidden="0" w:uiPriority="64" w:unhideWhenUsed="0"/>
+    <w:lsdException w:name="Medium List 1 Accent 1" w:semiHidden="0" w:uiPriority="65" w:unhideWhenUsed="0"/>
+    <w:lsdException w:name="Revision" w:unhideWhenUsed="0"/>
+    <w:lsdException w:name="List Paragraph" w:semiHidden="0" w:uiPriority="34" w:unhideWhenUsed="0" w:qFormat="1"/>
+    <w:lsdException w:name="Quote" w:semiHidden="0" w:uiPriority="29" w:unhideWhenUsed="0" w:qFormat="1"/>
+    <w:lsdException w:name="Intense Quote" w:semiHidden="0" w:uiPriority="30" w:unhideWhenUsed="0" w:qFormat="1"/>
+    <w:lsdException w:name="Medium List 2 Accent 1" w:semiHidden="0" w:uiPriority="66" w:unhideWhenUsed="0"/>
+    <w:lsdException w:name="Medium Grid 1 Accent 1" w:semiHidden="0" w:uiPriority="67" w:unhideWhenUsed="0"/>
+    <w:lsdException w:name="Medium Grid 2 Accent 1" w:semiHidden="0" w:uiPriority="68" w:unhideWhenUsed="0"/>
+    <w:lsdException w:name="Medium Grid 3 Accent 1" w:semiHidden="0" w:uiPriority="69" w:unhideWhenUsed="0"/>
+    <w:lsdException w:name="Dark List Accent 1" w:semiHidden="0" w:uiPriority="70" w:unhideWhenUsed="0"/>
+    <w:lsdException w:name="Colorful Shading Accent 1" w:semiHidden="0" w:uiPriority="71" w:unhideWhenUsed="0"/>
+    <w:lsdException w:name="Colorful List Accent 1" w:semiHidden="0" w:uiPriority="72" w:unhideWhenUsed="0"/>
+    <w:lsdException w:name="Colorful Grid Accent 1" w:semiHidden="0" w:uiPriority="73" w:unhideWhenUsed="0"/>
+    <w:lsdException w:name="Light Shading Accent 2" w:semiHidden="0" w:uiPriority="60" w:unhideWhenUsed="0"/>
+    <w:lsdException w:name="Light List Accent 2" w:semiHidden="0" w:uiPriority="61" w:unhideWhenUsed="0"/>
+    <w:lsdException w:name="Light Grid Accent 2" w:semiHidden="0" w:uiPriority="62" w:unhideWhenUsed="0"/>
+    <w:lsdException w:name="Medium Shading 1 Accent 2" w:semiHidden="0" w:uiPriority="63" w:unhideWhenUsed="0"/>
+    <w:lsdException w:name="Medium Shading 2 Accent 2" w:semiHidden="0" w:uiPriority="64" w:unhideWhenUsed="0"/>
+    <w:lsdException w:name="Medium List 1 Accent 2" w:semiHidden="0" w:uiPriority="65" w:unhideWhenUsed="0"/>
+    <w:lsdException w:name="Medium List 2 Accent 2" w:semiHidden="0" w:uiPriority="66" w:unhideWhenUsed="0"/>
+    <w:lsdException w:name="Medium Grid 1 Accent 2" w:semiHidden="0" w:uiPriority="67" w:unhideWhenUsed="0"/>
+    <w:lsdException w:name="Medium Grid 2 Accent 2" w:semiHidden="0" w:uiPriority="68" w:unhideWhenUsed="0"/>
+    <w:lsdException w:name="Medium Grid 3 Accent 2" w:semiHidden="0" w:uiPriority="69" w:unhideWhenUsed="0"/>
+    <w:lsdException w:name="Dark List Accent 2" w:semiHidden="0" w:uiPriority="70" w:unhideWhenUsed="0"/>
+    <w:lsdException w:name="Colorful Shading Accent 2" w:semiHidden="0" w:uiPriority="71" w:unhideWhenUsed="0"/>
+    <w:lsdException w:name="Colorful List Accent 2" w:semiHidden="0" w:uiPriority="72" w:unhideWhenUsed="0"/>
+    <w:lsdException w:name="Colorful Grid Accent 2" w:semiHidden="0" w:uiPriority="73" w:unhideWhenUsed="0"/>
+    <w:lsdException w:name="Light Shading Accent 3" w:semiHidden="0" w:uiPriority="60" w:unhideWhenUsed="0"/>
+    <w:lsdException w:name="Light List Accent 3" w:semiHidden="0" w:uiPriority="61" w:unhideWhenUsed="0"/>
+    <w:lsdException w:name="Light Grid Accent 3" w:semiHidden="0" w:uiPriority="62" w:unhideWhenUsed="0"/>
+    <w:lsdException w:name="Medium Shading 1 Accent 3" w:semiHidden="0" w:uiPriority="63" w:unhideWhenUsed="0"/>
+    <w:lsdException w:name="Medium Shading 2 Accent 3" w:semiHidden="0" w:uiPriority="64" w:unhideWhenUsed="0"/>
+    <w:lsdException w:name="Medium List 1 Accent 3" w:semiHidden="0" w:uiPriority="65" w:unhideWhenUsed="0"/>
+    <w:lsdException w:name="Medium List 2 Accent 3" w:semiHidden="0" w:uiPriority="66" w:unhideWhenUsed="0"/>
+    <w:lsdException w:name="Medium Grid 1 Accent 3" w:semiHidden="0" w:uiPriority="67" w:unhideWhenUsed="0"/>
+    <w:lsdException w:name="Medium Grid 2 Accent 3" w:semiHidden="0" w:uiPriority="68" w:unhideWhenUsed="0"/>
+    <w:lsdException w:name="Medium Grid 3 Accent 3" w:semiHidden="0" w:uiPriority="69" w:unhideWhenUsed="0"/>
+    <w:lsdException w:name="Dark List Accent 3" w:semiHidden="0" w:uiPriority="70" w:unhideWhenUsed="0"/>
+    <w:lsdException w:name="Colorful Shading Accent 3" w:semiHidden="0" w:uiPriority="71" w:unhideWhenUsed="0"/>
+    <w:lsdException w:name="Colorful List Accent 3" w:semiHidden="0" w:uiPriority="72" w:unhideWhenUsed="0"/>
+    <w:lsdException w:name="Colorful Grid Accent 3" w:semiHidden="0" w:uiPriority="73" w:unhideWhenUsed="0"/>
+    <w:lsdException w:name="Light Shading Accent 4" w:semiHidden="0" w:uiPriority="60" w:unhideWhenUsed="0"/>
+    <w:lsdException w:name="Light List Accent 4" w:semiHidden="0" w:uiPriority="61" w:unhideWhenUsed="0"/>
+    <w:lsdException w:name="Light Grid Accent 4" w:semiHidden="0" w:uiPriority="62" w:unhideWhenUsed="0"/>
+    <w:lsdException w:name="Medium Shading 1 Accent 4" w:semiHidden="0" w:uiPriority="63" w:unhideWhenUsed="0"/>
+    <w:lsdException w:name="Medium Shading 2 Accent 4" w:semiHidden="0" w:uiPriority="64" w:unhideWhenUsed="0"/>
+    <w:lsdException w:name="Medium List 1 Accent 4" w:semiHidden="0" w:uiPriority="65" w:unhideWhenUsed="0"/>
+    <w:lsdException w:name="Medium List 2 Accent 4" w:semiHidden="0" w:uiPriority="66" w:unhideWhenUsed="0"/>
+    <w:lsdException w:name="Medium Grid 1 Accent 4" w:semiHidden="0" w:uiPriority="67" w:unhideWhenUsed="0"/>
+    <w:lsdException w:name="Medium Grid 2 Accent 4" w:semiHidden="0" w:uiPriority="68" w:unhideWhenUsed="0"/>
+    <w:lsdException w:name="Medium Grid 3 Accent 4" w:semiHidden="0" w:uiPriority="69" w:unhideWhenUsed="0"/>
+    <w:lsdException w:name="Dark List Accent 4" w:semiHidden="0" w:uiPriority="70" w:unhideWhenUsed="0"/>
+    <w:lsdException w:name="Colorful Shading Accent 4" w:semiHidden="0" w:uiPriority="71" w:unhideWhenUsed="0"/>
+    <w:lsdException w:name="Colorful List Accent 4" w:semiHidden="0" w:uiPriority="72" w:unhideWhenUsed="0"/>
+    <w:lsdException w:name="Colorful Grid Accent 4" w:semiHidden="0" w:uiPriority="73" w:unhideWhenUsed="0"/>
+    <w:lsdException w:name="Light Shading Accent 5" w:semiHidden="0" w:uiPriority="60" w:unhideWhenUsed="0"/>
+    <w:lsdException w:name="Light List Accent 5" w:semiHidden="0" w:uiPriority="61" w:unhideWhenUsed="0"/>
+    <w:lsdException w:name="Light Grid Accent 5" w:semiHidden="0" w:uiPriority="62" w:unhideWhenUsed="0"/>
+    <w:lsdException w:name="Medium Shading 1 Accent 5" w:semiHidden="0" w:uiPriority="63" w:unhideWhenUsed="0"/>
+    <w:lsdException w:name="Medium Shading 2 Accent 5" w:semiHidden="0" w:uiPriority="64" w:unhideWhenUsed="0"/>
+    <w:lsdException w:name="Medium List 1 Accent 5" w:semiHidden="0" w:uiPriority="65" w:unhideWhenUsed="0"/>
+    <w:lsdException w:name="Medium List 2 Accent 5" w:semiHidden="0" w:uiPriority="66" w:unhideWhenUsed="0"/>
+    <w:lsdException w:name="Medium Grid 1 Accent 5" w:semiHidden="0" w:uiPriority="67" w:unhideWhenUsed="0"/>
+    <w:lsdException w:name="Medium Grid 2 Accent 5" w:semiHidden="0" w:uiPriority="68" w:unhideWhenUsed="0"/>
+    <w:lsdException w:name="Medium Grid 3 Accent 5" w:semiHidden="0" w:uiPriority="69" w:unhideWhenUsed="0"/>
+    <w:lsdException w:name="Dark List Accent 5" w:semiHidden="0" w:uiPriority="70" w:unhideWhenUsed="0"/>
+    <w:lsdException w:name="Colorful Shading Accent 5" w:semiHidden="0" w:uiPriority="71" w:unhideWhenUsed="0"/>
+    <w:lsdException w:name="Colorful List Accent 5" w:semiHidden="0" w:uiPriority="72" w:unhideWhenUsed="0"/>
+    <w:lsdException w:name="Colorful Grid Accent 5" w:semiHidden="0" w:uiPriority="73" w:unhideWhenUsed="0"/>
+    <w:lsdException w:name="Light Shading Accent 6" w:semiHidden="0" w:uiPriority="60" w:unhideWhenUsed="0"/>
+    <w:lsdException w:name="Light List Accent 6" w:semiHidden="0" w:uiPriority="61" w:unhideWhenUsed="0"/>
+    <w:lsdException w:name="Light Grid Accent 6" w:semiHidden="0" w:uiPriority="62" w:unhideWhenUsed="0"/>
+    <w:lsdException w:name="Medium Shading 1 Accent 6" w:semiHidden="0" w:uiPriority="63" w:unhideWhenUsed="0"/>
+    <w:lsdException w:name="Medium Shading 2 Accent 6" w:semiHidden="0" w:uiPriority="64" w:unhideWhenUsed="0"/>
+    <w:lsdException w:name="Medium List 1 Accent 6" w:semiHidden="0" w:uiPriority="65" w:unhideWhenUsed="0"/>
+    <w:lsdException w:name="Medium List 2 Accent 6" w:semiHidden="0" w:uiPriority="66" w:unhideWhenUsed="0"/>
+    <w:lsdException w:name="Medium Grid 1 Accent 6" w:semiHidden="0" w:uiPriority="67" w:unhideWhenUsed="0"/>
+    <w:lsdException w:name="Medium Grid 2 Accent 6" w:semiHidden="0" w:uiPriority="68" w:unhideWhenUsed="0"/>
+    <w:lsdException w:name="Medium Grid 3 Accent 6" w:semiHidden="0" w:uiPriority="69" w:unhideWhenUsed="0"/>
+    <w:lsdException w:name="Dark List Accent 6" w:semiHidden="0" w:uiPriority="70" w:unhideWhenUsed="0"/>
+    <w:lsdException w:name="Colorful Shading Accent 6" w:semiHidden="0" w:uiPriority="71" w:unhideWhenUsed="0"/>
+    <w:lsdException w:name="Colorful List Accent 6" w:semiHidden="0" w:uiPriority="72" w:unhideWhenUsed="0"/>
+    <w:lsdException w:name="Colorful Grid Accent 6" w:semiHidden="0" w:uiPriority="73" w:unhideWhenUsed="0"/>
+    <w:lsdException w:name="Subtle Emphasis" w:semiHidden="0" w:uiPriority="19" w:unhideWhenUsed="0" w:qFormat="1"/>
+    <w:lsdException w:name="Intense Emphasis" w:semiHidden="0" w:uiPriority="21" w:unhideWhenUsed="0" w:qFormat="1"/>
+    <w:lsdException w:name="Subtle Reference" w:semiHidden="0" w:uiPriority="31" w:unhideWhenUsed="0" w:qFormat="1"/>
+    <w:lsdException w:name="Intense Reference" w:semiHidden="0" w:uiPriority="32" w:unhideWhenUsed="0" w:qFormat="1"/>
+    <w:lsdException w:name="Book Title" w:semiHidden="0" w:uiPriority="33" w:unhideWhenUsed="0" w:qFormat="1"/>
+    <w:lsdException w:name="Bibliography" w:uiPriority="37"/>
+    <w:lsdException w:name="TOC Heading" w:uiPriority="39" w:qFormat="1"/>
+  </w:latentStyles>
+  <w:style w:type="paragraph" w:default="1" w:styleId="a">
+    <w:name w:val="Normal"/>
+    <w:qFormat/>
+    <w:pPr>
+      <w:widowControl w:val="0"/>
+      <w:jc w:val="both"/>
+    </w:pPr>
+  </w:style>
+  <w:style w:type="character" w:default="1" w:styleId="a0">
+    <w:name w:val="Default Paragraph Font"/>
+    <w:uiPriority w:val="1"/>
+    <w:semiHidden/>
+    <w:unhideWhenUsed/>
+  </w:style>
+  <w:style w:type="table" w:default="1" w:styleId="a1">
+    <w:name w:val="Normal Table"/>
+    <w:uiPriority w:val="99"/>
+    <w:semiHidden/>
+    <w:unhideWhenUsed/>
+    <w:tblPr>
+      <w:tblInd w:w="0" w:type="dxa"/>
+      <w:tblCellMar>
+        <w:top w:w="0" w:type="dxa"/>
+        <w:left w:w="108" w:type="dxa"/>
+        <w:bottom w:w="0" w:type="dxa"/>
+        <w:right w:w="108" w:type="dxa"/>
+      </w:tblCellMar>
+    </w:tblPr>
+  </w:style>
+  <w:style w:type="numbering" w:default="1" w:styleId="a2">
+    <w:name w:val="No List"/>
+    <w:uiPriority w:val="99"/>
+    <w:semiHidden/>
+    <w:unhideWhenUsed/>
+  </w:style>
+</w:styles>
+</file>
+
 <file path=word/theme/theme1.xml><?xml version="1.0" encoding="utf-8"?>
 <a:theme xmlns:a="http://schemas.openxmlformats.org/drawingml/2006/main" name="Office 主题​​">
   <a:themeElements>
@@ -19261,7 +19328,7 @@
 </file>
 
 <file path=customXml/itemProps1.xml><?xml version="1.0" encoding="utf-8"?>
-<ds:datastoreItem xmlns:ds="http://schemas.openxmlformats.org/officeDocument/2006/customXml" ds:itemID="{8421C37A-561D-4C0A-A959-92B7D352557C}">
+<ds:datastoreItem xmlns:ds="http://schemas.openxmlformats.org/officeDocument/2006/customXml" ds:itemID="{470501D7-2CD5-4615-A46C-C1896E3F2889}">
   <ds:schemaRefs>
     <ds:schemaRef ds:uri="http://schemas.openxmlformats.org/officeDocument/2006/bibliography"/>
   </ds:schemaRefs>

--- a/内科学笔记/内科学精讲.docx
+++ b/内科学笔记/内科学精讲.docx
@@ -53,7 +53,21 @@
         <w:rPr>
           <w:rFonts w:hint="eastAsia"/>
         </w:rPr>
-        <w:t>肺气以宣发肃降为基本运行形式，肺气宣发浊气得以呼出。肺气肃降，清气得以吸入，肺开窍于鼻，外合皮毛</w:t>
+        <w:t>肺气以宣发肃降为基本运行形式，肺气宣发浊气得以呼出。肺气</w:t>
+      </w:r>
+      <w:proofErr w:type="gramStart"/>
+      <w:r>
+        <w:rPr>
+          <w:rFonts w:hint="eastAsia"/>
+        </w:rPr>
+        <w:t>肃</w:t>
+      </w:r>
+      <w:proofErr w:type="gramEnd"/>
+      <w:r>
+        <w:rPr>
+          <w:rFonts w:hint="eastAsia"/>
+        </w:rPr>
+        <w:t>降，清气得以吸入，肺开窍于鼻，外合皮毛</w:t>
       </w:r>
     </w:p>
     <w:p>
@@ -124,19 +138,35 @@
         <w:rPr>
           <w:rFonts w:hint="eastAsia"/>
         </w:rPr>
-        <w:t>其病理性质总属表实证，有寒热之分</w:t>
+        <w:t>其病理性质</w:t>
+      </w:r>
+      <w:proofErr w:type="gramStart"/>
+      <w:r>
+        <w:rPr>
+          <w:rFonts w:hint="eastAsia"/>
+        </w:rPr>
+        <w:t>总属表</w:t>
+      </w:r>
+      <w:proofErr w:type="gramEnd"/>
+      <w:r>
+        <w:rPr>
+          <w:rFonts w:hint="eastAsia"/>
+        </w:rPr>
+        <w:t>实证，有寒热之分</w:t>
       </w:r>
     </w:p>
     <w:p>
       <w:pPr>
         <w:pStyle w:val="3"/>
       </w:pPr>
+      <w:proofErr w:type="gramStart"/>
       <w:r>
         <w:rPr>
           <w:rFonts w:hint="eastAsia"/>
         </w:rPr>
         <w:t>辩证论治</w:t>
       </w:r>
+      <w:proofErr w:type="gramEnd"/>
     </w:p>
     <w:p>
       <w:pPr>
@@ -263,18 +293,46 @@
         <w:rPr>
           <w:rFonts w:hint="eastAsia"/>
         </w:rPr>
-        <w:t>主症：身热较重，微恶风，咽干鼻塞，流黄稠涕，舌尖红，脉浮数</w:t>
-      </w:r>
-    </w:p>
-    <w:p>
-      <w:pPr>
-        <w:ind w:firstLine="480"/>
-      </w:pPr>
-      <w:r>
-        <w:rPr>
-          <w:rFonts w:hint="eastAsia"/>
-        </w:rPr>
-        <w:t>证机：风热犯表，热郁肌腠，肺失清肃</w:t>
+        <w:t>主症：身热较重，微恶风，咽干鼻塞，流黄稠</w:t>
+      </w:r>
+      <w:proofErr w:type="gramStart"/>
+      <w:r>
+        <w:rPr>
+          <w:rFonts w:hint="eastAsia"/>
+        </w:rPr>
+        <w:t>涕</w:t>
+      </w:r>
+      <w:proofErr w:type="gramEnd"/>
+      <w:r>
+        <w:rPr>
+          <w:rFonts w:hint="eastAsia"/>
+        </w:rPr>
+        <w:t>，舌尖红，脉浮数</w:t>
+      </w:r>
+    </w:p>
+    <w:p>
+      <w:pPr>
+        <w:ind w:firstLine="480"/>
+      </w:pPr>
+      <w:r>
+        <w:rPr>
+          <w:rFonts w:hint="eastAsia"/>
+        </w:rPr>
+        <w:t>证机：风热犯表，热郁肌</w:t>
+      </w:r>
+      <w:proofErr w:type="gramStart"/>
+      <w:r>
+        <w:rPr>
+          <w:rFonts w:hint="eastAsia"/>
+        </w:rPr>
+        <w:t>腠</w:t>
+      </w:r>
+      <w:proofErr w:type="gramEnd"/>
+      <w:r>
+        <w:rPr>
+          <w:rFonts w:hint="eastAsia"/>
+        </w:rPr>
+        <w:t>，肺失清肃</w:t>
       </w:r>
     </w:p>
     <w:p>
@@ -307,9 +365,17 @@
       <w:r>
         <w:rPr>
           <w:rFonts w:hint="eastAsia"/>
+          <w:b/>
         </w:rPr>
         <w:t>银翘散</w:t>
       </w:r>
+      <w:r>
+        <w:rPr>
+          <w:rFonts w:hint="eastAsia"/>
+          <w:b/>
+        </w:rPr>
+        <w:t>（在方剂）</w:t>
+      </w:r>
     </w:p>
     <w:p>
       <w:pPr>
@@ -330,7 +396,21 @@
         <w:rPr>
           <w:rFonts w:hint="eastAsia"/>
         </w:rPr>
-        <w:t>主症：发热，汗出不畅，肢体困重，头痛如裹。舌苔腻，脉濡数。脉象是又湿又热</w:t>
+        <w:t>主症：发热，汗出不畅，肢体困重，头痛如裹。舌苔腻，脉</w:t>
+      </w:r>
+      <w:proofErr w:type="gramStart"/>
+      <w:r>
+        <w:rPr>
+          <w:rFonts w:hint="eastAsia"/>
+        </w:rPr>
+        <w:t>濡</w:t>
+      </w:r>
+      <w:proofErr w:type="gramEnd"/>
+      <w:r>
+        <w:rPr>
+          <w:rFonts w:hint="eastAsia"/>
+        </w:rPr>
+        <w:t>数。脉象是又湿又热</w:t>
       </w:r>
     </w:p>
     <w:p>
@@ -375,7 +455,21 @@
         <w:rPr>
           <w:rFonts w:hint="eastAsia"/>
         </w:rPr>
-        <w:t>新加香濡饮</w:t>
+        <w:t>新加香</w:t>
+      </w:r>
+      <w:proofErr w:type="gramStart"/>
+      <w:r>
+        <w:rPr>
+          <w:rFonts w:hint="eastAsia"/>
+        </w:rPr>
+        <w:t>濡</w:t>
+      </w:r>
+      <w:proofErr w:type="gramEnd"/>
+      <w:r>
+        <w:rPr>
+          <w:rFonts w:hint="eastAsia"/>
+        </w:rPr>
+        <w:t>饮</w:t>
       </w:r>
     </w:p>
     <w:p>
@@ -413,7 +507,21 @@
         <w:rPr>
           <w:rFonts w:hint="eastAsia"/>
         </w:rPr>
-        <w:t>主症：恶寒较甚，气短，乏力，自汗，痰白。舌淡苔薄白，脉浮无力</w:t>
+        <w:t>主症：恶寒较甚，气短，乏力，自汗，痰白。</w:t>
+      </w:r>
+      <w:proofErr w:type="gramStart"/>
+      <w:r>
+        <w:rPr>
+          <w:rFonts w:hint="eastAsia"/>
+        </w:rPr>
+        <w:t>舌</w:t>
+      </w:r>
+      <w:proofErr w:type="gramEnd"/>
+      <w:r>
+        <w:rPr>
+          <w:rFonts w:hint="eastAsia"/>
+        </w:rPr>
+        <w:t>淡苔薄白，脉浮无力</w:t>
       </w:r>
     </w:p>
     <w:p>
@@ -446,7 +554,21 @@
         <w:rPr>
           <w:rFonts w:hint="eastAsia"/>
         </w:rPr>
-        <w:t>方剂：参苏饮</w:t>
+        <w:t>方剂：</w:t>
+      </w:r>
+      <w:r>
+        <w:rPr>
+          <w:rFonts w:hint="eastAsia"/>
+          <w:b/>
+        </w:rPr>
+        <w:t>参苏饮</w:t>
+      </w:r>
+      <w:r>
+        <w:rPr>
+          <w:rFonts w:hint="eastAsia"/>
+          <w:b/>
+        </w:rPr>
+        <w:t>（在方剂）</w:t>
       </w:r>
     </w:p>
     <w:p>
@@ -484,7 +606,21 @@
         <w:rPr>
           <w:rFonts w:hint="eastAsia"/>
         </w:rPr>
-        <w:t>证机：阴亏津少，表卫失和</w:t>
+        <w:t>证机：</w:t>
+      </w:r>
+      <w:proofErr w:type="gramStart"/>
+      <w:r>
+        <w:rPr>
+          <w:rFonts w:hint="eastAsia"/>
+        </w:rPr>
+        <w:t>阴亏津少</w:t>
+      </w:r>
+      <w:proofErr w:type="gramEnd"/>
+      <w:r>
+        <w:rPr>
+          <w:rFonts w:hint="eastAsia"/>
+        </w:rPr>
+        <w:t>，表卫失和</w:t>
       </w:r>
     </w:p>
     <w:p>
@@ -507,6 +643,13 @@
           <w:rFonts w:hint="eastAsia"/>
         </w:rPr>
         <w:t>方剂：</w:t>
+      </w:r>
+      <w:r>
+        <w:rPr>
+          <w:rFonts w:hint="eastAsia"/>
+          <w:b/>
+        </w:rPr>
+        <w:t>加减葳蕤汤</w:t>
       </w:r>
     </w:p>
     <w:p>
@@ -555,8 +698,16 @@
         <w:rPr>
           <w:rFonts w:hint="eastAsia"/>
         </w:rPr>
-        <w:t>咳嗽是以发出咳声或伴有咳痰为主症的疾病。有声无痰为咳，有痰无声为喇</w:t>
-      </w:r>
+        <w:t>咳嗽是以发出咳声或伴有咳痰为主症的疾病。有声无痰为咳，有痰无声为</w:t>
+      </w:r>
+      <w:proofErr w:type="gramStart"/>
+      <w:r>
+        <w:rPr>
+          <w:rFonts w:hint="eastAsia"/>
+        </w:rPr>
+        <w:t>喇</w:t>
+      </w:r>
+      <w:proofErr w:type="gramEnd"/>
     </w:p>
     <w:p>
       <w:pPr>
@@ -633,18 +784,46 @@
         <w:rPr>
           <w:rFonts w:hint="eastAsia"/>
         </w:rPr>
-        <w:t>风热者，肺气不清，热蒸液聚为痰</w:t>
-      </w:r>
-    </w:p>
-    <w:p>
-      <w:pPr>
-        <w:ind w:firstLine="480"/>
-      </w:pPr>
-      <w:r>
-        <w:rPr>
-          <w:rFonts w:hint="eastAsia"/>
-        </w:rPr>
-        <w:t>风燥者燥邪灼津生痰</w:t>
+        <w:t>风热者，肺气不清，热</w:t>
+      </w:r>
+      <w:proofErr w:type="gramStart"/>
+      <w:r>
+        <w:rPr>
+          <w:rFonts w:hint="eastAsia"/>
+        </w:rPr>
+        <w:t>蒸液聚</w:t>
+      </w:r>
+      <w:proofErr w:type="gramEnd"/>
+      <w:r>
+        <w:rPr>
+          <w:rFonts w:hint="eastAsia"/>
+        </w:rPr>
+        <w:t>为痰</w:t>
+      </w:r>
+    </w:p>
+    <w:p>
+      <w:pPr>
+        <w:ind w:firstLine="480"/>
+      </w:pPr>
+      <w:r>
+        <w:rPr>
+          <w:rFonts w:hint="eastAsia"/>
+        </w:rPr>
+        <w:t>风燥</w:t>
+      </w:r>
+      <w:proofErr w:type="gramStart"/>
+      <w:r>
+        <w:rPr>
+          <w:rFonts w:hint="eastAsia"/>
+        </w:rPr>
+        <w:t>者燥邪灼</w:t>
+      </w:r>
+      <w:proofErr w:type="gramEnd"/>
+      <w:r>
+        <w:rPr>
+          <w:rFonts w:hint="eastAsia"/>
+        </w:rPr>
+        <w:t>津生痰</w:t>
       </w:r>
     </w:p>
     <w:p>
@@ -674,7 +853,21 @@
         <w:rPr>
           <w:rFonts w:hint="eastAsia"/>
         </w:rPr>
-        <w:t>，痰有寒热之分，火有虚实之分</w:t>
+        <w:t>，痰有寒热之分，</w:t>
+      </w:r>
+      <w:proofErr w:type="gramStart"/>
+      <w:r>
+        <w:rPr>
+          <w:rFonts w:hint="eastAsia"/>
+        </w:rPr>
+        <w:t>火有虚实</w:t>
+      </w:r>
+      <w:proofErr w:type="gramEnd"/>
+      <w:r>
+        <w:rPr>
+          <w:rFonts w:hint="eastAsia"/>
+        </w:rPr>
+        <w:t>之分</w:t>
       </w:r>
     </w:p>
     <w:p>
@@ -740,7 +933,30 @@
         <w:rPr>
           <w:rFonts w:hint="eastAsia"/>
         </w:rPr>
-        <w:t>方剂：止喇散</w:t>
+        <w:t>方剂：</w:t>
+      </w:r>
+      <w:r>
+        <w:rPr>
+          <w:rFonts w:hint="eastAsia"/>
+          <w:b/>
+        </w:rPr>
+        <w:t>止</w:t>
+      </w:r>
+      <w:proofErr w:type="gramStart"/>
+      <w:r>
+        <w:rPr>
+          <w:rFonts w:hint="eastAsia"/>
+          <w:b/>
+        </w:rPr>
+        <w:t>喇</w:t>
+      </w:r>
+      <w:proofErr w:type="gramEnd"/>
+      <w:r>
+        <w:rPr>
+          <w:rFonts w:hint="eastAsia"/>
+          <w:b/>
+        </w:rPr>
+        <w:t>散</w:t>
       </w:r>
       <w:r>
         <w:rPr>
@@ -748,12 +964,14 @@
         </w:rPr>
         <w:t xml:space="preserve"> </w:t>
       </w:r>
+      <w:proofErr w:type="gramStart"/>
       <w:r>
         <w:rPr>
           <w:rFonts w:hint="eastAsia"/>
         </w:rPr>
         <w:t>三拗汤</w:t>
       </w:r>
+      <w:proofErr w:type="gramEnd"/>
     </w:p>
     <w:p>
       <w:pPr>
@@ -807,7 +1025,14 @@
         <w:rPr>
           <w:rFonts w:hint="eastAsia"/>
         </w:rPr>
-        <w:t>方剂：桑菊饮</w:t>
+        <w:t>方剂：</w:t>
+      </w:r>
+      <w:r>
+        <w:rPr>
+          <w:rFonts w:hint="eastAsia"/>
+          <w:b/>
+        </w:rPr>
+        <w:t>桑菊饮</w:t>
       </w:r>
     </w:p>
     <w:p>
@@ -868,7 +1093,14 @@
         <w:rPr>
           <w:rFonts w:hint="eastAsia"/>
         </w:rPr>
-        <w:t>方剂：桑杏汤</w:t>
+        <w:t>方剂：</w:t>
+      </w:r>
+      <w:r>
+        <w:rPr>
+          <w:rFonts w:hint="eastAsia"/>
+          <w:b/>
+        </w:rPr>
+        <w:t>桑杏汤</w:t>
       </w:r>
     </w:p>
     <w:p>
@@ -895,18 +1127,46 @@
         <w:rPr>
           <w:rFonts w:hint="eastAsia"/>
         </w:rPr>
-        <w:t>痰湿蕴肺</w:t>
-      </w:r>
-    </w:p>
-    <w:p>
-      <w:pPr>
-        <w:ind w:firstLine="480"/>
-      </w:pPr>
-      <w:r>
-        <w:rPr>
-          <w:rFonts w:hint="eastAsia"/>
-        </w:rPr>
-        <w:t>主症：咳声重浊，因痰而咳，痰多色白而粘稠。早晨或食后甚重，舌苔白腻脉濡（湿）滑（痰）</w:t>
+        <w:t>痰湿</w:t>
+      </w:r>
+      <w:proofErr w:type="gramStart"/>
+      <w:r>
+        <w:rPr>
+          <w:rFonts w:hint="eastAsia"/>
+        </w:rPr>
+        <w:t>蕴</w:t>
+      </w:r>
+      <w:proofErr w:type="gramEnd"/>
+      <w:r>
+        <w:rPr>
+          <w:rFonts w:hint="eastAsia"/>
+        </w:rPr>
+        <w:t>肺</w:t>
+      </w:r>
+    </w:p>
+    <w:p>
+      <w:pPr>
+        <w:ind w:firstLine="480"/>
+      </w:pPr>
+      <w:r>
+        <w:rPr>
+          <w:rFonts w:hint="eastAsia"/>
+        </w:rPr>
+        <w:t>主症：咳声重浊，因痰而咳，痰多色白而粘稠。早晨或食后甚重，舌苔白腻脉</w:t>
+      </w:r>
+      <w:proofErr w:type="gramStart"/>
+      <w:r>
+        <w:rPr>
+          <w:rFonts w:hint="eastAsia"/>
+        </w:rPr>
+        <w:t>濡</w:t>
+      </w:r>
+      <w:proofErr w:type="gramEnd"/>
+      <w:r>
+        <w:rPr>
+          <w:rFonts w:hint="eastAsia"/>
+        </w:rPr>
+        <w:t>（湿）滑（痰）</w:t>
       </w:r>
     </w:p>
     <w:p>
@@ -939,7 +1199,42 @@
         <w:rPr>
           <w:rFonts w:hint="eastAsia"/>
         </w:rPr>
-        <w:t>方剂：三子养亲汤</w:t>
+        <w:t>方剂：</w:t>
+      </w:r>
+      <w:r>
+        <w:rPr>
+          <w:rFonts w:hint="eastAsia"/>
+          <w:b/>
+        </w:rPr>
+        <w:t>三子养亲汤</w:t>
+      </w:r>
+      <w:r>
+        <w:rPr>
+          <w:rFonts w:hint="eastAsia"/>
+          <w:b/>
+        </w:rPr>
+        <w:t xml:space="preserve"> </w:t>
+      </w:r>
+      <w:r>
+        <w:rPr>
+          <w:rFonts w:hint="eastAsia"/>
+          <w:b/>
+        </w:rPr>
+        <w:t>（方剂</w:t>
+      </w:r>
+      <w:r>
+        <w:rPr>
+          <w:rFonts w:hint="eastAsia"/>
+          <w:b/>
+        </w:rPr>
+        <w:t xml:space="preserve"> </w:t>
+      </w:r>
+      <w:r>
+        <w:rPr>
+          <w:rFonts w:hint="eastAsia"/>
+          <w:b/>
+        </w:rPr>
+        <w:t>了解）</w:t>
       </w:r>
     </w:p>
     <w:p>
@@ -966,7 +1261,21 @@
         <w:rPr>
           <w:rFonts w:hint="eastAsia"/>
         </w:rPr>
-        <w:t>主症：咳嗽为痰证，痰多黄稠，伴有面赤，身热，口干舌红，脉滑（痰）数（热）为热证</w:t>
+        <w:t>主症：咳嗽为痰证，痰多黄稠，伴有面</w:t>
+      </w:r>
+      <w:proofErr w:type="gramStart"/>
+      <w:r>
+        <w:rPr>
+          <w:rFonts w:hint="eastAsia"/>
+        </w:rPr>
+        <w:t>赤</w:t>
+      </w:r>
+      <w:proofErr w:type="gramEnd"/>
+      <w:r>
+        <w:rPr>
+          <w:rFonts w:hint="eastAsia"/>
+        </w:rPr>
+        <w:t>，身热，口干舌红，脉滑（痰）数（热）为热证</w:t>
       </w:r>
     </w:p>
     <w:p>
@@ -988,7 +1297,21 @@
         <w:rPr>
           <w:rFonts w:hint="eastAsia"/>
         </w:rPr>
-        <w:t>治法：清热化痰，肃肺止咳</w:t>
+        <w:t>治法：清热化痰，</w:t>
+      </w:r>
+      <w:proofErr w:type="gramStart"/>
+      <w:r>
+        <w:rPr>
+          <w:rFonts w:hint="eastAsia"/>
+        </w:rPr>
+        <w:t>肃</w:t>
+      </w:r>
+      <w:proofErr w:type="gramEnd"/>
+      <w:r>
+        <w:rPr>
+          <w:rFonts w:hint="eastAsia"/>
+        </w:rPr>
+        <w:t>肺止咳</w:t>
       </w:r>
       <w:r>
         <w:rPr>
@@ -1039,18 +1362,60 @@
         <w:rPr>
           <w:rFonts w:hint="eastAsia"/>
         </w:rPr>
-        <w:t>主症：面红目赤，胸胁作痛，咽干口苦，痰难以咳出，舌红苔薄黄，脉弦数（热）</w:t>
-      </w:r>
-    </w:p>
-    <w:p>
-      <w:pPr>
-        <w:ind w:firstLine="480"/>
-      </w:pPr>
-      <w:r>
-        <w:rPr>
-          <w:rFonts w:hint="eastAsia"/>
-        </w:rPr>
-        <w:t>证机：肝郁化火，木反侮金</w:t>
+        <w:t>主症：面红目</w:t>
+      </w:r>
+      <w:proofErr w:type="gramStart"/>
+      <w:r>
+        <w:rPr>
+          <w:rFonts w:hint="eastAsia"/>
+        </w:rPr>
+        <w:t>赤</w:t>
+      </w:r>
+      <w:proofErr w:type="gramEnd"/>
+      <w:r>
+        <w:rPr>
+          <w:rFonts w:hint="eastAsia"/>
+        </w:rPr>
+        <w:t>，胸胁作痛，咽干口苦，</w:t>
+      </w:r>
+      <w:proofErr w:type="gramStart"/>
+      <w:r>
+        <w:rPr>
+          <w:rFonts w:hint="eastAsia"/>
+        </w:rPr>
+        <w:t>痰难以</w:t>
+      </w:r>
+      <w:proofErr w:type="gramEnd"/>
+      <w:r>
+        <w:rPr>
+          <w:rFonts w:hint="eastAsia"/>
+        </w:rPr>
+        <w:t>咳出，舌红苔薄黄，脉弦数（热）</w:t>
+      </w:r>
+    </w:p>
+    <w:p>
+      <w:pPr>
+        <w:ind w:firstLine="480"/>
+      </w:pPr>
+      <w:r>
+        <w:rPr>
+          <w:rFonts w:hint="eastAsia"/>
+        </w:rPr>
+        <w:t>证机：肝郁化火，</w:t>
+      </w:r>
+      <w:proofErr w:type="gramStart"/>
+      <w:r>
+        <w:rPr>
+          <w:rFonts w:hint="eastAsia"/>
+        </w:rPr>
+        <w:t>木反侮</w:t>
+      </w:r>
+      <w:proofErr w:type="gramEnd"/>
+      <w:r>
+        <w:rPr>
+          <w:rFonts w:hint="eastAsia"/>
+        </w:rPr>
+        <w:t>金</w:t>
       </w:r>
     </w:p>
     <w:p>
@@ -1078,7 +1443,55 @@
         <w:rPr>
           <w:rFonts w:hint="eastAsia"/>
         </w:rPr>
-        <w:t>方剂：泻白散</w:t>
+        <w:t>方剂：</w:t>
+      </w:r>
+      <w:r>
+        <w:rPr>
+          <w:rFonts w:hint="eastAsia"/>
+          <w:b/>
+        </w:rPr>
+        <w:t>黛</w:t>
+      </w:r>
+      <w:proofErr w:type="gramStart"/>
+      <w:r>
+        <w:rPr>
+          <w:rFonts w:hint="eastAsia"/>
+          <w:b/>
+        </w:rPr>
+        <w:t>蛤</w:t>
+      </w:r>
+      <w:proofErr w:type="gramEnd"/>
+      <w:r>
+        <w:rPr>
+          <w:rFonts w:hint="eastAsia"/>
+          <w:b/>
+        </w:rPr>
+        <w:t>散</w:t>
+      </w:r>
+      <w:r>
+        <w:rPr>
+          <w:rFonts w:hint="eastAsia"/>
+        </w:rPr>
+        <w:t xml:space="preserve"> </w:t>
+      </w:r>
+      <w:r>
+        <w:rPr>
+          <w:rFonts w:hint="eastAsia"/>
+        </w:rPr>
+        <w:t>合</w:t>
+      </w:r>
+      <w:r>
+        <w:rPr>
+          <w:rFonts w:hint="eastAsia"/>
+        </w:rPr>
+        <w:t xml:space="preserve"> </w:t>
+      </w:r>
+      <w:r>
+        <w:rPr>
+          <w:rFonts w:hint="eastAsia"/>
+          <w:b/>
+        </w:rPr>
+        <w:t>泻白散</w:t>
       </w:r>
     </w:p>
     <w:p>
@@ -1136,6 +1549,43 @@
         </w:rPr>
         <w:t>方剂：</w:t>
       </w:r>
+      <w:r>
+        <w:rPr>
+          <w:rFonts w:hint="eastAsia"/>
+          <w:b/>
+        </w:rPr>
+        <w:t>清燥救肺汤</w:t>
+      </w:r>
+      <w:r>
+        <w:rPr>
+          <w:rFonts w:hint="eastAsia"/>
+        </w:rPr>
+        <w:t xml:space="preserve">  </w:t>
+      </w:r>
+      <w:r>
+        <w:rPr>
+          <w:rFonts w:hint="eastAsia"/>
+          <w:sz w:val="21"/>
+          <w:szCs w:val="21"/>
+        </w:rPr>
+        <w:t>沙参麦冬汤</w:t>
+      </w:r>
+      <w:r>
+        <w:rPr>
+          <w:rFonts w:hint="eastAsia"/>
+          <w:sz w:val="21"/>
+          <w:szCs w:val="21"/>
+        </w:rPr>
+        <w:t xml:space="preserve"> </w:t>
+      </w:r>
+      <w:r>
+        <w:rPr>
+          <w:rFonts w:hint="eastAsia"/>
+          <w:sz w:val="21"/>
+          <w:szCs w:val="21"/>
+        </w:rPr>
+        <w:t>附方</w:t>
+      </w:r>
     </w:p>
     <w:p>
       <w:pPr>
@@ -1171,11 +1621,19 @@
       <w:pPr>
         <w:pStyle w:val="2"/>
       </w:pPr>
-      <w:r>
-        <w:rPr>
-          <w:rFonts w:hint="eastAsia"/>
-        </w:rPr>
-        <w:t>哮病</w:t>
+      <w:proofErr w:type="gramStart"/>
+      <w:r>
+        <w:rPr>
+          <w:rFonts w:hint="eastAsia"/>
+        </w:rPr>
+        <w:t>哮</w:t>
+      </w:r>
+      <w:proofErr w:type="gramEnd"/>
+      <w:r>
+        <w:rPr>
+          <w:rFonts w:hint="eastAsia"/>
+        </w:rPr>
+        <w:t>病</w:t>
       </w:r>
     </w:p>
     <w:p>
@@ -1345,19 +1803,29 @@
         <w:rPr>
           <w:rFonts w:hint="eastAsia"/>
         </w:rPr>
-        <w:t>胸痹</w:t>
-      </w:r>
+        <w:t>胸</w:t>
+      </w:r>
+      <w:proofErr w:type="gramStart"/>
+      <w:r>
+        <w:rPr>
+          <w:rFonts w:hint="eastAsia"/>
+        </w:rPr>
+        <w:t>痹</w:t>
+      </w:r>
+      <w:proofErr w:type="gramEnd"/>
     </w:p>
     <w:p>
       <w:pPr>
         <w:pStyle w:val="3"/>
       </w:pPr>
+      <w:proofErr w:type="gramStart"/>
       <w:r>
         <w:rPr>
           <w:rFonts w:hint="eastAsia"/>
         </w:rPr>
         <w:t>辩证论治</w:t>
       </w:r>
+      <w:proofErr w:type="gramEnd"/>
     </w:p>
     <w:p>
       <w:pPr>
@@ -1378,7 +1846,21 @@
         <w:rPr>
           <w:rFonts w:hint="eastAsia"/>
         </w:rPr>
-        <w:t>主症：心胸满闷，胁肋胀痛，舌红苔薄白，脉弦</w:t>
+        <w:t>主症：心胸满闷，</w:t>
+      </w:r>
+      <w:proofErr w:type="gramStart"/>
+      <w:r>
+        <w:rPr>
+          <w:rFonts w:hint="eastAsia"/>
+        </w:rPr>
+        <w:t>胁</w:t>
+      </w:r>
+      <w:proofErr w:type="gramEnd"/>
+      <w:r>
+        <w:rPr>
+          <w:rFonts w:hint="eastAsia"/>
+        </w:rPr>
+        <w:t>肋胀痛，舌红苔薄白，脉弦</w:t>
       </w:r>
     </w:p>
     <w:p>
@@ -1459,7 +1941,35 @@
         <w:rPr>
           <w:rFonts w:hint="eastAsia"/>
         </w:rPr>
-        <w:t>主治：肝气郁滞证，脘腹胀满，胁肋疼痛</w:t>
+        <w:t>主治：肝气郁滞证，</w:t>
+      </w:r>
+      <w:proofErr w:type="gramStart"/>
+      <w:r>
+        <w:rPr>
+          <w:rFonts w:hint="eastAsia"/>
+        </w:rPr>
+        <w:t>脘</w:t>
+      </w:r>
+      <w:proofErr w:type="gramEnd"/>
+      <w:r>
+        <w:rPr>
+          <w:rFonts w:hint="eastAsia"/>
+        </w:rPr>
+        <w:t>腹胀满，</w:t>
+      </w:r>
+      <w:proofErr w:type="gramStart"/>
+      <w:r>
+        <w:rPr>
+          <w:rFonts w:hint="eastAsia"/>
+        </w:rPr>
+        <w:t>胁</w:t>
+      </w:r>
+      <w:proofErr w:type="gramEnd"/>
+      <w:r>
+        <w:rPr>
+          <w:rFonts w:hint="eastAsia"/>
+        </w:rPr>
+        <w:t>肋疼痛</w:t>
       </w:r>
     </w:p>
     <w:tbl>
@@ -1577,12 +2087,14 @@
               <w:ind w:firstLineChars="0" w:firstLine="0"/>
               <w:cnfStyle w:val="000000100000" w:firstRow="0" w:lastRow="0" w:firstColumn="0" w:lastColumn="0" w:oddVBand="0" w:evenVBand="0" w:oddHBand="1" w:evenHBand="0" w:firstRowFirstColumn="0" w:firstRowLastColumn="0" w:lastRowFirstColumn="0" w:lastRowLastColumn="0"/>
             </w:pPr>
+            <w:proofErr w:type="gramStart"/>
             <w:r>
               <w:rPr>
                 <w:rFonts w:hint="eastAsia"/>
               </w:rPr>
               <w:t>理气疏角止痛</w:t>
             </w:r>
+            <w:proofErr w:type="gramEnd"/>
           </w:p>
         </w:tc>
       </w:tr>
@@ -1806,8 +2318,16 @@
         <w:rPr>
           <w:rFonts w:hint="eastAsia"/>
         </w:rPr>
-        <w:t>不寐</w:t>
-      </w:r>
+        <w:t>不</w:t>
+      </w:r>
+      <w:proofErr w:type="gramStart"/>
+      <w:r>
+        <w:rPr>
+          <w:rFonts w:hint="eastAsia"/>
+        </w:rPr>
+        <w:t>寐</w:t>
+      </w:r>
+      <w:proofErr w:type="gramEnd"/>
     </w:p>
     <w:p>
       <w:pPr>
@@ -1835,6 +2355,7 @@
       <w:pPr>
         <w:pStyle w:val="3"/>
       </w:pPr>
+      <w:proofErr w:type="gramStart"/>
       <w:r>
         <w:rPr>
           <w:rFonts w:hint="eastAsia"/>
@@ -1851,7 +2372,14 @@
         <w:rPr>
           <w:rFonts w:hint="eastAsia"/>
         </w:rPr>
-        <w:t>的病因和病机</w:t>
+        <w:t>的</w:t>
+      </w:r>
+      <w:proofErr w:type="gramEnd"/>
+      <w:r>
+        <w:rPr>
+          <w:rFonts w:hint="eastAsia"/>
+        </w:rPr>
+        <w:t>病因和病机</w:t>
       </w:r>
     </w:p>
     <w:p>
@@ -1889,8 +2417,16 @@
         <w:rPr>
           <w:rFonts w:hint="eastAsia"/>
         </w:rPr>
-        <w:t>头痛的辩证论治</w:t>
-      </w:r>
+        <w:t>头痛的</w:t>
+      </w:r>
+      <w:proofErr w:type="gramStart"/>
+      <w:r>
+        <w:rPr>
+          <w:rFonts w:hint="eastAsia"/>
+        </w:rPr>
+        <w:t>辩证论治</w:t>
+      </w:r>
+      <w:proofErr w:type="gramEnd"/>
     </w:p>
     <w:p>
       <w:pPr>
@@ -1944,8 +2480,17 @@
         <w:rPr>
           <w:rFonts w:hint="eastAsia"/>
         </w:rPr>
-        <w:t>代表方：川芎茶调散</w:t>
-      </w:r>
+        <w:t>代表方：</w:t>
+      </w:r>
+      <w:bookmarkStart w:id="0" w:name="_GoBack"/>
+      <w:r>
+        <w:rPr>
+          <w:rFonts w:hint="eastAsia"/>
+          <w:b/>
+        </w:rPr>
+        <w:t>川芎茶调散</w:t>
+      </w:r>
+      <w:bookmarkEnd w:id="0"/>
     </w:p>
     <w:p>
       <w:pPr>
@@ -1977,8 +2522,16 @@
         <w:rPr>
           <w:rFonts w:hint="eastAsia"/>
         </w:rPr>
-        <w:t>治法：疏风清热和络</w:t>
-      </w:r>
+        <w:t>治法：疏风清热和</w:t>
+      </w:r>
+      <w:proofErr w:type="gramStart"/>
+      <w:r>
+        <w:rPr>
+          <w:rFonts w:hint="eastAsia"/>
+        </w:rPr>
+        <w:t>络</w:t>
+      </w:r>
+      <w:proofErr w:type="gramEnd"/>
     </w:p>
     <w:p>
       <w:pPr>
@@ -1989,7 +2542,21 @@
           <w:rFonts w:hint="eastAsia"/>
         </w:rPr>
         <w:lastRenderedPageBreak/>
-        <w:t>代表方：芎芷石膏汤</w:t>
+        <w:t>代表方：</w:t>
+      </w:r>
+      <w:proofErr w:type="gramStart"/>
+      <w:r>
+        <w:rPr>
+          <w:rFonts w:hint="eastAsia"/>
+        </w:rPr>
+        <w:t>芎芷</w:t>
+      </w:r>
+      <w:proofErr w:type="gramEnd"/>
+      <w:r>
+        <w:rPr>
+          <w:rFonts w:hint="eastAsia"/>
+        </w:rPr>
+        <w:t>石膏汤</w:t>
       </w:r>
     </w:p>
     <w:p>
@@ -2011,7 +2578,21 @@
         <w:rPr>
           <w:rFonts w:hint="eastAsia"/>
         </w:rPr>
-        <w:t>主症：头痛如裹，（肢体困重，苔白腻，脉濡）</w:t>
+        <w:t>主症：头痛如裹，（肢体困重，苔白腻，脉</w:t>
+      </w:r>
+      <w:proofErr w:type="gramStart"/>
+      <w:r>
+        <w:rPr>
+          <w:rFonts w:hint="eastAsia"/>
+        </w:rPr>
+        <w:t>濡</w:t>
+      </w:r>
+      <w:proofErr w:type="gramEnd"/>
+      <w:r>
+        <w:rPr>
+          <w:rFonts w:hint="eastAsia"/>
+        </w:rPr>
+        <w:t>）</w:t>
       </w:r>
     </w:p>
     <w:p>
@@ -2051,11 +2632,33 @@
       <w:pPr>
         <w:ind w:firstLine="480"/>
       </w:pPr>
-      <w:r>
-        <w:rPr>
-          <w:rFonts w:hint="eastAsia"/>
-        </w:rPr>
-        <w:t>起痛较缓，病程长，多与气、血、痰、瘀、虚有关</w:t>
+      <w:proofErr w:type="gramStart"/>
+      <w:r>
+        <w:rPr>
+          <w:rFonts w:hint="eastAsia"/>
+        </w:rPr>
+        <w:t>起痛较缓</w:t>
+      </w:r>
+      <w:proofErr w:type="gramEnd"/>
+      <w:r>
+        <w:rPr>
+          <w:rFonts w:hint="eastAsia"/>
+        </w:rPr>
+        <w:t>，病程长，多与气、血、痰、</w:t>
+      </w:r>
+      <w:proofErr w:type="gramStart"/>
+      <w:r>
+        <w:rPr>
+          <w:rFonts w:hint="eastAsia"/>
+        </w:rPr>
+        <w:t>瘀</w:t>
+      </w:r>
+      <w:proofErr w:type="gramEnd"/>
+      <w:r>
+        <w:rPr>
+          <w:rFonts w:hint="eastAsia"/>
+        </w:rPr>
+        <w:t>、虚有关</w:t>
       </w:r>
     </w:p>
     <w:p>
@@ -2079,13 +2682,23 @@
         </w:rPr>
         <w:t>主症：</w:t>
       </w:r>
+      <w:proofErr w:type="gramStart"/>
       <w:r>
         <w:rPr>
           <w:rFonts w:hint="eastAsia"/>
           <w:b/>
           <w:bCs/>
         </w:rPr>
-        <w:t>主昏胀痛，两侧为重</w:t>
+        <w:t>主昏胀痛</w:t>
+      </w:r>
+      <w:proofErr w:type="gramEnd"/>
+      <w:r>
+        <w:rPr>
+          <w:rFonts w:hint="eastAsia"/>
+          <w:b/>
+          <w:bCs/>
+        </w:rPr>
+        <w:t>，两侧为重</w:t>
       </w:r>
       <w:r>
         <w:rPr>
@@ -2113,7 +2726,21 @@
         <w:rPr>
           <w:rFonts w:hint="eastAsia"/>
         </w:rPr>
-        <w:t>代表方：天麻钩滕饮</w:t>
+        <w:t>代表方：天麻</w:t>
+      </w:r>
+      <w:proofErr w:type="gramStart"/>
+      <w:r>
+        <w:rPr>
+          <w:rFonts w:hint="eastAsia"/>
+        </w:rPr>
+        <w:t>钩</w:t>
+      </w:r>
+      <w:proofErr w:type="gramEnd"/>
+      <w:r>
+        <w:rPr>
+          <w:rFonts w:hint="eastAsia"/>
+        </w:rPr>
+        <w:t>滕饮</w:t>
       </w:r>
     </w:p>
     <w:p>
@@ -2135,7 +2762,21 @@
         <w:rPr>
           <w:rFonts w:hint="eastAsia"/>
         </w:rPr>
-        <w:t>主症：头痛隐隐，心悸失眠，面色少年。舌淡苔白脉细弱</w:t>
+        <w:t>主症：头痛隐隐，心悸失眠，面色少年。</w:t>
+      </w:r>
+      <w:proofErr w:type="gramStart"/>
+      <w:r>
+        <w:rPr>
+          <w:rFonts w:hint="eastAsia"/>
+        </w:rPr>
+        <w:t>舌</w:t>
+      </w:r>
+      <w:proofErr w:type="gramEnd"/>
+      <w:r>
+        <w:rPr>
+          <w:rFonts w:hint="eastAsia"/>
+        </w:rPr>
+        <w:t>淡苔白脉细弱</w:t>
       </w:r>
     </w:p>
     <w:p>
@@ -2284,8 +2925,16 @@
         <w:rPr>
           <w:rFonts w:hint="eastAsia"/>
         </w:rPr>
-        <w:t>方剂：大补元煎</w:t>
-      </w:r>
+        <w:t>方剂：大补元</w:t>
+      </w:r>
+      <w:proofErr w:type="gramStart"/>
+      <w:r>
+        <w:rPr>
+          <w:rFonts w:hint="eastAsia"/>
+        </w:rPr>
+        <w:t>煎</w:t>
+      </w:r>
+      <w:proofErr w:type="gramEnd"/>
     </w:p>
     <w:p>
       <w:pPr>
@@ -2322,7 +2971,21 @@
         <w:rPr>
           <w:rFonts w:hint="eastAsia"/>
         </w:rPr>
-        <w:t>证机：瘀血阻窍，络脉滞涩，不通则痛</w:t>
+        <w:t>证机：瘀血阻窍，络脉滞涩，</w:t>
+      </w:r>
+      <w:proofErr w:type="gramStart"/>
+      <w:r>
+        <w:rPr>
+          <w:rFonts w:hint="eastAsia"/>
+        </w:rPr>
+        <w:t>不</w:t>
+      </w:r>
+      <w:proofErr w:type="gramEnd"/>
+      <w:r>
+        <w:rPr>
+          <w:rFonts w:hint="eastAsia"/>
+        </w:rPr>
+        <w:t>通则痛</w:t>
       </w:r>
     </w:p>
     <w:p>
@@ -2431,6 +3094,7 @@
       <w:pPr>
         <w:ind w:firstLineChars="374" w:firstLine="898"/>
       </w:pPr>
+      <w:proofErr w:type="gramStart"/>
       <w:r>
         <w:rPr>
           <w:rFonts w:hint="eastAsia"/>
@@ -2447,7 +3111,14 @@
         <w:rPr>
           <w:rFonts w:hint="eastAsia"/>
         </w:rPr>
-        <w:t>藁本</w:t>
+        <w:t>藁</w:t>
+      </w:r>
+      <w:proofErr w:type="gramEnd"/>
+      <w:r>
+        <w:rPr>
+          <w:rFonts w:hint="eastAsia"/>
+        </w:rPr>
+        <w:t>本</w:t>
       </w:r>
     </w:p>
     <w:p>
@@ -2485,19 +3156,35 @@
         <w:rPr>
           <w:rFonts w:hint="eastAsia"/>
         </w:rPr>
-        <w:t>基本病机主要是脑髓空虚，清窍失养，或痰火上逆。病位多在肝、脾、肾三脏，其常见病理因素有风、火、痰、瘀。</w:t>
+        <w:t>基本病机主要是脑髓空虚，清窍失养，或痰火上逆。病位多在肝、脾、肾三脏，其常见病理因素有风、火、痰、</w:t>
+      </w:r>
+      <w:proofErr w:type="gramStart"/>
+      <w:r>
+        <w:rPr>
+          <w:rFonts w:hint="eastAsia"/>
+        </w:rPr>
+        <w:t>瘀</w:t>
+      </w:r>
+      <w:proofErr w:type="gramEnd"/>
+      <w:r>
+        <w:rPr>
+          <w:rFonts w:hint="eastAsia"/>
+        </w:rPr>
+        <w:t>。</w:t>
       </w:r>
     </w:p>
     <w:p>
       <w:pPr>
         <w:pStyle w:val="3"/>
       </w:pPr>
+      <w:proofErr w:type="gramStart"/>
       <w:r>
         <w:rPr>
           <w:rFonts w:hint="eastAsia"/>
         </w:rPr>
         <w:t>辩证论治</w:t>
       </w:r>
+      <w:proofErr w:type="gramEnd"/>
     </w:p>
     <w:p>
       <w:pPr>
@@ -2518,30 +3205,60 @@
         <w:rPr>
           <w:rFonts w:hint="eastAsia"/>
         </w:rPr>
-        <w:t>其总的治疗原则是补虚泻实，调整阴阳。虚则滋养肝肾，补益气血。实证当平肝潜阳，清泻肝火，化痰行瘀</w:t>
-      </w:r>
+        <w:t>其总的治疗原则是补虚泻实，调整阴阳。虚则滋养肝肾，补益气血。实证当平肝潜阳，清泻肝火，化痰行</w:t>
+      </w:r>
+      <w:proofErr w:type="gramStart"/>
+      <w:r>
+        <w:rPr>
+          <w:rFonts w:hint="eastAsia"/>
+        </w:rPr>
+        <w:t>瘀</w:t>
+      </w:r>
+      <w:proofErr w:type="gramEnd"/>
     </w:p>
     <w:p>
       <w:pPr>
         <w:pStyle w:val="3"/>
       </w:pPr>
+      <w:proofErr w:type="gramStart"/>
       <w:r>
         <w:rPr>
           <w:rFonts w:hint="eastAsia"/>
         </w:rPr>
         <w:lastRenderedPageBreak/>
-        <w:t>辩证论治分类</w:t>
-      </w:r>
-    </w:p>
-    <w:p>
-      <w:pPr>
-        <w:ind w:firstLine="480"/>
-      </w:pPr>
-      <w:r>
-        <w:rPr>
-          <w:rFonts w:hint="eastAsia"/>
-        </w:rPr>
-        <w:t>病理辩证无非从阴阳、气血精液、水湿痰饮，以及外感六淫着手</w:t>
+        <w:t>辩证论治</w:t>
+      </w:r>
+      <w:proofErr w:type="gramEnd"/>
+      <w:r>
+        <w:rPr>
+          <w:rFonts w:hint="eastAsia"/>
+        </w:rPr>
+        <w:t>分类</w:t>
+      </w:r>
+    </w:p>
+    <w:p>
+      <w:pPr>
+        <w:ind w:firstLine="480"/>
+      </w:pPr>
+      <w:r>
+        <w:rPr>
+          <w:rFonts w:hint="eastAsia"/>
+        </w:rPr>
+        <w:t>病理辩证</w:t>
+      </w:r>
+      <w:proofErr w:type="gramStart"/>
+      <w:r>
+        <w:rPr>
+          <w:rFonts w:hint="eastAsia"/>
+        </w:rPr>
+        <w:t>无非从</w:t>
+      </w:r>
+      <w:proofErr w:type="gramEnd"/>
+      <w:r>
+        <w:rPr>
+          <w:rFonts w:hint="eastAsia"/>
+        </w:rPr>
+        <w:t>阴阳、气血精液、水湿痰饮，以及外感六淫着手</w:t>
       </w:r>
     </w:p>
     <w:p>
@@ -2552,8 +3269,16 @@
         <w:rPr>
           <w:rFonts w:hint="eastAsia"/>
         </w:rPr>
-        <w:t>肝阳上亢</w:t>
-      </w:r>
+        <w:t>肝阳上</w:t>
+      </w:r>
+      <w:proofErr w:type="gramStart"/>
+      <w:r>
+        <w:rPr>
+          <w:rFonts w:hint="eastAsia"/>
+        </w:rPr>
+        <w:t>亢</w:t>
+      </w:r>
+      <w:proofErr w:type="gramEnd"/>
     </w:p>
     <w:p>
       <w:pPr>
@@ -2577,7 +3302,21 @@
         <w:rPr>
           <w:rFonts w:hint="eastAsia"/>
         </w:rPr>
-        <w:t>，面红赤，肢麻震颤，舌红苔黄脉浮数</w:t>
+        <w:t>，面红</w:t>
+      </w:r>
+      <w:proofErr w:type="gramStart"/>
+      <w:r>
+        <w:rPr>
+          <w:rFonts w:hint="eastAsia"/>
+        </w:rPr>
+        <w:t>赤</w:t>
+      </w:r>
+      <w:proofErr w:type="gramEnd"/>
+      <w:r>
+        <w:rPr>
+          <w:rFonts w:hint="eastAsia"/>
+        </w:rPr>
+        <w:t>，肢麻震颤，舌红苔黄脉浮数</w:t>
       </w:r>
     </w:p>
     <w:p>
@@ -2621,8 +3360,16 @@
         <w:rPr>
           <w:rFonts w:hint="eastAsia"/>
         </w:rPr>
-        <w:t>痰湿中阻</w:t>
-      </w:r>
+        <w:t>痰湿中</w:t>
+      </w:r>
+      <w:proofErr w:type="gramStart"/>
+      <w:r>
+        <w:rPr>
+          <w:rFonts w:hint="eastAsia"/>
+        </w:rPr>
+        <w:t>阻</w:t>
+      </w:r>
+      <w:proofErr w:type="gramEnd"/>
     </w:p>
     <w:p>
       <w:pPr>
@@ -2646,7 +3393,21 @@
         <w:rPr>
           <w:rFonts w:hint="eastAsia"/>
         </w:rPr>
-        <w:t>，舌苔白腻，脉濡滑</w:t>
+        <w:t>，舌苔白腻，脉</w:t>
+      </w:r>
+      <w:proofErr w:type="gramStart"/>
+      <w:r>
+        <w:rPr>
+          <w:rFonts w:hint="eastAsia"/>
+        </w:rPr>
+        <w:t>濡</w:t>
+      </w:r>
+      <w:proofErr w:type="gramEnd"/>
+      <w:r>
+        <w:rPr>
+          <w:rFonts w:hint="eastAsia"/>
+        </w:rPr>
+        <w:t>滑</w:t>
       </w:r>
     </w:p>
     <w:p>
@@ -2723,7 +3484,21 @@
         <w:rPr>
           <w:rFonts w:hint="eastAsia"/>
         </w:rPr>
-        <w:t>治法：袪瘀生新，活血通窍</w:t>
+        <w:t>治法：袪</w:t>
+      </w:r>
+      <w:proofErr w:type="gramStart"/>
+      <w:r>
+        <w:rPr>
+          <w:rFonts w:hint="eastAsia"/>
+        </w:rPr>
+        <w:t>瘀</w:t>
+      </w:r>
+      <w:proofErr w:type="gramEnd"/>
+      <w:r>
+        <w:rPr>
+          <w:rFonts w:hint="eastAsia"/>
+        </w:rPr>
+        <w:t>生新，活血通窍</w:t>
       </w:r>
     </w:p>
     <w:p>
@@ -2823,7 +3598,21 @@
         <w:rPr>
           <w:rFonts w:hint="eastAsia"/>
         </w:rPr>
-        <w:t>药物：党参、白术、当归、黄芪健脾益气养血，龙眼肉、茯神、远志、酸枣仁，木香</w:t>
+        <w:t>药物：党参、白术、当归、黄芪健脾益气养血，龙眼肉、</w:t>
+      </w:r>
+      <w:proofErr w:type="gramStart"/>
+      <w:r>
+        <w:rPr>
+          <w:rFonts w:hint="eastAsia"/>
+        </w:rPr>
+        <w:t>茯</w:t>
+      </w:r>
+      <w:proofErr w:type="gramEnd"/>
+      <w:r>
+        <w:rPr>
+          <w:rFonts w:hint="eastAsia"/>
+        </w:rPr>
+        <w:t>神、远志、酸枣仁，木香</w:t>
       </w:r>
     </w:p>
     <w:p>
@@ -2846,7 +3635,21 @@
         <w:rPr>
           <w:rFonts w:hint="eastAsia"/>
         </w:rPr>
-        <w:t>主症：眩晕日久不愈，粗神委靡，</w:t>
+        <w:t>主症：眩晕日久不愈，</w:t>
+      </w:r>
+      <w:proofErr w:type="gramStart"/>
+      <w:r>
+        <w:rPr>
+          <w:rFonts w:hint="eastAsia"/>
+        </w:rPr>
+        <w:t>粗神委靡</w:t>
+      </w:r>
+      <w:proofErr w:type="gramEnd"/>
+      <w:r>
+        <w:rPr>
+          <w:rFonts w:hint="eastAsia"/>
+        </w:rPr>
+        <w:t>，</w:t>
       </w:r>
       <w:r>
         <w:rPr>
@@ -2876,8 +3679,16 @@
         <w:rPr>
           <w:rFonts w:hint="eastAsia"/>
         </w:rPr>
-        <w:t>治法：滋养肝肾，填精益髓</w:t>
-      </w:r>
+        <w:t>治法：滋养肝肾，填精益</w:t>
+      </w:r>
+      <w:proofErr w:type="gramStart"/>
+      <w:r>
+        <w:rPr>
+          <w:rFonts w:hint="eastAsia"/>
+        </w:rPr>
+        <w:t>髓</w:t>
+      </w:r>
+      <w:proofErr w:type="gramEnd"/>
     </w:p>
     <w:p>
       <w:pPr>
@@ -2975,8 +3786,16 @@
         <w:rPr>
           <w:rFonts w:hint="eastAsia"/>
         </w:rPr>
-        <w:t>病理因素主要为风、火、痰、瘀</w:t>
-      </w:r>
+        <w:t>病理因素主要为风、火、痰、</w:t>
+      </w:r>
+      <w:proofErr w:type="gramStart"/>
+      <w:r>
+        <w:rPr>
+          <w:rFonts w:hint="eastAsia"/>
+        </w:rPr>
+        <w:t>瘀</w:t>
+      </w:r>
+      <w:proofErr w:type="gramEnd"/>
     </w:p>
     <w:p>
       <w:pPr>
@@ -3057,8 +3876,16 @@
           <w:rFonts w:hint="eastAsia"/>
         </w:rPr>
         <w:lastRenderedPageBreak/>
-        <w:t>中经络辩证论治</w:t>
-      </w:r>
+        <w:t>中经络</w:t>
+      </w:r>
+      <w:proofErr w:type="gramStart"/>
+      <w:r>
+        <w:rPr>
+          <w:rFonts w:hint="eastAsia"/>
+        </w:rPr>
+        <w:t>辩证论治</w:t>
+      </w:r>
+      <w:proofErr w:type="gramEnd"/>
     </w:p>
     <w:p>
       <w:pPr>
@@ -3075,12 +3902,14 @@
       <w:pPr>
         <w:pStyle w:val="4"/>
       </w:pPr>
+      <w:proofErr w:type="gramStart"/>
       <w:r>
         <w:rPr>
           <w:rFonts w:hint="eastAsia"/>
         </w:rPr>
         <w:t>风痰入络</w:t>
       </w:r>
+      <w:proofErr w:type="gramEnd"/>
     </w:p>
     <w:p>
       <w:pPr>
@@ -3178,7 +4007,21 @@
         <w:rPr>
           <w:rFonts w:hint="eastAsia"/>
         </w:rPr>
-        <w:t>主症：平素头晕头痛，耳呜目眩。</w:t>
+        <w:t>主症：平素头晕头痛，</w:t>
+      </w:r>
+      <w:proofErr w:type="gramStart"/>
+      <w:r>
+        <w:rPr>
+          <w:rFonts w:hint="eastAsia"/>
+        </w:rPr>
+        <w:t>耳呜</w:t>
+      </w:r>
+      <w:proofErr w:type="gramEnd"/>
+      <w:r>
+        <w:rPr>
+          <w:rFonts w:hint="eastAsia"/>
+        </w:rPr>
+        <w:t>目眩。</w:t>
       </w:r>
       <w:r>
         <w:rPr>
@@ -3192,7 +4035,21 @@
         <w:rPr>
           <w:rFonts w:hint="eastAsia"/>
         </w:rPr>
-        <w:t>口眼歪斜，舌强证謇。甚则半身不遂，</w:t>
+        <w:t>口眼歪斜，舌强证</w:t>
+      </w:r>
+      <w:proofErr w:type="gramStart"/>
+      <w:r>
+        <w:rPr>
+          <w:rFonts w:hint="eastAsia"/>
+        </w:rPr>
+        <w:t>謇</w:t>
+      </w:r>
+      <w:proofErr w:type="gramEnd"/>
+      <w:r>
+        <w:rPr>
+          <w:rFonts w:hint="eastAsia"/>
+        </w:rPr>
+        <w:t>。甚则半身不遂，</w:t>
       </w:r>
       <w:r>
         <w:rPr>
@@ -3244,7 +4101,21 @@
         <w:rPr>
           <w:rFonts w:hint="eastAsia"/>
         </w:rPr>
-        <w:t>药物：天麻钩藤平肝息风</w:t>
+        <w:t>药物：天麻</w:t>
+      </w:r>
+      <w:proofErr w:type="gramStart"/>
+      <w:r>
+        <w:rPr>
+          <w:rFonts w:hint="eastAsia"/>
+        </w:rPr>
+        <w:t>钩藤平肝</w:t>
+      </w:r>
+      <w:proofErr w:type="gramEnd"/>
+      <w:r>
+        <w:rPr>
+          <w:rFonts w:hint="eastAsia"/>
+        </w:rPr>
+        <w:t>息风</w:t>
       </w:r>
     </w:p>
     <w:p>
@@ -3290,7 +4161,21 @@
         <w:rPr>
           <w:rFonts w:hint="eastAsia"/>
         </w:rPr>
-        <w:t>证机：肝肾亏虚，风阳内动，风痰瘀阻经络</w:t>
+        <w:t>证机：肝肾亏虚，风阳内动，风痰</w:t>
+      </w:r>
+      <w:proofErr w:type="gramStart"/>
+      <w:r>
+        <w:rPr>
+          <w:rFonts w:hint="eastAsia"/>
+        </w:rPr>
+        <w:t>瘀</w:t>
+      </w:r>
+      <w:proofErr w:type="gramEnd"/>
+      <w:r>
+        <w:rPr>
+          <w:rFonts w:hint="eastAsia"/>
+        </w:rPr>
+        <w:t>阻经络</w:t>
       </w:r>
     </w:p>
     <w:p>
@@ -3328,8 +4213,16 @@
         <w:rPr>
           <w:rFonts w:hint="eastAsia"/>
         </w:rPr>
-        <w:t>中脏腑辩证论治</w:t>
-      </w:r>
+        <w:t>中脏腑</w:t>
+      </w:r>
+      <w:proofErr w:type="gramStart"/>
+      <w:r>
+        <w:rPr>
+          <w:rFonts w:hint="eastAsia"/>
+        </w:rPr>
+        <w:t>辩证论治</w:t>
+      </w:r>
+      <w:proofErr w:type="gramEnd"/>
     </w:p>
     <w:p>
       <w:pPr>
@@ -3351,7 +4244,21 @@
           <w:rFonts w:hint="eastAsia"/>
         </w:rPr>
         <w:lastRenderedPageBreak/>
-        <w:t>痰火瘀闭</w:t>
+        <w:t>痰火</w:t>
+      </w:r>
+      <w:proofErr w:type="gramStart"/>
+      <w:r>
+        <w:rPr>
+          <w:rFonts w:hint="eastAsia"/>
+        </w:rPr>
+        <w:t>瘀</w:t>
+      </w:r>
+      <w:proofErr w:type="gramEnd"/>
+      <w:r>
+        <w:rPr>
+          <w:rFonts w:hint="eastAsia"/>
+        </w:rPr>
+        <w:t>闭</w:t>
       </w:r>
     </w:p>
     <w:p>
@@ -3376,7 +4283,21 @@
         <w:rPr>
           <w:rFonts w:hint="eastAsia"/>
         </w:rPr>
-        <w:t>昏阙，不省人事，牙关紧闭，口噤不开，两手握固，大小便闭。面赤身热，苔黄腻，脉弦滑而数。</w:t>
+        <w:t>昏阙，不省人事，牙关紧闭，口</w:t>
+      </w:r>
+      <w:proofErr w:type="gramStart"/>
+      <w:r>
+        <w:rPr>
+          <w:rFonts w:hint="eastAsia"/>
+        </w:rPr>
+        <w:t>噤</w:t>
+      </w:r>
+      <w:proofErr w:type="gramEnd"/>
+      <w:r>
+        <w:rPr>
+          <w:rFonts w:hint="eastAsia"/>
+        </w:rPr>
+        <w:t>不开，两手握固，大小便闭。面赤身热，苔黄腻，脉弦滑而数。</w:t>
       </w:r>
       <w:r>
         <w:rPr>
@@ -3423,7 +4344,35 @@
         <w:rPr>
           <w:rFonts w:hint="eastAsia"/>
         </w:rPr>
-        <w:t>证机：肝阳暴张，阳亢风动，痰火壅盛，气血上逆，神窍闭阻</w:t>
+        <w:t>证机：肝阳暴张，阳</w:t>
+      </w:r>
+      <w:proofErr w:type="gramStart"/>
+      <w:r>
+        <w:rPr>
+          <w:rFonts w:hint="eastAsia"/>
+        </w:rPr>
+        <w:t>亢</w:t>
+      </w:r>
+      <w:proofErr w:type="gramEnd"/>
+      <w:r>
+        <w:rPr>
+          <w:rFonts w:hint="eastAsia"/>
+        </w:rPr>
+        <w:t>风动，痰火</w:t>
+      </w:r>
+      <w:proofErr w:type="gramStart"/>
+      <w:r>
+        <w:rPr>
+          <w:rFonts w:hint="eastAsia"/>
+        </w:rPr>
+        <w:t>壅</w:t>
+      </w:r>
+      <w:proofErr w:type="gramEnd"/>
+      <w:r>
+        <w:rPr>
+          <w:rFonts w:hint="eastAsia"/>
+        </w:rPr>
+        <w:t>盛，气血上逆，神窍闭阻</w:t>
       </w:r>
     </w:p>
     <w:p>
@@ -3445,7 +4394,21 @@
         <w:rPr>
           <w:rFonts w:hint="eastAsia"/>
         </w:rPr>
-        <w:t>方剂：羚角钩藤汤</w:t>
+        <w:t>方剂：</w:t>
+      </w:r>
+      <w:proofErr w:type="gramStart"/>
+      <w:r>
+        <w:rPr>
+          <w:rFonts w:hint="eastAsia"/>
+        </w:rPr>
+        <w:t>羚</w:t>
+      </w:r>
+      <w:proofErr w:type="gramEnd"/>
+      <w:r>
+        <w:rPr>
+          <w:rFonts w:hint="eastAsia"/>
+        </w:rPr>
+        <w:t>角钩藤汤</w:t>
       </w:r>
     </w:p>
     <w:p>
@@ -3456,7 +4419,21 @@
         <w:rPr>
           <w:rFonts w:hint="eastAsia"/>
         </w:rPr>
-        <w:t>痰浊瘀闭</w:t>
+        <w:t>痰浊</w:t>
+      </w:r>
+      <w:proofErr w:type="gramStart"/>
+      <w:r>
+        <w:rPr>
+          <w:rFonts w:hint="eastAsia"/>
+        </w:rPr>
+        <w:t>瘀</w:t>
+      </w:r>
+      <w:proofErr w:type="gramEnd"/>
+      <w:r>
+        <w:rPr>
+          <w:rFonts w:hint="eastAsia"/>
+        </w:rPr>
+        <w:t>闭</w:t>
       </w:r>
     </w:p>
     <w:p>
@@ -3481,7 +4458,21 @@
         <w:rPr>
           <w:rFonts w:hint="eastAsia"/>
         </w:rPr>
-        <w:t>昏阙，不省人事，牙关紧闭，口噤不开，两手握固，大小便闭。面白唇暗，四肢不温，苔白腻，脉沉滑缓。</w:t>
+        <w:t>昏阙，不省人事，牙关紧闭，口</w:t>
+      </w:r>
+      <w:proofErr w:type="gramStart"/>
+      <w:r>
+        <w:rPr>
+          <w:rFonts w:hint="eastAsia"/>
+        </w:rPr>
+        <w:t>噤</w:t>
+      </w:r>
+      <w:proofErr w:type="gramEnd"/>
+      <w:r>
+        <w:rPr>
+          <w:rFonts w:hint="eastAsia"/>
+        </w:rPr>
+        <w:t>不开，两手握固，大小便闭。面白唇暗，四肢不温，苔白腻，脉沉滑缓。</w:t>
       </w:r>
       <w:r>
         <w:rPr>
@@ -3560,7 +4551,21 @@
         <w:rPr>
           <w:rFonts w:hint="eastAsia"/>
         </w:rPr>
-        <w:t>方剂：涤痰汤</w:t>
+        <w:t>方剂：</w:t>
+      </w:r>
+      <w:proofErr w:type="gramStart"/>
+      <w:r>
+        <w:rPr>
+          <w:rFonts w:hint="eastAsia"/>
+        </w:rPr>
+        <w:t>涤</w:t>
+      </w:r>
+      <w:proofErr w:type="gramEnd"/>
+      <w:r>
+        <w:rPr>
+          <w:rFonts w:hint="eastAsia"/>
+        </w:rPr>
+        <w:t>痰汤</w:t>
       </w:r>
     </w:p>
     <w:p>
@@ -3576,7 +4581,21 @@
         <w:rPr>
           <w:rFonts w:hint="eastAsia"/>
         </w:rPr>
-        <w:t>痰热腑实</w:t>
+        <w:t>痰热</w:t>
+      </w:r>
+      <w:proofErr w:type="gramStart"/>
+      <w:r>
+        <w:rPr>
+          <w:rFonts w:hint="eastAsia"/>
+        </w:rPr>
+        <w:t>腑</w:t>
+      </w:r>
+      <w:proofErr w:type="gramEnd"/>
+      <w:r>
+        <w:rPr>
+          <w:rFonts w:hint="eastAsia"/>
+        </w:rPr>
+        <w:t>实</w:t>
       </w:r>
     </w:p>
     <w:p>
@@ -3613,7 +4632,21 @@
         <w:rPr>
           <w:rFonts w:hint="eastAsia"/>
         </w:rPr>
-        <w:t>，神志欠清，痰多而粘。舌质红或有瘀斑，苔黄腻，脉弦滑或涩。</w:t>
+        <w:t>，神志欠清，痰多而</w:t>
+      </w:r>
+      <w:proofErr w:type="gramStart"/>
+      <w:r>
+        <w:rPr>
+          <w:rFonts w:hint="eastAsia"/>
+        </w:rPr>
+        <w:t>粘</w:t>
+      </w:r>
+      <w:proofErr w:type="gramEnd"/>
+      <w:r>
+        <w:rPr>
+          <w:rFonts w:hint="eastAsia"/>
+        </w:rPr>
+        <w:t>。舌质红或有瘀斑，苔黄腻，脉弦滑或涩。</w:t>
       </w:r>
       <w:r>
         <w:rPr>
@@ -3627,86 +4660,142 @@
           <w:b/>
           <w:bCs/>
         </w:rPr>
-        <w:t>轻度的阳闭，有些神志，也有热象</w:t>
-      </w:r>
-    </w:p>
-    <w:p>
-      <w:pPr>
-        <w:ind w:firstLine="480"/>
-      </w:pPr>
-      <w:r>
-        <w:rPr>
-          <w:rFonts w:hint="eastAsia"/>
-        </w:rPr>
-        <w:t>证机：痰热阻滞，风痰上扰</w:t>
-      </w:r>
-    </w:p>
-    <w:p>
-      <w:pPr>
-        <w:ind w:firstLine="480"/>
-      </w:pPr>
-      <w:r>
-        <w:rPr>
-          <w:rFonts w:hint="eastAsia"/>
-        </w:rPr>
-        <w:t>治法：通腑泄热，息风化痰</w:t>
-      </w:r>
-    </w:p>
-    <w:p>
-      <w:pPr>
-        <w:ind w:firstLine="480"/>
-      </w:pPr>
-      <w:r>
-        <w:rPr>
-          <w:rFonts w:hint="eastAsia"/>
-        </w:rPr>
-        <w:t>方剂：桃仁承气汤</w:t>
-      </w:r>
-    </w:p>
-    <w:p>
-      <w:pPr>
-        <w:ind w:firstLine="480"/>
-      </w:pPr>
-    </w:p>
-    <w:p>
-      <w:pPr>
-        <w:pStyle w:val="3"/>
-      </w:pPr>
-      <w:r>
-        <w:rPr>
-          <w:rFonts w:hint="eastAsia"/>
-        </w:rPr>
-        <w:t>恢复期</w:t>
-      </w:r>
-    </w:p>
-    <w:p>
-      <w:pPr>
-        <w:pStyle w:val="4"/>
-      </w:pPr>
-      <w:r>
-        <w:rPr>
-          <w:rFonts w:hint="eastAsia"/>
-        </w:rPr>
-        <w:t>风痰瘀阻</w:t>
-      </w:r>
-    </w:p>
-    <w:p>
-      <w:pPr>
-        <w:ind w:firstLine="480"/>
-      </w:pPr>
-      <w:r>
-        <w:rPr>
-          <w:rFonts w:hint="eastAsia"/>
-        </w:rPr>
-        <w:t>主症：口眼歪斜，</w:t>
-      </w:r>
+        <w:t>轻度的阳闭，有些神志，也有热</w:t>
+      </w:r>
+      <w:proofErr w:type="gramStart"/>
       <w:r>
         <w:rPr>
           <w:rFonts w:hint="eastAsia"/>
           <w:b/>
           <w:bCs/>
         </w:rPr>
-        <w:t>舌强语謇或失语</w:t>
+        <w:t>象</w:t>
+      </w:r>
+      <w:proofErr w:type="gramEnd"/>
+    </w:p>
+    <w:p>
+      <w:pPr>
+        <w:ind w:firstLine="480"/>
+      </w:pPr>
+      <w:r>
+        <w:rPr>
+          <w:rFonts w:hint="eastAsia"/>
+        </w:rPr>
+        <w:t>证机：痰热阻滞，风痰上扰</w:t>
+      </w:r>
+    </w:p>
+    <w:p>
+      <w:pPr>
+        <w:ind w:firstLine="480"/>
+      </w:pPr>
+      <w:r>
+        <w:rPr>
+          <w:rFonts w:hint="eastAsia"/>
+        </w:rPr>
+        <w:t>治法：通</w:t>
+      </w:r>
+      <w:proofErr w:type="gramStart"/>
+      <w:r>
+        <w:rPr>
+          <w:rFonts w:hint="eastAsia"/>
+        </w:rPr>
+        <w:t>腑</w:t>
+      </w:r>
+      <w:proofErr w:type="gramEnd"/>
+      <w:r>
+        <w:rPr>
+          <w:rFonts w:hint="eastAsia"/>
+        </w:rPr>
+        <w:t>泄热，息风化痰</w:t>
+      </w:r>
+    </w:p>
+    <w:p>
+      <w:pPr>
+        <w:ind w:firstLine="480"/>
+      </w:pPr>
+      <w:r>
+        <w:rPr>
+          <w:rFonts w:hint="eastAsia"/>
+        </w:rPr>
+        <w:t>方剂：桃仁承气汤</w:t>
+      </w:r>
+    </w:p>
+    <w:p>
+      <w:pPr>
+        <w:ind w:firstLine="480"/>
+      </w:pPr>
+    </w:p>
+    <w:p>
+      <w:pPr>
+        <w:pStyle w:val="3"/>
+      </w:pPr>
+      <w:r>
+        <w:rPr>
+          <w:rFonts w:hint="eastAsia"/>
+        </w:rPr>
+        <w:t>恢复期</w:t>
+      </w:r>
+    </w:p>
+    <w:p>
+      <w:pPr>
+        <w:pStyle w:val="4"/>
+      </w:pPr>
+      <w:r>
+        <w:rPr>
+          <w:rFonts w:hint="eastAsia"/>
+        </w:rPr>
+        <w:t>风痰</w:t>
+      </w:r>
+      <w:proofErr w:type="gramStart"/>
+      <w:r>
+        <w:rPr>
+          <w:rFonts w:hint="eastAsia"/>
+        </w:rPr>
+        <w:t>瘀</w:t>
+      </w:r>
+      <w:proofErr w:type="gramEnd"/>
+      <w:r>
+        <w:rPr>
+          <w:rFonts w:hint="eastAsia"/>
+        </w:rPr>
+        <w:t>阻</w:t>
+      </w:r>
+    </w:p>
+    <w:p>
+      <w:pPr>
+        <w:ind w:firstLine="480"/>
+      </w:pPr>
+      <w:r>
+        <w:rPr>
+          <w:rFonts w:hint="eastAsia"/>
+        </w:rPr>
+        <w:t>主症：口眼歪斜，</w:t>
+      </w:r>
+      <w:r>
+        <w:rPr>
+          <w:rFonts w:hint="eastAsia"/>
+          <w:b/>
+          <w:bCs/>
+        </w:rPr>
+        <w:t>舌强语</w:t>
+      </w:r>
+      <w:proofErr w:type="gramStart"/>
+      <w:r>
+        <w:rPr>
+          <w:rFonts w:hint="eastAsia"/>
+          <w:b/>
+          <w:bCs/>
+        </w:rPr>
+        <w:t>謇</w:t>
+      </w:r>
+      <w:proofErr w:type="gramEnd"/>
+      <w:r>
+        <w:rPr>
+          <w:rFonts w:hint="eastAsia"/>
+          <w:b/>
+          <w:bCs/>
+        </w:rPr>
+        <w:t>或失语</w:t>
       </w:r>
       <w:r>
         <w:rPr>
@@ -3723,7 +4812,21 @@
         <w:rPr>
           <w:rFonts w:hint="eastAsia"/>
         </w:rPr>
-        <w:t>风、痰、血瘀证都有了。以语言不利为主要鉴别</w:t>
+        <w:t>风、痰、血</w:t>
+      </w:r>
+      <w:proofErr w:type="gramStart"/>
+      <w:r>
+        <w:rPr>
+          <w:rFonts w:hint="eastAsia"/>
+        </w:rPr>
+        <w:t>瘀</w:t>
+      </w:r>
+      <w:proofErr w:type="gramEnd"/>
+      <w:r>
+        <w:rPr>
+          <w:rFonts w:hint="eastAsia"/>
+        </w:rPr>
+        <w:t>证都有了。以语言不利为主要鉴别</w:t>
       </w:r>
     </w:p>
     <w:p>
@@ -3745,7 +4848,21 @@
         <w:rPr>
           <w:rFonts w:hint="eastAsia"/>
         </w:rPr>
-        <w:t>治法：搜风化痰，行瘀通络</w:t>
+        <w:t>治法：搜风化痰，行</w:t>
+      </w:r>
+      <w:proofErr w:type="gramStart"/>
+      <w:r>
+        <w:rPr>
+          <w:rFonts w:hint="eastAsia"/>
+        </w:rPr>
+        <w:t>瘀</w:t>
+      </w:r>
+      <w:proofErr w:type="gramEnd"/>
+      <w:r>
+        <w:rPr>
+          <w:rFonts w:hint="eastAsia"/>
+        </w:rPr>
+        <w:t>通络</w:t>
       </w:r>
     </w:p>
     <w:p>
@@ -3768,19 +4885,35 @@
         <w:rPr>
           <w:rFonts w:hint="eastAsia"/>
         </w:rPr>
-        <w:t>气虚络瘀</w:t>
-      </w:r>
-    </w:p>
-    <w:p>
-      <w:pPr>
-        <w:ind w:firstLine="480"/>
-      </w:pPr>
-      <w:r>
-        <w:rPr>
-          <w:rFonts w:hint="eastAsia"/>
-        </w:rPr>
-        <w:t>主症：肢体无力，面色萎黄，舌质淡紫或有瘀斑，苔薄白脉细涩</w:t>
-      </w:r>
+        <w:t>气虚络</w:t>
+      </w:r>
+      <w:proofErr w:type="gramStart"/>
+      <w:r>
+        <w:rPr>
+          <w:rFonts w:hint="eastAsia"/>
+        </w:rPr>
+        <w:t>瘀</w:t>
+      </w:r>
+      <w:proofErr w:type="gramEnd"/>
+    </w:p>
+    <w:p>
+      <w:pPr>
+        <w:ind w:firstLine="480"/>
+      </w:pPr>
+      <w:r>
+        <w:rPr>
+          <w:rFonts w:hint="eastAsia"/>
+        </w:rPr>
+        <w:t>主症：肢体无力，面色萎黄，舌质淡紫或有瘀斑，苔薄白脉细</w:t>
+      </w:r>
+      <w:proofErr w:type="gramStart"/>
+      <w:r>
+        <w:rPr>
+          <w:rFonts w:hint="eastAsia"/>
+        </w:rPr>
+        <w:t>涩</w:t>
+      </w:r>
+      <w:proofErr w:type="gramEnd"/>
     </w:p>
     <w:p>
       <w:pPr>
@@ -3801,29 +4934,79 @@
         <w:rPr>
           <w:rFonts w:hint="eastAsia"/>
         </w:rPr>
-        <w:t>证机：气虚血瘀，脉阻络痹</w:t>
-      </w:r>
-    </w:p>
-    <w:p>
-      <w:pPr>
-        <w:ind w:firstLine="480"/>
-      </w:pPr>
-      <w:r>
-        <w:rPr>
-          <w:rFonts w:hint="eastAsia"/>
-        </w:rPr>
-        <w:t>治法：益气养血，化瘀通络</w:t>
-      </w:r>
-    </w:p>
-    <w:p>
-      <w:pPr>
-        <w:ind w:firstLine="480"/>
-      </w:pPr>
-      <w:r>
-        <w:rPr>
-          <w:rFonts w:hint="eastAsia"/>
-        </w:rPr>
-        <w:t>方剂：补阳还五汤（活血袪瘀剂）</w:t>
+        <w:t>证机：气虚血</w:t>
+      </w:r>
+      <w:proofErr w:type="gramStart"/>
+      <w:r>
+        <w:rPr>
+          <w:rFonts w:hint="eastAsia"/>
+        </w:rPr>
+        <w:t>瘀</w:t>
+      </w:r>
+      <w:proofErr w:type="gramEnd"/>
+      <w:r>
+        <w:rPr>
+          <w:rFonts w:hint="eastAsia"/>
+        </w:rPr>
+        <w:t>，脉阻络</w:t>
+      </w:r>
+      <w:proofErr w:type="gramStart"/>
+      <w:r>
+        <w:rPr>
+          <w:rFonts w:hint="eastAsia"/>
+        </w:rPr>
+        <w:t>痹</w:t>
+      </w:r>
+      <w:proofErr w:type="gramEnd"/>
+    </w:p>
+    <w:p>
+      <w:pPr>
+        <w:ind w:firstLine="480"/>
+      </w:pPr>
+      <w:r>
+        <w:rPr>
+          <w:rFonts w:hint="eastAsia"/>
+        </w:rPr>
+        <w:t>治法：益气养血，化</w:t>
+      </w:r>
+      <w:proofErr w:type="gramStart"/>
+      <w:r>
+        <w:rPr>
+          <w:rFonts w:hint="eastAsia"/>
+        </w:rPr>
+        <w:t>瘀</w:t>
+      </w:r>
+      <w:proofErr w:type="gramEnd"/>
+      <w:r>
+        <w:rPr>
+          <w:rFonts w:hint="eastAsia"/>
+        </w:rPr>
+        <w:t>通络</w:t>
+      </w:r>
+    </w:p>
+    <w:p>
+      <w:pPr>
+        <w:ind w:firstLine="480"/>
+      </w:pPr>
+      <w:r>
+        <w:rPr>
+          <w:rFonts w:hint="eastAsia"/>
+        </w:rPr>
+        <w:t>方剂：补阳还五汤（活血袪</w:t>
+      </w:r>
+      <w:proofErr w:type="gramStart"/>
+      <w:r>
+        <w:rPr>
+          <w:rFonts w:hint="eastAsia"/>
+        </w:rPr>
+        <w:t>瘀</w:t>
+      </w:r>
+      <w:proofErr w:type="gramEnd"/>
+      <w:r>
+        <w:rPr>
+          <w:rFonts w:hint="eastAsia"/>
+        </w:rPr>
+        <w:t>剂）</w:t>
       </w:r>
     </w:p>
     <w:p>
@@ -3954,18 +5137,40 @@
         <w:rPr>
           <w:rFonts w:hint="eastAsia"/>
         </w:rPr>
-        <w:t>癫狂是精神失常疾病，分为癫证和狂证</w:t>
-      </w:r>
-    </w:p>
-    <w:p>
-      <w:pPr>
-        <w:ind w:firstLine="480"/>
-      </w:pPr>
-      <w:r>
-        <w:rPr>
-          <w:rFonts w:hint="eastAsia"/>
-        </w:rPr>
-        <w:t>癫证是以精神抑郁、表情淡漠、沉默呆钝、语无伦次为特征</w:t>
+        <w:t>癫狂是精神失常疾病，分为</w:t>
+      </w:r>
+      <w:proofErr w:type="gramStart"/>
+      <w:r>
+        <w:rPr>
+          <w:rFonts w:hint="eastAsia"/>
+        </w:rPr>
+        <w:t>癫</w:t>
+      </w:r>
+      <w:proofErr w:type="gramEnd"/>
+      <w:r>
+        <w:rPr>
+          <w:rFonts w:hint="eastAsia"/>
+        </w:rPr>
+        <w:t>证和狂证</w:t>
+      </w:r>
+    </w:p>
+    <w:p>
+      <w:pPr>
+        <w:ind w:firstLine="480"/>
+      </w:pPr>
+      <w:proofErr w:type="gramStart"/>
+      <w:r>
+        <w:rPr>
+          <w:rFonts w:hint="eastAsia"/>
+        </w:rPr>
+        <w:t>癫</w:t>
+      </w:r>
+      <w:proofErr w:type="gramEnd"/>
+      <w:r>
+        <w:rPr>
+          <w:rFonts w:hint="eastAsia"/>
+        </w:rPr>
+        <w:t>证是以精神抑郁、表情淡漠、沉默呆钝、语无伦次为特征</w:t>
       </w:r>
     </w:p>
     <w:p>
@@ -4009,30 +5214,68 @@
         <w:rPr>
           <w:rFonts w:hint="eastAsia"/>
         </w:rPr>
-        <w:t>病理因素以气滞、痰结、火郁、血瘀为主，以气郁为先，继而化火或生痰，日久生瘀</w:t>
-      </w:r>
-    </w:p>
-    <w:p>
-      <w:pPr>
-        <w:ind w:firstLine="480"/>
-      </w:pPr>
-      <w:r>
-        <w:rPr>
-          <w:rFonts w:hint="eastAsia"/>
-        </w:rPr>
-        <w:t>癫证为痰气郁结</w:t>
-      </w:r>
-    </w:p>
-    <w:p>
-      <w:pPr>
-        <w:ind w:firstLine="480"/>
-      </w:pPr>
-      <w:r>
-        <w:rPr>
-          <w:rFonts w:hint="eastAsia"/>
-        </w:rPr>
-        <w:t>狂证为痰火上扰</w:t>
-      </w:r>
+        <w:t>病理因素以气滞、痰结、火郁、血</w:t>
+      </w:r>
+      <w:proofErr w:type="gramStart"/>
+      <w:r>
+        <w:rPr>
+          <w:rFonts w:hint="eastAsia"/>
+        </w:rPr>
+        <w:t>瘀</w:t>
+      </w:r>
+      <w:proofErr w:type="gramEnd"/>
+      <w:r>
+        <w:rPr>
+          <w:rFonts w:hint="eastAsia"/>
+        </w:rPr>
+        <w:t>为主，以气郁为先，继而化火或生痰，日久生</w:t>
+      </w:r>
+      <w:proofErr w:type="gramStart"/>
+      <w:r>
+        <w:rPr>
+          <w:rFonts w:hint="eastAsia"/>
+        </w:rPr>
+        <w:t>瘀</w:t>
+      </w:r>
+      <w:proofErr w:type="gramEnd"/>
+    </w:p>
+    <w:p>
+      <w:pPr>
+        <w:ind w:firstLine="480"/>
+      </w:pPr>
+      <w:proofErr w:type="gramStart"/>
+      <w:r>
+        <w:rPr>
+          <w:rFonts w:hint="eastAsia"/>
+        </w:rPr>
+        <w:t>癫</w:t>
+      </w:r>
+      <w:proofErr w:type="gramEnd"/>
+      <w:r>
+        <w:rPr>
+          <w:rFonts w:hint="eastAsia"/>
+        </w:rPr>
+        <w:t>证为痰气郁结</w:t>
+      </w:r>
+    </w:p>
+    <w:p>
+      <w:pPr>
+        <w:ind w:firstLine="480"/>
+      </w:pPr>
+      <w:r>
+        <w:rPr>
+          <w:rFonts w:hint="eastAsia"/>
+        </w:rPr>
+        <w:t>狂证为痰火上</w:t>
+      </w:r>
+      <w:proofErr w:type="gramStart"/>
+      <w:r>
+        <w:rPr>
+          <w:rFonts w:hint="eastAsia"/>
+        </w:rPr>
+        <w:t>扰</w:t>
+      </w:r>
+      <w:proofErr w:type="gramEnd"/>
     </w:p>
     <w:p>
       <w:pPr>
@@ -4048,51 +5291,97 @@
           <w:rFonts w:hint="eastAsia"/>
         </w:rPr>
         <w:lastRenderedPageBreak/>
-        <w:t>诊断和类证鉴别</w:t>
-      </w:r>
+        <w:t>诊断</w:t>
+      </w:r>
+      <w:proofErr w:type="gramStart"/>
+      <w:r>
+        <w:rPr>
+          <w:rFonts w:hint="eastAsia"/>
+        </w:rPr>
+        <w:t>和类证鉴别</w:t>
+      </w:r>
+      <w:proofErr w:type="gramEnd"/>
     </w:p>
     <w:p>
       <w:pPr>
         <w:pStyle w:val="4"/>
       </w:pPr>
-      <w:r>
-        <w:rPr>
-          <w:rFonts w:hint="eastAsia"/>
-        </w:rPr>
-        <w:t>癫证和狂证</w:t>
+      <w:proofErr w:type="gramStart"/>
+      <w:r>
+        <w:rPr>
+          <w:rFonts w:hint="eastAsia"/>
+        </w:rPr>
+        <w:t>癫</w:t>
+      </w:r>
+      <w:proofErr w:type="gramEnd"/>
+      <w:r>
+        <w:rPr>
+          <w:rFonts w:hint="eastAsia"/>
+        </w:rPr>
+        <w:t>证和狂证</w:t>
       </w:r>
     </w:p>
     <w:p>
       <w:pPr>
         <w:pStyle w:val="4"/>
       </w:pPr>
-      <w:r>
-        <w:rPr>
-          <w:rFonts w:hint="eastAsia"/>
-        </w:rPr>
-        <w:t>癫证和抑郁</w:t>
-      </w:r>
-    </w:p>
-    <w:p>
-      <w:pPr>
-        <w:ind w:firstLine="480"/>
-      </w:pPr>
-      <w:r>
-        <w:rPr>
-          <w:rFonts w:hint="eastAsia"/>
-        </w:rPr>
-        <w:t>抑郁神志清楚，癫主神志不清，神明逆乱</w:t>
+      <w:proofErr w:type="gramStart"/>
+      <w:r>
+        <w:rPr>
+          <w:rFonts w:hint="eastAsia"/>
+        </w:rPr>
+        <w:t>癫</w:t>
+      </w:r>
+      <w:proofErr w:type="gramEnd"/>
+      <w:r>
+        <w:rPr>
+          <w:rFonts w:hint="eastAsia"/>
+        </w:rPr>
+        <w:t>证和抑郁</w:t>
+      </w:r>
+    </w:p>
+    <w:p>
+      <w:pPr>
+        <w:ind w:firstLine="480"/>
+      </w:pPr>
+      <w:r>
+        <w:rPr>
+          <w:rFonts w:hint="eastAsia"/>
+        </w:rPr>
+        <w:t>抑郁神志清楚，</w:t>
+      </w:r>
+      <w:proofErr w:type="gramStart"/>
+      <w:r>
+        <w:rPr>
+          <w:rFonts w:hint="eastAsia"/>
+        </w:rPr>
+        <w:t>癫</w:t>
+      </w:r>
+      <w:proofErr w:type="gramEnd"/>
+      <w:r>
+        <w:rPr>
+          <w:rFonts w:hint="eastAsia"/>
+        </w:rPr>
+        <w:t>主神志不清，神明逆乱</w:t>
       </w:r>
     </w:p>
     <w:p>
       <w:pPr>
         <w:pStyle w:val="4"/>
       </w:pPr>
-      <w:r>
-        <w:rPr>
-          <w:rFonts w:hint="eastAsia"/>
-        </w:rPr>
-        <w:t>癫证和痴呆</w:t>
+      <w:proofErr w:type="gramStart"/>
+      <w:r>
+        <w:rPr>
+          <w:rFonts w:hint="eastAsia"/>
+        </w:rPr>
+        <w:t>癫</w:t>
+      </w:r>
+      <w:proofErr w:type="gramEnd"/>
+      <w:r>
+        <w:rPr>
+          <w:rFonts w:hint="eastAsia"/>
+        </w:rPr>
+        <w:t>证和痴呆</w:t>
       </w:r>
     </w:p>
     <w:p>
@@ -4110,12 +5399,28 @@
       <w:pPr>
         <w:pStyle w:val="4"/>
       </w:pPr>
-      <w:r>
-        <w:rPr>
-          <w:rFonts w:hint="eastAsia"/>
-        </w:rPr>
-        <w:t>癫证和痫</w:t>
-      </w:r>
+      <w:proofErr w:type="gramStart"/>
+      <w:r>
+        <w:rPr>
+          <w:rFonts w:hint="eastAsia"/>
+        </w:rPr>
+        <w:t>癫</w:t>
+      </w:r>
+      <w:proofErr w:type="gramEnd"/>
+      <w:r>
+        <w:rPr>
+          <w:rFonts w:hint="eastAsia"/>
+        </w:rPr>
+        <w:t>证和</w:t>
+      </w:r>
+      <w:proofErr w:type="gramStart"/>
+      <w:r>
+        <w:rPr>
+          <w:rFonts w:hint="eastAsia"/>
+        </w:rPr>
+        <w:t>痫</w:t>
+      </w:r>
+      <w:proofErr w:type="gramEnd"/>
     </w:p>
     <w:p>
       <w:pPr>
@@ -4126,22 +5431,32 @@
       <w:pPr>
         <w:pStyle w:val="3"/>
       </w:pPr>
+      <w:proofErr w:type="gramStart"/>
       <w:r>
         <w:rPr>
           <w:rFonts w:hint="eastAsia"/>
         </w:rPr>
         <w:t>辩证论治</w:t>
       </w:r>
-    </w:p>
-    <w:p>
-      <w:pPr>
-        <w:ind w:firstLine="480"/>
-      </w:pPr>
-      <w:r>
-        <w:rPr>
-          <w:rFonts w:hint="eastAsia"/>
-        </w:rPr>
-        <w:t>癫证，涉及心和肝的问题，肝郁气滞，心气血虚</w:t>
+      <w:proofErr w:type="gramEnd"/>
+    </w:p>
+    <w:p>
+      <w:pPr>
+        <w:ind w:firstLine="480"/>
+      </w:pPr>
+      <w:proofErr w:type="gramStart"/>
+      <w:r>
+        <w:rPr>
+          <w:rFonts w:hint="eastAsia"/>
+        </w:rPr>
+        <w:t>癫</w:t>
+      </w:r>
+      <w:proofErr w:type="gramEnd"/>
+      <w:r>
+        <w:rPr>
+          <w:rFonts w:hint="eastAsia"/>
+        </w:rPr>
+        <w:t>证，涉及心和肝的问题，肝郁气滞，心气血虚</w:t>
       </w:r>
     </w:p>
     <w:p>
@@ -4216,11 +5531,19 @@
         </w:rPr>
         <w:t xml:space="preserve"> </w:t>
       </w:r>
-      <w:r>
-        <w:rPr>
-          <w:rFonts w:hint="eastAsia"/>
-        </w:rPr>
-        <w:t>涤痰汤</w:t>
+      <w:proofErr w:type="gramStart"/>
+      <w:r>
+        <w:rPr>
+          <w:rFonts w:hint="eastAsia"/>
+        </w:rPr>
+        <w:t>涤</w:t>
+      </w:r>
+      <w:proofErr w:type="gramEnd"/>
+      <w:r>
+        <w:rPr>
+          <w:rFonts w:hint="eastAsia"/>
+        </w:rPr>
+        <w:t>痰汤</w:t>
       </w:r>
     </w:p>
     <w:p>
@@ -4275,7 +5598,21 @@
         <w:rPr>
           <w:rFonts w:hint="eastAsia"/>
         </w:rPr>
-        <w:t>、言语无论、面色苍白。舌淡苔白，脉细无力</w:t>
+        <w:t>、言语无论、面色苍白。</w:t>
+      </w:r>
+      <w:proofErr w:type="gramStart"/>
+      <w:r>
+        <w:rPr>
+          <w:rFonts w:hint="eastAsia"/>
+        </w:rPr>
+        <w:t>舌</w:t>
+      </w:r>
+      <w:proofErr w:type="gramEnd"/>
+      <w:r>
+        <w:rPr>
+          <w:rFonts w:hint="eastAsia"/>
+        </w:rPr>
+        <w:t>淡苔白，脉细无力</w:t>
       </w:r>
     </w:p>
     <w:p>
@@ -4320,7 +5657,21 @@
         <w:rPr>
           <w:rFonts w:hint="eastAsia"/>
         </w:rPr>
-        <w:t>越鞠丸</w:t>
+        <w:t>越</w:t>
+      </w:r>
+      <w:proofErr w:type="gramStart"/>
+      <w:r>
+        <w:rPr>
+          <w:rFonts w:hint="eastAsia"/>
+        </w:rPr>
+        <w:t>鞠</w:t>
+      </w:r>
+      <w:proofErr w:type="gramEnd"/>
+      <w:r>
+        <w:rPr>
+          <w:rFonts w:hint="eastAsia"/>
+        </w:rPr>
+        <w:t>丸</w:t>
       </w:r>
     </w:p>
     <w:p>
@@ -4380,7 +5731,21 @@
         <w:rPr>
           <w:rFonts w:hint="eastAsia"/>
         </w:rPr>
-        <w:t>治法：镇心涤痰，清肝泻火</w:t>
+        <w:t>治法：镇心</w:t>
+      </w:r>
+      <w:proofErr w:type="gramStart"/>
+      <w:r>
+        <w:rPr>
+          <w:rFonts w:hint="eastAsia"/>
+        </w:rPr>
+        <w:t>涤</w:t>
+      </w:r>
+      <w:proofErr w:type="gramEnd"/>
+      <w:r>
+        <w:rPr>
+          <w:rFonts w:hint="eastAsia"/>
+        </w:rPr>
+        <w:t>痰，清肝泻火</w:t>
       </w:r>
     </w:p>
     <w:p>
@@ -4407,7 +5772,21 @@
         <w:rPr>
           <w:rFonts w:hint="eastAsia"/>
         </w:rPr>
-        <w:t>痰热瘀结</w:t>
+        <w:t>痰热</w:t>
+      </w:r>
+      <w:proofErr w:type="gramStart"/>
+      <w:r>
+        <w:rPr>
+          <w:rFonts w:hint="eastAsia"/>
+        </w:rPr>
+        <w:t>瘀</w:t>
+      </w:r>
+      <w:proofErr w:type="gramEnd"/>
+      <w:r>
+        <w:rPr>
+          <w:rFonts w:hint="eastAsia"/>
+        </w:rPr>
+        <w:t>结</w:t>
       </w:r>
     </w:p>
     <w:p>
@@ -4473,8 +5852,16 @@
         <w:rPr>
           <w:rFonts w:hint="eastAsia"/>
         </w:rPr>
-        <w:t>主症：狂证日久，时作时止，精神疲惫，形瘦面红，五心烦燥</w:t>
-      </w:r>
+        <w:t>主症：狂证日久，时作时止，精神疲惫，形瘦面红，五心</w:t>
+      </w:r>
+      <w:proofErr w:type="gramStart"/>
+      <w:r>
+        <w:rPr>
+          <w:rFonts w:hint="eastAsia"/>
+        </w:rPr>
+        <w:t>烦燥</w:t>
+      </w:r>
+      <w:proofErr w:type="gramEnd"/>
     </w:p>
     <w:p>
       <w:pPr>
@@ -4506,8 +5893,16 @@
         <w:rPr>
           <w:rFonts w:hint="eastAsia"/>
         </w:rPr>
-        <w:t>方剂：二阴剪</w:t>
-      </w:r>
+        <w:t>方剂：</w:t>
+      </w:r>
+      <w:proofErr w:type="gramStart"/>
+      <w:r>
+        <w:rPr>
+          <w:rFonts w:hint="eastAsia"/>
+        </w:rPr>
+        <w:t>二阴剪</w:t>
+      </w:r>
+      <w:proofErr w:type="gramEnd"/>
       <w:r>
         <w:rPr>
           <w:rFonts w:hint="eastAsia"/>
@@ -4535,11 +5930,19 @@
       <w:pPr>
         <w:pStyle w:val="2"/>
       </w:pPr>
-      <w:r>
-        <w:rPr>
-          <w:rFonts w:hint="eastAsia"/>
-        </w:rPr>
-        <w:t>痫证</w:t>
+      <w:proofErr w:type="gramStart"/>
+      <w:r>
+        <w:rPr>
+          <w:rFonts w:hint="eastAsia"/>
+        </w:rPr>
+        <w:t>痫</w:t>
+      </w:r>
+      <w:proofErr w:type="gramEnd"/>
+      <w:r>
+        <w:rPr>
+          <w:rFonts w:hint="eastAsia"/>
+        </w:rPr>
+        <w:t>证</w:t>
       </w:r>
     </w:p>
     <w:p>
@@ -4606,7 +6009,21 @@
         <w:rPr>
           <w:rFonts w:hint="eastAsia"/>
         </w:rPr>
-        <w:t>病理因素涉及风、火、痰、瘀，以痰为主</w:t>
+        <w:t>病理因素涉及风、火、痰、</w:t>
+      </w:r>
+      <w:proofErr w:type="gramStart"/>
+      <w:r>
+        <w:rPr>
+          <w:rFonts w:hint="eastAsia"/>
+        </w:rPr>
+        <w:t>瘀</w:t>
+      </w:r>
+      <w:proofErr w:type="gramEnd"/>
+      <w:r>
+        <w:rPr>
+          <w:rFonts w:hint="eastAsia"/>
+        </w:rPr>
+        <w:t>，以痰为主</w:t>
       </w:r>
     </w:p>
     <w:p>
@@ -4673,12 +6090,14 @@
       <w:pPr>
         <w:pStyle w:val="3"/>
       </w:pPr>
+      <w:proofErr w:type="gramStart"/>
       <w:r>
         <w:rPr>
           <w:rFonts w:hint="eastAsia"/>
         </w:rPr>
         <w:t>辩证论治</w:t>
       </w:r>
+      <w:proofErr w:type="gramEnd"/>
     </w:p>
     <w:p>
       <w:pPr>
@@ -4794,23 +6213,45 @@
       <w:pPr>
         <w:pStyle w:val="4"/>
       </w:pPr>
+      <w:proofErr w:type="gramStart"/>
       <w:r>
         <w:rPr>
           <w:rFonts w:hint="eastAsia"/>
         </w:rPr>
         <w:lastRenderedPageBreak/>
-        <w:t>瘀阻脑络证</w:t>
-      </w:r>
-    </w:p>
-    <w:p>
-      <w:pPr>
-        <w:ind w:firstLine="480"/>
-      </w:pPr>
-      <w:r>
-        <w:rPr>
-          <w:rFonts w:hint="eastAsia"/>
-        </w:rPr>
-        <w:t>主症：有血瘀证，脉涩</w:t>
+        <w:t>瘀</w:t>
+      </w:r>
+      <w:proofErr w:type="gramEnd"/>
+      <w:r>
+        <w:rPr>
+          <w:rFonts w:hint="eastAsia"/>
+        </w:rPr>
+        <w:t>阻脑络证</w:t>
+      </w:r>
+    </w:p>
+    <w:p>
+      <w:pPr>
+        <w:ind w:firstLine="480"/>
+      </w:pPr>
+      <w:r>
+        <w:rPr>
+          <w:rFonts w:hint="eastAsia"/>
+        </w:rPr>
+        <w:t>主症：有血</w:t>
+      </w:r>
+      <w:proofErr w:type="gramStart"/>
+      <w:r>
+        <w:rPr>
+          <w:rFonts w:hint="eastAsia"/>
+        </w:rPr>
+        <w:t>瘀</w:t>
+      </w:r>
+      <w:proofErr w:type="gramEnd"/>
+      <w:r>
+        <w:rPr>
+          <w:rFonts w:hint="eastAsia"/>
+        </w:rPr>
+        <w:t>证，脉涩</w:t>
       </w:r>
     </w:p>
     <w:p>
@@ -4865,7 +6306,21 @@
         <w:rPr>
           <w:rFonts w:hint="eastAsia"/>
         </w:rPr>
-        <w:t>主症：反复发作，神疲乏力，面色苍白，体瘦纳呆，大便溏薄</w:t>
+        <w:t>主症：反复发作，神疲乏力，面色苍白，体瘦纳呆，大便</w:t>
+      </w:r>
+      <w:proofErr w:type="gramStart"/>
+      <w:r>
+        <w:rPr>
+          <w:rFonts w:hint="eastAsia"/>
+        </w:rPr>
+        <w:t>溏</w:t>
+      </w:r>
+      <w:proofErr w:type="gramEnd"/>
+      <w:r>
+        <w:rPr>
+          <w:rFonts w:hint="eastAsia"/>
+        </w:rPr>
+        <w:t>薄</w:t>
       </w:r>
     </w:p>
     <w:p>
@@ -4925,7 +6380,21 @@
         <w:rPr>
           <w:rFonts w:hint="eastAsia"/>
         </w:rPr>
-        <w:t>主症：痫病频发，</w:t>
+        <w:t>主症：</w:t>
+      </w:r>
+      <w:proofErr w:type="gramStart"/>
+      <w:r>
+        <w:rPr>
+          <w:rFonts w:hint="eastAsia"/>
+        </w:rPr>
+        <w:t>痫</w:t>
+      </w:r>
+      <w:proofErr w:type="gramEnd"/>
+      <w:r>
+        <w:rPr>
+          <w:rFonts w:hint="eastAsia"/>
+        </w:rPr>
+        <w:t>病频发，</w:t>
       </w:r>
       <w:r>
         <w:rPr>
@@ -5110,18 +6579,46 @@
         <w:rPr>
           <w:rFonts w:hint="eastAsia"/>
         </w:rPr>
-        <w:t>胃痛的基本病机是胃气郁滞、失于和降，不通则痛。病变部位在胃，与肝、脾密切相关。</w:t>
-      </w:r>
-    </w:p>
-    <w:p>
-      <w:pPr>
-        <w:ind w:firstLine="480"/>
-      </w:pPr>
-      <w:r>
-        <w:rPr>
-          <w:rFonts w:hint="eastAsia"/>
-        </w:rPr>
-        <w:t>病理性质分为虚实两类。病理因素以气滞为主，并见食积、寒凝、热郁、湿阻和血瘀等。</w:t>
+        <w:t>胃痛的基本病机是胃气郁滞、失于和降，</w:t>
+      </w:r>
+      <w:proofErr w:type="gramStart"/>
+      <w:r>
+        <w:rPr>
+          <w:rFonts w:hint="eastAsia"/>
+        </w:rPr>
+        <w:t>不</w:t>
+      </w:r>
+      <w:proofErr w:type="gramEnd"/>
+      <w:r>
+        <w:rPr>
+          <w:rFonts w:hint="eastAsia"/>
+        </w:rPr>
+        <w:t>通则痛。病变部位在胃，与肝、脾密切相关。</w:t>
+      </w:r>
+    </w:p>
+    <w:p>
+      <w:pPr>
+        <w:ind w:firstLine="480"/>
+      </w:pPr>
+      <w:r>
+        <w:rPr>
+          <w:rFonts w:hint="eastAsia"/>
+        </w:rPr>
+        <w:t>病理性质分为虚实两类。病理因素以气滞为主，并见食积、寒凝、热郁、湿阻和血</w:t>
+      </w:r>
+      <w:proofErr w:type="gramStart"/>
+      <w:r>
+        <w:rPr>
+          <w:rFonts w:hint="eastAsia"/>
+        </w:rPr>
+        <w:t>瘀</w:t>
+      </w:r>
+      <w:proofErr w:type="gramEnd"/>
+      <w:r>
+        <w:rPr>
+          <w:rFonts w:hint="eastAsia"/>
+        </w:rPr>
+        <w:t>等。</w:t>
       </w:r>
     </w:p>
     <w:p>
@@ -5511,7 +7008,21 @@
         <w:rPr>
           <w:rFonts w:hint="eastAsia"/>
         </w:rPr>
-        <w:t>证机：中焦虚寒，胃失温养</w:t>
+        <w:t>证机：中焦虚寒，</w:t>
+      </w:r>
+      <w:proofErr w:type="gramStart"/>
+      <w:r>
+        <w:rPr>
+          <w:rFonts w:hint="eastAsia"/>
+        </w:rPr>
+        <w:t>胃失温</w:t>
+      </w:r>
+      <w:proofErr w:type="gramEnd"/>
+      <w:r>
+        <w:rPr>
+          <w:rFonts w:hint="eastAsia"/>
+        </w:rPr>
+        <w:t>养</w:t>
       </w:r>
     </w:p>
     <w:p>
@@ -5573,7 +7084,35 @@
         <w:rPr>
           <w:rFonts w:hint="eastAsia"/>
         </w:rPr>
-        <w:t>主症：胃痛暴作，拘急冷痛。恶寒喜暖，得温痛减，遇寒加重。舌苔薄白脉弦紧。</w:t>
+        <w:t>主症：胃痛暴作，</w:t>
+      </w:r>
+      <w:proofErr w:type="gramStart"/>
+      <w:r>
+        <w:rPr>
+          <w:rFonts w:hint="eastAsia"/>
+        </w:rPr>
+        <w:t>拘</w:t>
+      </w:r>
+      <w:proofErr w:type="gramEnd"/>
+      <w:r>
+        <w:rPr>
+          <w:rFonts w:hint="eastAsia"/>
+        </w:rPr>
+        <w:t>急冷痛。恶寒喜暖，</w:t>
+      </w:r>
+      <w:proofErr w:type="gramStart"/>
+      <w:r>
+        <w:rPr>
+          <w:rFonts w:hint="eastAsia"/>
+        </w:rPr>
+        <w:t>得温痛减</w:t>
+      </w:r>
+      <w:proofErr w:type="gramEnd"/>
+      <w:r>
+        <w:rPr>
+          <w:rFonts w:hint="eastAsia"/>
+        </w:rPr>
+        <w:t>，遇寒加重。舌苔薄白脉弦紧。</w:t>
       </w:r>
     </w:p>
     <w:p>
@@ -6080,13 +7619,55 @@
         <w:rPr>
           <w:rFonts w:hint="eastAsia"/>
         </w:rPr>
-        <w:t>主症：胃脘灼痛，烦燥易怒</w:t>
-      </w:r>
-      <w:r>
-        <w:rPr>
-          <w:rFonts w:hint="eastAsia"/>
-        </w:rPr>
-        <w:t>，胁胀不舒，口干口苦。舌红苔黄脉弦</w:t>
+        <w:t>主症：胃脘灼痛，</w:t>
+      </w:r>
+      <w:proofErr w:type="gramStart"/>
+      <w:r>
+        <w:rPr>
+          <w:rFonts w:hint="eastAsia"/>
+        </w:rPr>
+        <w:t>烦燥</w:t>
+      </w:r>
+      <w:proofErr w:type="gramEnd"/>
+      <w:r>
+        <w:rPr>
+          <w:rFonts w:hint="eastAsia"/>
+        </w:rPr>
+        <w:t>易怒</w:t>
+      </w:r>
+      <w:r>
+        <w:rPr>
+          <w:rFonts w:hint="eastAsia"/>
+        </w:rPr>
+        <w:t>，</w:t>
+      </w:r>
+      <w:proofErr w:type="gramStart"/>
+      <w:r>
+        <w:rPr>
+          <w:rFonts w:hint="eastAsia"/>
+        </w:rPr>
+        <w:t>胁</w:t>
+      </w:r>
+      <w:proofErr w:type="gramEnd"/>
+      <w:r>
+        <w:rPr>
+          <w:rFonts w:hint="eastAsia"/>
+        </w:rPr>
+        <w:t>胀</w:t>
+      </w:r>
+      <w:proofErr w:type="gramStart"/>
+      <w:r>
+        <w:rPr>
+          <w:rFonts w:hint="eastAsia"/>
+        </w:rPr>
+        <w:t>不</w:t>
+      </w:r>
+      <w:proofErr w:type="gramEnd"/>
+      <w:r>
+        <w:rPr>
+          <w:rFonts w:hint="eastAsia"/>
+        </w:rPr>
+        <w:t>舒，口干口苦。舌红苔黄脉弦</w:t>
       </w:r>
     </w:p>
     <w:p>
@@ -6127,12 +7708,14 @@
         </w:rPr>
         <w:t>方剂：</w:t>
       </w:r>
+      <w:proofErr w:type="gramStart"/>
       <w:r>
         <w:rPr>
           <w:rFonts w:hint="eastAsia"/>
         </w:rPr>
         <w:t>化肝煎</w:t>
       </w:r>
+      <w:proofErr w:type="gramEnd"/>
     </w:p>
     <w:p>
       <w:pPr>
@@ -6227,14 +7810,53 @@
         <w:rPr>
           <w:rFonts w:hint="eastAsia"/>
         </w:rPr>
-        <w:t>胃脘胀痛，索引背胁，情绪波动引发疼痛加重。</w:t>
-      </w:r>
+        <w:t>胃脘胀痛，索引背</w:t>
+      </w:r>
+      <w:proofErr w:type="gramStart"/>
+      <w:r>
+        <w:rPr>
+          <w:rFonts w:hint="eastAsia"/>
+        </w:rPr>
+        <w:t>胁</w:t>
+      </w:r>
+      <w:proofErr w:type="gramEnd"/>
+      <w:r>
+        <w:rPr>
+          <w:rFonts w:hint="eastAsia"/>
+        </w:rPr>
+        <w:t>，情绪波动引发疼痛加重。</w:t>
+      </w:r>
+      <w:proofErr w:type="gramStart"/>
       <w:r>
         <w:rPr>
           <w:rFonts w:hint="eastAsia"/>
           <w:b/>
         </w:rPr>
-        <w:t>喛气、矢气则痛舒</w:t>
+        <w:t>喛</w:t>
+      </w:r>
+      <w:proofErr w:type="gramEnd"/>
+      <w:r>
+        <w:rPr>
+          <w:rFonts w:hint="eastAsia"/>
+          <w:b/>
+        </w:rPr>
+        <w:t>气、</w:t>
+      </w:r>
+      <w:proofErr w:type="gramStart"/>
+      <w:r>
+        <w:rPr>
+          <w:rFonts w:hint="eastAsia"/>
+          <w:b/>
+        </w:rPr>
+        <w:t>矢</w:t>
+      </w:r>
+      <w:proofErr w:type="gramEnd"/>
+      <w:r>
+        <w:rPr>
+          <w:rFonts w:hint="eastAsia"/>
+          <w:b/>
+        </w:rPr>
+        <w:t>气则痛舒</w:t>
       </w:r>
       <w:r>
         <w:rPr>
@@ -6794,8 +8416,17 @@
           <w:rFonts w:hint="eastAsia"/>
           <w:b/>
         </w:rPr>
-        <w:t>保和丸</w:t>
-      </w:r>
+        <w:t>保和</w:t>
+      </w:r>
+      <w:proofErr w:type="gramStart"/>
+      <w:r>
+        <w:rPr>
+          <w:rFonts w:hint="eastAsia"/>
+          <w:b/>
+        </w:rPr>
+        <w:t>丸</w:t>
+      </w:r>
+      <w:proofErr w:type="gramEnd"/>
     </w:p>
     <w:p>
       <w:pPr>
@@ -6821,7 +8452,21 @@
         <w:rPr>
           <w:rFonts w:hint="eastAsia"/>
         </w:rPr>
-        <w:t>主治：食积证。脘腹胀痛，恶食呕逆</w:t>
+        <w:t>主治：食积证。</w:t>
+      </w:r>
+      <w:proofErr w:type="gramStart"/>
+      <w:r>
+        <w:rPr>
+          <w:rFonts w:hint="eastAsia"/>
+        </w:rPr>
+        <w:t>脘</w:t>
+      </w:r>
+      <w:proofErr w:type="gramEnd"/>
+      <w:r>
+        <w:rPr>
+          <w:rFonts w:hint="eastAsia"/>
+        </w:rPr>
+        <w:t>腹胀痛，恶食呕逆</w:t>
       </w:r>
     </w:p>
     <w:tbl>
@@ -6992,11 +8637,19 @@
               <w:ind w:firstLineChars="0" w:firstLine="0"/>
               <w:cnfStyle w:val="000000000000" w:firstRow="0" w:lastRow="0" w:firstColumn="0" w:lastColumn="0" w:oddVBand="0" w:evenVBand="0" w:oddHBand="0" w:evenHBand="0" w:firstRowFirstColumn="0" w:firstRowLastColumn="0" w:lastRowFirstColumn="0" w:lastRowLastColumn="0"/>
             </w:pPr>
-            <w:r>
-              <w:rPr>
-                <w:rFonts w:hint="eastAsia"/>
-              </w:rPr>
-              <w:t>长于化酒食陈腐</w:t>
+            <w:proofErr w:type="gramStart"/>
+            <w:r>
+              <w:rPr>
+                <w:rFonts w:hint="eastAsia"/>
+              </w:rPr>
+              <w:t>长于化</w:t>
+            </w:r>
+            <w:proofErr w:type="gramEnd"/>
+            <w:r>
+              <w:rPr>
+                <w:rFonts w:hint="eastAsia"/>
+              </w:rPr>
+              <w:t>酒食陈腐</w:t>
             </w:r>
           </w:p>
         </w:tc>
@@ -7046,7 +8699,21 @@
               <w:rPr>
                 <w:rFonts w:hint="eastAsia"/>
               </w:rPr>
-              <w:t>下气消食，长于消麦面痰气</w:t>
+              <w:t>下气消食，</w:t>
+            </w:r>
+            <w:proofErr w:type="gramStart"/>
+            <w:r>
+              <w:rPr>
+                <w:rFonts w:hint="eastAsia"/>
+              </w:rPr>
+              <w:t>长于消麦面</w:t>
+            </w:r>
+            <w:proofErr w:type="gramEnd"/>
+            <w:r>
+              <w:rPr>
+                <w:rFonts w:hint="eastAsia"/>
+              </w:rPr>
+              <w:t>痰气</w:t>
             </w:r>
           </w:p>
         </w:tc>
@@ -7293,7 +8960,21 @@
         <w:rPr>
           <w:rFonts w:hint="eastAsia"/>
         </w:rPr>
-        <w:t>化瘀络</w:t>
+        <w:t>化</w:t>
+      </w:r>
+      <w:proofErr w:type="gramStart"/>
+      <w:r>
+        <w:rPr>
+          <w:rFonts w:hint="eastAsia"/>
+        </w:rPr>
+        <w:t>瘀</w:t>
+      </w:r>
+      <w:proofErr w:type="gramEnd"/>
+      <w:r>
+        <w:rPr>
+          <w:rFonts w:hint="eastAsia"/>
+        </w:rPr>
+        <w:t>络</w:t>
       </w:r>
     </w:p>
     <w:p>
@@ -7426,6 +9107,7 @@
       <w:pPr>
         <w:pStyle w:val="3"/>
       </w:pPr>
+      <w:proofErr w:type="gramStart"/>
       <w:r>
         <w:rPr>
           <w:rFonts w:hint="eastAsia"/>
@@ -7433,6 +9115,7 @@
         <w:lastRenderedPageBreak/>
         <w:t>辩证论治</w:t>
       </w:r>
+      <w:proofErr w:type="gramEnd"/>
     </w:p>
     <w:p>
       <w:pPr>
@@ -7459,7 +9142,21 @@
         <w:rPr>
           <w:rFonts w:hint="eastAsia"/>
         </w:rPr>
-        <w:t>突然呕吐，伴恶寒发热，头身疼痛。苔白腻，脉濡缓</w:t>
+        <w:t>突然呕吐，伴恶寒发热，头身疼痛。苔白腻，脉</w:t>
+      </w:r>
+      <w:proofErr w:type="gramStart"/>
+      <w:r>
+        <w:rPr>
+          <w:rFonts w:hint="eastAsia"/>
+        </w:rPr>
+        <w:t>濡</w:t>
+      </w:r>
+      <w:proofErr w:type="gramEnd"/>
+      <w:r>
+        <w:rPr>
+          <w:rFonts w:hint="eastAsia"/>
+        </w:rPr>
+        <w:t>缓</w:t>
       </w:r>
     </w:p>
     <w:p>
@@ -7476,7 +9173,21 @@
         <w:rPr>
           <w:rFonts w:hint="eastAsia"/>
         </w:rPr>
-        <w:t>外受风寒之邪，或湿浊之气，内扰胃府致浊气上逆。邪束肌表，营卫失和故发热恶寒</w:t>
+        <w:t>外受风寒之邪，或湿浊之气，内扰</w:t>
+      </w:r>
+      <w:proofErr w:type="gramStart"/>
+      <w:r>
+        <w:rPr>
+          <w:rFonts w:hint="eastAsia"/>
+        </w:rPr>
+        <w:t>胃府致浊气</w:t>
+      </w:r>
+      <w:proofErr w:type="gramEnd"/>
+      <w:r>
+        <w:rPr>
+          <w:rFonts w:hint="eastAsia"/>
+        </w:rPr>
+        <w:t>上逆。邪束肌表，营卫失和故发热恶寒</w:t>
       </w:r>
     </w:p>
     <w:p>
@@ -7489,11 +9200,19 @@
         </w:rPr>
         <w:t>治法：</w:t>
       </w:r>
-      <w:r>
-        <w:rPr>
-          <w:rFonts w:hint="eastAsia"/>
-        </w:rPr>
-        <w:t>疏邪解表，芳香化浊</w:t>
+      <w:proofErr w:type="gramStart"/>
+      <w:r>
+        <w:rPr>
+          <w:rFonts w:hint="eastAsia"/>
+        </w:rPr>
+        <w:t>疏邪解表</w:t>
+      </w:r>
+      <w:proofErr w:type="gramEnd"/>
+      <w:r>
+        <w:rPr>
+          <w:rFonts w:hint="eastAsia"/>
+        </w:rPr>
+        <w:t>，芳香化浊</w:t>
       </w:r>
     </w:p>
     <w:p>
@@ -7529,7 +9248,23 @@
           <w:rFonts w:hint="eastAsia"/>
           <w:b/>
         </w:rPr>
-        <w:t>功用：解表化湿，理气和中</w:t>
+        <w:t>功用：</w:t>
+      </w:r>
+      <w:proofErr w:type="gramStart"/>
+      <w:r>
+        <w:rPr>
+          <w:rFonts w:hint="eastAsia"/>
+          <w:b/>
+        </w:rPr>
+        <w:t>解表化湿</w:t>
+      </w:r>
+      <w:proofErr w:type="gramEnd"/>
+      <w:r>
+        <w:rPr>
+          <w:rFonts w:hint="eastAsia"/>
+          <w:b/>
+        </w:rPr>
+        <w:t>，理气和中</w:t>
       </w:r>
     </w:p>
     <w:p>
@@ -7662,11 +9397,19 @@
               <w:ind w:firstLineChars="0" w:firstLine="0"/>
               <w:cnfStyle w:val="000000100000" w:firstRow="0" w:lastRow="0" w:firstColumn="0" w:lastColumn="0" w:oddVBand="0" w:evenVBand="0" w:oddHBand="1" w:evenHBand="0" w:firstRowFirstColumn="0" w:firstRowLastColumn="0" w:lastRowFirstColumn="0" w:lastRowLastColumn="0"/>
             </w:pPr>
-            <w:r>
-              <w:rPr>
-                <w:rFonts w:hint="eastAsia"/>
-              </w:rPr>
-              <w:t>解表化湿，升清降浊。外散风寒，内化湿邪</w:t>
+            <w:proofErr w:type="gramStart"/>
+            <w:r>
+              <w:rPr>
+                <w:rFonts w:hint="eastAsia"/>
+              </w:rPr>
+              <w:t>解表化湿</w:t>
+            </w:r>
+            <w:proofErr w:type="gramEnd"/>
+            <w:r>
+              <w:rPr>
+                <w:rFonts w:hint="eastAsia"/>
+              </w:rPr>
+              <w:t>，升清降浊。外散风寒，内化湿邪</w:t>
             </w:r>
           </w:p>
         </w:tc>
@@ -8052,7 +9795,21 @@
         <w:rPr>
           <w:rFonts w:hint="eastAsia"/>
         </w:rPr>
-        <w:t>主症：呕吐酸腐，脘腹胀满，嗳气厌食。</w:t>
+        <w:t>主症：呕吐酸腐，</w:t>
+      </w:r>
+      <w:proofErr w:type="gramStart"/>
+      <w:r>
+        <w:rPr>
+          <w:rFonts w:hint="eastAsia"/>
+        </w:rPr>
+        <w:t>脘</w:t>
+      </w:r>
+      <w:proofErr w:type="gramEnd"/>
+      <w:r>
+        <w:rPr>
+          <w:rFonts w:hint="eastAsia"/>
+        </w:rPr>
+        <w:t>腹胀满，嗳气厌食。</w:t>
       </w:r>
       <w:r>
         <w:rPr>
@@ -8110,15 +9867,24 @@
           <w:rFonts w:hint="eastAsia"/>
           <w:b/>
         </w:rPr>
-        <w:t>保和丸</w:t>
-      </w:r>
+        <w:t>保和</w:t>
+      </w:r>
+      <w:proofErr w:type="gramStart"/>
       <w:r>
         <w:rPr>
           <w:rFonts w:hint="eastAsia"/>
           <w:b/>
         </w:rPr>
+        <w:t>丸</w:t>
+      </w:r>
+      <w:r>
+        <w:rPr>
+          <w:rFonts w:hint="eastAsia"/>
+          <w:b/>
+        </w:rPr>
         <w:t xml:space="preserve"> </w:t>
       </w:r>
+      <w:proofErr w:type="gramEnd"/>
       <w:r>
         <w:rPr>
           <w:rFonts w:hint="eastAsia"/>
@@ -8162,7 +9928,35 @@
         <w:rPr>
           <w:rFonts w:hint="eastAsia"/>
         </w:rPr>
-        <w:t>呕吐多为清水痰涎，脘闷不食，头眩心悸。苔白腻脉滑</w:t>
+        <w:t>呕吐多为清水痰涎，</w:t>
+      </w:r>
+      <w:proofErr w:type="gramStart"/>
+      <w:r>
+        <w:rPr>
+          <w:rFonts w:hint="eastAsia"/>
+        </w:rPr>
+        <w:t>脘</w:t>
+      </w:r>
+      <w:proofErr w:type="gramEnd"/>
+      <w:r>
+        <w:rPr>
+          <w:rFonts w:hint="eastAsia"/>
+        </w:rPr>
+        <w:t>闷不食，头</w:t>
+      </w:r>
+      <w:proofErr w:type="gramStart"/>
+      <w:r>
+        <w:rPr>
+          <w:rFonts w:hint="eastAsia"/>
+        </w:rPr>
+        <w:t>眩</w:t>
+      </w:r>
+      <w:proofErr w:type="gramEnd"/>
+      <w:r>
+        <w:rPr>
+          <w:rFonts w:hint="eastAsia"/>
+        </w:rPr>
+        <w:t>心悸。苔白腻脉滑</w:t>
       </w:r>
     </w:p>
     <w:p>
@@ -8176,17 +9970,39 @@
         <w:lastRenderedPageBreak/>
         <w:t>证机：</w:t>
       </w:r>
-      <w:r>
-        <w:rPr>
-          <w:rFonts w:hint="eastAsia"/>
-        </w:rPr>
-        <w:t>脾不运化，痰饮内停，胃气不降</w:t>
-      </w:r>
-      <w:r>
-        <w:rPr>
-          <w:rFonts w:hint="eastAsia"/>
-        </w:rPr>
-        <w:t>。水饮上犯，故头眩。水气凌心则心悸</w:t>
+      <w:proofErr w:type="gramStart"/>
+      <w:r>
+        <w:rPr>
+          <w:rFonts w:hint="eastAsia"/>
+        </w:rPr>
+        <w:t>脾</w:t>
+      </w:r>
+      <w:proofErr w:type="gramEnd"/>
+      <w:r>
+        <w:rPr>
+          <w:rFonts w:hint="eastAsia"/>
+        </w:rPr>
+        <w:t>不运化，痰饮内停，胃气不降</w:t>
+      </w:r>
+      <w:r>
+        <w:rPr>
+          <w:rFonts w:hint="eastAsia"/>
+        </w:rPr>
+        <w:t>。水饮上犯，故头</w:t>
+      </w:r>
+      <w:proofErr w:type="gramStart"/>
+      <w:r>
+        <w:rPr>
+          <w:rFonts w:hint="eastAsia"/>
+        </w:rPr>
+        <w:t>眩</w:t>
+      </w:r>
+      <w:proofErr w:type="gramEnd"/>
+      <w:r>
+        <w:rPr>
+          <w:rFonts w:hint="eastAsia"/>
+        </w:rPr>
+        <w:t>。水气凌心则心悸</w:t>
       </w:r>
     </w:p>
     <w:p>
@@ -8251,12 +10067,21 @@
       <w:pPr>
         <w:ind w:firstLine="482"/>
       </w:pPr>
+      <w:proofErr w:type="gramStart"/>
       <w:r>
         <w:rPr>
           <w:rFonts w:hint="eastAsia"/>
           <w:b/>
         </w:rPr>
-        <w:t>苓桂术甘汤</w:t>
+        <w:t>苓</w:t>
+      </w:r>
+      <w:proofErr w:type="gramEnd"/>
+      <w:r>
+        <w:rPr>
+          <w:rFonts w:hint="eastAsia"/>
+          <w:b/>
+        </w:rPr>
+        <w:t>桂术甘汤</w:t>
       </w:r>
     </w:p>
     <w:p>
@@ -8649,7 +10474,21 @@
         <w:rPr>
           <w:rFonts w:hint="eastAsia"/>
         </w:rPr>
-        <w:t>肝气不舒，横逆犯胃，致胃失和降</w:t>
+        <w:t>肝气</w:t>
+      </w:r>
+      <w:proofErr w:type="gramStart"/>
+      <w:r>
+        <w:rPr>
+          <w:rFonts w:hint="eastAsia"/>
+        </w:rPr>
+        <w:t>不</w:t>
+      </w:r>
+      <w:proofErr w:type="gramEnd"/>
+      <w:r>
+        <w:rPr>
+          <w:rFonts w:hint="eastAsia"/>
+        </w:rPr>
+        <w:t>舒，横逆犯胃，致胃失和降</w:t>
       </w:r>
     </w:p>
     <w:p>
@@ -8884,11 +10723,19 @@
               <w:ind w:firstLineChars="0" w:firstLine="0"/>
               <w:cnfStyle w:val="000000000000" w:firstRow="0" w:lastRow="0" w:firstColumn="0" w:lastColumn="0" w:oddVBand="0" w:evenVBand="0" w:oddHBand="0" w:evenHBand="0" w:firstRowFirstColumn="0" w:firstRowLastColumn="0" w:lastRowFirstColumn="0" w:lastRowLastColumn="0"/>
             </w:pPr>
-            <w:r>
-              <w:rPr>
-                <w:rFonts w:hint="eastAsia"/>
-              </w:rPr>
-              <w:t>下气除满，重在行气</w:t>
+            <w:proofErr w:type="gramStart"/>
+            <w:r>
+              <w:rPr>
+                <w:rFonts w:hint="eastAsia"/>
+              </w:rPr>
+              <w:t>下气除</w:t>
+            </w:r>
+            <w:proofErr w:type="gramEnd"/>
+            <w:r>
+              <w:rPr>
+                <w:rFonts w:hint="eastAsia"/>
+              </w:rPr>
+              <w:t>满，重在行气</w:t>
             </w:r>
           </w:p>
         </w:tc>
@@ -9284,11 +11131,33 @@
               <w:ind w:firstLineChars="0" w:firstLine="0"/>
               <w:cnfStyle w:val="000000000000" w:firstRow="0" w:lastRow="0" w:firstColumn="0" w:lastColumn="0" w:oddVBand="0" w:evenVBand="0" w:oddHBand="0" w:evenHBand="0" w:firstRowFirstColumn="0" w:firstRowLastColumn="0" w:lastRowFirstColumn="0" w:lastRowLastColumn="0"/>
             </w:pPr>
-            <w:r>
-              <w:rPr>
-                <w:rFonts w:hint="eastAsia"/>
-              </w:rPr>
-              <w:t>辛开肝郁，苦降胃逆</w:t>
+            <w:proofErr w:type="gramStart"/>
+            <w:r>
+              <w:rPr>
+                <w:rFonts w:hint="eastAsia"/>
+              </w:rPr>
+              <w:t>辛开肝</w:t>
+            </w:r>
+            <w:proofErr w:type="gramEnd"/>
+            <w:r>
+              <w:rPr>
+                <w:rFonts w:hint="eastAsia"/>
+              </w:rPr>
+              <w:t>郁，</w:t>
+            </w:r>
+            <w:proofErr w:type="gramStart"/>
+            <w:r>
+              <w:rPr>
+                <w:rFonts w:hint="eastAsia"/>
+              </w:rPr>
+              <w:t>苦降胃</w:t>
+            </w:r>
+            <w:proofErr w:type="gramEnd"/>
+            <w:r>
+              <w:rPr>
+                <w:rFonts w:hint="eastAsia"/>
+              </w:rPr>
+              <w:t>逆</w:t>
             </w:r>
           </w:p>
         </w:tc>
@@ -9321,7 +11190,21 @@
         <w:rPr>
           <w:rFonts w:hint="eastAsia"/>
         </w:rPr>
-        <w:t>主症：饮食不注意就会呕吐，面色白倦怠乏力，四肢不温。舌淡脉濡弱</w:t>
+        <w:t>主症：饮食不注意就会呕吐，面色白倦怠乏力，四肢不温。舌淡脉</w:t>
+      </w:r>
+      <w:proofErr w:type="gramStart"/>
+      <w:r>
+        <w:rPr>
+          <w:rFonts w:hint="eastAsia"/>
+        </w:rPr>
+        <w:t>濡</w:t>
+      </w:r>
+      <w:proofErr w:type="gramEnd"/>
+      <w:r>
+        <w:rPr>
+          <w:rFonts w:hint="eastAsia"/>
+        </w:rPr>
+        <w:t>弱</w:t>
       </w:r>
     </w:p>
     <w:p>
@@ -9338,7 +11221,21 @@
         <w:rPr>
           <w:rFonts w:hint="eastAsia"/>
         </w:rPr>
-        <w:t>脾胃虚，水谷运化不及就会呕吐，阳虚则面色白，四肢不温</w:t>
+        <w:t>脾胃虚，</w:t>
+      </w:r>
+      <w:proofErr w:type="gramStart"/>
+      <w:r>
+        <w:rPr>
+          <w:rFonts w:hint="eastAsia"/>
+        </w:rPr>
+        <w:t>水谷运化</w:t>
+      </w:r>
+      <w:proofErr w:type="gramEnd"/>
+      <w:r>
+        <w:rPr>
+          <w:rFonts w:hint="eastAsia"/>
+        </w:rPr>
+        <w:t>不及就会呕吐，阳虚则面色白，四肢不温</w:t>
       </w:r>
     </w:p>
     <w:p>
@@ -9428,7 +11325,21 @@
         <w:rPr>
           <w:rFonts w:hint="eastAsia"/>
         </w:rPr>
-        <w:t>胃热不清，耗伤胃阴，气失和降所以呕吐反复。津液不能上承所以口燥咽干</w:t>
+        <w:t>胃热不清，耗伤胃阴，气失和</w:t>
+      </w:r>
+      <w:proofErr w:type="gramStart"/>
+      <w:r>
+        <w:rPr>
+          <w:rFonts w:hint="eastAsia"/>
+        </w:rPr>
+        <w:t>降所以</w:t>
+      </w:r>
+      <w:proofErr w:type="gramEnd"/>
+      <w:r>
+        <w:rPr>
+          <w:rFonts w:hint="eastAsia"/>
+        </w:rPr>
+        <w:t>呕吐反复。津液不能上承所以口燥咽干</w:t>
       </w:r>
     </w:p>
     <w:p>
@@ -9498,7 +11409,21 @@
         <w:rPr>
           <w:rFonts w:hint="eastAsia"/>
         </w:rPr>
-        <w:t>主治：虚热肺痿，和胃阴不足证</w:t>
+        <w:t>主治：虚热肺</w:t>
+      </w:r>
+      <w:proofErr w:type="gramStart"/>
+      <w:r>
+        <w:rPr>
+          <w:rFonts w:hint="eastAsia"/>
+        </w:rPr>
+        <w:t>痿</w:t>
+      </w:r>
+      <w:proofErr w:type="gramEnd"/>
+      <w:r>
+        <w:rPr>
+          <w:rFonts w:hint="eastAsia"/>
+        </w:rPr>
+        <w:t>，和胃阴不足证</w:t>
       </w:r>
     </w:p>
     <w:tbl>
@@ -9867,7 +11792,21 @@
         <w:rPr>
           <w:rFonts w:hint="eastAsia"/>
         </w:rPr>
-        <w:t>腹痛是指胃脘以下，聇骨毛际以上的部位发生疼痛的症状</w:t>
+        <w:t>腹痛是指胃脘以下，</w:t>
+      </w:r>
+      <w:proofErr w:type="gramStart"/>
+      <w:r>
+        <w:rPr>
+          <w:rFonts w:hint="eastAsia"/>
+        </w:rPr>
+        <w:t>聇骨毛际</w:t>
+      </w:r>
+      <w:proofErr w:type="gramEnd"/>
+      <w:r>
+        <w:rPr>
+          <w:rFonts w:hint="eastAsia"/>
+        </w:rPr>
+        <w:t>以上的部位发生疼痛的症状</w:t>
       </w:r>
     </w:p>
     <w:p>
@@ -9889,19 +11828,35 @@
         <w:rPr>
           <w:rFonts w:hint="eastAsia"/>
         </w:rPr>
-        <w:t>外感时邪、饮食不节等导致的气机郁滞、脉络痹阻及经脉失养所致。</w:t>
+        <w:t>外感时邪、饮食不节等导致的气机郁滞、脉络</w:t>
+      </w:r>
+      <w:proofErr w:type="gramStart"/>
+      <w:r>
+        <w:rPr>
+          <w:rFonts w:hint="eastAsia"/>
+        </w:rPr>
+        <w:t>痹</w:t>
+      </w:r>
+      <w:proofErr w:type="gramEnd"/>
+      <w:r>
+        <w:rPr>
+          <w:rFonts w:hint="eastAsia"/>
+        </w:rPr>
+        <w:t>阻及经脉失养所致。</w:t>
       </w:r>
     </w:p>
     <w:p>
       <w:pPr>
         <w:pStyle w:val="3"/>
       </w:pPr>
+      <w:proofErr w:type="gramStart"/>
       <w:r>
         <w:rPr>
           <w:rFonts w:hint="eastAsia"/>
         </w:rPr>
         <w:t>辩证论治</w:t>
       </w:r>
+      <w:proofErr w:type="gramEnd"/>
     </w:p>
     <w:p>
       <w:pPr>
@@ -10004,11 +11959,19 @@
         </w:rPr>
         <w:t xml:space="preserve"> </w:t>
       </w:r>
-      <w:r>
-        <w:rPr>
-          <w:rFonts w:hint="eastAsia"/>
-        </w:rPr>
-        <w:t>正气天香散</w:t>
+      <w:proofErr w:type="gramStart"/>
+      <w:r>
+        <w:rPr>
+          <w:rFonts w:hint="eastAsia"/>
+        </w:rPr>
+        <w:t>正气天</w:t>
+      </w:r>
+      <w:proofErr w:type="gramEnd"/>
+      <w:r>
+        <w:rPr>
+          <w:rFonts w:hint="eastAsia"/>
+        </w:rPr>
+        <w:t>香散</w:t>
       </w:r>
     </w:p>
     <w:p>
@@ -10035,7 +11998,49 @@
         <w:rPr>
           <w:rFonts w:hint="eastAsia"/>
         </w:rPr>
-        <w:t>主症：腹痛拒按，胸闷不舒，大便秘结，小便短赤，烦渴引饮，自汗。苔黄腻脉濡数</w:t>
+        <w:t>主症：腹痛拒按，胸闷</w:t>
+      </w:r>
+      <w:proofErr w:type="gramStart"/>
+      <w:r>
+        <w:rPr>
+          <w:rFonts w:hint="eastAsia"/>
+        </w:rPr>
+        <w:t>不</w:t>
+      </w:r>
+      <w:proofErr w:type="gramEnd"/>
+      <w:r>
+        <w:rPr>
+          <w:rFonts w:hint="eastAsia"/>
+        </w:rPr>
+        <w:t>舒，大便秘结，小便短</w:t>
+      </w:r>
+      <w:proofErr w:type="gramStart"/>
+      <w:r>
+        <w:rPr>
+          <w:rFonts w:hint="eastAsia"/>
+        </w:rPr>
+        <w:t>赤</w:t>
+      </w:r>
+      <w:proofErr w:type="gramEnd"/>
+      <w:r>
+        <w:rPr>
+          <w:rFonts w:hint="eastAsia"/>
+        </w:rPr>
+        <w:t>，烦渴引饮，自汗。苔黄腻脉</w:t>
+      </w:r>
+      <w:proofErr w:type="gramStart"/>
+      <w:r>
+        <w:rPr>
+          <w:rFonts w:hint="eastAsia"/>
+        </w:rPr>
+        <w:t>濡</w:t>
+      </w:r>
+      <w:proofErr w:type="gramEnd"/>
+      <w:r>
+        <w:rPr>
+          <w:rFonts w:hint="eastAsia"/>
+        </w:rPr>
+        <w:t>数</w:t>
       </w:r>
     </w:p>
     <w:p>
@@ -10075,8 +12080,16 @@
         <w:rPr>
           <w:rFonts w:hint="eastAsia"/>
         </w:rPr>
-        <w:t>泄热通腑</w:t>
-      </w:r>
+        <w:t>泄热通</w:t>
+      </w:r>
+      <w:proofErr w:type="gramStart"/>
+      <w:r>
+        <w:rPr>
+          <w:rFonts w:hint="eastAsia"/>
+        </w:rPr>
+        <w:t>腑</w:t>
+      </w:r>
+      <w:proofErr w:type="gramEnd"/>
     </w:p>
     <w:p>
       <w:pPr>
@@ -10112,7 +12125,21 @@
         <w:rPr>
           <w:rFonts w:hint="eastAsia"/>
         </w:rPr>
-        <w:t>功用：峻下热结</w:t>
+        <w:t>功用：</w:t>
+      </w:r>
+      <w:proofErr w:type="gramStart"/>
+      <w:r>
+        <w:rPr>
+          <w:rFonts w:hint="eastAsia"/>
+        </w:rPr>
+        <w:t>峻下热</w:t>
+      </w:r>
+      <w:proofErr w:type="gramEnd"/>
+      <w:r>
+        <w:rPr>
+          <w:rFonts w:hint="eastAsia"/>
+        </w:rPr>
+        <w:t>结</w:t>
       </w:r>
     </w:p>
     <w:p>
@@ -10140,7 +12167,35 @@
         <w:rPr>
           <w:rFonts w:hint="eastAsia"/>
         </w:rPr>
-        <w:t>、阳明腑实证，大便不通脘腹胀痛，拒按</w:t>
+        <w:t>、阳明</w:t>
+      </w:r>
+      <w:proofErr w:type="gramStart"/>
+      <w:r>
+        <w:rPr>
+          <w:rFonts w:hint="eastAsia"/>
+        </w:rPr>
+        <w:t>腑</w:t>
+      </w:r>
+      <w:proofErr w:type="gramEnd"/>
+      <w:r>
+        <w:rPr>
+          <w:rFonts w:hint="eastAsia"/>
+        </w:rPr>
+        <w:t>实证，大便不通</w:t>
+      </w:r>
+      <w:proofErr w:type="gramStart"/>
+      <w:r>
+        <w:rPr>
+          <w:rFonts w:hint="eastAsia"/>
+        </w:rPr>
+        <w:t>脘</w:t>
+      </w:r>
+      <w:proofErr w:type="gramEnd"/>
+      <w:r>
+        <w:rPr>
+          <w:rFonts w:hint="eastAsia"/>
+        </w:rPr>
+        <w:t>腹胀痛，拒按</w:t>
       </w:r>
     </w:p>
     <w:p>
@@ -10247,8 +12302,16 @@
               <w:rPr>
                 <w:rFonts w:hint="eastAsia"/>
               </w:rPr>
-              <w:t>苦寒泻热，攻积通便</w:t>
-            </w:r>
+              <w:t>苦寒泻热，</w:t>
+            </w:r>
+            <w:proofErr w:type="gramStart"/>
+            <w:r>
+              <w:rPr>
+                <w:rFonts w:hint="eastAsia"/>
+              </w:rPr>
+              <w:t>攻积通便</w:t>
+            </w:r>
+            <w:proofErr w:type="gramEnd"/>
           </w:p>
         </w:tc>
       </w:tr>
@@ -10412,7 +12475,21 @@
               <w:rPr>
                 <w:rFonts w:hint="eastAsia"/>
               </w:rPr>
-              <w:t>下气开痞散结</w:t>
+              <w:t>下气开</w:t>
+            </w:r>
+            <w:proofErr w:type="gramStart"/>
+            <w:r>
+              <w:rPr>
+                <w:rFonts w:hint="eastAsia"/>
+              </w:rPr>
+              <w:t>痞</w:t>
+            </w:r>
+            <w:proofErr w:type="gramEnd"/>
+            <w:r>
+              <w:rPr>
+                <w:rFonts w:hint="eastAsia"/>
+              </w:rPr>
+              <w:t>散结</w:t>
             </w:r>
           </w:p>
         </w:tc>
@@ -10461,8 +12538,16 @@
         <w:rPr>
           <w:rFonts w:hint="eastAsia"/>
         </w:rPr>
-        <w:t>枳实，泄满也。厚朴，导滞也。芒硝，软坚也。大黄，荡热也</w:t>
-      </w:r>
+        <w:t>枳实，泄满也。厚朴，导滞也。芒硝，软坚也。大黄，</w:t>
+      </w:r>
+      <w:proofErr w:type="gramStart"/>
+      <w:r>
+        <w:rPr>
+          <w:rFonts w:hint="eastAsia"/>
+        </w:rPr>
+        <w:t>荡热也</w:t>
+      </w:r>
+      <w:proofErr w:type="gramEnd"/>
     </w:p>
     <w:p>
       <w:pPr>
@@ -10483,18 +12568,60 @@
         <w:rPr>
           <w:rFonts w:hint="eastAsia"/>
         </w:rPr>
-        <w:t>中虚腑寒</w:t>
-      </w:r>
-    </w:p>
-    <w:p>
-      <w:pPr>
-        <w:ind w:firstLine="480"/>
-      </w:pPr>
-      <w:r>
-        <w:rPr>
-          <w:rFonts w:hint="eastAsia"/>
-        </w:rPr>
-        <w:t>主症：腹痛隐隐，时作时止，喜热恶冷，喜按，便溏。伴神疲气短怯寒。</w:t>
+        <w:t>中虚</w:t>
+      </w:r>
+      <w:proofErr w:type="gramStart"/>
+      <w:r>
+        <w:rPr>
+          <w:rFonts w:hint="eastAsia"/>
+        </w:rPr>
+        <w:t>腑</w:t>
+      </w:r>
+      <w:proofErr w:type="gramEnd"/>
+      <w:r>
+        <w:rPr>
+          <w:rFonts w:hint="eastAsia"/>
+        </w:rPr>
+        <w:t>寒</w:t>
+      </w:r>
+    </w:p>
+    <w:p>
+      <w:pPr>
+        <w:ind w:firstLine="480"/>
+      </w:pPr>
+      <w:r>
+        <w:rPr>
+          <w:rFonts w:hint="eastAsia"/>
+        </w:rPr>
+        <w:t>主症：腹痛隐隐，时作时止，</w:t>
+      </w:r>
+      <w:proofErr w:type="gramStart"/>
+      <w:r>
+        <w:rPr>
+          <w:rFonts w:hint="eastAsia"/>
+        </w:rPr>
+        <w:t>喜热恶冷</w:t>
+      </w:r>
+      <w:proofErr w:type="gramEnd"/>
+      <w:r>
+        <w:rPr>
+          <w:rFonts w:hint="eastAsia"/>
+        </w:rPr>
+        <w:t>，喜按，便</w:t>
+      </w:r>
+      <w:proofErr w:type="gramStart"/>
+      <w:r>
+        <w:rPr>
+          <w:rFonts w:hint="eastAsia"/>
+        </w:rPr>
+        <w:t>溏</w:t>
+      </w:r>
+      <w:proofErr w:type="gramEnd"/>
+      <w:r>
+        <w:rPr>
+          <w:rFonts w:hint="eastAsia"/>
+        </w:rPr>
+        <w:t>。伴神疲气短怯寒。</w:t>
       </w:r>
     </w:p>
     <w:p>
@@ -10511,7 +12638,21 @@
         <w:rPr>
           <w:rFonts w:hint="eastAsia"/>
         </w:rPr>
-        <w:t>正虚不足，内失温养所以腹痛隐隐。</w:t>
+        <w:t>正虚不足，内失温</w:t>
+      </w:r>
+      <w:proofErr w:type="gramStart"/>
+      <w:r>
+        <w:rPr>
+          <w:rFonts w:hint="eastAsia"/>
+        </w:rPr>
+        <w:t>养所以</w:t>
+      </w:r>
+      <w:proofErr w:type="gramEnd"/>
+      <w:r>
+        <w:rPr>
+          <w:rFonts w:hint="eastAsia"/>
+        </w:rPr>
+        <w:t>腹痛隐隐。</w:t>
       </w:r>
     </w:p>
     <w:p>
@@ -10704,7 +12845,21 @@
               <w:rPr>
                 <w:rFonts w:hint="eastAsia"/>
               </w:rPr>
-              <w:t>养营阴，缓肝急止痛</w:t>
+              <w:t>养营阴，</w:t>
+            </w:r>
+            <w:proofErr w:type="gramStart"/>
+            <w:r>
+              <w:rPr>
+                <w:rFonts w:hint="eastAsia"/>
+              </w:rPr>
+              <w:t>缓肝急</w:t>
+            </w:r>
+            <w:proofErr w:type="gramEnd"/>
+            <w:r>
+              <w:rPr>
+                <w:rFonts w:hint="eastAsia"/>
+              </w:rPr>
+              <w:t>止痛</w:t>
             </w:r>
           </w:p>
         </w:tc>
@@ -11084,8 +13239,16 @@
         <w:rPr>
           <w:rFonts w:hint="eastAsia"/>
         </w:rPr>
-        <w:t>保和丸</w:t>
-      </w:r>
+        <w:t>保和</w:t>
+      </w:r>
+      <w:proofErr w:type="gramStart"/>
+      <w:r>
+        <w:rPr>
+          <w:rFonts w:hint="eastAsia"/>
+        </w:rPr>
+        <w:t>丸</w:t>
+      </w:r>
+      <w:proofErr w:type="gramEnd"/>
     </w:p>
     <w:p>
       <w:pPr>
@@ -11188,11 +13351,19 @@
               <w:ind w:firstLineChars="0" w:firstLine="0"/>
               <w:cnfStyle w:val="100000000000" w:firstRow="1" w:lastRow="0" w:firstColumn="0" w:lastColumn="0" w:oddVBand="0" w:evenVBand="0" w:oddHBand="0" w:evenHBand="0" w:firstRowFirstColumn="0" w:firstRowLastColumn="0" w:lastRowFirstColumn="0" w:lastRowLastColumn="0"/>
             </w:pPr>
-            <w:r>
-              <w:rPr>
-                <w:rFonts w:hint="eastAsia"/>
-              </w:rPr>
-              <w:t>攻积泻热，使积热随大便排出</w:t>
+            <w:proofErr w:type="gramStart"/>
+            <w:r>
+              <w:rPr>
+                <w:rFonts w:hint="eastAsia"/>
+              </w:rPr>
+              <w:t>攻积泻</w:t>
+            </w:r>
+            <w:proofErr w:type="gramEnd"/>
+            <w:r>
+              <w:rPr>
+                <w:rFonts w:hint="eastAsia"/>
+              </w:rPr>
+              <w:t>热，使积热随大便排出</w:t>
             </w:r>
           </w:p>
         </w:tc>
@@ -11552,8 +13723,16 @@
         <w:rPr>
           <w:rFonts w:hint="eastAsia"/>
         </w:rPr>
-        <w:t>气滞</w:t>
-      </w:r>
+        <w:t>气</w:t>
+      </w:r>
+      <w:proofErr w:type="gramStart"/>
+      <w:r>
+        <w:rPr>
+          <w:rFonts w:hint="eastAsia"/>
+        </w:rPr>
+        <w:t>滞</w:t>
+      </w:r>
+      <w:proofErr w:type="gramEnd"/>
     </w:p>
     <w:p>
       <w:pPr>
@@ -11569,7 +13748,21 @@
         <w:rPr>
           <w:rFonts w:hint="eastAsia"/>
         </w:rPr>
-        <w:t>腹痛闷胀，痛无定处。或兼窜两胁，舌红苔薄白，脉弦</w:t>
+        <w:t>腹痛闷胀，痛无定处。</w:t>
+      </w:r>
+      <w:proofErr w:type="gramStart"/>
+      <w:r>
+        <w:rPr>
+          <w:rFonts w:hint="eastAsia"/>
+        </w:rPr>
+        <w:t>或兼窜两胁</w:t>
+      </w:r>
+      <w:proofErr w:type="gramEnd"/>
+      <w:r>
+        <w:rPr>
+          <w:rFonts w:hint="eastAsia"/>
+        </w:rPr>
+        <w:t>，舌红苔薄白，脉弦</w:t>
       </w:r>
     </w:p>
     <w:p>
@@ -11586,7 +13779,21 @@
         <w:rPr>
           <w:rFonts w:hint="eastAsia"/>
         </w:rPr>
-        <w:t>肝气郁结，气机不畅故脘腹胀痛</w:t>
+        <w:t>肝气郁结，气机不畅故</w:t>
+      </w:r>
+      <w:proofErr w:type="gramStart"/>
+      <w:r>
+        <w:rPr>
+          <w:rFonts w:hint="eastAsia"/>
+        </w:rPr>
+        <w:t>脘</w:t>
+      </w:r>
+      <w:proofErr w:type="gramEnd"/>
+      <w:r>
+        <w:rPr>
+          <w:rFonts w:hint="eastAsia"/>
+        </w:rPr>
+        <w:t>腹胀痛</w:t>
       </w:r>
     </w:p>
     <w:p>
@@ -11663,7 +13870,35 @@
         <w:rPr>
           <w:rFonts w:hint="eastAsia"/>
         </w:rPr>
-        <w:t>主治：肝气郁滞证，脘腹胀满，胁肋疼痛</w:t>
+        <w:t>主治：肝气郁滞证，</w:t>
+      </w:r>
+      <w:proofErr w:type="gramStart"/>
+      <w:r>
+        <w:rPr>
+          <w:rFonts w:hint="eastAsia"/>
+        </w:rPr>
+        <w:t>脘</w:t>
+      </w:r>
+      <w:proofErr w:type="gramEnd"/>
+      <w:r>
+        <w:rPr>
+          <w:rFonts w:hint="eastAsia"/>
+        </w:rPr>
+        <w:t>腹胀满，</w:t>
+      </w:r>
+      <w:proofErr w:type="gramStart"/>
+      <w:r>
+        <w:rPr>
+          <w:rFonts w:hint="eastAsia"/>
+        </w:rPr>
+        <w:t>胁</w:t>
+      </w:r>
+      <w:proofErr w:type="gramEnd"/>
+      <w:r>
+        <w:rPr>
+          <w:rFonts w:hint="eastAsia"/>
+        </w:rPr>
+        <w:t>肋疼痛</w:t>
       </w:r>
     </w:p>
     <w:tbl>
@@ -11781,12 +14016,14 @@
               <w:ind w:firstLineChars="0" w:firstLine="0"/>
               <w:cnfStyle w:val="000000100000" w:firstRow="0" w:lastRow="0" w:firstColumn="0" w:lastColumn="0" w:oddVBand="0" w:evenVBand="0" w:oddHBand="1" w:evenHBand="0" w:firstRowFirstColumn="0" w:firstRowLastColumn="0" w:lastRowFirstColumn="0" w:lastRowLastColumn="0"/>
             </w:pPr>
+            <w:proofErr w:type="gramStart"/>
             <w:r>
               <w:rPr>
                 <w:rFonts w:hint="eastAsia"/>
               </w:rPr>
               <w:t>理气疏角止痛</w:t>
             </w:r>
+            <w:proofErr w:type="gramEnd"/>
           </w:p>
         </w:tc>
       </w:tr>
@@ -12056,8 +14293,16 @@
         <w:rPr>
           <w:rFonts w:hint="eastAsia"/>
         </w:rPr>
-        <w:t>活血化瘀，和络止痛</w:t>
-      </w:r>
+        <w:t>活血化瘀，和</w:t>
+      </w:r>
+      <w:proofErr w:type="gramStart"/>
+      <w:r>
+        <w:rPr>
+          <w:rFonts w:hint="eastAsia"/>
+        </w:rPr>
+        <w:t>络止痛</w:t>
+      </w:r>
+      <w:proofErr w:type="gramEnd"/>
     </w:p>
     <w:p>
       <w:pPr>
@@ -12076,7 +14321,15 @@
         <w:t>少腹</w:t>
       </w:r>
       <w:r>
-        <w:t>逐瘀汤</w:t>
+        <w:t>逐</w:t>
+      </w:r>
+      <w:proofErr w:type="gramStart"/>
+      <w:r>
+        <w:t>瘀</w:t>
+      </w:r>
+      <w:proofErr w:type="gramEnd"/>
+      <w:r>
+        <w:t>汤</w:t>
       </w:r>
     </w:p>
     <w:p>
@@ -12114,7 +14367,21 @@
         <w:rPr>
           <w:rFonts w:hint="eastAsia"/>
         </w:rPr>
-        <w:t>排便次数增多，粪便希薄，甚至有水样</w:t>
+        <w:t>排便次数增多，粪便</w:t>
+      </w:r>
+      <w:proofErr w:type="gramStart"/>
+      <w:r>
+        <w:rPr>
+          <w:rFonts w:hint="eastAsia"/>
+        </w:rPr>
+        <w:t>希薄</w:t>
+      </w:r>
+      <w:proofErr w:type="gramEnd"/>
+      <w:r>
+        <w:rPr>
+          <w:rFonts w:hint="eastAsia"/>
+        </w:rPr>
+        <w:t>，甚至有水样</w:t>
       </w:r>
     </w:p>
     <w:p>
@@ -12136,19 +14403,35 @@
         <w:rPr>
           <w:rFonts w:hint="eastAsia"/>
         </w:rPr>
-        <w:t>病理因素主要是湿。湿为阴邪，易困脾阳，脾受湿困则会运化不健</w:t>
+        <w:t>病理因素主要是湿。湿为阴邪，易困脾阳，</w:t>
+      </w:r>
+      <w:proofErr w:type="gramStart"/>
+      <w:r>
+        <w:rPr>
+          <w:rFonts w:hint="eastAsia"/>
+        </w:rPr>
+        <w:t>脾受湿</w:t>
+      </w:r>
+      <w:proofErr w:type="gramEnd"/>
+      <w:r>
+        <w:rPr>
+          <w:rFonts w:hint="eastAsia"/>
+        </w:rPr>
+        <w:t>困则会运化不健</w:t>
       </w:r>
     </w:p>
     <w:p>
       <w:pPr>
         <w:pStyle w:val="3"/>
       </w:pPr>
+      <w:proofErr w:type="gramStart"/>
       <w:r>
         <w:rPr>
           <w:rFonts w:hint="eastAsia"/>
         </w:rPr>
         <w:t>辩证论治</w:t>
       </w:r>
+      <w:proofErr w:type="gramEnd"/>
     </w:p>
     <w:p>
       <w:pPr>
@@ -12180,7 +14463,21 @@
         <w:rPr>
           <w:rFonts w:hint="eastAsia"/>
         </w:rPr>
-        <w:t>主症：泄泻清希，如水样，腹痛肠鸣，或伴有恶寒发热，鼻塞头痛。苔薄白脉濡缓</w:t>
+        <w:t>主症：泄泻清希，如水样，腹痛肠鸣，或伴有恶寒发热，鼻塞头痛。苔薄白脉</w:t>
+      </w:r>
+      <w:proofErr w:type="gramStart"/>
+      <w:r>
+        <w:rPr>
+          <w:rFonts w:hint="eastAsia"/>
+        </w:rPr>
+        <w:t>濡</w:t>
+      </w:r>
+      <w:proofErr w:type="gramEnd"/>
+      <w:r>
+        <w:rPr>
+          <w:rFonts w:hint="eastAsia"/>
+        </w:rPr>
+        <w:t>缓</w:t>
       </w:r>
     </w:p>
     <w:p>
@@ -12267,8 +14564,16 @@
         <w:rPr>
           <w:rFonts w:hint="eastAsia"/>
         </w:rPr>
-        <w:t>外邪犯胃致呕吐</w:t>
-      </w:r>
+        <w:t>外邪</w:t>
+      </w:r>
+      <w:proofErr w:type="gramStart"/>
+      <w:r>
+        <w:rPr>
+          <w:rFonts w:hint="eastAsia"/>
+        </w:rPr>
+        <w:t>犯胃致呕吐</w:t>
+      </w:r>
+      <w:proofErr w:type="gramEnd"/>
       <w:r>
         <w:rPr>
           <w:rFonts w:hint="eastAsia"/>
@@ -12306,7 +14611,21 @@
         <w:rPr>
           <w:rFonts w:hint="eastAsia"/>
         </w:rPr>
-        <w:t>泄泻腹痛，泻下急迫。肛门灼热，烦热口渴。苔黄腻，脉濡数</w:t>
+        <w:t>泄泻腹痛，泻下急迫。肛门灼热，烦热口渴。苔黄腻，脉</w:t>
+      </w:r>
+      <w:proofErr w:type="gramStart"/>
+      <w:r>
+        <w:rPr>
+          <w:rFonts w:hint="eastAsia"/>
+        </w:rPr>
+        <w:t>濡</w:t>
+      </w:r>
+      <w:proofErr w:type="gramEnd"/>
+      <w:r>
+        <w:rPr>
+          <w:rFonts w:hint="eastAsia"/>
+        </w:rPr>
+        <w:t>数</w:t>
       </w:r>
     </w:p>
     <w:p>
@@ -12456,8 +14775,17 @@
           <w:rFonts w:hint="eastAsia"/>
           <w:b/>
         </w:rPr>
-        <w:t>保和丸</w:t>
-      </w:r>
+        <w:t>保和</w:t>
+      </w:r>
+      <w:proofErr w:type="gramStart"/>
+      <w:r>
+        <w:rPr>
+          <w:rFonts w:hint="eastAsia"/>
+          <w:b/>
+        </w:rPr>
+        <w:t>丸</w:t>
+      </w:r>
+      <w:proofErr w:type="gramEnd"/>
     </w:p>
     <w:p>
       <w:pPr>
@@ -12530,11 +14858,19 @@
         </w:rPr>
         <w:t>治法：</w:t>
       </w:r>
-      <w:r>
-        <w:rPr>
-          <w:rFonts w:hint="eastAsia"/>
-        </w:rPr>
-        <w:t>抑肝扶脾</w:t>
+      <w:proofErr w:type="gramStart"/>
+      <w:r>
+        <w:rPr>
+          <w:rFonts w:hint="eastAsia"/>
+        </w:rPr>
+        <w:t>抑肝扶</w:t>
+      </w:r>
+      <w:proofErr w:type="gramEnd"/>
+      <w:r>
+        <w:rPr>
+          <w:rFonts w:hint="eastAsia"/>
+        </w:rPr>
+        <w:t>脾</w:t>
       </w:r>
     </w:p>
     <w:p>
@@ -12659,7 +14995,21 @@
               <w:rPr>
                 <w:rFonts w:hint="eastAsia"/>
               </w:rPr>
-              <w:t>补脾燥显以治土虚</w:t>
+              <w:t>补脾</w:t>
+            </w:r>
+            <w:proofErr w:type="gramStart"/>
+            <w:r>
+              <w:rPr>
+                <w:rFonts w:hint="eastAsia"/>
+              </w:rPr>
+              <w:t>燥显以</w:t>
+            </w:r>
+            <w:proofErr w:type="gramEnd"/>
+            <w:r>
+              <w:rPr>
+                <w:rFonts w:hint="eastAsia"/>
+              </w:rPr>
+              <w:t>治土虚</w:t>
             </w:r>
           </w:p>
         </w:tc>
@@ -12878,7 +15228,63 @@
         <w:rPr>
           <w:rFonts w:hint="eastAsia"/>
         </w:rPr>
-        <w:t>主症：水谷不化，大便溏或泻，脘腹胀闷不舒。面色萎黄，倦怠乏力。舌淡苔白脉细弱。</w:t>
+        <w:t>主症：水谷不化，大便</w:t>
+      </w:r>
+      <w:proofErr w:type="gramStart"/>
+      <w:r>
+        <w:rPr>
+          <w:rFonts w:hint="eastAsia"/>
+        </w:rPr>
+        <w:t>溏</w:t>
+      </w:r>
+      <w:proofErr w:type="gramEnd"/>
+      <w:r>
+        <w:rPr>
+          <w:rFonts w:hint="eastAsia"/>
+        </w:rPr>
+        <w:t>或泻，</w:t>
+      </w:r>
+      <w:proofErr w:type="gramStart"/>
+      <w:r>
+        <w:rPr>
+          <w:rFonts w:hint="eastAsia"/>
+        </w:rPr>
+        <w:t>脘</w:t>
+      </w:r>
+      <w:proofErr w:type="gramEnd"/>
+      <w:r>
+        <w:rPr>
+          <w:rFonts w:hint="eastAsia"/>
+        </w:rPr>
+        <w:t>腹胀闷</w:t>
+      </w:r>
+      <w:proofErr w:type="gramStart"/>
+      <w:r>
+        <w:rPr>
+          <w:rFonts w:hint="eastAsia"/>
+        </w:rPr>
+        <w:t>不</w:t>
+      </w:r>
+      <w:proofErr w:type="gramEnd"/>
+      <w:r>
+        <w:rPr>
+          <w:rFonts w:hint="eastAsia"/>
+        </w:rPr>
+        <w:t>舒。面色萎黄，倦怠乏力。</w:t>
+      </w:r>
+      <w:proofErr w:type="gramStart"/>
+      <w:r>
+        <w:rPr>
+          <w:rFonts w:hint="eastAsia"/>
+        </w:rPr>
+        <w:t>舌</w:t>
+      </w:r>
+      <w:proofErr w:type="gramEnd"/>
+      <w:r>
+        <w:rPr>
+          <w:rFonts w:hint="eastAsia"/>
+        </w:rPr>
+        <w:t>淡苔白脉细弱。</w:t>
       </w:r>
     </w:p>
     <w:p>
@@ -12939,7 +15345,23 @@
           <w:b/>
         </w:rPr>
         <w:lastRenderedPageBreak/>
-        <w:t>参苓白术散</w:t>
+        <w:t>参</w:t>
+      </w:r>
+      <w:proofErr w:type="gramStart"/>
+      <w:r>
+        <w:rPr>
+          <w:rFonts w:hint="eastAsia"/>
+          <w:b/>
+        </w:rPr>
+        <w:t>苓</w:t>
+      </w:r>
+      <w:proofErr w:type="gramEnd"/>
+      <w:r>
+        <w:rPr>
+          <w:rFonts w:hint="eastAsia"/>
+          <w:b/>
+        </w:rPr>
+        <w:t>白术散</w:t>
       </w:r>
     </w:p>
     <w:p>
@@ -13633,18 +16055,40 @@
         <w:rPr>
           <w:rFonts w:hint="eastAsia"/>
         </w:rPr>
-        <w:t>肾阳虚衰</w:t>
-      </w:r>
-    </w:p>
-    <w:p>
-      <w:pPr>
-        <w:ind w:firstLine="480"/>
-      </w:pPr>
-      <w:r>
-        <w:rPr>
-          <w:rFonts w:hint="eastAsia"/>
-        </w:rPr>
-        <w:t>主症：泄泻多在黎明之前，腹部作痛，形寒肢冷，腰膝酸软。舌淡苔白</w:t>
+        <w:t>肾阳虚</w:t>
+      </w:r>
+      <w:proofErr w:type="gramStart"/>
+      <w:r>
+        <w:rPr>
+          <w:rFonts w:hint="eastAsia"/>
+        </w:rPr>
+        <w:t>衰</w:t>
+      </w:r>
+      <w:proofErr w:type="gramEnd"/>
+    </w:p>
+    <w:p>
+      <w:pPr>
+        <w:ind w:firstLine="480"/>
+      </w:pPr>
+      <w:r>
+        <w:rPr>
+          <w:rFonts w:hint="eastAsia"/>
+        </w:rPr>
+        <w:t>主症：泄泻多在黎明之前，腹部作痛，形寒肢冷，腰膝酸软。</w:t>
+      </w:r>
+      <w:proofErr w:type="gramStart"/>
+      <w:r>
+        <w:rPr>
+          <w:rFonts w:hint="eastAsia"/>
+        </w:rPr>
+        <w:t>舌</w:t>
+      </w:r>
+      <w:proofErr w:type="gramEnd"/>
+      <w:r>
+        <w:rPr>
+          <w:rFonts w:hint="eastAsia"/>
+        </w:rPr>
+        <w:t>淡苔白</w:t>
       </w:r>
       <w:r>
         <w:rPr>
@@ -13675,8 +16119,30 @@
         <w:rPr>
           <w:rFonts w:hint="eastAsia"/>
         </w:rPr>
-        <w:t>泄泻日久，肾阳虚衰不能温养脾胃。因黎明之前阳气未振，阴寒较盛而腹部痛，泄泻，称五更泻</w:t>
-      </w:r>
+        <w:t>泄泻日久，肾阳虚</w:t>
+      </w:r>
+      <w:proofErr w:type="gramStart"/>
+      <w:r>
+        <w:rPr>
+          <w:rFonts w:hint="eastAsia"/>
+        </w:rPr>
+        <w:t>衰</w:t>
+      </w:r>
+      <w:proofErr w:type="gramEnd"/>
+      <w:r>
+        <w:rPr>
+          <w:rFonts w:hint="eastAsia"/>
+        </w:rPr>
+        <w:t>不能温养脾胃。因黎明之前阳气未振，阴寒较盛而腹部痛，泄泻，称五更</w:t>
+      </w:r>
+      <w:proofErr w:type="gramStart"/>
+      <w:r>
+        <w:rPr>
+          <w:rFonts w:hint="eastAsia"/>
+        </w:rPr>
+        <w:t>泻</w:t>
+      </w:r>
+      <w:proofErr w:type="gramEnd"/>
     </w:p>
     <w:p>
       <w:pPr>
@@ -13740,7 +16206,35 @@
         <w:rPr>
           <w:rFonts w:hint="eastAsia"/>
         </w:rPr>
-        <w:t>主治：脾肾阳虚之五更泻。五更泻又称肾泄，因火不暖土，脾失健运，肠失固涩所致</w:t>
+        <w:t>主治：脾肾阳虚之五更泻。</w:t>
+      </w:r>
+      <w:proofErr w:type="gramStart"/>
+      <w:r>
+        <w:rPr>
+          <w:rFonts w:hint="eastAsia"/>
+        </w:rPr>
+        <w:t>五更泻又称</w:t>
+      </w:r>
+      <w:proofErr w:type="gramEnd"/>
+      <w:r>
+        <w:rPr>
+          <w:rFonts w:hint="eastAsia"/>
+        </w:rPr>
+        <w:t>肾泄，因火不暖土，脾失健运，</w:t>
+      </w:r>
+      <w:proofErr w:type="gramStart"/>
+      <w:r>
+        <w:rPr>
+          <w:rFonts w:hint="eastAsia"/>
+        </w:rPr>
+        <w:t>肠失固涩</w:t>
+      </w:r>
+      <w:proofErr w:type="gramEnd"/>
+      <w:r>
+        <w:rPr>
+          <w:rFonts w:hint="eastAsia"/>
+        </w:rPr>
+        <w:t>所致</w:t>
       </w:r>
     </w:p>
     <w:tbl>
@@ -14007,7 +16501,21 @@
               <w:rPr>
                 <w:rFonts w:hint="eastAsia"/>
               </w:rPr>
-              <w:t>（温里药）</w:t>
+              <w:t>（</w:t>
+            </w:r>
+            <w:proofErr w:type="gramStart"/>
+            <w:r>
+              <w:rPr>
+                <w:rFonts w:hint="eastAsia"/>
+              </w:rPr>
+              <w:t>温里药</w:t>
+            </w:r>
+            <w:proofErr w:type="gramEnd"/>
+            <w:r>
+              <w:rPr>
+                <w:rFonts w:hint="eastAsia"/>
+              </w:rPr>
+              <w:t>）</w:t>
             </w:r>
           </w:p>
         </w:tc>
@@ -14102,7 +16610,21 @@
         <w:rPr>
           <w:rFonts w:hint="eastAsia"/>
         </w:rPr>
-        <w:t>腹痛，里急后重，下痢赤白脓血为主证</w:t>
+        <w:t>腹痛，里急后重，下痢</w:t>
+      </w:r>
+      <w:proofErr w:type="gramStart"/>
+      <w:r>
+        <w:rPr>
+          <w:rFonts w:hint="eastAsia"/>
+        </w:rPr>
+        <w:t>赤</w:t>
+      </w:r>
+      <w:proofErr w:type="gramEnd"/>
+      <w:r>
+        <w:rPr>
+          <w:rFonts w:hint="eastAsia"/>
+        </w:rPr>
+        <w:t>白脓血为主证</w:t>
       </w:r>
       <w:r>
         <w:rPr>
@@ -14119,7 +16641,35 @@
         <w:rPr>
           <w:rFonts w:hint="eastAsia"/>
         </w:rPr>
-        <w:t>基本病机主要是邪蕴肠腑，气血壅滞。</w:t>
+        <w:t>基本病机主要是邪</w:t>
+      </w:r>
+      <w:proofErr w:type="gramStart"/>
+      <w:r>
+        <w:rPr>
+          <w:rFonts w:hint="eastAsia"/>
+        </w:rPr>
+        <w:t>蕴</w:t>
+      </w:r>
+      <w:proofErr w:type="gramEnd"/>
+      <w:r>
+        <w:rPr>
+          <w:rFonts w:hint="eastAsia"/>
+        </w:rPr>
+        <w:t>肠</w:t>
+      </w:r>
+      <w:proofErr w:type="gramStart"/>
+      <w:r>
+        <w:rPr>
+          <w:rFonts w:hint="eastAsia"/>
+        </w:rPr>
+        <w:t>腑</w:t>
+      </w:r>
+      <w:proofErr w:type="gramEnd"/>
+      <w:r>
+        <w:rPr>
+          <w:rFonts w:hint="eastAsia"/>
+        </w:rPr>
+        <w:t>，气血壅滞。</w:t>
       </w:r>
       <w:r>
         <w:rPr>
@@ -14152,19 +16702,77 @@
         <w:rPr>
           <w:rFonts w:hint="eastAsia"/>
         </w:rPr>
-        <w:t>与泄泻相比，泻浅而痢深，泻轻而痢重。泻由水谷不分，出于中焦，痢以脂血伤败，病在下焦。</w:t>
+        <w:t>与泄泻相比，</w:t>
+      </w:r>
+      <w:proofErr w:type="gramStart"/>
+      <w:r>
+        <w:rPr>
+          <w:rFonts w:hint="eastAsia"/>
+        </w:rPr>
+        <w:t>泻浅而痢</w:t>
+      </w:r>
+      <w:proofErr w:type="gramEnd"/>
+      <w:r>
+        <w:rPr>
+          <w:rFonts w:hint="eastAsia"/>
+        </w:rPr>
+        <w:t>深，泻轻而</w:t>
+      </w:r>
+      <w:proofErr w:type="gramStart"/>
+      <w:r>
+        <w:rPr>
+          <w:rFonts w:hint="eastAsia"/>
+        </w:rPr>
+        <w:t>痢</w:t>
+      </w:r>
+      <w:proofErr w:type="gramEnd"/>
+      <w:r>
+        <w:rPr>
+          <w:rFonts w:hint="eastAsia"/>
+        </w:rPr>
+        <w:t>重。</w:t>
+      </w:r>
+      <w:proofErr w:type="gramStart"/>
+      <w:r>
+        <w:rPr>
+          <w:rFonts w:hint="eastAsia"/>
+        </w:rPr>
+        <w:t>泻由水</w:t>
+      </w:r>
+      <w:proofErr w:type="gramEnd"/>
+      <w:r>
+        <w:rPr>
+          <w:rFonts w:hint="eastAsia"/>
+        </w:rPr>
+        <w:t>谷不分，出于中焦，</w:t>
+      </w:r>
+      <w:proofErr w:type="gramStart"/>
+      <w:r>
+        <w:rPr>
+          <w:rFonts w:hint="eastAsia"/>
+        </w:rPr>
+        <w:t>痢</w:t>
+      </w:r>
+      <w:proofErr w:type="gramEnd"/>
+      <w:r>
+        <w:rPr>
+          <w:rFonts w:hint="eastAsia"/>
+        </w:rPr>
+        <w:t>以脂血伤败，病在下焦。</w:t>
       </w:r>
     </w:p>
     <w:p>
       <w:pPr>
         <w:pStyle w:val="3"/>
       </w:pPr>
+      <w:proofErr w:type="gramStart"/>
       <w:r>
         <w:rPr>
           <w:rFonts w:hint="eastAsia"/>
         </w:rPr>
         <w:t>辩证论治</w:t>
       </w:r>
+      <w:proofErr w:type="gramEnd"/>
     </w:p>
     <w:p>
       <w:pPr>
@@ -14209,7 +16817,91 @@
         <w:rPr>
           <w:rFonts w:hint="eastAsia"/>
         </w:rPr>
-        <w:t>热痢清之，寒痢温之，初痢实则通之，久痢虚则补之。赤多重用血药，白多重用气药，初痢多见实证，久痢多见虚证。如反复发作之休息痢，则多见本虚标实。</w:t>
+        <w:t>热</w:t>
+      </w:r>
+      <w:proofErr w:type="gramStart"/>
+      <w:r>
+        <w:rPr>
+          <w:rFonts w:hint="eastAsia"/>
+        </w:rPr>
+        <w:t>痢</w:t>
+      </w:r>
+      <w:proofErr w:type="gramEnd"/>
+      <w:r>
+        <w:rPr>
+          <w:rFonts w:hint="eastAsia"/>
+        </w:rPr>
+        <w:t>清之，寒</w:t>
+      </w:r>
+      <w:proofErr w:type="gramStart"/>
+      <w:r>
+        <w:rPr>
+          <w:rFonts w:hint="eastAsia"/>
+        </w:rPr>
+        <w:t>痢</w:t>
+      </w:r>
+      <w:proofErr w:type="gramEnd"/>
+      <w:r>
+        <w:rPr>
+          <w:rFonts w:hint="eastAsia"/>
+        </w:rPr>
+        <w:t>温之，初</w:t>
+      </w:r>
+      <w:proofErr w:type="gramStart"/>
+      <w:r>
+        <w:rPr>
+          <w:rFonts w:hint="eastAsia"/>
+        </w:rPr>
+        <w:t>痢</w:t>
+      </w:r>
+      <w:proofErr w:type="gramEnd"/>
+      <w:r>
+        <w:rPr>
+          <w:rFonts w:hint="eastAsia"/>
+        </w:rPr>
+        <w:t>实则通之，久痢虚则补之。</w:t>
+      </w:r>
+      <w:proofErr w:type="gramStart"/>
+      <w:r>
+        <w:rPr>
+          <w:rFonts w:hint="eastAsia"/>
+        </w:rPr>
+        <w:t>赤</w:t>
+      </w:r>
+      <w:proofErr w:type="gramEnd"/>
+      <w:r>
+        <w:rPr>
+          <w:rFonts w:hint="eastAsia"/>
+        </w:rPr>
+        <w:t>多重用血药，白多重用气药，初</w:t>
+      </w:r>
+      <w:proofErr w:type="gramStart"/>
+      <w:r>
+        <w:rPr>
+          <w:rFonts w:hint="eastAsia"/>
+        </w:rPr>
+        <w:t>痢</w:t>
+      </w:r>
+      <w:proofErr w:type="gramEnd"/>
+      <w:r>
+        <w:rPr>
+          <w:rFonts w:hint="eastAsia"/>
+        </w:rPr>
+        <w:t>多见实证，久痢多见虚证。如反复发作之休息</w:t>
+      </w:r>
+      <w:proofErr w:type="gramStart"/>
+      <w:r>
+        <w:rPr>
+          <w:rFonts w:hint="eastAsia"/>
+        </w:rPr>
+        <w:t>痢</w:t>
+      </w:r>
+      <w:proofErr w:type="gramEnd"/>
+      <w:r>
+        <w:rPr>
+          <w:rFonts w:hint="eastAsia"/>
+        </w:rPr>
+        <w:t>，则多见本虚标实。</w:t>
       </w:r>
     </w:p>
     <w:p>
@@ -14220,8 +16912,16 @@
         <w:rPr>
           <w:rFonts w:hint="eastAsia"/>
         </w:rPr>
-        <w:t>阴虚痢</w:t>
-      </w:r>
+        <w:t>阴虚</w:t>
+      </w:r>
+      <w:proofErr w:type="gramStart"/>
+      <w:r>
+        <w:rPr>
+          <w:rFonts w:hint="eastAsia"/>
+        </w:rPr>
+        <w:t>痢</w:t>
+      </w:r>
+      <w:proofErr w:type="gramEnd"/>
     </w:p>
     <w:p>
       <w:pPr>
@@ -14233,17 +16933,67 @@
         </w:rPr>
         <w:t>主症：</w:t>
       </w:r>
-      <w:r>
-        <w:rPr>
-          <w:rFonts w:hint="eastAsia"/>
-        </w:rPr>
-        <w:t>痢下赤白，脓血黏稠</w:t>
-      </w:r>
-      <w:r>
-        <w:rPr>
-          <w:rFonts w:hint="eastAsia"/>
-        </w:rPr>
-        <w:t>。脐腹灼痛，食少口干，舌红少苔，脉细数</w:t>
+      <w:proofErr w:type="gramStart"/>
+      <w:r>
+        <w:rPr>
+          <w:rFonts w:hint="eastAsia"/>
+        </w:rPr>
+        <w:t>痢</w:t>
+      </w:r>
+      <w:proofErr w:type="gramEnd"/>
+      <w:r>
+        <w:rPr>
+          <w:rFonts w:hint="eastAsia"/>
+        </w:rPr>
+        <w:t>下</w:t>
+      </w:r>
+      <w:proofErr w:type="gramStart"/>
+      <w:r>
+        <w:rPr>
+          <w:rFonts w:hint="eastAsia"/>
+        </w:rPr>
+        <w:t>赤</w:t>
+      </w:r>
+      <w:proofErr w:type="gramEnd"/>
+      <w:r>
+        <w:rPr>
+          <w:rFonts w:hint="eastAsia"/>
+        </w:rPr>
+        <w:t>白，脓血</w:t>
+      </w:r>
+      <w:proofErr w:type="gramStart"/>
+      <w:r>
+        <w:rPr>
+          <w:rFonts w:hint="eastAsia"/>
+        </w:rPr>
+        <w:t>黏</w:t>
+      </w:r>
+      <w:proofErr w:type="gramEnd"/>
+      <w:r>
+        <w:rPr>
+          <w:rFonts w:hint="eastAsia"/>
+        </w:rPr>
+        <w:t>稠</w:t>
+      </w:r>
+      <w:r>
+        <w:rPr>
+          <w:rFonts w:hint="eastAsia"/>
+        </w:rPr>
+        <w:t>。</w:t>
+      </w:r>
+      <w:proofErr w:type="gramStart"/>
+      <w:r>
+        <w:rPr>
+          <w:rFonts w:hint="eastAsia"/>
+        </w:rPr>
+        <w:t>脐</w:t>
+      </w:r>
+      <w:proofErr w:type="gramEnd"/>
+      <w:r>
+        <w:rPr>
+          <w:rFonts w:hint="eastAsia"/>
+        </w:rPr>
+        <w:t>腹灼痛，食少口干，舌红少苔，脉细数</w:t>
       </w:r>
     </w:p>
     <w:p>
@@ -14266,8 +17016,16 @@
         <w:rPr>
           <w:rFonts w:hint="eastAsia"/>
         </w:rPr>
-        <w:t>，有热象</w:t>
-      </w:r>
+        <w:t>，有热</w:t>
+      </w:r>
+      <w:proofErr w:type="gramStart"/>
+      <w:r>
+        <w:rPr>
+          <w:rFonts w:hint="eastAsia"/>
+        </w:rPr>
+        <w:t>象</w:t>
+      </w:r>
+      <w:proofErr w:type="gramEnd"/>
     </w:p>
     <w:p>
       <w:pPr>
@@ -14335,8 +17093,16 @@
         <w:rPr>
           <w:rFonts w:hint="eastAsia"/>
         </w:rPr>
-        <w:t>清热燥温。养阴止痢</w:t>
-      </w:r>
+        <w:t>清热燥温。养阴止</w:t>
+      </w:r>
+      <w:proofErr w:type="gramStart"/>
+      <w:r>
+        <w:rPr>
+          <w:rFonts w:hint="eastAsia"/>
+        </w:rPr>
+        <w:t>痢</w:t>
+      </w:r>
+      <w:proofErr w:type="gramEnd"/>
     </w:p>
     <w:p>
       <w:pPr>
@@ -14352,7 +17118,49 @@
         <w:rPr>
           <w:rFonts w:hint="eastAsia"/>
         </w:rPr>
-        <w:t>久痢赤白，休息痢。便下脓血，赤白相间，里急后重</w:t>
+        <w:t>久痢</w:t>
+      </w:r>
+      <w:proofErr w:type="gramStart"/>
+      <w:r>
+        <w:rPr>
+          <w:rFonts w:hint="eastAsia"/>
+        </w:rPr>
+        <w:t>赤</w:t>
+      </w:r>
+      <w:proofErr w:type="gramEnd"/>
+      <w:r>
+        <w:rPr>
+          <w:rFonts w:hint="eastAsia"/>
+        </w:rPr>
+        <w:t>白，休息</w:t>
+      </w:r>
+      <w:proofErr w:type="gramStart"/>
+      <w:r>
+        <w:rPr>
+          <w:rFonts w:hint="eastAsia"/>
+        </w:rPr>
+        <w:t>痢</w:t>
+      </w:r>
+      <w:proofErr w:type="gramEnd"/>
+      <w:r>
+        <w:rPr>
+          <w:rFonts w:hint="eastAsia"/>
+        </w:rPr>
+        <w:t>。便下脓血，</w:t>
+      </w:r>
+      <w:proofErr w:type="gramStart"/>
+      <w:r>
+        <w:rPr>
+          <w:rFonts w:hint="eastAsia"/>
+        </w:rPr>
+        <w:t>赤</w:t>
+      </w:r>
+      <w:proofErr w:type="gramEnd"/>
+      <w:r>
+        <w:rPr>
+          <w:rFonts w:hint="eastAsia"/>
+        </w:rPr>
+        <w:t>白相间，里急后重</w:t>
       </w:r>
     </w:p>
     <w:p>
@@ -14363,8 +17171,16 @@
         <w:rPr>
           <w:rFonts w:hint="eastAsia"/>
         </w:rPr>
-        <w:t>虚寒痢</w:t>
-      </w:r>
+        <w:t>虚寒</w:t>
+      </w:r>
+      <w:proofErr w:type="gramStart"/>
+      <w:r>
+        <w:rPr>
+          <w:rFonts w:hint="eastAsia"/>
+        </w:rPr>
+        <w:t>痢</w:t>
+      </w:r>
+      <w:proofErr w:type="gramEnd"/>
     </w:p>
     <w:p>
       <w:pPr>
@@ -14398,7 +17214,21 @@
         <w:rPr>
           <w:rFonts w:hint="eastAsia"/>
         </w:rPr>
-        <w:t>。舌淡苔白脉细沉</w:t>
+        <w:t>。</w:t>
+      </w:r>
+      <w:proofErr w:type="gramStart"/>
+      <w:r>
+        <w:rPr>
+          <w:rFonts w:hint="eastAsia"/>
+        </w:rPr>
+        <w:t>舌</w:t>
+      </w:r>
+      <w:proofErr w:type="gramEnd"/>
+      <w:r>
+        <w:rPr>
+          <w:rFonts w:hint="eastAsia"/>
+        </w:rPr>
+        <w:t>淡苔白脉细沉</w:t>
       </w:r>
     </w:p>
     <w:p>
@@ -14411,11 +17241,19 @@
         </w:rPr>
         <w:t>证机：</w:t>
       </w:r>
-      <w:r>
-        <w:rPr>
-          <w:rFonts w:hint="eastAsia"/>
-        </w:rPr>
-        <w:t>痢久脾虚中寒，故下痢稀薄</w:t>
+      <w:proofErr w:type="gramStart"/>
+      <w:r>
+        <w:rPr>
+          <w:rFonts w:hint="eastAsia"/>
+        </w:rPr>
+        <w:t>痢</w:t>
+      </w:r>
+      <w:proofErr w:type="gramEnd"/>
+      <w:r>
+        <w:rPr>
+          <w:rFonts w:hint="eastAsia"/>
+        </w:rPr>
+        <w:t>久脾虚中寒，故下痢稀薄</w:t>
       </w:r>
       <w:r>
         <w:rPr>
@@ -14433,7 +17271,21 @@
         <w:rPr>
           <w:rFonts w:hint="eastAsia"/>
         </w:rPr>
-        <w:t>，然后腰膝酸软</w:t>
+        <w:t>，然后腰</w:t>
+      </w:r>
+      <w:proofErr w:type="gramStart"/>
+      <w:r>
+        <w:rPr>
+          <w:rFonts w:hint="eastAsia"/>
+        </w:rPr>
+        <w:t>膝</w:t>
+      </w:r>
+      <w:proofErr w:type="gramEnd"/>
+      <w:r>
+        <w:rPr>
+          <w:rFonts w:hint="eastAsia"/>
+        </w:rPr>
+        <w:t>酸软</w:t>
       </w:r>
       <w:r>
         <w:rPr>
@@ -14509,8 +17361,16 @@
         <w:rPr>
           <w:rFonts w:hint="eastAsia"/>
         </w:rPr>
-        <w:t>湿热痢</w:t>
-      </w:r>
+        <w:t>湿热</w:t>
+      </w:r>
+      <w:proofErr w:type="gramStart"/>
+      <w:r>
+        <w:rPr>
+          <w:rFonts w:hint="eastAsia"/>
+        </w:rPr>
+        <w:t>痢</w:t>
+      </w:r>
+      <w:proofErr w:type="gramEnd"/>
     </w:p>
     <w:p>
       <w:pPr>
@@ -14527,15 +17387,40 @@
           <w:rFonts w:hint="eastAsia"/>
           <w:b/>
         </w:rPr>
-        <w:t>下痢赤白相杂，肛门灼热</w:t>
-      </w:r>
+        <w:t>下痢</w:t>
+      </w:r>
+      <w:proofErr w:type="gramStart"/>
       <w:r>
         <w:rPr>
           <w:rFonts w:hint="eastAsia"/>
           <w:b/>
         </w:rPr>
-        <w:t>，小便短赤</w:t>
-      </w:r>
+        <w:t>赤</w:t>
+      </w:r>
+      <w:proofErr w:type="gramEnd"/>
+      <w:r>
+        <w:rPr>
+          <w:rFonts w:hint="eastAsia"/>
+          <w:b/>
+        </w:rPr>
+        <w:t>白相杂，肛门灼热</w:t>
+      </w:r>
+      <w:r>
+        <w:rPr>
+          <w:rFonts w:hint="eastAsia"/>
+          <w:b/>
+        </w:rPr>
+        <w:t>，小便短</w:t>
+      </w:r>
+      <w:proofErr w:type="gramStart"/>
+      <w:r>
+        <w:rPr>
+          <w:rFonts w:hint="eastAsia"/>
+          <w:b/>
+        </w:rPr>
+        <w:t>赤</w:t>
+      </w:r>
+      <w:proofErr w:type="gramEnd"/>
       <w:r>
         <w:rPr>
           <w:rFonts w:hint="eastAsia"/>
@@ -14663,8 +17548,16 @@
         <w:rPr>
           <w:rFonts w:hint="eastAsia"/>
         </w:rPr>
-        <w:t>湿热痢疾。腹痛，便脓血，里急后重。肛门灼热，小便短赤</w:t>
-      </w:r>
+        <w:t>湿热痢疾。腹痛，便脓血，里急后重。肛门灼热，小便短</w:t>
+      </w:r>
+      <w:proofErr w:type="gramStart"/>
+      <w:r>
+        <w:rPr>
+          <w:rFonts w:hint="eastAsia"/>
+        </w:rPr>
+        <w:t>赤</w:t>
+      </w:r>
+      <w:proofErr w:type="gramEnd"/>
     </w:p>
     <w:p>
       <w:pPr>
@@ -14674,19 +17567,91 @@
         <w:rPr>
           <w:rFonts w:hint="eastAsia"/>
         </w:rPr>
-        <w:t>寒湿痢</w:t>
-      </w:r>
-    </w:p>
-    <w:p>
-      <w:pPr>
-        <w:ind w:firstLine="480"/>
-      </w:pPr>
-      <w:r>
-        <w:rPr>
-          <w:rFonts w:hint="eastAsia"/>
-        </w:rPr>
-        <w:t>主症：痢下赤白粘冻，白多赤少。伴有腹痛，里急后重，头重困重。舌淡苔白腻脉濡</w:t>
-      </w:r>
+        <w:t>寒湿</w:t>
+      </w:r>
+      <w:proofErr w:type="gramStart"/>
+      <w:r>
+        <w:rPr>
+          <w:rFonts w:hint="eastAsia"/>
+        </w:rPr>
+        <w:t>痢</w:t>
+      </w:r>
+      <w:proofErr w:type="gramEnd"/>
+    </w:p>
+    <w:p>
+      <w:pPr>
+        <w:ind w:firstLine="480"/>
+      </w:pPr>
+      <w:r>
+        <w:rPr>
+          <w:rFonts w:hint="eastAsia"/>
+        </w:rPr>
+        <w:t>主症：</w:t>
+      </w:r>
+      <w:proofErr w:type="gramStart"/>
+      <w:r>
+        <w:rPr>
+          <w:rFonts w:hint="eastAsia"/>
+        </w:rPr>
+        <w:t>痢</w:t>
+      </w:r>
+      <w:proofErr w:type="gramEnd"/>
+      <w:r>
+        <w:rPr>
+          <w:rFonts w:hint="eastAsia"/>
+        </w:rPr>
+        <w:t>下</w:t>
+      </w:r>
+      <w:proofErr w:type="gramStart"/>
+      <w:r>
+        <w:rPr>
+          <w:rFonts w:hint="eastAsia"/>
+        </w:rPr>
+        <w:t>赤</w:t>
+      </w:r>
+      <w:proofErr w:type="gramEnd"/>
+      <w:r>
+        <w:rPr>
+          <w:rFonts w:hint="eastAsia"/>
+        </w:rPr>
+        <w:t>白粘冻，白多</w:t>
+      </w:r>
+      <w:proofErr w:type="gramStart"/>
+      <w:r>
+        <w:rPr>
+          <w:rFonts w:hint="eastAsia"/>
+        </w:rPr>
+        <w:t>赤</w:t>
+      </w:r>
+      <w:proofErr w:type="gramEnd"/>
+      <w:r>
+        <w:rPr>
+          <w:rFonts w:hint="eastAsia"/>
+        </w:rPr>
+        <w:t>少。伴有腹痛，里急后重，头重困重。</w:t>
+      </w:r>
+      <w:proofErr w:type="gramStart"/>
+      <w:r>
+        <w:rPr>
+          <w:rFonts w:hint="eastAsia"/>
+        </w:rPr>
+        <w:t>舌</w:t>
+      </w:r>
+      <w:proofErr w:type="gramEnd"/>
+      <w:r>
+        <w:rPr>
+          <w:rFonts w:hint="eastAsia"/>
+        </w:rPr>
+        <w:t>淡苔白腻脉</w:t>
+      </w:r>
+      <w:proofErr w:type="gramStart"/>
+      <w:r>
+        <w:rPr>
+          <w:rFonts w:hint="eastAsia"/>
+        </w:rPr>
+        <w:t>濡</w:t>
+      </w:r>
+      <w:proofErr w:type="gramEnd"/>
     </w:p>
     <w:p>
       <w:pPr>
@@ -14742,8 +17707,16 @@
         <w:rPr>
           <w:rFonts w:hint="eastAsia"/>
         </w:rPr>
-        <w:t>疫毒痢</w:t>
-      </w:r>
+        <w:t>疫毒</w:t>
+      </w:r>
+      <w:proofErr w:type="gramStart"/>
+      <w:r>
+        <w:rPr>
+          <w:rFonts w:hint="eastAsia"/>
+        </w:rPr>
+        <w:t>痢</w:t>
+      </w:r>
+      <w:proofErr w:type="gramEnd"/>
     </w:p>
     <w:p>
       <w:pPr>
@@ -14759,7 +17732,21 @@
         <w:rPr>
           <w:rFonts w:hint="eastAsia"/>
         </w:rPr>
-        <w:t>发病急骤，痢下鲜紫脓血，腹痛剧烈，里急后重较甚</w:t>
+        <w:t>发病急骤，</w:t>
+      </w:r>
+      <w:proofErr w:type="gramStart"/>
+      <w:r>
+        <w:rPr>
+          <w:rFonts w:hint="eastAsia"/>
+        </w:rPr>
+        <w:t>痢</w:t>
+      </w:r>
+      <w:proofErr w:type="gramEnd"/>
+      <w:r>
+        <w:rPr>
+          <w:rFonts w:hint="eastAsia"/>
+        </w:rPr>
+        <w:t>下鲜紫脓血，腹痛剧烈，里急后重较甚</w:t>
       </w:r>
       <w:r>
         <w:rPr>
@@ -14840,8 +17827,16 @@
         <w:rPr>
           <w:rFonts w:hint="eastAsia"/>
         </w:rPr>
-        <w:t>休息痢</w:t>
-      </w:r>
+        <w:t>休息</w:t>
+      </w:r>
+      <w:proofErr w:type="gramStart"/>
+      <w:r>
+        <w:rPr>
+          <w:rFonts w:hint="eastAsia"/>
+        </w:rPr>
+        <w:t>痢</w:t>
+      </w:r>
+      <w:proofErr w:type="gramEnd"/>
     </w:p>
     <w:p>
       <w:pPr>
@@ -14882,12 +17877,28 @@
         </w:rPr>
         <w:t>治法：</w:t>
       </w:r>
-      <w:r>
-        <w:rPr>
-          <w:rFonts w:hint="eastAsia"/>
-        </w:rPr>
-        <w:t>温中清肠，佐以调气化滞</w:t>
-      </w:r>
+      <w:proofErr w:type="gramStart"/>
+      <w:r>
+        <w:rPr>
+          <w:rFonts w:hint="eastAsia"/>
+        </w:rPr>
+        <w:t>温中清</w:t>
+      </w:r>
+      <w:proofErr w:type="gramEnd"/>
+      <w:r>
+        <w:rPr>
+          <w:rFonts w:hint="eastAsia"/>
+        </w:rPr>
+        <w:t>肠，佐以调气化</w:t>
+      </w:r>
+      <w:proofErr w:type="gramStart"/>
+      <w:r>
+        <w:rPr>
+          <w:rFonts w:hint="eastAsia"/>
+        </w:rPr>
+        <w:t>滞</w:t>
+      </w:r>
+      <w:proofErr w:type="gramEnd"/>
     </w:p>
     <w:p>
       <w:pPr>
@@ -14958,7 +17969,21 @@
         <w:rPr>
           <w:rFonts w:hint="eastAsia"/>
         </w:rPr>
-        <w:t>属大肠传导功能失常，但与脾胃及肾脏关系密切。可分为热秘、冷秘、气秘及虚秘四类</w:t>
+        <w:t>属大肠传导功能失常，但与脾胃及肾脏关系密切。可分为热秘、冷秘、</w:t>
+      </w:r>
+      <w:proofErr w:type="gramStart"/>
+      <w:r>
+        <w:rPr>
+          <w:rFonts w:hint="eastAsia"/>
+        </w:rPr>
+        <w:t>气秘及虚</w:t>
+      </w:r>
+      <w:proofErr w:type="gramEnd"/>
+      <w:r>
+        <w:rPr>
+          <w:rFonts w:hint="eastAsia"/>
+        </w:rPr>
+        <w:t>秘四类</w:t>
       </w:r>
     </w:p>
     <w:p>
@@ -14970,12 +17995,14 @@
       <w:pPr>
         <w:pStyle w:val="3"/>
       </w:pPr>
+      <w:proofErr w:type="gramStart"/>
       <w:r>
         <w:rPr>
           <w:rFonts w:hint="eastAsia"/>
         </w:rPr>
         <w:t>辩证论治</w:t>
       </w:r>
+      <w:proofErr w:type="gramEnd"/>
     </w:p>
     <w:p>
       <w:pPr>
@@ -15002,7 +18029,21 @@
         <w:rPr>
           <w:rFonts w:hint="eastAsia"/>
         </w:rPr>
-        <w:t>大便干结，小便短赤，面红身热。口干口臭，舌红苔黄</w:t>
+        <w:t>大便干结，小便短</w:t>
+      </w:r>
+      <w:proofErr w:type="gramStart"/>
+      <w:r>
+        <w:rPr>
+          <w:rFonts w:hint="eastAsia"/>
+        </w:rPr>
+        <w:t>赤</w:t>
+      </w:r>
+      <w:proofErr w:type="gramEnd"/>
+      <w:r>
+        <w:rPr>
+          <w:rFonts w:hint="eastAsia"/>
+        </w:rPr>
+        <w:t>，面红身热。口干口臭，舌红苔黄</w:t>
       </w:r>
       <w:r>
         <w:rPr>
@@ -15047,7 +18088,21 @@
         <w:rPr>
           <w:rFonts w:hint="eastAsia"/>
         </w:rPr>
-        <w:t>胃肠积热、耗伤津液，则大便干结。脾胃之热上火致口干口臭，热积于腹致腹胀腹痛。</w:t>
+        <w:t>胃肠积热、耗伤津液，则大便干结。脾胃之热上火致口干口臭，热</w:t>
+      </w:r>
+      <w:proofErr w:type="gramStart"/>
+      <w:r>
+        <w:rPr>
+          <w:rFonts w:hint="eastAsia"/>
+        </w:rPr>
+        <w:t>积于腹致腹胀</w:t>
+      </w:r>
+      <w:proofErr w:type="gramEnd"/>
+      <w:r>
+        <w:rPr>
+          <w:rFonts w:hint="eastAsia"/>
+        </w:rPr>
+        <w:t>腹痛。</w:t>
       </w:r>
     </w:p>
     <w:p>
@@ -15122,7 +18177,21 @@
         <w:rPr>
           <w:rFonts w:hint="eastAsia"/>
         </w:rPr>
-        <w:t>排大便困难，小便则清长，面白肢冷，且喜热怕冷。舌淡苔白脉沉迟</w:t>
+        <w:t>排大便困难，小便则清长，面白肢冷，且喜热怕冷。</w:t>
+      </w:r>
+      <w:proofErr w:type="gramStart"/>
+      <w:r>
+        <w:rPr>
+          <w:rFonts w:hint="eastAsia"/>
+        </w:rPr>
+        <w:t>舌</w:t>
+      </w:r>
+      <w:proofErr w:type="gramEnd"/>
+      <w:r>
+        <w:rPr>
+          <w:rFonts w:hint="eastAsia"/>
+        </w:rPr>
+        <w:t>淡苔白脉沉迟</w:t>
       </w:r>
     </w:p>
     <w:p>
@@ -15206,12 +18275,14 @@
         </w:rPr>
         <w:t>滞</w:t>
       </w:r>
+      <w:proofErr w:type="gramStart"/>
       <w:r>
         <w:rPr>
           <w:rFonts w:hint="eastAsia"/>
         </w:rPr>
         <w:t>秘</w:t>
       </w:r>
+      <w:proofErr w:type="gramEnd"/>
     </w:p>
     <w:p>
       <w:pPr>
@@ -15227,7 +18298,21 @@
         <w:rPr>
           <w:rFonts w:hint="eastAsia"/>
         </w:rPr>
-        <w:t>大便秘结，欲使不得，胸胁痞满，腹中胀痛</w:t>
+        <w:t>大便秘结，欲使不得，胸胁</w:t>
+      </w:r>
+      <w:proofErr w:type="gramStart"/>
+      <w:r>
+        <w:rPr>
+          <w:rFonts w:hint="eastAsia"/>
+        </w:rPr>
+        <w:t>痞</w:t>
+      </w:r>
+      <w:proofErr w:type="gramEnd"/>
+      <w:r>
+        <w:rPr>
+          <w:rFonts w:hint="eastAsia"/>
+        </w:rPr>
+        <w:t>满，腹中胀痛</w:t>
       </w:r>
     </w:p>
     <w:p>
@@ -15378,8 +18463,16 @@
         <w:rPr>
           <w:rFonts w:hint="eastAsia"/>
         </w:rPr>
-        <w:t>虚秘</w:t>
-      </w:r>
+        <w:t>虚</w:t>
+      </w:r>
+      <w:proofErr w:type="gramStart"/>
+      <w:r>
+        <w:rPr>
+          <w:rFonts w:hint="eastAsia"/>
+        </w:rPr>
+        <w:t>秘</w:t>
+      </w:r>
+      <w:proofErr w:type="gramEnd"/>
     </w:p>
     <w:p>
       <w:pPr>
@@ -15413,7 +18506,21 @@
         <w:rPr>
           <w:rFonts w:hint="eastAsia"/>
         </w:rPr>
-        <w:t>，神疲乏力。舌淡苔薄脉虚。</w:t>
+        <w:t>，神疲乏力。</w:t>
+      </w:r>
+      <w:proofErr w:type="gramStart"/>
+      <w:r>
+        <w:rPr>
+          <w:rFonts w:hint="eastAsia"/>
+        </w:rPr>
+        <w:t>舌</w:t>
+      </w:r>
+      <w:proofErr w:type="gramEnd"/>
+      <w:r>
+        <w:rPr>
+          <w:rFonts w:hint="eastAsia"/>
+        </w:rPr>
+        <w:t>淡苔薄脉虚。</w:t>
       </w:r>
     </w:p>
     <w:p>
@@ -15485,8 +18592,16 @@
         <w:rPr>
           <w:rFonts w:hint="eastAsia"/>
         </w:rPr>
-        <w:t>血虚秘</w:t>
-      </w:r>
+        <w:t>血虚</w:t>
+      </w:r>
+      <w:proofErr w:type="gramStart"/>
+      <w:r>
+        <w:rPr>
+          <w:rFonts w:hint="eastAsia"/>
+        </w:rPr>
+        <w:t>秘</w:t>
+      </w:r>
+      <w:proofErr w:type="gramEnd"/>
     </w:p>
     <w:p>
       <w:pPr>
@@ -15575,8 +18690,17 @@
           <w:rFonts w:hint="eastAsia"/>
           <w:b/>
         </w:rPr>
-        <w:t>润肠丸</w:t>
-      </w:r>
+        <w:t>润肠</w:t>
+      </w:r>
+      <w:proofErr w:type="gramStart"/>
+      <w:r>
+        <w:rPr>
+          <w:rFonts w:hint="eastAsia"/>
+          <w:b/>
+        </w:rPr>
+        <w:t>丸</w:t>
+      </w:r>
+      <w:proofErr w:type="gramEnd"/>
     </w:p>
     <w:p>
       <w:pPr>
@@ -15714,8 +18838,16 @@
         <w:rPr>
           <w:rFonts w:hint="eastAsia"/>
         </w:rPr>
-        <w:t>阴虚秘</w:t>
-      </w:r>
+        <w:t>阴虚</w:t>
+      </w:r>
+      <w:proofErr w:type="gramStart"/>
+      <w:r>
+        <w:rPr>
+          <w:rFonts w:hint="eastAsia"/>
+        </w:rPr>
+        <w:t>秘</w:t>
+      </w:r>
+      <w:proofErr w:type="gramEnd"/>
     </w:p>
     <w:p>
       <w:pPr>
@@ -15737,7 +18869,21 @@
         <w:rPr>
           <w:rFonts w:hint="eastAsia"/>
         </w:rPr>
-        <w:t>面赤心烦，潮热盗汗。舌红苔少脉细数</w:t>
+        <w:t>面</w:t>
+      </w:r>
+      <w:proofErr w:type="gramStart"/>
+      <w:r>
+        <w:rPr>
+          <w:rFonts w:hint="eastAsia"/>
+        </w:rPr>
+        <w:t>赤</w:t>
+      </w:r>
+      <w:proofErr w:type="gramEnd"/>
+      <w:r>
+        <w:rPr>
+          <w:rFonts w:hint="eastAsia"/>
+        </w:rPr>
+        <w:t>心烦，潮热盗汗。舌红苔少脉细数</w:t>
       </w:r>
     </w:p>
     <w:p>
@@ -15755,8 +18901,16 @@
         <w:rPr>
           <w:rFonts w:hint="eastAsia"/>
         </w:rPr>
-        <w:t>阴液不足，肠失濡润</w:t>
-      </w:r>
+        <w:t>阴液不足，</w:t>
+      </w:r>
+      <w:proofErr w:type="gramStart"/>
+      <w:r>
+        <w:rPr>
+          <w:rFonts w:hint="eastAsia"/>
+        </w:rPr>
+        <w:t>肠失濡润</w:t>
+      </w:r>
+      <w:proofErr w:type="gramEnd"/>
     </w:p>
     <w:p>
       <w:pPr>
@@ -15805,8 +18959,16 @@
         <w:rPr>
           <w:rFonts w:hint="eastAsia"/>
         </w:rPr>
-        <w:t>阳虚秘</w:t>
-      </w:r>
+        <w:t>阳虚</w:t>
+      </w:r>
+      <w:proofErr w:type="gramStart"/>
+      <w:r>
+        <w:rPr>
+          <w:rFonts w:hint="eastAsia"/>
+        </w:rPr>
+        <w:t>秘</w:t>
+      </w:r>
+      <w:proofErr w:type="gramEnd"/>
     </w:p>
     <w:p>
       <w:pPr>
@@ -15822,7 +18984,21 @@
         <w:rPr>
           <w:rFonts w:hint="eastAsia"/>
         </w:rPr>
-        <w:t>大便排出困难，小便清长，面白肢冷（阳虚象）</w:t>
+        <w:t>大便排出困难，小便清长，面白肢冷（阳虚</w:t>
+      </w:r>
+      <w:proofErr w:type="gramStart"/>
+      <w:r>
+        <w:rPr>
+          <w:rFonts w:hint="eastAsia"/>
+        </w:rPr>
+        <w:t>象</w:t>
+      </w:r>
+      <w:proofErr w:type="gramEnd"/>
+      <w:r>
+        <w:rPr>
+          <w:rFonts w:hint="eastAsia"/>
+        </w:rPr>
+        <w:t>）</w:t>
       </w:r>
       <w:r>
         <w:rPr>
@@ -16115,11 +19291,19 @@
       <w:pPr>
         <w:pStyle w:val="2"/>
       </w:pPr>
-      <w:r>
-        <w:rPr>
-          <w:rFonts w:hint="eastAsia"/>
-        </w:rPr>
-        <w:t>胁痛</w:t>
+      <w:proofErr w:type="gramStart"/>
+      <w:r>
+        <w:rPr>
+          <w:rFonts w:hint="eastAsia"/>
+        </w:rPr>
+        <w:t>胁</w:t>
+      </w:r>
+      <w:proofErr w:type="gramEnd"/>
+      <w:r>
+        <w:rPr>
+          <w:rFonts w:hint="eastAsia"/>
+        </w:rPr>
+        <w:t>痛</w:t>
       </w:r>
     </w:p>
     <w:p>
@@ -16141,62 +19325,142 @@
         <w:rPr>
           <w:rFonts w:hint="eastAsia"/>
         </w:rPr>
-        <w:t>一侧或两侧胁部疼痛为主症的疾病。</w:t>
-      </w:r>
-    </w:p>
-    <w:p>
-      <w:pPr>
-        <w:ind w:firstLine="480"/>
-      </w:pPr>
-      <w:r>
-        <w:rPr>
-          <w:rFonts w:hint="eastAsia"/>
-        </w:rPr>
-        <w:t>其基本病机为肝络失和，病理变化可分为“不通则痛”与“不荣则痛”，病性有虚实之分。</w:t>
-      </w:r>
-    </w:p>
-    <w:p>
-      <w:pPr>
-        <w:ind w:firstLine="480"/>
-      </w:pPr>
-      <w:r>
-        <w:rPr>
-          <w:rFonts w:hint="eastAsia"/>
-        </w:rPr>
-        <w:t>病理因素为气滞、血瘀、湿热，为实证。阴血不足，肝络失养的致胁痛则为虚证。</w:t>
+        <w:t>一侧或两侧</w:t>
+      </w:r>
+      <w:proofErr w:type="gramStart"/>
+      <w:r>
+        <w:rPr>
+          <w:rFonts w:hint="eastAsia"/>
+        </w:rPr>
+        <w:t>胁</w:t>
+      </w:r>
+      <w:proofErr w:type="gramEnd"/>
+      <w:r>
+        <w:rPr>
+          <w:rFonts w:hint="eastAsia"/>
+        </w:rPr>
+        <w:t>部疼痛为主症的疾病。</w:t>
+      </w:r>
+    </w:p>
+    <w:p>
+      <w:pPr>
+        <w:ind w:firstLine="480"/>
+      </w:pPr>
+      <w:r>
+        <w:rPr>
+          <w:rFonts w:hint="eastAsia"/>
+        </w:rPr>
+        <w:t>其基本病机为肝络失和，病理变化可分为“不通则痛”与“</w:t>
+      </w:r>
+      <w:proofErr w:type="gramStart"/>
+      <w:r>
+        <w:rPr>
+          <w:rFonts w:hint="eastAsia"/>
+        </w:rPr>
+        <w:t>不</w:t>
+      </w:r>
+      <w:proofErr w:type="gramEnd"/>
+      <w:r>
+        <w:rPr>
+          <w:rFonts w:hint="eastAsia"/>
+        </w:rPr>
+        <w:t>荣则痛”，病性有虚实之分。</w:t>
+      </w:r>
+    </w:p>
+    <w:p>
+      <w:pPr>
+        <w:ind w:firstLine="480"/>
+      </w:pPr>
+      <w:r>
+        <w:rPr>
+          <w:rFonts w:hint="eastAsia"/>
+        </w:rPr>
+        <w:t>病理因素为气滞、血</w:t>
+      </w:r>
+      <w:proofErr w:type="gramStart"/>
+      <w:r>
+        <w:rPr>
+          <w:rFonts w:hint="eastAsia"/>
+        </w:rPr>
+        <w:t>瘀</w:t>
+      </w:r>
+      <w:proofErr w:type="gramEnd"/>
+      <w:r>
+        <w:rPr>
+          <w:rFonts w:hint="eastAsia"/>
+        </w:rPr>
+        <w:t>、湿热，为实证。阴血不足，肝络失养的致</w:t>
+      </w:r>
+      <w:proofErr w:type="gramStart"/>
+      <w:r>
+        <w:rPr>
+          <w:rFonts w:hint="eastAsia"/>
+        </w:rPr>
+        <w:t>胁</w:t>
+      </w:r>
+      <w:proofErr w:type="gramEnd"/>
+      <w:r>
+        <w:rPr>
+          <w:rFonts w:hint="eastAsia"/>
+        </w:rPr>
+        <w:t>痛则为虚证。</w:t>
       </w:r>
     </w:p>
     <w:p>
       <w:pPr>
         <w:pStyle w:val="3"/>
       </w:pPr>
+      <w:proofErr w:type="gramStart"/>
       <w:r>
         <w:rPr>
           <w:rFonts w:hint="eastAsia"/>
         </w:rPr>
         <w:t>辩证论治</w:t>
       </w:r>
-    </w:p>
-    <w:p>
-      <w:pPr>
-        <w:ind w:firstLine="480"/>
-      </w:pPr>
-      <w:r>
-        <w:rPr>
-          <w:rFonts w:hint="eastAsia"/>
-        </w:rPr>
-        <w:t>以气血为主，胁痛在气以胀痛为主，游走不定。</w:t>
-      </w:r>
-    </w:p>
-    <w:p>
-      <w:pPr>
-        <w:ind w:firstLine="480"/>
-      </w:pPr>
-      <w:r>
-        <w:rPr>
-          <w:rFonts w:hint="eastAsia"/>
-        </w:rPr>
-        <w:t>胁痛在血，以刺痛为主，且痛处固定不移，疼痛持续不断</w:t>
+      <w:proofErr w:type="gramEnd"/>
+    </w:p>
+    <w:p>
+      <w:pPr>
+        <w:ind w:firstLine="480"/>
+      </w:pPr>
+      <w:r>
+        <w:rPr>
+          <w:rFonts w:hint="eastAsia"/>
+        </w:rPr>
+        <w:t>以气血为主，</w:t>
+      </w:r>
+      <w:proofErr w:type="gramStart"/>
+      <w:r>
+        <w:rPr>
+          <w:rFonts w:hint="eastAsia"/>
+        </w:rPr>
+        <w:t>胁</w:t>
+      </w:r>
+      <w:proofErr w:type="gramEnd"/>
+      <w:r>
+        <w:rPr>
+          <w:rFonts w:hint="eastAsia"/>
+        </w:rPr>
+        <w:t>痛在气以胀痛为主，游走不定。</w:t>
+      </w:r>
+    </w:p>
+    <w:p>
+      <w:pPr>
+        <w:ind w:firstLine="480"/>
+      </w:pPr>
+      <w:proofErr w:type="gramStart"/>
+      <w:r>
+        <w:rPr>
+          <w:rFonts w:hint="eastAsia"/>
+        </w:rPr>
+        <w:t>胁</w:t>
+      </w:r>
+      <w:proofErr w:type="gramEnd"/>
+      <w:r>
+        <w:rPr>
+          <w:rFonts w:hint="eastAsia"/>
+        </w:rPr>
+        <w:t>痛在血，以刺痛为主，且痛处固定不移，疼痛持续不断</w:t>
       </w:r>
     </w:p>
     <w:p>
@@ -16207,8 +19471,16 @@
         <w:rPr>
           <w:rFonts w:hint="eastAsia"/>
         </w:rPr>
-        <w:t>肝郁气滞</w:t>
-      </w:r>
+        <w:t>肝郁气</w:t>
+      </w:r>
+      <w:proofErr w:type="gramStart"/>
+      <w:r>
+        <w:rPr>
+          <w:rFonts w:hint="eastAsia"/>
+        </w:rPr>
+        <w:t>滞</w:t>
+      </w:r>
+      <w:proofErr w:type="gramEnd"/>
     </w:p>
     <w:p>
       <w:pPr>
@@ -16220,11 +19492,19 @@
         </w:rPr>
         <w:t>主症：</w:t>
       </w:r>
-      <w:r>
-        <w:rPr>
-          <w:rFonts w:hint="eastAsia"/>
-        </w:rPr>
-        <w:t>胁痛以胀痛为主，走窜不定。疼痛每因情志而增减。饮食减少，嗳气频作</w:t>
+      <w:proofErr w:type="gramStart"/>
+      <w:r>
+        <w:rPr>
+          <w:rFonts w:hint="eastAsia"/>
+        </w:rPr>
+        <w:t>胁</w:t>
+      </w:r>
+      <w:proofErr w:type="gramEnd"/>
+      <w:r>
+        <w:rPr>
+          <w:rFonts w:hint="eastAsia"/>
+        </w:rPr>
+        <w:t>痛以胀痛为主，走窜不定。疼痛每因情志而增减。饮食减少，嗳气频作</w:t>
       </w:r>
     </w:p>
     <w:p>
@@ -16247,7 +19527,35 @@
         <w:rPr>
           <w:rFonts w:hint="eastAsia"/>
         </w:rPr>
-        <w:t>失于条达，阻滞胁络所以胀痛，且痛随气游走不定。肝气会横逆犯胃，使人食欲减少</w:t>
+        <w:t>失于条达，阻滞</w:t>
+      </w:r>
+      <w:proofErr w:type="gramStart"/>
+      <w:r>
+        <w:rPr>
+          <w:rFonts w:hint="eastAsia"/>
+        </w:rPr>
+        <w:t>胁络所以</w:t>
+      </w:r>
+      <w:proofErr w:type="gramEnd"/>
+      <w:r>
+        <w:rPr>
+          <w:rFonts w:hint="eastAsia"/>
+        </w:rPr>
+        <w:t>胀痛，</w:t>
+      </w:r>
+      <w:proofErr w:type="gramStart"/>
+      <w:r>
+        <w:rPr>
+          <w:rFonts w:hint="eastAsia"/>
+        </w:rPr>
+        <w:t>且痛随气</w:t>
+      </w:r>
+      <w:proofErr w:type="gramEnd"/>
+      <w:r>
+        <w:rPr>
+          <w:rFonts w:hint="eastAsia"/>
+        </w:rPr>
+        <w:t>游走不定。肝气会横逆犯胃，使人食欲减少</w:t>
       </w:r>
       <w:r>
         <w:rPr>
@@ -16330,11 +19638,19 @@
         </w:rPr>
         <w:t>主症：</w:t>
       </w:r>
-      <w:r>
-        <w:rPr>
-          <w:rFonts w:hint="eastAsia"/>
-        </w:rPr>
-        <w:t>胁肋刺痛，且痛有定处。拒按，入夜更厉害。</w:t>
+      <w:proofErr w:type="gramStart"/>
+      <w:r>
+        <w:rPr>
+          <w:rFonts w:hint="eastAsia"/>
+        </w:rPr>
+        <w:t>胁</w:t>
+      </w:r>
+      <w:proofErr w:type="gramEnd"/>
+      <w:r>
+        <w:rPr>
+          <w:rFonts w:hint="eastAsia"/>
+        </w:rPr>
+        <w:t>肋刺痛，且痛有定处。拒按，入夜更厉害。</w:t>
       </w:r>
     </w:p>
     <w:p>
@@ -16351,7 +19667,49 @@
         <w:rPr>
           <w:rFonts w:hint="eastAsia"/>
         </w:rPr>
-        <w:t>肝郁日久以致气滞血瘀。痹阻脉络，胁痛如刺</w:t>
+        <w:t>肝郁日久以致气滞血</w:t>
+      </w:r>
+      <w:proofErr w:type="gramStart"/>
+      <w:r>
+        <w:rPr>
+          <w:rFonts w:hint="eastAsia"/>
+        </w:rPr>
+        <w:t>瘀</w:t>
+      </w:r>
+      <w:proofErr w:type="gramEnd"/>
+      <w:r>
+        <w:rPr>
+          <w:rFonts w:hint="eastAsia"/>
+        </w:rPr>
+        <w:t>。</w:t>
+      </w:r>
+      <w:proofErr w:type="gramStart"/>
+      <w:r>
+        <w:rPr>
+          <w:rFonts w:hint="eastAsia"/>
+        </w:rPr>
+        <w:t>痹</w:t>
+      </w:r>
+      <w:proofErr w:type="gramEnd"/>
+      <w:r>
+        <w:rPr>
+          <w:rFonts w:hint="eastAsia"/>
+        </w:rPr>
+        <w:t>阻脉络，</w:t>
+      </w:r>
+      <w:proofErr w:type="gramStart"/>
+      <w:r>
+        <w:rPr>
+          <w:rFonts w:hint="eastAsia"/>
+        </w:rPr>
+        <w:t>胁</w:t>
+      </w:r>
+      <w:proofErr w:type="gramEnd"/>
+      <w:r>
+        <w:rPr>
+          <w:rFonts w:hint="eastAsia"/>
+        </w:rPr>
+        <w:t>痛如刺</w:t>
       </w:r>
     </w:p>
     <w:p>
@@ -16368,7 +19726,21 @@
         <w:rPr>
           <w:rFonts w:hint="eastAsia"/>
         </w:rPr>
-        <w:t>袪瘀通络</w:t>
+        <w:t>袪</w:t>
+      </w:r>
+      <w:proofErr w:type="gramStart"/>
+      <w:r>
+        <w:rPr>
+          <w:rFonts w:hint="eastAsia"/>
+        </w:rPr>
+        <w:t>瘀</w:t>
+      </w:r>
+      <w:proofErr w:type="gramEnd"/>
+      <w:r>
+        <w:rPr>
+          <w:rFonts w:hint="eastAsia"/>
+        </w:rPr>
+        <w:t>通络</w:t>
       </w:r>
     </w:p>
     <w:p>
@@ -16387,13 +19759,29 @@
           <w:rFonts w:hint="eastAsia"/>
           <w:b/>
         </w:rPr>
-        <w:t>血府逐瘀汤</w:t>
-      </w:r>
+        <w:t>血府逐</w:t>
+      </w:r>
+      <w:proofErr w:type="gramStart"/>
       <w:r>
         <w:rPr>
           <w:rFonts w:hint="eastAsia"/>
           <w:b/>
         </w:rPr>
+        <w:t>瘀</w:t>
+      </w:r>
+      <w:proofErr w:type="gramEnd"/>
+      <w:r>
+        <w:rPr>
+          <w:rFonts w:hint="eastAsia"/>
+          <w:b/>
+        </w:rPr>
+        <w:t>汤</w:t>
+      </w:r>
+      <w:r>
+        <w:rPr>
+          <w:rFonts w:hint="eastAsia"/>
+          <w:b/>
+        </w:rPr>
         <w:t xml:space="preserve"> </w:t>
       </w:r>
       <w:r>
@@ -16444,11 +19832,33 @@
         </w:rPr>
         <w:t>主症：</w:t>
       </w:r>
-      <w:r>
-        <w:rPr>
-          <w:rFonts w:hint="eastAsia"/>
-        </w:rPr>
-        <w:t>胁痛口苦，胸闷纳呆，恶心呕吐。目赤身黄，小便黄赤。苔黄腻脉弦滑</w:t>
+      <w:proofErr w:type="gramStart"/>
+      <w:r>
+        <w:rPr>
+          <w:rFonts w:hint="eastAsia"/>
+        </w:rPr>
+        <w:t>胁</w:t>
+      </w:r>
+      <w:proofErr w:type="gramEnd"/>
+      <w:r>
+        <w:rPr>
+          <w:rFonts w:hint="eastAsia"/>
+        </w:rPr>
+        <w:t>痛口苦，胸闷纳呆，恶心呕吐。目赤身黄，小便黄</w:t>
+      </w:r>
+      <w:proofErr w:type="gramStart"/>
+      <w:r>
+        <w:rPr>
+          <w:rFonts w:hint="eastAsia"/>
+        </w:rPr>
+        <w:t>赤</w:t>
+      </w:r>
+      <w:proofErr w:type="gramEnd"/>
+      <w:r>
+        <w:rPr>
+          <w:rFonts w:hint="eastAsia"/>
+        </w:rPr>
+        <w:t>。苔黄腻脉弦滑</w:t>
       </w:r>
       <w:r>
         <w:rPr>
@@ -16483,14 +19893,50 @@
         <w:rPr>
           <w:rFonts w:hint="eastAsia"/>
         </w:rPr>
-        <w:t>湿热蕴结，胆不疏泄所以口苦。</w:t>
-      </w:r>
-      <w:r>
-        <w:rPr>
-          <w:rFonts w:hint="eastAsia"/>
-        </w:rPr>
-        <w:t>肝开窍于目，肝火上炎会眼红</w:t>
-      </w:r>
+        <w:t>湿热蕴结，胆</w:t>
+      </w:r>
+      <w:proofErr w:type="gramStart"/>
+      <w:r>
+        <w:rPr>
+          <w:rFonts w:hint="eastAsia"/>
+        </w:rPr>
+        <w:t>不</w:t>
+      </w:r>
+      <w:proofErr w:type="gramEnd"/>
+      <w:r>
+        <w:rPr>
+          <w:rFonts w:hint="eastAsia"/>
+        </w:rPr>
+        <w:t>疏</w:t>
+      </w:r>
+      <w:proofErr w:type="gramStart"/>
+      <w:r>
+        <w:rPr>
+          <w:rFonts w:hint="eastAsia"/>
+        </w:rPr>
+        <w:t>泄所以口</w:t>
+      </w:r>
+      <w:proofErr w:type="gramEnd"/>
+      <w:r>
+        <w:rPr>
+          <w:rFonts w:hint="eastAsia"/>
+        </w:rPr>
+        <w:t>苦。</w:t>
+      </w:r>
+      <w:r>
+        <w:rPr>
+          <w:rFonts w:hint="eastAsia"/>
+        </w:rPr>
+        <w:t>肝开窍于目，肝火</w:t>
+      </w:r>
+      <w:proofErr w:type="gramStart"/>
+      <w:r>
+        <w:rPr>
+          <w:rFonts w:hint="eastAsia"/>
+        </w:rPr>
+        <w:t>上炎会眼红</w:t>
+      </w:r>
+      <w:proofErr w:type="gramEnd"/>
       <w:r>
         <w:rPr>
           <w:rFonts w:hint="eastAsia"/>
@@ -16552,15 +19998,7 @@
         <w:rPr>
           <w:rFonts w:hint="eastAsia"/>
         </w:rPr>
-        <w:t>（阴虚</w:t>
-      </w:r>
-      <w:bookmarkStart w:id="0" w:name="_GoBack"/>
-      <w:bookmarkEnd w:id="0"/>
-      <w:r>
-        <w:rPr>
-          <w:rFonts w:hint="eastAsia"/>
-        </w:rPr>
-        <w:t>）</w:t>
+        <w:t>（阴虚）</w:t>
       </w:r>
     </w:p>
     <w:p>
@@ -16573,11 +20011,33 @@
         </w:rPr>
         <w:t>主症：</w:t>
       </w:r>
-      <w:r>
-        <w:rPr>
-          <w:rFonts w:hint="eastAsia"/>
-        </w:rPr>
-        <w:t>胁痛隐隐，遇劳加重。口干咽燥，心中烦热，头晕目眩。</w:t>
+      <w:proofErr w:type="gramStart"/>
+      <w:r>
+        <w:rPr>
+          <w:rFonts w:hint="eastAsia"/>
+        </w:rPr>
+        <w:t>胁</w:t>
+      </w:r>
+      <w:proofErr w:type="gramEnd"/>
+      <w:r>
+        <w:rPr>
+          <w:rFonts w:hint="eastAsia"/>
+        </w:rPr>
+        <w:t>痛隐隐，遇</w:t>
+      </w:r>
+      <w:proofErr w:type="gramStart"/>
+      <w:r>
+        <w:rPr>
+          <w:rFonts w:hint="eastAsia"/>
+        </w:rPr>
+        <w:t>劳</w:t>
+      </w:r>
+      <w:proofErr w:type="gramEnd"/>
+      <w:r>
+        <w:rPr>
+          <w:rFonts w:hint="eastAsia"/>
+        </w:rPr>
+        <w:t>加重。口干咽燥，心中烦热，头晕目眩。</w:t>
       </w:r>
       <w:r>
         <w:rPr>
@@ -16641,8 +20101,17 @@
           <w:rFonts w:hint="eastAsia"/>
           <w:b/>
         </w:rPr>
-        <w:t>一贯煎</w:t>
-      </w:r>
+        <w:t>一贯</w:t>
+      </w:r>
+      <w:proofErr w:type="gramStart"/>
+      <w:r>
+        <w:rPr>
+          <w:rFonts w:hint="eastAsia"/>
+          <w:b/>
+        </w:rPr>
+        <w:t>煎</w:t>
+      </w:r>
+      <w:proofErr w:type="gramEnd"/>
     </w:p>
     <w:p>
       <w:pPr>
@@ -16671,11 +20140,19 @@
       <w:pPr>
         <w:pStyle w:val="1"/>
       </w:pPr>
-      <w:r>
-        <w:rPr>
-          <w:rFonts w:hint="eastAsia"/>
-        </w:rPr>
-        <w:t>肾系统病</w:t>
+      <w:proofErr w:type="gramStart"/>
+      <w:r>
+        <w:rPr>
+          <w:rFonts w:hint="eastAsia"/>
+        </w:rPr>
+        <w:t>肾系统</w:t>
+      </w:r>
+      <w:proofErr w:type="gramEnd"/>
+      <w:r>
+        <w:rPr>
+          <w:rFonts w:hint="eastAsia"/>
+        </w:rPr>
+        <w:t>病</w:t>
       </w:r>
     </w:p>
     <w:p>
@@ -16759,11 +20236,19 @@
       <w:pPr>
         <w:pStyle w:val="2"/>
       </w:pPr>
-      <w:r>
-        <w:rPr>
-          <w:rFonts w:hint="eastAsia"/>
-        </w:rPr>
-        <w:t>痹证</w:t>
+      <w:proofErr w:type="gramStart"/>
+      <w:r>
+        <w:rPr>
+          <w:rFonts w:hint="eastAsia"/>
+        </w:rPr>
+        <w:t>痹</w:t>
+      </w:r>
+      <w:proofErr w:type="gramEnd"/>
+      <w:r>
+        <w:rPr>
+          <w:rFonts w:hint="eastAsia"/>
+        </w:rPr>
+        <w:t>证</w:t>
       </w:r>
     </w:p>
     <w:p>
@@ -19328,7 +22813,7 @@
 </file>
 
 <file path=customXml/itemProps1.xml><?xml version="1.0" encoding="utf-8"?>
-<ds:datastoreItem xmlns:ds="http://schemas.openxmlformats.org/officeDocument/2006/customXml" ds:itemID="{470501D7-2CD5-4615-A46C-C1896E3F2889}">
+<ds:datastoreItem xmlns:ds="http://schemas.openxmlformats.org/officeDocument/2006/customXml" ds:itemID="{8430D79A-7EA0-48A6-9CC3-5170F30DC4DE}">
   <ds:schemaRefs>
     <ds:schemaRef ds:uri="http://schemas.openxmlformats.org/officeDocument/2006/bibliography"/>
   </ds:schemaRefs>
